--- a/Software_Requirements_and_Planning/Project_work_part_1.docx
+++ b/Software_Requirements_and_Planning/Project_work_part_1.docx
@@ -1186,7 +1186,62 @@
           <w:szCs w:val="28"/>
           <w:lang w:val="uk-UA"/>
         </w:rPr>
-        <w:t xml:space="preserve"> з такими матеріальними потребами </w:t>
+        <w:t xml:space="preserve"> з так</w:t>
+      </w:r>
+      <w:proofErr w:type="spellStart"/>
+      <w:r>
+        <w:rPr>
+          <w:rFonts w:ascii="Times New Roman" w:hAnsi="Times New Roman" w:cs="Times New Roman"/>
+          <w:sz w:val="28"/>
+          <w:szCs w:val="28"/>
+        </w:rPr>
+        <w:t>ою</w:t>
+      </w:r>
+      <w:proofErr w:type="spellEnd"/>
+      <w:r>
+        <w:rPr>
+          <w:rFonts w:ascii="Times New Roman" w:hAnsi="Times New Roman" w:cs="Times New Roman"/>
+          <w:sz w:val="28"/>
+          <w:szCs w:val="28"/>
+          <w:lang w:val="uk-UA"/>
+        </w:rPr>
+        <w:t xml:space="preserve"> матеріальн</w:t>
+      </w:r>
+      <w:r>
+        <w:rPr>
+          <w:rFonts w:ascii="Times New Roman" w:hAnsi="Times New Roman" w:cs="Times New Roman"/>
+          <w:sz w:val="28"/>
+          <w:szCs w:val="28"/>
+          <w:lang w:val="uk-UA"/>
+        </w:rPr>
+        <w:t>ою</w:t>
+      </w:r>
+      <w:r>
+        <w:rPr>
+          <w:rFonts w:ascii="Times New Roman" w:hAnsi="Times New Roman" w:cs="Times New Roman"/>
+          <w:sz w:val="28"/>
+          <w:szCs w:val="28"/>
+          <w:lang w:val="uk-UA"/>
+        </w:rPr>
+        <w:t xml:space="preserve"> потреб</w:t>
+      </w:r>
+      <w:r>
+        <w:rPr>
+          <w:rFonts w:ascii="Times New Roman" w:hAnsi="Times New Roman" w:cs="Times New Roman"/>
+          <w:sz w:val="28"/>
+          <w:szCs w:val="28"/>
+          <w:lang w:val="uk-UA"/>
+        </w:rPr>
+        <w:t>ою</w:t>
+      </w:r>
+      <w:r>
+        <w:rPr>
+          <w:rFonts w:ascii="Times New Roman" w:hAnsi="Times New Roman" w:cs="Times New Roman"/>
+          <w:sz w:val="28"/>
+          <w:szCs w:val="28"/>
+          <w:lang w:val="uk-UA"/>
+        </w:rPr>
+        <w:t xml:space="preserve"> </w:t>
       </w:r>
       <w:r>
         <w:rPr>
@@ -1204,71 +1259,164 @@
           <w:szCs w:val="28"/>
           <w:lang w:val="uk-UA"/>
         </w:rPr>
-        <w:t xml:space="preserve">як </w:t>
-      </w:r>
-      <w:r>
-        <w:rPr>
-          <w:rFonts w:ascii="Times New Roman" w:hAnsi="Times New Roman" w:cs="Times New Roman"/>
-          <w:color w:val="FF0000"/>
-          <w:sz w:val="28"/>
-          <w:szCs w:val="28"/>
-          <w:lang w:val="uk-UA"/>
-        </w:rPr>
-        <w:t>?????</w:t>
-      </w:r>
-      <w:r>
-        <w:rPr>
-          <w:rFonts w:ascii="Times New Roman" w:hAnsi="Times New Roman" w:cs="Times New Roman"/>
-          <w:color w:val="FF0000"/>
-          <w:sz w:val="28"/>
-          <w:szCs w:val="28"/>
-          <w:lang w:val="uk-UA"/>
-        </w:rPr>
-        <w:t>?</w:t>
-      </w:r>
-      <w:r>
-        <w:rPr>
-          <w:rFonts w:ascii="Times New Roman" w:hAnsi="Times New Roman" w:cs="Times New Roman"/>
-          <w:sz w:val="28"/>
-          <w:szCs w:val="28"/>
-          <w:lang w:val="uk-UA"/>
-        </w:rPr>
-        <w:t xml:space="preserve"> . Аналіз вказаних потреб визначив інформаційну потребу</w:t>
-      </w:r>
-      <w:r>
-        <w:rPr>
-          <w:rFonts w:ascii="Times New Roman" w:hAnsi="Times New Roman" w:cs="Times New Roman"/>
-          <w:sz w:val="28"/>
-          <w:szCs w:val="28"/>
-        </w:rPr>
-        <w:t xml:space="preserve"> -</w:t>
-      </w:r>
-      <w:r>
-        <w:rPr>
-          <w:rFonts w:ascii="Times New Roman" w:hAnsi="Times New Roman" w:cs="Times New Roman"/>
-          <w:sz w:val="28"/>
-          <w:szCs w:val="28"/>
-          <w:lang w:val="uk-UA"/>
+        <w:t>як</w:t>
+      </w:r>
+      <w:r>
+        <w:rPr>
+          <w:rFonts w:ascii="Times New Roman" w:hAnsi="Times New Roman" w:cs="Times New Roman"/>
+          <w:sz w:val="28"/>
+          <w:szCs w:val="28"/>
+          <w:lang w:val="uk-UA"/>
+        </w:rPr>
+        <w:t xml:space="preserve"> самовираження.</w:t>
+      </w:r>
+      <w:r>
+        <w:rPr>
+          <w:rFonts w:ascii="Times New Roman" w:hAnsi="Times New Roman" w:cs="Times New Roman"/>
+          <w:sz w:val="28"/>
+          <w:szCs w:val="28"/>
+          <w:lang w:val="uk-UA"/>
+        </w:rPr>
+        <w:t xml:space="preserve"> Аналіз вказаних потреб визначив інформаційну потребу</w:t>
+      </w:r>
+      <w:r>
+        <w:rPr>
+          <w:rFonts w:ascii="Times New Roman" w:hAnsi="Times New Roman" w:cs="Times New Roman"/>
+          <w:sz w:val="28"/>
+          <w:szCs w:val="28"/>
         </w:rPr>
         <w:t xml:space="preserve"> </w:t>
       </w:r>
       <w:r>
         <w:rPr>
           <w:rFonts w:ascii="Times New Roman" w:hAnsi="Times New Roman" w:cs="Times New Roman"/>
-          <w:color w:val="FF0000"/>
-          <w:sz w:val="28"/>
-          <w:szCs w:val="28"/>
-          <w:lang w:val="uk-UA"/>
-        </w:rPr>
-        <w:t>???????</w:t>
-      </w:r>
-      <w:r>
-        <w:rPr>
-          <w:rFonts w:ascii="Times New Roman" w:hAnsi="Times New Roman" w:cs="Times New Roman"/>
-          <w:color w:val="FF0000"/>
-          <w:sz w:val="28"/>
-          <w:szCs w:val="28"/>
-          <w:lang w:val="uk-UA"/>
+          <w:sz w:val="28"/>
+          <w:szCs w:val="28"/>
+        </w:rPr>
+        <w:t>–</w:t>
+      </w:r>
+      <w:r>
+        <w:rPr>
+          <w:rFonts w:ascii="Times New Roman" w:hAnsi="Times New Roman" w:cs="Times New Roman"/>
+          <w:sz w:val="28"/>
+          <w:szCs w:val="28"/>
+          <w:lang w:val="uk-UA"/>
+        </w:rPr>
+        <w:t xml:space="preserve"> </w:t>
+      </w:r>
+      <w:proofErr w:type="spellStart"/>
+      <w:r>
+        <w:rPr>
+          <w:rFonts w:ascii="Times New Roman" w:hAnsi="Times New Roman" w:cs="Times New Roman"/>
+          <w:sz w:val="28"/>
+          <w:szCs w:val="28"/>
+        </w:rPr>
+        <w:t>бажання</w:t>
+      </w:r>
+      <w:proofErr w:type="spellEnd"/>
+      <w:r>
+        <w:rPr>
+          <w:rFonts w:ascii="Times New Roman" w:hAnsi="Times New Roman" w:cs="Times New Roman"/>
+          <w:sz w:val="28"/>
+          <w:szCs w:val="28"/>
+        </w:rPr>
+        <w:t xml:space="preserve"> </w:t>
+      </w:r>
+      <w:proofErr w:type="spellStart"/>
+      <w:r>
+        <w:rPr>
+          <w:rFonts w:ascii="Times New Roman" w:hAnsi="Times New Roman" w:cs="Times New Roman"/>
+          <w:sz w:val="28"/>
+          <w:szCs w:val="28"/>
+        </w:rPr>
+        <w:t>грати</w:t>
+      </w:r>
+      <w:proofErr w:type="spellEnd"/>
+      <w:r>
+        <w:rPr>
+          <w:rFonts w:ascii="Times New Roman" w:hAnsi="Times New Roman" w:cs="Times New Roman"/>
+          <w:sz w:val="28"/>
+          <w:szCs w:val="28"/>
+        </w:rPr>
+        <w:t xml:space="preserve"> разом с </w:t>
+      </w:r>
+      <w:proofErr w:type="spellStart"/>
+      <w:r>
+        <w:rPr>
+          <w:rFonts w:ascii="Times New Roman" w:hAnsi="Times New Roman" w:cs="Times New Roman"/>
+          <w:sz w:val="28"/>
+          <w:szCs w:val="28"/>
+        </w:rPr>
+        <w:t>іншими</w:t>
+      </w:r>
+      <w:proofErr w:type="spellEnd"/>
+      <w:r>
+        <w:rPr>
+          <w:rFonts w:ascii="Times New Roman" w:hAnsi="Times New Roman" w:cs="Times New Roman"/>
+          <w:sz w:val="28"/>
+          <w:szCs w:val="28"/>
+        </w:rPr>
+        <w:t xml:space="preserve"> </w:t>
+      </w:r>
+      <w:proofErr w:type="spellStart"/>
+      <w:r>
+        <w:rPr>
+          <w:rFonts w:ascii="Times New Roman" w:hAnsi="Times New Roman" w:cs="Times New Roman"/>
+          <w:sz w:val="28"/>
+          <w:szCs w:val="28"/>
+        </w:rPr>
+        <w:t>гравцями</w:t>
+      </w:r>
+      <w:proofErr w:type="spellEnd"/>
+      <w:r>
+        <w:rPr>
+          <w:rFonts w:ascii="Times New Roman" w:hAnsi="Times New Roman" w:cs="Times New Roman"/>
+          <w:sz w:val="28"/>
+          <w:szCs w:val="28"/>
+        </w:rPr>
+        <w:t xml:space="preserve"> </w:t>
+      </w:r>
+      <w:r>
+        <w:rPr>
+          <w:rFonts w:ascii="Times New Roman" w:hAnsi="Times New Roman" w:cs="Times New Roman"/>
+          <w:sz w:val="28"/>
+          <w:szCs w:val="28"/>
+        </w:rPr>
+        <w:t xml:space="preserve">в </w:t>
+      </w:r>
+      <w:proofErr w:type="spellStart"/>
+      <w:r>
+        <w:rPr>
+          <w:rFonts w:ascii="Times New Roman" w:hAnsi="Times New Roman" w:cs="Times New Roman"/>
+          <w:sz w:val="28"/>
+          <w:szCs w:val="28"/>
+        </w:rPr>
+        <w:t>режимі</w:t>
+      </w:r>
+      <w:proofErr w:type="spellEnd"/>
+      <w:r>
+        <w:rPr>
+          <w:rFonts w:ascii="Times New Roman" w:hAnsi="Times New Roman" w:cs="Times New Roman"/>
+          <w:sz w:val="28"/>
+          <w:szCs w:val="28"/>
+        </w:rPr>
+        <w:t xml:space="preserve"> </w:t>
+      </w:r>
+      <w:proofErr w:type="spellStart"/>
+      <w:r>
+        <w:rPr>
+          <w:rFonts w:ascii="Times New Roman" w:hAnsi="Times New Roman" w:cs="Times New Roman"/>
+          <w:sz w:val="28"/>
+          <w:szCs w:val="28"/>
+        </w:rPr>
+        <w:t>мультиплеер</w:t>
+      </w:r>
+      <w:proofErr w:type="spellEnd"/>
+      <w:r>
+        <w:rPr>
+          <w:rFonts w:ascii="Times New Roman" w:hAnsi="Times New Roman" w:cs="Times New Roman"/>
+          <w:sz w:val="28"/>
+          <w:szCs w:val="28"/>
         </w:rPr>
         <w:t>.</w:t>
       </w:r>
@@ -1595,8 +1743,6 @@
         </w:rPr>
         <w:t>ub</w:t>
       </w:r>
-      <w:bookmarkStart w:id="0" w:name="_GoBack"/>
-      <w:bookmarkEnd w:id="0"/>
       <w:r>
         <w:rPr>
           <w:rFonts w:ascii="Times New Roman" w:hAnsi="Times New Roman" w:cs="Times New Roman"/>
@@ -1905,32 +2051,21 @@
       <w:r>
         <w:rPr>
           <w:rFonts w:ascii="Times New Roman" w:hAnsi="Times New Roman" w:cs="Times New Roman"/>
+          <w:sz w:val="28"/>
+          <w:szCs w:val="28"/>
+          <w:lang w:val="uk-UA"/>
+        </w:rPr>
+        <w:t>НПС – неігровий персонаж</w:t>
+      </w:r>
+      <w:r>
+        <w:rPr>
+          <w:rFonts w:ascii="Times New Roman" w:hAnsi="Times New Roman" w:cs="Times New Roman"/>
           <w:color w:val="FF0000"/>
           <w:sz w:val="28"/>
           <w:szCs w:val="28"/>
           <w:lang w:val="uk-UA"/>
         </w:rPr>
-        <w:t>Додаткові скорочення</w:t>
-      </w:r>
-      <w:r>
-        <w:rPr>
-          <w:rFonts w:ascii="Times New Roman" w:hAnsi="Times New Roman" w:cs="Times New Roman"/>
-          <w:color w:val="FF0000"/>
-          <w:sz w:val="28"/>
-          <w:szCs w:val="28"/>
-          <w:lang w:val="uk-UA"/>
-        </w:rPr>
-        <w:t xml:space="preserve"> ????</w:t>
-      </w:r>
-      <w:r>
-        <w:rPr>
-          <w:rFonts w:ascii="Times New Roman" w:hAnsi="Times New Roman" w:cs="Times New Roman"/>
-          <w:color w:val="FF0000"/>
-          <w:sz w:val="28"/>
-          <w:szCs w:val="28"/>
-          <w:lang w:val="uk-UA"/>
-        </w:rPr>
-        <w:t xml:space="preserve">- </w:t>
+        <w:t xml:space="preserve"> </w:t>
       </w:r>
     </w:p>
     <w:p>
@@ -2033,30 +2168,6 @@
                 <w:lang w:val="uk-UA"/>
               </w:rPr>
             </w:pPr>
-            <w:proofErr w:type="spellStart"/>
-            <w:r>
-              <w:rPr>
-                <w:rFonts w:ascii="Times New Roman" w:hAnsi="Times New Roman" w:cs="Times New Roman"/>
-                <w:bCs/>
-                <w:sz w:val="28"/>
-                <w:szCs w:val="28"/>
-                <w:shd w:val="clear" w:color="auto" w:fill="FFFFFF"/>
-                <w:lang w:val="uk-UA"/>
-              </w:rPr>
-              <w:t>стор</w:t>
-            </w:r>
-            <w:proofErr w:type="spellEnd"/>
-            <w:r>
-              <w:rPr>
-                <w:rFonts w:ascii="Times New Roman" w:hAnsi="Times New Roman" w:cs="Times New Roman"/>
-                <w:bCs/>
-                <w:sz w:val="28"/>
-                <w:szCs w:val="28"/>
-                <w:shd w:val="clear" w:color="auto" w:fill="FFFFFF"/>
-                <w:lang w:val="uk-UA"/>
-              </w:rPr>
-              <w:t>.</w:t>
-            </w:r>
           </w:p>
         </w:tc>
       </w:tr>
@@ -2105,17 +2216,6 @@
                 <w:lang w:val="uk-UA"/>
               </w:rPr>
             </w:pPr>
-            <w:r>
-              <w:rPr>
-                <w:rFonts w:ascii="Times New Roman" w:hAnsi="Times New Roman" w:cs="Times New Roman"/>
-                <w:bCs/>
-                <w:sz w:val="28"/>
-                <w:szCs w:val="28"/>
-                <w:shd w:val="clear" w:color="auto" w:fill="FFFFFF"/>
-                <w:lang w:val="uk-UA"/>
-              </w:rPr>
-              <w:t>6</w:t>
-            </w:r>
           </w:p>
         </w:tc>
       </w:tr>
@@ -4909,68 +5009,69 @@
         <w:suppressAutoHyphens/>
         <w:spacing w:after="0" w:line="360" w:lineRule="auto"/>
         <w:ind w:left="0" w:firstLine="709"/>
-        <w:jc w:val="both"/>
-        <w:rPr>
-          <w:rFonts w:ascii="Times New Roman" w:hAnsi="Times New Roman" w:cs="Times New Roman"/>
-          <w:bCs/>
-          <w:i/>
-          <w:iCs/>
-          <w:sz w:val="28"/>
-          <w:szCs w:val="28"/>
-          <w:shd w:val="clear" w:color="auto" w:fill="FFFFFF"/>
-          <w:lang w:val="uk-UA"/>
-        </w:rPr>
-      </w:pPr>
-      <w:r>
-        <w:rPr>
-          <w:rFonts w:ascii="Times New Roman" w:hAnsi="Times New Roman" w:cs="Times New Roman"/>
-          <w:bCs/>
-          <w:i/>
-          <w:iCs/>
-          <w:sz w:val="28"/>
-          <w:szCs w:val="28"/>
-          <w:shd w:val="clear" w:color="auto" w:fill="FFFFFF"/>
-          <w:lang w:val="uk-UA"/>
-        </w:rPr>
-        <w:t>Коментар</w:t>
-      </w:r>
-      <w:r>
-        <w:rPr>
-          <w:rFonts w:ascii="Times New Roman" w:hAnsi="Times New Roman" w:cs="Times New Roman"/>
-          <w:bCs/>
-          <w:i/>
-          <w:iCs/>
-          <w:sz w:val="28"/>
-          <w:szCs w:val="28"/>
-          <w:shd w:val="clear" w:color="auto" w:fill="FFFFFF"/>
-          <w:lang w:val="uk-UA"/>
-        </w:rPr>
-        <w:t>і</w:t>
-      </w:r>
-      <w:r>
-        <w:rPr>
-          <w:rFonts w:ascii="Times New Roman" w:hAnsi="Times New Roman" w:cs="Times New Roman"/>
-          <w:bCs/>
-          <w:i/>
-          <w:iCs/>
-          <w:sz w:val="28"/>
-          <w:szCs w:val="28"/>
-          <w:shd w:val="clear" w:color="auto" w:fill="FFFFFF"/>
-          <w:lang w:val="uk-UA"/>
-        </w:rPr>
-        <w:t xml:space="preserve">: </w:t>
-      </w:r>
-    </w:p>
-    <w:p>
-      <w:pPr>
-        <w:pStyle w:val="ab"/>
-        <w:numPr>
-          <w:ilvl w:val="0"/>
-          <w:numId w:val="24"/>
-        </w:numPr>
-        <w:tabs>
-          <w:tab w:val="left" w:pos="993"/>
-        </w:tabs>
+        <w:jc w:val="center"/>
+        <w:rPr>
+          <w:rFonts w:ascii="Times New Roman" w:hAnsi="Times New Roman" w:cs="Times New Roman"/>
+          <w:bCs/>
+          <w:sz w:val="28"/>
+          <w:szCs w:val="28"/>
+          <w:shd w:val="clear" w:color="auto" w:fill="FFFFFF"/>
+          <w:lang w:val="uk-UA"/>
+        </w:rPr>
+      </w:pPr>
+      <w:r>
+        <w:rPr>
+          <w:noProof/>
+          <w:lang w:val="en-US"/>
+        </w:rPr>
+        <w:drawing>
+          <wp:inline distT="0" distB="0" distL="0" distR="0" wp14:anchorId="589129DE" wp14:editId="25D8E83E">
+            <wp:extent cx="5648325" cy="2622248"/>
+            <wp:effectExtent l="0" t="0" r="0" b="6985"/>
+            <wp:docPr id="4" name="Объект 3"/>
+            <wp:cNvGraphicFramePr>
+              <a:graphicFrameLocks xmlns:a="http://schemas.openxmlformats.org/drawingml/2006/main" noGrp="1" noChangeAspect="1"/>
+            </wp:cNvGraphicFramePr>
+            <a:graphic xmlns:a="http://schemas.openxmlformats.org/drawingml/2006/main">
+              <a:graphicData uri="http://schemas.openxmlformats.org/drawingml/2006/picture">
+                <pic:pic xmlns:pic="http://schemas.openxmlformats.org/drawingml/2006/picture">
+                  <pic:nvPicPr>
+                    <pic:cNvPr id="4" name="Объект 3"/>
+                    <pic:cNvPicPr>
+                      <a:picLocks noGrp="1" noChangeAspect="1"/>
+                    </pic:cNvPicPr>
+                  </pic:nvPicPr>
+                  <pic:blipFill>
+                    <a:blip r:embed="rId9">
+                      <a:extLst>
+                        <a:ext uri="{28A0092B-C50C-407E-A947-70E740481C1C}">
+                          <a14:useLocalDpi xmlns:a14="http://schemas.microsoft.com/office/drawing/2010/main" val="0"/>
+                        </a:ext>
+                      </a:extLst>
+                    </a:blip>
+                    <a:stretch>
+                      <a:fillRect/>
+                    </a:stretch>
+                  </pic:blipFill>
+                  <pic:spPr>
+                    <a:xfrm>
+                      <a:off x="0" y="0"/>
+                      <a:ext cx="5668959" cy="2631827"/>
+                    </a:xfrm>
+                    <a:prstGeom prst="rect">
+                      <a:avLst/>
+                    </a:prstGeom>
+                  </pic:spPr>
+                </pic:pic>
+              </a:graphicData>
+            </a:graphic>
+          </wp:inline>
+        </w:drawing>
+      </w:r>
+    </w:p>
+    <w:p>
+      <w:pPr>
+        <w:pStyle w:val="ab"/>
         <w:suppressAutoHyphens/>
         <w:spacing w:after="0" w:line="360" w:lineRule="auto"/>
         <w:ind w:left="0" w:firstLine="709"/>
@@ -4978,79 +5079,238 @@
         <w:rPr>
           <w:rFonts w:ascii="Times New Roman" w:hAnsi="Times New Roman" w:cs="Times New Roman"/>
           <w:bCs/>
-          <w:i/>
-          <w:iCs/>
-          <w:sz w:val="28"/>
-          <w:szCs w:val="28"/>
-          <w:shd w:val="clear" w:color="auto" w:fill="FFFFFF"/>
-          <w:lang w:val="uk-UA"/>
-        </w:rPr>
-      </w:pPr>
-      <w:r>
-        <w:rPr>
-          <w:rFonts w:ascii="Times New Roman" w:hAnsi="Times New Roman" w:cs="Times New Roman"/>
-          <w:bCs/>
-          <w:i/>
-          <w:iCs/>
-          <w:sz w:val="28"/>
-          <w:szCs w:val="28"/>
-          <w:shd w:val="clear" w:color="auto" w:fill="FFFFFF"/>
-          <w:lang w:val="uk-UA"/>
-        </w:rPr>
-        <w:t xml:space="preserve">наявність </w:t>
+          <w:sz w:val="28"/>
+          <w:szCs w:val="28"/>
+          <w:shd w:val="clear" w:color="auto" w:fill="FFFFFF"/>
+          <w:lang w:val="uk-UA"/>
+        </w:rPr>
+      </w:pPr>
+    </w:p>
+    <w:p>
+      <w:pPr>
+        <w:pStyle w:val="ab"/>
+        <w:suppressAutoHyphens/>
+        <w:spacing w:after="0" w:line="360" w:lineRule="auto"/>
+        <w:ind w:left="0" w:firstLine="709"/>
+        <w:jc w:val="both"/>
+        <w:rPr>
+          <w:rFonts w:ascii="Times New Roman" w:hAnsi="Times New Roman" w:cs="Times New Roman"/>
+          <w:bCs/>
+          <w:sz w:val="28"/>
+          <w:szCs w:val="28"/>
+          <w:shd w:val="clear" w:color="auto" w:fill="FFFFFF"/>
+          <w:lang w:val="uk-UA"/>
+        </w:rPr>
+      </w:pPr>
+      <w:r>
+        <w:rPr>
+          <w:rFonts w:ascii="Times New Roman" w:hAnsi="Times New Roman" w:cs="Times New Roman"/>
+          <w:bCs/>
+          <w:sz w:val="28"/>
+          <w:szCs w:val="28"/>
+          <w:shd w:val="clear" w:color="auto" w:fill="FFFFFF"/>
+          <w:lang w:val="uk-UA"/>
+        </w:rPr>
+        <w:t>1.2 Бізнес-вимоги до програмного продукту</w:t>
+      </w:r>
+    </w:p>
+    <w:p>
+      <w:pPr>
+        <w:pStyle w:val="ab"/>
+        <w:suppressAutoHyphens/>
+        <w:spacing w:after="0" w:line="360" w:lineRule="auto"/>
+        <w:ind w:left="0" w:firstLine="709"/>
+        <w:jc w:val="both"/>
+        <w:rPr>
+          <w:rFonts w:ascii="Times New Roman" w:hAnsi="Times New Roman" w:cs="Times New Roman"/>
+          <w:bCs/>
+          <w:sz w:val="28"/>
+          <w:szCs w:val="28"/>
+          <w:shd w:val="clear" w:color="auto" w:fill="FFFFFF"/>
+          <w:lang w:val="uk-UA"/>
+        </w:rPr>
+      </w:pPr>
+    </w:p>
+    <w:p>
+      <w:pPr>
+        <w:pStyle w:val="ab"/>
+        <w:suppressAutoHyphens/>
+        <w:spacing w:after="0" w:line="360" w:lineRule="auto"/>
+        <w:ind w:left="0" w:firstLine="709"/>
+        <w:jc w:val="both"/>
+        <w:rPr>
+          <w:rFonts w:ascii="Times New Roman" w:hAnsi="Times New Roman" w:cs="Times New Roman"/>
+          <w:bCs/>
+          <w:sz w:val="28"/>
+          <w:szCs w:val="28"/>
+          <w:shd w:val="clear" w:color="auto" w:fill="FFFFFF"/>
+          <w:lang w:val="uk-UA"/>
+        </w:rPr>
+      </w:pPr>
+      <w:r>
+        <w:rPr>
+          <w:rFonts w:ascii="Times New Roman" w:hAnsi="Times New Roman" w:cs="Times New Roman"/>
+          <w:bCs/>
+          <w:sz w:val="28"/>
+          <w:szCs w:val="28"/>
+          <w:shd w:val="clear" w:color="auto" w:fill="FFFFFF"/>
+          <w:lang w:val="uk-UA"/>
+        </w:rPr>
+        <w:t>1.2.1 Опис проблеми споживача</w:t>
+      </w:r>
+    </w:p>
+    <w:p>
+      <w:pPr>
+        <w:pStyle w:val="ab"/>
+        <w:suppressAutoHyphens/>
+        <w:spacing w:after="0" w:line="360" w:lineRule="auto"/>
+        <w:ind w:left="0" w:firstLine="709"/>
+        <w:jc w:val="both"/>
+        <w:rPr>
+          <w:rFonts w:ascii="Times New Roman" w:hAnsi="Times New Roman" w:cs="Times New Roman"/>
+          <w:bCs/>
+          <w:sz w:val="28"/>
+          <w:szCs w:val="28"/>
+          <w:shd w:val="clear" w:color="auto" w:fill="FFFFFF"/>
+          <w:lang w:val="uk-UA"/>
+        </w:rPr>
+      </w:pPr>
+      <w:r>
+        <w:rPr>
+          <w:rFonts w:ascii="Times New Roman" w:hAnsi="Times New Roman" w:cs="Times New Roman"/>
+          <w:bCs/>
+          <w:sz w:val="28"/>
+          <w:szCs w:val="28"/>
+          <w:shd w:val="clear" w:color="auto" w:fill="FFFFFF"/>
+          <w:lang w:val="uk-UA"/>
+        </w:rPr>
+        <w:t>1.2.1.1 Концептуальний опис проблеми споживача</w:t>
+      </w:r>
+    </w:p>
+    <w:p>
+      <w:pPr>
+        <w:pStyle w:val="ab"/>
+        <w:suppressAutoHyphens/>
+        <w:spacing w:after="0" w:line="360" w:lineRule="auto"/>
+        <w:ind w:left="0" w:firstLine="709"/>
+        <w:jc w:val="both"/>
+        <w:rPr>
+          <w:rFonts w:ascii="Times New Roman" w:hAnsi="Times New Roman" w:cs="Times New Roman"/>
+          <w:bCs/>
+          <w:sz w:val="28"/>
+          <w:szCs w:val="28"/>
+          <w:shd w:val="clear" w:color="auto" w:fill="FFFFFF"/>
+          <w:lang w:val="uk-UA"/>
+        </w:rPr>
+      </w:pPr>
+    </w:p>
+    <w:p>
+      <w:pPr>
+        <w:pStyle w:val="ab"/>
+        <w:suppressAutoHyphens/>
+        <w:spacing w:after="0" w:line="360" w:lineRule="auto"/>
+        <w:ind w:left="0" w:firstLine="709"/>
+        <w:jc w:val="both"/>
+        <w:rPr>
+          <w:rFonts w:ascii="Times New Roman" w:hAnsi="Times New Roman" w:cs="Times New Roman"/>
+          <w:bCs/>
+          <w:sz w:val="28"/>
+          <w:szCs w:val="28"/>
+          <w:shd w:val="clear" w:color="auto" w:fill="FFFFFF"/>
+        </w:rPr>
+      </w:pPr>
+      <w:r>
+        <w:rPr>
+          <w:rFonts w:ascii="Times New Roman" w:hAnsi="Times New Roman" w:cs="Times New Roman"/>
+          <w:bCs/>
+          <w:sz w:val="28"/>
+          <w:szCs w:val="28"/>
+          <w:shd w:val="clear" w:color="auto" w:fill="FFFFFF"/>
+          <w:lang w:val="uk-UA"/>
+        </w:rPr>
+        <w:t>Вимога до інформації, яка не задовольня</w:t>
+      </w:r>
+      <w:r>
+        <w:rPr>
+          <w:rFonts w:ascii="Times New Roman" w:hAnsi="Times New Roman" w:cs="Times New Roman"/>
+          <w:bCs/>
+          <w:sz w:val="28"/>
+          <w:szCs w:val="28"/>
+          <w:shd w:val="clear" w:color="auto" w:fill="FFFFFF"/>
+          <w:lang w:val="uk-UA"/>
+        </w:rPr>
+        <w:t>є</w:t>
       </w:r>
       <w:proofErr w:type="spellStart"/>
       <w:r>
         <w:rPr>
           <w:rFonts w:ascii="Times New Roman" w:hAnsi="Times New Roman" w:cs="Times New Roman"/>
           <w:bCs/>
-          <w:i/>
-          <w:iCs/>
-          <w:sz w:val="28"/>
-          <w:szCs w:val="28"/>
-          <w:shd w:val="clear" w:color="auto" w:fill="FFFFFF"/>
-          <w:lang w:val="uk-UA"/>
-        </w:rPr>
-        <w:t>Mindmap</w:t>
+          <w:sz w:val="28"/>
+          <w:szCs w:val="28"/>
+          <w:shd w:val="clear" w:color="auto" w:fill="FFFFFF"/>
+        </w:rPr>
+        <w:t>ться</w:t>
       </w:r>
       <w:proofErr w:type="spellEnd"/>
       <w:r>
         <w:rPr>
           <w:rFonts w:ascii="Times New Roman" w:hAnsi="Times New Roman" w:cs="Times New Roman"/>
           <w:bCs/>
-          <w:i/>
-          <w:iCs/>
-          <w:sz w:val="28"/>
-          <w:szCs w:val="28"/>
-          <w:shd w:val="clear" w:color="auto" w:fill="FFFFFF"/>
-          <w:lang w:val="uk-UA"/>
-        </w:rPr>
-        <w:t>-карти деталізації ієрархії потреби вашого споживача</w:t>
-      </w:r>
-      <w:r>
-        <w:rPr>
-          <w:rFonts w:ascii="Times New Roman" w:hAnsi="Times New Roman" w:cs="Times New Roman"/>
-          <w:bCs/>
-          <w:i/>
-          <w:iCs/>
-          <w:sz w:val="28"/>
-          <w:szCs w:val="28"/>
-          <w:shd w:val="clear" w:color="auto" w:fill="FFFFFF"/>
-          <w:lang w:val="uk-UA"/>
-        </w:rPr>
-        <w:t>;</w:t>
-      </w:r>
-    </w:p>
-    <w:p>
-      <w:pPr>
-        <w:pStyle w:val="ab"/>
-        <w:numPr>
-          <w:ilvl w:val="0"/>
-          <w:numId w:val="24"/>
-        </w:numPr>
-        <w:tabs>
-          <w:tab w:val="left" w:pos="993"/>
-        </w:tabs>
+          <w:sz w:val="28"/>
+          <w:szCs w:val="28"/>
+          <w:shd w:val="clear" w:color="auto" w:fill="FFFFFF"/>
+        </w:rPr>
+        <w:t xml:space="preserve">  для </w:t>
+      </w:r>
+      <w:proofErr w:type="spellStart"/>
+      <w:r>
+        <w:rPr>
+          <w:rFonts w:ascii="Times New Roman" w:hAnsi="Times New Roman" w:cs="Times New Roman"/>
+          <w:bCs/>
+          <w:sz w:val="28"/>
+          <w:szCs w:val="28"/>
+          <w:shd w:val="clear" w:color="auto" w:fill="FFFFFF"/>
+        </w:rPr>
+        <w:t>споживача</w:t>
+      </w:r>
+      <w:proofErr w:type="spellEnd"/>
+      <w:r>
+        <w:rPr>
+          <w:rFonts w:ascii="Times New Roman" w:hAnsi="Times New Roman" w:cs="Times New Roman"/>
+          <w:bCs/>
+          <w:sz w:val="28"/>
+          <w:szCs w:val="28"/>
+          <w:shd w:val="clear" w:color="auto" w:fill="FFFFFF"/>
+          <w:lang w:val="uk-UA"/>
+        </w:rPr>
+        <w:t>: ц</w:t>
+      </w:r>
+      <w:r>
+        <w:rPr>
+          <w:rFonts w:ascii="Times New Roman" w:hAnsi="Times New Roman" w:cs="Times New Roman"/>
+          <w:bCs/>
+          <w:sz w:val="28"/>
+          <w:szCs w:val="28"/>
+          <w:shd w:val="clear" w:color="auto" w:fill="FFFFFF"/>
+          <w:lang w:val="uk-UA"/>
+        </w:rPr>
+        <w:t>інність</w:t>
+      </w:r>
+      <w:r>
+        <w:rPr>
+          <w:rFonts w:ascii="Times New Roman" w:hAnsi="Times New Roman" w:cs="Times New Roman"/>
+          <w:bCs/>
+          <w:sz w:val="28"/>
+          <w:szCs w:val="28"/>
+          <w:shd w:val="clear" w:color="auto" w:fill="FFFFFF"/>
+        </w:rPr>
+        <w:t>.</w:t>
+      </w:r>
+    </w:p>
+    <w:p>
+      <w:pPr>
+        <w:pStyle w:val="ab"/>
         <w:suppressAutoHyphens/>
         <w:spacing w:after="0" w:line="360" w:lineRule="auto"/>
         <w:ind w:left="0" w:firstLine="709"/>
@@ -5058,59 +5318,350 @@
         <w:rPr>
           <w:rFonts w:ascii="Times New Roman" w:hAnsi="Times New Roman" w:cs="Times New Roman"/>
           <w:bCs/>
-          <w:i/>
-          <w:iCs/>
-          <w:sz w:val="28"/>
-          <w:szCs w:val="28"/>
-          <w:shd w:val="clear" w:color="auto" w:fill="FFFFFF"/>
-          <w:lang w:val="uk-UA"/>
-        </w:rPr>
-      </w:pPr>
-      <w:r>
-        <w:rPr>
-          <w:rFonts w:ascii="Times New Roman" w:hAnsi="Times New Roman" w:cs="Times New Roman"/>
-          <w:bCs/>
-          <w:i/>
-          <w:iCs/>
-          <w:sz w:val="28"/>
-          <w:szCs w:val="28"/>
-          <w:shd w:val="clear" w:color="auto" w:fill="FFFFFF"/>
-          <w:lang w:val="uk-UA"/>
-        </w:rPr>
-        <w:t xml:space="preserve">наявність у центрі </w:t>
-      </w:r>
-      <w:r>
-        <w:rPr>
-          <w:rFonts w:ascii="Times New Roman" w:hAnsi="Times New Roman" w:cs="Times New Roman"/>
-          <w:bCs/>
-          <w:i/>
-          <w:iCs/>
-          <w:sz w:val="28"/>
-          <w:szCs w:val="28"/>
-          <w:shd w:val="clear" w:color="auto" w:fill="FFFFFF"/>
-          <w:lang w:val="uk-UA"/>
-        </w:rPr>
-        <w:t>карт</w:t>
-      </w:r>
-      <w:r>
-        <w:rPr>
-          <w:rFonts w:ascii="Times New Roman" w:hAnsi="Times New Roman" w:cs="Times New Roman"/>
-          <w:bCs/>
-          <w:i/>
-          <w:iCs/>
-          <w:sz w:val="28"/>
-          <w:szCs w:val="28"/>
-          <w:shd w:val="clear" w:color="auto" w:fill="FFFFFF"/>
-          <w:lang w:val="uk-UA"/>
-        </w:rPr>
-        <w:t>и</w:t>
-      </w:r>
-      <w:r>
-        <w:rPr>
-          <w:rFonts w:ascii="Times New Roman" w:hAnsi="Times New Roman" w:cs="Times New Roman"/>
-          <w:bCs/>
-          <w:i/>
-          <w:iCs/>
+          <w:sz w:val="28"/>
+          <w:szCs w:val="28"/>
+          <w:shd w:val="clear" w:color="auto" w:fill="FFFFFF"/>
+          <w:lang w:val="uk-UA"/>
+        </w:rPr>
+      </w:pPr>
+      <w:bookmarkStart w:id="0" w:name="_GoBack"/>
+      <w:bookmarkEnd w:id="0"/>
+    </w:p>
+    <w:p>
+      <w:pPr>
+        <w:pStyle w:val="ab"/>
+        <w:suppressAutoHyphens/>
+        <w:spacing w:after="0" w:line="360" w:lineRule="auto"/>
+        <w:ind w:left="0" w:firstLine="709"/>
+        <w:jc w:val="both"/>
+        <w:rPr>
+          <w:rFonts w:ascii="Times New Roman" w:hAnsi="Times New Roman" w:cs="Times New Roman"/>
+          <w:bCs/>
+          <w:sz w:val="28"/>
+          <w:szCs w:val="28"/>
+          <w:shd w:val="clear" w:color="auto" w:fill="FFFFFF"/>
+          <w:lang w:val="uk-UA"/>
+        </w:rPr>
+      </w:pPr>
+      <w:r>
+        <w:rPr>
+          <w:rFonts w:ascii="Times New Roman" w:hAnsi="Times New Roman" w:cs="Times New Roman"/>
+          <w:bCs/>
+          <w:sz w:val="28"/>
+          <w:szCs w:val="28"/>
+          <w:shd w:val="clear" w:color="auto" w:fill="FFFFFF"/>
+          <w:lang w:val="uk-UA"/>
+        </w:rPr>
+        <w:t xml:space="preserve">1.2.1.2 Опис </w:t>
+      </w:r>
+      <w:r>
+        <w:rPr>
+          <w:rFonts w:ascii="Times New Roman" w:hAnsi="Times New Roman" w:cs="Times New Roman"/>
+          <w:bCs/>
+          <w:sz w:val="28"/>
+          <w:szCs w:val="28"/>
+          <w:shd w:val="clear" w:color="auto" w:fill="FFFFFF"/>
+          <w:lang w:val="uk-UA"/>
+        </w:rPr>
+        <w:t xml:space="preserve">цільової групи </w:t>
+      </w:r>
+      <w:r>
+        <w:rPr>
+          <w:rFonts w:ascii="Times New Roman" w:hAnsi="Times New Roman" w:cs="Times New Roman"/>
+          <w:bCs/>
+          <w:sz w:val="28"/>
+          <w:szCs w:val="28"/>
+          <w:shd w:val="clear" w:color="auto" w:fill="FFFFFF"/>
+          <w:lang w:val="uk-UA"/>
+        </w:rPr>
+        <w:t>споживач</w:t>
+      </w:r>
+      <w:r>
+        <w:rPr>
+          <w:rFonts w:ascii="Times New Roman" w:hAnsi="Times New Roman" w:cs="Times New Roman"/>
+          <w:bCs/>
+          <w:sz w:val="28"/>
+          <w:szCs w:val="28"/>
+          <w:shd w:val="clear" w:color="auto" w:fill="FFFFFF"/>
+          <w:lang w:val="uk-UA"/>
+        </w:rPr>
+        <w:t>ів</w:t>
+      </w:r>
+    </w:p>
+    <w:p>
+      <w:pPr>
+        <w:pStyle w:val="ab"/>
+        <w:suppressAutoHyphens/>
+        <w:spacing w:after="0" w:line="360" w:lineRule="auto"/>
+        <w:ind w:left="0" w:firstLine="709"/>
+        <w:jc w:val="both"/>
+        <w:rPr>
+          <w:rFonts w:ascii="Times New Roman" w:hAnsi="Times New Roman" w:cs="Times New Roman"/>
+          <w:bCs/>
+          <w:sz w:val="28"/>
+          <w:szCs w:val="28"/>
+          <w:shd w:val="clear" w:color="auto" w:fill="FFFFFF"/>
+          <w:lang w:val="uk-UA"/>
+        </w:rPr>
+      </w:pPr>
+    </w:p>
+    <w:p>
+      <w:pPr>
+        <w:pStyle w:val="ab"/>
+        <w:suppressAutoHyphens/>
+        <w:spacing w:after="0" w:line="360" w:lineRule="auto"/>
+        <w:ind w:left="0" w:firstLine="709"/>
+        <w:jc w:val="both"/>
+        <w:rPr>
+          <w:rFonts w:ascii="Times New Roman" w:hAnsi="Times New Roman" w:cs="Times New Roman"/>
+          <w:bCs/>
+          <w:sz w:val="28"/>
+          <w:szCs w:val="28"/>
+          <w:shd w:val="clear" w:color="auto" w:fill="FFFFFF"/>
+          <w:lang w:val="uk-UA"/>
+        </w:rPr>
+      </w:pPr>
+      <w:r>
+        <w:rPr>
+          <w:rFonts w:ascii="Times New Roman" w:hAnsi="Times New Roman" w:cs="Times New Roman"/>
+          <w:bCs/>
+          <w:sz w:val="28"/>
+          <w:szCs w:val="28"/>
+          <w:shd w:val="clear" w:color="auto" w:fill="FFFFFF"/>
+          <w:lang w:val="uk-UA"/>
+        </w:rPr>
+        <w:t>Ц</w:t>
+      </w:r>
+      <w:r>
+        <w:rPr>
+          <w:rFonts w:ascii="Times New Roman" w:hAnsi="Times New Roman" w:cs="Times New Roman"/>
+          <w:bCs/>
+          <w:sz w:val="28"/>
+          <w:szCs w:val="28"/>
+          <w:shd w:val="clear" w:color="auto" w:fill="FFFFFF"/>
+          <w:lang w:val="uk-UA"/>
+        </w:rPr>
+        <w:t>ільов</w:t>
+      </w:r>
+      <w:r>
+        <w:rPr>
+          <w:rFonts w:ascii="Times New Roman" w:hAnsi="Times New Roman" w:cs="Times New Roman"/>
+          <w:bCs/>
+          <w:sz w:val="28"/>
+          <w:szCs w:val="28"/>
+          <w:shd w:val="clear" w:color="auto" w:fill="FFFFFF"/>
+          <w:lang w:val="uk-UA"/>
+        </w:rPr>
+        <w:t>ою</w:t>
+      </w:r>
+      <w:r>
+        <w:rPr>
+          <w:rFonts w:ascii="Times New Roman" w:hAnsi="Times New Roman" w:cs="Times New Roman"/>
+          <w:bCs/>
+          <w:sz w:val="28"/>
+          <w:szCs w:val="28"/>
+          <w:shd w:val="clear" w:color="auto" w:fill="FFFFFF"/>
+          <w:lang w:val="uk-UA"/>
+        </w:rPr>
+        <w:t xml:space="preserve"> груп</w:t>
+      </w:r>
+      <w:r>
+        <w:rPr>
+          <w:rFonts w:ascii="Times New Roman" w:hAnsi="Times New Roman" w:cs="Times New Roman"/>
+          <w:bCs/>
+          <w:sz w:val="28"/>
+          <w:szCs w:val="28"/>
+          <w:shd w:val="clear" w:color="auto" w:fill="FFFFFF"/>
+          <w:lang w:val="uk-UA"/>
+        </w:rPr>
+        <w:t xml:space="preserve">ою для програмного продукту </w:t>
+      </w:r>
+      <w:r>
+        <w:rPr>
+          <w:rFonts w:ascii="Times New Roman" w:hAnsi="Times New Roman" w:cs="Times New Roman"/>
+          <w:bCs/>
+          <w:sz w:val="28"/>
+          <w:szCs w:val="28"/>
+          <w:shd w:val="clear" w:color="auto" w:fill="FFFFFF"/>
+          <w:lang w:val="uk-UA"/>
+        </w:rPr>
+        <w:t xml:space="preserve">є: </w:t>
+      </w:r>
+      <w:r>
+        <w:rPr>
+          <w:rFonts w:ascii="Times New Roman" w:hAnsi="Times New Roman" w:cs="Times New Roman"/>
+          <w:bCs/>
+          <w:sz w:val="28"/>
+          <w:szCs w:val="28"/>
+          <w:shd w:val="clear" w:color="auto" w:fill="FFFFFF"/>
+          <w:lang w:val="uk-UA"/>
+        </w:rPr>
+        <w:t xml:space="preserve">усі </w:t>
+      </w:r>
+      <w:r>
+        <w:rPr>
+          <w:rFonts w:ascii="Times New Roman" w:hAnsi="Times New Roman" w:cs="Times New Roman"/>
+          <w:bCs/>
+          <w:sz w:val="28"/>
+          <w:szCs w:val="28"/>
+          <w:shd w:val="clear" w:color="auto" w:fill="FFFFFF"/>
+          <w:lang w:val="uk-UA"/>
+        </w:rPr>
+        <w:t xml:space="preserve">люди, які грають в комп'ютерні ігри в режимі </w:t>
+      </w:r>
+      <w:proofErr w:type="spellStart"/>
+      <w:r>
+        <w:rPr>
+          <w:rFonts w:ascii="Times New Roman" w:hAnsi="Times New Roman" w:cs="Times New Roman"/>
+          <w:bCs/>
+          <w:sz w:val="28"/>
+          <w:szCs w:val="28"/>
+          <w:shd w:val="clear" w:color="auto" w:fill="FFFFFF"/>
+          <w:lang w:val="uk-UA"/>
+        </w:rPr>
+        <w:t>мультиплеер</w:t>
+      </w:r>
+      <w:proofErr w:type="spellEnd"/>
+      <w:r>
+        <w:rPr>
+          <w:rFonts w:ascii="Times New Roman" w:hAnsi="Times New Roman" w:cs="Times New Roman"/>
+          <w:bCs/>
+          <w:sz w:val="28"/>
+          <w:szCs w:val="28"/>
+          <w:shd w:val="clear" w:color="auto" w:fill="FFFFFF"/>
+          <w:lang w:val="uk-UA"/>
+        </w:rPr>
+        <w:t>.</w:t>
+      </w:r>
+    </w:p>
+    <w:p>
+      <w:pPr>
+        <w:pStyle w:val="ab"/>
+        <w:suppressAutoHyphens/>
+        <w:spacing w:after="0" w:line="360" w:lineRule="auto"/>
+        <w:ind w:left="0" w:firstLine="709"/>
+        <w:jc w:val="both"/>
+        <w:rPr>
+          <w:rFonts w:ascii="Times New Roman" w:hAnsi="Times New Roman" w:cs="Times New Roman"/>
+          <w:bCs/>
+          <w:sz w:val="28"/>
+          <w:szCs w:val="28"/>
+          <w:shd w:val="clear" w:color="auto" w:fill="FFFFFF"/>
+          <w:lang w:val="uk-UA"/>
+        </w:rPr>
+      </w:pPr>
+    </w:p>
+    <w:p>
+      <w:pPr>
+        <w:pStyle w:val="ab"/>
+        <w:suppressAutoHyphens/>
+        <w:spacing w:after="0" w:line="360" w:lineRule="auto"/>
+        <w:ind w:left="0" w:firstLine="709"/>
+        <w:jc w:val="both"/>
+        <w:rPr>
+          <w:rFonts w:ascii="Times New Roman" w:hAnsi="Times New Roman" w:cs="Times New Roman"/>
+          <w:bCs/>
+          <w:sz w:val="28"/>
+          <w:szCs w:val="28"/>
+          <w:shd w:val="clear" w:color="auto" w:fill="FFFFFF"/>
+          <w:lang w:val="uk-UA"/>
+        </w:rPr>
+      </w:pPr>
+      <w:r>
+        <w:rPr>
+          <w:rFonts w:ascii="Times New Roman" w:hAnsi="Times New Roman" w:cs="Times New Roman"/>
+          <w:bCs/>
+          <w:sz w:val="28"/>
+          <w:szCs w:val="28"/>
+          <w:shd w:val="clear" w:color="auto" w:fill="FFFFFF"/>
+          <w:lang w:val="uk-UA"/>
+        </w:rPr>
+        <w:t>1.2.1.</w:t>
+      </w:r>
+      <w:r>
+        <w:rPr>
+          <w:rFonts w:ascii="Times New Roman" w:hAnsi="Times New Roman" w:cs="Times New Roman"/>
+          <w:bCs/>
+          <w:sz w:val="28"/>
+          <w:szCs w:val="28"/>
+          <w:shd w:val="clear" w:color="auto" w:fill="FFFFFF"/>
+          <w:lang w:val="uk-UA"/>
+        </w:rPr>
+        <w:t>3</w:t>
+      </w:r>
+      <w:r>
+        <w:rPr>
+          <w:rFonts w:ascii="Times New Roman" w:hAnsi="Times New Roman" w:cs="Times New Roman"/>
+          <w:bCs/>
+          <w:sz w:val="28"/>
+          <w:szCs w:val="28"/>
+          <w:shd w:val="clear" w:color="auto" w:fill="FFFFFF"/>
+          <w:lang w:val="uk-UA"/>
+        </w:rPr>
+        <w:t xml:space="preserve"> Метричний опис проблеми споживача</w:t>
+      </w:r>
+    </w:p>
+    <w:p>
+      <w:pPr>
+        <w:pStyle w:val="ab"/>
+        <w:suppressAutoHyphens/>
+        <w:spacing w:after="0" w:line="360" w:lineRule="auto"/>
+        <w:ind w:left="0" w:firstLine="709"/>
+        <w:jc w:val="both"/>
+        <w:rPr>
+          <w:rFonts w:ascii="Times New Roman" w:hAnsi="Times New Roman" w:cs="Times New Roman"/>
+          <w:bCs/>
+          <w:sz w:val="28"/>
+          <w:szCs w:val="28"/>
+          <w:shd w:val="clear" w:color="auto" w:fill="FFFFFF"/>
+          <w:lang w:val="uk-UA"/>
+        </w:rPr>
+      </w:pPr>
+    </w:p>
+    <w:p>
+      <w:pPr>
+        <w:pStyle w:val="ab"/>
+        <w:suppressAutoHyphens/>
+        <w:spacing w:after="0" w:line="360" w:lineRule="auto"/>
+        <w:ind w:left="0" w:firstLine="709"/>
+        <w:jc w:val="both"/>
+        <w:rPr>
+          <w:rFonts w:ascii="Times New Roman" w:hAnsi="Times New Roman" w:cs="Times New Roman"/>
+          <w:bCs/>
+          <w:sz w:val="28"/>
+          <w:szCs w:val="28"/>
+          <w:shd w:val="clear" w:color="auto" w:fill="FFFFFF"/>
+          <w:lang w:val="uk-UA"/>
+        </w:rPr>
+      </w:pPr>
+      <w:r>
+        <w:rPr>
+          <w:rFonts w:ascii="Times New Roman" w:hAnsi="Times New Roman" w:cs="Times New Roman"/>
+          <w:bCs/>
+          <w:sz w:val="28"/>
+          <w:szCs w:val="28"/>
+          <w:shd w:val="clear" w:color="auto" w:fill="FFFFFF"/>
+          <w:lang w:val="uk-UA"/>
+        </w:rPr>
+        <w:t>Рівень цінності VL(</w:t>
+      </w:r>
+      <w:proofErr w:type="spellStart"/>
+      <w:r>
+        <w:rPr>
+          <w:rFonts w:ascii="Times New Roman" w:hAnsi="Times New Roman" w:cs="Times New Roman"/>
+          <w:bCs/>
+          <w:sz w:val="28"/>
+          <w:szCs w:val="28"/>
+          <w:shd w:val="clear" w:color="auto" w:fill="FFFFFF"/>
+          <w:lang w:val="uk-UA"/>
+        </w:rPr>
+        <w:t>Value</w:t>
+      </w:r>
+      <w:proofErr w:type="spellEnd"/>
+      <w:r>
+        <w:rPr>
+          <w:rFonts w:ascii="Times New Roman" w:hAnsi="Times New Roman" w:cs="Times New Roman"/>
+          <w:bCs/>
           <w:sz w:val="28"/>
           <w:szCs w:val="28"/>
           <w:shd w:val="clear" w:color="auto" w:fill="FFFFFF"/>
@@ -5118,82 +5669,45 @@
         </w:rPr>
         <w:t xml:space="preserve"> </w:t>
       </w:r>
-      <w:r>
-        <w:rPr>
-          <w:rFonts w:ascii="Times New Roman" w:hAnsi="Times New Roman" w:cs="Times New Roman"/>
-          <w:bCs/>
-          <w:i/>
-          <w:iCs/>
-          <w:sz w:val="28"/>
-          <w:szCs w:val="28"/>
-          <w:shd w:val="clear" w:color="auto" w:fill="FFFFFF"/>
-          <w:lang w:val="uk-UA"/>
-        </w:rPr>
-        <w:t xml:space="preserve">напису з </w:t>
-      </w:r>
-      <w:r>
-        <w:rPr>
-          <w:rFonts w:ascii="Times New Roman" w:hAnsi="Times New Roman" w:cs="Times New Roman"/>
-          <w:bCs/>
-          <w:i/>
-          <w:iCs/>
-          <w:sz w:val="28"/>
-          <w:szCs w:val="28"/>
-          <w:shd w:val="clear" w:color="auto" w:fill="FFFFFF"/>
-          <w:lang w:val="uk-UA"/>
-        </w:rPr>
-        <w:t>матеріальн</w:t>
-      </w:r>
-      <w:r>
-        <w:rPr>
-          <w:rFonts w:ascii="Times New Roman" w:hAnsi="Times New Roman" w:cs="Times New Roman"/>
-          <w:bCs/>
-          <w:i/>
-          <w:iCs/>
-          <w:sz w:val="28"/>
-          <w:szCs w:val="28"/>
-          <w:shd w:val="clear" w:color="auto" w:fill="FFFFFF"/>
-          <w:lang w:val="uk-UA"/>
-        </w:rPr>
-        <w:t>ою</w:t>
-      </w:r>
-      <w:r>
-        <w:rPr>
-          <w:rFonts w:ascii="Times New Roman" w:hAnsi="Times New Roman" w:cs="Times New Roman"/>
-          <w:bCs/>
-          <w:i/>
-          <w:iCs/>
-          <w:sz w:val="28"/>
-          <w:szCs w:val="28"/>
-          <w:shd w:val="clear" w:color="auto" w:fill="FFFFFF"/>
-          <w:lang w:val="uk-UA"/>
-        </w:rPr>
-        <w:t xml:space="preserve"> потреб</w:t>
-      </w:r>
-      <w:r>
-        <w:rPr>
-          <w:rFonts w:ascii="Times New Roman" w:hAnsi="Times New Roman" w:cs="Times New Roman"/>
-          <w:bCs/>
-          <w:i/>
-          <w:iCs/>
-          <w:sz w:val="28"/>
-          <w:szCs w:val="28"/>
-          <w:shd w:val="clear" w:color="auto" w:fill="FFFFFF"/>
-          <w:lang w:val="uk-UA"/>
-        </w:rPr>
-        <w:t>ою у декілька слів;</w:t>
-      </w:r>
-    </w:p>
-    <w:p>
-      <w:pPr>
-        <w:pStyle w:val="ab"/>
-        <w:numPr>
-          <w:ilvl w:val="0"/>
-          <w:numId w:val="24"/>
-        </w:numPr>
-        <w:tabs>
-          <w:tab w:val="left" w:pos="993"/>
-        </w:tabs>
+      <w:proofErr w:type="spellStart"/>
+      <w:r>
+        <w:rPr>
+          <w:rFonts w:ascii="Times New Roman" w:hAnsi="Times New Roman" w:cs="Times New Roman"/>
+          <w:bCs/>
+          <w:sz w:val="28"/>
+          <w:szCs w:val="28"/>
+          <w:shd w:val="clear" w:color="auto" w:fill="FFFFFF"/>
+          <w:lang w:val="uk-UA"/>
+        </w:rPr>
+        <w:t>Level</w:t>
+      </w:r>
+      <w:proofErr w:type="spellEnd"/>
+      <w:r>
+        <w:rPr>
+          <w:rFonts w:ascii="Times New Roman" w:hAnsi="Times New Roman" w:cs="Times New Roman"/>
+          <w:bCs/>
+          <w:sz w:val="28"/>
+          <w:szCs w:val="28"/>
+          <w:shd w:val="clear" w:color="auto" w:fill="FFFFFF"/>
+          <w:lang w:val="uk-UA"/>
+        </w:rPr>
+        <w:t>) можна визначити як VL=NV/</w:t>
+      </w:r>
+      <w:r>
+        <w:rPr>
+          <w:rFonts w:ascii="Times New Roman" w:hAnsi="Times New Roman" w:cs="Times New Roman"/>
+          <w:bCs/>
+          <w:sz w:val="28"/>
+          <w:szCs w:val="28"/>
+          <w:shd w:val="clear" w:color="auto" w:fill="FFFFFF"/>
+          <w:lang w:val="uk-UA"/>
+        </w:rPr>
+        <w:t>N,</w:t>
+      </w:r>
+    </w:p>
+    <w:p>
+      <w:pPr>
+        <w:pStyle w:val="ab"/>
         <w:suppressAutoHyphens/>
         <w:spacing w:after="0" w:line="360" w:lineRule="auto"/>
         <w:ind w:left="0" w:firstLine="709"/>
@@ -5201,91 +5715,33 @@
         <w:rPr>
           <w:rFonts w:ascii="Times New Roman" w:hAnsi="Times New Roman" w:cs="Times New Roman"/>
           <w:bCs/>
-          <w:i/>
-          <w:iCs/>
-          <w:sz w:val="28"/>
-          <w:szCs w:val="28"/>
-          <w:shd w:val="clear" w:color="auto" w:fill="FFFFFF"/>
-          <w:lang w:val="uk-UA"/>
-        </w:rPr>
-      </w:pPr>
-      <w:r>
-        <w:rPr>
-          <w:rFonts w:ascii="Times New Roman" w:hAnsi="Times New Roman" w:cs="Times New Roman"/>
-          <w:bCs/>
-          <w:i/>
-          <w:iCs/>
-          <w:sz w:val="28"/>
-          <w:szCs w:val="28"/>
-          <w:shd w:val="clear" w:color="auto" w:fill="FFFFFF"/>
-          <w:lang w:val="uk-UA"/>
-        </w:rPr>
-        <w:t xml:space="preserve">наявність не менше </w:t>
-      </w:r>
-      <w:r>
-        <w:rPr>
-          <w:rFonts w:ascii="Times New Roman" w:hAnsi="Times New Roman" w:cs="Times New Roman"/>
-          <w:bCs/>
-          <w:i/>
-          <w:iCs/>
-          <w:sz w:val="28"/>
-          <w:szCs w:val="28"/>
-          <w:shd w:val="clear" w:color="auto" w:fill="FFFFFF"/>
-          <w:lang w:val="uk-UA"/>
-        </w:rPr>
-        <w:t>п'ят</w:t>
-      </w:r>
-      <w:r>
-        <w:rPr>
-          <w:rFonts w:ascii="Times New Roman" w:hAnsi="Times New Roman" w:cs="Times New Roman"/>
-          <w:bCs/>
-          <w:i/>
-          <w:iCs/>
-          <w:sz w:val="28"/>
-          <w:szCs w:val="28"/>
-          <w:shd w:val="clear" w:color="auto" w:fill="FFFFFF"/>
-          <w:lang w:val="uk-UA"/>
-        </w:rPr>
-        <w:t>и</w:t>
-      </w:r>
-      <w:r>
-        <w:rPr>
-          <w:rFonts w:ascii="Times New Roman" w:hAnsi="Times New Roman" w:cs="Times New Roman"/>
-          <w:bCs/>
-          <w:i/>
-          <w:iCs/>
-          <w:sz w:val="28"/>
-          <w:szCs w:val="28"/>
-          <w:shd w:val="clear" w:color="auto" w:fill="FFFFFF"/>
-          <w:lang w:val="uk-UA"/>
-        </w:rPr>
-        <w:t xml:space="preserve"> гілок</w:t>
-      </w:r>
-      <w:r>
-        <w:rPr>
-          <w:rFonts w:ascii="Times New Roman" w:hAnsi="Times New Roman" w:cs="Times New Roman"/>
-          <w:bCs/>
-          <w:i/>
-          <w:iCs/>
-          <w:sz w:val="28"/>
-          <w:szCs w:val="28"/>
-          <w:shd w:val="clear" w:color="auto" w:fill="FFFFFF"/>
-          <w:lang w:val="uk-UA"/>
-        </w:rPr>
-        <w:t>-асоціацій</w:t>
-      </w:r>
-      <w:r>
-        <w:rPr>
-          <w:rFonts w:ascii="Times New Roman" w:hAnsi="Times New Roman" w:cs="Times New Roman"/>
-          <w:bCs/>
-          <w:i/>
-          <w:iCs/>
-          <w:sz w:val="28"/>
-          <w:szCs w:val="28"/>
-          <w:shd w:val="clear" w:color="auto" w:fill="FFFFFF"/>
-          <w:lang w:val="uk-UA"/>
-        </w:rPr>
-        <w:t>, що відповідають на п'ять питань: Хто? Що? Де? Коли? Як?</w:t>
+          <w:sz w:val="28"/>
+          <w:szCs w:val="28"/>
+          <w:shd w:val="clear" w:color="auto" w:fill="FFFFFF"/>
+          <w:lang w:val="uk-UA"/>
+        </w:rPr>
+      </w:pPr>
+      <w:r>
+        <w:rPr>
+          <w:rFonts w:ascii="Times New Roman" w:hAnsi="Times New Roman" w:cs="Times New Roman"/>
+          <w:bCs/>
+          <w:sz w:val="28"/>
+          <w:szCs w:val="28"/>
+          <w:shd w:val="clear" w:color="auto" w:fill="FFFFFF"/>
+          <w:lang w:val="uk-UA"/>
+        </w:rPr>
+        <w:t>де NV – кількість гравців, які проходя</w:t>
+      </w:r>
+      <w:r>
+        <w:rPr>
+          <w:rFonts w:ascii="Times New Roman" w:hAnsi="Times New Roman" w:cs="Times New Roman"/>
+          <w:bCs/>
+          <w:sz w:val="28"/>
+          <w:szCs w:val="28"/>
+          <w:shd w:val="clear" w:color="auto" w:fill="FFFFFF"/>
+          <w:lang w:val="uk-UA"/>
+        </w:rPr>
+        <w:t>ть гру в кооперативному режимі;</w:t>
       </w:r>
     </w:p>
     <w:p>
@@ -5301,515 +5757,31 @@
           <w:sz w:val="28"/>
           <w:szCs w:val="28"/>
           <w:shd w:val="clear" w:color="auto" w:fill="FFFFFF"/>
-          <w:lang w:val="uk-UA"/>
-        </w:rPr>
-      </w:pPr>
-    </w:p>
-    <w:p>
-      <w:pPr>
-        <w:pStyle w:val="ab"/>
-        <w:suppressAutoHyphens/>
-        <w:spacing w:after="0" w:line="360" w:lineRule="auto"/>
-        <w:ind w:left="0" w:firstLine="709"/>
-        <w:jc w:val="both"/>
-        <w:rPr>
-          <w:rFonts w:ascii="Times New Roman" w:hAnsi="Times New Roman" w:cs="Times New Roman"/>
-          <w:bCs/>
-          <w:sz w:val="28"/>
-          <w:szCs w:val="28"/>
-          <w:shd w:val="clear" w:color="auto" w:fill="FFFFFF"/>
-          <w:lang w:val="uk-UA"/>
-        </w:rPr>
-      </w:pPr>
-      <w:r>
-        <w:rPr>
-          <w:rFonts w:ascii="Times New Roman" w:hAnsi="Times New Roman" w:cs="Times New Roman"/>
-          <w:bCs/>
-          <w:sz w:val="28"/>
-          <w:szCs w:val="28"/>
-          <w:shd w:val="clear" w:color="auto" w:fill="FFFFFF"/>
-          <w:lang w:val="uk-UA"/>
-        </w:rPr>
-        <w:t>1.2 Бізнес-вимоги до програмного продукту</w:t>
-      </w:r>
-    </w:p>
-    <w:p>
-      <w:pPr>
-        <w:pStyle w:val="ab"/>
-        <w:suppressAutoHyphens/>
-        <w:spacing w:after="0" w:line="360" w:lineRule="auto"/>
-        <w:ind w:left="0" w:firstLine="709"/>
-        <w:jc w:val="both"/>
-        <w:rPr>
-          <w:rFonts w:ascii="Times New Roman" w:hAnsi="Times New Roman" w:cs="Times New Roman"/>
-          <w:bCs/>
-          <w:sz w:val="28"/>
-          <w:szCs w:val="28"/>
-          <w:shd w:val="clear" w:color="auto" w:fill="FFFFFF"/>
-          <w:lang w:val="uk-UA"/>
-        </w:rPr>
-      </w:pPr>
-    </w:p>
-    <w:p>
-      <w:pPr>
-        <w:pStyle w:val="ab"/>
-        <w:suppressAutoHyphens/>
-        <w:spacing w:after="0" w:line="360" w:lineRule="auto"/>
-        <w:ind w:left="0" w:firstLine="709"/>
-        <w:jc w:val="both"/>
-        <w:rPr>
-          <w:rFonts w:ascii="Times New Roman" w:hAnsi="Times New Roman" w:cs="Times New Roman"/>
-          <w:bCs/>
-          <w:sz w:val="28"/>
-          <w:szCs w:val="28"/>
-          <w:shd w:val="clear" w:color="auto" w:fill="FFFFFF"/>
-          <w:lang w:val="uk-UA"/>
-        </w:rPr>
-      </w:pPr>
-      <w:r>
-        <w:rPr>
-          <w:rFonts w:ascii="Times New Roman" w:hAnsi="Times New Roman" w:cs="Times New Roman"/>
-          <w:bCs/>
-          <w:sz w:val="28"/>
-          <w:szCs w:val="28"/>
-          <w:shd w:val="clear" w:color="auto" w:fill="FFFFFF"/>
-          <w:lang w:val="uk-UA"/>
-        </w:rPr>
-        <w:t>1.2.1 Опис проблеми споживача</w:t>
-      </w:r>
-    </w:p>
-    <w:p>
-      <w:pPr>
-        <w:pStyle w:val="ab"/>
-        <w:suppressAutoHyphens/>
-        <w:spacing w:after="0" w:line="360" w:lineRule="auto"/>
-        <w:ind w:left="0" w:firstLine="709"/>
-        <w:jc w:val="both"/>
-        <w:rPr>
-          <w:rFonts w:ascii="Times New Roman" w:hAnsi="Times New Roman" w:cs="Times New Roman"/>
-          <w:bCs/>
-          <w:sz w:val="28"/>
-          <w:szCs w:val="28"/>
-          <w:shd w:val="clear" w:color="auto" w:fill="FFFFFF"/>
-          <w:lang w:val="uk-UA"/>
-        </w:rPr>
-      </w:pPr>
-      <w:r>
-        <w:rPr>
-          <w:rFonts w:ascii="Times New Roman" w:hAnsi="Times New Roman" w:cs="Times New Roman"/>
-          <w:bCs/>
-          <w:sz w:val="28"/>
-          <w:szCs w:val="28"/>
-          <w:shd w:val="clear" w:color="auto" w:fill="FFFFFF"/>
-          <w:lang w:val="uk-UA"/>
-        </w:rPr>
-        <w:t>1.2.1.1 Концептуальний опис проблеми споживача</w:t>
-      </w:r>
-    </w:p>
-    <w:p>
-      <w:pPr>
-        <w:pStyle w:val="ab"/>
-        <w:suppressAutoHyphens/>
-        <w:spacing w:after="0" w:line="360" w:lineRule="auto"/>
-        <w:ind w:left="0" w:firstLine="709"/>
-        <w:jc w:val="both"/>
-        <w:rPr>
-          <w:rFonts w:ascii="Times New Roman" w:hAnsi="Times New Roman" w:cs="Times New Roman"/>
-          <w:bCs/>
-          <w:sz w:val="28"/>
-          <w:szCs w:val="28"/>
-          <w:shd w:val="clear" w:color="auto" w:fill="FFFFFF"/>
-          <w:lang w:val="uk-UA"/>
-        </w:rPr>
-      </w:pPr>
-    </w:p>
-    <w:p>
-      <w:pPr>
-        <w:pStyle w:val="ab"/>
-        <w:suppressAutoHyphens/>
-        <w:spacing w:after="0" w:line="360" w:lineRule="auto"/>
-        <w:ind w:left="0" w:firstLine="709"/>
-        <w:jc w:val="both"/>
-        <w:rPr>
-          <w:rFonts w:ascii="Times New Roman" w:hAnsi="Times New Roman" w:cs="Times New Roman"/>
-          <w:bCs/>
-          <w:i/>
-          <w:iCs/>
-          <w:sz w:val="28"/>
-          <w:szCs w:val="28"/>
-          <w:shd w:val="clear" w:color="auto" w:fill="FFFFFF"/>
-          <w:lang w:val="uk-UA"/>
-        </w:rPr>
-      </w:pPr>
-      <w:r>
-        <w:rPr>
-          <w:rFonts w:ascii="Times New Roman" w:hAnsi="Times New Roman" w:cs="Times New Roman"/>
-          <w:bCs/>
-          <w:i/>
-          <w:iCs/>
-          <w:sz w:val="28"/>
-          <w:szCs w:val="28"/>
-          <w:shd w:val="clear" w:color="auto" w:fill="FFFFFF"/>
-          <w:lang w:val="uk-UA"/>
-        </w:rPr>
-        <w:t xml:space="preserve">Коментар: наявність опису вимог до інформації (Доступність, </w:t>
-      </w:r>
-      <w:proofErr w:type="spellStart"/>
-      <w:r>
-        <w:rPr>
-          <w:rFonts w:ascii="Times New Roman" w:hAnsi="Times New Roman" w:cs="Times New Roman"/>
-          <w:bCs/>
-          <w:i/>
-          <w:iCs/>
-          <w:sz w:val="28"/>
-          <w:szCs w:val="28"/>
-          <w:shd w:val="clear" w:color="auto" w:fill="FFFFFF"/>
-          <w:lang w:val="uk-UA"/>
-        </w:rPr>
-        <w:t>Представленність</w:t>
-      </w:r>
-      <w:proofErr w:type="spellEnd"/>
-      <w:r>
-        <w:rPr>
-          <w:rFonts w:ascii="Times New Roman" w:hAnsi="Times New Roman" w:cs="Times New Roman"/>
-          <w:bCs/>
-          <w:i/>
-          <w:iCs/>
-          <w:sz w:val="28"/>
-          <w:szCs w:val="28"/>
-          <w:shd w:val="clear" w:color="auto" w:fill="FFFFFF"/>
-          <w:lang w:val="uk-UA"/>
-        </w:rPr>
-        <w:t xml:space="preserve"> мовою споживача, Цінність, Акту</w:t>
-      </w:r>
-      <w:r>
-        <w:rPr>
-          <w:rFonts w:ascii="Times New Roman" w:hAnsi="Times New Roman" w:cs="Times New Roman"/>
-          <w:bCs/>
-          <w:i/>
-          <w:iCs/>
-          <w:sz w:val="28"/>
-          <w:szCs w:val="28"/>
-          <w:shd w:val="clear" w:color="auto" w:fill="FFFFFF"/>
-          <w:lang w:val="uk-UA"/>
-        </w:rPr>
-        <w:t>а</w:t>
-      </w:r>
-      <w:r>
-        <w:rPr>
-          <w:rFonts w:ascii="Times New Roman" w:hAnsi="Times New Roman" w:cs="Times New Roman"/>
-          <w:bCs/>
-          <w:i/>
-          <w:iCs/>
-          <w:sz w:val="28"/>
-          <w:szCs w:val="28"/>
-          <w:shd w:val="clear" w:color="auto" w:fill="FFFFFF"/>
-          <w:lang w:val="uk-UA"/>
-        </w:rPr>
-        <w:t>льність), які не задовольняється для вашого споживача.</w:t>
-      </w:r>
-    </w:p>
-    <w:p>
-      <w:pPr>
-        <w:pStyle w:val="ab"/>
-        <w:suppressAutoHyphens/>
-        <w:spacing w:after="0" w:line="360" w:lineRule="auto"/>
-        <w:ind w:left="0" w:firstLine="709"/>
-        <w:jc w:val="both"/>
-        <w:rPr>
-          <w:rFonts w:ascii="Times New Roman" w:hAnsi="Times New Roman" w:cs="Times New Roman"/>
-          <w:bCs/>
-          <w:sz w:val="28"/>
-          <w:szCs w:val="28"/>
-          <w:shd w:val="clear" w:color="auto" w:fill="FFFFFF"/>
-          <w:lang w:val="uk-UA"/>
-        </w:rPr>
-      </w:pPr>
-    </w:p>
-    <w:p>
-      <w:pPr>
-        <w:pStyle w:val="ab"/>
-        <w:suppressAutoHyphens/>
-        <w:spacing w:after="0" w:line="360" w:lineRule="auto"/>
-        <w:ind w:left="0" w:firstLine="709"/>
-        <w:jc w:val="both"/>
-        <w:rPr>
-          <w:rFonts w:ascii="Times New Roman" w:hAnsi="Times New Roman" w:cs="Times New Roman"/>
-          <w:bCs/>
-          <w:sz w:val="28"/>
-          <w:szCs w:val="28"/>
-          <w:shd w:val="clear" w:color="auto" w:fill="FFFFFF"/>
-          <w:lang w:val="uk-UA"/>
-        </w:rPr>
-      </w:pPr>
-      <w:r>
-        <w:rPr>
-          <w:rFonts w:ascii="Times New Roman" w:hAnsi="Times New Roman" w:cs="Times New Roman"/>
-          <w:bCs/>
-          <w:sz w:val="28"/>
-          <w:szCs w:val="28"/>
-          <w:shd w:val="clear" w:color="auto" w:fill="FFFFFF"/>
-          <w:lang w:val="uk-UA"/>
-        </w:rPr>
-        <w:t xml:space="preserve">1.2.1.2 Опис </w:t>
-      </w:r>
-      <w:r>
-        <w:rPr>
-          <w:rFonts w:ascii="Times New Roman" w:hAnsi="Times New Roman" w:cs="Times New Roman"/>
-          <w:bCs/>
-          <w:sz w:val="28"/>
-          <w:szCs w:val="28"/>
-          <w:shd w:val="clear" w:color="auto" w:fill="FFFFFF"/>
-          <w:lang w:val="uk-UA"/>
-        </w:rPr>
-        <w:t xml:space="preserve">цільової групи </w:t>
-      </w:r>
-      <w:r>
-        <w:rPr>
-          <w:rFonts w:ascii="Times New Roman" w:hAnsi="Times New Roman" w:cs="Times New Roman"/>
-          <w:bCs/>
-          <w:sz w:val="28"/>
-          <w:szCs w:val="28"/>
-          <w:shd w:val="clear" w:color="auto" w:fill="FFFFFF"/>
-          <w:lang w:val="uk-UA"/>
-        </w:rPr>
-        <w:t>споживач</w:t>
-      </w:r>
-      <w:r>
-        <w:rPr>
-          <w:rFonts w:ascii="Times New Roman" w:hAnsi="Times New Roman" w:cs="Times New Roman"/>
-          <w:bCs/>
-          <w:sz w:val="28"/>
-          <w:szCs w:val="28"/>
-          <w:shd w:val="clear" w:color="auto" w:fill="FFFFFF"/>
-          <w:lang w:val="uk-UA"/>
-        </w:rPr>
-        <w:t>ів</w:t>
-      </w:r>
-    </w:p>
-    <w:p>
-      <w:pPr>
-        <w:pStyle w:val="ab"/>
-        <w:suppressAutoHyphens/>
-        <w:spacing w:after="0" w:line="360" w:lineRule="auto"/>
-        <w:ind w:left="0" w:firstLine="709"/>
-        <w:jc w:val="both"/>
-        <w:rPr>
-          <w:rFonts w:ascii="Times New Roman" w:hAnsi="Times New Roman" w:cs="Times New Roman"/>
-          <w:bCs/>
-          <w:sz w:val="28"/>
-          <w:szCs w:val="28"/>
-          <w:shd w:val="clear" w:color="auto" w:fill="FFFFFF"/>
-          <w:lang w:val="uk-UA"/>
-        </w:rPr>
-      </w:pPr>
-    </w:p>
-    <w:p>
-      <w:pPr>
-        <w:pStyle w:val="ab"/>
-        <w:suppressAutoHyphens/>
-        <w:spacing w:after="0" w:line="360" w:lineRule="auto"/>
-        <w:ind w:left="0" w:firstLine="709"/>
-        <w:jc w:val="both"/>
-        <w:rPr>
-          <w:rFonts w:ascii="Times New Roman" w:hAnsi="Times New Roman" w:cs="Times New Roman"/>
-          <w:bCs/>
-          <w:i/>
-          <w:iCs/>
-          <w:sz w:val="28"/>
-          <w:szCs w:val="28"/>
-          <w:shd w:val="clear" w:color="auto" w:fill="FFFFFF"/>
-          <w:lang w:val="uk-UA"/>
-        </w:rPr>
-      </w:pPr>
-      <w:r>
-        <w:rPr>
-          <w:rFonts w:ascii="Times New Roman" w:hAnsi="Times New Roman" w:cs="Times New Roman"/>
-          <w:bCs/>
-          <w:i/>
-          <w:iCs/>
-          <w:sz w:val="28"/>
-          <w:szCs w:val="28"/>
-          <w:shd w:val="clear" w:color="auto" w:fill="FFFFFF"/>
-          <w:lang w:val="uk-UA"/>
-        </w:rPr>
-        <w:t xml:space="preserve">Коментар: </w:t>
-      </w:r>
-    </w:p>
-    <w:p>
-      <w:pPr>
-        <w:pStyle w:val="ab"/>
-        <w:numPr>
-          <w:ilvl w:val="0"/>
-          <w:numId w:val="24"/>
-        </w:numPr>
-        <w:tabs>
-          <w:tab w:val="left" w:pos="993"/>
-        </w:tabs>
-        <w:suppressAutoHyphens/>
-        <w:spacing w:after="0" w:line="360" w:lineRule="auto"/>
-        <w:ind w:left="0" w:firstLine="709"/>
-        <w:jc w:val="both"/>
-        <w:rPr>
-          <w:rFonts w:ascii="Times New Roman" w:hAnsi="Times New Roman" w:cs="Times New Roman"/>
-          <w:bCs/>
-          <w:i/>
-          <w:iCs/>
-          <w:sz w:val="28"/>
-          <w:szCs w:val="28"/>
-          <w:shd w:val="clear" w:color="auto" w:fill="FFFFFF"/>
-          <w:lang w:val="uk-UA"/>
-        </w:rPr>
-      </w:pPr>
-      <w:r>
-        <w:rPr>
-          <w:rFonts w:ascii="Times New Roman" w:hAnsi="Times New Roman" w:cs="Times New Roman"/>
-          <w:bCs/>
-          <w:i/>
-          <w:iCs/>
-          <w:sz w:val="28"/>
-          <w:szCs w:val="28"/>
-          <w:shd w:val="clear" w:color="auto" w:fill="FFFFFF"/>
-          <w:lang w:val="uk-UA"/>
-        </w:rPr>
-        <w:t xml:space="preserve">наявність переліку характеристик споживача, які можуть впливати на його </w:t>
-      </w:r>
-      <w:r>
-        <w:rPr>
-          <w:rFonts w:ascii="Times New Roman" w:hAnsi="Times New Roman" w:cs="Times New Roman"/>
-          <w:bCs/>
-          <w:i/>
-          <w:iCs/>
-          <w:sz w:val="28"/>
-          <w:szCs w:val="28"/>
-          <w:shd w:val="clear" w:color="auto" w:fill="FFFFFF"/>
-          <w:lang w:val="uk-UA"/>
-        </w:rPr>
-        <w:t>вимоги до інформації, наприклад, вік, стать, освіта та інше.</w:t>
-      </w:r>
-    </w:p>
-    <w:p>
-      <w:pPr>
-        <w:pStyle w:val="ab"/>
-        <w:numPr>
-          <w:ilvl w:val="0"/>
-          <w:numId w:val="24"/>
-        </w:numPr>
-        <w:tabs>
-          <w:tab w:val="left" w:pos="993"/>
-        </w:tabs>
-        <w:suppressAutoHyphens/>
-        <w:spacing w:after="0" w:line="360" w:lineRule="auto"/>
-        <w:ind w:left="0" w:firstLine="709"/>
-        <w:jc w:val="both"/>
-        <w:rPr>
-          <w:rFonts w:ascii="Times New Roman" w:hAnsi="Times New Roman" w:cs="Times New Roman"/>
-          <w:bCs/>
-          <w:i/>
-          <w:iCs/>
-          <w:sz w:val="28"/>
-          <w:szCs w:val="28"/>
-          <w:shd w:val="clear" w:color="auto" w:fill="FFFFFF"/>
-          <w:lang w:val="uk-UA"/>
-        </w:rPr>
-      </w:pPr>
-      <w:r>
-        <w:rPr>
-          <w:rFonts w:ascii="Times New Roman" w:hAnsi="Times New Roman" w:cs="Times New Roman"/>
-          <w:bCs/>
-          <w:i/>
-          <w:iCs/>
-          <w:sz w:val="28"/>
-          <w:szCs w:val="28"/>
-          <w:shd w:val="clear" w:color="auto" w:fill="FFFFFF"/>
-          <w:lang w:val="uk-UA"/>
-        </w:rPr>
-        <w:t>вказаний перелік має в подальшому визначати цільову групу вашого програмного продукту.</w:t>
-      </w:r>
-    </w:p>
-    <w:p>
-      <w:pPr>
-        <w:pStyle w:val="ab"/>
-        <w:suppressAutoHyphens/>
-        <w:spacing w:after="0" w:line="360" w:lineRule="auto"/>
-        <w:ind w:left="0" w:firstLine="709"/>
-        <w:jc w:val="both"/>
-        <w:rPr>
-          <w:rFonts w:ascii="Times New Roman" w:hAnsi="Times New Roman" w:cs="Times New Roman"/>
-          <w:bCs/>
-          <w:sz w:val="28"/>
-          <w:szCs w:val="28"/>
-          <w:shd w:val="clear" w:color="auto" w:fill="FFFFFF"/>
-          <w:lang w:val="uk-UA"/>
-        </w:rPr>
-      </w:pPr>
-    </w:p>
-    <w:p>
-      <w:pPr>
-        <w:pStyle w:val="ab"/>
-        <w:suppressAutoHyphens/>
-        <w:spacing w:after="0" w:line="360" w:lineRule="auto"/>
-        <w:ind w:left="0" w:firstLine="709"/>
-        <w:jc w:val="both"/>
-        <w:rPr>
-          <w:rFonts w:ascii="Times New Roman" w:hAnsi="Times New Roman" w:cs="Times New Roman"/>
-          <w:bCs/>
-          <w:sz w:val="28"/>
-          <w:szCs w:val="28"/>
-          <w:shd w:val="clear" w:color="auto" w:fill="FFFFFF"/>
-          <w:lang w:val="uk-UA"/>
-        </w:rPr>
-      </w:pPr>
-      <w:r>
-        <w:rPr>
-          <w:rFonts w:ascii="Times New Roman" w:hAnsi="Times New Roman" w:cs="Times New Roman"/>
-          <w:bCs/>
-          <w:sz w:val="28"/>
-          <w:szCs w:val="28"/>
-          <w:shd w:val="clear" w:color="auto" w:fill="FFFFFF"/>
-          <w:lang w:val="uk-UA"/>
-        </w:rPr>
-        <w:t>1.2.1.</w:t>
-      </w:r>
-      <w:r>
-        <w:rPr>
-          <w:rFonts w:ascii="Times New Roman" w:hAnsi="Times New Roman" w:cs="Times New Roman"/>
-          <w:bCs/>
-          <w:sz w:val="28"/>
-          <w:szCs w:val="28"/>
-          <w:shd w:val="clear" w:color="auto" w:fill="FFFFFF"/>
-          <w:lang w:val="uk-UA"/>
-        </w:rPr>
-        <w:t>3</w:t>
-      </w:r>
-      <w:r>
-        <w:rPr>
-          <w:rFonts w:ascii="Times New Roman" w:hAnsi="Times New Roman" w:cs="Times New Roman"/>
-          <w:bCs/>
-          <w:sz w:val="28"/>
-          <w:szCs w:val="28"/>
-          <w:shd w:val="clear" w:color="auto" w:fill="FFFFFF"/>
-          <w:lang w:val="uk-UA"/>
-        </w:rPr>
-        <w:t xml:space="preserve"> Метричний опис проблеми споживача</w:t>
-      </w:r>
-    </w:p>
-    <w:p>
-      <w:pPr>
-        <w:pStyle w:val="ab"/>
-        <w:suppressAutoHyphens/>
-        <w:spacing w:after="0" w:line="360" w:lineRule="auto"/>
-        <w:ind w:left="0" w:firstLine="709"/>
-        <w:jc w:val="both"/>
-        <w:rPr>
-          <w:rFonts w:ascii="Times New Roman" w:hAnsi="Times New Roman" w:cs="Times New Roman"/>
-          <w:bCs/>
-          <w:sz w:val="28"/>
-          <w:szCs w:val="28"/>
-          <w:shd w:val="clear" w:color="auto" w:fill="FFFFFF"/>
-          <w:lang w:val="uk-UA"/>
-        </w:rPr>
-      </w:pPr>
+          <w:lang w:val="en-US"/>
+        </w:rPr>
+      </w:pPr>
+      <w:r>
+        <w:rPr>
+          <w:rFonts w:ascii="Times New Roman" w:hAnsi="Times New Roman" w:cs="Times New Roman"/>
+          <w:bCs/>
+          <w:sz w:val="28"/>
+          <w:szCs w:val="28"/>
+          <w:shd w:val="clear" w:color="auto" w:fill="FFFFFF"/>
+          <w:lang w:val="uk-UA"/>
+        </w:rPr>
+        <w:t>N – загальна кількість гравців</w:t>
+      </w:r>
+      <w:r>
+        <w:rPr>
+          <w:rFonts w:ascii="Times New Roman" w:hAnsi="Times New Roman" w:cs="Times New Roman"/>
+          <w:bCs/>
+          <w:sz w:val="28"/>
+          <w:szCs w:val="28"/>
+          <w:shd w:val="clear" w:color="auto" w:fill="FFFFFF"/>
+          <w:lang w:val="en-US"/>
+        </w:rPr>
+        <w:t>.</w:t>
+      </w:r>
     </w:p>
     <w:p>
       <w:pPr>
@@ -10706,7 +10678,7 @@
       </w:pPr>
     </w:p>
     <w:sectPr>
-      <w:footerReference w:type="default" r:id="rId9"/>
+      <w:footerReference w:type="default" r:id="rId10"/>
       <w:pgSz w:w="11906" w:h="16838"/>
       <w:pgMar w:top="1134" w:right="851" w:bottom="1134" w:left="1418" w:header="709" w:footer="709" w:gutter="0"/>
       <w:cols w:space="708"/>
@@ -14650,7 +14622,7 @@
 </file>
 
 <file path=customXml/itemProps1.xml><?xml version="1.0" encoding="utf-8"?>
-<ds:datastoreItem xmlns:ds="http://schemas.openxmlformats.org/officeDocument/2006/customXml" ds:itemID="{FCC07079-C1BD-4997-AAD2-99CDF8440A3A}">
+<ds:datastoreItem xmlns:ds="http://schemas.openxmlformats.org/officeDocument/2006/customXml" ds:itemID="{8E73411E-45EF-42AC-857F-2D4C31BA6FF8}">
   <ds:schemaRefs>
     <ds:schemaRef ds:uri="http://schemas.openxmlformats.org/officeDocument/2006/bibliography"/>
   </ds:schemaRefs>

--- a/Software_Requirements_and_Planning/Project_work_part_1.docx
+++ b/Software_Requirements_and_Planning/Project_work_part_1.docx
@@ -1,6 +1,6 @@
 
 <file path=word/document.xml><?xml version="1.0" encoding="utf-8"?>
-<w:document xmlns:wpc="http://schemas.microsoft.com/office/word/2010/wordprocessingCanvas" xmlns:cx="http://schemas.microsoft.com/office/drawing/2014/chartex" xmlns:cx1="http://schemas.microsoft.com/office/drawing/2015/9/8/chartex" xmlns:mc="http://schemas.openxmlformats.org/markup-compatibility/2006" xmlns:o="urn:schemas-microsoft-com:office:office" xmlns:r="http://schemas.openxmlformats.org/officeDocument/2006/relationships" xmlns:m="http://schemas.openxmlformats.org/officeDocument/2006/math" xmlns:v="urn:schemas-microsoft-com:vml" xmlns:wp14="http://schemas.microsoft.com/office/word/2010/wordprocessingDrawing" xmlns:wp="http://schemas.openxmlformats.org/drawingml/2006/wordprocessingDrawing" xmlns:w10="urn:schemas-microsoft-com:office:word" xmlns:w="http://schemas.openxmlformats.org/wordprocessingml/2006/main" xmlns:w14="http://schemas.microsoft.com/office/word/2010/wordml" xmlns:w15="http://schemas.microsoft.com/office/word/2012/wordml" xmlns:w16se="http://schemas.microsoft.com/office/word/2015/wordml/symex" xmlns:wpg="http://schemas.microsoft.com/office/word/2010/wordprocessingGroup" xmlns:wpi="http://schemas.microsoft.com/office/word/2010/wordprocessingInk" xmlns:wne="http://schemas.microsoft.com/office/word/2006/wordml" xmlns:wps="http://schemas.microsoft.com/office/word/2010/wordprocessingShape" mc:Ignorable="w14 w15 w16se wp14">
+<w:document xmlns:wpc="http://schemas.microsoft.com/office/word/2010/wordprocessingCanvas" xmlns:cx="http://schemas.microsoft.com/office/drawing/2014/chartex" xmlns:mc="http://schemas.openxmlformats.org/markup-compatibility/2006" xmlns:o="urn:schemas-microsoft-com:office:office" xmlns:r="http://schemas.openxmlformats.org/officeDocument/2006/relationships" xmlns:m="http://schemas.openxmlformats.org/officeDocument/2006/math" xmlns:v="urn:schemas-microsoft-com:vml" xmlns:wp14="http://schemas.microsoft.com/office/word/2010/wordprocessingDrawing" xmlns:wp="http://schemas.openxmlformats.org/drawingml/2006/wordprocessingDrawing" xmlns:w10="urn:schemas-microsoft-com:office:word" xmlns:w="http://schemas.openxmlformats.org/wordprocessingml/2006/main" xmlns:w14="http://schemas.microsoft.com/office/word/2010/wordml" xmlns:w15="http://schemas.microsoft.com/office/word/2012/wordml" xmlns:w16se="http://schemas.microsoft.com/office/word/2015/wordml/symex" xmlns:wpg="http://schemas.microsoft.com/office/word/2010/wordprocessingGroup" xmlns:wpi="http://schemas.microsoft.com/office/word/2010/wordprocessingInk" xmlns:wne="http://schemas.microsoft.com/office/word/2006/wordml" xmlns:wps="http://schemas.microsoft.com/office/word/2010/wordprocessingShape" mc:Ignorable="w14 w15 w16se wp14">
   <w:body>
     <w:p>
       <w:pPr>
@@ -995,13 +995,23 @@
           <w:szCs w:val="28"/>
         </w:rPr>
       </w:pPr>
-      <w:r>
-        <w:rPr>
-          <w:rFonts w:ascii="Times New Roman" w:hAnsi="Times New Roman" w:cs="Times New Roman"/>
-          <w:sz w:val="28"/>
-          <w:szCs w:val="28"/>
-        </w:rPr>
-        <w:t>Дремлюк В</w:t>
+      <w:proofErr w:type="spellStart"/>
+      <w:r>
+        <w:rPr>
+          <w:rFonts w:ascii="Times New Roman" w:hAnsi="Times New Roman" w:cs="Times New Roman"/>
+          <w:sz w:val="28"/>
+          <w:szCs w:val="28"/>
+        </w:rPr>
+        <w:t>Дремлюк</w:t>
+      </w:r>
+      <w:proofErr w:type="spellEnd"/>
+      <w:r>
+        <w:rPr>
+          <w:rFonts w:ascii="Times New Roman" w:hAnsi="Times New Roman" w:cs="Times New Roman"/>
+          <w:sz w:val="28"/>
+          <w:szCs w:val="28"/>
+        </w:rPr>
+        <w:t xml:space="preserve"> В</w:t>
       </w:r>
       <w:r>
         <w:rPr>
@@ -1852,7 +1862,6 @@
           <w:szCs w:val="28"/>
           <w:lang w:val="uk-UA"/>
         </w:rPr>
-        <w:lastRenderedPageBreak/>
         <w:t>Перелік скорочень</w:t>
       </w:r>
     </w:p>
@@ -2117,6 +2126,33 @@
         <w:outlineLvl w:val="0"/>
         <w:rPr>
           <w:rFonts w:ascii="Times New Roman" w:hAnsi="Times New Roman" w:cs="Times New Roman"/>
+          <w:color w:val="FF0000"/>
+          <w:sz w:val="28"/>
+          <w:szCs w:val="28"/>
+          <w:lang w:val="en-US"/>
+        </w:rPr>
+      </w:pPr>
+      <w:r>
+        <w:rPr>
+          <w:rFonts w:ascii="Times New Roman" w:hAnsi="Times New Roman" w:cs="Times New Roman"/>
+          <w:color w:val="FF0000"/>
+          <w:sz w:val="28"/>
+          <w:szCs w:val="28"/>
+          <w:lang w:val="en-US"/>
+        </w:rPr>
+        <w:t>fgh</w:t>
+      </w:r>
+      <w:bookmarkStart w:id="0" w:name="_GoBack"/>
+      <w:bookmarkEnd w:id="0"/>
+    </w:p>
+    <w:p>
+      <w:pPr>
+        <w:spacing w:after="0" w:line="360" w:lineRule="auto"/>
+        <w:ind w:firstLine="709"/>
+        <w:jc w:val="both"/>
+        <w:outlineLvl w:val="0"/>
+        <w:rPr>
+          <w:rFonts w:ascii="Times New Roman" w:hAnsi="Times New Roman" w:cs="Times New Roman"/>
           <w:sz w:val="28"/>
           <w:szCs w:val="28"/>
           <w:lang w:val="uk-UA"/>
@@ -2145,17 +2181,6 @@
           <w:lang w:val="uk-UA"/>
         </w:rPr>
         <w:br w:type="page"/>
-      </w:r>
-      <w:r>
-        <w:rPr>
-          <w:rFonts w:ascii="Times New Roman" w:hAnsi="Times New Roman" w:cs="Times New Roman"/>
-          <w:b/>
-          <w:sz w:val="28"/>
-          <w:szCs w:val="28"/>
-          <w:shd w:val="clear" w:color="auto" w:fill="FFFFFF"/>
-          <w:lang w:val="uk-UA"/>
-        </w:rPr>
-        <w:lastRenderedPageBreak/>
         <w:t>Зміст</w:t>
       </w:r>
     </w:p>
@@ -3680,7 +3705,6 @@
                 <w:szCs w:val="28"/>
                 <w:lang w:val="uk-UA"/>
               </w:rPr>
-              <w:lastRenderedPageBreak/>
               <w:t>1.5.1.3 Опис програмних інтерфейсів</w:t>
             </w:r>
           </w:p>
@@ -4412,7 +4436,6 @@
           <w:shd w:val="clear" w:color="auto" w:fill="FFFFFF"/>
           <w:lang w:val="uk-UA"/>
         </w:rPr>
-        <w:lastRenderedPageBreak/>
         <w:t xml:space="preserve">1 </w:t>
       </w:r>
       <w:r>
@@ -5023,7 +5046,6 @@
           <w:shd w:val="clear" w:color="auto" w:fill="FFFFFF"/>
           <w:lang w:val="uk-UA"/>
         </w:rPr>
-        <w:lastRenderedPageBreak/>
         <w:t>1.1.2 Деталізація матеріальної потреби</w:t>
       </w:r>
     </w:p>
@@ -5870,19 +5892,17 @@
           <w:sz w:val="28"/>
           <w:szCs w:val="28"/>
           <w:shd w:val="clear" w:color="auto" w:fill="FFFFFF"/>
-          <w:lang w:val="en-US"/>
-        </w:rPr>
-      </w:pPr>
-      <w:r>
-        <w:rPr>
-          <w:rFonts w:ascii="Times New Roman" w:hAnsi="Times New Roman" w:cs="Times New Roman"/>
-          <w:bCs/>
-          <w:sz w:val="28"/>
-          <w:szCs w:val="28"/>
-          <w:shd w:val="clear" w:color="auto" w:fill="FFFFFF"/>
-          <w:lang w:val="uk-UA"/>
-        </w:rPr>
-        <w:lastRenderedPageBreak/>
+        </w:rPr>
+      </w:pPr>
+      <w:r>
+        <w:rPr>
+          <w:rFonts w:ascii="Times New Roman" w:hAnsi="Times New Roman" w:cs="Times New Roman"/>
+          <w:bCs/>
+          <w:sz w:val="28"/>
+          <w:szCs w:val="28"/>
+          <w:shd w:val="clear" w:color="auto" w:fill="FFFFFF"/>
+          <w:lang w:val="uk-UA"/>
+        </w:rPr>
         <w:t>N – загальна кількість гравців</w:t>
       </w:r>
       <w:r>
@@ -5892,7 +5912,6 @@
           <w:sz w:val="28"/>
           <w:szCs w:val="28"/>
           <w:shd w:val="clear" w:color="auto" w:fill="FFFFFF"/>
-          <w:lang w:val="en-US"/>
         </w:rPr>
         <w:t>.</w:t>
       </w:r>
@@ -5910,7 +5929,6 @@
           <w:sz w:val="28"/>
           <w:szCs w:val="28"/>
           <w:shd w:val="clear" w:color="auto" w:fill="FFFFFF"/>
-          <w:lang w:val="en-US"/>
         </w:rPr>
       </w:pPr>
       <w:proofErr w:type="spellStart"/>
@@ -7271,7 +7289,6 @@
           <w:sz w:val="28"/>
           <w:szCs w:val="28"/>
           <w:shd w:val="clear" w:color="auto" w:fill="FFFFFF"/>
-          <w:lang w:val="en-US"/>
         </w:rPr>
       </w:pPr>
     </w:p>
@@ -7396,9 +7413,19 @@
           <w:sz w:val="28"/>
           <w:szCs w:val="28"/>
           <w:shd w:val="clear" w:color="auto" w:fill="FFFFFF"/>
+        </w:rPr>
+        <w:t xml:space="preserve"> </w:t>
+      </w:r>
+      <w:r>
+        <w:rPr>
+          <w:rFonts w:ascii="Times New Roman" w:hAnsi="Times New Roman" w:cs="Times New Roman"/>
+          <w:bCs/>
+          <w:sz w:val="28"/>
+          <w:szCs w:val="28"/>
+          <w:shd w:val="clear" w:color="auto" w:fill="FFFFFF"/>
           <w:lang w:val="en-US"/>
         </w:rPr>
-        <w:t xml:space="preserve"> Online</w:t>
+        <w:t>Online</w:t>
       </w:r>
     </w:p>
     <w:p>
@@ -7484,7 +7511,6 @@
           <w:noProof/>
           <w:lang w:val="en-US"/>
         </w:rPr>
-        <w:lastRenderedPageBreak/>
         <w:drawing>
           <wp:inline distT="0" distB="0" distL="0" distR="0" wp14:anchorId="3B1F1999" wp14:editId="3325C81E">
             <wp:extent cx="3901448" cy="3657607"/>
@@ -8032,7 +8058,6 @@
           <w:shd w:val="clear" w:color="auto" w:fill="FFFFFF"/>
           <w:lang w:val="uk-UA"/>
         </w:rPr>
-        <w:lastRenderedPageBreak/>
         <w:t xml:space="preserve">6. Гравець може напасти на солдатів </w:t>
       </w:r>
     </w:p>
@@ -10283,7 +10308,6 @@
           <w:shd w:val="clear" w:color="auto" w:fill="FFFFFF"/>
           <w:lang w:val="uk-UA"/>
         </w:rPr>
-        <w:lastRenderedPageBreak/>
         <w:t xml:space="preserve"> Отримання задоволення від гри</w:t>
       </w:r>
     </w:p>
@@ -10797,6 +10821,7 @@
       <w:r>
         <w:rPr>
           <w:noProof/>
+          <w:lang w:val="en-US"/>
         </w:rPr>
         <w:drawing>
           <wp:inline distT="0" distB="0" distL="0" distR="0" wp14:anchorId="0D9E747D" wp14:editId="0CB84495">
@@ -11071,7 +11096,6 @@
               <w:rPr>
                 <w:rFonts w:ascii="Times New Roman" w:hAnsi="Times New Roman" w:cs="Times New Roman"/>
               </w:rPr>
-              <w:lastRenderedPageBreak/>
               <w:t>FR 1.1</w:t>
             </w:r>
           </w:p>
@@ -13410,7 +13434,6 @@
               <w:rPr>
                 <w:rFonts w:ascii="Times New Roman" w:hAnsi="Times New Roman" w:cs="Times New Roman"/>
               </w:rPr>
-              <w:lastRenderedPageBreak/>
               <w:t>FR 2.1</w:t>
             </w:r>
           </w:p>
@@ -13451,6 +13474,7 @@
               <w:rPr>
                 <w:rFonts w:ascii="Times New Roman" w:hAnsi="Times New Roman" w:cs="Times New Roman"/>
                 <w:noProof/>
+                <w:lang w:val="en-US"/>
               </w:rPr>
               <w:drawing>
                 <wp:inline distT="0" distB="0" distL="0" distR="0" wp14:anchorId="5C37BFB9" wp14:editId="61C2F585">
@@ -14582,7 +14606,6 @@
           <w:sz w:val="28"/>
           <w:szCs w:val="28"/>
           <w:shd w:val="clear" w:color="auto" w:fill="FFFFFF"/>
-          <w:lang w:val="en-US"/>
         </w:rPr>
       </w:pPr>
       <w:r>
@@ -15445,7 +15468,6 @@
           <w:shd w:val="clear" w:color="auto" w:fill="FFFFFF"/>
           <w:lang w:val="uk-UA"/>
         </w:rPr>
-        <w:lastRenderedPageBreak/>
         <w:t>2 Планування процесу розробки програмного продукту</w:t>
       </w:r>
     </w:p>
@@ -16637,21 +16659,42 @@
           <w:sz w:val="28"/>
           <w:szCs w:val="28"/>
           <w:shd w:val="clear" w:color="auto" w:fill="FFFFFF"/>
+          <w:lang w:val="uk-UA"/>
+        </w:rPr>
+      </w:pPr>
+      <w:r>
+        <w:rPr>
+          <w:rFonts w:ascii="Times New Roman" w:hAnsi="Times New Roman" w:cs="Times New Roman"/>
+          <w:bCs/>
+          <w:sz w:val="28"/>
+          <w:szCs w:val="28"/>
+          <w:shd w:val="clear" w:color="auto" w:fill="FFFFFF"/>
+          <w:lang w:val="uk-UA"/>
+        </w:rPr>
+        <w:t xml:space="preserve">Архітектурний тип ПП: </w:t>
+      </w:r>
+      <w:r>
+        <w:rPr>
+          <w:rFonts w:ascii="Times New Roman" w:hAnsi="Times New Roman" w:cs="Times New Roman"/>
+          <w:bCs/>
+          <w:sz w:val="28"/>
+          <w:szCs w:val="28"/>
+          <w:shd w:val="clear" w:color="auto" w:fill="FFFFFF"/>
           <w:lang w:val="en-US"/>
         </w:rPr>
-      </w:pPr>
-      <w:proofErr w:type="spellStart"/>
-      <w:r>
-        <w:rPr>
-          <w:rFonts w:ascii="Times New Roman" w:hAnsi="Times New Roman" w:cs="Times New Roman"/>
-          <w:bCs/>
-          <w:sz w:val="28"/>
-          <w:szCs w:val="28"/>
-          <w:shd w:val="clear" w:color="auto" w:fill="FFFFFF"/>
-        </w:rPr>
-        <w:t>Архітектурний</w:t>
-      </w:r>
-      <w:proofErr w:type="spellEnd"/>
+        <w:t>Rich</w:t>
+      </w:r>
+      <w:r>
+        <w:rPr>
+          <w:rFonts w:ascii="Times New Roman" w:hAnsi="Times New Roman" w:cs="Times New Roman"/>
+          <w:bCs/>
+          <w:sz w:val="28"/>
+          <w:szCs w:val="28"/>
+          <w:shd w:val="clear" w:color="auto" w:fill="FFFFFF"/>
+          <w:lang w:val="uk-UA"/>
+        </w:rPr>
+        <w:t xml:space="preserve"> </w:t>
+      </w:r>
       <w:r>
         <w:rPr>
           <w:rFonts w:ascii="Times New Roman" w:hAnsi="Times New Roman" w:cs="Times New Roman"/>
@@ -16661,6 +16704,17 @@
           <w:shd w:val="clear" w:color="auto" w:fill="FFFFFF"/>
           <w:lang w:val="en-US"/>
         </w:rPr>
+        <w:t>Client</w:t>
+      </w:r>
+      <w:r>
+        <w:rPr>
+          <w:rFonts w:ascii="Times New Roman" w:hAnsi="Times New Roman" w:cs="Times New Roman"/>
+          <w:bCs/>
+          <w:sz w:val="28"/>
+          <w:szCs w:val="28"/>
+          <w:shd w:val="clear" w:color="auto" w:fill="FFFFFF"/>
+          <w:lang w:val="uk-UA"/>
+        </w:rPr>
         <w:t xml:space="preserve"> </w:t>
       </w:r>
       <w:r>
@@ -16670,29 +16724,20 @@
           <w:sz w:val="28"/>
           <w:szCs w:val="28"/>
           <w:shd w:val="clear" w:color="auto" w:fill="FFFFFF"/>
-        </w:rPr>
-        <w:t>тип</w:t>
-      </w:r>
-      <w:r>
-        <w:rPr>
-          <w:rFonts w:ascii="Times New Roman" w:hAnsi="Times New Roman" w:cs="Times New Roman"/>
-          <w:bCs/>
-          <w:sz w:val="28"/>
-          <w:szCs w:val="28"/>
-          <w:shd w:val="clear" w:color="auto" w:fill="FFFFFF"/>
           <w:lang w:val="en-US"/>
         </w:rPr>
-        <w:t xml:space="preserve"> </w:t>
-      </w:r>
-      <w:r>
-        <w:rPr>
-          <w:rFonts w:ascii="Times New Roman" w:hAnsi="Times New Roman" w:cs="Times New Roman"/>
-          <w:bCs/>
-          <w:sz w:val="28"/>
-          <w:szCs w:val="28"/>
-          <w:shd w:val="clear" w:color="auto" w:fill="FFFFFF"/>
-        </w:rPr>
-        <w:t>ПП</w:t>
+        <w:t>Application</w:t>
+      </w:r>
+      <w:r>
+        <w:rPr>
+          <w:rFonts w:ascii="Times New Roman" w:hAnsi="Times New Roman" w:cs="Times New Roman"/>
+          <w:bCs/>
+          <w:sz w:val="28"/>
+          <w:szCs w:val="28"/>
+          <w:shd w:val="clear" w:color="auto" w:fill="FFFFFF"/>
+          <w:lang w:val="uk-UA"/>
+        </w:rPr>
+        <w:t xml:space="preserve"> (</w:t>
       </w:r>
       <w:r>
         <w:rPr>
@@ -16703,29 +16748,18 @@
           <w:shd w:val="clear" w:color="auto" w:fill="FFFFFF"/>
           <w:lang w:val="en-US"/>
         </w:rPr>
-        <w:t xml:space="preserve">: </w:t>
-      </w:r>
-      <w:r>
-        <w:rPr>
-          <w:rFonts w:ascii="Times New Roman" w:hAnsi="Times New Roman" w:cs="Times New Roman"/>
-          <w:bCs/>
-          <w:sz w:val="28"/>
-          <w:szCs w:val="28"/>
-          <w:shd w:val="clear" w:color="auto" w:fill="FFFFFF"/>
-          <w:lang w:val="en-US"/>
-        </w:rPr>
-        <w:t>Rich Client Application (RCA)</w:t>
-      </w:r>
-      <w:r>
-        <w:rPr>
-          <w:rFonts w:ascii="Times New Roman" w:hAnsi="Times New Roman" w:cs="Times New Roman"/>
-          <w:bCs/>
-          <w:sz w:val="28"/>
-          <w:szCs w:val="28"/>
-          <w:shd w:val="clear" w:color="auto" w:fill="FFFFFF"/>
-          <w:lang w:val="en-US"/>
-        </w:rPr>
-        <w:t>.</w:t>
+        <w:t>RCA</w:t>
+      </w:r>
+      <w:r>
+        <w:rPr>
+          <w:rFonts w:ascii="Times New Roman" w:hAnsi="Times New Roman" w:cs="Times New Roman"/>
+          <w:bCs/>
+          <w:sz w:val="28"/>
+          <w:szCs w:val="28"/>
+          <w:shd w:val="clear" w:color="auto" w:fill="FFFFFF"/>
+          <w:lang w:val="uk-UA"/>
+        </w:rPr>
+        <w:t>).</w:t>
       </w:r>
     </w:p>
     <w:p>
@@ -16748,12 +16782,12 @@
         <w:rPr>
           <w:rFonts w:ascii="Times New Roman" w:hAnsi="Times New Roman" w:cs="Times New Roman"/>
           <w:bCs/>
+          <w:noProof/>
           <w:sz w:val="28"/>
           <w:szCs w:val="28"/>
           <w:shd w:val="clear" w:color="auto" w:fill="FFFFFF"/>
           <w:lang w:val="en-US"/>
         </w:rPr>
-        <w:lastRenderedPageBreak/>
         <w:drawing>
           <wp:inline distT="0" distB="0" distL="0" distR="0" wp14:anchorId="1EB9E993" wp14:editId="5D427229">
             <wp:extent cx="5425601" cy="3541712"/>
@@ -16992,7 +17026,6 @@
           <w:sz w:val="28"/>
           <w:szCs w:val="28"/>
           <w:shd w:val="clear" w:color="auto" w:fill="FFFFFF"/>
-          <w:lang w:val="en-US"/>
         </w:rPr>
       </w:pPr>
       <w:r>
@@ -17055,7 +17088,6 @@
           <w:sz w:val="28"/>
           <w:szCs w:val="28"/>
           <w:shd w:val="clear" w:color="auto" w:fill="FFFFFF"/>
-          <w:lang w:val="en-US"/>
         </w:rPr>
       </w:pPr>
       <w:r>
@@ -17087,7 +17119,6 @@
           <w:sz w:val="28"/>
           <w:szCs w:val="28"/>
           <w:shd w:val="clear" w:color="auto" w:fill="FFFFFF"/>
-          <w:lang w:val="en-US"/>
         </w:rPr>
         <w:t>:</w:t>
       </w:r>
@@ -17119,17 +17150,7 @@
           <w:szCs w:val="28"/>
           <w:shd w:val="clear" w:color="auto" w:fill="FFFFFF"/>
         </w:rPr>
-        <w:t>1. З</w:t>
-      </w:r>
-      <w:r>
-        <w:rPr>
-          <w:rFonts w:ascii="Times New Roman" w:hAnsi="Times New Roman" w:cs="Times New Roman"/>
-          <w:bCs/>
-          <w:sz w:val="28"/>
-          <w:szCs w:val="28"/>
-          <w:shd w:val="clear" w:color="auto" w:fill="FFFFFF"/>
-        </w:rPr>
-        <w:t>апустить игру – простой</w:t>
+        <w:t>1. Запустить игру – простой</w:t>
       </w:r>
     </w:p>
     <w:p>
@@ -17279,20 +17300,8 @@
           <w:szCs w:val="28"/>
           <w:shd w:val="clear" w:color="auto" w:fill="FFFFFF"/>
         </w:rPr>
-        <w:t xml:space="preserve">6. </w:t>
-      </w:r>
-      <w:r>
-        <w:rPr>
-          <w:rFonts w:ascii="Times New Roman" w:hAnsi="Times New Roman" w:cs="Times New Roman"/>
-          <w:bCs/>
-          <w:sz w:val="28"/>
-          <w:szCs w:val="28"/>
-          <w:shd w:val="clear" w:color="auto" w:fill="FFFFFF"/>
-        </w:rPr>
-        <w:t>Напасть на солдат – сложный</w:t>
-      </w:r>
-      <w:bookmarkStart w:id="0" w:name="_GoBack"/>
-      <w:bookmarkEnd w:id="0"/>
+        <w:t>6. Напасть на солдат – сложный</w:t>
+      </w:r>
     </w:p>
     <w:p>
       <w:pPr>
@@ -17387,7 +17396,6 @@
           <w:szCs w:val="28"/>
           <w:shd w:val="clear" w:color="auto" w:fill="FFFFFF"/>
         </w:rPr>
-        <w:lastRenderedPageBreak/>
         <w:t>Весовой показатель (средний): 2 * 10 = 20</w:t>
       </w:r>
     </w:p>
@@ -18832,31 +18840,7 @@
           <w:shd w:val="clear" w:color="auto" w:fill="FFFFFF"/>
           <w:lang w:val="en-US"/>
         </w:rPr>
-        <w:t>TCF = 0</w:t>
-      </w:r>
-      <w:proofErr w:type="gramStart"/>
-      <w:r>
-        <w:rPr>
-          <w:rFonts w:ascii="Times New Roman" w:hAnsi="Times New Roman" w:cs="Times New Roman"/>
-          <w:bCs/>
-          <w:sz w:val="28"/>
-          <w:szCs w:val="28"/>
-          <w:shd w:val="clear" w:color="auto" w:fill="FFFFFF"/>
-          <w:lang w:val="en-US"/>
-        </w:rPr>
-        <w:t>,6</w:t>
-      </w:r>
-      <w:proofErr w:type="gramEnd"/>
-      <w:r>
-        <w:rPr>
-          <w:rFonts w:ascii="Times New Roman" w:hAnsi="Times New Roman" w:cs="Times New Roman"/>
-          <w:bCs/>
-          <w:sz w:val="28"/>
-          <w:szCs w:val="28"/>
-          <w:shd w:val="clear" w:color="auto" w:fill="FFFFFF"/>
-          <w:lang w:val="en-US"/>
-        </w:rPr>
-        <w:t xml:space="preserve"> + (0,01 * (</w:t>
+        <w:t>TCF = 0,6 + (0,01 * (</w:t>
       </w:r>
       <w:proofErr w:type="spellStart"/>
       <w:r>
@@ -19245,7 +19229,6 @@
               <w:rPr>
                 <w:rFonts w:ascii="Times New Roman" w:hAnsi="Times New Roman" w:cs="Times New Roman"/>
               </w:rPr>
-              <w:lastRenderedPageBreak/>
               <w:t>F3</w:t>
             </w:r>
           </w:p>
@@ -19811,29 +19794,7 @@
           <w:szCs w:val="28"/>
           <w:shd w:val="clear" w:color="auto" w:fill="FFFFFF"/>
         </w:rPr>
-        <w:t xml:space="preserve"> = 1</w:t>
-      </w:r>
-      <w:proofErr w:type="gramStart"/>
-      <w:r>
-        <w:rPr>
-          <w:rFonts w:ascii="Times New Roman" w:hAnsi="Times New Roman" w:cs="Times New Roman"/>
-          <w:bCs/>
-          <w:sz w:val="28"/>
-          <w:szCs w:val="28"/>
-          <w:shd w:val="clear" w:color="auto" w:fill="FFFFFF"/>
-        </w:rPr>
-        <w:t>,4</w:t>
-      </w:r>
-      <w:proofErr w:type="gramEnd"/>
-      <w:r>
-        <w:rPr>
-          <w:rFonts w:ascii="Times New Roman" w:hAnsi="Times New Roman" w:cs="Times New Roman"/>
-          <w:bCs/>
-          <w:sz w:val="28"/>
-          <w:szCs w:val="28"/>
-          <w:shd w:val="clear" w:color="auto" w:fill="FFFFFF"/>
-        </w:rPr>
-        <w:t xml:space="preserve"> + (-0,03 * (</w:t>
+        <w:t xml:space="preserve"> = 1,4 + (-0,03 * (</w:t>
       </w:r>
       <w:proofErr w:type="spellStart"/>
       <w:r>
@@ -20226,6 +20187,7 @@
         <w:rPr>
           <w:rFonts w:ascii="Times New Roman" w:hAnsi="Times New Roman" w:cs="Times New Roman"/>
           <w:bCs/>
+          <w:noProof/>
           <w:sz w:val="28"/>
           <w:szCs w:val="28"/>
           <w:shd w:val="clear" w:color="auto" w:fill="FFFFFF"/>
@@ -20290,12 +20252,12 @@
         <w:rPr>
           <w:rFonts w:ascii="Times New Roman" w:hAnsi="Times New Roman" w:cs="Times New Roman"/>
           <w:bCs/>
+          <w:noProof/>
           <w:sz w:val="28"/>
           <w:szCs w:val="28"/>
           <w:shd w:val="clear" w:color="auto" w:fill="FFFFFF"/>
           <w:lang w:val="en-US"/>
         </w:rPr>
-        <w:lastRenderedPageBreak/>
         <w:drawing>
           <wp:inline distT="0" distB="0" distL="0" distR="0" wp14:anchorId="46634E6F" wp14:editId="201E522F">
             <wp:extent cx="6119495" cy="3669665"/>
@@ -20355,6 +20317,7 @@
         <w:rPr>
           <w:rFonts w:ascii="Times New Roman" w:hAnsi="Times New Roman" w:cs="Times New Roman"/>
           <w:bCs/>
+          <w:noProof/>
           <w:sz w:val="28"/>
           <w:szCs w:val="28"/>
           <w:shd w:val="clear" w:color="auto" w:fill="FFFFFF"/>
@@ -20423,12 +20386,12 @@
           <w:bCs/>
           <w:i/>
           <w:iCs/>
+          <w:noProof/>
           <w:sz w:val="28"/>
           <w:szCs w:val="28"/>
           <w:shd w:val="clear" w:color="auto" w:fill="FFFFFF"/>
           <w:lang w:val="en-US"/>
         </w:rPr>
-        <w:lastRenderedPageBreak/>
         <w:drawing>
           <wp:inline distT="0" distB="0" distL="0" distR="0" wp14:anchorId="62322CDE" wp14:editId="10AA7506">
             <wp:extent cx="6119495" cy="2641600"/>
@@ -20827,7 +20790,6 @@
           <w:shd w:val="clear" w:color="auto" w:fill="FFFFFF"/>
           <w:lang w:val="uk-UA"/>
         </w:rPr>
-        <w:lastRenderedPageBreak/>
         <w:t>Висновки</w:t>
       </w:r>
     </w:p>
@@ -20891,7 +20853,7 @@
 </file>
 
 <file path=word/endnotes.xml><?xml version="1.0" encoding="utf-8"?>
-<w:endnotes xmlns:wpc="http://schemas.microsoft.com/office/word/2010/wordprocessingCanvas" xmlns:cx="http://schemas.microsoft.com/office/drawing/2014/chartex" xmlns:cx1="http://schemas.microsoft.com/office/drawing/2015/9/8/chartex" xmlns:mc="http://schemas.openxmlformats.org/markup-compatibility/2006" xmlns:o="urn:schemas-microsoft-com:office:office" xmlns:r="http://schemas.openxmlformats.org/officeDocument/2006/relationships" xmlns:m="http://schemas.openxmlformats.org/officeDocument/2006/math" xmlns:v="urn:schemas-microsoft-com:vml" xmlns:wp14="http://schemas.microsoft.com/office/word/2010/wordprocessingDrawing" xmlns:wp="http://schemas.openxmlformats.org/drawingml/2006/wordprocessingDrawing" xmlns:w10="urn:schemas-microsoft-com:office:word" xmlns:w="http://schemas.openxmlformats.org/wordprocessingml/2006/main" xmlns:w14="http://schemas.microsoft.com/office/word/2010/wordml" xmlns:w15="http://schemas.microsoft.com/office/word/2012/wordml" xmlns:w16se="http://schemas.microsoft.com/office/word/2015/wordml/symex" xmlns:wpg="http://schemas.microsoft.com/office/word/2010/wordprocessingGroup" xmlns:wpi="http://schemas.microsoft.com/office/word/2010/wordprocessingInk" xmlns:wne="http://schemas.microsoft.com/office/word/2006/wordml" xmlns:wps="http://schemas.microsoft.com/office/word/2010/wordprocessingShape" mc:Ignorable="w14 w15 w16se wp14">
+<w:endnotes xmlns:wpc="http://schemas.microsoft.com/office/word/2010/wordprocessingCanvas" xmlns:cx="http://schemas.microsoft.com/office/drawing/2014/chartex" xmlns:mc="http://schemas.openxmlformats.org/markup-compatibility/2006" xmlns:o="urn:schemas-microsoft-com:office:office" xmlns:r="http://schemas.openxmlformats.org/officeDocument/2006/relationships" xmlns:m="http://schemas.openxmlformats.org/officeDocument/2006/math" xmlns:v="urn:schemas-microsoft-com:vml" xmlns:wp14="http://schemas.microsoft.com/office/word/2010/wordprocessingDrawing" xmlns:wp="http://schemas.openxmlformats.org/drawingml/2006/wordprocessingDrawing" xmlns:w10="urn:schemas-microsoft-com:office:word" xmlns:w="http://schemas.openxmlformats.org/wordprocessingml/2006/main" xmlns:w14="http://schemas.microsoft.com/office/word/2010/wordml" xmlns:w15="http://schemas.microsoft.com/office/word/2012/wordml" xmlns:w16se="http://schemas.microsoft.com/office/word/2015/wordml/symex" xmlns:wpg="http://schemas.microsoft.com/office/word/2010/wordprocessingGroup" xmlns:wpi="http://schemas.microsoft.com/office/word/2010/wordprocessingInk" xmlns:wne="http://schemas.microsoft.com/office/word/2006/wordml" xmlns:wps="http://schemas.microsoft.com/office/word/2010/wordprocessingShape" mc:Ignorable="w14 w15 w16se wp14">
   <w:endnote w:type="separator" w:id="-1">
     <w:p>
       <w:pPr>
@@ -20916,7 +20878,7 @@
 </file>
 
 <file path=word/footer1.xml><?xml version="1.0" encoding="utf-8"?>
-<w:ftr xmlns:wpc="http://schemas.microsoft.com/office/word/2010/wordprocessingCanvas" xmlns:cx="http://schemas.microsoft.com/office/drawing/2014/chartex" xmlns:cx1="http://schemas.microsoft.com/office/drawing/2015/9/8/chartex" xmlns:mc="http://schemas.openxmlformats.org/markup-compatibility/2006" xmlns:o="urn:schemas-microsoft-com:office:office" xmlns:r="http://schemas.openxmlformats.org/officeDocument/2006/relationships" xmlns:m="http://schemas.openxmlformats.org/officeDocument/2006/math" xmlns:v="urn:schemas-microsoft-com:vml" xmlns:wp14="http://schemas.microsoft.com/office/word/2010/wordprocessingDrawing" xmlns:wp="http://schemas.openxmlformats.org/drawingml/2006/wordprocessingDrawing" xmlns:w10="urn:schemas-microsoft-com:office:word" xmlns:w="http://schemas.openxmlformats.org/wordprocessingml/2006/main" xmlns:w14="http://schemas.microsoft.com/office/word/2010/wordml" xmlns:w15="http://schemas.microsoft.com/office/word/2012/wordml" xmlns:w16se="http://schemas.microsoft.com/office/word/2015/wordml/symex" xmlns:wpg="http://schemas.microsoft.com/office/word/2010/wordprocessingGroup" xmlns:wpi="http://schemas.microsoft.com/office/word/2010/wordprocessingInk" xmlns:wne="http://schemas.microsoft.com/office/word/2006/wordml" xmlns:wps="http://schemas.microsoft.com/office/word/2010/wordprocessingShape" mc:Ignorable="w14 w15 w16se wp14">
+<w:ftr xmlns:wpc="http://schemas.microsoft.com/office/word/2010/wordprocessingCanvas" xmlns:cx="http://schemas.microsoft.com/office/drawing/2014/chartex" xmlns:mc="http://schemas.openxmlformats.org/markup-compatibility/2006" xmlns:o="urn:schemas-microsoft-com:office:office" xmlns:r="http://schemas.openxmlformats.org/officeDocument/2006/relationships" xmlns:m="http://schemas.openxmlformats.org/officeDocument/2006/math" xmlns:v="urn:schemas-microsoft-com:vml" xmlns:wp14="http://schemas.microsoft.com/office/word/2010/wordprocessingDrawing" xmlns:wp="http://schemas.openxmlformats.org/drawingml/2006/wordprocessingDrawing" xmlns:w10="urn:schemas-microsoft-com:office:word" xmlns:w="http://schemas.openxmlformats.org/wordprocessingml/2006/main" xmlns:w14="http://schemas.microsoft.com/office/word/2010/wordml" xmlns:w15="http://schemas.microsoft.com/office/word/2012/wordml" xmlns:w16se="http://schemas.microsoft.com/office/word/2015/wordml/symex" xmlns:wpg="http://schemas.microsoft.com/office/word/2010/wordprocessingGroup" xmlns:wpi="http://schemas.microsoft.com/office/word/2010/wordprocessingInk" xmlns:wne="http://schemas.microsoft.com/office/word/2006/wordml" xmlns:wps="http://schemas.microsoft.com/office/word/2010/wordprocessingShape" mc:Ignorable="w14 w15 w16se wp14">
   <w:sdt>
     <w:sdtPr>
       <w:id w:val="-1729605252"/>
@@ -20962,7 +20924,7 @@
             <w:rFonts w:ascii="Times New Roman" w:hAnsi="Times New Roman" w:cs="Times New Roman"/>
             <w:noProof/>
           </w:rPr>
-          <w:t>19</w:t>
+          <w:t>3</w:t>
         </w:r>
         <w:r>
           <w:rPr>
@@ -20986,7 +20948,7 @@
 </file>
 
 <file path=word/footnotes.xml><?xml version="1.0" encoding="utf-8"?>
-<w:footnotes xmlns:wpc="http://schemas.microsoft.com/office/word/2010/wordprocessingCanvas" xmlns:cx="http://schemas.microsoft.com/office/drawing/2014/chartex" xmlns:cx1="http://schemas.microsoft.com/office/drawing/2015/9/8/chartex" xmlns:mc="http://schemas.openxmlformats.org/markup-compatibility/2006" xmlns:o="urn:schemas-microsoft-com:office:office" xmlns:r="http://schemas.openxmlformats.org/officeDocument/2006/relationships" xmlns:m="http://schemas.openxmlformats.org/officeDocument/2006/math" xmlns:v="urn:schemas-microsoft-com:vml" xmlns:wp14="http://schemas.microsoft.com/office/word/2010/wordprocessingDrawing" xmlns:wp="http://schemas.openxmlformats.org/drawingml/2006/wordprocessingDrawing" xmlns:w10="urn:schemas-microsoft-com:office:word" xmlns:w="http://schemas.openxmlformats.org/wordprocessingml/2006/main" xmlns:w14="http://schemas.microsoft.com/office/word/2010/wordml" xmlns:w15="http://schemas.microsoft.com/office/word/2012/wordml" xmlns:w16se="http://schemas.microsoft.com/office/word/2015/wordml/symex" xmlns:wpg="http://schemas.microsoft.com/office/word/2010/wordprocessingGroup" xmlns:wpi="http://schemas.microsoft.com/office/word/2010/wordprocessingInk" xmlns:wne="http://schemas.microsoft.com/office/word/2006/wordml" xmlns:wps="http://schemas.microsoft.com/office/word/2010/wordprocessingShape" mc:Ignorable="w14 w15 w16se wp14">
+<w:footnotes xmlns:wpc="http://schemas.microsoft.com/office/word/2010/wordprocessingCanvas" xmlns:cx="http://schemas.microsoft.com/office/drawing/2014/chartex" xmlns:mc="http://schemas.openxmlformats.org/markup-compatibility/2006" xmlns:o="urn:schemas-microsoft-com:office:office" xmlns:r="http://schemas.openxmlformats.org/officeDocument/2006/relationships" xmlns:m="http://schemas.openxmlformats.org/officeDocument/2006/math" xmlns:v="urn:schemas-microsoft-com:vml" xmlns:wp14="http://schemas.microsoft.com/office/word/2010/wordprocessingDrawing" xmlns:wp="http://schemas.openxmlformats.org/drawingml/2006/wordprocessingDrawing" xmlns:w10="urn:schemas-microsoft-com:office:word" xmlns:w="http://schemas.openxmlformats.org/wordprocessingml/2006/main" xmlns:w14="http://schemas.microsoft.com/office/word/2010/wordml" xmlns:w15="http://schemas.microsoft.com/office/word/2012/wordml" xmlns:w16se="http://schemas.microsoft.com/office/word/2015/wordml/symex" xmlns:wpg="http://schemas.microsoft.com/office/word/2010/wordprocessingGroup" xmlns:wpi="http://schemas.microsoft.com/office/word/2010/wordprocessingInk" xmlns:wne="http://schemas.microsoft.com/office/word/2006/wordml" xmlns:wps="http://schemas.microsoft.com/office/word/2010/wordprocessingShape" mc:Ignorable="w14 w15 w16se wp14">
   <w:footnote w:type="separator" w:id="-1">
     <w:p>
       <w:pPr>
@@ -21011,7 +20973,7 @@
 </file>
 
 <file path=word/numbering.xml><?xml version="1.0" encoding="utf-8"?>
-<w:numbering xmlns:wpc="http://schemas.microsoft.com/office/word/2010/wordprocessingCanvas" xmlns:cx="http://schemas.microsoft.com/office/drawing/2014/chartex" xmlns:cx1="http://schemas.microsoft.com/office/drawing/2015/9/8/chartex" xmlns:mc="http://schemas.openxmlformats.org/markup-compatibility/2006" xmlns:o="urn:schemas-microsoft-com:office:office" xmlns:r="http://schemas.openxmlformats.org/officeDocument/2006/relationships" xmlns:m="http://schemas.openxmlformats.org/officeDocument/2006/math" xmlns:v="urn:schemas-microsoft-com:vml" xmlns:wp14="http://schemas.microsoft.com/office/word/2010/wordprocessingDrawing" xmlns:wp="http://schemas.openxmlformats.org/drawingml/2006/wordprocessingDrawing" xmlns:w10="urn:schemas-microsoft-com:office:word" xmlns:w="http://schemas.openxmlformats.org/wordprocessingml/2006/main" xmlns:w14="http://schemas.microsoft.com/office/word/2010/wordml" xmlns:w15="http://schemas.microsoft.com/office/word/2012/wordml" xmlns:w16se="http://schemas.microsoft.com/office/word/2015/wordml/symex" xmlns:wpg="http://schemas.microsoft.com/office/word/2010/wordprocessingGroup" xmlns:wpi="http://schemas.microsoft.com/office/word/2010/wordprocessingInk" xmlns:wne="http://schemas.microsoft.com/office/word/2006/wordml" xmlns:wps="http://schemas.microsoft.com/office/word/2010/wordprocessingShape" mc:Ignorable="w14 w15 w16se wp14">
+<w:numbering xmlns:wpc="http://schemas.microsoft.com/office/word/2010/wordprocessingCanvas" xmlns:cx="http://schemas.microsoft.com/office/drawing/2014/chartex" xmlns:mc="http://schemas.openxmlformats.org/markup-compatibility/2006" xmlns:o="urn:schemas-microsoft-com:office:office" xmlns:r="http://schemas.openxmlformats.org/officeDocument/2006/relationships" xmlns:m="http://schemas.openxmlformats.org/officeDocument/2006/math" xmlns:v="urn:schemas-microsoft-com:vml" xmlns:wp14="http://schemas.microsoft.com/office/word/2010/wordprocessingDrawing" xmlns:wp="http://schemas.openxmlformats.org/drawingml/2006/wordprocessingDrawing" xmlns:w10="urn:schemas-microsoft-com:office:word" xmlns:w="http://schemas.openxmlformats.org/wordprocessingml/2006/main" xmlns:w14="http://schemas.microsoft.com/office/word/2010/wordml" xmlns:w15="http://schemas.microsoft.com/office/word/2012/wordml" xmlns:w16se="http://schemas.microsoft.com/office/word/2015/wordml/symex" xmlns:wpg="http://schemas.microsoft.com/office/word/2010/wordprocessingGroup" xmlns:wpi="http://schemas.microsoft.com/office/word/2010/wordprocessingInk" xmlns:wne="http://schemas.microsoft.com/office/word/2006/wordml" xmlns:wps="http://schemas.microsoft.com/office/word/2010/wordprocessingShape" mc:Ignorable="w14 w15 w16se wp14">
   <w:abstractNum w:abstractNumId="0" w15:restartNumberingAfterBreak="0">
     <w:nsid w:val="06A355BB"/>
     <w:multiLevelType w:val="multilevel"/>
@@ -25046,6 +25008,7 @@
   <w:style w:type="character" w:default="1" w:styleId="a0">
     <w:name w:val="Default Paragraph Font"/>
     <w:uiPriority w:val="1"/>
+    <w:semiHidden/>
     <w:unhideWhenUsed/>
   </w:style>
   <w:style w:type="table" w:default="1" w:styleId="a1">
@@ -25492,7 +25455,7 @@
 </file>
 
 <file path=customXml/itemProps1.xml><?xml version="1.0" encoding="utf-8"?>
-<ds:datastoreItem xmlns:ds="http://schemas.openxmlformats.org/officeDocument/2006/customXml" ds:itemID="{E6D7528C-DCFF-4CD5-9414-C25F5A0F2E84}">
+<ds:datastoreItem xmlns:ds="http://schemas.openxmlformats.org/officeDocument/2006/customXml" ds:itemID="{D6ED0926-C8D2-483F-81E6-1D716CF111B1}">
   <ds:schemaRefs>
     <ds:schemaRef ds:uri="http://schemas.openxmlformats.org/officeDocument/2006/bibliography"/>
   </ds:schemaRefs>

--- a/Software_Requirements_and_Planning/Project_work_part_1.docx
+++ b/Software_Requirements_and_Planning/Project_work_part_1.docx
@@ -2117,47 +2117,6 @@
         </w:rPr>
         <w:t xml:space="preserve"> </w:t>
       </w:r>
-    </w:p>
-    <w:p>
-      <w:pPr>
-        <w:spacing w:after="0" w:line="360" w:lineRule="auto"/>
-        <w:ind w:firstLine="709"/>
-        <w:jc w:val="both"/>
-        <w:outlineLvl w:val="0"/>
-        <w:rPr>
-          <w:rFonts w:ascii="Times New Roman" w:hAnsi="Times New Roman" w:cs="Times New Roman"/>
-          <w:color w:val="FF0000"/>
-          <w:sz w:val="28"/>
-          <w:szCs w:val="28"/>
-          <w:lang w:val="en-US"/>
-        </w:rPr>
-      </w:pPr>
-      <w:r>
-        <w:rPr>
-          <w:rFonts w:ascii="Times New Roman" w:hAnsi="Times New Roman" w:cs="Times New Roman"/>
-          <w:color w:val="FF0000"/>
-          <w:sz w:val="28"/>
-          <w:szCs w:val="28"/>
-          <w:lang w:val="en-US"/>
-        </w:rPr>
-        <w:t>fgh</w:t>
-      </w:r>
-      <w:bookmarkStart w:id="0" w:name="_GoBack"/>
-      <w:bookmarkEnd w:id="0"/>
-    </w:p>
-    <w:p>
-      <w:pPr>
-        <w:spacing w:after="0" w:line="360" w:lineRule="auto"/>
-        <w:ind w:firstLine="709"/>
-        <w:jc w:val="both"/>
-        <w:outlineLvl w:val="0"/>
-        <w:rPr>
-          <w:rFonts w:ascii="Times New Roman" w:hAnsi="Times New Roman" w:cs="Times New Roman"/>
-          <w:sz w:val="28"/>
-          <w:szCs w:val="28"/>
-          <w:lang w:val="uk-UA"/>
-        </w:rPr>
-      </w:pPr>
     </w:p>
     <w:p>
       <w:pPr>
@@ -5088,9 +5047,9 @@
           <w:lang w:val="en-US"/>
         </w:rPr>
         <w:drawing>
-          <wp:inline distT="0" distB="0" distL="0" distR="0" wp14:anchorId="589129DE" wp14:editId="25D8E83E">
-            <wp:extent cx="5648325" cy="2622248"/>
-            <wp:effectExtent l="0" t="0" r="0" b="6985"/>
+          <wp:inline distT="0" distB="0" distL="0" distR="0" wp14:anchorId="589129DE" wp14:editId="3720B4DB">
+            <wp:extent cx="5765239" cy="2676525"/>
+            <wp:effectExtent l="0" t="0" r="6985" b="0"/>
             <wp:docPr id="4" name="Объект 3"/>
             <wp:cNvGraphicFramePr>
               <a:graphicFrameLocks xmlns:a="http://schemas.openxmlformats.org/drawingml/2006/main" noGrp="1" noChangeAspect="1"/>
@@ -5119,7 +5078,7 @@
                   <pic:spPr>
                     <a:xfrm>
                       <a:off x="0" y="0"/>
-                      <a:ext cx="5668959" cy="2631827"/>
+                      <a:ext cx="5803001" cy="2694056"/>
                     </a:xfrm>
                     <a:prstGeom prst="rect">
                       <a:avLst/>
@@ -6449,7 +6408,15 @@
                 <w:sz w:val="28"/>
                 <w:szCs w:val="28"/>
               </w:rPr>
-              <w:t xml:space="preserve">не </w:t>
+              <w:t>Н</w:t>
+            </w:r>
+            <w:r>
+              <w:rPr>
+                <w:rFonts w:ascii="Times New Roman" w:hAnsi="Times New Roman" w:cs="Times New Roman"/>
+                <w:sz w:val="28"/>
+                <w:szCs w:val="28"/>
+              </w:rPr>
+              <w:t xml:space="preserve">е </w:t>
             </w:r>
             <w:proofErr w:type="spellStart"/>
             <w:r>
@@ -10929,11 +10896,11 @@
         <w:tblLook w:val="04A0" w:firstRow="1" w:lastRow="0" w:firstColumn="1" w:lastColumn="0" w:noHBand="0" w:noVBand="1"/>
       </w:tblPr>
       <w:tblGrid>
-        <w:gridCol w:w="1698"/>
-        <w:gridCol w:w="2115"/>
-        <w:gridCol w:w="1972"/>
-        <w:gridCol w:w="1984"/>
-        <w:gridCol w:w="1858"/>
+        <w:gridCol w:w="1691"/>
+        <w:gridCol w:w="2118"/>
+        <w:gridCol w:w="1973"/>
+        <w:gridCol w:w="1986"/>
+        <w:gridCol w:w="1859"/>
       </w:tblGrid>
       <w:tr>
         <w:tc>
@@ -10951,9 +10918,32 @@
             <w:r>
               <w:rPr>
                 <w:rFonts w:ascii="Times New Roman" w:hAnsi="Times New Roman" w:cs="Times New Roman"/>
-              </w:rPr>
-              <w:t>Идентификатор функции</w:t>
-            </w:r>
+                <w:lang w:val="uk-UA"/>
+              </w:rPr>
+              <w:t>І</w:t>
+            </w:r>
+            <w:proofErr w:type="spellStart"/>
+            <w:r>
+              <w:rPr>
+                <w:rFonts w:ascii="Times New Roman" w:hAnsi="Times New Roman" w:cs="Times New Roman"/>
+              </w:rPr>
+              <w:t>дентифікатор</w:t>
+            </w:r>
+            <w:proofErr w:type="spellEnd"/>
+            <w:r>
+              <w:rPr>
+                <w:rFonts w:ascii="Times New Roman" w:hAnsi="Times New Roman" w:cs="Times New Roman"/>
+              </w:rPr>
+              <w:t xml:space="preserve"> </w:t>
+            </w:r>
+            <w:proofErr w:type="spellStart"/>
+            <w:r>
+              <w:rPr>
+                <w:rFonts w:ascii="Times New Roman" w:hAnsi="Times New Roman" w:cs="Times New Roman"/>
+              </w:rPr>
+              <w:t>функції</w:t>
+            </w:r>
+            <w:proofErr w:type="spellEnd"/>
           </w:p>
         </w:tc>
         <w:tc>
@@ -12417,7 +12407,7 @@
         <w:tblLook w:val="04A0" w:firstRow="1" w:lastRow="0" w:firstColumn="1" w:lastColumn="0" w:noHBand="0" w:noVBand="1"/>
       </w:tblPr>
       <w:tblGrid>
-        <w:gridCol w:w="1698"/>
+        <w:gridCol w:w="1692"/>
         <w:gridCol w:w="2131"/>
         <w:gridCol w:w="3543"/>
       </w:tblGrid>
@@ -12440,9 +12430,32 @@
             <w:r>
               <w:rPr>
                 <w:rFonts w:ascii="Times New Roman" w:hAnsi="Times New Roman" w:cs="Times New Roman"/>
-              </w:rPr>
-              <w:t>Идентификатор функции</w:t>
-            </w:r>
+                <w:lang w:val="uk-UA"/>
+              </w:rPr>
+              <w:t>І</w:t>
+            </w:r>
+            <w:proofErr w:type="spellStart"/>
+            <w:r>
+              <w:rPr>
+                <w:rFonts w:ascii="Times New Roman" w:hAnsi="Times New Roman" w:cs="Times New Roman"/>
+              </w:rPr>
+              <w:t>дентифікатор</w:t>
+            </w:r>
+            <w:proofErr w:type="spellEnd"/>
+            <w:r>
+              <w:rPr>
+                <w:rFonts w:ascii="Times New Roman" w:hAnsi="Times New Roman" w:cs="Times New Roman"/>
+              </w:rPr>
+              <w:t xml:space="preserve"> </w:t>
+            </w:r>
+            <w:proofErr w:type="spellStart"/>
+            <w:r>
+              <w:rPr>
+                <w:rFonts w:ascii="Times New Roman" w:hAnsi="Times New Roman" w:cs="Times New Roman"/>
+              </w:rPr>
+              <w:t>функції</w:t>
+            </w:r>
+            <w:proofErr w:type="spellEnd"/>
           </w:p>
         </w:tc>
         <w:tc>
@@ -12455,13 +12468,22 @@
               <w:jc w:val="center"/>
               <w:rPr>
                 <w:rFonts w:ascii="Times New Roman" w:hAnsi="Times New Roman" w:cs="Times New Roman"/>
-              </w:rPr>
-            </w:pPr>
-            <w:r>
-              <w:rPr>
-                <w:rFonts w:ascii="Times New Roman" w:hAnsi="Times New Roman" w:cs="Times New Roman"/>
-              </w:rPr>
-              <w:t>Средство INPUT - потока</w:t>
+                <w:lang w:val="uk-UA"/>
+              </w:rPr>
+            </w:pPr>
+            <w:proofErr w:type="spellStart"/>
+            <w:r>
+              <w:rPr>
+                <w:rFonts w:ascii="Times New Roman" w:hAnsi="Times New Roman" w:cs="Times New Roman"/>
+              </w:rPr>
+              <w:t>Засіб</w:t>
+            </w:r>
+            <w:proofErr w:type="spellEnd"/>
+            <w:r>
+              <w:rPr>
+                <w:rFonts w:ascii="Times New Roman" w:hAnsi="Times New Roman" w:cs="Times New Roman"/>
+              </w:rPr>
+              <w:t xml:space="preserve"> INPUT - потоку</w:t>
             </w:r>
           </w:p>
         </w:tc>
@@ -12475,14 +12497,38 @@
               <w:jc w:val="center"/>
               <w:rPr>
                 <w:rFonts w:ascii="Times New Roman" w:hAnsi="Times New Roman" w:cs="Times New Roman"/>
-              </w:rPr>
-            </w:pPr>
-            <w:r>
-              <w:rPr>
-                <w:rFonts w:ascii="Times New Roman" w:hAnsi="Times New Roman" w:cs="Times New Roman"/>
-              </w:rPr>
-              <w:t>Особенности использования</w:t>
-            </w:r>
+                <w:lang w:val="uk-UA"/>
+              </w:rPr>
+            </w:pPr>
+            <w:r>
+              <w:rPr>
+                <w:rFonts w:ascii="Times New Roman" w:hAnsi="Times New Roman" w:cs="Times New Roman"/>
+                <w:lang w:val="uk-UA"/>
+              </w:rPr>
+              <w:t>О</w:t>
+            </w:r>
+            <w:proofErr w:type="spellStart"/>
+            <w:r>
+              <w:rPr>
+                <w:rFonts w:ascii="Times New Roman" w:hAnsi="Times New Roman" w:cs="Times New Roman"/>
+              </w:rPr>
+              <w:t>собливості</w:t>
+            </w:r>
+            <w:proofErr w:type="spellEnd"/>
+            <w:r>
+              <w:rPr>
+                <w:rFonts w:ascii="Times New Roman" w:hAnsi="Times New Roman" w:cs="Times New Roman"/>
+              </w:rPr>
+              <w:t xml:space="preserve"> </w:t>
+            </w:r>
+            <w:proofErr w:type="spellStart"/>
+            <w:r>
+              <w:rPr>
+                <w:rFonts w:ascii="Times New Roman" w:hAnsi="Times New Roman" w:cs="Times New Roman"/>
+              </w:rPr>
+              <w:t>використання</w:t>
+            </w:r>
+            <w:proofErr w:type="spellEnd"/>
           </w:p>
         </w:tc>
       </w:tr>
@@ -12522,12 +12568,14 @@
                 <w:rFonts w:ascii="Times New Roman" w:hAnsi="Times New Roman" w:cs="Times New Roman"/>
               </w:rPr>
             </w:pPr>
-            <w:r>
-              <w:rPr>
-                <w:rFonts w:ascii="Times New Roman" w:hAnsi="Times New Roman" w:cs="Times New Roman"/>
-              </w:rPr>
-              <w:t>мышь</w:t>
-            </w:r>
+            <w:proofErr w:type="spellStart"/>
+            <w:r>
+              <w:rPr>
+                <w:rFonts w:ascii="Times New Roman" w:hAnsi="Times New Roman" w:cs="Times New Roman"/>
+              </w:rPr>
+              <w:t>миша</w:t>
+            </w:r>
+            <w:proofErr w:type="spellEnd"/>
           </w:p>
         </w:tc>
         <w:tc>
@@ -12581,12 +12629,14 @@
                 <w:rFonts w:ascii="Times New Roman" w:hAnsi="Times New Roman" w:cs="Times New Roman"/>
               </w:rPr>
             </w:pPr>
-            <w:r>
-              <w:rPr>
-                <w:rFonts w:ascii="Times New Roman" w:hAnsi="Times New Roman" w:cs="Times New Roman"/>
-              </w:rPr>
-              <w:t>клавиатура</w:t>
-            </w:r>
+            <w:proofErr w:type="spellStart"/>
+            <w:r>
+              <w:rPr>
+                <w:rFonts w:ascii="Times New Roman" w:hAnsi="Times New Roman" w:cs="Times New Roman"/>
+              </w:rPr>
+              <w:t>клавіатура</w:t>
+            </w:r>
+            <w:proofErr w:type="spellEnd"/>
           </w:p>
         </w:tc>
         <w:tc>
@@ -12640,12 +12690,14 @@
                 <w:rFonts w:ascii="Times New Roman" w:hAnsi="Times New Roman" w:cs="Times New Roman"/>
               </w:rPr>
             </w:pPr>
-            <w:r>
-              <w:rPr>
-                <w:rFonts w:ascii="Times New Roman" w:hAnsi="Times New Roman" w:cs="Times New Roman"/>
-              </w:rPr>
-              <w:t>мышь</w:t>
-            </w:r>
+            <w:proofErr w:type="spellStart"/>
+            <w:r>
+              <w:rPr>
+                <w:rFonts w:ascii="Times New Roman" w:hAnsi="Times New Roman" w:cs="Times New Roman"/>
+              </w:rPr>
+              <w:t>миша</w:t>
+            </w:r>
+            <w:proofErr w:type="spellEnd"/>
           </w:p>
         </w:tc>
         <w:tc>
@@ -12699,12 +12751,14 @@
                 <w:rFonts w:ascii="Times New Roman" w:hAnsi="Times New Roman" w:cs="Times New Roman"/>
               </w:rPr>
             </w:pPr>
-            <w:r>
-              <w:rPr>
-                <w:rFonts w:ascii="Times New Roman" w:hAnsi="Times New Roman" w:cs="Times New Roman"/>
-              </w:rPr>
-              <w:t>мышь</w:t>
-            </w:r>
+            <w:proofErr w:type="spellStart"/>
+            <w:r>
+              <w:rPr>
+                <w:rFonts w:ascii="Times New Roman" w:hAnsi="Times New Roman" w:cs="Times New Roman"/>
+              </w:rPr>
+              <w:t>миша</w:t>
+            </w:r>
+            <w:proofErr w:type="spellEnd"/>
           </w:p>
         </w:tc>
         <w:tc>
@@ -12758,12 +12812,28 @@
                 <w:rFonts w:ascii="Times New Roman" w:hAnsi="Times New Roman" w:cs="Times New Roman"/>
               </w:rPr>
             </w:pPr>
-            <w:r>
-              <w:rPr>
-                <w:rFonts w:ascii="Times New Roman" w:hAnsi="Times New Roman" w:cs="Times New Roman"/>
-              </w:rPr>
-              <w:t>клавиатура и мышь</w:t>
-            </w:r>
+            <w:proofErr w:type="spellStart"/>
+            <w:r>
+              <w:rPr>
+                <w:rFonts w:ascii="Times New Roman" w:hAnsi="Times New Roman" w:cs="Times New Roman"/>
+              </w:rPr>
+              <w:t>клавіатура</w:t>
+            </w:r>
+            <w:proofErr w:type="spellEnd"/>
+            <w:r>
+              <w:rPr>
+                <w:rFonts w:ascii="Times New Roman" w:hAnsi="Times New Roman" w:cs="Times New Roman"/>
+              </w:rPr>
+              <w:t xml:space="preserve"> і </w:t>
+            </w:r>
+            <w:proofErr w:type="spellStart"/>
+            <w:r>
+              <w:rPr>
+                <w:rFonts w:ascii="Times New Roman" w:hAnsi="Times New Roman" w:cs="Times New Roman"/>
+              </w:rPr>
+              <w:t>миша</w:t>
+            </w:r>
+            <w:proofErr w:type="spellEnd"/>
           </w:p>
         </w:tc>
         <w:tc>
@@ -12778,11 +12848,75 @@
                 <w:rFonts w:ascii="Times New Roman" w:hAnsi="Times New Roman" w:cs="Times New Roman"/>
               </w:rPr>
             </w:pPr>
-            <w:r>
-              <w:rPr>
-                <w:rFonts w:ascii="Times New Roman" w:hAnsi="Times New Roman" w:cs="Times New Roman"/>
-              </w:rPr>
-              <w:t>использование для передвижения, движения камеры и выбора пункта</w:t>
+            <w:proofErr w:type="spellStart"/>
+            <w:r>
+              <w:rPr>
+                <w:rFonts w:ascii="Times New Roman" w:hAnsi="Times New Roman" w:cs="Times New Roman"/>
+              </w:rPr>
+              <w:t>використання</w:t>
+            </w:r>
+            <w:proofErr w:type="spellEnd"/>
+            <w:r>
+              <w:rPr>
+                <w:rFonts w:ascii="Times New Roman" w:hAnsi="Times New Roman" w:cs="Times New Roman"/>
+              </w:rPr>
+              <w:t xml:space="preserve"> для </w:t>
+            </w:r>
+            <w:proofErr w:type="spellStart"/>
+            <w:r>
+              <w:rPr>
+                <w:rFonts w:ascii="Times New Roman" w:hAnsi="Times New Roman" w:cs="Times New Roman"/>
+              </w:rPr>
+              <w:t>пересування</w:t>
+            </w:r>
+            <w:proofErr w:type="spellEnd"/>
+            <w:r>
+              <w:rPr>
+                <w:rFonts w:ascii="Times New Roman" w:hAnsi="Times New Roman" w:cs="Times New Roman"/>
+              </w:rPr>
+              <w:t xml:space="preserve">, </w:t>
+            </w:r>
+            <w:proofErr w:type="spellStart"/>
+            <w:r>
+              <w:rPr>
+                <w:rFonts w:ascii="Times New Roman" w:hAnsi="Times New Roman" w:cs="Times New Roman"/>
+              </w:rPr>
+              <w:t>руху</w:t>
+            </w:r>
+            <w:proofErr w:type="spellEnd"/>
+            <w:r>
+              <w:rPr>
+                <w:rFonts w:ascii="Times New Roman" w:hAnsi="Times New Roman" w:cs="Times New Roman"/>
+              </w:rPr>
+              <w:t xml:space="preserve"> </w:t>
+            </w:r>
+            <w:proofErr w:type="spellStart"/>
+            <w:r>
+              <w:rPr>
+                <w:rFonts w:ascii="Times New Roman" w:hAnsi="Times New Roman" w:cs="Times New Roman"/>
+              </w:rPr>
+              <w:t>камери</w:t>
+            </w:r>
+            <w:proofErr w:type="spellEnd"/>
+            <w:r>
+              <w:rPr>
+                <w:rFonts w:ascii="Times New Roman" w:hAnsi="Times New Roman" w:cs="Times New Roman"/>
+              </w:rPr>
+              <w:t xml:space="preserve"> і </w:t>
+            </w:r>
+            <w:proofErr w:type="spellStart"/>
+            <w:r>
+              <w:rPr>
+                <w:rFonts w:ascii="Times New Roman" w:hAnsi="Times New Roman" w:cs="Times New Roman"/>
+              </w:rPr>
+              <w:t>вибору</w:t>
+            </w:r>
+            <w:proofErr w:type="spellEnd"/>
+            <w:r>
+              <w:rPr>
+                <w:rFonts w:ascii="Times New Roman" w:hAnsi="Times New Roman" w:cs="Times New Roman"/>
+              </w:rPr>
+              <w:t xml:space="preserve"> пункту</w:t>
             </w:r>
           </w:p>
         </w:tc>
@@ -12823,12 +12957,28 @@
                 <w:rFonts w:ascii="Times New Roman" w:hAnsi="Times New Roman" w:cs="Times New Roman"/>
               </w:rPr>
             </w:pPr>
-            <w:r>
-              <w:rPr>
-                <w:rFonts w:ascii="Times New Roman" w:hAnsi="Times New Roman" w:cs="Times New Roman"/>
-              </w:rPr>
-              <w:t>клавиатура и мышь</w:t>
-            </w:r>
+            <w:proofErr w:type="spellStart"/>
+            <w:r>
+              <w:rPr>
+                <w:rFonts w:ascii="Times New Roman" w:hAnsi="Times New Roman" w:cs="Times New Roman"/>
+              </w:rPr>
+              <w:t>клавіатура</w:t>
+            </w:r>
+            <w:proofErr w:type="spellEnd"/>
+            <w:r>
+              <w:rPr>
+                <w:rFonts w:ascii="Times New Roman" w:hAnsi="Times New Roman" w:cs="Times New Roman"/>
+              </w:rPr>
+              <w:t xml:space="preserve"> і </w:t>
+            </w:r>
+            <w:proofErr w:type="spellStart"/>
+            <w:r>
+              <w:rPr>
+                <w:rFonts w:ascii="Times New Roman" w:hAnsi="Times New Roman" w:cs="Times New Roman"/>
+              </w:rPr>
+              <w:t>миша</w:t>
+            </w:r>
+            <w:proofErr w:type="spellEnd"/>
           </w:p>
         </w:tc>
         <w:tc>
@@ -12843,12 +12993,42 @@
                 <w:rFonts w:ascii="Times New Roman" w:hAnsi="Times New Roman" w:cs="Times New Roman"/>
               </w:rPr>
             </w:pPr>
-            <w:r>
-              <w:rPr>
-                <w:rFonts w:ascii="Times New Roman" w:hAnsi="Times New Roman" w:cs="Times New Roman"/>
-              </w:rPr>
-              <w:t>использование для игрового процесса</w:t>
-            </w:r>
+            <w:proofErr w:type="spellStart"/>
+            <w:r>
+              <w:rPr>
+                <w:rFonts w:ascii="Times New Roman" w:hAnsi="Times New Roman" w:cs="Times New Roman"/>
+              </w:rPr>
+              <w:t>використання</w:t>
+            </w:r>
+            <w:proofErr w:type="spellEnd"/>
+            <w:r>
+              <w:rPr>
+                <w:rFonts w:ascii="Times New Roman" w:hAnsi="Times New Roman" w:cs="Times New Roman"/>
+              </w:rPr>
+              <w:t xml:space="preserve"> для </w:t>
+            </w:r>
+            <w:proofErr w:type="spellStart"/>
+            <w:r>
+              <w:rPr>
+                <w:rFonts w:ascii="Times New Roman" w:hAnsi="Times New Roman" w:cs="Times New Roman"/>
+              </w:rPr>
+              <w:t>ігрового</w:t>
+            </w:r>
+            <w:proofErr w:type="spellEnd"/>
+            <w:r>
+              <w:rPr>
+                <w:rFonts w:ascii="Times New Roman" w:hAnsi="Times New Roman" w:cs="Times New Roman"/>
+              </w:rPr>
+              <w:t xml:space="preserve"> </w:t>
+            </w:r>
+            <w:proofErr w:type="spellStart"/>
+            <w:r>
+              <w:rPr>
+                <w:rFonts w:ascii="Times New Roman" w:hAnsi="Times New Roman" w:cs="Times New Roman"/>
+              </w:rPr>
+              <w:t>процесу</w:t>
+            </w:r>
+            <w:proofErr w:type="spellEnd"/>
           </w:p>
         </w:tc>
       </w:tr>
@@ -12888,12 +13068,28 @@
                 <w:rFonts w:ascii="Times New Roman" w:hAnsi="Times New Roman" w:cs="Times New Roman"/>
               </w:rPr>
             </w:pPr>
-            <w:r>
-              <w:rPr>
-                <w:rFonts w:ascii="Times New Roman" w:hAnsi="Times New Roman" w:cs="Times New Roman"/>
-              </w:rPr>
-              <w:t>клавиатура и мышь</w:t>
-            </w:r>
+            <w:proofErr w:type="spellStart"/>
+            <w:r>
+              <w:rPr>
+                <w:rFonts w:ascii="Times New Roman" w:hAnsi="Times New Roman" w:cs="Times New Roman"/>
+              </w:rPr>
+              <w:t>клавіатура</w:t>
+            </w:r>
+            <w:proofErr w:type="spellEnd"/>
+            <w:r>
+              <w:rPr>
+                <w:rFonts w:ascii="Times New Roman" w:hAnsi="Times New Roman" w:cs="Times New Roman"/>
+              </w:rPr>
+              <w:t xml:space="preserve"> і </w:t>
+            </w:r>
+            <w:proofErr w:type="spellStart"/>
+            <w:r>
+              <w:rPr>
+                <w:rFonts w:ascii="Times New Roman" w:hAnsi="Times New Roman" w:cs="Times New Roman"/>
+              </w:rPr>
+              <w:t>миша</w:t>
+            </w:r>
+            <w:proofErr w:type="spellEnd"/>
           </w:p>
         </w:tc>
         <w:tc>
@@ -12908,11 +13104,33 @@
                 <w:rFonts w:ascii="Times New Roman" w:hAnsi="Times New Roman" w:cs="Times New Roman"/>
               </w:rPr>
             </w:pPr>
-            <w:r>
-              <w:rPr>
-                <w:rFonts w:ascii="Times New Roman" w:hAnsi="Times New Roman" w:cs="Times New Roman"/>
-              </w:rPr>
-              <w:t>использование для ведения боя</w:t>
+            <w:proofErr w:type="spellStart"/>
+            <w:r>
+              <w:rPr>
+                <w:rFonts w:ascii="Times New Roman" w:hAnsi="Times New Roman" w:cs="Times New Roman"/>
+              </w:rPr>
+              <w:t>використання</w:t>
+            </w:r>
+            <w:proofErr w:type="spellEnd"/>
+            <w:r>
+              <w:rPr>
+                <w:rFonts w:ascii="Times New Roman" w:hAnsi="Times New Roman" w:cs="Times New Roman"/>
+              </w:rPr>
+              <w:t xml:space="preserve"> для </w:t>
+            </w:r>
+            <w:proofErr w:type="spellStart"/>
+            <w:r>
+              <w:rPr>
+                <w:rFonts w:ascii="Times New Roman" w:hAnsi="Times New Roman" w:cs="Times New Roman"/>
+              </w:rPr>
+              <w:t>ведення</w:t>
+            </w:r>
+            <w:proofErr w:type="spellEnd"/>
+            <w:r>
+              <w:rPr>
+                <w:rFonts w:ascii="Times New Roman" w:hAnsi="Times New Roman" w:cs="Times New Roman"/>
+              </w:rPr>
+              <w:t xml:space="preserve"> бою</w:t>
             </w:r>
           </w:p>
         </w:tc>
@@ -12953,12 +13171,28 @@
                 <w:rFonts w:ascii="Times New Roman" w:hAnsi="Times New Roman" w:cs="Times New Roman"/>
               </w:rPr>
             </w:pPr>
-            <w:r>
-              <w:rPr>
-                <w:rFonts w:ascii="Times New Roman" w:hAnsi="Times New Roman" w:cs="Times New Roman"/>
-              </w:rPr>
-              <w:t>клавиатура и мышь</w:t>
-            </w:r>
+            <w:proofErr w:type="spellStart"/>
+            <w:r>
+              <w:rPr>
+                <w:rFonts w:ascii="Times New Roman" w:hAnsi="Times New Roman" w:cs="Times New Roman"/>
+              </w:rPr>
+              <w:t>клавіатура</w:t>
+            </w:r>
+            <w:proofErr w:type="spellEnd"/>
+            <w:r>
+              <w:rPr>
+                <w:rFonts w:ascii="Times New Roman" w:hAnsi="Times New Roman" w:cs="Times New Roman"/>
+              </w:rPr>
+              <w:t xml:space="preserve"> і </w:t>
+            </w:r>
+            <w:proofErr w:type="spellStart"/>
+            <w:r>
+              <w:rPr>
+                <w:rFonts w:ascii="Times New Roman" w:hAnsi="Times New Roman" w:cs="Times New Roman"/>
+              </w:rPr>
+              <w:t>миша</w:t>
+            </w:r>
+            <w:proofErr w:type="spellEnd"/>
           </w:p>
         </w:tc>
         <w:tc>
@@ -12973,11 +13207,33 @@
                 <w:rFonts w:ascii="Times New Roman" w:hAnsi="Times New Roman" w:cs="Times New Roman"/>
               </w:rPr>
             </w:pPr>
-            <w:r>
-              <w:rPr>
-                <w:rFonts w:ascii="Times New Roman" w:hAnsi="Times New Roman" w:cs="Times New Roman"/>
-              </w:rPr>
-              <w:t>использование для ведения боя</w:t>
+            <w:proofErr w:type="spellStart"/>
+            <w:r>
+              <w:rPr>
+                <w:rFonts w:ascii="Times New Roman" w:hAnsi="Times New Roman" w:cs="Times New Roman"/>
+              </w:rPr>
+              <w:t>використання</w:t>
+            </w:r>
+            <w:proofErr w:type="spellEnd"/>
+            <w:r>
+              <w:rPr>
+                <w:rFonts w:ascii="Times New Roman" w:hAnsi="Times New Roman" w:cs="Times New Roman"/>
+              </w:rPr>
+              <w:t xml:space="preserve"> для </w:t>
+            </w:r>
+            <w:proofErr w:type="spellStart"/>
+            <w:r>
+              <w:rPr>
+                <w:rFonts w:ascii="Times New Roman" w:hAnsi="Times New Roman" w:cs="Times New Roman"/>
+              </w:rPr>
+              <w:t>ведення</w:t>
+            </w:r>
+            <w:proofErr w:type="spellEnd"/>
+            <w:r>
+              <w:rPr>
+                <w:rFonts w:ascii="Times New Roman" w:hAnsi="Times New Roman" w:cs="Times New Roman"/>
+              </w:rPr>
+              <w:t xml:space="preserve"> бою</w:t>
             </w:r>
           </w:p>
         </w:tc>
@@ -13018,12 +13274,28 @@
                 <w:rFonts w:ascii="Times New Roman" w:hAnsi="Times New Roman" w:cs="Times New Roman"/>
               </w:rPr>
             </w:pPr>
-            <w:r>
-              <w:rPr>
-                <w:rFonts w:ascii="Times New Roman" w:hAnsi="Times New Roman" w:cs="Times New Roman"/>
-              </w:rPr>
-              <w:t>клавиатура и мышь</w:t>
-            </w:r>
+            <w:proofErr w:type="spellStart"/>
+            <w:r>
+              <w:rPr>
+                <w:rFonts w:ascii="Times New Roman" w:hAnsi="Times New Roman" w:cs="Times New Roman"/>
+              </w:rPr>
+              <w:t>клавіатура</w:t>
+            </w:r>
+            <w:proofErr w:type="spellEnd"/>
+            <w:r>
+              <w:rPr>
+                <w:rFonts w:ascii="Times New Roman" w:hAnsi="Times New Roman" w:cs="Times New Roman"/>
+              </w:rPr>
+              <w:t xml:space="preserve"> і </w:t>
+            </w:r>
+            <w:proofErr w:type="spellStart"/>
+            <w:r>
+              <w:rPr>
+                <w:rFonts w:ascii="Times New Roman" w:hAnsi="Times New Roman" w:cs="Times New Roman"/>
+              </w:rPr>
+              <w:t>миша</w:t>
+            </w:r>
+            <w:proofErr w:type="spellEnd"/>
           </w:p>
         </w:tc>
         <w:tc>
@@ -13038,11 +13310,33 @@
                 <w:rFonts w:ascii="Times New Roman" w:hAnsi="Times New Roman" w:cs="Times New Roman"/>
               </w:rPr>
             </w:pPr>
-            <w:r>
-              <w:rPr>
-                <w:rFonts w:ascii="Times New Roman" w:hAnsi="Times New Roman" w:cs="Times New Roman"/>
-              </w:rPr>
-              <w:t>использование для ведения боя</w:t>
+            <w:proofErr w:type="spellStart"/>
+            <w:r>
+              <w:rPr>
+                <w:rFonts w:ascii="Times New Roman" w:hAnsi="Times New Roman" w:cs="Times New Roman"/>
+              </w:rPr>
+              <w:t>використання</w:t>
+            </w:r>
+            <w:proofErr w:type="spellEnd"/>
+            <w:r>
+              <w:rPr>
+                <w:rFonts w:ascii="Times New Roman" w:hAnsi="Times New Roman" w:cs="Times New Roman"/>
+              </w:rPr>
+              <w:t xml:space="preserve"> для </w:t>
+            </w:r>
+            <w:proofErr w:type="spellStart"/>
+            <w:r>
+              <w:rPr>
+                <w:rFonts w:ascii="Times New Roman" w:hAnsi="Times New Roman" w:cs="Times New Roman"/>
+              </w:rPr>
+              <w:t>ведення</w:t>
+            </w:r>
+            <w:proofErr w:type="spellEnd"/>
+            <w:r>
+              <w:rPr>
+                <w:rFonts w:ascii="Times New Roman" w:hAnsi="Times New Roman" w:cs="Times New Roman"/>
+              </w:rPr>
+              <w:t xml:space="preserve"> бою</w:t>
             </w:r>
           </w:p>
         </w:tc>
@@ -13083,12 +13377,28 @@
                 <w:rFonts w:ascii="Times New Roman" w:hAnsi="Times New Roman" w:cs="Times New Roman"/>
               </w:rPr>
             </w:pPr>
-            <w:r>
-              <w:rPr>
-                <w:rFonts w:ascii="Times New Roman" w:hAnsi="Times New Roman" w:cs="Times New Roman"/>
-              </w:rPr>
-              <w:t>клавиатура и мышь</w:t>
-            </w:r>
+            <w:proofErr w:type="spellStart"/>
+            <w:r>
+              <w:rPr>
+                <w:rFonts w:ascii="Times New Roman" w:hAnsi="Times New Roman" w:cs="Times New Roman"/>
+              </w:rPr>
+              <w:t>клавіатура</w:t>
+            </w:r>
+            <w:proofErr w:type="spellEnd"/>
+            <w:r>
+              <w:rPr>
+                <w:rFonts w:ascii="Times New Roman" w:hAnsi="Times New Roman" w:cs="Times New Roman"/>
+              </w:rPr>
+              <w:t xml:space="preserve"> і </w:t>
+            </w:r>
+            <w:proofErr w:type="spellStart"/>
+            <w:r>
+              <w:rPr>
+                <w:rFonts w:ascii="Times New Roman" w:hAnsi="Times New Roman" w:cs="Times New Roman"/>
+              </w:rPr>
+              <w:t>миша</w:t>
+            </w:r>
+            <w:proofErr w:type="spellEnd"/>
           </w:p>
         </w:tc>
         <w:tc>
@@ -13103,11 +13413,33 @@
                 <w:rFonts w:ascii="Times New Roman" w:hAnsi="Times New Roman" w:cs="Times New Roman"/>
               </w:rPr>
             </w:pPr>
-            <w:r>
-              <w:rPr>
-                <w:rFonts w:ascii="Times New Roman" w:hAnsi="Times New Roman" w:cs="Times New Roman"/>
-              </w:rPr>
-              <w:t>использование для ведения боя</w:t>
+            <w:proofErr w:type="spellStart"/>
+            <w:r>
+              <w:rPr>
+                <w:rFonts w:ascii="Times New Roman" w:hAnsi="Times New Roman" w:cs="Times New Roman"/>
+              </w:rPr>
+              <w:t>використання</w:t>
+            </w:r>
+            <w:proofErr w:type="spellEnd"/>
+            <w:r>
+              <w:rPr>
+                <w:rFonts w:ascii="Times New Roman" w:hAnsi="Times New Roman" w:cs="Times New Roman"/>
+              </w:rPr>
+              <w:t xml:space="preserve"> для </w:t>
+            </w:r>
+            <w:proofErr w:type="spellStart"/>
+            <w:r>
+              <w:rPr>
+                <w:rFonts w:ascii="Times New Roman" w:hAnsi="Times New Roman" w:cs="Times New Roman"/>
+              </w:rPr>
+              <w:t>ведення</w:t>
+            </w:r>
+            <w:proofErr w:type="spellEnd"/>
+            <w:r>
+              <w:rPr>
+                <w:rFonts w:ascii="Times New Roman" w:hAnsi="Times New Roman" w:cs="Times New Roman"/>
+              </w:rPr>
+              <w:t xml:space="preserve"> бою</w:t>
             </w:r>
           </w:p>
         </w:tc>
@@ -13148,12 +13480,14 @@
                 <w:rFonts w:ascii="Times New Roman" w:hAnsi="Times New Roman" w:cs="Times New Roman"/>
               </w:rPr>
             </w:pPr>
-            <w:r>
-              <w:rPr>
-                <w:rFonts w:ascii="Times New Roman" w:hAnsi="Times New Roman" w:cs="Times New Roman"/>
-              </w:rPr>
-              <w:t>мышь</w:t>
-            </w:r>
+            <w:proofErr w:type="spellStart"/>
+            <w:r>
+              <w:rPr>
+                <w:rFonts w:ascii="Times New Roman" w:hAnsi="Times New Roman" w:cs="Times New Roman"/>
+              </w:rPr>
+              <w:t>миша</w:t>
+            </w:r>
+            <w:proofErr w:type="spellEnd"/>
           </w:p>
         </w:tc>
         <w:tc>
@@ -13168,12 +13502,56 @@
                 <w:rFonts w:ascii="Times New Roman" w:hAnsi="Times New Roman" w:cs="Times New Roman"/>
               </w:rPr>
             </w:pPr>
-            <w:r>
-              <w:rPr>
-                <w:rFonts w:ascii="Times New Roman" w:hAnsi="Times New Roman" w:cs="Times New Roman"/>
-              </w:rPr>
-              <w:t>использование для выбора необходимого пункта диалога</w:t>
-            </w:r>
+            <w:proofErr w:type="spellStart"/>
+            <w:r>
+              <w:rPr>
+                <w:rFonts w:ascii="Times New Roman" w:hAnsi="Times New Roman" w:cs="Times New Roman"/>
+              </w:rPr>
+              <w:t>використання</w:t>
+            </w:r>
+            <w:proofErr w:type="spellEnd"/>
+            <w:r>
+              <w:rPr>
+                <w:rFonts w:ascii="Times New Roman" w:hAnsi="Times New Roman" w:cs="Times New Roman"/>
+              </w:rPr>
+              <w:t xml:space="preserve"> для </w:t>
+            </w:r>
+            <w:proofErr w:type="spellStart"/>
+            <w:r>
+              <w:rPr>
+                <w:rFonts w:ascii="Times New Roman" w:hAnsi="Times New Roman" w:cs="Times New Roman"/>
+              </w:rPr>
+              <w:t>вибору</w:t>
+            </w:r>
+            <w:proofErr w:type="spellEnd"/>
+            <w:r>
+              <w:rPr>
+                <w:rFonts w:ascii="Times New Roman" w:hAnsi="Times New Roman" w:cs="Times New Roman"/>
+              </w:rPr>
+              <w:t xml:space="preserve"> </w:t>
+            </w:r>
+            <w:proofErr w:type="spellStart"/>
+            <w:r>
+              <w:rPr>
+                <w:rFonts w:ascii="Times New Roman" w:hAnsi="Times New Roman" w:cs="Times New Roman"/>
+              </w:rPr>
+              <w:t>необхідного</w:t>
+            </w:r>
+            <w:proofErr w:type="spellEnd"/>
+            <w:r>
+              <w:rPr>
+                <w:rFonts w:ascii="Times New Roman" w:hAnsi="Times New Roman" w:cs="Times New Roman"/>
+              </w:rPr>
+              <w:t xml:space="preserve"> пункту </w:t>
+            </w:r>
+            <w:proofErr w:type="spellStart"/>
+            <w:r>
+              <w:rPr>
+                <w:rFonts w:ascii="Times New Roman" w:hAnsi="Times New Roman" w:cs="Times New Roman"/>
+              </w:rPr>
+              <w:t>діалогу</w:t>
+            </w:r>
+            <w:proofErr w:type="spellEnd"/>
           </w:p>
         </w:tc>
       </w:tr>
@@ -13296,7 +13674,7 @@
         </w:trPr>
         <w:tc>
           <w:tcPr>
-            <w:tcW w:w="1692" w:type="dxa"/>
+            <w:tcW w:w="1698" w:type="dxa"/>
             <w:vAlign w:val="center"/>
           </w:tcPr>
           <w:p>
@@ -13309,9 +13687,32 @@
             <w:r>
               <w:rPr>
                 <w:rFonts w:ascii="Times New Roman" w:hAnsi="Times New Roman" w:cs="Times New Roman"/>
-              </w:rPr>
-              <w:t>Идентификатор функции</w:t>
-            </w:r>
+                <w:lang w:val="uk-UA"/>
+              </w:rPr>
+              <w:t>І</w:t>
+            </w:r>
+            <w:proofErr w:type="spellStart"/>
+            <w:r>
+              <w:rPr>
+                <w:rFonts w:ascii="Times New Roman" w:hAnsi="Times New Roman" w:cs="Times New Roman"/>
+              </w:rPr>
+              <w:t>дентифікатор</w:t>
+            </w:r>
+            <w:proofErr w:type="spellEnd"/>
+            <w:r>
+              <w:rPr>
+                <w:rFonts w:ascii="Times New Roman" w:hAnsi="Times New Roman" w:cs="Times New Roman"/>
+              </w:rPr>
+              <w:t xml:space="preserve"> </w:t>
+            </w:r>
+            <w:proofErr w:type="spellStart"/>
+            <w:r>
+              <w:rPr>
+                <w:rFonts w:ascii="Times New Roman" w:hAnsi="Times New Roman" w:cs="Times New Roman"/>
+              </w:rPr>
+              <w:t>функції</w:t>
+            </w:r>
+            <w:proofErr w:type="spellEnd"/>
           </w:p>
         </w:tc>
         <w:tc>
@@ -13329,14 +13730,21 @@
             <w:r>
               <w:rPr>
                 <w:rFonts w:ascii="Times New Roman" w:hAnsi="Times New Roman" w:cs="Times New Roman"/>
-              </w:rPr>
-              <w:t>Средство OUTPUT - потока</w:t>
-            </w:r>
-          </w:p>
-        </w:tc>
-        <w:tc>
-          <w:tcPr>
-            <w:tcW w:w="2480" w:type="dxa"/>
+                <w:lang w:val="uk-UA"/>
+              </w:rPr>
+              <w:t>Засіб</w:t>
+            </w:r>
+            <w:r>
+              <w:rPr>
+                <w:rFonts w:ascii="Times New Roman" w:hAnsi="Times New Roman" w:cs="Times New Roman"/>
+              </w:rPr>
+              <w:t xml:space="preserve"> OUTPUT - потоку</w:t>
+            </w:r>
+          </w:p>
+        </w:tc>
+        <w:tc>
+          <w:tcPr>
+            <w:tcW w:w="3156" w:type="dxa"/>
             <w:vAlign w:val="center"/>
           </w:tcPr>
           <w:p>
@@ -13349,9 +13757,32 @@
             <w:r>
               <w:rPr>
                 <w:rFonts w:ascii="Times New Roman" w:hAnsi="Times New Roman" w:cs="Times New Roman"/>
-              </w:rPr>
-              <w:t>Особенности использования</w:t>
-            </w:r>
+                <w:lang w:val="uk-UA"/>
+              </w:rPr>
+              <w:t>О</w:t>
+            </w:r>
+            <w:proofErr w:type="spellStart"/>
+            <w:r>
+              <w:rPr>
+                <w:rFonts w:ascii="Times New Roman" w:hAnsi="Times New Roman" w:cs="Times New Roman"/>
+              </w:rPr>
+              <w:t>собливості</w:t>
+            </w:r>
+            <w:proofErr w:type="spellEnd"/>
+            <w:r>
+              <w:rPr>
+                <w:rFonts w:ascii="Times New Roman" w:hAnsi="Times New Roman" w:cs="Times New Roman"/>
+              </w:rPr>
+              <w:t xml:space="preserve"> </w:t>
+            </w:r>
+            <w:proofErr w:type="spellStart"/>
+            <w:r>
+              <w:rPr>
+                <w:rFonts w:ascii="Times New Roman" w:hAnsi="Times New Roman" w:cs="Times New Roman"/>
+              </w:rPr>
+              <w:t>використання</w:t>
+            </w:r>
+            <w:proofErr w:type="spellEnd"/>
           </w:p>
         </w:tc>
       </w:tr>
@@ -13361,7 +13792,7 @@
         </w:trPr>
         <w:tc>
           <w:tcPr>
-            <w:tcW w:w="1692" w:type="dxa"/>
+            <w:tcW w:w="1698" w:type="dxa"/>
             <w:vAlign w:val="center"/>
           </w:tcPr>
           <w:p>
@@ -13391,17 +13822,33 @@
                 <w:rFonts w:ascii="Times New Roman" w:hAnsi="Times New Roman" w:cs="Times New Roman"/>
               </w:rPr>
             </w:pPr>
-            <w:r>
-              <w:rPr>
-                <w:rFonts w:ascii="Times New Roman" w:hAnsi="Times New Roman" w:cs="Times New Roman"/>
-              </w:rPr>
-              <w:t>графический интерфейс</w:t>
-            </w:r>
-          </w:p>
-        </w:tc>
-        <w:tc>
-          <w:tcPr>
-            <w:tcW w:w="2480" w:type="dxa"/>
+            <w:proofErr w:type="spellStart"/>
+            <w:r>
+              <w:rPr>
+                <w:rFonts w:ascii="Times New Roman" w:hAnsi="Times New Roman" w:cs="Times New Roman"/>
+              </w:rPr>
+              <w:t>графічний</w:t>
+            </w:r>
+            <w:proofErr w:type="spellEnd"/>
+            <w:r>
+              <w:rPr>
+                <w:rFonts w:ascii="Times New Roman" w:hAnsi="Times New Roman" w:cs="Times New Roman"/>
+              </w:rPr>
+              <w:t xml:space="preserve"> </w:t>
+            </w:r>
+            <w:proofErr w:type="spellStart"/>
+            <w:r>
+              <w:rPr>
+                <w:rFonts w:ascii="Times New Roman" w:hAnsi="Times New Roman" w:cs="Times New Roman"/>
+              </w:rPr>
+              <w:t>інтерфейс</w:t>
+            </w:r>
+            <w:proofErr w:type="spellEnd"/>
+          </w:p>
+        </w:tc>
+        <w:tc>
+          <w:tcPr>
+            <w:tcW w:w="3156" w:type="dxa"/>
             <w:vAlign w:val="center"/>
           </w:tcPr>
           <w:p>
@@ -13420,7 +13867,7 @@
         </w:trPr>
         <w:tc>
           <w:tcPr>
-            <w:tcW w:w="1692" w:type="dxa"/>
+            <w:tcW w:w="1698" w:type="dxa"/>
             <w:vAlign w:val="center"/>
           </w:tcPr>
           <w:p>
@@ -13450,17 +13897,33 @@
                 <w:rFonts w:ascii="Times New Roman" w:hAnsi="Times New Roman" w:cs="Times New Roman"/>
               </w:rPr>
             </w:pPr>
-            <w:r>
-              <w:rPr>
-                <w:rFonts w:ascii="Times New Roman" w:hAnsi="Times New Roman" w:cs="Times New Roman"/>
-              </w:rPr>
-              <w:t>графический интерфейс</w:t>
-            </w:r>
-          </w:p>
-        </w:tc>
-        <w:tc>
-          <w:tcPr>
-            <w:tcW w:w="2480" w:type="dxa"/>
+            <w:proofErr w:type="spellStart"/>
+            <w:r>
+              <w:rPr>
+                <w:rFonts w:ascii="Times New Roman" w:hAnsi="Times New Roman" w:cs="Times New Roman"/>
+              </w:rPr>
+              <w:t>графічний</w:t>
+            </w:r>
+            <w:proofErr w:type="spellEnd"/>
+            <w:r>
+              <w:rPr>
+                <w:rFonts w:ascii="Times New Roman" w:hAnsi="Times New Roman" w:cs="Times New Roman"/>
+              </w:rPr>
+              <w:t xml:space="preserve"> </w:t>
+            </w:r>
+            <w:proofErr w:type="spellStart"/>
+            <w:r>
+              <w:rPr>
+                <w:rFonts w:ascii="Times New Roman" w:hAnsi="Times New Roman" w:cs="Times New Roman"/>
+              </w:rPr>
+              <w:t>інтерфейс</w:t>
+            </w:r>
+            <w:proofErr w:type="spellEnd"/>
+          </w:p>
+        </w:tc>
+        <w:tc>
+          <w:tcPr>
+            <w:tcW w:w="3156" w:type="dxa"/>
             <w:vAlign w:val="center"/>
           </w:tcPr>
           <w:p>
@@ -13521,7 +13984,7 @@
         </w:trPr>
         <w:tc>
           <w:tcPr>
-            <w:tcW w:w="1692" w:type="dxa"/>
+            <w:tcW w:w="1698" w:type="dxa"/>
             <w:vAlign w:val="center"/>
           </w:tcPr>
           <w:p>
@@ -13549,19 +14012,21 @@
               <w:jc w:val="center"/>
               <w:rPr>
                 <w:rFonts w:ascii="Times New Roman" w:hAnsi="Times New Roman" w:cs="Times New Roman"/>
-              </w:rPr>
-            </w:pPr>
-            <w:r>
-              <w:rPr>
-                <w:rFonts w:ascii="Times New Roman" w:hAnsi="Times New Roman" w:cs="Times New Roman"/>
-              </w:rPr>
-              <w:t>графический интерфейс</w:t>
-            </w:r>
-          </w:p>
-        </w:tc>
-        <w:tc>
-          <w:tcPr>
-            <w:tcW w:w="2480" w:type="dxa"/>
+                <w:lang w:val="uk-UA"/>
+              </w:rPr>
+            </w:pPr>
+            <w:r>
+              <w:rPr>
+                <w:rFonts w:ascii="Times New Roman" w:hAnsi="Times New Roman" w:cs="Times New Roman"/>
+                <w:lang w:val="uk-UA"/>
+              </w:rPr>
+              <w:t>графічний інтерфейс</w:t>
+            </w:r>
+          </w:p>
+        </w:tc>
+        <w:tc>
+          <w:tcPr>
+            <w:tcW w:w="3156" w:type="dxa"/>
             <w:vAlign w:val="center"/>
           </w:tcPr>
           <w:p>
@@ -13580,7 +14045,7 @@
         </w:trPr>
         <w:tc>
           <w:tcPr>
-            <w:tcW w:w="1692" w:type="dxa"/>
+            <w:tcW w:w="1698" w:type="dxa"/>
             <w:vAlign w:val="center"/>
           </w:tcPr>
           <w:p>
@@ -13610,17 +14075,33 @@
                 <w:rFonts w:ascii="Times New Roman" w:hAnsi="Times New Roman" w:cs="Times New Roman"/>
               </w:rPr>
             </w:pPr>
-            <w:r>
-              <w:rPr>
-                <w:rFonts w:ascii="Times New Roman" w:hAnsi="Times New Roman" w:cs="Times New Roman"/>
-              </w:rPr>
-              <w:t>графический интерфейс</w:t>
-            </w:r>
-          </w:p>
-        </w:tc>
-        <w:tc>
-          <w:tcPr>
-            <w:tcW w:w="2480" w:type="dxa"/>
+            <w:proofErr w:type="spellStart"/>
+            <w:r>
+              <w:rPr>
+                <w:rFonts w:ascii="Times New Roman" w:hAnsi="Times New Roman" w:cs="Times New Roman"/>
+              </w:rPr>
+              <w:t>графічний</w:t>
+            </w:r>
+            <w:proofErr w:type="spellEnd"/>
+            <w:r>
+              <w:rPr>
+                <w:rFonts w:ascii="Times New Roman" w:hAnsi="Times New Roman" w:cs="Times New Roman"/>
+              </w:rPr>
+              <w:t xml:space="preserve"> </w:t>
+            </w:r>
+            <w:proofErr w:type="spellStart"/>
+            <w:r>
+              <w:rPr>
+                <w:rFonts w:ascii="Times New Roman" w:hAnsi="Times New Roman" w:cs="Times New Roman"/>
+              </w:rPr>
+              <w:t>інтерфейс</w:t>
+            </w:r>
+            <w:proofErr w:type="spellEnd"/>
+          </w:p>
+        </w:tc>
+        <w:tc>
+          <w:tcPr>
+            <w:tcW w:w="3156" w:type="dxa"/>
             <w:vAlign w:val="center"/>
           </w:tcPr>
           <w:p>
@@ -13639,7 +14120,7 @@
         </w:trPr>
         <w:tc>
           <w:tcPr>
-            <w:tcW w:w="1692" w:type="dxa"/>
+            <w:tcW w:w="1698" w:type="dxa"/>
             <w:vAlign w:val="center"/>
           </w:tcPr>
           <w:p>
@@ -13669,17 +14150,61 @@
                 <w:rFonts w:ascii="Times New Roman" w:hAnsi="Times New Roman" w:cs="Times New Roman"/>
               </w:rPr>
             </w:pPr>
-            <w:r>
-              <w:rPr>
-                <w:rFonts w:ascii="Times New Roman" w:hAnsi="Times New Roman" w:cs="Times New Roman"/>
-              </w:rPr>
-              <w:t>графический интерфейс/звуковой вывод</w:t>
-            </w:r>
-          </w:p>
-        </w:tc>
-        <w:tc>
-          <w:tcPr>
-            <w:tcW w:w="2480" w:type="dxa"/>
+            <w:proofErr w:type="spellStart"/>
+            <w:r>
+              <w:rPr>
+                <w:rFonts w:ascii="Times New Roman" w:hAnsi="Times New Roman" w:cs="Times New Roman"/>
+              </w:rPr>
+              <w:t>графічний</w:t>
+            </w:r>
+            <w:proofErr w:type="spellEnd"/>
+            <w:r>
+              <w:rPr>
+                <w:rFonts w:ascii="Times New Roman" w:hAnsi="Times New Roman" w:cs="Times New Roman"/>
+              </w:rPr>
+              <w:t xml:space="preserve"> </w:t>
+            </w:r>
+            <w:proofErr w:type="spellStart"/>
+            <w:r>
+              <w:rPr>
+                <w:rFonts w:ascii="Times New Roman" w:hAnsi="Times New Roman" w:cs="Times New Roman"/>
+              </w:rPr>
+              <w:t>інтерфейс</w:t>
+            </w:r>
+            <w:proofErr w:type="spellEnd"/>
+            <w:r>
+              <w:rPr>
+                <w:rFonts w:ascii="Times New Roman" w:hAnsi="Times New Roman" w:cs="Times New Roman"/>
+              </w:rPr>
+              <w:t xml:space="preserve"> / </w:t>
+            </w:r>
+            <w:proofErr w:type="spellStart"/>
+            <w:r>
+              <w:rPr>
+                <w:rFonts w:ascii="Times New Roman" w:hAnsi="Times New Roman" w:cs="Times New Roman"/>
+              </w:rPr>
+              <w:t>звуковий</w:t>
+            </w:r>
+            <w:proofErr w:type="spellEnd"/>
+            <w:r>
+              <w:rPr>
+                <w:rFonts w:ascii="Times New Roman" w:hAnsi="Times New Roman" w:cs="Times New Roman"/>
+              </w:rPr>
+              <w:t xml:space="preserve"> </w:t>
+            </w:r>
+            <w:proofErr w:type="spellStart"/>
+            <w:r>
+              <w:rPr>
+                <w:rFonts w:ascii="Times New Roman" w:hAnsi="Times New Roman" w:cs="Times New Roman"/>
+              </w:rPr>
+              <w:t>висновок</w:t>
+            </w:r>
+            <w:proofErr w:type="spellEnd"/>
+          </w:p>
+        </w:tc>
+        <w:tc>
+          <w:tcPr>
+            <w:tcW w:w="3156" w:type="dxa"/>
             <w:vAlign w:val="center"/>
           </w:tcPr>
           <w:p>
@@ -13698,7 +14223,7 @@
         </w:trPr>
         <w:tc>
           <w:tcPr>
-            <w:tcW w:w="1692" w:type="dxa"/>
+            <w:tcW w:w="1698" w:type="dxa"/>
             <w:vAlign w:val="center"/>
           </w:tcPr>
           <w:p>
@@ -13728,17 +14253,61 @@
                 <w:rFonts w:ascii="Times New Roman" w:hAnsi="Times New Roman" w:cs="Times New Roman"/>
               </w:rPr>
             </w:pPr>
-            <w:r>
-              <w:rPr>
-                <w:rFonts w:ascii="Times New Roman" w:hAnsi="Times New Roman" w:cs="Times New Roman"/>
-              </w:rPr>
-              <w:t>графический интерфейс/звуковой вывод</w:t>
-            </w:r>
-          </w:p>
-        </w:tc>
-        <w:tc>
-          <w:tcPr>
-            <w:tcW w:w="2480" w:type="dxa"/>
+            <w:proofErr w:type="spellStart"/>
+            <w:r>
+              <w:rPr>
+                <w:rFonts w:ascii="Times New Roman" w:hAnsi="Times New Roman" w:cs="Times New Roman"/>
+              </w:rPr>
+              <w:t>графічний</w:t>
+            </w:r>
+            <w:proofErr w:type="spellEnd"/>
+            <w:r>
+              <w:rPr>
+                <w:rFonts w:ascii="Times New Roman" w:hAnsi="Times New Roman" w:cs="Times New Roman"/>
+              </w:rPr>
+              <w:t xml:space="preserve"> </w:t>
+            </w:r>
+            <w:proofErr w:type="spellStart"/>
+            <w:r>
+              <w:rPr>
+                <w:rFonts w:ascii="Times New Roman" w:hAnsi="Times New Roman" w:cs="Times New Roman"/>
+              </w:rPr>
+              <w:t>інтерфейс</w:t>
+            </w:r>
+            <w:proofErr w:type="spellEnd"/>
+            <w:r>
+              <w:rPr>
+                <w:rFonts w:ascii="Times New Roman" w:hAnsi="Times New Roman" w:cs="Times New Roman"/>
+              </w:rPr>
+              <w:t xml:space="preserve"> / </w:t>
+            </w:r>
+            <w:proofErr w:type="spellStart"/>
+            <w:r>
+              <w:rPr>
+                <w:rFonts w:ascii="Times New Roman" w:hAnsi="Times New Roman" w:cs="Times New Roman"/>
+              </w:rPr>
+              <w:t>звуковий</w:t>
+            </w:r>
+            <w:proofErr w:type="spellEnd"/>
+            <w:r>
+              <w:rPr>
+                <w:rFonts w:ascii="Times New Roman" w:hAnsi="Times New Roman" w:cs="Times New Roman"/>
+              </w:rPr>
+              <w:t xml:space="preserve"> </w:t>
+            </w:r>
+            <w:proofErr w:type="spellStart"/>
+            <w:r>
+              <w:rPr>
+                <w:rFonts w:ascii="Times New Roman" w:hAnsi="Times New Roman" w:cs="Times New Roman"/>
+              </w:rPr>
+              <w:t>висновок</w:t>
+            </w:r>
+            <w:proofErr w:type="spellEnd"/>
+          </w:p>
+        </w:tc>
+        <w:tc>
+          <w:tcPr>
+            <w:tcW w:w="3156" w:type="dxa"/>
             <w:vAlign w:val="center"/>
           </w:tcPr>
           <w:p>
@@ -13757,7 +14326,7 @@
         </w:trPr>
         <w:tc>
           <w:tcPr>
-            <w:tcW w:w="1692" w:type="dxa"/>
+            <w:tcW w:w="1698" w:type="dxa"/>
             <w:vAlign w:val="center"/>
           </w:tcPr>
           <w:p>
@@ -13787,17 +14356,61 @@
                 <w:rFonts w:ascii="Times New Roman" w:hAnsi="Times New Roman" w:cs="Times New Roman"/>
               </w:rPr>
             </w:pPr>
-            <w:r>
-              <w:rPr>
-                <w:rFonts w:ascii="Times New Roman" w:hAnsi="Times New Roman" w:cs="Times New Roman"/>
-              </w:rPr>
-              <w:t>графический интерфейс/звуковой вывод</w:t>
-            </w:r>
-          </w:p>
-        </w:tc>
-        <w:tc>
-          <w:tcPr>
-            <w:tcW w:w="2480" w:type="dxa"/>
+            <w:proofErr w:type="spellStart"/>
+            <w:r>
+              <w:rPr>
+                <w:rFonts w:ascii="Times New Roman" w:hAnsi="Times New Roman" w:cs="Times New Roman"/>
+              </w:rPr>
+              <w:t>графічний</w:t>
+            </w:r>
+            <w:proofErr w:type="spellEnd"/>
+            <w:r>
+              <w:rPr>
+                <w:rFonts w:ascii="Times New Roman" w:hAnsi="Times New Roman" w:cs="Times New Roman"/>
+              </w:rPr>
+              <w:t xml:space="preserve"> </w:t>
+            </w:r>
+            <w:proofErr w:type="spellStart"/>
+            <w:r>
+              <w:rPr>
+                <w:rFonts w:ascii="Times New Roman" w:hAnsi="Times New Roman" w:cs="Times New Roman"/>
+              </w:rPr>
+              <w:t>інтерфейс</w:t>
+            </w:r>
+            <w:proofErr w:type="spellEnd"/>
+            <w:r>
+              <w:rPr>
+                <w:rFonts w:ascii="Times New Roman" w:hAnsi="Times New Roman" w:cs="Times New Roman"/>
+              </w:rPr>
+              <w:t xml:space="preserve"> / </w:t>
+            </w:r>
+            <w:proofErr w:type="spellStart"/>
+            <w:r>
+              <w:rPr>
+                <w:rFonts w:ascii="Times New Roman" w:hAnsi="Times New Roman" w:cs="Times New Roman"/>
+              </w:rPr>
+              <w:t>звуковий</w:t>
+            </w:r>
+            <w:proofErr w:type="spellEnd"/>
+            <w:r>
+              <w:rPr>
+                <w:rFonts w:ascii="Times New Roman" w:hAnsi="Times New Roman" w:cs="Times New Roman"/>
+              </w:rPr>
+              <w:t xml:space="preserve"> </w:t>
+            </w:r>
+            <w:proofErr w:type="spellStart"/>
+            <w:r>
+              <w:rPr>
+                <w:rFonts w:ascii="Times New Roman" w:hAnsi="Times New Roman" w:cs="Times New Roman"/>
+              </w:rPr>
+              <w:t>висновок</w:t>
+            </w:r>
+            <w:proofErr w:type="spellEnd"/>
+          </w:p>
+        </w:tc>
+        <w:tc>
+          <w:tcPr>
+            <w:tcW w:w="3156" w:type="dxa"/>
             <w:vAlign w:val="center"/>
           </w:tcPr>
           <w:p>
@@ -13816,7 +14429,7 @@
         </w:trPr>
         <w:tc>
           <w:tcPr>
-            <w:tcW w:w="1692" w:type="dxa"/>
+            <w:tcW w:w="1698" w:type="dxa"/>
             <w:vAlign w:val="center"/>
           </w:tcPr>
           <w:p>
@@ -13846,17 +14459,61 @@
                 <w:rFonts w:ascii="Times New Roman" w:hAnsi="Times New Roman" w:cs="Times New Roman"/>
               </w:rPr>
             </w:pPr>
-            <w:r>
-              <w:rPr>
-                <w:rFonts w:ascii="Times New Roman" w:hAnsi="Times New Roman" w:cs="Times New Roman"/>
-              </w:rPr>
-              <w:t>графический интерфейс/звуковой вывод</w:t>
-            </w:r>
-          </w:p>
-        </w:tc>
-        <w:tc>
-          <w:tcPr>
-            <w:tcW w:w="2480" w:type="dxa"/>
+            <w:proofErr w:type="spellStart"/>
+            <w:r>
+              <w:rPr>
+                <w:rFonts w:ascii="Times New Roman" w:hAnsi="Times New Roman" w:cs="Times New Roman"/>
+              </w:rPr>
+              <w:t>графічний</w:t>
+            </w:r>
+            <w:proofErr w:type="spellEnd"/>
+            <w:r>
+              <w:rPr>
+                <w:rFonts w:ascii="Times New Roman" w:hAnsi="Times New Roman" w:cs="Times New Roman"/>
+              </w:rPr>
+              <w:t xml:space="preserve"> </w:t>
+            </w:r>
+            <w:proofErr w:type="spellStart"/>
+            <w:r>
+              <w:rPr>
+                <w:rFonts w:ascii="Times New Roman" w:hAnsi="Times New Roman" w:cs="Times New Roman"/>
+              </w:rPr>
+              <w:t>інтерфейс</w:t>
+            </w:r>
+            <w:proofErr w:type="spellEnd"/>
+            <w:r>
+              <w:rPr>
+                <w:rFonts w:ascii="Times New Roman" w:hAnsi="Times New Roman" w:cs="Times New Roman"/>
+              </w:rPr>
+              <w:t xml:space="preserve"> / </w:t>
+            </w:r>
+            <w:proofErr w:type="spellStart"/>
+            <w:r>
+              <w:rPr>
+                <w:rFonts w:ascii="Times New Roman" w:hAnsi="Times New Roman" w:cs="Times New Roman"/>
+              </w:rPr>
+              <w:t>звуковий</w:t>
+            </w:r>
+            <w:proofErr w:type="spellEnd"/>
+            <w:r>
+              <w:rPr>
+                <w:rFonts w:ascii="Times New Roman" w:hAnsi="Times New Roman" w:cs="Times New Roman"/>
+              </w:rPr>
+              <w:t xml:space="preserve"> </w:t>
+            </w:r>
+            <w:proofErr w:type="spellStart"/>
+            <w:r>
+              <w:rPr>
+                <w:rFonts w:ascii="Times New Roman" w:hAnsi="Times New Roman" w:cs="Times New Roman"/>
+              </w:rPr>
+              <w:t>висновок</w:t>
+            </w:r>
+            <w:proofErr w:type="spellEnd"/>
+          </w:p>
+        </w:tc>
+        <w:tc>
+          <w:tcPr>
+            <w:tcW w:w="3156" w:type="dxa"/>
             <w:vAlign w:val="center"/>
           </w:tcPr>
           <w:p>
@@ -13875,7 +14532,7 @@
         </w:trPr>
         <w:tc>
           <w:tcPr>
-            <w:tcW w:w="1692" w:type="dxa"/>
+            <w:tcW w:w="1698" w:type="dxa"/>
             <w:vAlign w:val="center"/>
           </w:tcPr>
           <w:p>
@@ -13905,17 +14562,61 @@
                 <w:rFonts w:ascii="Times New Roman" w:hAnsi="Times New Roman" w:cs="Times New Roman"/>
               </w:rPr>
             </w:pPr>
-            <w:r>
-              <w:rPr>
-                <w:rFonts w:ascii="Times New Roman" w:hAnsi="Times New Roman" w:cs="Times New Roman"/>
-              </w:rPr>
-              <w:t>графический интерфейс/звуковой вывод</w:t>
-            </w:r>
-          </w:p>
-        </w:tc>
-        <w:tc>
-          <w:tcPr>
-            <w:tcW w:w="2480" w:type="dxa"/>
+            <w:proofErr w:type="spellStart"/>
+            <w:r>
+              <w:rPr>
+                <w:rFonts w:ascii="Times New Roman" w:hAnsi="Times New Roman" w:cs="Times New Roman"/>
+              </w:rPr>
+              <w:t>графічний</w:t>
+            </w:r>
+            <w:proofErr w:type="spellEnd"/>
+            <w:r>
+              <w:rPr>
+                <w:rFonts w:ascii="Times New Roman" w:hAnsi="Times New Roman" w:cs="Times New Roman"/>
+              </w:rPr>
+              <w:t xml:space="preserve"> </w:t>
+            </w:r>
+            <w:proofErr w:type="spellStart"/>
+            <w:r>
+              <w:rPr>
+                <w:rFonts w:ascii="Times New Roman" w:hAnsi="Times New Roman" w:cs="Times New Roman"/>
+              </w:rPr>
+              <w:t>інтерфейс</w:t>
+            </w:r>
+            <w:proofErr w:type="spellEnd"/>
+            <w:r>
+              <w:rPr>
+                <w:rFonts w:ascii="Times New Roman" w:hAnsi="Times New Roman" w:cs="Times New Roman"/>
+              </w:rPr>
+              <w:t xml:space="preserve"> / </w:t>
+            </w:r>
+            <w:proofErr w:type="spellStart"/>
+            <w:r>
+              <w:rPr>
+                <w:rFonts w:ascii="Times New Roman" w:hAnsi="Times New Roman" w:cs="Times New Roman"/>
+              </w:rPr>
+              <w:t>звуковий</w:t>
+            </w:r>
+            <w:proofErr w:type="spellEnd"/>
+            <w:r>
+              <w:rPr>
+                <w:rFonts w:ascii="Times New Roman" w:hAnsi="Times New Roman" w:cs="Times New Roman"/>
+              </w:rPr>
+              <w:t xml:space="preserve"> </w:t>
+            </w:r>
+            <w:proofErr w:type="spellStart"/>
+            <w:r>
+              <w:rPr>
+                <w:rFonts w:ascii="Times New Roman" w:hAnsi="Times New Roman" w:cs="Times New Roman"/>
+              </w:rPr>
+              <w:t>висновок</w:t>
+            </w:r>
+            <w:proofErr w:type="spellEnd"/>
+          </w:p>
+        </w:tc>
+        <w:tc>
+          <w:tcPr>
+            <w:tcW w:w="3156" w:type="dxa"/>
             <w:vAlign w:val="center"/>
           </w:tcPr>
           <w:p>
@@ -13934,7 +14635,7 @@
         </w:trPr>
         <w:tc>
           <w:tcPr>
-            <w:tcW w:w="1692" w:type="dxa"/>
+            <w:tcW w:w="1698" w:type="dxa"/>
             <w:vAlign w:val="center"/>
           </w:tcPr>
           <w:p>
@@ -13964,17 +14665,61 @@
                 <w:rFonts w:ascii="Times New Roman" w:hAnsi="Times New Roman" w:cs="Times New Roman"/>
               </w:rPr>
             </w:pPr>
-            <w:r>
-              <w:rPr>
-                <w:rFonts w:ascii="Times New Roman" w:hAnsi="Times New Roman" w:cs="Times New Roman"/>
-              </w:rPr>
-              <w:t>графический интерфейс/звуковой вывод</w:t>
-            </w:r>
-          </w:p>
-        </w:tc>
-        <w:tc>
-          <w:tcPr>
-            <w:tcW w:w="2480" w:type="dxa"/>
+            <w:proofErr w:type="spellStart"/>
+            <w:r>
+              <w:rPr>
+                <w:rFonts w:ascii="Times New Roman" w:hAnsi="Times New Roman" w:cs="Times New Roman"/>
+              </w:rPr>
+              <w:t>графічний</w:t>
+            </w:r>
+            <w:proofErr w:type="spellEnd"/>
+            <w:r>
+              <w:rPr>
+                <w:rFonts w:ascii="Times New Roman" w:hAnsi="Times New Roman" w:cs="Times New Roman"/>
+              </w:rPr>
+              <w:t xml:space="preserve"> </w:t>
+            </w:r>
+            <w:proofErr w:type="spellStart"/>
+            <w:r>
+              <w:rPr>
+                <w:rFonts w:ascii="Times New Roman" w:hAnsi="Times New Roman" w:cs="Times New Roman"/>
+              </w:rPr>
+              <w:t>інтерфейс</w:t>
+            </w:r>
+            <w:proofErr w:type="spellEnd"/>
+            <w:r>
+              <w:rPr>
+                <w:rFonts w:ascii="Times New Roman" w:hAnsi="Times New Roman" w:cs="Times New Roman"/>
+              </w:rPr>
+              <w:t xml:space="preserve"> / </w:t>
+            </w:r>
+            <w:proofErr w:type="spellStart"/>
+            <w:r>
+              <w:rPr>
+                <w:rFonts w:ascii="Times New Roman" w:hAnsi="Times New Roman" w:cs="Times New Roman"/>
+              </w:rPr>
+              <w:t>звуковий</w:t>
+            </w:r>
+            <w:proofErr w:type="spellEnd"/>
+            <w:r>
+              <w:rPr>
+                <w:rFonts w:ascii="Times New Roman" w:hAnsi="Times New Roman" w:cs="Times New Roman"/>
+              </w:rPr>
+              <w:t xml:space="preserve"> </w:t>
+            </w:r>
+            <w:proofErr w:type="spellStart"/>
+            <w:r>
+              <w:rPr>
+                <w:rFonts w:ascii="Times New Roman" w:hAnsi="Times New Roman" w:cs="Times New Roman"/>
+              </w:rPr>
+              <w:t>висновок</w:t>
+            </w:r>
+            <w:proofErr w:type="spellEnd"/>
+          </w:p>
+        </w:tc>
+        <w:tc>
+          <w:tcPr>
+            <w:tcW w:w="3156" w:type="dxa"/>
             <w:vAlign w:val="center"/>
           </w:tcPr>
           <w:p>
@@ -13993,7 +14738,7 @@
         </w:trPr>
         <w:tc>
           <w:tcPr>
-            <w:tcW w:w="1692" w:type="dxa"/>
+            <w:tcW w:w="1698" w:type="dxa"/>
             <w:vAlign w:val="center"/>
           </w:tcPr>
           <w:p>
@@ -14023,17 +14768,33 @@
                 <w:rFonts w:ascii="Times New Roman" w:hAnsi="Times New Roman" w:cs="Times New Roman"/>
               </w:rPr>
             </w:pPr>
-            <w:r>
-              <w:rPr>
-                <w:rFonts w:ascii="Times New Roman" w:hAnsi="Times New Roman" w:cs="Times New Roman"/>
-              </w:rPr>
-              <w:t>графический интерфейс</w:t>
-            </w:r>
-          </w:p>
-        </w:tc>
-        <w:tc>
-          <w:tcPr>
-            <w:tcW w:w="2480" w:type="dxa"/>
+            <w:proofErr w:type="spellStart"/>
+            <w:r>
+              <w:rPr>
+                <w:rFonts w:ascii="Times New Roman" w:hAnsi="Times New Roman" w:cs="Times New Roman"/>
+              </w:rPr>
+              <w:t>графічний</w:t>
+            </w:r>
+            <w:proofErr w:type="spellEnd"/>
+            <w:r>
+              <w:rPr>
+                <w:rFonts w:ascii="Times New Roman" w:hAnsi="Times New Roman" w:cs="Times New Roman"/>
+              </w:rPr>
+              <w:t xml:space="preserve"> </w:t>
+            </w:r>
+            <w:proofErr w:type="spellStart"/>
+            <w:r>
+              <w:rPr>
+                <w:rFonts w:ascii="Times New Roman" w:hAnsi="Times New Roman" w:cs="Times New Roman"/>
+              </w:rPr>
+              <w:t>інтерфейс</w:t>
+            </w:r>
+            <w:proofErr w:type="spellEnd"/>
+          </w:p>
+        </w:tc>
+        <w:tc>
+          <w:tcPr>
+            <w:tcW w:w="3156" w:type="dxa"/>
             <w:vAlign w:val="center"/>
           </w:tcPr>
           <w:p>
@@ -14772,7 +15533,7 @@
         </w:trPr>
         <w:tc>
           <w:tcPr>
-            <w:tcW w:w="1692" w:type="dxa"/>
+            <w:tcW w:w="2101" w:type="dxa"/>
             <w:vAlign w:val="center"/>
           </w:tcPr>
           <w:p>
@@ -14789,9 +15550,38 @@
                 <w:rFonts w:ascii="Times New Roman" w:hAnsi="Times New Roman" w:cs="Times New Roman"/>
                 <w:sz w:val="28"/>
                 <w:szCs w:val="28"/>
-              </w:rPr>
-              <w:t>Идентификатор функции</w:t>
-            </w:r>
+                <w:lang w:val="uk-UA"/>
+              </w:rPr>
+              <w:t>І</w:t>
+            </w:r>
+            <w:proofErr w:type="spellStart"/>
+            <w:r>
+              <w:rPr>
+                <w:rFonts w:ascii="Times New Roman" w:hAnsi="Times New Roman" w:cs="Times New Roman"/>
+                <w:sz w:val="28"/>
+                <w:szCs w:val="28"/>
+              </w:rPr>
+              <w:t>дентифікатор</w:t>
+            </w:r>
+            <w:proofErr w:type="spellEnd"/>
+            <w:r>
+              <w:rPr>
+                <w:rFonts w:ascii="Times New Roman" w:hAnsi="Times New Roman" w:cs="Times New Roman"/>
+                <w:sz w:val="28"/>
+                <w:szCs w:val="28"/>
+              </w:rPr>
+              <w:t xml:space="preserve"> </w:t>
+            </w:r>
+            <w:proofErr w:type="spellStart"/>
+            <w:r>
+              <w:rPr>
+                <w:rFonts w:ascii="Times New Roman" w:hAnsi="Times New Roman" w:cs="Times New Roman"/>
+                <w:sz w:val="28"/>
+                <w:szCs w:val="28"/>
+              </w:rPr>
+              <w:t>функції</w:t>
+            </w:r>
+            <w:proofErr w:type="spellEnd"/>
           </w:p>
         </w:tc>
         <w:tc>
@@ -14808,14 +15598,88 @@
                 <w:szCs w:val="28"/>
               </w:rPr>
             </w:pPr>
-            <w:r>
-              <w:rPr>
-                <w:rFonts w:ascii="Times New Roman" w:hAnsi="Times New Roman" w:cs="Times New Roman"/>
-                <w:sz w:val="28"/>
-                <w:szCs w:val="28"/>
-              </w:rPr>
-              <w:t>Максимальное время реакции ПП на действия пользователей, секунды</w:t>
-            </w:r>
+            <w:proofErr w:type="spellStart"/>
+            <w:r>
+              <w:rPr>
+                <w:rFonts w:ascii="Times New Roman" w:hAnsi="Times New Roman" w:cs="Times New Roman"/>
+                <w:sz w:val="28"/>
+                <w:szCs w:val="28"/>
+              </w:rPr>
+              <w:t>Максимальний</w:t>
+            </w:r>
+            <w:proofErr w:type="spellEnd"/>
+            <w:r>
+              <w:rPr>
+                <w:rFonts w:ascii="Times New Roman" w:hAnsi="Times New Roman" w:cs="Times New Roman"/>
+                <w:sz w:val="28"/>
+                <w:szCs w:val="28"/>
+              </w:rPr>
+              <w:t xml:space="preserve"> час </w:t>
+            </w:r>
+            <w:proofErr w:type="spellStart"/>
+            <w:r>
+              <w:rPr>
+                <w:rFonts w:ascii="Times New Roman" w:hAnsi="Times New Roman" w:cs="Times New Roman"/>
+                <w:sz w:val="28"/>
+                <w:szCs w:val="28"/>
+              </w:rPr>
+              <w:t>реакції</w:t>
+            </w:r>
+            <w:proofErr w:type="spellEnd"/>
+            <w:r>
+              <w:rPr>
+                <w:rFonts w:ascii="Times New Roman" w:hAnsi="Times New Roman" w:cs="Times New Roman"/>
+                <w:sz w:val="28"/>
+                <w:szCs w:val="28"/>
+              </w:rPr>
+              <w:t xml:space="preserve"> ПП на </w:t>
+            </w:r>
+            <w:proofErr w:type="spellStart"/>
+            <w:r>
+              <w:rPr>
+                <w:rFonts w:ascii="Times New Roman" w:hAnsi="Times New Roman" w:cs="Times New Roman"/>
+                <w:sz w:val="28"/>
+                <w:szCs w:val="28"/>
+              </w:rPr>
+              <w:t>дії</w:t>
+            </w:r>
+            <w:proofErr w:type="spellEnd"/>
+            <w:r>
+              <w:rPr>
+                <w:rFonts w:ascii="Times New Roman" w:hAnsi="Times New Roman" w:cs="Times New Roman"/>
+                <w:sz w:val="28"/>
+                <w:szCs w:val="28"/>
+              </w:rPr>
+              <w:t xml:space="preserve"> </w:t>
+            </w:r>
+            <w:proofErr w:type="spellStart"/>
+            <w:r>
+              <w:rPr>
+                <w:rFonts w:ascii="Times New Roman" w:hAnsi="Times New Roman" w:cs="Times New Roman"/>
+                <w:sz w:val="28"/>
+                <w:szCs w:val="28"/>
+              </w:rPr>
+              <w:t>користувачів</w:t>
+            </w:r>
+            <w:proofErr w:type="spellEnd"/>
+            <w:r>
+              <w:rPr>
+                <w:rFonts w:ascii="Times New Roman" w:hAnsi="Times New Roman" w:cs="Times New Roman"/>
+                <w:sz w:val="28"/>
+                <w:szCs w:val="28"/>
+              </w:rPr>
+              <w:t xml:space="preserve">, </w:t>
+            </w:r>
+            <w:proofErr w:type="spellStart"/>
+            <w:r>
+              <w:rPr>
+                <w:rFonts w:ascii="Times New Roman" w:hAnsi="Times New Roman" w:cs="Times New Roman"/>
+                <w:sz w:val="28"/>
+                <w:szCs w:val="28"/>
+              </w:rPr>
+              <w:t>секунди</w:t>
+            </w:r>
+            <w:proofErr w:type="spellEnd"/>
           </w:p>
         </w:tc>
       </w:tr>
@@ -14825,7 +15689,7 @@
         </w:trPr>
         <w:tc>
           <w:tcPr>
-            <w:tcW w:w="1692" w:type="dxa"/>
+            <w:tcW w:w="2101" w:type="dxa"/>
             <w:vAlign w:val="center"/>
           </w:tcPr>
           <w:p>
@@ -14878,7 +15742,7 @@
         </w:trPr>
         <w:tc>
           <w:tcPr>
-            <w:tcW w:w="1692" w:type="dxa"/>
+            <w:tcW w:w="2101" w:type="dxa"/>
             <w:vAlign w:val="center"/>
           </w:tcPr>
           <w:p>
@@ -14931,7 +15795,7 @@
         </w:trPr>
         <w:tc>
           <w:tcPr>
-            <w:tcW w:w="1692" w:type="dxa"/>
+            <w:tcW w:w="2101" w:type="dxa"/>
             <w:vAlign w:val="center"/>
           </w:tcPr>
           <w:p>
@@ -14984,7 +15848,7 @@
         </w:trPr>
         <w:tc>
           <w:tcPr>
-            <w:tcW w:w="1692" w:type="dxa"/>
+            <w:tcW w:w="2101" w:type="dxa"/>
             <w:vAlign w:val="center"/>
           </w:tcPr>
           <w:p>
@@ -15037,7 +15901,7 @@
         </w:trPr>
         <w:tc>
           <w:tcPr>
-            <w:tcW w:w="1692" w:type="dxa"/>
+            <w:tcW w:w="2101" w:type="dxa"/>
             <w:vAlign w:val="center"/>
           </w:tcPr>
           <w:p>
@@ -15090,7 +15954,7 @@
         </w:trPr>
         <w:tc>
           <w:tcPr>
-            <w:tcW w:w="1692" w:type="dxa"/>
+            <w:tcW w:w="2101" w:type="dxa"/>
             <w:vAlign w:val="center"/>
           </w:tcPr>
           <w:p>
@@ -15143,7 +16007,7 @@
         </w:trPr>
         <w:tc>
           <w:tcPr>
-            <w:tcW w:w="1692" w:type="dxa"/>
+            <w:tcW w:w="2101" w:type="dxa"/>
             <w:vAlign w:val="center"/>
           </w:tcPr>
           <w:p>
@@ -15196,7 +16060,7 @@
         </w:trPr>
         <w:tc>
           <w:tcPr>
-            <w:tcW w:w="1692" w:type="dxa"/>
+            <w:tcW w:w="2101" w:type="dxa"/>
             <w:vAlign w:val="center"/>
           </w:tcPr>
           <w:p>
@@ -15249,7 +16113,7 @@
         </w:trPr>
         <w:tc>
           <w:tcPr>
-            <w:tcW w:w="1692" w:type="dxa"/>
+            <w:tcW w:w="2101" w:type="dxa"/>
             <w:vAlign w:val="center"/>
           </w:tcPr>
           <w:p>
@@ -15302,7 +16166,7 @@
         </w:trPr>
         <w:tc>
           <w:tcPr>
-            <w:tcW w:w="1692" w:type="dxa"/>
+            <w:tcW w:w="2101" w:type="dxa"/>
             <w:vAlign w:val="center"/>
           </w:tcPr>
           <w:p>
@@ -15355,7 +16219,7 @@
         </w:trPr>
         <w:tc>
           <w:tcPr>
-            <w:tcW w:w="1692" w:type="dxa"/>
+            <w:tcW w:w="2101" w:type="dxa"/>
             <w:vAlign w:val="center"/>
           </w:tcPr>
           <w:p>
@@ -15622,8 +16486,8 @@
         <w:tblLook w:val="04A0" w:firstRow="1" w:lastRow="0" w:firstColumn="1" w:lastColumn="0" w:noHBand="0" w:noVBand="1"/>
       </w:tblPr>
       <w:tblGrid>
-        <w:gridCol w:w="1832"/>
-        <w:gridCol w:w="7795"/>
+        <w:gridCol w:w="1920"/>
+        <w:gridCol w:w="7707"/>
       </w:tblGrid>
       <w:tr>
         <w:tc>
@@ -15643,10 +16507,108 @@
             <w:r>
               <w:rPr>
                 <w:rFonts w:ascii="Times New Roman" w:hAnsi="Times New Roman" w:cs="Times New Roman"/>
+                <w:sz w:val="28"/>
+                <w:szCs w:val="28"/>
+                <w:lang w:val="uk-UA"/>
+              </w:rPr>
+              <w:t>І</w:t>
+            </w:r>
+            <w:proofErr w:type="spellStart"/>
+            <w:r>
+              <w:rPr>
+                <w:rFonts w:ascii="Times New Roman" w:hAnsi="Times New Roman" w:cs="Times New Roman"/>
+                <w:sz w:val="28"/>
+                <w:szCs w:val="28"/>
+              </w:rPr>
+              <w:t>дентифікатор</w:t>
+            </w:r>
+            <w:proofErr w:type="spellEnd"/>
+            <w:r>
+              <w:rPr>
+                <w:rFonts w:ascii="Times New Roman" w:hAnsi="Times New Roman" w:cs="Times New Roman"/>
+                <w:sz w:val="28"/>
+                <w:szCs w:val="28"/>
+              </w:rPr>
+              <w:t xml:space="preserve"> </w:t>
+            </w:r>
+            <w:proofErr w:type="spellStart"/>
+            <w:r>
+              <w:rPr>
+                <w:rFonts w:ascii="Times New Roman" w:hAnsi="Times New Roman" w:cs="Times New Roman"/>
+                <w:sz w:val="28"/>
+                <w:szCs w:val="28"/>
+              </w:rPr>
+              <w:t>функції</w:t>
+            </w:r>
+            <w:proofErr w:type="spellEnd"/>
+          </w:p>
+        </w:tc>
+        <w:tc>
+          <w:tcPr>
+            <w:tcW w:w="7847" w:type="dxa"/>
+            <w:vAlign w:val="center"/>
+          </w:tcPr>
+          <w:p>
+            <w:pPr>
+              <w:jc w:val="center"/>
+              <w:rPr>
+                <w:rFonts w:ascii="Times New Roman" w:hAnsi="Times New Roman" w:cs="Times New Roman"/>
                 <w:sz w:val="24"/>
                 <w:szCs w:val="24"/>
               </w:rPr>
-              <w:t>Идентификатор функции</w:t>
+            </w:pPr>
+            <w:proofErr w:type="spellStart"/>
+            <w:r>
+              <w:rPr>
+                <w:rFonts w:ascii="Times New Roman" w:hAnsi="Times New Roman" w:cs="Times New Roman"/>
+                <w:sz w:val="24"/>
+                <w:szCs w:val="24"/>
+              </w:rPr>
+              <w:t>Назва</w:t>
+            </w:r>
+            <w:proofErr w:type="spellEnd"/>
+            <w:r>
+              <w:rPr>
+                <w:rFonts w:ascii="Times New Roman" w:hAnsi="Times New Roman" w:cs="Times New Roman"/>
+                <w:sz w:val="24"/>
+                <w:szCs w:val="24"/>
+              </w:rPr>
+              <w:t xml:space="preserve"> </w:t>
+            </w:r>
+            <w:proofErr w:type="spellStart"/>
+            <w:r>
+              <w:rPr>
+                <w:rFonts w:ascii="Times New Roman" w:hAnsi="Times New Roman" w:cs="Times New Roman"/>
+                <w:sz w:val="24"/>
+                <w:szCs w:val="24"/>
+              </w:rPr>
+              <w:t>функції</w:t>
+            </w:r>
+            <w:proofErr w:type="spellEnd"/>
+          </w:p>
+        </w:tc>
+      </w:tr>
+      <w:tr>
+        <w:tc>
+          <w:tcPr>
+            <w:tcW w:w="1832" w:type="dxa"/>
+            <w:vAlign w:val="center"/>
+          </w:tcPr>
+          <w:p>
+            <w:pPr>
+              <w:rPr>
+                <w:rFonts w:ascii="Times New Roman" w:hAnsi="Times New Roman" w:cs="Times New Roman"/>
+                <w:sz w:val="24"/>
+                <w:szCs w:val="24"/>
+              </w:rPr>
+            </w:pPr>
+            <w:r>
+              <w:rPr>
+                <w:rFonts w:ascii="Times New Roman" w:hAnsi="Times New Roman" w:cs="Times New Roman"/>
+                <w:sz w:val="24"/>
+                <w:szCs w:val="24"/>
+              </w:rPr>
+              <w:t>FR 1</w:t>
             </w:r>
           </w:p>
         </w:tc>
@@ -15657,7 +16619,6 @@
           </w:tcPr>
           <w:p>
             <w:pPr>
-              <w:jc w:val="center"/>
               <w:rPr>
                 <w:rFonts w:ascii="Times New Roman" w:hAnsi="Times New Roman" w:cs="Times New Roman"/>
                 <w:sz w:val="24"/>
@@ -15669,9 +16630,38 @@
                 <w:rFonts w:ascii="Times New Roman" w:hAnsi="Times New Roman" w:cs="Times New Roman"/>
                 <w:sz w:val="24"/>
                 <w:szCs w:val="24"/>
-              </w:rPr>
-              <w:t>Название функции</w:t>
-            </w:r>
+                <w:lang w:val="uk-UA"/>
+              </w:rPr>
+              <w:t>З</w:t>
+            </w:r>
+            <w:proofErr w:type="spellStart"/>
+            <w:r>
+              <w:rPr>
+                <w:rFonts w:ascii="Times New Roman" w:hAnsi="Times New Roman" w:cs="Times New Roman"/>
+                <w:sz w:val="24"/>
+                <w:szCs w:val="24"/>
+              </w:rPr>
+              <w:t>апустити</w:t>
+            </w:r>
+            <w:proofErr w:type="spellEnd"/>
+            <w:r>
+              <w:rPr>
+                <w:rFonts w:ascii="Times New Roman" w:hAnsi="Times New Roman" w:cs="Times New Roman"/>
+                <w:sz w:val="24"/>
+                <w:szCs w:val="24"/>
+              </w:rPr>
+              <w:t xml:space="preserve"> </w:t>
+            </w:r>
+            <w:proofErr w:type="spellStart"/>
+            <w:r>
+              <w:rPr>
+                <w:rFonts w:ascii="Times New Roman" w:hAnsi="Times New Roman" w:cs="Times New Roman"/>
+                <w:sz w:val="24"/>
+                <w:szCs w:val="24"/>
+              </w:rPr>
+              <w:t>гру</w:t>
+            </w:r>
+            <w:proofErr w:type="spellEnd"/>
           </w:p>
         </w:tc>
       </w:tr>
@@ -15695,7 +16685,7 @@
                 <w:sz w:val="24"/>
                 <w:szCs w:val="24"/>
               </w:rPr>
-              <w:t>FR 1</w:t>
+              <w:t>FR 1.1</w:t>
             </w:r>
           </w:p>
         </w:tc>
@@ -15712,13 +16702,95 @@
                 <w:szCs w:val="24"/>
               </w:rPr>
             </w:pPr>
+            <w:proofErr w:type="spellStart"/>
             <w:r>
               <w:rPr>
                 <w:rFonts w:ascii="Times New Roman" w:hAnsi="Times New Roman" w:cs="Times New Roman"/>
                 <w:sz w:val="24"/>
                 <w:szCs w:val="24"/>
               </w:rPr>
-              <w:t>Запустить игру</w:t>
+              <w:t>Запустити</w:t>
+            </w:r>
+            <w:proofErr w:type="spellEnd"/>
+            <w:r>
+              <w:rPr>
+                <w:rFonts w:ascii="Times New Roman" w:hAnsi="Times New Roman" w:cs="Times New Roman"/>
+                <w:sz w:val="24"/>
+                <w:szCs w:val="24"/>
+              </w:rPr>
+              <w:t xml:space="preserve"> </w:t>
+            </w:r>
+            <w:proofErr w:type="spellStart"/>
+            <w:r>
+              <w:rPr>
+                <w:rFonts w:ascii="Times New Roman" w:hAnsi="Times New Roman" w:cs="Times New Roman"/>
+                <w:sz w:val="24"/>
+                <w:szCs w:val="24"/>
+              </w:rPr>
+              <w:t>виконуваний</w:t>
+            </w:r>
+            <w:proofErr w:type="spellEnd"/>
+            <w:r>
+              <w:rPr>
+                <w:rFonts w:ascii="Times New Roman" w:hAnsi="Times New Roman" w:cs="Times New Roman"/>
+                <w:sz w:val="24"/>
+                <w:szCs w:val="24"/>
+              </w:rPr>
+              <w:t xml:space="preserve"> файл </w:t>
+            </w:r>
+            <w:proofErr w:type="spellStart"/>
+            <w:r>
+              <w:rPr>
+                <w:rFonts w:ascii="Times New Roman" w:hAnsi="Times New Roman" w:cs="Times New Roman"/>
+                <w:sz w:val="24"/>
+                <w:szCs w:val="24"/>
+              </w:rPr>
+              <w:t>гри</w:t>
+            </w:r>
+            <w:proofErr w:type="spellEnd"/>
+            <w:r>
+              <w:rPr>
+                <w:rFonts w:ascii="Times New Roman" w:hAnsi="Times New Roman" w:cs="Times New Roman"/>
+                <w:sz w:val="24"/>
+                <w:szCs w:val="24"/>
+              </w:rPr>
+              <w:t xml:space="preserve"> </w:t>
+            </w:r>
+            <w:proofErr w:type="spellStart"/>
+            <w:r>
+              <w:rPr>
+                <w:rFonts w:ascii="Times New Roman" w:hAnsi="Times New Roman" w:cs="Times New Roman"/>
+                <w:sz w:val="24"/>
+                <w:szCs w:val="24"/>
+              </w:rPr>
+              <w:t>засобами</w:t>
+            </w:r>
+            <w:proofErr w:type="spellEnd"/>
+            <w:r>
+              <w:rPr>
+                <w:rFonts w:ascii="Times New Roman" w:hAnsi="Times New Roman" w:cs="Times New Roman"/>
+                <w:sz w:val="24"/>
+                <w:szCs w:val="24"/>
+              </w:rPr>
+              <w:t xml:space="preserve"> ОС "</w:t>
+            </w:r>
+            <w:proofErr w:type="spellStart"/>
+            <w:r>
+              <w:rPr>
+                <w:rFonts w:ascii="Times New Roman" w:hAnsi="Times New Roman" w:cs="Times New Roman"/>
+                <w:sz w:val="24"/>
+                <w:szCs w:val="24"/>
+              </w:rPr>
+              <w:t>Windows</w:t>
+            </w:r>
+            <w:proofErr w:type="spellEnd"/>
+            <w:r>
+              <w:rPr>
+                <w:rFonts w:ascii="Times New Roman" w:hAnsi="Times New Roman" w:cs="Times New Roman"/>
+                <w:sz w:val="24"/>
+                <w:szCs w:val="24"/>
+              </w:rPr>
+              <w:t>"</w:t>
             </w:r>
           </w:p>
         </w:tc>
@@ -15743,7 +16815,7 @@
                 <w:sz w:val="24"/>
                 <w:szCs w:val="24"/>
               </w:rPr>
-              <w:t>FR 1.1</w:t>
+              <w:t>FR 2</w:t>
             </w:r>
           </w:p>
         </w:tc>
@@ -15760,31 +16832,135 @@
                 <w:szCs w:val="24"/>
               </w:rPr>
             </w:pPr>
+            <w:proofErr w:type="spellStart"/>
             <w:r>
               <w:rPr>
                 <w:rFonts w:ascii="Times New Roman" w:hAnsi="Times New Roman" w:cs="Times New Roman"/>
                 <w:sz w:val="24"/>
                 <w:szCs w:val="24"/>
               </w:rPr>
-              <w:t>Запустить исполняемый файл игры средствами ОС "</w:t>
-            </w:r>
-            <w:proofErr w:type="spellStart"/>
+              <w:t>Підключитися</w:t>
+            </w:r>
+            <w:proofErr w:type="spellEnd"/>
             <w:r>
               <w:rPr>
                 <w:rFonts w:ascii="Times New Roman" w:hAnsi="Times New Roman" w:cs="Times New Roman"/>
                 <w:sz w:val="24"/>
                 <w:szCs w:val="24"/>
               </w:rPr>
-              <w:t>Windows</w:t>
-            </w:r>
-            <w:proofErr w:type="spellEnd"/>
-            <w:r>
+              <w:t xml:space="preserve"> до сервера</w:t>
+            </w:r>
+          </w:p>
+        </w:tc>
+      </w:tr>
+      <w:tr>
+        <w:tc>
+          <w:tcPr>
+            <w:tcW w:w="1832" w:type="dxa"/>
+            <w:vAlign w:val="center"/>
+          </w:tcPr>
+          <w:p>
+            <w:pPr>
               <w:rPr>
                 <w:rFonts w:ascii="Times New Roman" w:hAnsi="Times New Roman" w:cs="Times New Roman"/>
                 <w:sz w:val="24"/>
                 <w:szCs w:val="24"/>
               </w:rPr>
-              <w:t>"</w:t>
+            </w:pPr>
+            <w:r>
+              <w:rPr>
+                <w:rFonts w:ascii="Times New Roman" w:hAnsi="Times New Roman" w:cs="Times New Roman"/>
+                <w:sz w:val="24"/>
+                <w:szCs w:val="24"/>
+              </w:rPr>
+              <w:t>FR 2.1</w:t>
+            </w:r>
+          </w:p>
+        </w:tc>
+        <w:tc>
+          <w:tcPr>
+            <w:tcW w:w="7847" w:type="dxa"/>
+            <w:vAlign w:val="center"/>
+          </w:tcPr>
+          <w:p>
+            <w:pPr>
+              <w:rPr>
+                <w:rFonts w:ascii="Times New Roman" w:hAnsi="Times New Roman" w:cs="Times New Roman"/>
+                <w:sz w:val="24"/>
+                <w:szCs w:val="24"/>
+              </w:rPr>
+            </w:pPr>
+            <w:proofErr w:type="spellStart"/>
+            <w:r>
+              <w:rPr>
+                <w:rFonts w:ascii="Times New Roman" w:hAnsi="Times New Roman" w:cs="Times New Roman"/>
+                <w:sz w:val="24"/>
+                <w:szCs w:val="24"/>
+              </w:rPr>
+              <w:t>Отримання</w:t>
+            </w:r>
+            <w:proofErr w:type="spellEnd"/>
+            <w:r>
+              <w:rPr>
+                <w:rFonts w:ascii="Times New Roman" w:hAnsi="Times New Roman" w:cs="Times New Roman"/>
+                <w:sz w:val="24"/>
+                <w:szCs w:val="24"/>
+              </w:rPr>
+              <w:t xml:space="preserve"> у </w:t>
+            </w:r>
+            <w:proofErr w:type="spellStart"/>
+            <w:r>
+              <w:rPr>
+                <w:rFonts w:ascii="Times New Roman" w:hAnsi="Times New Roman" w:cs="Times New Roman"/>
+                <w:sz w:val="24"/>
+                <w:szCs w:val="24"/>
+              </w:rPr>
+              <w:t>користувача</w:t>
+            </w:r>
+            <w:proofErr w:type="spellEnd"/>
+            <w:r>
+              <w:rPr>
+                <w:rFonts w:ascii="Times New Roman" w:hAnsi="Times New Roman" w:cs="Times New Roman"/>
+                <w:sz w:val="24"/>
+                <w:szCs w:val="24"/>
+              </w:rPr>
+              <w:t xml:space="preserve"> </w:t>
+            </w:r>
+            <w:proofErr w:type="spellStart"/>
+            <w:r>
+              <w:rPr>
+                <w:rFonts w:ascii="Times New Roman" w:hAnsi="Times New Roman" w:cs="Times New Roman"/>
+                <w:sz w:val="24"/>
+                <w:szCs w:val="24"/>
+              </w:rPr>
+              <w:t>логіна</w:t>
+            </w:r>
+            <w:proofErr w:type="spellEnd"/>
+            <w:r>
+              <w:rPr>
+                <w:rFonts w:ascii="Times New Roman" w:hAnsi="Times New Roman" w:cs="Times New Roman"/>
+                <w:sz w:val="24"/>
+                <w:szCs w:val="24"/>
+              </w:rPr>
+              <w:t xml:space="preserve"> і пароля для </w:t>
+            </w:r>
+            <w:proofErr w:type="spellStart"/>
+            <w:r>
+              <w:rPr>
+                <w:rFonts w:ascii="Times New Roman" w:hAnsi="Times New Roman" w:cs="Times New Roman"/>
+                <w:sz w:val="24"/>
+                <w:szCs w:val="24"/>
+              </w:rPr>
+              <w:t>підключення</w:t>
+            </w:r>
+            <w:proofErr w:type="spellEnd"/>
+            <w:r>
+              <w:rPr>
+                <w:rFonts w:ascii="Times New Roman" w:hAnsi="Times New Roman" w:cs="Times New Roman"/>
+                <w:sz w:val="24"/>
+                <w:szCs w:val="24"/>
+              </w:rPr>
+              <w:t xml:space="preserve"> до сервера</w:t>
             </w:r>
           </w:p>
         </w:tc>
@@ -15809,7 +16985,7 @@
                 <w:sz w:val="24"/>
                 <w:szCs w:val="24"/>
               </w:rPr>
-              <w:t>FR 2</w:t>
+              <w:t>FR 2.2</w:t>
             </w:r>
           </w:p>
         </w:tc>
@@ -15826,13 +17002,23 @@
                 <w:szCs w:val="24"/>
               </w:rPr>
             </w:pPr>
+            <w:proofErr w:type="spellStart"/>
             <w:r>
               <w:rPr>
                 <w:rFonts w:ascii="Times New Roman" w:hAnsi="Times New Roman" w:cs="Times New Roman"/>
                 <w:sz w:val="24"/>
                 <w:szCs w:val="24"/>
               </w:rPr>
-              <w:t>Подключиться к серверу</w:t>
+              <w:t>Підключення</w:t>
+            </w:r>
+            <w:proofErr w:type="spellEnd"/>
+            <w:r>
+              <w:rPr>
+                <w:rFonts w:ascii="Times New Roman" w:hAnsi="Times New Roman" w:cs="Times New Roman"/>
+                <w:sz w:val="24"/>
+                <w:szCs w:val="24"/>
+              </w:rPr>
+              <w:t xml:space="preserve"> до сервера</w:t>
             </w:r>
           </w:p>
         </w:tc>
@@ -15857,7 +17043,7 @@
                 <w:sz w:val="24"/>
                 <w:szCs w:val="24"/>
               </w:rPr>
-              <w:t>FR 2.1</w:t>
+              <w:t>FR 3</w:t>
             </w:r>
           </w:p>
         </w:tc>
@@ -15879,9 +17065,38 @@
                 <w:rFonts w:ascii="Times New Roman" w:hAnsi="Times New Roman" w:cs="Times New Roman"/>
                 <w:sz w:val="24"/>
                 <w:szCs w:val="24"/>
-              </w:rPr>
-              <w:t>Получение у пользователя логина и пароля для подключения к серверу</w:t>
-            </w:r>
+                <w:lang w:val="uk-UA"/>
+              </w:rPr>
+              <w:t>З</w:t>
+            </w:r>
+            <w:proofErr w:type="spellStart"/>
+            <w:r>
+              <w:rPr>
+                <w:rFonts w:ascii="Times New Roman" w:hAnsi="Times New Roman" w:cs="Times New Roman"/>
+                <w:sz w:val="24"/>
+                <w:szCs w:val="24"/>
+              </w:rPr>
+              <w:t>апустити</w:t>
+            </w:r>
+            <w:proofErr w:type="spellEnd"/>
+            <w:r>
+              <w:rPr>
+                <w:rFonts w:ascii="Times New Roman" w:hAnsi="Times New Roman" w:cs="Times New Roman"/>
+                <w:sz w:val="24"/>
+                <w:szCs w:val="24"/>
+              </w:rPr>
+              <w:t xml:space="preserve"> </w:t>
+            </w:r>
+            <w:proofErr w:type="spellStart"/>
+            <w:r>
+              <w:rPr>
+                <w:rFonts w:ascii="Times New Roman" w:hAnsi="Times New Roman" w:cs="Times New Roman"/>
+                <w:sz w:val="24"/>
+                <w:szCs w:val="24"/>
+              </w:rPr>
+              <w:t>рівень</w:t>
+            </w:r>
+            <w:proofErr w:type="spellEnd"/>
           </w:p>
         </w:tc>
       </w:tr>
@@ -15899,13 +17114,23 @@
                 <w:szCs w:val="24"/>
               </w:rPr>
             </w:pPr>
+            <w:proofErr w:type="spellStart"/>
             <w:r>
               <w:rPr>
                 <w:rFonts w:ascii="Times New Roman" w:hAnsi="Times New Roman" w:cs="Times New Roman"/>
                 <w:sz w:val="24"/>
                 <w:szCs w:val="24"/>
               </w:rPr>
-              <w:t>FR 2.2</w:t>
+              <w:t>Fr</w:t>
+            </w:r>
+            <w:proofErr w:type="spellEnd"/>
+            <w:r>
+              <w:rPr>
+                <w:rFonts w:ascii="Times New Roman" w:hAnsi="Times New Roman" w:cs="Times New Roman"/>
+                <w:sz w:val="24"/>
+                <w:szCs w:val="24"/>
+              </w:rPr>
+              <w:t xml:space="preserve"> 3.1</w:t>
             </w:r>
           </w:p>
         </w:tc>
@@ -15922,14 +17147,88 @@
                 <w:szCs w:val="24"/>
               </w:rPr>
             </w:pPr>
+            <w:proofErr w:type="spellStart"/>
             <w:r>
               <w:rPr>
                 <w:rFonts w:ascii="Times New Roman" w:hAnsi="Times New Roman" w:cs="Times New Roman"/>
                 <w:sz w:val="24"/>
                 <w:szCs w:val="24"/>
               </w:rPr>
-              <w:t>Подключение к серверу</w:t>
-            </w:r>
+              <w:t>Запустити</w:t>
+            </w:r>
+            <w:proofErr w:type="spellEnd"/>
+            <w:r>
+              <w:rPr>
+                <w:rFonts w:ascii="Times New Roman" w:hAnsi="Times New Roman" w:cs="Times New Roman"/>
+                <w:sz w:val="24"/>
+                <w:szCs w:val="24"/>
+              </w:rPr>
+              <w:t xml:space="preserve"> сцену з </w:t>
+            </w:r>
+            <w:proofErr w:type="spellStart"/>
+            <w:r>
+              <w:rPr>
+                <w:rFonts w:ascii="Times New Roman" w:hAnsi="Times New Roman" w:cs="Times New Roman"/>
+                <w:sz w:val="24"/>
+                <w:szCs w:val="24"/>
+              </w:rPr>
+              <w:t>можливістю</w:t>
+            </w:r>
+            <w:proofErr w:type="spellEnd"/>
+            <w:r>
+              <w:rPr>
+                <w:rFonts w:ascii="Times New Roman" w:hAnsi="Times New Roman" w:cs="Times New Roman"/>
+                <w:sz w:val="24"/>
+                <w:szCs w:val="24"/>
+              </w:rPr>
+              <w:t xml:space="preserve"> </w:t>
+            </w:r>
+            <w:proofErr w:type="spellStart"/>
+            <w:r>
+              <w:rPr>
+                <w:rFonts w:ascii="Times New Roman" w:hAnsi="Times New Roman" w:cs="Times New Roman"/>
+                <w:sz w:val="24"/>
+                <w:szCs w:val="24"/>
+              </w:rPr>
+              <w:t>грати</w:t>
+            </w:r>
+            <w:proofErr w:type="spellEnd"/>
+            <w:r>
+              <w:rPr>
+                <w:rFonts w:ascii="Times New Roman" w:hAnsi="Times New Roman" w:cs="Times New Roman"/>
+                <w:sz w:val="24"/>
+                <w:szCs w:val="24"/>
+              </w:rPr>
+              <w:t xml:space="preserve"> разом </w:t>
+            </w:r>
+            <w:proofErr w:type="spellStart"/>
+            <w:r>
+              <w:rPr>
+                <w:rFonts w:ascii="Times New Roman" w:hAnsi="Times New Roman" w:cs="Times New Roman"/>
+                <w:sz w:val="24"/>
+                <w:szCs w:val="24"/>
+              </w:rPr>
+              <w:t>двом</w:t>
+            </w:r>
+            <w:proofErr w:type="spellEnd"/>
+            <w:r>
+              <w:rPr>
+                <w:rFonts w:ascii="Times New Roman" w:hAnsi="Times New Roman" w:cs="Times New Roman"/>
+                <w:sz w:val="24"/>
+                <w:szCs w:val="24"/>
+              </w:rPr>
+              <w:t xml:space="preserve"> </w:t>
+            </w:r>
+            <w:proofErr w:type="spellStart"/>
+            <w:r>
+              <w:rPr>
+                <w:rFonts w:ascii="Times New Roman" w:hAnsi="Times New Roman" w:cs="Times New Roman"/>
+                <w:sz w:val="24"/>
+                <w:szCs w:val="24"/>
+              </w:rPr>
+              <w:t>гравцям</w:t>
+            </w:r>
+            <w:proofErr w:type="spellEnd"/>
           </w:p>
         </w:tc>
       </w:tr>
@@ -15953,7 +17252,7 @@
                 <w:sz w:val="24"/>
                 <w:szCs w:val="24"/>
               </w:rPr>
-              <w:t>FR 3</w:t>
+              <w:t>FR 4</w:t>
             </w:r>
           </w:p>
         </w:tc>
@@ -15970,13 +17269,41 @@
                 <w:szCs w:val="24"/>
               </w:rPr>
             </w:pPr>
+            <w:proofErr w:type="spellStart"/>
             <w:r>
               <w:rPr>
                 <w:rFonts w:ascii="Times New Roman" w:hAnsi="Times New Roman" w:cs="Times New Roman"/>
                 <w:sz w:val="24"/>
                 <w:szCs w:val="24"/>
               </w:rPr>
-              <w:t>Запустить уровень</w:t>
+              <w:t>Виконати</w:t>
+            </w:r>
+            <w:proofErr w:type="spellEnd"/>
+            <w:r>
+              <w:rPr>
+                <w:rFonts w:ascii="Times New Roman" w:hAnsi="Times New Roman" w:cs="Times New Roman"/>
+                <w:sz w:val="24"/>
+                <w:szCs w:val="24"/>
+              </w:rPr>
+              <w:t xml:space="preserve"> </w:t>
+            </w:r>
+            <w:proofErr w:type="spellStart"/>
+            <w:r>
+              <w:rPr>
+                <w:rFonts w:ascii="Times New Roman" w:hAnsi="Times New Roman" w:cs="Times New Roman"/>
+                <w:sz w:val="24"/>
+                <w:szCs w:val="24"/>
+              </w:rPr>
+              <w:t>доручення</w:t>
+            </w:r>
+            <w:proofErr w:type="spellEnd"/>
+            <w:r>
+              <w:rPr>
+                <w:rFonts w:ascii="Times New Roman" w:hAnsi="Times New Roman" w:cs="Times New Roman"/>
+                <w:sz w:val="24"/>
+                <w:szCs w:val="24"/>
+              </w:rPr>
+              <w:t xml:space="preserve"> НПС</w:t>
             </w:r>
           </w:p>
         </w:tc>
@@ -15995,23 +17322,215 @@
                 <w:szCs w:val="24"/>
               </w:rPr>
             </w:pPr>
-            <w:proofErr w:type="spellStart"/>
             <w:r>
               <w:rPr>
                 <w:rFonts w:ascii="Times New Roman" w:hAnsi="Times New Roman" w:cs="Times New Roman"/>
                 <w:sz w:val="24"/>
                 <w:szCs w:val="24"/>
               </w:rPr>
-              <w:t>Fr</w:t>
-            </w:r>
-            <w:proofErr w:type="spellEnd"/>
-            <w:r>
+              <w:t>FR 4.1</w:t>
+            </w:r>
+          </w:p>
+        </w:tc>
+        <w:tc>
+          <w:tcPr>
+            <w:tcW w:w="7847" w:type="dxa"/>
+            <w:vAlign w:val="center"/>
+          </w:tcPr>
+          <w:p>
+            <w:pPr>
               <w:rPr>
                 <w:rFonts w:ascii="Times New Roman" w:hAnsi="Times New Roman" w:cs="Times New Roman"/>
                 <w:sz w:val="24"/>
                 <w:szCs w:val="24"/>
               </w:rPr>
-              <w:t xml:space="preserve"> 3.1</w:t>
+            </w:pPr>
+            <w:r>
+              <w:rPr>
+                <w:rFonts w:ascii="Times New Roman" w:hAnsi="Times New Roman" w:cs="Times New Roman"/>
+                <w:sz w:val="24"/>
+                <w:szCs w:val="24"/>
+              </w:rPr>
+              <w:t xml:space="preserve">При </w:t>
+            </w:r>
+            <w:proofErr w:type="spellStart"/>
+            <w:r>
+              <w:rPr>
+                <w:rFonts w:ascii="Times New Roman" w:hAnsi="Times New Roman" w:cs="Times New Roman"/>
+                <w:sz w:val="24"/>
+                <w:szCs w:val="24"/>
+              </w:rPr>
+              <w:t>підході</w:t>
+            </w:r>
+            <w:proofErr w:type="spellEnd"/>
+            <w:r>
+              <w:rPr>
+                <w:rFonts w:ascii="Times New Roman" w:hAnsi="Times New Roman" w:cs="Times New Roman"/>
+                <w:sz w:val="24"/>
+                <w:szCs w:val="24"/>
+              </w:rPr>
+              <w:t xml:space="preserve"> </w:t>
+            </w:r>
+            <w:proofErr w:type="spellStart"/>
+            <w:r>
+              <w:rPr>
+                <w:rFonts w:ascii="Times New Roman" w:hAnsi="Times New Roman" w:cs="Times New Roman"/>
+                <w:sz w:val="24"/>
+                <w:szCs w:val="24"/>
+              </w:rPr>
+              <w:t>гравця</w:t>
+            </w:r>
+            <w:proofErr w:type="spellEnd"/>
+            <w:r>
+              <w:rPr>
+                <w:rFonts w:ascii="Times New Roman" w:hAnsi="Times New Roman" w:cs="Times New Roman"/>
+                <w:sz w:val="24"/>
+                <w:szCs w:val="24"/>
+              </w:rPr>
+              <w:t xml:space="preserve"> до НПС </w:t>
+            </w:r>
+            <w:proofErr w:type="spellStart"/>
+            <w:r>
+              <w:rPr>
+                <w:rFonts w:ascii="Times New Roman" w:hAnsi="Times New Roman" w:cs="Times New Roman"/>
+                <w:sz w:val="24"/>
+                <w:szCs w:val="24"/>
+              </w:rPr>
+              <w:t>почати</w:t>
+            </w:r>
+            <w:proofErr w:type="spellEnd"/>
+            <w:r>
+              <w:rPr>
+                <w:rFonts w:ascii="Times New Roman" w:hAnsi="Times New Roman" w:cs="Times New Roman"/>
+                <w:sz w:val="24"/>
+                <w:szCs w:val="24"/>
+              </w:rPr>
+              <w:t xml:space="preserve"> </w:t>
+            </w:r>
+            <w:proofErr w:type="spellStart"/>
+            <w:r>
+              <w:rPr>
+                <w:rFonts w:ascii="Times New Roman" w:hAnsi="Times New Roman" w:cs="Times New Roman"/>
+                <w:sz w:val="24"/>
+                <w:szCs w:val="24"/>
+              </w:rPr>
+              <w:t>діалог</w:t>
+            </w:r>
+            <w:proofErr w:type="spellEnd"/>
+            <w:r>
+              <w:rPr>
+                <w:rFonts w:ascii="Times New Roman" w:hAnsi="Times New Roman" w:cs="Times New Roman"/>
+                <w:sz w:val="24"/>
+                <w:szCs w:val="24"/>
+              </w:rPr>
+              <w:t xml:space="preserve"> і </w:t>
+            </w:r>
+            <w:proofErr w:type="spellStart"/>
+            <w:r>
+              <w:rPr>
+                <w:rFonts w:ascii="Times New Roman" w:hAnsi="Times New Roman" w:cs="Times New Roman"/>
+                <w:sz w:val="24"/>
+                <w:szCs w:val="24"/>
+              </w:rPr>
+              <w:t>вказати</w:t>
+            </w:r>
+            <w:proofErr w:type="spellEnd"/>
+            <w:r>
+              <w:rPr>
+                <w:rFonts w:ascii="Times New Roman" w:hAnsi="Times New Roman" w:cs="Times New Roman"/>
+                <w:sz w:val="24"/>
+                <w:szCs w:val="24"/>
+              </w:rPr>
+              <w:t xml:space="preserve"> в UI </w:t>
+            </w:r>
+            <w:proofErr w:type="spellStart"/>
+            <w:r>
+              <w:rPr>
+                <w:rFonts w:ascii="Times New Roman" w:hAnsi="Times New Roman" w:cs="Times New Roman"/>
+                <w:sz w:val="24"/>
+                <w:szCs w:val="24"/>
+              </w:rPr>
+              <w:t>необхідні</w:t>
+            </w:r>
+            <w:proofErr w:type="spellEnd"/>
+            <w:r>
+              <w:rPr>
+                <w:rFonts w:ascii="Times New Roman" w:hAnsi="Times New Roman" w:cs="Times New Roman"/>
+                <w:sz w:val="24"/>
+                <w:szCs w:val="24"/>
+              </w:rPr>
+              <w:t xml:space="preserve"> </w:t>
+            </w:r>
+            <w:proofErr w:type="spellStart"/>
+            <w:r>
+              <w:rPr>
+                <w:rFonts w:ascii="Times New Roman" w:hAnsi="Times New Roman" w:cs="Times New Roman"/>
+                <w:sz w:val="24"/>
+                <w:szCs w:val="24"/>
+              </w:rPr>
+              <w:t>дії</w:t>
+            </w:r>
+            <w:proofErr w:type="spellEnd"/>
+            <w:r>
+              <w:rPr>
+                <w:rFonts w:ascii="Times New Roman" w:hAnsi="Times New Roman" w:cs="Times New Roman"/>
+                <w:sz w:val="24"/>
+                <w:szCs w:val="24"/>
+              </w:rPr>
+              <w:t xml:space="preserve"> для </w:t>
+            </w:r>
+            <w:proofErr w:type="spellStart"/>
+            <w:r>
+              <w:rPr>
+                <w:rFonts w:ascii="Times New Roman" w:hAnsi="Times New Roman" w:cs="Times New Roman"/>
+                <w:sz w:val="24"/>
+                <w:szCs w:val="24"/>
+              </w:rPr>
+              <w:t>проходження</w:t>
+            </w:r>
+            <w:proofErr w:type="spellEnd"/>
+            <w:r>
+              <w:rPr>
+                <w:rFonts w:ascii="Times New Roman" w:hAnsi="Times New Roman" w:cs="Times New Roman"/>
+                <w:sz w:val="24"/>
+                <w:szCs w:val="24"/>
+              </w:rPr>
+              <w:t xml:space="preserve"> </w:t>
+            </w:r>
+            <w:proofErr w:type="spellStart"/>
+            <w:r>
+              <w:rPr>
+                <w:rFonts w:ascii="Times New Roman" w:hAnsi="Times New Roman" w:cs="Times New Roman"/>
+                <w:sz w:val="24"/>
+                <w:szCs w:val="24"/>
+              </w:rPr>
+              <w:t>завдання</w:t>
+            </w:r>
+            <w:proofErr w:type="spellEnd"/>
+          </w:p>
+        </w:tc>
+      </w:tr>
+      <w:tr>
+        <w:tc>
+          <w:tcPr>
+            <w:tcW w:w="1832" w:type="dxa"/>
+            <w:vAlign w:val="center"/>
+          </w:tcPr>
+          <w:p>
+            <w:pPr>
+              <w:rPr>
+                <w:rFonts w:ascii="Times New Roman" w:hAnsi="Times New Roman" w:cs="Times New Roman"/>
+                <w:sz w:val="24"/>
+                <w:szCs w:val="24"/>
+              </w:rPr>
+            </w:pPr>
+            <w:r>
+              <w:rPr>
+                <w:rFonts w:ascii="Times New Roman" w:hAnsi="Times New Roman" w:cs="Times New Roman"/>
+                <w:sz w:val="24"/>
+                <w:szCs w:val="24"/>
+              </w:rPr>
+              <w:t>FR 4.2</w:t>
             </w:r>
           </w:p>
         </w:tc>
@@ -16028,14 +17547,124 @@
                 <w:szCs w:val="24"/>
               </w:rPr>
             </w:pPr>
+            <w:proofErr w:type="spellStart"/>
             <w:r>
               <w:rPr>
                 <w:rFonts w:ascii="Times New Roman" w:hAnsi="Times New Roman" w:cs="Times New Roman"/>
                 <w:sz w:val="24"/>
                 <w:szCs w:val="24"/>
               </w:rPr>
-              <w:t>Запустить сцену с возможностью играть вместе двоим игрокам</w:t>
-            </w:r>
+              <w:t>Перевірити</w:t>
+            </w:r>
+            <w:proofErr w:type="spellEnd"/>
+            <w:r>
+              <w:rPr>
+                <w:rFonts w:ascii="Times New Roman" w:hAnsi="Times New Roman" w:cs="Times New Roman"/>
+                <w:sz w:val="24"/>
+                <w:szCs w:val="24"/>
+              </w:rPr>
+              <w:t xml:space="preserve"> </w:t>
+            </w:r>
+            <w:proofErr w:type="spellStart"/>
+            <w:r>
+              <w:rPr>
+                <w:rFonts w:ascii="Times New Roman" w:hAnsi="Times New Roman" w:cs="Times New Roman"/>
+                <w:sz w:val="24"/>
+                <w:szCs w:val="24"/>
+              </w:rPr>
+              <w:t>послідовність</w:t>
+            </w:r>
+            <w:proofErr w:type="spellEnd"/>
+            <w:r>
+              <w:rPr>
+                <w:rFonts w:ascii="Times New Roman" w:hAnsi="Times New Roman" w:cs="Times New Roman"/>
+                <w:sz w:val="24"/>
+                <w:szCs w:val="24"/>
+              </w:rPr>
+              <w:t xml:space="preserve"> </w:t>
+            </w:r>
+            <w:proofErr w:type="spellStart"/>
+            <w:r>
+              <w:rPr>
+                <w:rFonts w:ascii="Times New Roman" w:hAnsi="Times New Roman" w:cs="Times New Roman"/>
+                <w:sz w:val="24"/>
+                <w:szCs w:val="24"/>
+              </w:rPr>
+              <w:t>дій</w:t>
+            </w:r>
+            <w:proofErr w:type="spellEnd"/>
+            <w:r>
+              <w:rPr>
+                <w:rFonts w:ascii="Times New Roman" w:hAnsi="Times New Roman" w:cs="Times New Roman"/>
+                <w:sz w:val="24"/>
+                <w:szCs w:val="24"/>
+              </w:rPr>
+              <w:t xml:space="preserve"> </w:t>
+            </w:r>
+            <w:proofErr w:type="spellStart"/>
+            <w:r>
+              <w:rPr>
+                <w:rFonts w:ascii="Times New Roman" w:hAnsi="Times New Roman" w:cs="Times New Roman"/>
+                <w:sz w:val="24"/>
+                <w:szCs w:val="24"/>
+              </w:rPr>
+              <w:t>гравця</w:t>
+            </w:r>
+            <w:proofErr w:type="spellEnd"/>
+            <w:r>
+              <w:rPr>
+                <w:rFonts w:ascii="Times New Roman" w:hAnsi="Times New Roman" w:cs="Times New Roman"/>
+                <w:sz w:val="24"/>
+                <w:szCs w:val="24"/>
+              </w:rPr>
+              <w:t xml:space="preserve"> на </w:t>
+            </w:r>
+            <w:proofErr w:type="spellStart"/>
+            <w:r>
+              <w:rPr>
+                <w:rFonts w:ascii="Times New Roman" w:hAnsi="Times New Roman" w:cs="Times New Roman"/>
+                <w:sz w:val="24"/>
+                <w:szCs w:val="24"/>
+              </w:rPr>
+              <w:t>відповідність</w:t>
+            </w:r>
+            <w:proofErr w:type="spellEnd"/>
+            <w:r>
+              <w:rPr>
+                <w:rFonts w:ascii="Times New Roman" w:hAnsi="Times New Roman" w:cs="Times New Roman"/>
+                <w:sz w:val="24"/>
+                <w:szCs w:val="24"/>
+              </w:rPr>
+              <w:t xml:space="preserve"> </w:t>
+            </w:r>
+            <w:proofErr w:type="spellStart"/>
+            <w:r>
+              <w:rPr>
+                <w:rFonts w:ascii="Times New Roman" w:hAnsi="Times New Roman" w:cs="Times New Roman"/>
+                <w:sz w:val="24"/>
+                <w:szCs w:val="24"/>
+              </w:rPr>
+              <w:t>виконуваного</w:t>
+            </w:r>
+            <w:proofErr w:type="spellEnd"/>
+            <w:r>
+              <w:rPr>
+                <w:rFonts w:ascii="Times New Roman" w:hAnsi="Times New Roman" w:cs="Times New Roman"/>
+                <w:sz w:val="24"/>
+                <w:szCs w:val="24"/>
+              </w:rPr>
+              <w:t xml:space="preserve"> </w:t>
+            </w:r>
+            <w:proofErr w:type="spellStart"/>
+            <w:r>
+              <w:rPr>
+                <w:rFonts w:ascii="Times New Roman" w:hAnsi="Times New Roman" w:cs="Times New Roman"/>
+                <w:sz w:val="24"/>
+                <w:szCs w:val="24"/>
+              </w:rPr>
+              <w:t>завдання</w:t>
+            </w:r>
+            <w:proofErr w:type="spellEnd"/>
           </w:p>
         </w:tc>
       </w:tr>
@@ -16059,7 +17688,7 @@
                 <w:sz w:val="24"/>
                 <w:szCs w:val="24"/>
               </w:rPr>
-              <w:t>FR 4</w:t>
+              <w:t>FR 5</w:t>
             </w:r>
           </w:p>
         </w:tc>
@@ -16076,14 +17705,34 @@
                 <w:szCs w:val="24"/>
               </w:rPr>
             </w:pPr>
+            <w:proofErr w:type="spellStart"/>
             <w:r>
               <w:rPr>
                 <w:rFonts w:ascii="Times New Roman" w:hAnsi="Times New Roman" w:cs="Times New Roman"/>
                 <w:sz w:val="24"/>
                 <w:szCs w:val="24"/>
               </w:rPr>
-              <w:t>Выполнить поручение НПС</w:t>
-            </w:r>
+              <w:t>Полювати</w:t>
+            </w:r>
+            <w:proofErr w:type="spellEnd"/>
+            <w:r>
+              <w:rPr>
+                <w:rFonts w:ascii="Times New Roman" w:hAnsi="Times New Roman" w:cs="Times New Roman"/>
+                <w:sz w:val="24"/>
+                <w:szCs w:val="24"/>
+              </w:rPr>
+              <w:t xml:space="preserve"> в </w:t>
+            </w:r>
+            <w:proofErr w:type="spellStart"/>
+            <w:r>
+              <w:rPr>
+                <w:rFonts w:ascii="Times New Roman" w:hAnsi="Times New Roman" w:cs="Times New Roman"/>
+                <w:sz w:val="24"/>
+                <w:szCs w:val="24"/>
+              </w:rPr>
+              <w:t>лісі</w:t>
+            </w:r>
+            <w:proofErr w:type="spellEnd"/>
           </w:p>
         </w:tc>
       </w:tr>
@@ -16107,7 +17756,7 @@
                 <w:sz w:val="24"/>
                 <w:szCs w:val="24"/>
               </w:rPr>
-              <w:t>FR 4.1</w:t>
+              <w:t>FR 5.1</w:t>
             </w:r>
           </w:p>
         </w:tc>
@@ -16124,14 +17773,88 @@
                 <w:szCs w:val="24"/>
               </w:rPr>
             </w:pPr>
+            <w:proofErr w:type="spellStart"/>
             <w:r>
               <w:rPr>
                 <w:rFonts w:ascii="Times New Roman" w:hAnsi="Times New Roman" w:cs="Times New Roman"/>
                 <w:sz w:val="24"/>
                 <w:szCs w:val="24"/>
               </w:rPr>
-              <w:t>При подходе игрока к НПС начать диалог и указать в UI необходимые действия для прохождения задания</w:t>
-            </w:r>
+              <w:t>Напад</w:t>
+            </w:r>
+            <w:proofErr w:type="spellEnd"/>
+            <w:r>
+              <w:rPr>
+                <w:rFonts w:ascii="Times New Roman" w:hAnsi="Times New Roman" w:cs="Times New Roman"/>
+                <w:sz w:val="24"/>
+                <w:szCs w:val="24"/>
+              </w:rPr>
+              <w:t xml:space="preserve"> </w:t>
+            </w:r>
+            <w:proofErr w:type="spellStart"/>
+            <w:r>
+              <w:rPr>
+                <w:rFonts w:ascii="Times New Roman" w:hAnsi="Times New Roman" w:cs="Times New Roman"/>
+                <w:sz w:val="24"/>
+                <w:szCs w:val="24"/>
+              </w:rPr>
+              <w:t>тварин</w:t>
+            </w:r>
+            <w:proofErr w:type="spellEnd"/>
+            <w:r>
+              <w:rPr>
+                <w:rFonts w:ascii="Times New Roman" w:hAnsi="Times New Roman" w:cs="Times New Roman"/>
+                <w:sz w:val="24"/>
+                <w:szCs w:val="24"/>
+              </w:rPr>
+              <w:t xml:space="preserve"> на </w:t>
+            </w:r>
+            <w:proofErr w:type="spellStart"/>
+            <w:r>
+              <w:rPr>
+                <w:rFonts w:ascii="Times New Roman" w:hAnsi="Times New Roman" w:cs="Times New Roman"/>
+                <w:sz w:val="24"/>
+                <w:szCs w:val="24"/>
+              </w:rPr>
+              <w:t>гравця</w:t>
+            </w:r>
+            <w:proofErr w:type="spellEnd"/>
+            <w:r>
+              <w:rPr>
+                <w:rFonts w:ascii="Times New Roman" w:hAnsi="Times New Roman" w:cs="Times New Roman"/>
+                <w:sz w:val="24"/>
+                <w:szCs w:val="24"/>
+              </w:rPr>
+              <w:t xml:space="preserve"> при </w:t>
+            </w:r>
+            <w:proofErr w:type="spellStart"/>
+            <w:r>
+              <w:rPr>
+                <w:rFonts w:ascii="Times New Roman" w:hAnsi="Times New Roman" w:cs="Times New Roman"/>
+                <w:sz w:val="24"/>
+                <w:szCs w:val="24"/>
+              </w:rPr>
+              <w:t>наближенні</w:t>
+            </w:r>
+            <w:proofErr w:type="spellEnd"/>
+            <w:r>
+              <w:rPr>
+                <w:rFonts w:ascii="Times New Roman" w:hAnsi="Times New Roman" w:cs="Times New Roman"/>
+                <w:sz w:val="24"/>
+                <w:szCs w:val="24"/>
+              </w:rPr>
+              <w:t xml:space="preserve"> до </w:t>
+            </w:r>
+            <w:proofErr w:type="spellStart"/>
+            <w:r>
+              <w:rPr>
+                <w:rFonts w:ascii="Times New Roman" w:hAnsi="Times New Roman" w:cs="Times New Roman"/>
+                <w:sz w:val="24"/>
+                <w:szCs w:val="24"/>
+              </w:rPr>
+              <w:t>нього</w:t>
+            </w:r>
+            <w:proofErr w:type="spellEnd"/>
           </w:p>
         </w:tc>
       </w:tr>
@@ -16155,7 +17878,7 @@
                 <w:sz w:val="24"/>
                 <w:szCs w:val="24"/>
               </w:rPr>
-              <w:t>FR 4.2</w:t>
+              <w:t>FR 5.2</w:t>
             </w:r>
           </w:p>
         </w:tc>
@@ -16172,14 +17895,106 @@
                 <w:szCs w:val="24"/>
               </w:rPr>
             </w:pPr>
+            <w:proofErr w:type="spellStart"/>
             <w:r>
               <w:rPr>
                 <w:rFonts w:ascii="Times New Roman" w:hAnsi="Times New Roman" w:cs="Times New Roman"/>
                 <w:sz w:val="24"/>
                 <w:szCs w:val="24"/>
               </w:rPr>
-              <w:t>Проверить последовательность действий игрока на соответствие выполняемому заданию</w:t>
-            </w:r>
+              <w:t>Отримання</w:t>
+            </w:r>
+            <w:proofErr w:type="spellEnd"/>
+            <w:r>
+              <w:rPr>
+                <w:rFonts w:ascii="Times New Roman" w:hAnsi="Times New Roman" w:cs="Times New Roman"/>
+                <w:sz w:val="24"/>
+                <w:szCs w:val="24"/>
+              </w:rPr>
+              <w:t xml:space="preserve"> / </w:t>
+            </w:r>
+            <w:proofErr w:type="spellStart"/>
+            <w:r>
+              <w:rPr>
+                <w:rFonts w:ascii="Times New Roman" w:hAnsi="Times New Roman" w:cs="Times New Roman"/>
+                <w:sz w:val="24"/>
+                <w:szCs w:val="24"/>
+              </w:rPr>
+              <w:t>нанесення</w:t>
+            </w:r>
+            <w:proofErr w:type="spellEnd"/>
+            <w:r>
+              <w:rPr>
+                <w:rFonts w:ascii="Times New Roman" w:hAnsi="Times New Roman" w:cs="Times New Roman"/>
+                <w:sz w:val="24"/>
+                <w:szCs w:val="24"/>
+              </w:rPr>
+              <w:t xml:space="preserve"> </w:t>
+            </w:r>
+            <w:proofErr w:type="spellStart"/>
+            <w:r>
+              <w:rPr>
+                <w:rFonts w:ascii="Times New Roman" w:hAnsi="Times New Roman" w:cs="Times New Roman"/>
+                <w:sz w:val="24"/>
+                <w:szCs w:val="24"/>
+              </w:rPr>
+              <w:t>шкоди</w:t>
+            </w:r>
+            <w:proofErr w:type="spellEnd"/>
+            <w:r>
+              <w:rPr>
+                <w:rFonts w:ascii="Times New Roman" w:hAnsi="Times New Roman" w:cs="Times New Roman"/>
+                <w:sz w:val="24"/>
+                <w:szCs w:val="24"/>
+              </w:rPr>
+              <w:t xml:space="preserve"> </w:t>
+            </w:r>
+            <w:proofErr w:type="spellStart"/>
+            <w:r>
+              <w:rPr>
+                <w:rFonts w:ascii="Times New Roman" w:hAnsi="Times New Roman" w:cs="Times New Roman"/>
+                <w:sz w:val="24"/>
+                <w:szCs w:val="24"/>
+              </w:rPr>
+              <w:t>від</w:t>
+            </w:r>
+            <w:proofErr w:type="spellEnd"/>
+            <w:r>
+              <w:rPr>
+                <w:rFonts w:ascii="Times New Roman" w:hAnsi="Times New Roman" w:cs="Times New Roman"/>
+                <w:sz w:val="24"/>
+                <w:szCs w:val="24"/>
+              </w:rPr>
+              <w:t xml:space="preserve"> </w:t>
+            </w:r>
+            <w:proofErr w:type="spellStart"/>
+            <w:r>
+              <w:rPr>
+                <w:rFonts w:ascii="Times New Roman" w:hAnsi="Times New Roman" w:cs="Times New Roman"/>
+                <w:sz w:val="24"/>
+                <w:szCs w:val="24"/>
+              </w:rPr>
+              <w:t>гравця</w:t>
+            </w:r>
+            <w:proofErr w:type="spellEnd"/>
+            <w:r>
+              <w:rPr>
+                <w:rFonts w:ascii="Times New Roman" w:hAnsi="Times New Roman" w:cs="Times New Roman"/>
+                <w:sz w:val="24"/>
+                <w:szCs w:val="24"/>
+              </w:rPr>
+              <w:t xml:space="preserve"> / </w:t>
+            </w:r>
+            <w:proofErr w:type="spellStart"/>
+            <w:r>
+              <w:rPr>
+                <w:rFonts w:ascii="Times New Roman" w:hAnsi="Times New Roman" w:cs="Times New Roman"/>
+                <w:sz w:val="24"/>
+                <w:szCs w:val="24"/>
+              </w:rPr>
+              <w:t>гравцеві</w:t>
+            </w:r>
+            <w:proofErr w:type="spellEnd"/>
           </w:p>
         </w:tc>
       </w:tr>
@@ -16203,7 +18018,7 @@
                 <w:sz w:val="24"/>
                 <w:szCs w:val="24"/>
               </w:rPr>
-              <w:t>FR 5</w:t>
+              <w:t>FR 6</w:t>
             </w:r>
           </w:p>
         </w:tc>
@@ -16226,8 +18041,18 @@
                 <w:sz w:val="24"/>
                 <w:szCs w:val="24"/>
               </w:rPr>
-              <w:t>Охотиться в лесу</w:t>
-            </w:r>
+              <w:t xml:space="preserve">Напасти на </w:t>
+            </w:r>
+            <w:proofErr w:type="spellStart"/>
+            <w:r>
+              <w:rPr>
+                <w:rFonts w:ascii="Times New Roman" w:hAnsi="Times New Roman" w:cs="Times New Roman"/>
+                <w:sz w:val="24"/>
+                <w:szCs w:val="24"/>
+              </w:rPr>
+              <w:t>солдатів</w:t>
+            </w:r>
+            <w:proofErr w:type="spellEnd"/>
           </w:p>
         </w:tc>
       </w:tr>
@@ -16251,7 +18076,7 @@
                 <w:sz w:val="24"/>
                 <w:szCs w:val="24"/>
               </w:rPr>
-              <w:t>FR 5.1</w:t>
+              <w:t>FR 6.1</w:t>
             </w:r>
           </w:p>
         </w:tc>
@@ -16274,8 +18099,72 @@
                 <w:sz w:val="24"/>
                 <w:szCs w:val="24"/>
               </w:rPr>
-              <w:t>Нападение животных на игрока при приближении к нему</w:t>
-            </w:r>
+              <w:t xml:space="preserve">При </w:t>
+            </w:r>
+            <w:proofErr w:type="spellStart"/>
+            <w:r>
+              <w:rPr>
+                <w:rFonts w:ascii="Times New Roman" w:hAnsi="Times New Roman" w:cs="Times New Roman"/>
+                <w:sz w:val="24"/>
+                <w:szCs w:val="24"/>
+              </w:rPr>
+              <w:t>нападі</w:t>
+            </w:r>
+            <w:proofErr w:type="spellEnd"/>
+            <w:r>
+              <w:rPr>
+                <w:rFonts w:ascii="Times New Roman" w:hAnsi="Times New Roman" w:cs="Times New Roman"/>
+                <w:sz w:val="24"/>
+                <w:szCs w:val="24"/>
+              </w:rPr>
+              <w:t xml:space="preserve"> </w:t>
+            </w:r>
+            <w:proofErr w:type="spellStart"/>
+            <w:r>
+              <w:rPr>
+                <w:rFonts w:ascii="Times New Roman" w:hAnsi="Times New Roman" w:cs="Times New Roman"/>
+                <w:sz w:val="24"/>
+                <w:szCs w:val="24"/>
+              </w:rPr>
+              <w:t>гравця</w:t>
+            </w:r>
+            <w:proofErr w:type="spellEnd"/>
+            <w:r>
+              <w:rPr>
+                <w:rFonts w:ascii="Times New Roman" w:hAnsi="Times New Roman" w:cs="Times New Roman"/>
+                <w:sz w:val="24"/>
+                <w:szCs w:val="24"/>
+              </w:rPr>
+              <w:t xml:space="preserve"> на </w:t>
+            </w:r>
+            <w:proofErr w:type="spellStart"/>
+            <w:r>
+              <w:rPr>
+                <w:rFonts w:ascii="Times New Roman" w:hAnsi="Times New Roman" w:cs="Times New Roman"/>
+                <w:sz w:val="24"/>
+                <w:szCs w:val="24"/>
+              </w:rPr>
+              <w:t>солдатів</w:t>
+            </w:r>
+            <w:proofErr w:type="spellEnd"/>
+            <w:r>
+              <w:rPr>
+                <w:rFonts w:ascii="Times New Roman" w:hAnsi="Times New Roman" w:cs="Times New Roman"/>
+                <w:sz w:val="24"/>
+                <w:szCs w:val="24"/>
+              </w:rPr>
+              <w:t xml:space="preserve">, напасти солдатам у </w:t>
+            </w:r>
+            <w:proofErr w:type="spellStart"/>
+            <w:r>
+              <w:rPr>
+                <w:rFonts w:ascii="Times New Roman" w:hAnsi="Times New Roman" w:cs="Times New Roman"/>
+                <w:sz w:val="24"/>
+                <w:szCs w:val="24"/>
+              </w:rPr>
+              <w:t>відповідь</w:t>
+            </w:r>
+            <w:proofErr w:type="spellEnd"/>
           </w:p>
         </w:tc>
       </w:tr>
@@ -16299,7 +18188,7 @@
                 <w:sz w:val="24"/>
                 <w:szCs w:val="24"/>
               </w:rPr>
-              <w:t>FR 5.2</w:t>
+              <w:t>FR 6.2</w:t>
             </w:r>
           </w:p>
         </w:tc>
@@ -16316,14 +18205,106 @@
                 <w:szCs w:val="24"/>
               </w:rPr>
             </w:pPr>
+            <w:proofErr w:type="spellStart"/>
             <w:r>
               <w:rPr>
                 <w:rFonts w:ascii="Times New Roman" w:hAnsi="Times New Roman" w:cs="Times New Roman"/>
                 <w:sz w:val="24"/>
                 <w:szCs w:val="24"/>
               </w:rPr>
-              <w:t>Получение/нанесение урона от игрока/игроку</w:t>
-            </w:r>
+              <w:t>Отримання</w:t>
+            </w:r>
+            <w:proofErr w:type="spellEnd"/>
+            <w:r>
+              <w:rPr>
+                <w:rFonts w:ascii="Times New Roman" w:hAnsi="Times New Roman" w:cs="Times New Roman"/>
+                <w:sz w:val="24"/>
+                <w:szCs w:val="24"/>
+              </w:rPr>
+              <w:t xml:space="preserve"> / </w:t>
+            </w:r>
+            <w:proofErr w:type="spellStart"/>
+            <w:r>
+              <w:rPr>
+                <w:rFonts w:ascii="Times New Roman" w:hAnsi="Times New Roman" w:cs="Times New Roman"/>
+                <w:sz w:val="24"/>
+                <w:szCs w:val="24"/>
+              </w:rPr>
+              <w:t>нанесення</w:t>
+            </w:r>
+            <w:proofErr w:type="spellEnd"/>
+            <w:r>
+              <w:rPr>
+                <w:rFonts w:ascii="Times New Roman" w:hAnsi="Times New Roman" w:cs="Times New Roman"/>
+                <w:sz w:val="24"/>
+                <w:szCs w:val="24"/>
+              </w:rPr>
+              <w:t xml:space="preserve"> </w:t>
+            </w:r>
+            <w:proofErr w:type="spellStart"/>
+            <w:r>
+              <w:rPr>
+                <w:rFonts w:ascii="Times New Roman" w:hAnsi="Times New Roman" w:cs="Times New Roman"/>
+                <w:sz w:val="24"/>
+                <w:szCs w:val="24"/>
+              </w:rPr>
+              <w:t>шкоди</w:t>
+            </w:r>
+            <w:proofErr w:type="spellEnd"/>
+            <w:r>
+              <w:rPr>
+                <w:rFonts w:ascii="Times New Roman" w:hAnsi="Times New Roman" w:cs="Times New Roman"/>
+                <w:sz w:val="24"/>
+                <w:szCs w:val="24"/>
+              </w:rPr>
+              <w:t xml:space="preserve"> </w:t>
+            </w:r>
+            <w:proofErr w:type="spellStart"/>
+            <w:r>
+              <w:rPr>
+                <w:rFonts w:ascii="Times New Roman" w:hAnsi="Times New Roman" w:cs="Times New Roman"/>
+                <w:sz w:val="24"/>
+                <w:szCs w:val="24"/>
+              </w:rPr>
+              <w:t>від</w:t>
+            </w:r>
+            <w:proofErr w:type="spellEnd"/>
+            <w:r>
+              <w:rPr>
+                <w:rFonts w:ascii="Times New Roman" w:hAnsi="Times New Roman" w:cs="Times New Roman"/>
+                <w:sz w:val="24"/>
+                <w:szCs w:val="24"/>
+              </w:rPr>
+              <w:t xml:space="preserve"> </w:t>
+            </w:r>
+            <w:proofErr w:type="spellStart"/>
+            <w:r>
+              <w:rPr>
+                <w:rFonts w:ascii="Times New Roman" w:hAnsi="Times New Roman" w:cs="Times New Roman"/>
+                <w:sz w:val="24"/>
+                <w:szCs w:val="24"/>
+              </w:rPr>
+              <w:t>гравця</w:t>
+            </w:r>
+            <w:proofErr w:type="spellEnd"/>
+            <w:r>
+              <w:rPr>
+                <w:rFonts w:ascii="Times New Roman" w:hAnsi="Times New Roman" w:cs="Times New Roman"/>
+                <w:sz w:val="24"/>
+                <w:szCs w:val="24"/>
+              </w:rPr>
+              <w:t xml:space="preserve"> / </w:t>
+            </w:r>
+            <w:proofErr w:type="spellStart"/>
+            <w:r>
+              <w:rPr>
+                <w:rFonts w:ascii="Times New Roman" w:hAnsi="Times New Roman" w:cs="Times New Roman"/>
+                <w:sz w:val="24"/>
+                <w:szCs w:val="24"/>
+              </w:rPr>
+              <w:t>гравцеві</w:t>
+            </w:r>
+            <w:proofErr w:type="spellEnd"/>
           </w:p>
         </w:tc>
       </w:tr>
@@ -16347,7 +18328,7 @@
                 <w:sz w:val="24"/>
                 <w:szCs w:val="24"/>
               </w:rPr>
-              <w:t>FR 6</w:t>
+              <w:t>FR 7</w:t>
             </w:r>
           </w:p>
         </w:tc>
@@ -16364,14 +18345,52 @@
                 <w:szCs w:val="24"/>
               </w:rPr>
             </w:pPr>
+            <w:proofErr w:type="spellStart"/>
             <w:r>
               <w:rPr>
                 <w:rFonts w:ascii="Times New Roman" w:hAnsi="Times New Roman" w:cs="Times New Roman"/>
                 <w:sz w:val="24"/>
                 <w:szCs w:val="24"/>
               </w:rPr>
-              <w:t>Напасть на солдат</w:t>
-            </w:r>
+              <w:t>Купити</w:t>
+            </w:r>
+            <w:proofErr w:type="spellEnd"/>
+            <w:r>
+              <w:rPr>
+                <w:rFonts w:ascii="Times New Roman" w:hAnsi="Times New Roman" w:cs="Times New Roman"/>
+                <w:sz w:val="24"/>
+                <w:szCs w:val="24"/>
+              </w:rPr>
+              <w:t xml:space="preserve"> </w:t>
+            </w:r>
+            <w:proofErr w:type="spellStart"/>
+            <w:r>
+              <w:rPr>
+                <w:rFonts w:ascii="Times New Roman" w:hAnsi="Times New Roman" w:cs="Times New Roman"/>
+                <w:sz w:val="24"/>
+                <w:szCs w:val="24"/>
+              </w:rPr>
+              <w:t>нове</w:t>
+            </w:r>
+            <w:proofErr w:type="spellEnd"/>
+            <w:r>
+              <w:rPr>
+                <w:rFonts w:ascii="Times New Roman" w:hAnsi="Times New Roman" w:cs="Times New Roman"/>
+                <w:sz w:val="24"/>
+                <w:szCs w:val="24"/>
+              </w:rPr>
+              <w:t xml:space="preserve"> </w:t>
+            </w:r>
+            <w:proofErr w:type="spellStart"/>
+            <w:r>
+              <w:rPr>
+                <w:rFonts w:ascii="Times New Roman" w:hAnsi="Times New Roman" w:cs="Times New Roman"/>
+                <w:sz w:val="24"/>
+                <w:szCs w:val="24"/>
+              </w:rPr>
+              <w:t>спорядження</w:t>
+            </w:r>
+            <w:proofErr w:type="spellEnd"/>
           </w:p>
         </w:tc>
       </w:tr>
@@ -16395,7 +18414,7 @@
                 <w:sz w:val="24"/>
                 <w:szCs w:val="24"/>
               </w:rPr>
-              <w:t>FR 6.1</w:t>
+              <w:t>FR 7.1</w:t>
             </w:r>
           </w:p>
         </w:tc>
@@ -16412,158 +18431,124 @@
                 <w:szCs w:val="24"/>
               </w:rPr>
             </w:pPr>
+            <w:proofErr w:type="spellStart"/>
             <w:r>
               <w:rPr>
                 <w:rFonts w:ascii="Times New Roman" w:hAnsi="Times New Roman" w:cs="Times New Roman"/>
                 <w:sz w:val="24"/>
                 <w:szCs w:val="24"/>
               </w:rPr>
-              <w:t>При нападении игрока на солдат, напасть солдатам в ответ</w:t>
-            </w:r>
-          </w:p>
-        </w:tc>
-      </w:tr>
-      <w:tr>
-        <w:tc>
-          <w:tcPr>
-            <w:tcW w:w="1832" w:type="dxa"/>
-            <w:vAlign w:val="center"/>
-          </w:tcPr>
-          <w:p>
-            <w:pPr>
+              <w:t>Видалення</w:t>
+            </w:r>
+            <w:proofErr w:type="spellEnd"/>
+            <w:r>
               <w:rPr>
                 <w:rFonts w:ascii="Times New Roman" w:hAnsi="Times New Roman" w:cs="Times New Roman"/>
                 <w:sz w:val="24"/>
                 <w:szCs w:val="24"/>
               </w:rPr>
-            </w:pPr>
+              <w:t xml:space="preserve"> з </w:t>
+            </w:r>
+            <w:proofErr w:type="spellStart"/>
             <w:r>
               <w:rPr>
                 <w:rFonts w:ascii="Times New Roman" w:hAnsi="Times New Roman" w:cs="Times New Roman"/>
                 <w:sz w:val="24"/>
                 <w:szCs w:val="24"/>
               </w:rPr>
-              <w:t>FR 6.2</w:t>
-            </w:r>
-          </w:p>
-        </w:tc>
-        <w:tc>
-          <w:tcPr>
-            <w:tcW w:w="7847" w:type="dxa"/>
-            <w:vAlign w:val="center"/>
-          </w:tcPr>
-          <w:p>
-            <w:pPr>
+              <w:t>інвентарю</w:t>
+            </w:r>
+            <w:proofErr w:type="spellEnd"/>
+            <w:r>
               <w:rPr>
                 <w:rFonts w:ascii="Times New Roman" w:hAnsi="Times New Roman" w:cs="Times New Roman"/>
                 <w:sz w:val="24"/>
                 <w:szCs w:val="24"/>
               </w:rPr>
-            </w:pPr>
+              <w:t xml:space="preserve"> </w:t>
+            </w:r>
+            <w:proofErr w:type="spellStart"/>
             <w:r>
               <w:rPr>
                 <w:rFonts w:ascii="Times New Roman" w:hAnsi="Times New Roman" w:cs="Times New Roman"/>
                 <w:sz w:val="24"/>
                 <w:szCs w:val="24"/>
               </w:rPr>
-              <w:t>Получение/нанесение урона от игрока/игроку</w:t>
-            </w:r>
-          </w:p>
-        </w:tc>
-      </w:tr>
-      <w:tr>
-        <w:tc>
-          <w:tcPr>
-            <w:tcW w:w="1832" w:type="dxa"/>
-            <w:vAlign w:val="center"/>
-          </w:tcPr>
-          <w:p>
-            <w:pPr>
+              <w:t>гравця</w:t>
+            </w:r>
+            <w:proofErr w:type="spellEnd"/>
+            <w:r>
               <w:rPr>
                 <w:rFonts w:ascii="Times New Roman" w:hAnsi="Times New Roman" w:cs="Times New Roman"/>
                 <w:sz w:val="24"/>
                 <w:szCs w:val="24"/>
               </w:rPr>
-            </w:pPr>
+              <w:t xml:space="preserve"> </w:t>
+            </w:r>
+            <w:proofErr w:type="spellStart"/>
             <w:r>
               <w:rPr>
                 <w:rFonts w:ascii="Times New Roman" w:hAnsi="Times New Roman" w:cs="Times New Roman"/>
                 <w:sz w:val="24"/>
                 <w:szCs w:val="24"/>
               </w:rPr>
-              <w:t>FR 7</w:t>
-            </w:r>
-          </w:p>
-        </w:tc>
-        <w:tc>
-          <w:tcPr>
-            <w:tcW w:w="7847" w:type="dxa"/>
-            <w:vAlign w:val="center"/>
-          </w:tcPr>
-          <w:p>
-            <w:pPr>
+              <w:t>ігрову</w:t>
+            </w:r>
+            <w:proofErr w:type="spellEnd"/>
+            <w:r>
               <w:rPr>
                 <w:rFonts w:ascii="Times New Roman" w:hAnsi="Times New Roman" w:cs="Times New Roman"/>
                 <w:sz w:val="24"/>
                 <w:szCs w:val="24"/>
               </w:rPr>
-            </w:pPr>
+              <w:t xml:space="preserve"> валюту і </w:t>
+            </w:r>
+            <w:proofErr w:type="spellStart"/>
             <w:r>
               <w:rPr>
                 <w:rFonts w:ascii="Times New Roman" w:hAnsi="Times New Roman" w:cs="Times New Roman"/>
                 <w:sz w:val="24"/>
                 <w:szCs w:val="24"/>
               </w:rPr>
-              <w:t>Купить новое снаряжение</w:t>
-            </w:r>
-          </w:p>
-        </w:tc>
-      </w:tr>
-      <w:tr>
-        <w:tc>
-          <w:tcPr>
-            <w:tcW w:w="1832" w:type="dxa"/>
-            <w:vAlign w:val="center"/>
-          </w:tcPr>
-          <w:p>
-            <w:pPr>
+              <w:t>додавання</w:t>
+            </w:r>
+            <w:proofErr w:type="spellEnd"/>
+            <w:r>
               <w:rPr>
                 <w:rFonts w:ascii="Times New Roman" w:hAnsi="Times New Roman" w:cs="Times New Roman"/>
                 <w:sz w:val="24"/>
                 <w:szCs w:val="24"/>
               </w:rPr>
-            </w:pPr>
+              <w:t xml:space="preserve"> </w:t>
+            </w:r>
+            <w:proofErr w:type="spellStart"/>
             <w:r>
               <w:rPr>
                 <w:rFonts w:ascii="Times New Roman" w:hAnsi="Times New Roman" w:cs="Times New Roman"/>
                 <w:sz w:val="24"/>
                 <w:szCs w:val="24"/>
               </w:rPr>
-              <w:t>FR 7.1</w:t>
-            </w:r>
-          </w:p>
-        </w:tc>
-        <w:tc>
-          <w:tcPr>
-            <w:tcW w:w="7847" w:type="dxa"/>
-            <w:vAlign w:val="center"/>
-          </w:tcPr>
-          <w:p>
-            <w:pPr>
+              <w:t>відповідного</w:t>
+            </w:r>
+            <w:proofErr w:type="spellEnd"/>
+            <w:r>
               <w:rPr>
                 <w:rFonts w:ascii="Times New Roman" w:hAnsi="Times New Roman" w:cs="Times New Roman"/>
                 <w:sz w:val="24"/>
                 <w:szCs w:val="24"/>
               </w:rPr>
-            </w:pPr>
+              <w:t xml:space="preserve"> </w:t>
+            </w:r>
+            <w:proofErr w:type="spellStart"/>
             <w:r>
               <w:rPr>
                 <w:rFonts w:ascii="Times New Roman" w:hAnsi="Times New Roman" w:cs="Times New Roman"/>
                 <w:sz w:val="24"/>
                 <w:szCs w:val="24"/>
               </w:rPr>
-              <w:t>Удаление из инвентаря игрока игровую валюту и добавление соответствующего снаряжения</w:t>
-            </w:r>
+              <w:t>спорядження</w:t>
+            </w:r>
+            <w:proofErr w:type="spellEnd"/>
           </w:p>
         </w:tc>
       </w:tr>
@@ -17669,9 +19654,18 @@
             <w:r>
               <w:rPr>
                 <w:rFonts w:ascii="Times New Roman" w:hAnsi="Times New Roman" w:cs="Times New Roman"/>
-              </w:rPr>
-              <w:t>Показатель</w:t>
-            </w:r>
+                <w:lang w:val="uk-UA"/>
+              </w:rPr>
+              <w:t>П</w:t>
+            </w:r>
+            <w:proofErr w:type="spellStart"/>
+            <w:r>
+              <w:rPr>
+                <w:rFonts w:ascii="Times New Roman" w:hAnsi="Times New Roman" w:cs="Times New Roman"/>
+              </w:rPr>
+              <w:t>оказник</w:t>
+            </w:r>
+            <w:proofErr w:type="spellEnd"/>
           </w:p>
         </w:tc>
         <w:tc>
@@ -17688,9 +19682,32 @@
             <w:r>
               <w:rPr>
                 <w:rFonts w:ascii="Times New Roman" w:hAnsi="Times New Roman" w:cs="Times New Roman"/>
-              </w:rPr>
-              <w:t>Описание показателя</w:t>
-            </w:r>
+                <w:lang w:val="uk-UA"/>
+              </w:rPr>
+              <w:t>О</w:t>
+            </w:r>
+            <w:proofErr w:type="spellStart"/>
+            <w:r>
+              <w:rPr>
+                <w:rFonts w:ascii="Times New Roman" w:hAnsi="Times New Roman" w:cs="Times New Roman"/>
+              </w:rPr>
+              <w:t>пис</w:t>
+            </w:r>
+            <w:proofErr w:type="spellEnd"/>
+            <w:r>
+              <w:rPr>
+                <w:rFonts w:ascii="Times New Roman" w:hAnsi="Times New Roman" w:cs="Times New Roman"/>
+              </w:rPr>
+              <w:t xml:space="preserve"> </w:t>
+            </w:r>
+            <w:proofErr w:type="spellStart"/>
+            <w:r>
+              <w:rPr>
+                <w:rFonts w:ascii="Times New Roman" w:hAnsi="Times New Roman" w:cs="Times New Roman"/>
+              </w:rPr>
+              <w:t>показника</w:t>
+            </w:r>
+            <w:proofErr w:type="spellEnd"/>
           </w:p>
         </w:tc>
         <w:tc>
@@ -17707,8 +19724,15 @@
             <w:r>
               <w:rPr>
                 <w:rFonts w:ascii="Times New Roman" w:hAnsi="Times New Roman" w:cs="Times New Roman"/>
-              </w:rPr>
-              <w:t>Вес</w:t>
+                <w:lang w:val="uk-UA"/>
+              </w:rPr>
+              <w:t>В</w:t>
+            </w:r>
+            <w:r>
+              <w:rPr>
+                <w:rFonts w:ascii="Times New Roman" w:hAnsi="Times New Roman" w:cs="Times New Roman"/>
+              </w:rPr>
+              <w:t>ага</w:t>
             </w:r>
           </w:p>
         </w:tc>
@@ -17770,8 +19794,23 @@
             <w:r>
               <w:rPr>
                 <w:rFonts w:ascii="Times New Roman" w:hAnsi="Times New Roman" w:cs="Times New Roman"/>
-              </w:rPr>
-              <w:t>Распределенная система</w:t>
+                <w:lang w:val="uk-UA"/>
+              </w:rPr>
+              <w:t>Р</w:t>
+            </w:r>
+            <w:proofErr w:type="spellStart"/>
+            <w:r>
+              <w:rPr>
+                <w:rFonts w:ascii="Times New Roman" w:hAnsi="Times New Roman" w:cs="Times New Roman"/>
+              </w:rPr>
+              <w:t>озподілена</w:t>
+            </w:r>
+            <w:proofErr w:type="spellEnd"/>
+            <w:r>
+              <w:rPr>
+                <w:rFonts w:ascii="Times New Roman" w:hAnsi="Times New Roman" w:cs="Times New Roman"/>
+              </w:rPr>
+              <w:t xml:space="preserve"> система</w:t>
             </w:r>
           </w:p>
         </w:tc>
@@ -17849,12 +19888,28 @@
                 <w:rFonts w:ascii="Times New Roman" w:hAnsi="Times New Roman" w:cs="Times New Roman"/>
               </w:rPr>
             </w:pPr>
-            <w:r>
-              <w:rPr>
-                <w:rFonts w:ascii="Times New Roman" w:hAnsi="Times New Roman" w:cs="Times New Roman"/>
-              </w:rPr>
-              <w:t>Высокая производительность</w:t>
-            </w:r>
+            <w:proofErr w:type="spellStart"/>
+            <w:r>
+              <w:rPr>
+                <w:rFonts w:ascii="Times New Roman" w:hAnsi="Times New Roman" w:cs="Times New Roman"/>
+              </w:rPr>
+              <w:t>Висока</w:t>
+            </w:r>
+            <w:proofErr w:type="spellEnd"/>
+            <w:r>
+              <w:rPr>
+                <w:rFonts w:ascii="Times New Roman" w:hAnsi="Times New Roman" w:cs="Times New Roman"/>
+              </w:rPr>
+              <w:t xml:space="preserve"> </w:t>
+            </w:r>
+            <w:proofErr w:type="spellStart"/>
+            <w:r>
+              <w:rPr>
+                <w:rFonts w:ascii="Times New Roman" w:hAnsi="Times New Roman" w:cs="Times New Roman"/>
+              </w:rPr>
+              <w:t>продуктивність</w:t>
+            </w:r>
+            <w:proofErr w:type="spellEnd"/>
           </w:p>
         </w:tc>
         <w:tc>
@@ -17935,7 +19990,35 @@
               <w:rPr>
                 <w:rFonts w:ascii="Times New Roman" w:hAnsi="Times New Roman" w:cs="Times New Roman"/>
               </w:rPr>
-              <w:t>Работа пользователей в режиме онлайн</w:t>
+              <w:t xml:space="preserve">Робота </w:t>
+            </w:r>
+            <w:proofErr w:type="spellStart"/>
+            <w:r>
+              <w:rPr>
+                <w:rFonts w:ascii="Times New Roman" w:hAnsi="Times New Roman" w:cs="Times New Roman"/>
+              </w:rPr>
+              <w:t>користувачів</w:t>
+            </w:r>
+            <w:proofErr w:type="spellEnd"/>
+            <w:r>
+              <w:rPr>
+                <w:rFonts w:ascii="Times New Roman" w:hAnsi="Times New Roman" w:cs="Times New Roman"/>
+              </w:rPr>
+              <w:t xml:space="preserve"> в </w:t>
+            </w:r>
+            <w:proofErr w:type="spellStart"/>
+            <w:r>
+              <w:rPr>
+                <w:rFonts w:ascii="Times New Roman" w:hAnsi="Times New Roman" w:cs="Times New Roman"/>
+              </w:rPr>
+              <w:t>режимі</w:t>
+            </w:r>
+            <w:proofErr w:type="spellEnd"/>
+            <w:r>
+              <w:rPr>
+                <w:rFonts w:ascii="Times New Roman" w:hAnsi="Times New Roman" w:cs="Times New Roman"/>
+              </w:rPr>
+              <w:t xml:space="preserve"> онлайн</w:t>
             </w:r>
           </w:p>
         </w:tc>
@@ -18017,8 +20100,30 @@
               <w:rPr>
                 <w:rFonts w:ascii="Times New Roman" w:hAnsi="Times New Roman" w:cs="Times New Roman"/>
               </w:rPr>
-              <w:t>Сложная обработка данных</w:t>
-            </w:r>
+              <w:t xml:space="preserve">Складна </w:t>
+            </w:r>
+            <w:proofErr w:type="spellStart"/>
+            <w:r>
+              <w:rPr>
+                <w:rFonts w:ascii="Times New Roman" w:hAnsi="Times New Roman" w:cs="Times New Roman"/>
+              </w:rPr>
+              <w:t>обробка</w:t>
+            </w:r>
+            <w:proofErr w:type="spellEnd"/>
+            <w:r>
+              <w:rPr>
+                <w:rFonts w:ascii="Times New Roman" w:hAnsi="Times New Roman" w:cs="Times New Roman"/>
+              </w:rPr>
+              <w:t xml:space="preserve"> </w:t>
+            </w:r>
+            <w:proofErr w:type="spellStart"/>
+            <w:r>
+              <w:rPr>
+                <w:rFonts w:ascii="Times New Roman" w:hAnsi="Times New Roman" w:cs="Times New Roman"/>
+              </w:rPr>
+              <w:t>даних</w:t>
+            </w:r>
+            <w:proofErr w:type="spellEnd"/>
           </w:p>
         </w:tc>
         <w:tc>
@@ -18095,11 +20200,33 @@
                 <w:rFonts w:ascii="Times New Roman" w:hAnsi="Times New Roman" w:cs="Times New Roman"/>
               </w:rPr>
             </w:pPr>
-            <w:r>
-              <w:rPr>
-                <w:rFonts w:ascii="Times New Roman" w:hAnsi="Times New Roman" w:cs="Times New Roman"/>
-              </w:rPr>
-              <w:t>Повторное использование кода</w:t>
+            <w:proofErr w:type="spellStart"/>
+            <w:r>
+              <w:rPr>
+                <w:rFonts w:ascii="Times New Roman" w:hAnsi="Times New Roman" w:cs="Times New Roman"/>
+              </w:rPr>
+              <w:t>Повторне</w:t>
+            </w:r>
+            <w:proofErr w:type="spellEnd"/>
+            <w:r>
+              <w:rPr>
+                <w:rFonts w:ascii="Times New Roman" w:hAnsi="Times New Roman" w:cs="Times New Roman"/>
+              </w:rPr>
+              <w:t xml:space="preserve"> </w:t>
+            </w:r>
+            <w:proofErr w:type="spellStart"/>
+            <w:r>
+              <w:rPr>
+                <w:rFonts w:ascii="Times New Roman" w:hAnsi="Times New Roman" w:cs="Times New Roman"/>
+              </w:rPr>
+              <w:t>використання</w:t>
+            </w:r>
+            <w:proofErr w:type="spellEnd"/>
+            <w:r>
+              <w:rPr>
+                <w:rFonts w:ascii="Times New Roman" w:hAnsi="Times New Roman" w:cs="Times New Roman"/>
+              </w:rPr>
+              <w:t xml:space="preserve"> коду</w:t>
             </w:r>
           </w:p>
         </w:tc>
@@ -18263,7 +20390,21 @@
               <w:rPr>
                 <w:rFonts w:ascii="Times New Roman" w:hAnsi="Times New Roman" w:cs="Times New Roman"/>
               </w:rPr>
-              <w:t>Простота использования ПП</w:t>
+              <w:t xml:space="preserve">Простота </w:t>
+            </w:r>
+            <w:proofErr w:type="spellStart"/>
+            <w:r>
+              <w:rPr>
+                <w:rFonts w:ascii="Times New Roman" w:hAnsi="Times New Roman" w:cs="Times New Roman"/>
+              </w:rPr>
+              <w:t>використання</w:t>
+            </w:r>
+            <w:proofErr w:type="spellEnd"/>
+            <w:r>
+              <w:rPr>
+                <w:rFonts w:ascii="Times New Roman" w:hAnsi="Times New Roman" w:cs="Times New Roman"/>
+              </w:rPr>
+              <w:t xml:space="preserve"> ПП</w:t>
             </w:r>
           </w:p>
         </w:tc>
@@ -18344,8 +20485,23 @@
             <w:r>
               <w:rPr>
                 <w:rFonts w:ascii="Times New Roman" w:hAnsi="Times New Roman" w:cs="Times New Roman"/>
-              </w:rPr>
-              <w:t>Переносимость ПП</w:t>
+                <w:lang w:val="uk-UA"/>
+              </w:rPr>
+              <w:t>П</w:t>
+            </w:r>
+            <w:proofErr w:type="spellStart"/>
+            <w:r>
+              <w:rPr>
+                <w:rFonts w:ascii="Times New Roman" w:hAnsi="Times New Roman" w:cs="Times New Roman"/>
+              </w:rPr>
+              <w:t>ереносимість</w:t>
+            </w:r>
+            <w:proofErr w:type="spellEnd"/>
+            <w:r>
+              <w:rPr>
+                <w:rFonts w:ascii="Times New Roman" w:hAnsi="Times New Roman" w:cs="Times New Roman"/>
+              </w:rPr>
+              <w:t xml:space="preserve"> ПП</w:t>
             </w:r>
           </w:p>
         </w:tc>
@@ -18427,8 +20583,44 @@
               <w:rPr>
                 <w:rFonts w:ascii="Times New Roman" w:hAnsi="Times New Roman" w:cs="Times New Roman"/>
               </w:rPr>
-              <w:t>Простота внесения изменений в функционал</w:t>
-            </w:r>
+              <w:t xml:space="preserve">Простота </w:t>
+            </w:r>
+            <w:proofErr w:type="spellStart"/>
+            <w:r>
+              <w:rPr>
+                <w:rFonts w:ascii="Times New Roman" w:hAnsi="Times New Roman" w:cs="Times New Roman"/>
+              </w:rPr>
+              <w:t>внесення</w:t>
+            </w:r>
+            <w:proofErr w:type="spellEnd"/>
+            <w:r>
+              <w:rPr>
+                <w:rFonts w:ascii="Times New Roman" w:hAnsi="Times New Roman" w:cs="Times New Roman"/>
+              </w:rPr>
+              <w:t xml:space="preserve"> </w:t>
+            </w:r>
+            <w:proofErr w:type="spellStart"/>
+            <w:r>
+              <w:rPr>
+                <w:rFonts w:ascii="Times New Roman" w:hAnsi="Times New Roman" w:cs="Times New Roman"/>
+              </w:rPr>
+              <w:t>змін</w:t>
+            </w:r>
+            <w:proofErr w:type="spellEnd"/>
+            <w:r>
+              <w:rPr>
+                <w:rFonts w:ascii="Times New Roman" w:hAnsi="Times New Roman" w:cs="Times New Roman"/>
+              </w:rPr>
+              <w:t xml:space="preserve"> до </w:t>
+            </w:r>
+            <w:proofErr w:type="spellStart"/>
+            <w:r>
+              <w:rPr>
+                <w:rFonts w:ascii="Times New Roman" w:hAnsi="Times New Roman" w:cs="Times New Roman"/>
+              </w:rPr>
+              <w:t>функціонал</w:t>
+            </w:r>
+            <w:proofErr w:type="spellEnd"/>
           </w:p>
         </w:tc>
         <w:tc>
@@ -18508,9 +20700,18 @@
             <w:r>
               <w:rPr>
                 <w:rFonts w:ascii="Times New Roman" w:hAnsi="Times New Roman" w:cs="Times New Roman"/>
-              </w:rPr>
-              <w:t>Параллелизм</w:t>
-            </w:r>
+                <w:lang w:val="uk-UA"/>
+              </w:rPr>
+              <w:t>П</w:t>
+            </w:r>
+            <w:proofErr w:type="spellStart"/>
+            <w:r>
+              <w:rPr>
+                <w:rFonts w:ascii="Times New Roman" w:hAnsi="Times New Roman" w:cs="Times New Roman"/>
+              </w:rPr>
+              <w:t>аралелізм</w:t>
+            </w:r>
+            <w:proofErr w:type="spellEnd"/>
           </w:p>
         </w:tc>
         <w:tc>
@@ -18587,12 +20788,42 @@
                 <w:rFonts w:ascii="Times New Roman" w:hAnsi="Times New Roman" w:cs="Times New Roman"/>
               </w:rPr>
             </w:pPr>
-            <w:r>
-              <w:rPr>
-                <w:rFonts w:ascii="Times New Roman" w:hAnsi="Times New Roman" w:cs="Times New Roman"/>
-              </w:rPr>
-              <w:t>Специальные требования к безопасности</w:t>
-            </w:r>
+            <w:proofErr w:type="spellStart"/>
+            <w:r>
+              <w:rPr>
+                <w:rFonts w:ascii="Times New Roman" w:hAnsi="Times New Roman" w:cs="Times New Roman"/>
+              </w:rPr>
+              <w:t>Спеціальні</w:t>
+            </w:r>
+            <w:proofErr w:type="spellEnd"/>
+            <w:r>
+              <w:rPr>
+                <w:rFonts w:ascii="Times New Roman" w:hAnsi="Times New Roman" w:cs="Times New Roman"/>
+              </w:rPr>
+              <w:t xml:space="preserve"> </w:t>
+            </w:r>
+            <w:proofErr w:type="spellStart"/>
+            <w:r>
+              <w:rPr>
+                <w:rFonts w:ascii="Times New Roman" w:hAnsi="Times New Roman" w:cs="Times New Roman"/>
+              </w:rPr>
+              <w:t>вимоги</w:t>
+            </w:r>
+            <w:proofErr w:type="spellEnd"/>
+            <w:r>
+              <w:rPr>
+                <w:rFonts w:ascii="Times New Roman" w:hAnsi="Times New Roman" w:cs="Times New Roman"/>
+              </w:rPr>
+              <w:t xml:space="preserve"> до </w:t>
+            </w:r>
+            <w:proofErr w:type="spellStart"/>
+            <w:r>
+              <w:rPr>
+                <w:rFonts w:ascii="Times New Roman" w:hAnsi="Times New Roman" w:cs="Times New Roman"/>
+              </w:rPr>
+              <w:t>безпеки</w:t>
+            </w:r>
+            <w:proofErr w:type="spellEnd"/>
           </w:p>
         </w:tc>
         <w:tc>
@@ -18669,12 +20900,56 @@
                 <w:rFonts w:ascii="Times New Roman" w:hAnsi="Times New Roman" w:cs="Times New Roman"/>
               </w:rPr>
             </w:pPr>
-            <w:r>
-              <w:rPr>
-                <w:rFonts w:ascii="Times New Roman" w:hAnsi="Times New Roman" w:cs="Times New Roman"/>
-              </w:rPr>
-              <w:t>Непосредственный доступ к системе со стороны внешних пользователей</w:t>
-            </w:r>
+            <w:proofErr w:type="spellStart"/>
+            <w:r>
+              <w:rPr>
+                <w:rFonts w:ascii="Times New Roman" w:hAnsi="Times New Roman" w:cs="Times New Roman"/>
+              </w:rPr>
+              <w:t>Безпосередній</w:t>
+            </w:r>
+            <w:proofErr w:type="spellEnd"/>
+            <w:r>
+              <w:rPr>
+                <w:rFonts w:ascii="Times New Roman" w:hAnsi="Times New Roman" w:cs="Times New Roman"/>
+              </w:rPr>
+              <w:t xml:space="preserve"> доступ до </w:t>
+            </w:r>
+            <w:proofErr w:type="spellStart"/>
+            <w:r>
+              <w:rPr>
+                <w:rFonts w:ascii="Times New Roman" w:hAnsi="Times New Roman" w:cs="Times New Roman"/>
+              </w:rPr>
+              <w:t>системи</w:t>
+            </w:r>
+            <w:proofErr w:type="spellEnd"/>
+            <w:r>
+              <w:rPr>
+                <w:rFonts w:ascii="Times New Roman" w:hAnsi="Times New Roman" w:cs="Times New Roman"/>
+              </w:rPr>
+              <w:t xml:space="preserve"> з боку </w:t>
+            </w:r>
+            <w:proofErr w:type="spellStart"/>
+            <w:r>
+              <w:rPr>
+                <w:rFonts w:ascii="Times New Roman" w:hAnsi="Times New Roman" w:cs="Times New Roman"/>
+              </w:rPr>
+              <w:t>зовнішніх</w:t>
+            </w:r>
+            <w:proofErr w:type="spellEnd"/>
+            <w:r>
+              <w:rPr>
+                <w:rFonts w:ascii="Times New Roman" w:hAnsi="Times New Roman" w:cs="Times New Roman"/>
+              </w:rPr>
+              <w:t xml:space="preserve"> </w:t>
+            </w:r>
+            <w:proofErr w:type="spellStart"/>
+            <w:r>
+              <w:rPr>
+                <w:rFonts w:ascii="Times New Roman" w:hAnsi="Times New Roman" w:cs="Times New Roman"/>
+              </w:rPr>
+              <w:t>користувачів</w:t>
+            </w:r>
+            <w:proofErr w:type="spellEnd"/>
           </w:p>
         </w:tc>
         <w:tc>
@@ -18751,12 +21026,56 @@
                 <w:rFonts w:ascii="Times New Roman" w:hAnsi="Times New Roman" w:cs="Times New Roman"/>
               </w:rPr>
             </w:pPr>
-            <w:r>
-              <w:rPr>
-                <w:rFonts w:ascii="Times New Roman" w:hAnsi="Times New Roman" w:cs="Times New Roman"/>
-              </w:rPr>
-              <w:t>Специальные требования к обучению пользователей</w:t>
-            </w:r>
+            <w:proofErr w:type="spellStart"/>
+            <w:r>
+              <w:rPr>
+                <w:rFonts w:ascii="Times New Roman" w:hAnsi="Times New Roman" w:cs="Times New Roman"/>
+              </w:rPr>
+              <w:t>Спеціальні</w:t>
+            </w:r>
+            <w:proofErr w:type="spellEnd"/>
+            <w:r>
+              <w:rPr>
+                <w:rFonts w:ascii="Times New Roman" w:hAnsi="Times New Roman" w:cs="Times New Roman"/>
+              </w:rPr>
+              <w:t xml:space="preserve"> </w:t>
+            </w:r>
+            <w:proofErr w:type="spellStart"/>
+            <w:r>
+              <w:rPr>
+                <w:rFonts w:ascii="Times New Roman" w:hAnsi="Times New Roman" w:cs="Times New Roman"/>
+              </w:rPr>
+              <w:t>вимоги</w:t>
+            </w:r>
+            <w:proofErr w:type="spellEnd"/>
+            <w:r>
+              <w:rPr>
+                <w:rFonts w:ascii="Times New Roman" w:hAnsi="Times New Roman" w:cs="Times New Roman"/>
+              </w:rPr>
+              <w:t xml:space="preserve"> до </w:t>
+            </w:r>
+            <w:proofErr w:type="spellStart"/>
+            <w:r>
+              <w:rPr>
+                <w:rFonts w:ascii="Times New Roman" w:hAnsi="Times New Roman" w:cs="Times New Roman"/>
+              </w:rPr>
+              <w:t>навчання</w:t>
+            </w:r>
+            <w:proofErr w:type="spellEnd"/>
+            <w:r>
+              <w:rPr>
+                <w:rFonts w:ascii="Times New Roman" w:hAnsi="Times New Roman" w:cs="Times New Roman"/>
+              </w:rPr>
+              <w:t xml:space="preserve"> </w:t>
+            </w:r>
+            <w:proofErr w:type="spellStart"/>
+            <w:r>
+              <w:rPr>
+                <w:rFonts w:ascii="Times New Roman" w:hAnsi="Times New Roman" w:cs="Times New Roman"/>
+              </w:rPr>
+              <w:t>користувачів</w:t>
+            </w:r>
+            <w:proofErr w:type="spellEnd"/>
           </w:p>
         </w:tc>
         <w:tc>
@@ -18961,9 +21280,18 @@
             <w:r>
               <w:rPr>
                 <w:rFonts w:ascii="Times New Roman" w:hAnsi="Times New Roman" w:cs="Times New Roman"/>
-              </w:rPr>
-              <w:t>Показатель</w:t>
-            </w:r>
+                <w:lang w:val="uk-UA"/>
+              </w:rPr>
+              <w:t>П</w:t>
+            </w:r>
+            <w:proofErr w:type="spellStart"/>
+            <w:r>
+              <w:rPr>
+                <w:rFonts w:ascii="Times New Roman" w:hAnsi="Times New Roman" w:cs="Times New Roman"/>
+              </w:rPr>
+              <w:t>оказник</w:t>
+            </w:r>
+            <w:proofErr w:type="spellEnd"/>
           </w:p>
         </w:tc>
         <w:tc>
@@ -18982,9 +21310,32 @@
             <w:r>
               <w:rPr>
                 <w:rFonts w:ascii="Times New Roman" w:hAnsi="Times New Roman" w:cs="Times New Roman"/>
-              </w:rPr>
-              <w:t>Описание показателя</w:t>
-            </w:r>
+                <w:lang w:val="uk-UA"/>
+              </w:rPr>
+              <w:t>О</w:t>
+            </w:r>
+            <w:proofErr w:type="spellStart"/>
+            <w:r>
+              <w:rPr>
+                <w:rFonts w:ascii="Times New Roman" w:hAnsi="Times New Roman" w:cs="Times New Roman"/>
+              </w:rPr>
+              <w:t>пис</w:t>
+            </w:r>
+            <w:proofErr w:type="spellEnd"/>
+            <w:r>
+              <w:rPr>
+                <w:rFonts w:ascii="Times New Roman" w:hAnsi="Times New Roman" w:cs="Times New Roman"/>
+              </w:rPr>
+              <w:t xml:space="preserve"> </w:t>
+            </w:r>
+            <w:proofErr w:type="spellStart"/>
+            <w:r>
+              <w:rPr>
+                <w:rFonts w:ascii="Times New Roman" w:hAnsi="Times New Roman" w:cs="Times New Roman"/>
+              </w:rPr>
+              <w:t>показника</w:t>
+            </w:r>
+            <w:proofErr w:type="spellEnd"/>
           </w:p>
         </w:tc>
         <w:tc>
@@ -19003,8 +21354,15 @@
             <w:r>
               <w:rPr>
                 <w:rFonts w:ascii="Times New Roman" w:hAnsi="Times New Roman" w:cs="Times New Roman"/>
-              </w:rPr>
-              <w:t>Вес</w:t>
+                <w:lang w:val="uk-UA"/>
+              </w:rPr>
+              <w:t>В</w:t>
+            </w:r>
+            <w:r>
+              <w:rPr>
+                <w:rFonts w:ascii="Times New Roman" w:hAnsi="Times New Roman" w:cs="Times New Roman"/>
+              </w:rPr>
+              <w:t>ага</w:t>
             </w:r>
           </w:p>
         </w:tc>
@@ -19068,12 +21426,28 @@
                 <w:rFonts w:ascii="Times New Roman" w:hAnsi="Times New Roman" w:cs="Times New Roman"/>
               </w:rPr>
             </w:pPr>
-            <w:r>
-              <w:rPr>
-                <w:rFonts w:ascii="Times New Roman" w:hAnsi="Times New Roman" w:cs="Times New Roman"/>
-              </w:rPr>
-              <w:t>Знакомство с технологией</w:t>
-            </w:r>
+            <w:proofErr w:type="spellStart"/>
+            <w:r>
+              <w:rPr>
+                <w:rFonts w:ascii="Times New Roman" w:hAnsi="Times New Roman" w:cs="Times New Roman"/>
+              </w:rPr>
+              <w:t>Знайомство</w:t>
+            </w:r>
+            <w:proofErr w:type="spellEnd"/>
+            <w:r>
+              <w:rPr>
+                <w:rFonts w:ascii="Times New Roman" w:hAnsi="Times New Roman" w:cs="Times New Roman"/>
+              </w:rPr>
+              <w:t xml:space="preserve"> з </w:t>
+            </w:r>
+            <w:proofErr w:type="spellStart"/>
+            <w:r>
+              <w:rPr>
+                <w:rFonts w:ascii="Times New Roman" w:hAnsi="Times New Roman" w:cs="Times New Roman"/>
+              </w:rPr>
+              <w:t>технологією</w:t>
+            </w:r>
+            <w:proofErr w:type="spellEnd"/>
           </w:p>
         </w:tc>
         <w:tc>
@@ -19157,11 +21531,33 @@
                 <w:rFonts w:ascii="Times New Roman" w:hAnsi="Times New Roman" w:cs="Times New Roman"/>
               </w:rPr>
             </w:pPr>
-            <w:r>
-              <w:rPr>
-                <w:rFonts w:ascii="Times New Roman" w:hAnsi="Times New Roman" w:cs="Times New Roman"/>
-              </w:rPr>
-              <w:t>Опыт разработки ПП</w:t>
+            <w:proofErr w:type="spellStart"/>
+            <w:r>
+              <w:rPr>
+                <w:rFonts w:ascii="Times New Roman" w:hAnsi="Times New Roman" w:cs="Times New Roman"/>
+              </w:rPr>
+              <w:t>Досвід</w:t>
+            </w:r>
+            <w:proofErr w:type="spellEnd"/>
+            <w:r>
+              <w:rPr>
+                <w:rFonts w:ascii="Times New Roman" w:hAnsi="Times New Roman" w:cs="Times New Roman"/>
+              </w:rPr>
+              <w:t xml:space="preserve"> </w:t>
+            </w:r>
+            <w:proofErr w:type="spellStart"/>
+            <w:r>
+              <w:rPr>
+                <w:rFonts w:ascii="Times New Roman" w:hAnsi="Times New Roman" w:cs="Times New Roman"/>
+              </w:rPr>
+              <w:t>розробки</w:t>
+            </w:r>
+            <w:proofErr w:type="spellEnd"/>
+            <w:r>
+              <w:rPr>
+                <w:rFonts w:ascii="Times New Roman" w:hAnsi="Times New Roman" w:cs="Times New Roman"/>
+              </w:rPr>
+              <w:t xml:space="preserve"> ПП</w:t>
             </w:r>
           </w:p>
         </w:tc>
@@ -19246,12 +21642,56 @@
                 <w:rFonts w:ascii="Times New Roman" w:hAnsi="Times New Roman" w:cs="Times New Roman"/>
               </w:rPr>
             </w:pPr>
-            <w:r>
-              <w:rPr>
-                <w:rFonts w:ascii="Times New Roman" w:hAnsi="Times New Roman" w:cs="Times New Roman"/>
-              </w:rPr>
-              <w:t>Опыт использования объектно-ориентированного подхода</w:t>
-            </w:r>
+            <w:proofErr w:type="spellStart"/>
+            <w:r>
+              <w:rPr>
+                <w:rFonts w:ascii="Times New Roman" w:hAnsi="Times New Roman" w:cs="Times New Roman"/>
+              </w:rPr>
+              <w:t>Досвід</w:t>
+            </w:r>
+            <w:proofErr w:type="spellEnd"/>
+            <w:r>
+              <w:rPr>
+                <w:rFonts w:ascii="Times New Roman" w:hAnsi="Times New Roman" w:cs="Times New Roman"/>
+              </w:rPr>
+              <w:t xml:space="preserve"> </w:t>
+            </w:r>
+            <w:proofErr w:type="spellStart"/>
+            <w:r>
+              <w:rPr>
+                <w:rFonts w:ascii="Times New Roman" w:hAnsi="Times New Roman" w:cs="Times New Roman"/>
+              </w:rPr>
+              <w:t>використання</w:t>
+            </w:r>
+            <w:proofErr w:type="spellEnd"/>
+            <w:r>
+              <w:rPr>
+                <w:rFonts w:ascii="Times New Roman" w:hAnsi="Times New Roman" w:cs="Times New Roman"/>
+              </w:rPr>
+              <w:t xml:space="preserve"> </w:t>
+            </w:r>
+            <w:proofErr w:type="spellStart"/>
+            <w:r>
+              <w:rPr>
+                <w:rFonts w:ascii="Times New Roman" w:hAnsi="Times New Roman" w:cs="Times New Roman"/>
+              </w:rPr>
+              <w:t>об'єктно-орієнтованого</w:t>
+            </w:r>
+            <w:proofErr w:type="spellEnd"/>
+            <w:r>
+              <w:rPr>
+                <w:rFonts w:ascii="Times New Roman" w:hAnsi="Times New Roman" w:cs="Times New Roman"/>
+              </w:rPr>
+              <w:t xml:space="preserve"> </w:t>
+            </w:r>
+            <w:proofErr w:type="spellStart"/>
+            <w:r>
+              <w:rPr>
+                <w:rFonts w:ascii="Times New Roman" w:hAnsi="Times New Roman" w:cs="Times New Roman"/>
+              </w:rPr>
+              <w:t>підходу</w:t>
+            </w:r>
+            <w:proofErr w:type="spellEnd"/>
           </w:p>
         </w:tc>
         <w:tc>
@@ -19335,12 +21775,42 @@
                 <w:rFonts w:ascii="Times New Roman" w:hAnsi="Times New Roman" w:cs="Times New Roman"/>
               </w:rPr>
             </w:pPr>
-            <w:r>
-              <w:rPr>
-                <w:rFonts w:ascii="Times New Roman" w:hAnsi="Times New Roman" w:cs="Times New Roman"/>
-              </w:rPr>
-              <w:t>Наличие ведущего аналитика</w:t>
-            </w:r>
+            <w:proofErr w:type="spellStart"/>
+            <w:r>
+              <w:rPr>
+                <w:rFonts w:ascii="Times New Roman" w:hAnsi="Times New Roman" w:cs="Times New Roman"/>
+              </w:rPr>
+              <w:t>Наявність</w:t>
+            </w:r>
+            <w:proofErr w:type="spellEnd"/>
+            <w:r>
+              <w:rPr>
+                <w:rFonts w:ascii="Times New Roman" w:hAnsi="Times New Roman" w:cs="Times New Roman"/>
+              </w:rPr>
+              <w:t xml:space="preserve"> </w:t>
+            </w:r>
+            <w:proofErr w:type="spellStart"/>
+            <w:r>
+              <w:rPr>
+                <w:rFonts w:ascii="Times New Roman" w:hAnsi="Times New Roman" w:cs="Times New Roman"/>
+              </w:rPr>
+              <w:t>провідного</w:t>
+            </w:r>
+            <w:proofErr w:type="spellEnd"/>
+            <w:r>
+              <w:rPr>
+                <w:rFonts w:ascii="Times New Roman" w:hAnsi="Times New Roman" w:cs="Times New Roman"/>
+              </w:rPr>
+              <w:t xml:space="preserve"> </w:t>
+            </w:r>
+            <w:proofErr w:type="spellStart"/>
+            <w:r>
+              <w:rPr>
+                <w:rFonts w:ascii="Times New Roman" w:hAnsi="Times New Roman" w:cs="Times New Roman"/>
+              </w:rPr>
+              <w:t>аналітика</w:t>
+            </w:r>
+            <w:proofErr w:type="spellEnd"/>
           </w:p>
         </w:tc>
         <w:tc>
@@ -19427,9 +21897,18 @@
             <w:r>
               <w:rPr>
                 <w:rFonts w:ascii="Times New Roman" w:hAnsi="Times New Roman" w:cs="Times New Roman"/>
-              </w:rPr>
-              <w:t>Мотивация</w:t>
-            </w:r>
+                <w:lang w:val="uk-UA"/>
+              </w:rPr>
+              <w:t>М</w:t>
+            </w:r>
+            <w:proofErr w:type="spellStart"/>
+            <w:r>
+              <w:rPr>
+                <w:rFonts w:ascii="Times New Roman" w:hAnsi="Times New Roman" w:cs="Times New Roman"/>
+              </w:rPr>
+              <w:t>отивація</w:t>
+            </w:r>
+            <w:proofErr w:type="spellEnd"/>
           </w:p>
         </w:tc>
         <w:tc>
@@ -19513,11 +21992,33 @@
                 <w:rFonts w:ascii="Times New Roman" w:hAnsi="Times New Roman" w:cs="Times New Roman"/>
               </w:rPr>
             </w:pPr>
-            <w:r>
-              <w:rPr>
-                <w:rFonts w:ascii="Times New Roman" w:hAnsi="Times New Roman" w:cs="Times New Roman"/>
-              </w:rPr>
-              <w:t>Стабильность требований к ПП</w:t>
+            <w:proofErr w:type="spellStart"/>
+            <w:r>
+              <w:rPr>
+                <w:rFonts w:ascii="Times New Roman" w:hAnsi="Times New Roman" w:cs="Times New Roman"/>
+              </w:rPr>
+              <w:t>Стабільність</w:t>
+            </w:r>
+            <w:proofErr w:type="spellEnd"/>
+            <w:r>
+              <w:rPr>
+                <w:rFonts w:ascii="Times New Roman" w:hAnsi="Times New Roman" w:cs="Times New Roman"/>
+              </w:rPr>
+              <w:t xml:space="preserve"> </w:t>
+            </w:r>
+            <w:proofErr w:type="spellStart"/>
+            <w:r>
+              <w:rPr>
+                <w:rFonts w:ascii="Times New Roman" w:hAnsi="Times New Roman" w:cs="Times New Roman"/>
+              </w:rPr>
+              <w:t>вимог</w:t>
+            </w:r>
+            <w:proofErr w:type="spellEnd"/>
+            <w:r>
+              <w:rPr>
+                <w:rFonts w:ascii="Times New Roman" w:hAnsi="Times New Roman" w:cs="Times New Roman"/>
+              </w:rPr>
+              <w:t xml:space="preserve"> до ПП</w:t>
             </w:r>
           </w:p>
         </w:tc>
@@ -19602,12 +22103,28 @@
                 <w:rFonts w:ascii="Times New Roman" w:hAnsi="Times New Roman" w:cs="Times New Roman"/>
               </w:rPr>
             </w:pPr>
-            <w:r>
-              <w:rPr>
-                <w:rFonts w:ascii="Times New Roman" w:hAnsi="Times New Roman" w:cs="Times New Roman"/>
-              </w:rPr>
-              <w:t>Частичная занятость</w:t>
-            </w:r>
+            <w:proofErr w:type="spellStart"/>
+            <w:r>
+              <w:rPr>
+                <w:rFonts w:ascii="Times New Roman" w:hAnsi="Times New Roman" w:cs="Times New Roman"/>
+              </w:rPr>
+              <w:t>Часткова</w:t>
+            </w:r>
+            <w:proofErr w:type="spellEnd"/>
+            <w:r>
+              <w:rPr>
+                <w:rFonts w:ascii="Times New Roman" w:hAnsi="Times New Roman" w:cs="Times New Roman"/>
+              </w:rPr>
+              <w:t xml:space="preserve"> </w:t>
+            </w:r>
+            <w:proofErr w:type="spellStart"/>
+            <w:r>
+              <w:rPr>
+                <w:rFonts w:ascii="Times New Roman" w:hAnsi="Times New Roman" w:cs="Times New Roman"/>
+              </w:rPr>
+              <w:t>зайнятість</w:t>
+            </w:r>
+            <w:proofErr w:type="spellEnd"/>
           </w:p>
         </w:tc>
         <w:tc>
@@ -19691,12 +22208,42 @@
                 <w:rFonts w:ascii="Times New Roman" w:hAnsi="Times New Roman" w:cs="Times New Roman"/>
               </w:rPr>
             </w:pPr>
-            <w:r>
-              <w:rPr>
-                <w:rFonts w:ascii="Times New Roman" w:hAnsi="Times New Roman" w:cs="Times New Roman"/>
-              </w:rPr>
-              <w:t>Сложные языки программирования</w:t>
-            </w:r>
+            <w:proofErr w:type="spellStart"/>
+            <w:r>
+              <w:rPr>
+                <w:rFonts w:ascii="Times New Roman" w:hAnsi="Times New Roman" w:cs="Times New Roman"/>
+              </w:rPr>
+              <w:t>Складні</w:t>
+            </w:r>
+            <w:proofErr w:type="spellEnd"/>
+            <w:r>
+              <w:rPr>
+                <w:rFonts w:ascii="Times New Roman" w:hAnsi="Times New Roman" w:cs="Times New Roman"/>
+              </w:rPr>
+              <w:t xml:space="preserve"> </w:t>
+            </w:r>
+            <w:proofErr w:type="spellStart"/>
+            <w:r>
+              <w:rPr>
+                <w:rFonts w:ascii="Times New Roman" w:hAnsi="Times New Roman" w:cs="Times New Roman"/>
+              </w:rPr>
+              <w:t>мови</w:t>
+            </w:r>
+            <w:proofErr w:type="spellEnd"/>
+            <w:r>
+              <w:rPr>
+                <w:rFonts w:ascii="Times New Roman" w:hAnsi="Times New Roman" w:cs="Times New Roman"/>
+              </w:rPr>
+              <w:t xml:space="preserve"> </w:t>
+            </w:r>
+            <w:proofErr w:type="spellStart"/>
+            <w:r>
+              <w:rPr>
+                <w:rFonts w:ascii="Times New Roman" w:hAnsi="Times New Roman" w:cs="Times New Roman"/>
+              </w:rPr>
+              <w:t>програмування</w:t>
+            </w:r>
+            <w:proofErr w:type="spellEnd"/>
           </w:p>
         </w:tc>
         <w:tc>
@@ -19891,8 +22438,53 @@
           <w:sz w:val="28"/>
           <w:szCs w:val="28"/>
           <w:shd w:val="clear" w:color="auto" w:fill="FFFFFF"/>
-        </w:rPr>
-        <w:t xml:space="preserve">Окончательное значение </w:t>
+          <w:lang w:val="uk-UA"/>
+        </w:rPr>
+        <w:t>О</w:t>
+      </w:r>
+      <w:proofErr w:type="spellStart"/>
+      <w:r>
+        <w:rPr>
+          <w:rFonts w:ascii="Times New Roman" w:hAnsi="Times New Roman" w:cs="Times New Roman"/>
+          <w:bCs/>
+          <w:sz w:val="28"/>
+          <w:szCs w:val="28"/>
+          <w:shd w:val="clear" w:color="auto" w:fill="FFFFFF"/>
+        </w:rPr>
+        <w:t>статочне</w:t>
+      </w:r>
+      <w:proofErr w:type="spellEnd"/>
+      <w:r>
+        <w:rPr>
+          <w:rFonts w:ascii="Times New Roman" w:hAnsi="Times New Roman" w:cs="Times New Roman"/>
+          <w:bCs/>
+          <w:sz w:val="28"/>
+          <w:szCs w:val="28"/>
+          <w:shd w:val="clear" w:color="auto" w:fill="FFFFFF"/>
+        </w:rPr>
+        <w:t xml:space="preserve"> </w:t>
+      </w:r>
+      <w:proofErr w:type="spellStart"/>
+      <w:r>
+        <w:rPr>
+          <w:rFonts w:ascii="Times New Roman" w:hAnsi="Times New Roman" w:cs="Times New Roman"/>
+          <w:bCs/>
+          <w:sz w:val="28"/>
+          <w:szCs w:val="28"/>
+          <w:shd w:val="clear" w:color="auto" w:fill="FFFFFF"/>
+        </w:rPr>
+        <w:t>значення</w:t>
+      </w:r>
+      <w:proofErr w:type="spellEnd"/>
+      <w:r>
+        <w:rPr>
+          <w:rFonts w:ascii="Times New Roman" w:hAnsi="Times New Roman" w:cs="Times New Roman"/>
+          <w:bCs/>
+          <w:sz w:val="28"/>
+          <w:szCs w:val="28"/>
+          <w:shd w:val="clear" w:color="auto" w:fill="FFFFFF"/>
+        </w:rPr>
+        <w:t xml:space="preserve"> </w:t>
       </w:r>
       <w:r>
         <w:rPr>
@@ -20047,15 +22639,51 @@
           <w:shd w:val="clear" w:color="auto" w:fill="FFFFFF"/>
         </w:rPr>
       </w:pPr>
-      <w:r>
-        <w:rPr>
-          <w:rFonts w:ascii="Times New Roman" w:hAnsi="Times New Roman" w:cs="Times New Roman"/>
-          <w:bCs/>
-          <w:sz w:val="28"/>
-          <w:szCs w:val="28"/>
-          <w:shd w:val="clear" w:color="auto" w:fill="FFFFFF"/>
-        </w:rPr>
-        <w:t xml:space="preserve">Оценка трудоемкости проекта: </w:t>
+      <w:bookmarkStart w:id="0" w:name="_GoBack"/>
+      <w:bookmarkEnd w:id="0"/>
+      <w:proofErr w:type="spellStart"/>
+      <w:r>
+        <w:rPr>
+          <w:rFonts w:ascii="Times New Roman" w:hAnsi="Times New Roman" w:cs="Times New Roman"/>
+          <w:bCs/>
+          <w:sz w:val="28"/>
+          <w:szCs w:val="28"/>
+          <w:shd w:val="clear" w:color="auto" w:fill="FFFFFF"/>
+        </w:rPr>
+        <w:t>Оцінка</w:t>
+      </w:r>
+      <w:proofErr w:type="spellEnd"/>
+      <w:r>
+        <w:rPr>
+          <w:rFonts w:ascii="Times New Roman" w:hAnsi="Times New Roman" w:cs="Times New Roman"/>
+          <w:bCs/>
+          <w:sz w:val="28"/>
+          <w:szCs w:val="28"/>
+          <w:shd w:val="clear" w:color="auto" w:fill="FFFFFF"/>
+        </w:rPr>
+        <w:t xml:space="preserve"> </w:t>
+      </w:r>
+      <w:proofErr w:type="spellStart"/>
+      <w:r>
+        <w:rPr>
+          <w:rFonts w:ascii="Times New Roman" w:hAnsi="Times New Roman" w:cs="Times New Roman"/>
+          <w:bCs/>
+          <w:sz w:val="28"/>
+          <w:szCs w:val="28"/>
+          <w:shd w:val="clear" w:color="auto" w:fill="FFFFFF"/>
+        </w:rPr>
+        <w:t>трудомісткості</w:t>
+      </w:r>
+      <w:proofErr w:type="spellEnd"/>
+      <w:r>
+        <w:rPr>
+          <w:rFonts w:ascii="Times New Roman" w:hAnsi="Times New Roman" w:cs="Times New Roman"/>
+          <w:bCs/>
+          <w:sz w:val="28"/>
+          <w:szCs w:val="28"/>
+          <w:shd w:val="clear" w:color="auto" w:fill="FFFFFF"/>
+        </w:rPr>
+        <w:t xml:space="preserve"> проекту:</w:t>
       </w:r>
     </w:p>
     <w:p>
@@ -20081,28 +22709,73 @@
           <w:szCs w:val="28"/>
           <w:shd w:val="clear" w:color="auto" w:fill="FFFFFF"/>
         </w:rPr>
-        <w:t xml:space="preserve">На одну </w:t>
-      </w:r>
-      <w:r>
-        <w:rPr>
-          <w:rFonts w:ascii="Times New Roman" w:hAnsi="Times New Roman" w:cs="Times New Roman"/>
-          <w:bCs/>
-          <w:sz w:val="28"/>
-          <w:szCs w:val="28"/>
-          <w:shd w:val="clear" w:color="auto" w:fill="FFFFFF"/>
-          <w:lang w:val="en-US"/>
-        </w:rPr>
-        <w:t>UCP</w:t>
-      </w:r>
-      <w:r>
-        <w:rPr>
-          <w:rFonts w:ascii="Times New Roman" w:hAnsi="Times New Roman" w:cs="Times New Roman"/>
-          <w:bCs/>
-          <w:sz w:val="28"/>
-          <w:szCs w:val="28"/>
-          <w:shd w:val="clear" w:color="auto" w:fill="FFFFFF"/>
-        </w:rPr>
-        <w:t xml:space="preserve"> следует использовать 28 человеко-часов</w:t>
+        <w:t xml:space="preserve">На одну UCP </w:t>
+      </w:r>
+      <w:proofErr w:type="spellStart"/>
+      <w:r>
+        <w:rPr>
+          <w:rFonts w:ascii="Times New Roman" w:hAnsi="Times New Roman" w:cs="Times New Roman"/>
+          <w:bCs/>
+          <w:sz w:val="28"/>
+          <w:szCs w:val="28"/>
+          <w:shd w:val="clear" w:color="auto" w:fill="FFFFFF"/>
+        </w:rPr>
+        <w:t>слід</w:t>
+      </w:r>
+      <w:proofErr w:type="spellEnd"/>
+      <w:r>
+        <w:rPr>
+          <w:rFonts w:ascii="Times New Roman" w:hAnsi="Times New Roman" w:cs="Times New Roman"/>
+          <w:bCs/>
+          <w:sz w:val="28"/>
+          <w:szCs w:val="28"/>
+          <w:shd w:val="clear" w:color="auto" w:fill="FFFFFF"/>
+        </w:rPr>
+        <w:t xml:space="preserve"> </w:t>
+      </w:r>
+      <w:proofErr w:type="spellStart"/>
+      <w:r>
+        <w:rPr>
+          <w:rFonts w:ascii="Times New Roman" w:hAnsi="Times New Roman" w:cs="Times New Roman"/>
+          <w:bCs/>
+          <w:sz w:val="28"/>
+          <w:szCs w:val="28"/>
+          <w:shd w:val="clear" w:color="auto" w:fill="FFFFFF"/>
+        </w:rPr>
+        <w:t>використовувати</w:t>
+      </w:r>
+      <w:proofErr w:type="spellEnd"/>
+      <w:r>
+        <w:rPr>
+          <w:rFonts w:ascii="Times New Roman" w:hAnsi="Times New Roman" w:cs="Times New Roman"/>
+          <w:bCs/>
+          <w:sz w:val="28"/>
+          <w:szCs w:val="28"/>
+          <w:shd w:val="clear" w:color="auto" w:fill="FFFFFF"/>
+        </w:rPr>
+        <w:t xml:space="preserve"> 28 </w:t>
+      </w:r>
+      <w:proofErr w:type="spellStart"/>
+      <w:r>
+        <w:rPr>
+          <w:rFonts w:ascii="Times New Roman" w:hAnsi="Times New Roman" w:cs="Times New Roman"/>
+          <w:bCs/>
+          <w:sz w:val="28"/>
+          <w:szCs w:val="28"/>
+          <w:shd w:val="clear" w:color="auto" w:fill="FFFFFF"/>
+        </w:rPr>
+        <w:t>людино</w:t>
+      </w:r>
+      <w:proofErr w:type="spellEnd"/>
+      <w:r>
+        <w:rPr>
+          <w:rFonts w:ascii="Times New Roman" w:hAnsi="Times New Roman" w:cs="Times New Roman"/>
+          <w:bCs/>
+          <w:sz w:val="28"/>
+          <w:szCs w:val="28"/>
+          <w:shd w:val="clear" w:color="auto" w:fill="FFFFFF"/>
+        </w:rPr>
+        <w:t>-годин</w:t>
       </w:r>
     </w:p>
     <w:p>
@@ -20924,7 +23597,7 @@
             <w:rFonts w:ascii="Times New Roman" w:hAnsi="Times New Roman" w:cs="Times New Roman"/>
             <w:noProof/>
           </w:rPr>
-          <w:t>3</w:t>
+          <w:t>21</w:t>
         </w:r>
         <w:r>
           <w:rPr>
@@ -25455,7 +28128,7 @@
 </file>
 
 <file path=customXml/itemProps1.xml><?xml version="1.0" encoding="utf-8"?>
-<ds:datastoreItem xmlns:ds="http://schemas.openxmlformats.org/officeDocument/2006/customXml" ds:itemID="{D6ED0926-C8D2-483F-81E6-1D716CF111B1}">
+<ds:datastoreItem xmlns:ds="http://schemas.openxmlformats.org/officeDocument/2006/customXml" ds:itemID="{DB8EFC81-A84A-4656-A369-706AEE2BD98A}">
   <ds:schemaRefs>
     <ds:schemaRef ds:uri="http://schemas.openxmlformats.org/officeDocument/2006/bibliography"/>
   </ds:schemaRefs>

--- a/Software_Requirements_and_Planning/Project_work_part_1.docx
+++ b/Software_Requirements_and_Planning/Project_work_part_1.docx
@@ -319,7 +319,6 @@
         </w:rPr>
         <w:t>«</w:t>
       </w:r>
-      <w:proofErr w:type="spellStart"/>
       <w:r>
         <w:rPr>
           <w:rFonts w:ascii="Times New Roman" w:hAnsi="Times New Roman" w:cs="Times New Roman"/>
@@ -329,7 +328,6 @@
         </w:rPr>
         <w:t>Venator</w:t>
       </w:r>
-      <w:proofErr w:type="spellEnd"/>
       <w:r>
         <w:rPr>
           <w:rFonts w:ascii="Times New Roman" w:hAnsi="Times New Roman" w:cs="Times New Roman"/>
@@ -888,7 +886,6 @@
         </w:rPr>
         <w:t>«</w:t>
       </w:r>
-      <w:proofErr w:type="spellStart"/>
       <w:r>
         <w:rPr>
           <w:rFonts w:ascii="Times New Roman" w:hAnsi="Times New Roman" w:cs="Times New Roman"/>
@@ -900,7 +897,6 @@
         </w:rPr>
         <w:t>Venator</w:t>
       </w:r>
-      <w:proofErr w:type="spellEnd"/>
       <w:r>
         <w:rPr>
           <w:rFonts w:ascii="Times New Roman" w:hAnsi="Times New Roman" w:cs="Times New Roman"/>
@@ -995,23 +991,13 @@
           <w:szCs w:val="28"/>
         </w:rPr>
       </w:pPr>
-      <w:proofErr w:type="spellStart"/>
-      <w:r>
-        <w:rPr>
-          <w:rFonts w:ascii="Times New Roman" w:hAnsi="Times New Roman" w:cs="Times New Roman"/>
-          <w:sz w:val="28"/>
-          <w:szCs w:val="28"/>
-        </w:rPr>
-        <w:t>Дремлюк</w:t>
-      </w:r>
-      <w:proofErr w:type="spellEnd"/>
-      <w:r>
-        <w:rPr>
-          <w:rFonts w:ascii="Times New Roman" w:hAnsi="Times New Roman" w:cs="Times New Roman"/>
-          <w:sz w:val="28"/>
-          <w:szCs w:val="28"/>
-        </w:rPr>
-        <w:t xml:space="preserve"> В</w:t>
+      <w:r>
+        <w:rPr>
+          <w:rFonts w:ascii="Times New Roman" w:hAnsi="Times New Roman" w:cs="Times New Roman"/>
+          <w:sz w:val="28"/>
+          <w:szCs w:val="28"/>
+        </w:rPr>
+        <w:t>Дремлюк В</w:t>
       </w:r>
       <w:r>
         <w:rPr>
@@ -1198,7 +1184,6 @@
         </w:rPr>
         <w:t xml:space="preserve"> з так</w:t>
       </w:r>
-      <w:proofErr w:type="spellStart"/>
       <w:r>
         <w:rPr>
           <w:rFonts w:ascii="Times New Roman" w:hAnsi="Times New Roman" w:cs="Times New Roman"/>
@@ -1207,7 +1192,6 @@
         </w:rPr>
         <w:t>ою</w:t>
       </w:r>
-      <w:proofErr w:type="spellEnd"/>
       <w:r>
         <w:rPr>
           <w:rFonts w:ascii="Times New Roman" w:hAnsi="Times New Roman" w:cs="Times New Roman"/>
@@ -1761,25 +1745,14 @@
         </w:rPr>
         <w:t>-</w:t>
       </w:r>
-      <w:proofErr w:type="spellStart"/>
-      <w:r>
-        <w:rPr>
-          <w:rFonts w:ascii="Times New Roman" w:hAnsi="Times New Roman" w:cs="Times New Roman"/>
-          <w:sz w:val="28"/>
-          <w:szCs w:val="28"/>
-          <w:lang w:val="uk-UA"/>
-        </w:rPr>
-        <w:t>репозиторії</w:t>
-      </w:r>
-      <w:proofErr w:type="spellEnd"/>
-      <w:r>
-        <w:rPr>
-          <w:rFonts w:ascii="Times New Roman" w:hAnsi="Times New Roman" w:cs="Times New Roman"/>
-          <w:sz w:val="28"/>
-          <w:szCs w:val="28"/>
-          <w:lang w:val="uk-UA"/>
-        </w:rPr>
-        <w:t xml:space="preserve"> за </w:t>
+      <w:r>
+        <w:rPr>
+          <w:rFonts w:ascii="Times New Roman" w:hAnsi="Times New Roman" w:cs="Times New Roman"/>
+          <w:sz w:val="28"/>
+          <w:szCs w:val="28"/>
+          <w:lang w:val="uk-UA"/>
+        </w:rPr>
+        <w:t xml:space="preserve">репозиторії за </w:t>
       </w:r>
       <w:proofErr w:type="spellStart"/>
       <w:r>
@@ -5263,27 +5236,15 @@
         </w:rPr>
         <w:t>є</w:t>
       </w:r>
-      <w:proofErr w:type="spellStart"/>
-      <w:r>
-        <w:rPr>
-          <w:rFonts w:ascii="Times New Roman" w:hAnsi="Times New Roman" w:cs="Times New Roman"/>
-          <w:bCs/>
-          <w:sz w:val="28"/>
-          <w:szCs w:val="28"/>
-          <w:shd w:val="clear" w:color="auto" w:fill="FFFFFF"/>
-        </w:rPr>
-        <w:t>ться</w:t>
-      </w:r>
-      <w:proofErr w:type="spellEnd"/>
-      <w:r>
-        <w:rPr>
-          <w:rFonts w:ascii="Times New Roman" w:hAnsi="Times New Roman" w:cs="Times New Roman"/>
-          <w:bCs/>
-          <w:sz w:val="28"/>
-          <w:szCs w:val="28"/>
-          <w:shd w:val="clear" w:color="auto" w:fill="FFFFFF"/>
-        </w:rPr>
-        <w:t xml:space="preserve">  для </w:t>
+      <w:r>
+        <w:rPr>
+          <w:rFonts w:ascii="Times New Roman" w:hAnsi="Times New Roman" w:cs="Times New Roman"/>
+          <w:bCs/>
+          <w:sz w:val="28"/>
+          <w:szCs w:val="28"/>
+          <w:shd w:val="clear" w:color="auto" w:fill="FFFFFF"/>
+        </w:rPr>
+        <w:t xml:space="preserve">ться  для </w:t>
       </w:r>
       <w:proofErr w:type="spellStart"/>
       <w:r>
@@ -5890,27 +5851,15 @@
           <w:shd w:val="clear" w:color="auto" w:fill="FFFFFF"/>
         </w:rPr>
       </w:pPr>
-      <w:proofErr w:type="spellStart"/>
-      <w:r>
-        <w:rPr>
-          <w:rFonts w:ascii="Times New Roman" w:hAnsi="Times New Roman" w:cs="Times New Roman"/>
-          <w:bCs/>
-          <w:sz w:val="28"/>
-          <w:szCs w:val="28"/>
-          <w:shd w:val="clear" w:color="auto" w:fill="FFFFFF"/>
-        </w:rPr>
-        <w:t>Рівень</w:t>
-      </w:r>
-      <w:proofErr w:type="spellEnd"/>
-      <w:r>
-        <w:rPr>
-          <w:rFonts w:ascii="Times New Roman" w:hAnsi="Times New Roman" w:cs="Times New Roman"/>
-          <w:bCs/>
-          <w:sz w:val="28"/>
-          <w:szCs w:val="28"/>
-          <w:shd w:val="clear" w:color="auto" w:fill="FFFFFF"/>
-        </w:rPr>
-        <w:t xml:space="preserve"> </w:t>
+      <w:r>
+        <w:rPr>
+          <w:rFonts w:ascii="Times New Roman" w:hAnsi="Times New Roman" w:cs="Times New Roman"/>
+          <w:bCs/>
+          <w:sz w:val="28"/>
+          <w:szCs w:val="28"/>
+          <w:shd w:val="clear" w:color="auto" w:fill="FFFFFF"/>
+        </w:rPr>
+        <w:t xml:space="preserve">Рівень </w:t>
       </w:r>
       <w:proofErr w:type="spellStart"/>
       <w:r>
@@ -7360,7 +7309,6 @@
         </w:rPr>
         <w:t xml:space="preserve">Назва: </w:t>
       </w:r>
-      <w:proofErr w:type="spellStart"/>
       <w:r>
         <w:rPr>
           <w:rFonts w:ascii="Times New Roman" w:hAnsi="Times New Roman" w:cs="Times New Roman"/>
@@ -7372,7 +7320,6 @@
         </w:rPr>
         <w:t>Venator</w:t>
       </w:r>
-      <w:proofErr w:type="spellEnd"/>
       <w:r>
         <w:rPr>
           <w:rFonts w:ascii="Times New Roman" w:hAnsi="Times New Roman" w:cs="Times New Roman"/>
@@ -9146,9 +9093,12 @@
     <w:p>
       <w:pPr>
         <w:pStyle w:val="ab"/>
+        <w:numPr>
+          <w:ilvl w:val="0"/>
+          <w:numId w:val="29"/>
+        </w:numPr>
         <w:suppressAutoHyphens/>
         <w:spacing w:after="0" w:line="360" w:lineRule="auto"/>
-        <w:ind w:left="0" w:firstLine="709"/>
         <w:jc w:val="both"/>
         <w:rPr>
           <w:rFonts w:ascii="Times New Roman" w:hAnsi="Times New Roman" w:cs="Times New Roman"/>
@@ -9169,6 +9119,357 @@
           <w:lang w:val="uk-UA"/>
         </w:rPr>
         <w:t>"Запустити рівень"</w:t>
+      </w:r>
+    </w:p>
+    <w:p>
+      <w:pPr>
+        <w:pStyle w:val="ab"/>
+        <w:numPr>
+          <w:ilvl w:val="0"/>
+          <w:numId w:val="29"/>
+        </w:numPr>
+        <w:suppressAutoHyphens/>
+        <w:spacing w:after="0" w:line="360" w:lineRule="auto"/>
+        <w:jc w:val="both"/>
+        <w:rPr>
+          <w:rFonts w:ascii="Times New Roman" w:hAnsi="Times New Roman" w:cs="Times New Roman"/>
+          <w:bCs/>
+          <w:sz w:val="28"/>
+          <w:szCs w:val="28"/>
+          <w:shd w:val="clear" w:color="auto" w:fill="FFFFFF"/>
+          <w:lang w:val="uk-UA"/>
+        </w:rPr>
+      </w:pPr>
+      <w:r>
+        <w:rPr>
+          <w:rFonts w:ascii="Times New Roman" w:hAnsi="Times New Roman" w:cs="Times New Roman"/>
+          <w:bCs/>
+          <w:sz w:val="28"/>
+          <w:szCs w:val="28"/>
+          <w:shd w:val="clear" w:color="auto" w:fill="FFFFFF"/>
+          <w:lang w:val="uk-UA"/>
+        </w:rPr>
+        <w:t>Підключитися до сервера</w:t>
+      </w:r>
+    </w:p>
+    <w:p>
+      <w:pPr>
+        <w:pStyle w:val="ab"/>
+        <w:numPr>
+          <w:ilvl w:val="0"/>
+          <w:numId w:val="29"/>
+        </w:numPr>
+        <w:suppressAutoHyphens/>
+        <w:spacing w:after="0" w:line="360" w:lineRule="auto"/>
+        <w:jc w:val="both"/>
+        <w:rPr>
+          <w:rFonts w:ascii="Times New Roman" w:hAnsi="Times New Roman" w:cs="Times New Roman"/>
+          <w:bCs/>
+          <w:sz w:val="28"/>
+          <w:szCs w:val="28"/>
+          <w:shd w:val="clear" w:color="auto" w:fill="FFFFFF"/>
+          <w:lang w:val="uk-UA"/>
+        </w:rPr>
+      </w:pPr>
+      <w:r>
+        <w:rPr>
+          <w:rFonts w:ascii="Times New Roman" w:hAnsi="Times New Roman" w:cs="Times New Roman"/>
+          <w:bCs/>
+          <w:sz w:val="28"/>
+          <w:szCs w:val="28"/>
+          <w:shd w:val="clear" w:color="auto" w:fill="FFFFFF"/>
+          <w:lang w:val="uk-UA"/>
+        </w:rPr>
+        <w:t>Гравець 1, Гравець 2</w:t>
+      </w:r>
+    </w:p>
+    <w:p>
+      <w:pPr>
+        <w:pStyle w:val="ab"/>
+        <w:numPr>
+          <w:ilvl w:val="0"/>
+          <w:numId w:val="29"/>
+        </w:numPr>
+        <w:suppressAutoHyphens/>
+        <w:spacing w:after="0" w:line="360" w:lineRule="auto"/>
+        <w:jc w:val="both"/>
+        <w:rPr>
+          <w:rFonts w:ascii="Times New Roman" w:hAnsi="Times New Roman" w:cs="Times New Roman"/>
+          <w:bCs/>
+          <w:sz w:val="28"/>
+          <w:szCs w:val="28"/>
+          <w:shd w:val="clear" w:color="auto" w:fill="FFFFFF"/>
+          <w:lang w:val="uk-UA"/>
+        </w:rPr>
+      </w:pPr>
+      <w:r>
+        <w:rPr>
+          <w:rFonts w:ascii="Times New Roman" w:hAnsi="Times New Roman" w:cs="Times New Roman"/>
+          <w:bCs/>
+          <w:sz w:val="28"/>
+          <w:szCs w:val="28"/>
+          <w:shd w:val="clear" w:color="auto" w:fill="FFFFFF"/>
+          <w:lang w:val="uk-UA"/>
+        </w:rPr>
+        <w:t>Гравець 1</w:t>
+      </w:r>
+    </w:p>
+    <w:p>
+      <w:pPr>
+        <w:pStyle w:val="ab"/>
+        <w:numPr>
+          <w:ilvl w:val="0"/>
+          <w:numId w:val="29"/>
+        </w:numPr>
+        <w:suppressAutoHyphens/>
+        <w:spacing w:after="0" w:line="360" w:lineRule="auto"/>
+        <w:jc w:val="both"/>
+        <w:rPr>
+          <w:rFonts w:ascii="Times New Roman" w:hAnsi="Times New Roman" w:cs="Times New Roman"/>
+          <w:bCs/>
+          <w:sz w:val="28"/>
+          <w:szCs w:val="28"/>
+          <w:shd w:val="clear" w:color="auto" w:fill="FFFFFF"/>
+          <w:lang w:val="uk-UA"/>
+        </w:rPr>
+      </w:pPr>
+      <w:r>
+        <w:rPr>
+          <w:rFonts w:ascii="Times New Roman" w:hAnsi="Times New Roman" w:cs="Times New Roman"/>
+          <w:bCs/>
+          <w:sz w:val="28"/>
+          <w:szCs w:val="28"/>
+          <w:shd w:val="clear" w:color="auto" w:fill="FFFFFF"/>
+          <w:lang w:val="uk-UA"/>
+        </w:rPr>
+        <w:t>Гра спільно з іншим гравцем</w:t>
+      </w:r>
+    </w:p>
+    <w:p>
+      <w:pPr>
+        <w:pStyle w:val="ab"/>
+        <w:numPr>
+          <w:ilvl w:val="0"/>
+          <w:numId w:val="29"/>
+        </w:numPr>
+        <w:suppressAutoHyphens/>
+        <w:spacing w:after="0" w:line="360" w:lineRule="auto"/>
+        <w:jc w:val="both"/>
+        <w:rPr>
+          <w:rFonts w:ascii="Times New Roman" w:hAnsi="Times New Roman" w:cs="Times New Roman"/>
+          <w:bCs/>
+          <w:sz w:val="28"/>
+          <w:szCs w:val="28"/>
+          <w:shd w:val="clear" w:color="auto" w:fill="FFFFFF"/>
+          <w:lang w:val="uk-UA"/>
+        </w:rPr>
+      </w:pPr>
+      <w:r>
+        <w:rPr>
+          <w:rFonts w:ascii="Times New Roman" w:hAnsi="Times New Roman" w:cs="Times New Roman"/>
+          <w:bCs/>
+          <w:sz w:val="28"/>
+          <w:szCs w:val="28"/>
+          <w:shd w:val="clear" w:color="auto" w:fill="FFFFFF"/>
+          <w:lang w:val="uk-UA"/>
+        </w:rPr>
+        <w:t>1. Вибрати необхідний пункт меню для початку гри</w:t>
+      </w:r>
+    </w:p>
+    <w:p>
+      <w:pPr>
+        <w:pStyle w:val="ab"/>
+        <w:numPr>
+          <w:ilvl w:val="0"/>
+          <w:numId w:val="29"/>
+        </w:numPr>
+        <w:suppressAutoHyphens/>
+        <w:spacing w:after="0" w:line="360" w:lineRule="auto"/>
+        <w:jc w:val="both"/>
+        <w:rPr>
+          <w:rFonts w:ascii="Times New Roman" w:hAnsi="Times New Roman" w:cs="Times New Roman"/>
+          <w:bCs/>
+          <w:sz w:val="28"/>
+          <w:szCs w:val="28"/>
+          <w:shd w:val="clear" w:color="auto" w:fill="FFFFFF"/>
+          <w:lang w:val="uk-UA"/>
+        </w:rPr>
+      </w:pPr>
+      <w:r>
+        <w:rPr>
+          <w:rFonts w:ascii="Times New Roman" w:hAnsi="Times New Roman" w:cs="Times New Roman"/>
+          <w:bCs/>
+          <w:sz w:val="28"/>
+          <w:szCs w:val="28"/>
+          <w:shd w:val="clear" w:color="auto" w:fill="FFFFFF"/>
+          <w:lang w:val="uk-UA"/>
+        </w:rPr>
+        <w:t>2. Зачекати завантаження рівня</w:t>
+      </w:r>
+    </w:p>
+    <w:p>
+      <w:pPr>
+        <w:pStyle w:val="ab"/>
+        <w:numPr>
+          <w:ilvl w:val="0"/>
+          <w:numId w:val="29"/>
+        </w:numPr>
+        <w:suppressAutoHyphens/>
+        <w:spacing w:after="0" w:line="360" w:lineRule="auto"/>
+        <w:jc w:val="both"/>
+        <w:rPr>
+          <w:rFonts w:ascii="Times New Roman" w:hAnsi="Times New Roman" w:cs="Times New Roman"/>
+          <w:bCs/>
+          <w:sz w:val="28"/>
+          <w:szCs w:val="28"/>
+          <w:shd w:val="clear" w:color="auto" w:fill="FFFFFF"/>
+          <w:lang w:val="uk-UA"/>
+        </w:rPr>
+      </w:pPr>
+      <w:r>
+        <w:rPr>
+          <w:rFonts w:ascii="Times New Roman" w:hAnsi="Times New Roman" w:cs="Times New Roman"/>
+          <w:bCs/>
+          <w:sz w:val="28"/>
+          <w:szCs w:val="28"/>
+          <w:shd w:val="clear" w:color="auto" w:fill="FFFFFF"/>
+          <w:lang w:val="uk-UA"/>
+        </w:rPr>
+        <w:t xml:space="preserve">1.1 гра не доступна, другий гравець не підключений до сервера: перейти до п. 1 </w:t>
+      </w:r>
+      <w:proofErr w:type="spellStart"/>
+      <w:r>
+        <w:rPr>
+          <w:rFonts w:ascii="Times New Roman" w:hAnsi="Times New Roman" w:cs="Times New Roman"/>
+          <w:bCs/>
+          <w:sz w:val="28"/>
+          <w:szCs w:val="28"/>
+          <w:shd w:val="clear" w:color="auto" w:fill="FFFFFF"/>
+          <w:lang w:val="uk-UA"/>
+        </w:rPr>
+        <w:t>прецендента</w:t>
+      </w:r>
+      <w:proofErr w:type="spellEnd"/>
+      <w:r>
+        <w:rPr>
+          <w:rFonts w:ascii="Times New Roman" w:hAnsi="Times New Roman" w:cs="Times New Roman"/>
+          <w:bCs/>
+          <w:sz w:val="28"/>
+          <w:szCs w:val="28"/>
+          <w:shd w:val="clear" w:color="auto" w:fill="FFFFFF"/>
+          <w:lang w:val="uk-UA"/>
+        </w:rPr>
+        <w:t xml:space="preserve"> "підключитися до сервера"</w:t>
+      </w:r>
+    </w:p>
+    <w:p>
+      <w:pPr>
+        <w:pStyle w:val="ab"/>
+        <w:numPr>
+          <w:ilvl w:val="0"/>
+          <w:numId w:val="29"/>
+        </w:numPr>
+        <w:suppressAutoHyphens/>
+        <w:spacing w:after="0" w:line="360" w:lineRule="auto"/>
+        <w:jc w:val="both"/>
+        <w:rPr>
+          <w:rFonts w:ascii="Times New Roman" w:hAnsi="Times New Roman" w:cs="Times New Roman"/>
+          <w:bCs/>
+          <w:sz w:val="28"/>
+          <w:szCs w:val="28"/>
+          <w:shd w:val="clear" w:color="auto" w:fill="FFFFFF"/>
+          <w:lang w:val="uk-UA"/>
+        </w:rPr>
+      </w:pPr>
+      <w:r>
+        <w:rPr>
+          <w:rFonts w:ascii="Times New Roman" w:hAnsi="Times New Roman" w:cs="Times New Roman"/>
+          <w:bCs/>
+          <w:sz w:val="28"/>
+          <w:szCs w:val="28"/>
+          <w:shd w:val="clear" w:color="auto" w:fill="FFFFFF"/>
+          <w:lang w:val="uk-UA"/>
+        </w:rPr>
+        <w:t xml:space="preserve">2.1 рівень не завантажився: перевірити з'єднання з Інтернетом і перейти до п. 1 </w:t>
+      </w:r>
+      <w:proofErr w:type="spellStart"/>
+      <w:r>
+        <w:rPr>
+          <w:rFonts w:ascii="Times New Roman" w:hAnsi="Times New Roman" w:cs="Times New Roman"/>
+          <w:bCs/>
+          <w:sz w:val="28"/>
+          <w:szCs w:val="28"/>
+          <w:shd w:val="clear" w:color="auto" w:fill="FFFFFF"/>
+          <w:lang w:val="uk-UA"/>
+        </w:rPr>
+        <w:t>прецендента</w:t>
+      </w:r>
+      <w:proofErr w:type="spellEnd"/>
+      <w:r>
+        <w:rPr>
+          <w:rFonts w:ascii="Times New Roman" w:hAnsi="Times New Roman" w:cs="Times New Roman"/>
+          <w:bCs/>
+          <w:sz w:val="28"/>
+          <w:szCs w:val="28"/>
+          <w:shd w:val="clear" w:color="auto" w:fill="FFFFFF"/>
+          <w:lang w:val="uk-UA"/>
+        </w:rPr>
+        <w:t xml:space="preserve"> "підключитися до сервера"</w:t>
+      </w:r>
+    </w:p>
+    <w:p>
+      <w:pPr>
+        <w:pStyle w:val="ab"/>
+        <w:numPr>
+          <w:ilvl w:val="0"/>
+          <w:numId w:val="29"/>
+        </w:numPr>
+        <w:suppressAutoHyphens/>
+        <w:spacing w:after="0" w:line="360" w:lineRule="auto"/>
+        <w:jc w:val="both"/>
+        <w:rPr>
+          <w:rFonts w:ascii="Times New Roman" w:hAnsi="Times New Roman" w:cs="Times New Roman"/>
+          <w:bCs/>
+          <w:sz w:val="28"/>
+          <w:szCs w:val="28"/>
+          <w:shd w:val="clear" w:color="auto" w:fill="FFFFFF"/>
+          <w:lang w:val="uk-UA"/>
+        </w:rPr>
+      </w:pPr>
+      <w:r>
+        <w:rPr>
+          <w:rFonts w:ascii="Times New Roman" w:hAnsi="Times New Roman" w:cs="Times New Roman"/>
+          <w:bCs/>
+          <w:sz w:val="28"/>
+          <w:szCs w:val="28"/>
+          <w:shd w:val="clear" w:color="auto" w:fill="FFFFFF"/>
+          <w:lang w:val="uk-UA"/>
+        </w:rPr>
+        <w:t xml:space="preserve">2.2 рівень не завантажився: перевірити відповідність ПК мінімальним системним вимогам для запуску гри і перейти до п. 2 </w:t>
+      </w:r>
+      <w:proofErr w:type="spellStart"/>
+      <w:r>
+        <w:rPr>
+          <w:rFonts w:ascii="Times New Roman" w:hAnsi="Times New Roman" w:cs="Times New Roman"/>
+          <w:bCs/>
+          <w:sz w:val="28"/>
+          <w:szCs w:val="28"/>
+          <w:shd w:val="clear" w:color="auto" w:fill="FFFFFF"/>
+          <w:lang w:val="uk-UA"/>
+        </w:rPr>
+        <w:t>прецендента</w:t>
+      </w:r>
+      <w:proofErr w:type="spellEnd"/>
+      <w:r>
+        <w:rPr>
+          <w:rFonts w:ascii="Times New Roman" w:hAnsi="Times New Roman" w:cs="Times New Roman"/>
+          <w:bCs/>
+          <w:sz w:val="28"/>
+          <w:szCs w:val="28"/>
+          <w:shd w:val="clear" w:color="auto" w:fill="FFFFFF"/>
+          <w:lang w:val="uk-UA"/>
+        </w:rPr>
+        <w:t xml:space="preserve"> "Зайти в гру"</w:t>
       </w:r>
     </w:p>
     <w:p>
@@ -9187,17 +9488,6 @@
           <w:lang w:val="uk-UA"/>
         </w:rPr>
       </w:pPr>
-      <w:r>
-        <w:rPr>
-          <w:rFonts w:ascii="Times New Roman" w:hAnsi="Times New Roman" w:cs="Times New Roman"/>
-          <w:bCs/>
-          <w:sz w:val="28"/>
-          <w:szCs w:val="28"/>
-          <w:shd w:val="clear" w:color="auto" w:fill="FFFFFF"/>
-          <w:lang w:val="uk-UA"/>
-        </w:rPr>
-        <w:t>Підключитися до сервера</w:t>
-      </w:r>
     </w:p>
     <w:p>
       <w:pPr>
@@ -9215,16 +9505,253 @@
           <w:lang w:val="uk-UA"/>
         </w:rPr>
       </w:pPr>
-      <w:r>
-        <w:rPr>
-          <w:rFonts w:ascii="Times New Roman" w:hAnsi="Times New Roman" w:cs="Times New Roman"/>
-          <w:bCs/>
-          <w:sz w:val="28"/>
-          <w:szCs w:val="28"/>
-          <w:shd w:val="clear" w:color="auto" w:fill="FFFFFF"/>
-          <w:lang w:val="uk-UA"/>
-        </w:rPr>
-        <w:t>Гравець 1, Гравець 2</w:t>
+    </w:p>
+    <w:p>
+      <w:pPr>
+        <w:pStyle w:val="ab"/>
+        <w:numPr>
+          <w:ilvl w:val="0"/>
+          <w:numId w:val="29"/>
+        </w:numPr>
+        <w:suppressAutoHyphens/>
+        <w:spacing w:after="0" w:line="360" w:lineRule="auto"/>
+        <w:jc w:val="both"/>
+        <w:rPr>
+          <w:rFonts w:ascii="Times New Roman" w:hAnsi="Times New Roman" w:cs="Times New Roman"/>
+          <w:bCs/>
+          <w:sz w:val="28"/>
+          <w:szCs w:val="28"/>
+          <w:shd w:val="clear" w:color="auto" w:fill="FFFFFF"/>
+          <w:lang w:val="uk-UA"/>
+        </w:rPr>
+      </w:pPr>
+      <w:r>
+        <w:rPr>
+          <w:rFonts w:ascii="Times New Roman" w:hAnsi="Times New Roman" w:cs="Times New Roman"/>
+          <w:bCs/>
+          <w:sz w:val="28"/>
+          <w:szCs w:val="28"/>
+          <w:shd w:val="clear" w:color="auto" w:fill="FFFFFF"/>
+          <w:lang w:val="uk-UA"/>
+        </w:rPr>
+        <w:t>"Виконати доручення НПС"</w:t>
+      </w:r>
+    </w:p>
+    <w:p>
+      <w:pPr>
+        <w:pStyle w:val="ab"/>
+        <w:numPr>
+          <w:ilvl w:val="0"/>
+          <w:numId w:val="29"/>
+        </w:numPr>
+        <w:suppressAutoHyphens/>
+        <w:spacing w:after="0" w:line="360" w:lineRule="auto"/>
+        <w:jc w:val="both"/>
+        <w:rPr>
+          <w:rFonts w:ascii="Times New Roman" w:hAnsi="Times New Roman" w:cs="Times New Roman"/>
+          <w:bCs/>
+          <w:sz w:val="28"/>
+          <w:szCs w:val="28"/>
+          <w:shd w:val="clear" w:color="auto" w:fill="FFFFFF"/>
+          <w:lang w:val="uk-UA"/>
+        </w:rPr>
+      </w:pPr>
+      <w:r>
+        <w:rPr>
+          <w:rFonts w:ascii="Times New Roman" w:hAnsi="Times New Roman" w:cs="Times New Roman"/>
+          <w:bCs/>
+          <w:sz w:val="28"/>
+          <w:szCs w:val="28"/>
+          <w:shd w:val="clear" w:color="auto" w:fill="FFFFFF"/>
+          <w:lang w:val="uk-UA"/>
+        </w:rPr>
+        <w:t>Запустити рівень</w:t>
+      </w:r>
+    </w:p>
+    <w:p>
+      <w:pPr>
+        <w:pStyle w:val="ab"/>
+        <w:numPr>
+          <w:ilvl w:val="0"/>
+          <w:numId w:val="29"/>
+        </w:numPr>
+        <w:suppressAutoHyphens/>
+        <w:spacing w:after="0" w:line="360" w:lineRule="auto"/>
+        <w:jc w:val="both"/>
+        <w:rPr>
+          <w:rFonts w:ascii="Times New Roman" w:hAnsi="Times New Roman" w:cs="Times New Roman"/>
+          <w:bCs/>
+          <w:sz w:val="28"/>
+          <w:szCs w:val="28"/>
+          <w:shd w:val="clear" w:color="auto" w:fill="FFFFFF"/>
+          <w:lang w:val="uk-UA"/>
+        </w:rPr>
+      </w:pPr>
+      <w:r>
+        <w:rPr>
+          <w:rFonts w:ascii="Times New Roman" w:hAnsi="Times New Roman" w:cs="Times New Roman"/>
+          <w:bCs/>
+          <w:sz w:val="28"/>
+          <w:szCs w:val="28"/>
+          <w:shd w:val="clear" w:color="auto" w:fill="FFFFFF"/>
+          <w:lang w:val="uk-UA"/>
+        </w:rPr>
+        <w:t>Гравець 1</w:t>
+      </w:r>
+    </w:p>
+    <w:p>
+      <w:pPr>
+        <w:pStyle w:val="ab"/>
+        <w:numPr>
+          <w:ilvl w:val="0"/>
+          <w:numId w:val="29"/>
+        </w:numPr>
+        <w:suppressAutoHyphens/>
+        <w:spacing w:after="0" w:line="360" w:lineRule="auto"/>
+        <w:jc w:val="both"/>
+        <w:rPr>
+          <w:rFonts w:ascii="Times New Roman" w:hAnsi="Times New Roman" w:cs="Times New Roman"/>
+          <w:bCs/>
+          <w:sz w:val="28"/>
+          <w:szCs w:val="28"/>
+          <w:shd w:val="clear" w:color="auto" w:fill="FFFFFF"/>
+          <w:lang w:val="uk-UA"/>
+        </w:rPr>
+      </w:pPr>
+      <w:r>
+        <w:rPr>
+          <w:rFonts w:ascii="Times New Roman" w:hAnsi="Times New Roman" w:cs="Times New Roman"/>
+          <w:bCs/>
+          <w:sz w:val="28"/>
+          <w:szCs w:val="28"/>
+          <w:shd w:val="clear" w:color="auto" w:fill="FFFFFF"/>
+          <w:lang w:val="uk-UA"/>
+        </w:rPr>
+        <w:t>Гравець 1</w:t>
+      </w:r>
+    </w:p>
+    <w:p>
+      <w:pPr>
+        <w:pStyle w:val="ab"/>
+        <w:numPr>
+          <w:ilvl w:val="0"/>
+          <w:numId w:val="29"/>
+        </w:numPr>
+        <w:suppressAutoHyphens/>
+        <w:spacing w:after="0" w:line="360" w:lineRule="auto"/>
+        <w:jc w:val="both"/>
+        <w:rPr>
+          <w:rFonts w:ascii="Times New Roman" w:hAnsi="Times New Roman" w:cs="Times New Roman"/>
+          <w:bCs/>
+          <w:sz w:val="28"/>
+          <w:szCs w:val="28"/>
+          <w:shd w:val="clear" w:color="auto" w:fill="FFFFFF"/>
+          <w:lang w:val="uk-UA"/>
+        </w:rPr>
+      </w:pPr>
+      <w:r>
+        <w:rPr>
+          <w:rFonts w:ascii="Times New Roman" w:hAnsi="Times New Roman" w:cs="Times New Roman"/>
+          <w:bCs/>
+          <w:sz w:val="28"/>
+          <w:szCs w:val="28"/>
+          <w:shd w:val="clear" w:color="auto" w:fill="FFFFFF"/>
+          <w:lang w:val="uk-UA"/>
+        </w:rPr>
+        <w:t>Отримання задоволення від гри</w:t>
+      </w:r>
+    </w:p>
+    <w:p>
+      <w:pPr>
+        <w:pStyle w:val="ab"/>
+        <w:numPr>
+          <w:ilvl w:val="0"/>
+          <w:numId w:val="29"/>
+        </w:numPr>
+        <w:suppressAutoHyphens/>
+        <w:spacing w:after="0" w:line="360" w:lineRule="auto"/>
+        <w:jc w:val="both"/>
+        <w:rPr>
+          <w:rFonts w:ascii="Times New Roman" w:hAnsi="Times New Roman" w:cs="Times New Roman"/>
+          <w:bCs/>
+          <w:sz w:val="28"/>
+          <w:szCs w:val="28"/>
+          <w:shd w:val="clear" w:color="auto" w:fill="FFFFFF"/>
+          <w:lang w:val="uk-UA"/>
+        </w:rPr>
+      </w:pPr>
+      <w:r>
+        <w:rPr>
+          <w:rFonts w:ascii="Times New Roman" w:hAnsi="Times New Roman" w:cs="Times New Roman"/>
+          <w:bCs/>
+          <w:sz w:val="28"/>
+          <w:szCs w:val="28"/>
+          <w:shd w:val="clear" w:color="auto" w:fill="FFFFFF"/>
+          <w:lang w:val="uk-UA"/>
+        </w:rPr>
+        <w:t>1. Підійти до НПС</w:t>
+      </w:r>
+    </w:p>
+    <w:p>
+      <w:pPr>
+        <w:pStyle w:val="ab"/>
+        <w:numPr>
+          <w:ilvl w:val="0"/>
+          <w:numId w:val="29"/>
+        </w:numPr>
+        <w:suppressAutoHyphens/>
+        <w:spacing w:after="0" w:line="360" w:lineRule="auto"/>
+        <w:jc w:val="both"/>
+        <w:rPr>
+          <w:rFonts w:ascii="Times New Roman" w:hAnsi="Times New Roman" w:cs="Times New Roman"/>
+          <w:bCs/>
+          <w:sz w:val="28"/>
+          <w:szCs w:val="28"/>
+          <w:shd w:val="clear" w:color="auto" w:fill="FFFFFF"/>
+          <w:lang w:val="uk-UA"/>
+        </w:rPr>
+      </w:pPr>
+      <w:r>
+        <w:rPr>
+          <w:rFonts w:ascii="Times New Roman" w:hAnsi="Times New Roman" w:cs="Times New Roman"/>
+          <w:bCs/>
+          <w:sz w:val="28"/>
+          <w:szCs w:val="28"/>
+          <w:shd w:val="clear" w:color="auto" w:fill="FFFFFF"/>
+          <w:lang w:val="uk-UA"/>
+        </w:rPr>
+        <w:t>2. Отримати завдання</w:t>
+      </w:r>
+    </w:p>
+    <w:p>
+      <w:pPr>
+        <w:pStyle w:val="ab"/>
+        <w:numPr>
+          <w:ilvl w:val="0"/>
+          <w:numId w:val="29"/>
+        </w:numPr>
+        <w:suppressAutoHyphens/>
+        <w:spacing w:after="0" w:line="360" w:lineRule="auto"/>
+        <w:jc w:val="both"/>
+        <w:rPr>
+          <w:rFonts w:ascii="Times New Roman" w:hAnsi="Times New Roman" w:cs="Times New Roman"/>
+          <w:bCs/>
+          <w:sz w:val="28"/>
+          <w:szCs w:val="28"/>
+          <w:shd w:val="clear" w:color="auto" w:fill="FFFFFF"/>
+          <w:lang w:val="uk-UA"/>
+        </w:rPr>
+      </w:pPr>
+      <w:r>
+        <w:rPr>
+          <w:rFonts w:ascii="Times New Roman" w:hAnsi="Times New Roman" w:cs="Times New Roman"/>
+          <w:bCs/>
+          <w:sz w:val="28"/>
+          <w:szCs w:val="28"/>
+          <w:shd w:val="clear" w:color="auto" w:fill="FFFFFF"/>
+          <w:lang w:val="uk-UA"/>
+        </w:rPr>
+        <w:t>3. Виконати завдання</w:t>
       </w:r>
     </w:p>
     <w:p>
@@ -9252,7 +9779,31 @@
           <w:shd w:val="clear" w:color="auto" w:fill="FFFFFF"/>
           <w:lang w:val="uk-UA"/>
         </w:rPr>
-        <w:t>Гравець 1</w:t>
+        <w:t xml:space="preserve"> Наявність помилок гри, що не дозволяють виконати дію: вийти в меню і перейти до п. 1 </w:t>
+      </w:r>
+      <w:proofErr w:type="spellStart"/>
+      <w:r>
+        <w:rPr>
+          <w:rFonts w:ascii="Times New Roman" w:hAnsi="Times New Roman" w:cs="Times New Roman"/>
+          <w:bCs/>
+          <w:sz w:val="28"/>
+          <w:szCs w:val="28"/>
+          <w:shd w:val="clear" w:color="auto" w:fill="FFFFFF"/>
+          <w:lang w:val="uk-UA"/>
+        </w:rPr>
+        <w:t>прецендента</w:t>
+      </w:r>
+      <w:proofErr w:type="spellEnd"/>
+      <w:r>
+        <w:rPr>
+          <w:rFonts w:ascii="Times New Roman" w:hAnsi="Times New Roman" w:cs="Times New Roman"/>
+          <w:bCs/>
+          <w:sz w:val="28"/>
+          <w:szCs w:val="28"/>
+          <w:shd w:val="clear" w:color="auto" w:fill="FFFFFF"/>
+          <w:lang w:val="uk-UA"/>
+        </w:rPr>
+        <w:t xml:space="preserve"> "підключитися до сервера"</w:t>
       </w:r>
     </w:p>
     <w:p>
@@ -9271,17 +9822,6 @@
           <w:lang w:val="uk-UA"/>
         </w:rPr>
       </w:pPr>
-      <w:r>
-        <w:rPr>
-          <w:rFonts w:ascii="Times New Roman" w:hAnsi="Times New Roman" w:cs="Times New Roman"/>
-          <w:bCs/>
-          <w:sz w:val="28"/>
-          <w:szCs w:val="28"/>
-          <w:shd w:val="clear" w:color="auto" w:fill="FFFFFF"/>
-          <w:lang w:val="uk-UA"/>
-        </w:rPr>
-        <w:t>Гра спільно з іншим гравцем</w:t>
-      </w:r>
     </w:p>
     <w:p>
       <w:pPr>
@@ -9299,16 +9839,222 @@
           <w:lang w:val="uk-UA"/>
         </w:rPr>
       </w:pPr>
-      <w:r>
-        <w:rPr>
-          <w:rFonts w:ascii="Times New Roman" w:hAnsi="Times New Roman" w:cs="Times New Roman"/>
-          <w:bCs/>
-          <w:sz w:val="28"/>
-          <w:szCs w:val="28"/>
-          <w:shd w:val="clear" w:color="auto" w:fill="FFFFFF"/>
-          <w:lang w:val="uk-UA"/>
-        </w:rPr>
-        <w:t>1. Вибрати необхідний пункт меню для початку гри</w:t>
+    </w:p>
+    <w:p>
+      <w:pPr>
+        <w:pStyle w:val="ab"/>
+        <w:numPr>
+          <w:ilvl w:val="0"/>
+          <w:numId w:val="34"/>
+        </w:numPr>
+        <w:suppressAutoHyphens/>
+        <w:spacing w:after="0" w:line="360" w:lineRule="auto"/>
+        <w:jc w:val="both"/>
+        <w:rPr>
+          <w:rFonts w:ascii="Times New Roman" w:hAnsi="Times New Roman" w:cs="Times New Roman"/>
+          <w:bCs/>
+          <w:sz w:val="28"/>
+          <w:szCs w:val="28"/>
+          <w:shd w:val="clear" w:color="auto" w:fill="FFFFFF"/>
+          <w:lang w:val="uk-UA"/>
+        </w:rPr>
+      </w:pPr>
+      <w:r>
+        <w:rPr>
+          <w:rFonts w:ascii="Times New Roman" w:hAnsi="Times New Roman" w:cs="Times New Roman"/>
+          <w:bCs/>
+          <w:sz w:val="28"/>
+          <w:szCs w:val="28"/>
+          <w:shd w:val="clear" w:color="auto" w:fill="FFFFFF"/>
+          <w:lang w:val="uk-UA"/>
+        </w:rPr>
+        <w:t>"Полювати в лісі"</w:t>
+      </w:r>
+    </w:p>
+    <w:p>
+      <w:pPr>
+        <w:pStyle w:val="ab"/>
+        <w:numPr>
+          <w:ilvl w:val="0"/>
+          <w:numId w:val="34"/>
+        </w:numPr>
+        <w:suppressAutoHyphens/>
+        <w:spacing w:after="0" w:line="360" w:lineRule="auto"/>
+        <w:jc w:val="both"/>
+        <w:rPr>
+          <w:rFonts w:ascii="Times New Roman" w:hAnsi="Times New Roman" w:cs="Times New Roman"/>
+          <w:bCs/>
+          <w:sz w:val="28"/>
+          <w:szCs w:val="28"/>
+          <w:shd w:val="clear" w:color="auto" w:fill="FFFFFF"/>
+          <w:lang w:val="uk-UA"/>
+        </w:rPr>
+      </w:pPr>
+      <w:r>
+        <w:rPr>
+          <w:rFonts w:ascii="Times New Roman" w:hAnsi="Times New Roman" w:cs="Times New Roman"/>
+          <w:bCs/>
+          <w:sz w:val="28"/>
+          <w:szCs w:val="28"/>
+          <w:shd w:val="clear" w:color="auto" w:fill="FFFFFF"/>
+          <w:lang w:val="uk-UA"/>
+        </w:rPr>
+        <w:t>Запустити рівень</w:t>
+      </w:r>
+    </w:p>
+    <w:p>
+      <w:pPr>
+        <w:pStyle w:val="ab"/>
+        <w:numPr>
+          <w:ilvl w:val="0"/>
+          <w:numId w:val="34"/>
+        </w:numPr>
+        <w:suppressAutoHyphens/>
+        <w:spacing w:after="0" w:line="360" w:lineRule="auto"/>
+        <w:jc w:val="both"/>
+        <w:rPr>
+          <w:rFonts w:ascii="Times New Roman" w:hAnsi="Times New Roman" w:cs="Times New Roman"/>
+          <w:bCs/>
+          <w:sz w:val="28"/>
+          <w:szCs w:val="28"/>
+          <w:shd w:val="clear" w:color="auto" w:fill="FFFFFF"/>
+          <w:lang w:val="uk-UA"/>
+        </w:rPr>
+      </w:pPr>
+      <w:r>
+        <w:rPr>
+          <w:rFonts w:ascii="Times New Roman" w:hAnsi="Times New Roman" w:cs="Times New Roman"/>
+          <w:bCs/>
+          <w:sz w:val="28"/>
+          <w:szCs w:val="28"/>
+          <w:shd w:val="clear" w:color="auto" w:fill="FFFFFF"/>
+          <w:lang w:val="uk-UA"/>
+        </w:rPr>
+        <w:t>Гравець 1</w:t>
+      </w:r>
+    </w:p>
+    <w:p>
+      <w:pPr>
+        <w:pStyle w:val="ab"/>
+        <w:numPr>
+          <w:ilvl w:val="0"/>
+          <w:numId w:val="34"/>
+        </w:numPr>
+        <w:suppressAutoHyphens/>
+        <w:spacing w:after="0" w:line="360" w:lineRule="auto"/>
+        <w:jc w:val="both"/>
+        <w:rPr>
+          <w:rFonts w:ascii="Times New Roman" w:hAnsi="Times New Roman" w:cs="Times New Roman"/>
+          <w:bCs/>
+          <w:sz w:val="28"/>
+          <w:szCs w:val="28"/>
+          <w:shd w:val="clear" w:color="auto" w:fill="FFFFFF"/>
+          <w:lang w:val="uk-UA"/>
+        </w:rPr>
+      </w:pPr>
+      <w:r>
+        <w:rPr>
+          <w:rFonts w:ascii="Times New Roman" w:hAnsi="Times New Roman" w:cs="Times New Roman"/>
+          <w:bCs/>
+          <w:sz w:val="28"/>
+          <w:szCs w:val="28"/>
+          <w:shd w:val="clear" w:color="auto" w:fill="FFFFFF"/>
+          <w:lang w:val="uk-UA"/>
+        </w:rPr>
+        <w:t>Гравець 1</w:t>
+      </w:r>
+    </w:p>
+    <w:p>
+      <w:pPr>
+        <w:pStyle w:val="ab"/>
+        <w:numPr>
+          <w:ilvl w:val="0"/>
+          <w:numId w:val="34"/>
+        </w:numPr>
+        <w:suppressAutoHyphens/>
+        <w:spacing w:after="0" w:line="360" w:lineRule="auto"/>
+        <w:jc w:val="both"/>
+        <w:rPr>
+          <w:rFonts w:ascii="Times New Roman" w:hAnsi="Times New Roman" w:cs="Times New Roman"/>
+          <w:bCs/>
+          <w:sz w:val="28"/>
+          <w:szCs w:val="28"/>
+          <w:shd w:val="clear" w:color="auto" w:fill="FFFFFF"/>
+          <w:lang w:val="uk-UA"/>
+        </w:rPr>
+      </w:pPr>
+      <w:r>
+        <w:rPr>
+          <w:rFonts w:ascii="Times New Roman" w:hAnsi="Times New Roman" w:cs="Times New Roman"/>
+          <w:bCs/>
+          <w:sz w:val="28"/>
+          <w:szCs w:val="28"/>
+          <w:shd w:val="clear" w:color="auto" w:fill="FFFFFF"/>
+          <w:lang w:val="uk-UA"/>
+        </w:rPr>
+        <w:t>Отримання задоволення від гри</w:t>
+      </w:r>
+    </w:p>
+    <w:p>
+      <w:pPr>
+        <w:pStyle w:val="ab"/>
+        <w:numPr>
+          <w:ilvl w:val="0"/>
+          <w:numId w:val="34"/>
+        </w:numPr>
+        <w:suppressAutoHyphens/>
+        <w:spacing w:after="0" w:line="360" w:lineRule="auto"/>
+        <w:jc w:val="both"/>
+        <w:rPr>
+          <w:rFonts w:ascii="Times New Roman" w:hAnsi="Times New Roman" w:cs="Times New Roman"/>
+          <w:bCs/>
+          <w:sz w:val="28"/>
+          <w:szCs w:val="28"/>
+          <w:shd w:val="clear" w:color="auto" w:fill="FFFFFF"/>
+          <w:lang w:val="uk-UA"/>
+        </w:rPr>
+      </w:pPr>
+      <w:r>
+        <w:rPr>
+          <w:rFonts w:ascii="Times New Roman" w:hAnsi="Times New Roman" w:cs="Times New Roman"/>
+          <w:bCs/>
+          <w:sz w:val="28"/>
+          <w:szCs w:val="28"/>
+          <w:shd w:val="clear" w:color="auto" w:fill="FFFFFF"/>
+          <w:lang w:val="uk-UA"/>
+        </w:rPr>
+        <w:t>1. Піти в ліс</w:t>
+      </w:r>
+    </w:p>
+    <w:p>
+      <w:pPr>
+        <w:pStyle w:val="ab"/>
+        <w:numPr>
+          <w:ilvl w:val="0"/>
+          <w:numId w:val="34"/>
+        </w:numPr>
+        <w:suppressAutoHyphens/>
+        <w:spacing w:after="0" w:line="360" w:lineRule="auto"/>
+        <w:jc w:val="both"/>
+        <w:rPr>
+          <w:rFonts w:ascii="Times New Roman" w:hAnsi="Times New Roman" w:cs="Times New Roman"/>
+          <w:bCs/>
+          <w:sz w:val="28"/>
+          <w:szCs w:val="28"/>
+          <w:shd w:val="clear" w:color="auto" w:fill="FFFFFF"/>
+          <w:lang w:val="uk-UA"/>
+        </w:rPr>
+      </w:pPr>
+      <w:r>
+        <w:rPr>
+          <w:rFonts w:ascii="Times New Roman" w:hAnsi="Times New Roman" w:cs="Times New Roman"/>
+          <w:bCs/>
+          <w:sz w:val="28"/>
+          <w:szCs w:val="28"/>
+          <w:shd w:val="clear" w:color="auto" w:fill="FFFFFF"/>
+          <w:lang w:val="uk-UA"/>
+        </w:rPr>
+        <w:t>2. Полювати на тварин</w:t>
       </w:r>
     </w:p>
     <w:p>
@@ -9336,7 +10082,31 @@
           <w:shd w:val="clear" w:color="auto" w:fill="FFFFFF"/>
           <w:lang w:val="uk-UA"/>
         </w:rPr>
-        <w:t xml:space="preserve"> 2. Зачекати завантаження рівня</w:t>
+        <w:t xml:space="preserve"> Наявність помилок гри, що не дозволяють виконати дію: вийти в меню і перейти до п. 1 </w:t>
+      </w:r>
+      <w:proofErr w:type="spellStart"/>
+      <w:r>
+        <w:rPr>
+          <w:rFonts w:ascii="Times New Roman" w:hAnsi="Times New Roman" w:cs="Times New Roman"/>
+          <w:bCs/>
+          <w:sz w:val="28"/>
+          <w:szCs w:val="28"/>
+          <w:shd w:val="clear" w:color="auto" w:fill="FFFFFF"/>
+          <w:lang w:val="uk-UA"/>
+        </w:rPr>
+        <w:t>прецендента</w:t>
+      </w:r>
+      <w:proofErr w:type="spellEnd"/>
+      <w:r>
+        <w:rPr>
+          <w:rFonts w:ascii="Times New Roman" w:hAnsi="Times New Roman" w:cs="Times New Roman"/>
+          <w:bCs/>
+          <w:sz w:val="28"/>
+          <w:szCs w:val="28"/>
+          <w:shd w:val="clear" w:color="auto" w:fill="FFFFFF"/>
+          <w:lang w:val="uk-UA"/>
+        </w:rPr>
+        <w:t xml:space="preserve"> "підключитися до сервера"</w:t>
       </w:r>
     </w:p>
     <w:p>
@@ -9355,41 +10125,6 @@
           <w:lang w:val="uk-UA"/>
         </w:rPr>
       </w:pPr>
-      <w:r>
-        <w:rPr>
-          <w:rFonts w:ascii="Times New Roman" w:hAnsi="Times New Roman" w:cs="Times New Roman"/>
-          <w:bCs/>
-          <w:sz w:val="28"/>
-          <w:szCs w:val="28"/>
-          <w:shd w:val="clear" w:color="auto" w:fill="FFFFFF"/>
-          <w:lang w:val="uk-UA"/>
-        </w:rPr>
-        <w:t xml:space="preserve">1.1 гра не доступна, другий гравець не підключений до сервера: перейти до п. 1 </w:t>
-      </w:r>
-      <w:proofErr w:type="spellStart"/>
-      <w:r>
-        <w:rPr>
-          <w:rFonts w:ascii="Times New Roman" w:hAnsi="Times New Roman" w:cs="Times New Roman"/>
-          <w:bCs/>
-          <w:sz w:val="28"/>
-          <w:szCs w:val="28"/>
-          <w:shd w:val="clear" w:color="auto" w:fill="FFFFFF"/>
-          <w:lang w:val="uk-UA"/>
-        </w:rPr>
-        <w:t>прецендента</w:t>
-      </w:r>
-      <w:proofErr w:type="spellEnd"/>
-      <w:r>
-        <w:rPr>
-          <w:rFonts w:ascii="Times New Roman" w:hAnsi="Times New Roman" w:cs="Times New Roman"/>
-          <w:bCs/>
-          <w:sz w:val="28"/>
-          <w:szCs w:val="28"/>
-          <w:shd w:val="clear" w:color="auto" w:fill="FFFFFF"/>
-          <w:lang w:val="uk-UA"/>
-        </w:rPr>
-        <w:t xml:space="preserve"> "підключитися до сервера"</w:t>
-      </w:r>
     </w:p>
     <w:p>
       <w:pPr>
@@ -9407,41 +10142,6 @@
           <w:lang w:val="uk-UA"/>
         </w:rPr>
       </w:pPr>
-      <w:r>
-        <w:rPr>
-          <w:rFonts w:ascii="Times New Roman" w:hAnsi="Times New Roman" w:cs="Times New Roman"/>
-          <w:bCs/>
-          <w:sz w:val="28"/>
-          <w:szCs w:val="28"/>
-          <w:shd w:val="clear" w:color="auto" w:fill="FFFFFF"/>
-          <w:lang w:val="uk-UA"/>
-        </w:rPr>
-        <w:t xml:space="preserve">  2.1 рівень не завантажився: перевірити з'єднання з Інтернетом і перейти до п. 1 </w:t>
-      </w:r>
-      <w:proofErr w:type="spellStart"/>
-      <w:r>
-        <w:rPr>
-          <w:rFonts w:ascii="Times New Roman" w:hAnsi="Times New Roman" w:cs="Times New Roman"/>
-          <w:bCs/>
-          <w:sz w:val="28"/>
-          <w:szCs w:val="28"/>
-          <w:shd w:val="clear" w:color="auto" w:fill="FFFFFF"/>
-          <w:lang w:val="uk-UA"/>
-        </w:rPr>
-        <w:t>прецендента</w:t>
-      </w:r>
-      <w:proofErr w:type="spellEnd"/>
-      <w:r>
-        <w:rPr>
-          <w:rFonts w:ascii="Times New Roman" w:hAnsi="Times New Roman" w:cs="Times New Roman"/>
-          <w:bCs/>
-          <w:sz w:val="28"/>
-          <w:szCs w:val="28"/>
-          <w:shd w:val="clear" w:color="auto" w:fill="FFFFFF"/>
-          <w:lang w:val="uk-UA"/>
-        </w:rPr>
-        <w:t xml:space="preserve"> "підключитися до сервера"</w:t>
-      </w:r>
     </w:p>
     <w:p>
       <w:pPr>
@@ -9459,40 +10159,222 @@
           <w:lang w:val="uk-UA"/>
         </w:rPr>
       </w:pPr>
-      <w:r>
-        <w:rPr>
-          <w:rFonts w:ascii="Times New Roman" w:hAnsi="Times New Roman" w:cs="Times New Roman"/>
-          <w:bCs/>
-          <w:sz w:val="28"/>
-          <w:szCs w:val="28"/>
-          <w:shd w:val="clear" w:color="auto" w:fill="FFFFFF"/>
-          <w:lang w:val="uk-UA"/>
-        </w:rPr>
-        <w:t xml:space="preserve">  2.2 рівень не завантажився: перевірити відповідність ПК мінімальним системним вимогам для запуску гри і перейти до п. 2 </w:t>
-      </w:r>
-      <w:proofErr w:type="spellStart"/>
-      <w:r>
-        <w:rPr>
-          <w:rFonts w:ascii="Times New Roman" w:hAnsi="Times New Roman" w:cs="Times New Roman"/>
-          <w:bCs/>
-          <w:sz w:val="28"/>
-          <w:szCs w:val="28"/>
-          <w:shd w:val="clear" w:color="auto" w:fill="FFFFFF"/>
-          <w:lang w:val="uk-UA"/>
-        </w:rPr>
-        <w:t>прецендента</w:t>
-      </w:r>
-      <w:proofErr w:type="spellEnd"/>
-      <w:r>
-        <w:rPr>
-          <w:rFonts w:ascii="Times New Roman" w:hAnsi="Times New Roman" w:cs="Times New Roman"/>
-          <w:bCs/>
-          <w:sz w:val="28"/>
-          <w:szCs w:val="28"/>
-          <w:shd w:val="clear" w:color="auto" w:fill="FFFFFF"/>
-          <w:lang w:val="uk-UA"/>
-        </w:rPr>
-        <w:t xml:space="preserve"> "Зайти в гру"</w:t>
+    </w:p>
+    <w:p>
+      <w:pPr>
+        <w:pStyle w:val="ab"/>
+        <w:numPr>
+          <w:ilvl w:val="0"/>
+          <w:numId w:val="35"/>
+        </w:numPr>
+        <w:suppressAutoHyphens/>
+        <w:spacing w:after="0" w:line="360" w:lineRule="auto"/>
+        <w:jc w:val="both"/>
+        <w:rPr>
+          <w:rFonts w:ascii="Times New Roman" w:hAnsi="Times New Roman" w:cs="Times New Roman"/>
+          <w:bCs/>
+          <w:sz w:val="28"/>
+          <w:szCs w:val="28"/>
+          <w:shd w:val="clear" w:color="auto" w:fill="FFFFFF"/>
+          <w:lang w:val="uk-UA"/>
+        </w:rPr>
+      </w:pPr>
+      <w:r>
+        <w:rPr>
+          <w:rFonts w:ascii="Times New Roman" w:hAnsi="Times New Roman" w:cs="Times New Roman"/>
+          <w:bCs/>
+          <w:sz w:val="28"/>
+          <w:szCs w:val="28"/>
+          <w:shd w:val="clear" w:color="auto" w:fill="FFFFFF"/>
+          <w:lang w:val="uk-UA"/>
+        </w:rPr>
+        <w:t>"Напасти на солдатів"</w:t>
+      </w:r>
+    </w:p>
+    <w:p>
+      <w:pPr>
+        <w:pStyle w:val="ab"/>
+        <w:numPr>
+          <w:ilvl w:val="0"/>
+          <w:numId w:val="35"/>
+        </w:numPr>
+        <w:suppressAutoHyphens/>
+        <w:spacing w:after="0" w:line="360" w:lineRule="auto"/>
+        <w:jc w:val="both"/>
+        <w:rPr>
+          <w:rFonts w:ascii="Times New Roman" w:hAnsi="Times New Roman" w:cs="Times New Roman"/>
+          <w:bCs/>
+          <w:sz w:val="28"/>
+          <w:szCs w:val="28"/>
+          <w:shd w:val="clear" w:color="auto" w:fill="FFFFFF"/>
+          <w:lang w:val="uk-UA"/>
+        </w:rPr>
+      </w:pPr>
+      <w:r>
+        <w:rPr>
+          <w:rFonts w:ascii="Times New Roman" w:hAnsi="Times New Roman" w:cs="Times New Roman"/>
+          <w:bCs/>
+          <w:sz w:val="28"/>
+          <w:szCs w:val="28"/>
+          <w:shd w:val="clear" w:color="auto" w:fill="FFFFFF"/>
+          <w:lang w:val="uk-UA"/>
+        </w:rPr>
+        <w:t>Запустити рівень</w:t>
+      </w:r>
+    </w:p>
+    <w:p>
+      <w:pPr>
+        <w:pStyle w:val="ab"/>
+        <w:numPr>
+          <w:ilvl w:val="0"/>
+          <w:numId w:val="35"/>
+        </w:numPr>
+        <w:suppressAutoHyphens/>
+        <w:spacing w:after="0" w:line="360" w:lineRule="auto"/>
+        <w:jc w:val="both"/>
+        <w:rPr>
+          <w:rFonts w:ascii="Times New Roman" w:hAnsi="Times New Roman" w:cs="Times New Roman"/>
+          <w:bCs/>
+          <w:sz w:val="28"/>
+          <w:szCs w:val="28"/>
+          <w:shd w:val="clear" w:color="auto" w:fill="FFFFFF"/>
+          <w:lang w:val="uk-UA"/>
+        </w:rPr>
+      </w:pPr>
+      <w:r>
+        <w:rPr>
+          <w:rFonts w:ascii="Times New Roman" w:hAnsi="Times New Roman" w:cs="Times New Roman"/>
+          <w:bCs/>
+          <w:sz w:val="28"/>
+          <w:szCs w:val="28"/>
+          <w:shd w:val="clear" w:color="auto" w:fill="FFFFFF"/>
+          <w:lang w:val="uk-UA"/>
+        </w:rPr>
+        <w:t>Гравець 1</w:t>
+      </w:r>
+    </w:p>
+    <w:p>
+      <w:pPr>
+        <w:pStyle w:val="ab"/>
+        <w:numPr>
+          <w:ilvl w:val="0"/>
+          <w:numId w:val="35"/>
+        </w:numPr>
+        <w:suppressAutoHyphens/>
+        <w:spacing w:after="0" w:line="360" w:lineRule="auto"/>
+        <w:jc w:val="both"/>
+        <w:rPr>
+          <w:rFonts w:ascii="Times New Roman" w:hAnsi="Times New Roman" w:cs="Times New Roman"/>
+          <w:bCs/>
+          <w:sz w:val="28"/>
+          <w:szCs w:val="28"/>
+          <w:shd w:val="clear" w:color="auto" w:fill="FFFFFF"/>
+          <w:lang w:val="uk-UA"/>
+        </w:rPr>
+      </w:pPr>
+      <w:r>
+        <w:rPr>
+          <w:rFonts w:ascii="Times New Roman" w:hAnsi="Times New Roman" w:cs="Times New Roman"/>
+          <w:bCs/>
+          <w:sz w:val="28"/>
+          <w:szCs w:val="28"/>
+          <w:shd w:val="clear" w:color="auto" w:fill="FFFFFF"/>
+          <w:lang w:val="uk-UA"/>
+        </w:rPr>
+        <w:t>Гравець 1</w:t>
+      </w:r>
+    </w:p>
+    <w:p>
+      <w:pPr>
+        <w:pStyle w:val="ab"/>
+        <w:numPr>
+          <w:ilvl w:val="0"/>
+          <w:numId w:val="35"/>
+        </w:numPr>
+        <w:suppressAutoHyphens/>
+        <w:spacing w:after="0" w:line="360" w:lineRule="auto"/>
+        <w:jc w:val="both"/>
+        <w:rPr>
+          <w:rFonts w:ascii="Times New Roman" w:hAnsi="Times New Roman" w:cs="Times New Roman"/>
+          <w:bCs/>
+          <w:sz w:val="28"/>
+          <w:szCs w:val="28"/>
+          <w:shd w:val="clear" w:color="auto" w:fill="FFFFFF"/>
+          <w:lang w:val="uk-UA"/>
+        </w:rPr>
+      </w:pPr>
+      <w:r>
+        <w:rPr>
+          <w:rFonts w:ascii="Times New Roman" w:hAnsi="Times New Roman" w:cs="Times New Roman"/>
+          <w:bCs/>
+          <w:sz w:val="28"/>
+          <w:szCs w:val="28"/>
+          <w:shd w:val="clear" w:color="auto" w:fill="FFFFFF"/>
+          <w:lang w:val="uk-UA"/>
+        </w:rPr>
+        <w:t>Отримання задоволення від гри</w:t>
+      </w:r>
+    </w:p>
+    <w:p>
+      <w:pPr>
+        <w:pStyle w:val="ab"/>
+        <w:numPr>
+          <w:ilvl w:val="0"/>
+          <w:numId w:val="35"/>
+        </w:numPr>
+        <w:suppressAutoHyphens/>
+        <w:spacing w:after="0" w:line="360" w:lineRule="auto"/>
+        <w:jc w:val="both"/>
+        <w:rPr>
+          <w:rFonts w:ascii="Times New Roman" w:hAnsi="Times New Roman" w:cs="Times New Roman"/>
+          <w:bCs/>
+          <w:sz w:val="28"/>
+          <w:szCs w:val="28"/>
+          <w:shd w:val="clear" w:color="auto" w:fill="FFFFFF"/>
+          <w:lang w:val="uk-UA"/>
+        </w:rPr>
+      </w:pPr>
+      <w:r>
+        <w:rPr>
+          <w:rFonts w:ascii="Times New Roman" w:hAnsi="Times New Roman" w:cs="Times New Roman"/>
+          <w:bCs/>
+          <w:sz w:val="28"/>
+          <w:szCs w:val="28"/>
+          <w:shd w:val="clear" w:color="auto" w:fill="FFFFFF"/>
+          <w:lang w:val="uk-UA"/>
+        </w:rPr>
+        <w:t>1. Підійти до солдатів</w:t>
+      </w:r>
+    </w:p>
+    <w:p>
+      <w:pPr>
+        <w:pStyle w:val="ab"/>
+        <w:numPr>
+          <w:ilvl w:val="0"/>
+          <w:numId w:val="35"/>
+        </w:numPr>
+        <w:suppressAutoHyphens/>
+        <w:spacing w:after="0" w:line="360" w:lineRule="auto"/>
+        <w:jc w:val="both"/>
+        <w:rPr>
+          <w:rFonts w:ascii="Times New Roman" w:hAnsi="Times New Roman" w:cs="Times New Roman"/>
+          <w:bCs/>
+          <w:sz w:val="28"/>
+          <w:szCs w:val="28"/>
+          <w:shd w:val="clear" w:color="auto" w:fill="FFFFFF"/>
+          <w:lang w:val="uk-UA"/>
+        </w:rPr>
+      </w:pPr>
+      <w:r>
+        <w:rPr>
+          <w:rFonts w:ascii="Times New Roman" w:hAnsi="Times New Roman" w:cs="Times New Roman"/>
+          <w:bCs/>
+          <w:sz w:val="28"/>
+          <w:szCs w:val="28"/>
+          <w:shd w:val="clear" w:color="auto" w:fill="FFFFFF"/>
+          <w:lang w:val="uk-UA"/>
+        </w:rPr>
+        <w:t>2. Напасти на солдатів</w:t>
       </w:r>
     </w:p>
     <w:p>
@@ -9511,6 +10393,41 @@
           <w:lang w:val="uk-UA"/>
         </w:rPr>
       </w:pPr>
+      <w:r>
+        <w:rPr>
+          <w:rFonts w:ascii="Times New Roman" w:hAnsi="Times New Roman" w:cs="Times New Roman"/>
+          <w:bCs/>
+          <w:sz w:val="28"/>
+          <w:szCs w:val="28"/>
+          <w:shd w:val="clear" w:color="auto" w:fill="FFFFFF"/>
+          <w:lang w:val="uk-UA"/>
+        </w:rPr>
+        <w:t xml:space="preserve"> Наявність помилок гри, що не дозволяють виконати дію: вийти в меню і перейти до п. 1 </w:t>
+      </w:r>
+      <w:proofErr w:type="spellStart"/>
+      <w:r>
+        <w:rPr>
+          <w:rFonts w:ascii="Times New Roman" w:hAnsi="Times New Roman" w:cs="Times New Roman"/>
+          <w:bCs/>
+          <w:sz w:val="28"/>
+          <w:szCs w:val="28"/>
+          <w:shd w:val="clear" w:color="auto" w:fill="FFFFFF"/>
+          <w:lang w:val="uk-UA"/>
+        </w:rPr>
+        <w:t>прецендента</w:t>
+      </w:r>
+      <w:proofErr w:type="spellEnd"/>
+      <w:r>
+        <w:rPr>
+          <w:rFonts w:ascii="Times New Roman" w:hAnsi="Times New Roman" w:cs="Times New Roman"/>
+          <w:bCs/>
+          <w:sz w:val="28"/>
+          <w:szCs w:val="28"/>
+          <w:shd w:val="clear" w:color="auto" w:fill="FFFFFF"/>
+          <w:lang w:val="uk-UA"/>
+        </w:rPr>
+        <w:t xml:space="preserve"> "підключитися до сервера"</w:t>
+      </w:r>
     </w:p>
     <w:p>
       <w:pPr>
@@ -9532,9 +10449,12 @@
     <w:p>
       <w:pPr>
         <w:pStyle w:val="ab"/>
+        <w:numPr>
+          <w:ilvl w:val="0"/>
+          <w:numId w:val="36"/>
+        </w:numPr>
         <w:suppressAutoHyphens/>
         <w:spacing w:after="0" w:line="360" w:lineRule="auto"/>
-        <w:ind w:left="0" w:firstLine="709"/>
         <w:jc w:val="both"/>
         <w:rPr>
           <w:rFonts w:ascii="Times New Roman" w:hAnsi="Times New Roman" w:cs="Times New Roman"/>
@@ -9554,15 +10474,18 @@
           <w:shd w:val="clear" w:color="auto" w:fill="FFFFFF"/>
           <w:lang w:val="uk-UA"/>
         </w:rPr>
-        <w:t>"Виконати доручення НПС"</w:t>
+        <w:t>"Купити нове спорядження "</w:t>
       </w:r>
     </w:p>
     <w:p>
       <w:pPr>
         <w:pStyle w:val="ab"/>
+        <w:numPr>
+          <w:ilvl w:val="0"/>
+          <w:numId w:val="36"/>
+        </w:numPr>
         <w:suppressAutoHyphens/>
         <w:spacing w:after="0" w:line="360" w:lineRule="auto"/>
-        <w:ind w:left="0" w:firstLine="709"/>
         <w:jc w:val="both"/>
         <w:rPr>
           <w:rFonts w:ascii="Times New Roman" w:hAnsi="Times New Roman" w:cs="Times New Roman"/>
@@ -9582,15 +10505,18 @@
           <w:shd w:val="clear" w:color="auto" w:fill="FFFFFF"/>
           <w:lang w:val="uk-UA"/>
         </w:rPr>
-        <w:t xml:space="preserve"> Запустити рівень</w:t>
+        <w:t>Запустити рівень</w:t>
       </w:r>
     </w:p>
     <w:p>
       <w:pPr>
         <w:pStyle w:val="ab"/>
+        <w:numPr>
+          <w:ilvl w:val="0"/>
+          <w:numId w:val="36"/>
+        </w:numPr>
         <w:suppressAutoHyphens/>
         <w:spacing w:after="0" w:line="360" w:lineRule="auto"/>
-        <w:ind w:left="0" w:firstLine="709"/>
         <w:jc w:val="both"/>
         <w:rPr>
           <w:rFonts w:ascii="Times New Roman" w:hAnsi="Times New Roman" w:cs="Times New Roman"/>
@@ -9616,9 +10542,12 @@
     <w:p>
       <w:pPr>
         <w:pStyle w:val="ab"/>
+        <w:numPr>
+          <w:ilvl w:val="0"/>
+          <w:numId w:val="36"/>
+        </w:numPr>
         <w:suppressAutoHyphens/>
         <w:spacing w:after="0" w:line="360" w:lineRule="auto"/>
-        <w:ind w:left="0" w:firstLine="709"/>
         <w:jc w:val="both"/>
         <w:rPr>
           <w:rFonts w:ascii="Times New Roman" w:hAnsi="Times New Roman" w:cs="Times New Roman"/>
@@ -9644,9 +10573,12 @@
     <w:p>
       <w:pPr>
         <w:pStyle w:val="ab"/>
+        <w:numPr>
+          <w:ilvl w:val="0"/>
+          <w:numId w:val="36"/>
+        </w:numPr>
         <w:suppressAutoHyphens/>
         <w:spacing w:after="0" w:line="360" w:lineRule="auto"/>
-        <w:ind w:left="0" w:firstLine="709"/>
         <w:jc w:val="both"/>
         <w:rPr>
           <w:rFonts w:ascii="Times New Roman" w:hAnsi="Times New Roman" w:cs="Times New Roman"/>
@@ -9666,15 +10598,18 @@
           <w:shd w:val="clear" w:color="auto" w:fill="FFFFFF"/>
           <w:lang w:val="uk-UA"/>
         </w:rPr>
-        <w:t>Отримання задоволення від гри</w:t>
+        <w:t>Отримання кращого спорядження для полегшення ведення бою</w:t>
       </w:r>
     </w:p>
     <w:p>
       <w:pPr>
         <w:pStyle w:val="ab"/>
+        <w:numPr>
+          <w:ilvl w:val="0"/>
+          <w:numId w:val="36"/>
+        </w:numPr>
         <w:suppressAutoHyphens/>
         <w:spacing w:after="0" w:line="360" w:lineRule="auto"/>
-        <w:ind w:left="0" w:firstLine="709"/>
         <w:jc w:val="both"/>
         <w:rPr>
           <w:rFonts w:ascii="Times New Roman" w:hAnsi="Times New Roman" w:cs="Times New Roman"/>
@@ -9694,15 +10629,18 @@
           <w:shd w:val="clear" w:color="auto" w:fill="FFFFFF"/>
           <w:lang w:val="uk-UA"/>
         </w:rPr>
-        <w:t>1. Підійти до НПС</w:t>
+        <w:t>1. Підійти до продавця</w:t>
       </w:r>
     </w:p>
     <w:p>
       <w:pPr>
         <w:pStyle w:val="ab"/>
+        <w:numPr>
+          <w:ilvl w:val="0"/>
+          <w:numId w:val="36"/>
+        </w:numPr>
         <w:suppressAutoHyphens/>
         <w:spacing w:after="0" w:line="360" w:lineRule="auto"/>
-        <w:ind w:left="0" w:firstLine="709"/>
         <w:jc w:val="both"/>
         <w:rPr>
           <w:rFonts w:ascii="Times New Roman" w:hAnsi="Times New Roman" w:cs="Times New Roman"/>
@@ -9722,15 +10660,18 @@
           <w:shd w:val="clear" w:color="auto" w:fill="FFFFFF"/>
           <w:lang w:val="uk-UA"/>
         </w:rPr>
-        <w:t xml:space="preserve">  2. Отримати завдання</w:t>
+        <w:t>2. Почати діалог</w:t>
       </w:r>
     </w:p>
     <w:p>
       <w:pPr>
         <w:pStyle w:val="ab"/>
+        <w:numPr>
+          <w:ilvl w:val="0"/>
+          <w:numId w:val="36"/>
+        </w:numPr>
         <w:suppressAutoHyphens/>
         <w:spacing w:after="0" w:line="360" w:lineRule="auto"/>
-        <w:ind w:left="0" w:firstLine="709"/>
         <w:jc w:val="both"/>
         <w:rPr>
           <w:rFonts w:ascii="Times New Roman" w:hAnsi="Times New Roman" w:cs="Times New Roman"/>
@@ -9750,881 +10691,7 @@
           <w:shd w:val="clear" w:color="auto" w:fill="FFFFFF"/>
           <w:lang w:val="uk-UA"/>
         </w:rPr>
-        <w:t xml:space="preserve">  3. Виконати завдання</w:t>
-      </w:r>
-    </w:p>
-    <w:p>
-      <w:pPr>
-        <w:pStyle w:val="ab"/>
-        <w:suppressAutoHyphens/>
-        <w:spacing w:after="0" w:line="360" w:lineRule="auto"/>
-        <w:ind w:left="0" w:firstLine="709"/>
-        <w:jc w:val="both"/>
-        <w:rPr>
-          <w:rFonts w:ascii="Times New Roman" w:hAnsi="Times New Roman" w:cs="Times New Roman"/>
-          <w:bCs/>
-          <w:sz w:val="28"/>
-          <w:szCs w:val="28"/>
-          <w:shd w:val="clear" w:color="auto" w:fill="FFFFFF"/>
-          <w:lang w:val="uk-UA"/>
-        </w:rPr>
-      </w:pPr>
-      <w:r>
-        <w:rPr>
-          <w:rFonts w:ascii="Times New Roman" w:hAnsi="Times New Roman" w:cs="Times New Roman"/>
-          <w:bCs/>
-          <w:sz w:val="28"/>
-          <w:szCs w:val="28"/>
-          <w:shd w:val="clear" w:color="auto" w:fill="FFFFFF"/>
-          <w:lang w:val="uk-UA"/>
-        </w:rPr>
-        <w:t xml:space="preserve"> Наявність помилок гри, що не дозволяють виконати дію: вийти в меню і перейти до п. 1 </w:t>
-      </w:r>
-      <w:proofErr w:type="spellStart"/>
-      <w:r>
-        <w:rPr>
-          <w:rFonts w:ascii="Times New Roman" w:hAnsi="Times New Roman" w:cs="Times New Roman"/>
-          <w:bCs/>
-          <w:sz w:val="28"/>
-          <w:szCs w:val="28"/>
-          <w:shd w:val="clear" w:color="auto" w:fill="FFFFFF"/>
-          <w:lang w:val="uk-UA"/>
-        </w:rPr>
-        <w:t>прецендента</w:t>
-      </w:r>
-      <w:proofErr w:type="spellEnd"/>
-      <w:r>
-        <w:rPr>
-          <w:rFonts w:ascii="Times New Roman" w:hAnsi="Times New Roman" w:cs="Times New Roman"/>
-          <w:bCs/>
-          <w:sz w:val="28"/>
-          <w:szCs w:val="28"/>
-          <w:shd w:val="clear" w:color="auto" w:fill="FFFFFF"/>
-          <w:lang w:val="uk-UA"/>
-        </w:rPr>
-        <w:t xml:space="preserve"> "підключитися до сервера"</w:t>
-      </w:r>
-    </w:p>
-    <w:p>
-      <w:pPr>
-        <w:pStyle w:val="ab"/>
-        <w:suppressAutoHyphens/>
-        <w:spacing w:after="0" w:line="360" w:lineRule="auto"/>
-        <w:ind w:left="0" w:firstLine="709"/>
-        <w:jc w:val="both"/>
-        <w:rPr>
-          <w:rFonts w:ascii="Times New Roman" w:hAnsi="Times New Roman" w:cs="Times New Roman"/>
-          <w:bCs/>
-          <w:sz w:val="28"/>
-          <w:szCs w:val="28"/>
-          <w:shd w:val="clear" w:color="auto" w:fill="FFFFFF"/>
-          <w:lang w:val="uk-UA"/>
-        </w:rPr>
-      </w:pPr>
-    </w:p>
-    <w:p>
-      <w:pPr>
-        <w:pStyle w:val="ab"/>
-        <w:suppressAutoHyphens/>
-        <w:spacing w:after="0" w:line="360" w:lineRule="auto"/>
-        <w:ind w:left="0" w:firstLine="709"/>
-        <w:jc w:val="both"/>
-        <w:rPr>
-          <w:rFonts w:ascii="Times New Roman" w:hAnsi="Times New Roman" w:cs="Times New Roman"/>
-          <w:bCs/>
-          <w:sz w:val="28"/>
-          <w:szCs w:val="28"/>
-          <w:shd w:val="clear" w:color="auto" w:fill="FFFFFF"/>
-          <w:lang w:val="uk-UA"/>
-        </w:rPr>
-      </w:pPr>
-    </w:p>
-    <w:p>
-      <w:pPr>
-        <w:pStyle w:val="ab"/>
-        <w:suppressAutoHyphens/>
-        <w:spacing w:after="0" w:line="360" w:lineRule="auto"/>
-        <w:ind w:left="0" w:firstLine="709"/>
-        <w:jc w:val="both"/>
-        <w:rPr>
-          <w:rFonts w:ascii="Times New Roman" w:hAnsi="Times New Roman" w:cs="Times New Roman"/>
-          <w:bCs/>
-          <w:sz w:val="28"/>
-          <w:szCs w:val="28"/>
-          <w:shd w:val="clear" w:color="auto" w:fill="FFFFFF"/>
-          <w:lang w:val="uk-UA"/>
-        </w:rPr>
-      </w:pPr>
-      <w:r>
-        <w:rPr>
-          <w:rFonts w:ascii="Times New Roman" w:hAnsi="Times New Roman" w:cs="Times New Roman"/>
-          <w:bCs/>
-          <w:sz w:val="28"/>
-          <w:szCs w:val="28"/>
-          <w:shd w:val="clear" w:color="auto" w:fill="FFFFFF"/>
-          <w:lang w:val="uk-UA"/>
-        </w:rPr>
-        <w:t>"Полювати в лісі"</w:t>
-      </w:r>
-    </w:p>
-    <w:p>
-      <w:pPr>
-        <w:pStyle w:val="ab"/>
-        <w:suppressAutoHyphens/>
-        <w:spacing w:after="0" w:line="360" w:lineRule="auto"/>
-        <w:ind w:left="0" w:firstLine="709"/>
-        <w:jc w:val="both"/>
-        <w:rPr>
-          <w:rFonts w:ascii="Times New Roman" w:hAnsi="Times New Roman" w:cs="Times New Roman"/>
-          <w:bCs/>
-          <w:sz w:val="28"/>
-          <w:szCs w:val="28"/>
-          <w:shd w:val="clear" w:color="auto" w:fill="FFFFFF"/>
-          <w:lang w:val="uk-UA"/>
-        </w:rPr>
-      </w:pPr>
-      <w:r>
-        <w:rPr>
-          <w:rFonts w:ascii="Times New Roman" w:hAnsi="Times New Roman" w:cs="Times New Roman"/>
-          <w:bCs/>
-          <w:sz w:val="28"/>
-          <w:szCs w:val="28"/>
-          <w:shd w:val="clear" w:color="auto" w:fill="FFFFFF"/>
-          <w:lang w:val="uk-UA"/>
-        </w:rPr>
-        <w:t xml:space="preserve"> Запустити рівень</w:t>
-      </w:r>
-    </w:p>
-    <w:p>
-      <w:pPr>
-        <w:pStyle w:val="ab"/>
-        <w:suppressAutoHyphens/>
-        <w:spacing w:after="0" w:line="360" w:lineRule="auto"/>
-        <w:ind w:left="0" w:firstLine="709"/>
-        <w:jc w:val="both"/>
-        <w:rPr>
-          <w:rFonts w:ascii="Times New Roman" w:hAnsi="Times New Roman" w:cs="Times New Roman"/>
-          <w:bCs/>
-          <w:sz w:val="28"/>
-          <w:szCs w:val="28"/>
-          <w:shd w:val="clear" w:color="auto" w:fill="FFFFFF"/>
-          <w:lang w:val="uk-UA"/>
-        </w:rPr>
-      </w:pPr>
-      <w:r>
-        <w:rPr>
-          <w:rFonts w:ascii="Times New Roman" w:hAnsi="Times New Roman" w:cs="Times New Roman"/>
-          <w:bCs/>
-          <w:sz w:val="28"/>
-          <w:szCs w:val="28"/>
-          <w:shd w:val="clear" w:color="auto" w:fill="FFFFFF"/>
-          <w:lang w:val="uk-UA"/>
-        </w:rPr>
-        <w:t xml:space="preserve"> Гравець 1</w:t>
-      </w:r>
-    </w:p>
-    <w:p>
-      <w:pPr>
-        <w:pStyle w:val="ab"/>
-        <w:suppressAutoHyphens/>
-        <w:spacing w:after="0" w:line="360" w:lineRule="auto"/>
-        <w:ind w:left="0" w:firstLine="709"/>
-        <w:jc w:val="both"/>
-        <w:rPr>
-          <w:rFonts w:ascii="Times New Roman" w:hAnsi="Times New Roman" w:cs="Times New Roman"/>
-          <w:bCs/>
-          <w:sz w:val="28"/>
-          <w:szCs w:val="28"/>
-          <w:shd w:val="clear" w:color="auto" w:fill="FFFFFF"/>
-          <w:lang w:val="uk-UA"/>
-        </w:rPr>
-      </w:pPr>
-      <w:r>
-        <w:rPr>
-          <w:rFonts w:ascii="Times New Roman" w:hAnsi="Times New Roman" w:cs="Times New Roman"/>
-          <w:bCs/>
-          <w:sz w:val="28"/>
-          <w:szCs w:val="28"/>
-          <w:shd w:val="clear" w:color="auto" w:fill="FFFFFF"/>
-          <w:lang w:val="uk-UA"/>
-        </w:rPr>
-        <w:t xml:space="preserve"> Гравець 1</w:t>
-      </w:r>
-    </w:p>
-    <w:p>
-      <w:pPr>
-        <w:pStyle w:val="ab"/>
-        <w:suppressAutoHyphens/>
-        <w:spacing w:after="0" w:line="360" w:lineRule="auto"/>
-        <w:ind w:left="0" w:firstLine="709"/>
-        <w:jc w:val="both"/>
-        <w:rPr>
-          <w:rFonts w:ascii="Times New Roman" w:hAnsi="Times New Roman" w:cs="Times New Roman"/>
-          <w:bCs/>
-          <w:sz w:val="28"/>
-          <w:szCs w:val="28"/>
-          <w:shd w:val="clear" w:color="auto" w:fill="FFFFFF"/>
-          <w:lang w:val="uk-UA"/>
-        </w:rPr>
-      </w:pPr>
-      <w:r>
-        <w:rPr>
-          <w:rFonts w:ascii="Times New Roman" w:hAnsi="Times New Roman" w:cs="Times New Roman"/>
-          <w:bCs/>
-          <w:sz w:val="28"/>
-          <w:szCs w:val="28"/>
-          <w:shd w:val="clear" w:color="auto" w:fill="FFFFFF"/>
-          <w:lang w:val="uk-UA"/>
-        </w:rPr>
-        <w:t xml:space="preserve"> Отримання задоволення від гри</w:t>
-      </w:r>
-    </w:p>
-    <w:p>
-      <w:pPr>
-        <w:pStyle w:val="ab"/>
-        <w:suppressAutoHyphens/>
-        <w:spacing w:after="0" w:line="360" w:lineRule="auto"/>
-        <w:ind w:left="0" w:firstLine="709"/>
-        <w:jc w:val="both"/>
-        <w:rPr>
-          <w:rFonts w:ascii="Times New Roman" w:hAnsi="Times New Roman" w:cs="Times New Roman"/>
-          <w:bCs/>
-          <w:sz w:val="28"/>
-          <w:szCs w:val="28"/>
-          <w:shd w:val="clear" w:color="auto" w:fill="FFFFFF"/>
-          <w:lang w:val="uk-UA"/>
-        </w:rPr>
-      </w:pPr>
-      <w:r>
-        <w:rPr>
-          <w:rFonts w:ascii="Times New Roman" w:hAnsi="Times New Roman" w:cs="Times New Roman"/>
-          <w:bCs/>
-          <w:sz w:val="28"/>
-          <w:szCs w:val="28"/>
-          <w:shd w:val="clear" w:color="auto" w:fill="FFFFFF"/>
-          <w:lang w:val="uk-UA"/>
-        </w:rPr>
-        <w:t xml:space="preserve"> 1. Піти в ліс</w:t>
-      </w:r>
-    </w:p>
-    <w:p>
-      <w:pPr>
-        <w:pStyle w:val="ab"/>
-        <w:suppressAutoHyphens/>
-        <w:spacing w:after="0" w:line="360" w:lineRule="auto"/>
-        <w:ind w:left="0" w:firstLine="709"/>
-        <w:jc w:val="both"/>
-        <w:rPr>
-          <w:rFonts w:ascii="Times New Roman" w:hAnsi="Times New Roman" w:cs="Times New Roman"/>
-          <w:bCs/>
-          <w:sz w:val="28"/>
-          <w:szCs w:val="28"/>
-          <w:shd w:val="clear" w:color="auto" w:fill="FFFFFF"/>
-          <w:lang w:val="uk-UA"/>
-        </w:rPr>
-      </w:pPr>
-      <w:r>
-        <w:rPr>
-          <w:rFonts w:ascii="Times New Roman" w:hAnsi="Times New Roman" w:cs="Times New Roman"/>
-          <w:bCs/>
-          <w:sz w:val="28"/>
-          <w:szCs w:val="28"/>
-          <w:shd w:val="clear" w:color="auto" w:fill="FFFFFF"/>
-          <w:lang w:val="uk-UA"/>
-        </w:rPr>
-        <w:t xml:space="preserve">  2. Полювати на тварин</w:t>
-      </w:r>
-    </w:p>
-    <w:p>
-      <w:pPr>
-        <w:pStyle w:val="ab"/>
-        <w:suppressAutoHyphens/>
-        <w:spacing w:after="0" w:line="360" w:lineRule="auto"/>
-        <w:ind w:left="0" w:firstLine="709"/>
-        <w:jc w:val="both"/>
-        <w:rPr>
-          <w:rFonts w:ascii="Times New Roman" w:hAnsi="Times New Roman" w:cs="Times New Roman"/>
-          <w:bCs/>
-          <w:sz w:val="28"/>
-          <w:szCs w:val="28"/>
-          <w:shd w:val="clear" w:color="auto" w:fill="FFFFFF"/>
-          <w:lang w:val="uk-UA"/>
-        </w:rPr>
-      </w:pPr>
-      <w:r>
-        <w:rPr>
-          <w:rFonts w:ascii="Times New Roman" w:hAnsi="Times New Roman" w:cs="Times New Roman"/>
-          <w:bCs/>
-          <w:sz w:val="28"/>
-          <w:szCs w:val="28"/>
-          <w:shd w:val="clear" w:color="auto" w:fill="FFFFFF"/>
-          <w:lang w:val="uk-UA"/>
-        </w:rPr>
-        <w:t xml:space="preserve"> Наявність помилок гри, що не дозволяють виконати дію: вийти в меню і перейти до п. 1 </w:t>
-      </w:r>
-      <w:proofErr w:type="spellStart"/>
-      <w:r>
-        <w:rPr>
-          <w:rFonts w:ascii="Times New Roman" w:hAnsi="Times New Roman" w:cs="Times New Roman"/>
-          <w:bCs/>
-          <w:sz w:val="28"/>
-          <w:szCs w:val="28"/>
-          <w:shd w:val="clear" w:color="auto" w:fill="FFFFFF"/>
-          <w:lang w:val="uk-UA"/>
-        </w:rPr>
-        <w:t>прецендента</w:t>
-      </w:r>
-      <w:proofErr w:type="spellEnd"/>
-      <w:r>
-        <w:rPr>
-          <w:rFonts w:ascii="Times New Roman" w:hAnsi="Times New Roman" w:cs="Times New Roman"/>
-          <w:bCs/>
-          <w:sz w:val="28"/>
-          <w:szCs w:val="28"/>
-          <w:shd w:val="clear" w:color="auto" w:fill="FFFFFF"/>
-          <w:lang w:val="uk-UA"/>
-        </w:rPr>
-        <w:t xml:space="preserve"> "підключитися до сервера"</w:t>
-      </w:r>
-    </w:p>
-    <w:p>
-      <w:pPr>
-        <w:pStyle w:val="ab"/>
-        <w:suppressAutoHyphens/>
-        <w:spacing w:after="0" w:line="360" w:lineRule="auto"/>
-        <w:ind w:left="0" w:firstLine="709"/>
-        <w:jc w:val="both"/>
-        <w:rPr>
-          <w:rFonts w:ascii="Times New Roman" w:hAnsi="Times New Roman" w:cs="Times New Roman"/>
-          <w:bCs/>
-          <w:sz w:val="28"/>
-          <w:szCs w:val="28"/>
-          <w:shd w:val="clear" w:color="auto" w:fill="FFFFFF"/>
-          <w:lang w:val="uk-UA"/>
-        </w:rPr>
-      </w:pPr>
-    </w:p>
-    <w:p>
-      <w:pPr>
-        <w:pStyle w:val="ab"/>
-        <w:suppressAutoHyphens/>
-        <w:spacing w:after="0" w:line="360" w:lineRule="auto"/>
-        <w:ind w:left="0" w:firstLine="709"/>
-        <w:jc w:val="both"/>
-        <w:rPr>
-          <w:rFonts w:ascii="Times New Roman" w:hAnsi="Times New Roman" w:cs="Times New Roman"/>
-          <w:bCs/>
-          <w:sz w:val="28"/>
-          <w:szCs w:val="28"/>
-          <w:shd w:val="clear" w:color="auto" w:fill="FFFFFF"/>
-          <w:lang w:val="uk-UA"/>
-        </w:rPr>
-      </w:pPr>
-    </w:p>
-    <w:p>
-      <w:pPr>
-        <w:pStyle w:val="ab"/>
-        <w:suppressAutoHyphens/>
-        <w:spacing w:after="0" w:line="360" w:lineRule="auto"/>
-        <w:ind w:left="0" w:firstLine="709"/>
-        <w:jc w:val="both"/>
-        <w:rPr>
-          <w:rFonts w:ascii="Times New Roman" w:hAnsi="Times New Roman" w:cs="Times New Roman"/>
-          <w:bCs/>
-          <w:sz w:val="28"/>
-          <w:szCs w:val="28"/>
-          <w:shd w:val="clear" w:color="auto" w:fill="FFFFFF"/>
-          <w:lang w:val="uk-UA"/>
-        </w:rPr>
-      </w:pPr>
-    </w:p>
-    <w:p>
-      <w:pPr>
-        <w:pStyle w:val="ab"/>
-        <w:suppressAutoHyphens/>
-        <w:spacing w:after="0" w:line="360" w:lineRule="auto"/>
-        <w:ind w:left="0" w:firstLine="709"/>
-        <w:jc w:val="both"/>
-        <w:rPr>
-          <w:rFonts w:ascii="Times New Roman" w:hAnsi="Times New Roman" w:cs="Times New Roman"/>
-          <w:bCs/>
-          <w:sz w:val="28"/>
-          <w:szCs w:val="28"/>
-          <w:shd w:val="clear" w:color="auto" w:fill="FFFFFF"/>
-          <w:lang w:val="uk-UA"/>
-        </w:rPr>
-      </w:pPr>
-      <w:r>
-        <w:rPr>
-          <w:rFonts w:ascii="Times New Roman" w:hAnsi="Times New Roman" w:cs="Times New Roman"/>
-          <w:bCs/>
-          <w:sz w:val="28"/>
-          <w:szCs w:val="28"/>
-          <w:shd w:val="clear" w:color="auto" w:fill="FFFFFF"/>
-          <w:lang w:val="uk-UA"/>
-        </w:rPr>
-        <w:t>"Напасти на солдатів"</w:t>
-      </w:r>
-    </w:p>
-    <w:p>
-      <w:pPr>
-        <w:pStyle w:val="ab"/>
-        <w:suppressAutoHyphens/>
-        <w:spacing w:after="0" w:line="360" w:lineRule="auto"/>
-        <w:ind w:left="0" w:firstLine="709"/>
-        <w:jc w:val="both"/>
-        <w:rPr>
-          <w:rFonts w:ascii="Times New Roman" w:hAnsi="Times New Roman" w:cs="Times New Roman"/>
-          <w:bCs/>
-          <w:sz w:val="28"/>
-          <w:szCs w:val="28"/>
-          <w:shd w:val="clear" w:color="auto" w:fill="FFFFFF"/>
-          <w:lang w:val="uk-UA"/>
-        </w:rPr>
-      </w:pPr>
-      <w:r>
-        <w:rPr>
-          <w:rFonts w:ascii="Times New Roman" w:hAnsi="Times New Roman" w:cs="Times New Roman"/>
-          <w:bCs/>
-          <w:sz w:val="28"/>
-          <w:szCs w:val="28"/>
-          <w:shd w:val="clear" w:color="auto" w:fill="FFFFFF"/>
-          <w:lang w:val="uk-UA"/>
-        </w:rPr>
-        <w:t>Запустити рівень</w:t>
-      </w:r>
-    </w:p>
-    <w:p>
-      <w:pPr>
-        <w:pStyle w:val="ab"/>
-        <w:suppressAutoHyphens/>
-        <w:spacing w:after="0" w:line="360" w:lineRule="auto"/>
-        <w:ind w:left="0" w:firstLine="709"/>
-        <w:jc w:val="both"/>
-        <w:rPr>
-          <w:rFonts w:ascii="Times New Roman" w:hAnsi="Times New Roman" w:cs="Times New Roman"/>
-          <w:bCs/>
-          <w:sz w:val="28"/>
-          <w:szCs w:val="28"/>
-          <w:shd w:val="clear" w:color="auto" w:fill="FFFFFF"/>
-          <w:lang w:val="uk-UA"/>
-        </w:rPr>
-      </w:pPr>
-      <w:r>
-        <w:rPr>
-          <w:rFonts w:ascii="Times New Roman" w:hAnsi="Times New Roman" w:cs="Times New Roman"/>
-          <w:bCs/>
-          <w:sz w:val="28"/>
-          <w:szCs w:val="28"/>
-          <w:shd w:val="clear" w:color="auto" w:fill="FFFFFF"/>
-          <w:lang w:val="uk-UA"/>
-        </w:rPr>
-        <w:t xml:space="preserve"> Гравець 1</w:t>
-      </w:r>
-    </w:p>
-    <w:p>
-      <w:pPr>
-        <w:pStyle w:val="ab"/>
-        <w:suppressAutoHyphens/>
-        <w:spacing w:after="0" w:line="360" w:lineRule="auto"/>
-        <w:ind w:left="0" w:firstLine="709"/>
-        <w:jc w:val="both"/>
-        <w:rPr>
-          <w:rFonts w:ascii="Times New Roman" w:hAnsi="Times New Roman" w:cs="Times New Roman"/>
-          <w:bCs/>
-          <w:sz w:val="28"/>
-          <w:szCs w:val="28"/>
-          <w:shd w:val="clear" w:color="auto" w:fill="FFFFFF"/>
-          <w:lang w:val="uk-UA"/>
-        </w:rPr>
-      </w:pPr>
-      <w:r>
-        <w:rPr>
-          <w:rFonts w:ascii="Times New Roman" w:hAnsi="Times New Roman" w:cs="Times New Roman"/>
-          <w:bCs/>
-          <w:sz w:val="28"/>
-          <w:szCs w:val="28"/>
-          <w:shd w:val="clear" w:color="auto" w:fill="FFFFFF"/>
-          <w:lang w:val="uk-UA"/>
-        </w:rPr>
-        <w:t xml:space="preserve"> Гравець 1</w:t>
-      </w:r>
-    </w:p>
-    <w:p>
-      <w:pPr>
-        <w:pStyle w:val="ab"/>
-        <w:suppressAutoHyphens/>
-        <w:spacing w:after="0" w:line="360" w:lineRule="auto"/>
-        <w:ind w:left="0" w:firstLine="709"/>
-        <w:jc w:val="both"/>
-        <w:rPr>
-          <w:rFonts w:ascii="Times New Roman" w:hAnsi="Times New Roman" w:cs="Times New Roman"/>
-          <w:bCs/>
-          <w:sz w:val="28"/>
-          <w:szCs w:val="28"/>
-          <w:shd w:val="clear" w:color="auto" w:fill="FFFFFF"/>
-          <w:lang w:val="uk-UA"/>
-        </w:rPr>
-      </w:pPr>
-      <w:r>
-        <w:rPr>
-          <w:rFonts w:ascii="Times New Roman" w:hAnsi="Times New Roman" w:cs="Times New Roman"/>
-          <w:bCs/>
-          <w:sz w:val="28"/>
-          <w:szCs w:val="28"/>
-          <w:shd w:val="clear" w:color="auto" w:fill="FFFFFF"/>
-          <w:lang w:val="uk-UA"/>
-        </w:rPr>
-        <w:t xml:space="preserve"> Отримання задоволення від гри</w:t>
-      </w:r>
-    </w:p>
-    <w:p>
-      <w:pPr>
-        <w:pStyle w:val="ab"/>
-        <w:suppressAutoHyphens/>
-        <w:spacing w:after="0" w:line="360" w:lineRule="auto"/>
-        <w:ind w:left="0" w:firstLine="709"/>
-        <w:jc w:val="both"/>
-        <w:rPr>
-          <w:rFonts w:ascii="Times New Roman" w:hAnsi="Times New Roman" w:cs="Times New Roman"/>
-          <w:bCs/>
-          <w:sz w:val="28"/>
-          <w:szCs w:val="28"/>
-          <w:shd w:val="clear" w:color="auto" w:fill="FFFFFF"/>
-          <w:lang w:val="uk-UA"/>
-        </w:rPr>
-      </w:pPr>
-      <w:r>
-        <w:rPr>
-          <w:rFonts w:ascii="Times New Roman" w:hAnsi="Times New Roman" w:cs="Times New Roman"/>
-          <w:bCs/>
-          <w:sz w:val="28"/>
-          <w:szCs w:val="28"/>
-          <w:shd w:val="clear" w:color="auto" w:fill="FFFFFF"/>
-          <w:lang w:val="uk-UA"/>
-        </w:rPr>
-        <w:t xml:space="preserve"> 1. Підійти до солдатів</w:t>
-      </w:r>
-    </w:p>
-    <w:p>
-      <w:pPr>
-        <w:pStyle w:val="ab"/>
-        <w:suppressAutoHyphens/>
-        <w:spacing w:after="0" w:line="360" w:lineRule="auto"/>
-        <w:ind w:left="0" w:firstLine="709"/>
-        <w:jc w:val="both"/>
-        <w:rPr>
-          <w:rFonts w:ascii="Times New Roman" w:hAnsi="Times New Roman" w:cs="Times New Roman"/>
-          <w:bCs/>
-          <w:sz w:val="28"/>
-          <w:szCs w:val="28"/>
-          <w:shd w:val="clear" w:color="auto" w:fill="FFFFFF"/>
-          <w:lang w:val="uk-UA"/>
-        </w:rPr>
-      </w:pPr>
-      <w:r>
-        <w:rPr>
-          <w:rFonts w:ascii="Times New Roman" w:hAnsi="Times New Roman" w:cs="Times New Roman"/>
-          <w:bCs/>
-          <w:sz w:val="28"/>
-          <w:szCs w:val="28"/>
-          <w:shd w:val="clear" w:color="auto" w:fill="FFFFFF"/>
-          <w:lang w:val="uk-UA"/>
-        </w:rPr>
-        <w:t xml:space="preserve">  2. Напасти на солдатів</w:t>
-      </w:r>
-    </w:p>
-    <w:p>
-      <w:pPr>
-        <w:pStyle w:val="ab"/>
-        <w:suppressAutoHyphens/>
-        <w:spacing w:after="0" w:line="360" w:lineRule="auto"/>
-        <w:ind w:left="0" w:firstLine="709"/>
-        <w:jc w:val="both"/>
-        <w:rPr>
-          <w:rFonts w:ascii="Times New Roman" w:hAnsi="Times New Roman" w:cs="Times New Roman"/>
-          <w:bCs/>
-          <w:sz w:val="28"/>
-          <w:szCs w:val="28"/>
-          <w:shd w:val="clear" w:color="auto" w:fill="FFFFFF"/>
-          <w:lang w:val="uk-UA"/>
-        </w:rPr>
-      </w:pPr>
-      <w:r>
-        <w:rPr>
-          <w:rFonts w:ascii="Times New Roman" w:hAnsi="Times New Roman" w:cs="Times New Roman"/>
-          <w:bCs/>
-          <w:sz w:val="28"/>
-          <w:szCs w:val="28"/>
-          <w:shd w:val="clear" w:color="auto" w:fill="FFFFFF"/>
-          <w:lang w:val="uk-UA"/>
-        </w:rPr>
-        <w:t xml:space="preserve"> Наявність помилок гри, що не дозволяють виконати дію: вийти в меню і перейти до п. 1 </w:t>
-      </w:r>
-      <w:proofErr w:type="spellStart"/>
-      <w:r>
-        <w:rPr>
-          <w:rFonts w:ascii="Times New Roman" w:hAnsi="Times New Roman" w:cs="Times New Roman"/>
-          <w:bCs/>
-          <w:sz w:val="28"/>
-          <w:szCs w:val="28"/>
-          <w:shd w:val="clear" w:color="auto" w:fill="FFFFFF"/>
-          <w:lang w:val="uk-UA"/>
-        </w:rPr>
-        <w:t>прецендента</w:t>
-      </w:r>
-      <w:proofErr w:type="spellEnd"/>
-      <w:r>
-        <w:rPr>
-          <w:rFonts w:ascii="Times New Roman" w:hAnsi="Times New Roman" w:cs="Times New Roman"/>
-          <w:bCs/>
-          <w:sz w:val="28"/>
-          <w:szCs w:val="28"/>
-          <w:shd w:val="clear" w:color="auto" w:fill="FFFFFF"/>
-          <w:lang w:val="uk-UA"/>
-        </w:rPr>
-        <w:t xml:space="preserve"> "підключитися до сервера"</w:t>
-      </w:r>
-    </w:p>
-    <w:p>
-      <w:pPr>
-        <w:pStyle w:val="ab"/>
-        <w:suppressAutoHyphens/>
-        <w:spacing w:after="0" w:line="360" w:lineRule="auto"/>
-        <w:ind w:left="0" w:firstLine="709"/>
-        <w:jc w:val="both"/>
-        <w:rPr>
-          <w:rFonts w:ascii="Times New Roman" w:hAnsi="Times New Roman" w:cs="Times New Roman"/>
-          <w:bCs/>
-          <w:sz w:val="28"/>
-          <w:szCs w:val="28"/>
-          <w:shd w:val="clear" w:color="auto" w:fill="FFFFFF"/>
-          <w:lang w:val="uk-UA"/>
-        </w:rPr>
-      </w:pPr>
-    </w:p>
-    <w:p>
-      <w:pPr>
-        <w:pStyle w:val="ab"/>
-        <w:suppressAutoHyphens/>
-        <w:spacing w:after="0" w:line="360" w:lineRule="auto"/>
-        <w:ind w:left="0" w:firstLine="709"/>
-        <w:jc w:val="both"/>
-        <w:rPr>
-          <w:rFonts w:ascii="Times New Roman" w:hAnsi="Times New Roman" w:cs="Times New Roman"/>
-          <w:bCs/>
-          <w:sz w:val="28"/>
-          <w:szCs w:val="28"/>
-          <w:shd w:val="clear" w:color="auto" w:fill="FFFFFF"/>
-          <w:lang w:val="uk-UA"/>
-        </w:rPr>
-      </w:pPr>
-      <w:r>
-        <w:rPr>
-          <w:rFonts w:ascii="Times New Roman" w:hAnsi="Times New Roman" w:cs="Times New Roman"/>
-          <w:bCs/>
-          <w:sz w:val="28"/>
-          <w:szCs w:val="28"/>
-          <w:shd w:val="clear" w:color="auto" w:fill="FFFFFF"/>
-          <w:lang w:val="uk-UA"/>
-        </w:rPr>
-        <w:t>"Купити нове спорядження "</w:t>
-      </w:r>
-    </w:p>
-    <w:p>
-      <w:pPr>
-        <w:pStyle w:val="ab"/>
-        <w:suppressAutoHyphens/>
-        <w:spacing w:after="0" w:line="360" w:lineRule="auto"/>
-        <w:ind w:left="0" w:firstLine="709"/>
-        <w:jc w:val="both"/>
-        <w:rPr>
-          <w:rFonts w:ascii="Times New Roman" w:hAnsi="Times New Roman" w:cs="Times New Roman"/>
-          <w:bCs/>
-          <w:sz w:val="28"/>
-          <w:szCs w:val="28"/>
-          <w:shd w:val="clear" w:color="auto" w:fill="FFFFFF"/>
-          <w:lang w:val="uk-UA"/>
-        </w:rPr>
-      </w:pPr>
-      <w:r>
-        <w:rPr>
-          <w:rFonts w:ascii="Times New Roman" w:hAnsi="Times New Roman" w:cs="Times New Roman"/>
-          <w:bCs/>
-          <w:sz w:val="28"/>
-          <w:szCs w:val="28"/>
-          <w:shd w:val="clear" w:color="auto" w:fill="FFFFFF"/>
-          <w:lang w:val="uk-UA"/>
-        </w:rPr>
-        <w:t xml:space="preserve"> Запустити рівень</w:t>
-      </w:r>
-    </w:p>
-    <w:p>
-      <w:pPr>
-        <w:pStyle w:val="ab"/>
-        <w:suppressAutoHyphens/>
-        <w:spacing w:after="0" w:line="360" w:lineRule="auto"/>
-        <w:ind w:left="0" w:firstLine="709"/>
-        <w:jc w:val="both"/>
-        <w:rPr>
-          <w:rFonts w:ascii="Times New Roman" w:hAnsi="Times New Roman" w:cs="Times New Roman"/>
-          <w:bCs/>
-          <w:sz w:val="28"/>
-          <w:szCs w:val="28"/>
-          <w:shd w:val="clear" w:color="auto" w:fill="FFFFFF"/>
-          <w:lang w:val="uk-UA"/>
-        </w:rPr>
-      </w:pPr>
-      <w:r>
-        <w:rPr>
-          <w:rFonts w:ascii="Times New Roman" w:hAnsi="Times New Roman" w:cs="Times New Roman"/>
-          <w:bCs/>
-          <w:sz w:val="28"/>
-          <w:szCs w:val="28"/>
-          <w:shd w:val="clear" w:color="auto" w:fill="FFFFFF"/>
-          <w:lang w:val="uk-UA"/>
-        </w:rPr>
-        <w:t xml:space="preserve"> Гравець 1</w:t>
-      </w:r>
-    </w:p>
-    <w:p>
-      <w:pPr>
-        <w:pStyle w:val="ab"/>
-        <w:suppressAutoHyphens/>
-        <w:spacing w:after="0" w:line="360" w:lineRule="auto"/>
-        <w:ind w:left="0" w:firstLine="709"/>
-        <w:jc w:val="both"/>
-        <w:rPr>
-          <w:rFonts w:ascii="Times New Roman" w:hAnsi="Times New Roman" w:cs="Times New Roman"/>
-          <w:bCs/>
-          <w:sz w:val="28"/>
-          <w:szCs w:val="28"/>
-          <w:shd w:val="clear" w:color="auto" w:fill="FFFFFF"/>
-          <w:lang w:val="uk-UA"/>
-        </w:rPr>
-      </w:pPr>
-      <w:r>
-        <w:rPr>
-          <w:rFonts w:ascii="Times New Roman" w:hAnsi="Times New Roman" w:cs="Times New Roman"/>
-          <w:bCs/>
-          <w:sz w:val="28"/>
-          <w:szCs w:val="28"/>
-          <w:shd w:val="clear" w:color="auto" w:fill="FFFFFF"/>
-          <w:lang w:val="uk-UA"/>
-        </w:rPr>
-        <w:t xml:space="preserve"> Гравець 1</w:t>
-      </w:r>
-    </w:p>
-    <w:p>
-      <w:pPr>
-        <w:pStyle w:val="ab"/>
-        <w:suppressAutoHyphens/>
-        <w:spacing w:after="0" w:line="360" w:lineRule="auto"/>
-        <w:ind w:left="0" w:firstLine="709"/>
-        <w:jc w:val="both"/>
-        <w:rPr>
-          <w:rFonts w:ascii="Times New Roman" w:hAnsi="Times New Roman" w:cs="Times New Roman"/>
-          <w:bCs/>
-          <w:sz w:val="28"/>
-          <w:szCs w:val="28"/>
-          <w:shd w:val="clear" w:color="auto" w:fill="FFFFFF"/>
-          <w:lang w:val="uk-UA"/>
-        </w:rPr>
-      </w:pPr>
-      <w:r>
-        <w:rPr>
-          <w:rFonts w:ascii="Times New Roman" w:hAnsi="Times New Roman" w:cs="Times New Roman"/>
-          <w:bCs/>
-          <w:sz w:val="28"/>
-          <w:szCs w:val="28"/>
-          <w:shd w:val="clear" w:color="auto" w:fill="FFFFFF"/>
-          <w:lang w:val="uk-UA"/>
-        </w:rPr>
-        <w:t xml:space="preserve"> Отримання кращого спорядження для полегшення ведення бою</w:t>
-      </w:r>
-    </w:p>
-    <w:p>
-      <w:pPr>
-        <w:pStyle w:val="ab"/>
-        <w:suppressAutoHyphens/>
-        <w:spacing w:after="0" w:line="360" w:lineRule="auto"/>
-        <w:ind w:left="0" w:firstLine="709"/>
-        <w:jc w:val="both"/>
-        <w:rPr>
-          <w:rFonts w:ascii="Times New Roman" w:hAnsi="Times New Roman" w:cs="Times New Roman"/>
-          <w:bCs/>
-          <w:sz w:val="28"/>
-          <w:szCs w:val="28"/>
-          <w:shd w:val="clear" w:color="auto" w:fill="FFFFFF"/>
-          <w:lang w:val="uk-UA"/>
-        </w:rPr>
-      </w:pPr>
-      <w:r>
-        <w:rPr>
-          <w:rFonts w:ascii="Times New Roman" w:hAnsi="Times New Roman" w:cs="Times New Roman"/>
-          <w:bCs/>
-          <w:sz w:val="28"/>
-          <w:szCs w:val="28"/>
-          <w:shd w:val="clear" w:color="auto" w:fill="FFFFFF"/>
-          <w:lang w:val="uk-UA"/>
-        </w:rPr>
-        <w:t xml:space="preserve"> 1. Підійти до продавця</w:t>
-      </w:r>
-    </w:p>
-    <w:p>
-      <w:pPr>
-        <w:pStyle w:val="ab"/>
-        <w:suppressAutoHyphens/>
-        <w:spacing w:after="0" w:line="360" w:lineRule="auto"/>
-        <w:ind w:left="0" w:firstLine="709"/>
-        <w:jc w:val="both"/>
-        <w:rPr>
-          <w:rFonts w:ascii="Times New Roman" w:hAnsi="Times New Roman" w:cs="Times New Roman"/>
-          <w:bCs/>
-          <w:sz w:val="28"/>
-          <w:szCs w:val="28"/>
-          <w:shd w:val="clear" w:color="auto" w:fill="FFFFFF"/>
-          <w:lang w:val="uk-UA"/>
-        </w:rPr>
-      </w:pPr>
-      <w:r>
-        <w:rPr>
-          <w:rFonts w:ascii="Times New Roman" w:hAnsi="Times New Roman" w:cs="Times New Roman"/>
-          <w:bCs/>
-          <w:sz w:val="28"/>
-          <w:szCs w:val="28"/>
-          <w:shd w:val="clear" w:color="auto" w:fill="FFFFFF"/>
-          <w:lang w:val="uk-UA"/>
-        </w:rPr>
-        <w:t xml:space="preserve">  2. Почати діалог</w:t>
-      </w:r>
-    </w:p>
-    <w:p>
-      <w:pPr>
-        <w:pStyle w:val="ab"/>
-        <w:suppressAutoHyphens/>
-        <w:spacing w:after="0" w:line="360" w:lineRule="auto"/>
-        <w:ind w:left="0" w:firstLine="709"/>
-        <w:jc w:val="both"/>
-        <w:rPr>
-          <w:rFonts w:ascii="Times New Roman" w:hAnsi="Times New Roman" w:cs="Times New Roman"/>
-          <w:bCs/>
-          <w:sz w:val="28"/>
-          <w:szCs w:val="28"/>
-          <w:shd w:val="clear" w:color="auto" w:fill="FFFFFF"/>
-          <w:lang w:val="uk-UA"/>
-        </w:rPr>
-      </w:pPr>
-      <w:r>
-        <w:rPr>
-          <w:rFonts w:ascii="Times New Roman" w:hAnsi="Times New Roman" w:cs="Times New Roman"/>
-          <w:bCs/>
-          <w:sz w:val="28"/>
-          <w:szCs w:val="28"/>
-          <w:shd w:val="clear" w:color="auto" w:fill="FFFFFF"/>
-          <w:lang w:val="uk-UA"/>
-        </w:rPr>
-        <w:t xml:space="preserve">  3. Вибрати пункт в діалозі для покупки спорядження</w:t>
+        <w:t>3. Вибрати пункт в діалозі для покупки спорядження</w:t>
       </w:r>
     </w:p>
     <w:p>
@@ -10922,19 +10989,11 @@
               </w:rPr>
               <w:t>І</w:t>
             </w:r>
-            <w:proofErr w:type="spellStart"/>
-            <w:r>
-              <w:rPr>
-                <w:rFonts w:ascii="Times New Roman" w:hAnsi="Times New Roman" w:cs="Times New Roman"/>
-              </w:rPr>
-              <w:t>дентифікатор</w:t>
-            </w:r>
-            <w:proofErr w:type="spellEnd"/>
-            <w:r>
-              <w:rPr>
-                <w:rFonts w:ascii="Times New Roman" w:hAnsi="Times New Roman" w:cs="Times New Roman"/>
-              </w:rPr>
-              <w:t xml:space="preserve"> </w:t>
+            <w:r>
+              <w:rPr>
+                <w:rFonts w:ascii="Times New Roman" w:hAnsi="Times New Roman" w:cs="Times New Roman"/>
+              </w:rPr>
+              <w:t xml:space="preserve">дентифікатор </w:t>
             </w:r>
             <w:proofErr w:type="spellStart"/>
             <w:r>
@@ -12434,19 +12493,11 @@
               </w:rPr>
               <w:t>І</w:t>
             </w:r>
-            <w:proofErr w:type="spellStart"/>
-            <w:r>
-              <w:rPr>
-                <w:rFonts w:ascii="Times New Roman" w:hAnsi="Times New Roman" w:cs="Times New Roman"/>
-              </w:rPr>
-              <w:t>дентифікатор</w:t>
-            </w:r>
-            <w:proofErr w:type="spellEnd"/>
-            <w:r>
-              <w:rPr>
-                <w:rFonts w:ascii="Times New Roman" w:hAnsi="Times New Roman" w:cs="Times New Roman"/>
-              </w:rPr>
-              <w:t xml:space="preserve"> </w:t>
+            <w:r>
+              <w:rPr>
+                <w:rFonts w:ascii="Times New Roman" w:hAnsi="Times New Roman" w:cs="Times New Roman"/>
+              </w:rPr>
+              <w:t xml:space="preserve">дентифікатор </w:t>
             </w:r>
             <w:proofErr w:type="spellStart"/>
             <w:r>
@@ -12507,19 +12558,11 @@
               </w:rPr>
               <w:t>О</w:t>
             </w:r>
-            <w:proofErr w:type="spellStart"/>
-            <w:r>
-              <w:rPr>
-                <w:rFonts w:ascii="Times New Roman" w:hAnsi="Times New Roman" w:cs="Times New Roman"/>
-              </w:rPr>
-              <w:t>собливості</w:t>
-            </w:r>
-            <w:proofErr w:type="spellEnd"/>
-            <w:r>
-              <w:rPr>
-                <w:rFonts w:ascii="Times New Roman" w:hAnsi="Times New Roman" w:cs="Times New Roman"/>
-              </w:rPr>
-              <w:t xml:space="preserve"> </w:t>
+            <w:r>
+              <w:rPr>
+                <w:rFonts w:ascii="Times New Roman" w:hAnsi="Times New Roman" w:cs="Times New Roman"/>
+              </w:rPr>
+              <w:t xml:space="preserve">собливості </w:t>
             </w:r>
             <w:proofErr w:type="spellStart"/>
             <w:r>
@@ -13691,19 +13734,11 @@
               </w:rPr>
               <w:t>І</w:t>
             </w:r>
-            <w:proofErr w:type="spellStart"/>
-            <w:r>
-              <w:rPr>
-                <w:rFonts w:ascii="Times New Roman" w:hAnsi="Times New Roman" w:cs="Times New Roman"/>
-              </w:rPr>
-              <w:t>дентифікатор</w:t>
-            </w:r>
-            <w:proofErr w:type="spellEnd"/>
-            <w:r>
-              <w:rPr>
-                <w:rFonts w:ascii="Times New Roman" w:hAnsi="Times New Roman" w:cs="Times New Roman"/>
-              </w:rPr>
-              <w:t xml:space="preserve"> </w:t>
+            <w:r>
+              <w:rPr>
+                <w:rFonts w:ascii="Times New Roman" w:hAnsi="Times New Roman" w:cs="Times New Roman"/>
+              </w:rPr>
+              <w:t xml:space="preserve">дентифікатор </w:t>
             </w:r>
             <w:proofErr w:type="spellStart"/>
             <w:r>
@@ -13761,19 +13796,11 @@
               </w:rPr>
               <w:t>О</w:t>
             </w:r>
-            <w:proofErr w:type="spellStart"/>
-            <w:r>
-              <w:rPr>
-                <w:rFonts w:ascii="Times New Roman" w:hAnsi="Times New Roman" w:cs="Times New Roman"/>
-              </w:rPr>
-              <w:t>собливості</w:t>
-            </w:r>
-            <w:proofErr w:type="spellEnd"/>
-            <w:r>
-              <w:rPr>
-                <w:rFonts w:ascii="Times New Roman" w:hAnsi="Times New Roman" w:cs="Times New Roman"/>
-              </w:rPr>
-              <w:t xml:space="preserve"> </w:t>
+            <w:r>
+              <w:rPr>
+                <w:rFonts w:ascii="Times New Roman" w:hAnsi="Times New Roman" w:cs="Times New Roman"/>
+              </w:rPr>
+              <w:t xml:space="preserve">собливості </w:t>
             </w:r>
             <w:proofErr w:type="spellStart"/>
             <w:r>
@@ -15554,23 +15581,13 @@
               </w:rPr>
               <w:t>І</w:t>
             </w:r>
-            <w:proofErr w:type="spellStart"/>
-            <w:r>
-              <w:rPr>
-                <w:rFonts w:ascii="Times New Roman" w:hAnsi="Times New Roman" w:cs="Times New Roman"/>
-                <w:sz w:val="28"/>
-                <w:szCs w:val="28"/>
-              </w:rPr>
-              <w:t>дентифікатор</w:t>
-            </w:r>
-            <w:proofErr w:type="spellEnd"/>
-            <w:r>
-              <w:rPr>
-                <w:rFonts w:ascii="Times New Roman" w:hAnsi="Times New Roman" w:cs="Times New Roman"/>
-                <w:sz w:val="28"/>
-                <w:szCs w:val="28"/>
-              </w:rPr>
-              <w:t xml:space="preserve"> </w:t>
+            <w:r>
+              <w:rPr>
+                <w:rFonts w:ascii="Times New Roman" w:hAnsi="Times New Roman" w:cs="Times New Roman"/>
+                <w:sz w:val="28"/>
+                <w:szCs w:val="28"/>
+              </w:rPr>
+              <w:t xml:space="preserve">дентифікатор </w:t>
             </w:r>
             <w:proofErr w:type="spellStart"/>
             <w:r>
@@ -16513,23 +16530,13 @@
               </w:rPr>
               <w:t>І</w:t>
             </w:r>
-            <w:proofErr w:type="spellStart"/>
-            <w:r>
-              <w:rPr>
-                <w:rFonts w:ascii="Times New Roman" w:hAnsi="Times New Roman" w:cs="Times New Roman"/>
-                <w:sz w:val="28"/>
-                <w:szCs w:val="28"/>
-              </w:rPr>
-              <w:t>дентифікатор</w:t>
-            </w:r>
-            <w:proofErr w:type="spellEnd"/>
-            <w:r>
-              <w:rPr>
-                <w:rFonts w:ascii="Times New Roman" w:hAnsi="Times New Roman" w:cs="Times New Roman"/>
-                <w:sz w:val="28"/>
-                <w:szCs w:val="28"/>
-              </w:rPr>
-              <w:t xml:space="preserve"> </w:t>
+            <w:r>
+              <w:rPr>
+                <w:rFonts w:ascii="Times New Roman" w:hAnsi="Times New Roman" w:cs="Times New Roman"/>
+                <w:sz w:val="28"/>
+                <w:szCs w:val="28"/>
+              </w:rPr>
+              <w:t xml:space="preserve">дентифікатор </w:t>
             </w:r>
             <w:proofErr w:type="spellStart"/>
             <w:r>
@@ -16634,23 +16641,13 @@
               </w:rPr>
               <w:t>З</w:t>
             </w:r>
-            <w:proofErr w:type="spellStart"/>
             <w:r>
               <w:rPr>
                 <w:rFonts w:ascii="Times New Roman" w:hAnsi="Times New Roman" w:cs="Times New Roman"/>
                 <w:sz w:val="24"/>
                 <w:szCs w:val="24"/>
               </w:rPr>
-              <w:t>апустити</w:t>
-            </w:r>
-            <w:proofErr w:type="spellEnd"/>
-            <w:r>
-              <w:rPr>
-                <w:rFonts w:ascii="Times New Roman" w:hAnsi="Times New Roman" w:cs="Times New Roman"/>
-                <w:sz w:val="24"/>
-                <w:szCs w:val="24"/>
-              </w:rPr>
-              <w:t xml:space="preserve"> </w:t>
+              <w:t xml:space="preserve">апустити </w:t>
             </w:r>
             <w:proofErr w:type="spellStart"/>
             <w:r>
@@ -17069,23 +17066,13 @@
               </w:rPr>
               <w:t>З</w:t>
             </w:r>
-            <w:proofErr w:type="spellStart"/>
             <w:r>
               <w:rPr>
                 <w:rFonts w:ascii="Times New Roman" w:hAnsi="Times New Roman" w:cs="Times New Roman"/>
                 <w:sz w:val="24"/>
                 <w:szCs w:val="24"/>
               </w:rPr>
-              <w:t>апустити</w:t>
-            </w:r>
-            <w:proofErr w:type="spellEnd"/>
-            <w:r>
-              <w:rPr>
-                <w:rFonts w:ascii="Times New Roman" w:hAnsi="Times New Roman" w:cs="Times New Roman"/>
-                <w:sz w:val="24"/>
-                <w:szCs w:val="24"/>
-              </w:rPr>
-              <w:t xml:space="preserve"> </w:t>
+              <w:t xml:space="preserve">апустити </w:t>
             </w:r>
             <w:proofErr w:type="spellStart"/>
             <w:r>
@@ -19658,14 +19645,12 @@
               </w:rPr>
               <w:t>П</w:t>
             </w:r>
-            <w:proofErr w:type="spellStart"/>
             <w:r>
               <w:rPr>
                 <w:rFonts w:ascii="Times New Roman" w:hAnsi="Times New Roman" w:cs="Times New Roman"/>
               </w:rPr>
               <w:t>оказник</w:t>
             </w:r>
-            <w:proofErr w:type="spellEnd"/>
           </w:p>
         </w:tc>
         <w:tc>
@@ -19686,19 +19671,11 @@
               </w:rPr>
               <w:t>О</w:t>
             </w:r>
-            <w:proofErr w:type="spellStart"/>
-            <w:r>
-              <w:rPr>
-                <w:rFonts w:ascii="Times New Roman" w:hAnsi="Times New Roman" w:cs="Times New Roman"/>
-              </w:rPr>
-              <w:t>пис</w:t>
-            </w:r>
-            <w:proofErr w:type="spellEnd"/>
-            <w:r>
-              <w:rPr>
-                <w:rFonts w:ascii="Times New Roman" w:hAnsi="Times New Roman" w:cs="Times New Roman"/>
-              </w:rPr>
-              <w:t xml:space="preserve"> </w:t>
+            <w:r>
+              <w:rPr>
+                <w:rFonts w:ascii="Times New Roman" w:hAnsi="Times New Roman" w:cs="Times New Roman"/>
+              </w:rPr>
+              <w:t xml:space="preserve">пис </w:t>
             </w:r>
             <w:proofErr w:type="spellStart"/>
             <w:r>
@@ -19798,19 +19775,11 @@
               </w:rPr>
               <w:t>Р</w:t>
             </w:r>
-            <w:proofErr w:type="spellStart"/>
-            <w:r>
-              <w:rPr>
-                <w:rFonts w:ascii="Times New Roman" w:hAnsi="Times New Roman" w:cs="Times New Roman"/>
-              </w:rPr>
-              <w:t>озподілена</w:t>
-            </w:r>
-            <w:proofErr w:type="spellEnd"/>
-            <w:r>
-              <w:rPr>
-                <w:rFonts w:ascii="Times New Roman" w:hAnsi="Times New Roman" w:cs="Times New Roman"/>
-              </w:rPr>
-              <w:t xml:space="preserve"> система</w:t>
+            <w:r>
+              <w:rPr>
+                <w:rFonts w:ascii="Times New Roman" w:hAnsi="Times New Roman" w:cs="Times New Roman"/>
+              </w:rPr>
+              <w:t>озподілена система</w:t>
             </w:r>
           </w:p>
         </w:tc>
@@ -20489,19 +20458,11 @@
               </w:rPr>
               <w:t>П</w:t>
             </w:r>
-            <w:proofErr w:type="spellStart"/>
-            <w:r>
-              <w:rPr>
-                <w:rFonts w:ascii="Times New Roman" w:hAnsi="Times New Roman" w:cs="Times New Roman"/>
-              </w:rPr>
-              <w:t>ереносимість</w:t>
-            </w:r>
-            <w:proofErr w:type="spellEnd"/>
-            <w:r>
-              <w:rPr>
-                <w:rFonts w:ascii="Times New Roman" w:hAnsi="Times New Roman" w:cs="Times New Roman"/>
-              </w:rPr>
-              <w:t xml:space="preserve"> ПП</w:t>
+            <w:r>
+              <w:rPr>
+                <w:rFonts w:ascii="Times New Roman" w:hAnsi="Times New Roman" w:cs="Times New Roman"/>
+              </w:rPr>
+              <w:t>ереносимість ПП</w:t>
             </w:r>
           </w:p>
         </w:tc>
@@ -20704,14 +20665,12 @@
               </w:rPr>
               <w:t>П</w:t>
             </w:r>
-            <w:proofErr w:type="spellStart"/>
             <w:r>
               <w:rPr>
                 <w:rFonts w:ascii="Times New Roman" w:hAnsi="Times New Roman" w:cs="Times New Roman"/>
               </w:rPr>
               <w:t>аралелізм</w:t>
             </w:r>
-            <w:proofErr w:type="spellEnd"/>
           </w:p>
         </w:tc>
         <w:tc>
@@ -21204,31 +21163,7 @@
           <w:shd w:val="clear" w:color="auto" w:fill="FFFFFF"/>
           <w:lang w:val="en-US"/>
         </w:rPr>
-        <w:t>_</w:t>
-      </w:r>
-      <w:proofErr w:type="spellStart"/>
-      <w:r>
-        <w:rPr>
-          <w:rFonts w:ascii="Times New Roman" w:hAnsi="Times New Roman" w:cs="Times New Roman"/>
-          <w:bCs/>
-          <w:sz w:val="28"/>
-          <w:szCs w:val="28"/>
-          <w:shd w:val="clear" w:color="auto" w:fill="FFFFFF"/>
-          <w:lang w:val="en-US"/>
-        </w:rPr>
-        <w:t>i</w:t>
-      </w:r>
-      <w:proofErr w:type="spellEnd"/>
-      <w:r>
-        <w:rPr>
-          <w:rFonts w:ascii="Times New Roman" w:hAnsi="Times New Roman" w:cs="Times New Roman"/>
-          <w:bCs/>
-          <w:sz w:val="28"/>
-          <w:szCs w:val="28"/>
-          <w:shd w:val="clear" w:color="auto" w:fill="FFFFFF"/>
-          <w:lang w:val="en-US"/>
-        </w:rPr>
-        <w:t>)) = 0,855</w:t>
+        <w:t>_i)) = 0,855</w:t>
       </w:r>
     </w:p>
     <w:p>
@@ -21284,14 +21219,12 @@
               </w:rPr>
               <w:t>П</w:t>
             </w:r>
-            <w:proofErr w:type="spellStart"/>
             <w:r>
               <w:rPr>
                 <w:rFonts w:ascii="Times New Roman" w:hAnsi="Times New Roman" w:cs="Times New Roman"/>
               </w:rPr>
               <w:t>оказник</w:t>
             </w:r>
-            <w:proofErr w:type="spellEnd"/>
           </w:p>
         </w:tc>
         <w:tc>
@@ -21314,19 +21247,11 @@
               </w:rPr>
               <w:t>О</w:t>
             </w:r>
-            <w:proofErr w:type="spellStart"/>
-            <w:r>
-              <w:rPr>
-                <w:rFonts w:ascii="Times New Roman" w:hAnsi="Times New Roman" w:cs="Times New Roman"/>
-              </w:rPr>
-              <w:t>пис</w:t>
-            </w:r>
-            <w:proofErr w:type="spellEnd"/>
-            <w:r>
-              <w:rPr>
-                <w:rFonts w:ascii="Times New Roman" w:hAnsi="Times New Roman" w:cs="Times New Roman"/>
-              </w:rPr>
-              <w:t xml:space="preserve"> </w:t>
+            <w:r>
+              <w:rPr>
+                <w:rFonts w:ascii="Times New Roman" w:hAnsi="Times New Roman" w:cs="Times New Roman"/>
+              </w:rPr>
+              <w:t xml:space="preserve">пис </w:t>
             </w:r>
             <w:proofErr w:type="spellStart"/>
             <w:r>
@@ -21901,14 +21826,12 @@
               </w:rPr>
               <w:t>М</w:t>
             </w:r>
-            <w:proofErr w:type="spellStart"/>
             <w:r>
               <w:rPr>
                 <w:rFonts w:ascii="Times New Roman" w:hAnsi="Times New Roman" w:cs="Times New Roman"/>
               </w:rPr>
               <w:t>отивація</w:t>
             </w:r>
-            <w:proofErr w:type="spellEnd"/>
           </w:p>
         </w:tc>
         <w:tc>
@@ -22343,7 +22266,6 @@
         </w:rPr>
         <w:t xml:space="preserve"> = 1,4 + (-0,03 * (</w:t>
       </w:r>
-      <w:proofErr w:type="spellStart"/>
       <w:r>
         <w:rPr>
           <w:rFonts w:ascii="Times New Roman" w:hAnsi="Times New Roman" w:cs="Times New Roman"/>
@@ -22355,7 +22277,6 @@
         </w:rPr>
         <w:t>SFi</w:t>
       </w:r>
-      <w:proofErr w:type="spellEnd"/>
       <w:r>
         <w:rPr>
           <w:rFonts w:ascii="Times New Roman" w:hAnsi="Times New Roman" w:cs="Times New Roman"/>
@@ -22366,7 +22287,6 @@
         </w:rPr>
         <w:t xml:space="preserve"> * Вага_</w:t>
       </w:r>
-      <w:proofErr w:type="spellStart"/>
       <w:r>
         <w:rPr>
           <w:rFonts w:ascii="Times New Roman" w:hAnsi="Times New Roman" w:cs="Times New Roman"/>
@@ -22378,7 +22298,6 @@
         </w:rPr>
         <w:t>i</w:t>
       </w:r>
-      <w:proofErr w:type="spellEnd"/>
       <w:r>
         <w:rPr>
           <w:rFonts w:ascii="Times New Roman" w:hAnsi="Times New Roman" w:cs="Times New Roman"/>
@@ -22442,27 +22361,15 @@
         </w:rPr>
         <w:t>О</w:t>
       </w:r>
-      <w:proofErr w:type="spellStart"/>
-      <w:r>
-        <w:rPr>
-          <w:rFonts w:ascii="Times New Roman" w:hAnsi="Times New Roman" w:cs="Times New Roman"/>
-          <w:bCs/>
-          <w:sz w:val="28"/>
-          <w:szCs w:val="28"/>
-          <w:shd w:val="clear" w:color="auto" w:fill="FFFFFF"/>
-        </w:rPr>
-        <w:t>статочне</w:t>
-      </w:r>
-      <w:proofErr w:type="spellEnd"/>
-      <w:r>
-        <w:rPr>
-          <w:rFonts w:ascii="Times New Roman" w:hAnsi="Times New Roman" w:cs="Times New Roman"/>
-          <w:bCs/>
-          <w:sz w:val="28"/>
-          <w:szCs w:val="28"/>
-          <w:shd w:val="clear" w:color="auto" w:fill="FFFFFF"/>
-        </w:rPr>
-        <w:t xml:space="preserve"> </w:t>
+      <w:r>
+        <w:rPr>
+          <w:rFonts w:ascii="Times New Roman" w:hAnsi="Times New Roman" w:cs="Times New Roman"/>
+          <w:bCs/>
+          <w:sz w:val="28"/>
+          <w:szCs w:val="28"/>
+          <w:shd w:val="clear" w:color="auto" w:fill="FFFFFF"/>
+        </w:rPr>
+        <w:t xml:space="preserve">статочне </w:t>
       </w:r>
       <w:proofErr w:type="spellStart"/>
       <w:r>
@@ -22639,8 +22546,6 @@
           <w:shd w:val="clear" w:color="auto" w:fill="FFFFFF"/>
         </w:rPr>
       </w:pPr>
-      <w:bookmarkStart w:id="0" w:name="_GoBack"/>
-      <w:bookmarkEnd w:id="0"/>
       <w:proofErr w:type="spellStart"/>
       <w:r>
         <w:rPr>
@@ -23368,6 +23273,150 @@
           <w:lang w:val="uk-UA"/>
         </w:rPr>
       </w:pPr>
+      <w:r>
+        <w:rPr>
+          <w:rFonts w:ascii="Times New Roman" w:hAnsi="Times New Roman" w:cs="Times New Roman"/>
+          <w:bCs/>
+          <w:noProof/>
+          <w:sz w:val="28"/>
+          <w:szCs w:val="28"/>
+          <w:shd w:val="clear" w:color="auto" w:fill="FFFFFF"/>
+          <w:lang w:val="en-US"/>
+        </w:rPr>
+        <w:drawing>
+          <wp:inline distT="0" distB="0" distL="0" distR="0" wp14:anchorId="2BF6A410" wp14:editId="5077D8A6">
+            <wp:extent cx="5947504" cy="3061252"/>
+            <wp:effectExtent l="0" t="0" r="0" b="6350"/>
+            <wp:docPr id="11" name="Рисунок 11"/>
+            <wp:cNvGraphicFramePr>
+              <a:graphicFrameLocks xmlns:a="http://schemas.openxmlformats.org/drawingml/2006/main" noChangeAspect="1"/>
+            </wp:cNvGraphicFramePr>
+            <a:graphic xmlns:a="http://schemas.openxmlformats.org/drawingml/2006/main">
+              <a:graphicData uri="http://schemas.openxmlformats.org/drawingml/2006/picture">
+                <pic:pic xmlns:pic="http://schemas.openxmlformats.org/drawingml/2006/picture">
+                  <pic:nvPicPr>
+                    <pic:cNvPr id="0" name="Picture 2"/>
+                    <pic:cNvPicPr>
+                      <a:picLocks noChangeAspect="1" noChangeArrowheads="1"/>
+                    </pic:cNvPicPr>
+                  </pic:nvPicPr>
+                  <pic:blipFill>
+                    <a:blip r:embed="rId19" cstate="print">
+                      <a:extLst>
+                        <a:ext uri="{28A0092B-C50C-407E-A947-70E740481C1C}">
+                          <a14:useLocalDpi xmlns:a14="http://schemas.microsoft.com/office/drawing/2010/main" val="0"/>
+                        </a:ext>
+                      </a:extLst>
+                    </a:blip>
+                    <a:srcRect/>
+                    <a:stretch>
+                      <a:fillRect/>
+                    </a:stretch>
+                  </pic:blipFill>
+                  <pic:spPr bwMode="auto">
+                    <a:xfrm>
+                      <a:off x="0" y="0"/>
+                      <a:ext cx="5994982" cy="3085689"/>
+                    </a:xfrm>
+                    <a:prstGeom prst="rect">
+                      <a:avLst/>
+                    </a:prstGeom>
+                    <a:noFill/>
+                  </pic:spPr>
+                </pic:pic>
+              </a:graphicData>
+            </a:graphic>
+          </wp:inline>
+        </w:drawing>
+      </w:r>
+    </w:p>
+    <w:p>
+      <w:pPr>
+        <w:pStyle w:val="ab"/>
+        <w:ind w:left="0" w:firstLine="709"/>
+        <w:jc w:val="both"/>
+        <w:rPr>
+          <w:rFonts w:ascii="Times New Roman" w:hAnsi="Times New Roman" w:cs="Times New Roman"/>
+          <w:bCs/>
+          <w:sz w:val="28"/>
+          <w:szCs w:val="28"/>
+          <w:shd w:val="clear" w:color="auto" w:fill="FFFFFF"/>
+          <w:lang w:val="uk-UA"/>
+        </w:rPr>
+      </w:pPr>
+      <w:bookmarkStart w:id="0" w:name="_GoBack"/>
+      <w:r>
+        <w:rPr>
+          <w:rFonts w:ascii="Times New Roman" w:hAnsi="Times New Roman" w:cs="Times New Roman"/>
+          <w:bCs/>
+          <w:noProof/>
+          <w:sz w:val="28"/>
+          <w:szCs w:val="28"/>
+          <w:shd w:val="clear" w:color="auto" w:fill="FFFFFF"/>
+          <w:lang w:val="en-US"/>
+        </w:rPr>
+        <w:drawing>
+          <wp:inline distT="0" distB="0" distL="0" distR="0" wp14:anchorId="1AE26F18" wp14:editId="688012DE">
+            <wp:extent cx="5940122" cy="3051216"/>
+            <wp:effectExtent l="0" t="0" r="3810" b="0"/>
+            <wp:docPr id="12" name="Рисунок 12"/>
+            <wp:cNvGraphicFramePr>
+              <a:graphicFrameLocks xmlns:a="http://schemas.openxmlformats.org/drawingml/2006/main" noChangeAspect="1"/>
+            </wp:cNvGraphicFramePr>
+            <a:graphic xmlns:a="http://schemas.openxmlformats.org/drawingml/2006/main">
+              <a:graphicData uri="http://schemas.openxmlformats.org/drawingml/2006/picture">
+                <pic:pic xmlns:pic="http://schemas.openxmlformats.org/drawingml/2006/picture">
+                  <pic:nvPicPr>
+                    <pic:cNvPr id="0" name="Picture 3"/>
+                    <pic:cNvPicPr>
+                      <a:picLocks noChangeAspect="1" noChangeArrowheads="1"/>
+                    </pic:cNvPicPr>
+                  </pic:nvPicPr>
+                  <pic:blipFill>
+                    <a:blip r:embed="rId20" cstate="print">
+                      <a:extLst>
+                        <a:ext uri="{28A0092B-C50C-407E-A947-70E740481C1C}">
+                          <a14:useLocalDpi xmlns:a14="http://schemas.microsoft.com/office/drawing/2010/main" val="0"/>
+                        </a:ext>
+                      </a:extLst>
+                    </a:blip>
+                    <a:srcRect/>
+                    <a:stretch>
+                      <a:fillRect/>
+                    </a:stretch>
+                  </pic:blipFill>
+                  <pic:spPr bwMode="auto">
+                    <a:xfrm>
+                      <a:off x="0" y="0"/>
+                      <a:ext cx="5959669" cy="3061257"/>
+                    </a:xfrm>
+                    <a:prstGeom prst="rect">
+                      <a:avLst/>
+                    </a:prstGeom>
+                    <a:noFill/>
+                  </pic:spPr>
+                </pic:pic>
+              </a:graphicData>
+            </a:graphic>
+          </wp:inline>
+        </w:drawing>
+      </w:r>
+      <w:bookmarkEnd w:id="0"/>
+    </w:p>
+    <w:p>
+      <w:pPr>
+        <w:pStyle w:val="ab"/>
+        <w:ind w:left="0" w:firstLine="709"/>
+        <w:jc w:val="both"/>
+        <w:rPr>
+          <w:rFonts w:ascii="Times New Roman" w:hAnsi="Times New Roman" w:cs="Times New Roman"/>
+          <w:bCs/>
+          <w:sz w:val="28"/>
+          <w:szCs w:val="28"/>
+          <w:shd w:val="clear" w:color="auto" w:fill="FFFFFF"/>
+          <w:lang w:val="uk-UA"/>
+        </w:rPr>
+      </w:pPr>
     </w:p>
     <w:p>
       <w:pPr>
@@ -23514,7 +23563,7 @@
       </w:pPr>
     </w:p>
     <w:sectPr>
-      <w:footerReference w:type="default" r:id="rId19"/>
+      <w:footerReference w:type="default" r:id="rId21"/>
       <w:pgSz w:w="11906" w:h="16838"/>
       <w:pgMar w:top="1134" w:right="851" w:bottom="1134" w:left="1418" w:header="709" w:footer="709" w:gutter="0"/>
       <w:cols w:space="708"/>
@@ -23597,7 +23646,7 @@
             <w:rFonts w:ascii="Times New Roman" w:hAnsi="Times New Roman" w:cs="Times New Roman"/>
             <w:noProof/>
           </w:rPr>
-          <w:t>21</w:t>
+          <w:t>23</w:t>
         </w:r>
         <w:r>
           <w:rPr>
@@ -23648,6 +23697,119 @@
 <file path=word/numbering.xml><?xml version="1.0" encoding="utf-8"?>
 <w:numbering xmlns:wpc="http://schemas.microsoft.com/office/word/2010/wordprocessingCanvas" xmlns:cx="http://schemas.microsoft.com/office/drawing/2014/chartex" xmlns:mc="http://schemas.openxmlformats.org/markup-compatibility/2006" xmlns:o="urn:schemas-microsoft-com:office:office" xmlns:r="http://schemas.openxmlformats.org/officeDocument/2006/relationships" xmlns:m="http://schemas.openxmlformats.org/officeDocument/2006/math" xmlns:v="urn:schemas-microsoft-com:vml" xmlns:wp14="http://schemas.microsoft.com/office/word/2010/wordprocessingDrawing" xmlns:wp="http://schemas.openxmlformats.org/drawingml/2006/wordprocessingDrawing" xmlns:w10="urn:schemas-microsoft-com:office:word" xmlns:w="http://schemas.openxmlformats.org/wordprocessingml/2006/main" xmlns:w14="http://schemas.microsoft.com/office/word/2010/wordml" xmlns:w15="http://schemas.microsoft.com/office/word/2012/wordml" xmlns:w16se="http://schemas.microsoft.com/office/word/2015/wordml/symex" xmlns:wpg="http://schemas.microsoft.com/office/word/2010/wordprocessingGroup" xmlns:wpi="http://schemas.microsoft.com/office/word/2010/wordprocessingInk" xmlns:wne="http://schemas.microsoft.com/office/word/2006/wordml" xmlns:wps="http://schemas.microsoft.com/office/word/2010/wordprocessingShape" mc:Ignorable="w14 w15 w16se wp14">
   <w:abstractNum w:abstractNumId="0" w15:restartNumberingAfterBreak="0">
+    <w:nsid w:val="054F5777"/>
+    <w:multiLevelType w:val="hybridMultilevel"/>
+    <w:tmpl w:val="8B829C06"/>
+    <w:lvl w:ilvl="0" w:tplc="04090001">
+      <w:start w:val="1"/>
+      <w:numFmt w:val="bullet"/>
+      <w:lvlText w:val=""/>
+      <w:lvlJc w:val="left"/>
+      <w:pPr>
+        <w:ind w:left="1429" w:hanging="360"/>
+      </w:pPr>
+      <w:rPr>
+        <w:rFonts w:ascii="Symbol" w:hAnsi="Symbol" w:hint="default"/>
+      </w:rPr>
+    </w:lvl>
+    <w:lvl w:ilvl="1" w:tplc="04090003" w:tentative="1">
+      <w:start w:val="1"/>
+      <w:numFmt w:val="bullet"/>
+      <w:lvlText w:val="o"/>
+      <w:lvlJc w:val="left"/>
+      <w:pPr>
+        <w:ind w:left="2149" w:hanging="360"/>
+      </w:pPr>
+      <w:rPr>
+        <w:rFonts w:ascii="Courier New" w:hAnsi="Courier New" w:cs="Courier New" w:hint="default"/>
+      </w:rPr>
+    </w:lvl>
+    <w:lvl w:ilvl="2" w:tplc="04090005" w:tentative="1">
+      <w:start w:val="1"/>
+      <w:numFmt w:val="bullet"/>
+      <w:lvlText w:val=""/>
+      <w:lvlJc w:val="left"/>
+      <w:pPr>
+        <w:ind w:left="2869" w:hanging="360"/>
+      </w:pPr>
+      <w:rPr>
+        <w:rFonts w:ascii="Wingdings" w:hAnsi="Wingdings" w:hint="default"/>
+      </w:rPr>
+    </w:lvl>
+    <w:lvl w:ilvl="3" w:tplc="04090001" w:tentative="1">
+      <w:start w:val="1"/>
+      <w:numFmt w:val="bullet"/>
+      <w:lvlText w:val=""/>
+      <w:lvlJc w:val="left"/>
+      <w:pPr>
+        <w:ind w:left="3589" w:hanging="360"/>
+      </w:pPr>
+      <w:rPr>
+        <w:rFonts w:ascii="Symbol" w:hAnsi="Symbol" w:hint="default"/>
+      </w:rPr>
+    </w:lvl>
+    <w:lvl w:ilvl="4" w:tplc="04090003" w:tentative="1">
+      <w:start w:val="1"/>
+      <w:numFmt w:val="bullet"/>
+      <w:lvlText w:val="o"/>
+      <w:lvlJc w:val="left"/>
+      <w:pPr>
+        <w:ind w:left="4309" w:hanging="360"/>
+      </w:pPr>
+      <w:rPr>
+        <w:rFonts w:ascii="Courier New" w:hAnsi="Courier New" w:cs="Courier New" w:hint="default"/>
+      </w:rPr>
+    </w:lvl>
+    <w:lvl w:ilvl="5" w:tplc="04090005" w:tentative="1">
+      <w:start w:val="1"/>
+      <w:numFmt w:val="bullet"/>
+      <w:lvlText w:val=""/>
+      <w:lvlJc w:val="left"/>
+      <w:pPr>
+        <w:ind w:left="5029" w:hanging="360"/>
+      </w:pPr>
+      <w:rPr>
+        <w:rFonts w:ascii="Wingdings" w:hAnsi="Wingdings" w:hint="default"/>
+      </w:rPr>
+    </w:lvl>
+    <w:lvl w:ilvl="6" w:tplc="04090001" w:tentative="1">
+      <w:start w:val="1"/>
+      <w:numFmt w:val="bullet"/>
+      <w:lvlText w:val=""/>
+      <w:lvlJc w:val="left"/>
+      <w:pPr>
+        <w:ind w:left="5749" w:hanging="360"/>
+      </w:pPr>
+      <w:rPr>
+        <w:rFonts w:ascii="Symbol" w:hAnsi="Symbol" w:hint="default"/>
+      </w:rPr>
+    </w:lvl>
+    <w:lvl w:ilvl="7" w:tplc="04090003" w:tentative="1">
+      <w:start w:val="1"/>
+      <w:numFmt w:val="bullet"/>
+      <w:lvlText w:val="o"/>
+      <w:lvlJc w:val="left"/>
+      <w:pPr>
+        <w:ind w:left="6469" w:hanging="360"/>
+      </w:pPr>
+      <w:rPr>
+        <w:rFonts w:ascii="Courier New" w:hAnsi="Courier New" w:cs="Courier New" w:hint="default"/>
+      </w:rPr>
+    </w:lvl>
+    <w:lvl w:ilvl="8" w:tplc="04090005" w:tentative="1">
+      <w:start w:val="1"/>
+      <w:numFmt w:val="bullet"/>
+      <w:lvlText w:val=""/>
+      <w:lvlJc w:val="left"/>
+      <w:pPr>
+        <w:ind w:left="7189" w:hanging="360"/>
+      </w:pPr>
+      <w:rPr>
+        <w:rFonts w:ascii="Wingdings" w:hAnsi="Wingdings" w:hint="default"/>
+      </w:rPr>
+    </w:lvl>
+  </w:abstractNum>
+  <w:abstractNum w:abstractNumId="1" w15:restartNumberingAfterBreak="0">
     <w:nsid w:val="06A355BB"/>
     <w:multiLevelType w:val="multilevel"/>
     <w:tmpl w:val="0DBC2DA2"/>
@@ -23760,7 +23922,7 @@
       </w:rPr>
     </w:lvl>
   </w:abstractNum>
-  <w:abstractNum w:abstractNumId="1" w15:restartNumberingAfterBreak="0">
+  <w:abstractNum w:abstractNumId="2" w15:restartNumberingAfterBreak="0">
     <w:nsid w:val="09C0370D"/>
     <w:multiLevelType w:val="hybridMultilevel"/>
     <w:tmpl w:val="4AA4CED2"/>
@@ -23873,7 +24035,7 @@
       </w:rPr>
     </w:lvl>
   </w:abstractNum>
-  <w:abstractNum w:abstractNumId="2" w15:restartNumberingAfterBreak="0">
+  <w:abstractNum w:abstractNumId="3" w15:restartNumberingAfterBreak="0">
     <w:nsid w:val="0A38346F"/>
     <w:multiLevelType w:val="multilevel"/>
     <w:tmpl w:val="72C08BF4"/>
@@ -23995,7 +24157,120 @@
       </w:rPr>
     </w:lvl>
   </w:abstractNum>
-  <w:abstractNum w:abstractNumId="3" w15:restartNumberingAfterBreak="0">
+  <w:abstractNum w:abstractNumId="4" w15:restartNumberingAfterBreak="0">
+    <w:nsid w:val="0C9A198C"/>
+    <w:multiLevelType w:val="hybridMultilevel"/>
+    <w:tmpl w:val="98E0610A"/>
+    <w:lvl w:ilvl="0" w:tplc="04090001">
+      <w:start w:val="1"/>
+      <w:numFmt w:val="bullet"/>
+      <w:lvlText w:val=""/>
+      <w:lvlJc w:val="left"/>
+      <w:pPr>
+        <w:ind w:left="1429" w:hanging="360"/>
+      </w:pPr>
+      <w:rPr>
+        <w:rFonts w:ascii="Symbol" w:hAnsi="Symbol" w:hint="default"/>
+      </w:rPr>
+    </w:lvl>
+    <w:lvl w:ilvl="1" w:tplc="04090003" w:tentative="1">
+      <w:start w:val="1"/>
+      <w:numFmt w:val="bullet"/>
+      <w:lvlText w:val="o"/>
+      <w:lvlJc w:val="left"/>
+      <w:pPr>
+        <w:ind w:left="2149" w:hanging="360"/>
+      </w:pPr>
+      <w:rPr>
+        <w:rFonts w:ascii="Courier New" w:hAnsi="Courier New" w:cs="Courier New" w:hint="default"/>
+      </w:rPr>
+    </w:lvl>
+    <w:lvl w:ilvl="2" w:tplc="04090005" w:tentative="1">
+      <w:start w:val="1"/>
+      <w:numFmt w:val="bullet"/>
+      <w:lvlText w:val=""/>
+      <w:lvlJc w:val="left"/>
+      <w:pPr>
+        <w:ind w:left="2869" w:hanging="360"/>
+      </w:pPr>
+      <w:rPr>
+        <w:rFonts w:ascii="Wingdings" w:hAnsi="Wingdings" w:hint="default"/>
+      </w:rPr>
+    </w:lvl>
+    <w:lvl w:ilvl="3" w:tplc="04090001" w:tentative="1">
+      <w:start w:val="1"/>
+      <w:numFmt w:val="bullet"/>
+      <w:lvlText w:val=""/>
+      <w:lvlJc w:val="left"/>
+      <w:pPr>
+        <w:ind w:left="3589" w:hanging="360"/>
+      </w:pPr>
+      <w:rPr>
+        <w:rFonts w:ascii="Symbol" w:hAnsi="Symbol" w:hint="default"/>
+      </w:rPr>
+    </w:lvl>
+    <w:lvl w:ilvl="4" w:tplc="04090003" w:tentative="1">
+      <w:start w:val="1"/>
+      <w:numFmt w:val="bullet"/>
+      <w:lvlText w:val="o"/>
+      <w:lvlJc w:val="left"/>
+      <w:pPr>
+        <w:ind w:left="4309" w:hanging="360"/>
+      </w:pPr>
+      <w:rPr>
+        <w:rFonts w:ascii="Courier New" w:hAnsi="Courier New" w:cs="Courier New" w:hint="default"/>
+      </w:rPr>
+    </w:lvl>
+    <w:lvl w:ilvl="5" w:tplc="04090005" w:tentative="1">
+      <w:start w:val="1"/>
+      <w:numFmt w:val="bullet"/>
+      <w:lvlText w:val=""/>
+      <w:lvlJc w:val="left"/>
+      <w:pPr>
+        <w:ind w:left="5029" w:hanging="360"/>
+      </w:pPr>
+      <w:rPr>
+        <w:rFonts w:ascii="Wingdings" w:hAnsi="Wingdings" w:hint="default"/>
+      </w:rPr>
+    </w:lvl>
+    <w:lvl w:ilvl="6" w:tplc="04090001" w:tentative="1">
+      <w:start w:val="1"/>
+      <w:numFmt w:val="bullet"/>
+      <w:lvlText w:val=""/>
+      <w:lvlJc w:val="left"/>
+      <w:pPr>
+        <w:ind w:left="5749" w:hanging="360"/>
+      </w:pPr>
+      <w:rPr>
+        <w:rFonts w:ascii="Symbol" w:hAnsi="Symbol" w:hint="default"/>
+      </w:rPr>
+    </w:lvl>
+    <w:lvl w:ilvl="7" w:tplc="04090003" w:tentative="1">
+      <w:start w:val="1"/>
+      <w:numFmt w:val="bullet"/>
+      <w:lvlText w:val="o"/>
+      <w:lvlJc w:val="left"/>
+      <w:pPr>
+        <w:ind w:left="6469" w:hanging="360"/>
+      </w:pPr>
+      <w:rPr>
+        <w:rFonts w:ascii="Courier New" w:hAnsi="Courier New" w:cs="Courier New" w:hint="default"/>
+      </w:rPr>
+    </w:lvl>
+    <w:lvl w:ilvl="8" w:tplc="04090005" w:tentative="1">
+      <w:start w:val="1"/>
+      <w:numFmt w:val="bullet"/>
+      <w:lvlText w:val=""/>
+      <w:lvlJc w:val="left"/>
+      <w:pPr>
+        <w:ind w:left="7189" w:hanging="360"/>
+      </w:pPr>
+      <w:rPr>
+        <w:rFonts w:ascii="Wingdings" w:hAnsi="Wingdings" w:hint="default"/>
+      </w:rPr>
+    </w:lvl>
+  </w:abstractNum>
+  <w:abstractNum w:abstractNumId="5" w15:restartNumberingAfterBreak="0">
     <w:nsid w:val="1858134F"/>
     <w:multiLevelType w:val="multilevel"/>
     <w:tmpl w:val="DB22228E"/>
@@ -24108,7 +24383,7 @@
       </w:rPr>
     </w:lvl>
   </w:abstractNum>
-  <w:abstractNum w:abstractNumId="4" w15:restartNumberingAfterBreak="0">
+  <w:abstractNum w:abstractNumId="6" w15:restartNumberingAfterBreak="0">
     <w:nsid w:val="194941C8"/>
     <w:multiLevelType w:val="multilevel"/>
     <w:tmpl w:val="B72234A6"/>
@@ -24221,7 +24496,7 @@
       </w:rPr>
     </w:lvl>
   </w:abstractNum>
-  <w:abstractNum w:abstractNumId="5" w15:restartNumberingAfterBreak="0">
+  <w:abstractNum w:abstractNumId="7" w15:restartNumberingAfterBreak="0">
     <w:nsid w:val="1A80645D"/>
     <w:multiLevelType w:val="multilevel"/>
     <w:tmpl w:val="0DBC2DA2"/>
@@ -24334,7 +24609,7 @@
       </w:rPr>
     </w:lvl>
   </w:abstractNum>
-  <w:abstractNum w:abstractNumId="6" w15:restartNumberingAfterBreak="0">
+  <w:abstractNum w:abstractNumId="8" w15:restartNumberingAfterBreak="0">
     <w:nsid w:val="1C5D4875"/>
     <w:multiLevelType w:val="hybridMultilevel"/>
     <w:tmpl w:val="CA628A68"/>
@@ -24447,7 +24722,7 @@
       </w:rPr>
     </w:lvl>
   </w:abstractNum>
-  <w:abstractNum w:abstractNumId="7" w15:restartNumberingAfterBreak="0">
+  <w:abstractNum w:abstractNumId="9" w15:restartNumberingAfterBreak="0">
     <w:nsid w:val="1CDA095B"/>
     <w:multiLevelType w:val="multilevel"/>
     <w:tmpl w:val="3280B538"/>
@@ -24560,10 +24835,10 @@
       </w:rPr>
     </w:lvl>
   </w:abstractNum>
-  <w:abstractNum w:abstractNumId="8" w15:restartNumberingAfterBreak="0">
+  <w:abstractNum w:abstractNumId="10" w15:restartNumberingAfterBreak="0">
     <w:nsid w:val="2C446FC9"/>
     <w:multiLevelType w:val="hybridMultilevel"/>
-    <w:tmpl w:val="92D80032"/>
+    <w:tmpl w:val="F1CA6DDA"/>
     <w:lvl w:ilvl="0" w:tplc="04090001">
       <w:start w:val="1"/>
       <w:numFmt w:val="bullet"/>
@@ -24673,7 +24948,7 @@
       </w:rPr>
     </w:lvl>
   </w:abstractNum>
-  <w:abstractNum w:abstractNumId="9" w15:restartNumberingAfterBreak="0">
+  <w:abstractNum w:abstractNumId="11" w15:restartNumberingAfterBreak="0">
     <w:nsid w:val="2C945345"/>
     <w:multiLevelType w:val="hybridMultilevel"/>
     <w:tmpl w:val="7630A776"/>
@@ -24786,7 +25061,7 @@
       </w:rPr>
     </w:lvl>
   </w:abstractNum>
-  <w:abstractNum w:abstractNumId="10" w15:restartNumberingAfterBreak="0">
+  <w:abstractNum w:abstractNumId="12" w15:restartNumberingAfterBreak="0">
     <w:nsid w:val="33366D26"/>
     <w:multiLevelType w:val="multilevel"/>
     <w:tmpl w:val="58924CA8"/>
@@ -24899,7 +25174,7 @@
       </w:rPr>
     </w:lvl>
   </w:abstractNum>
-  <w:abstractNum w:abstractNumId="11" w15:restartNumberingAfterBreak="0">
+  <w:abstractNum w:abstractNumId="13" w15:restartNumberingAfterBreak="0">
     <w:nsid w:val="34D91B46"/>
     <w:multiLevelType w:val="multilevel"/>
     <w:tmpl w:val="EA12705A"/>
@@ -25012,7 +25287,7 @@
       </w:rPr>
     </w:lvl>
   </w:abstractNum>
-  <w:abstractNum w:abstractNumId="12" w15:restartNumberingAfterBreak="0">
+  <w:abstractNum w:abstractNumId="14" w15:restartNumberingAfterBreak="0">
     <w:nsid w:val="38F53FE3"/>
     <w:multiLevelType w:val="hybridMultilevel"/>
     <w:tmpl w:val="4E8CBB9C"/>
@@ -25101,7 +25376,120 @@
       </w:pPr>
     </w:lvl>
   </w:abstractNum>
-  <w:abstractNum w:abstractNumId="13" w15:restartNumberingAfterBreak="0">
+  <w:abstractNum w:abstractNumId="15" w15:restartNumberingAfterBreak="0">
+    <w:nsid w:val="3AEB1596"/>
+    <w:multiLevelType w:val="hybridMultilevel"/>
+    <w:tmpl w:val="AEC8A87C"/>
+    <w:lvl w:ilvl="0" w:tplc="04090001">
+      <w:start w:val="1"/>
+      <w:numFmt w:val="bullet"/>
+      <w:lvlText w:val=""/>
+      <w:lvlJc w:val="left"/>
+      <w:pPr>
+        <w:ind w:left="1429" w:hanging="360"/>
+      </w:pPr>
+      <w:rPr>
+        <w:rFonts w:ascii="Symbol" w:hAnsi="Symbol" w:hint="default"/>
+      </w:rPr>
+    </w:lvl>
+    <w:lvl w:ilvl="1" w:tplc="04090003" w:tentative="1">
+      <w:start w:val="1"/>
+      <w:numFmt w:val="bullet"/>
+      <w:lvlText w:val="o"/>
+      <w:lvlJc w:val="left"/>
+      <w:pPr>
+        <w:ind w:left="2149" w:hanging="360"/>
+      </w:pPr>
+      <w:rPr>
+        <w:rFonts w:ascii="Courier New" w:hAnsi="Courier New" w:cs="Courier New" w:hint="default"/>
+      </w:rPr>
+    </w:lvl>
+    <w:lvl w:ilvl="2" w:tplc="04090005" w:tentative="1">
+      <w:start w:val="1"/>
+      <w:numFmt w:val="bullet"/>
+      <w:lvlText w:val=""/>
+      <w:lvlJc w:val="left"/>
+      <w:pPr>
+        <w:ind w:left="2869" w:hanging="360"/>
+      </w:pPr>
+      <w:rPr>
+        <w:rFonts w:ascii="Wingdings" w:hAnsi="Wingdings" w:hint="default"/>
+      </w:rPr>
+    </w:lvl>
+    <w:lvl w:ilvl="3" w:tplc="04090001" w:tentative="1">
+      <w:start w:val="1"/>
+      <w:numFmt w:val="bullet"/>
+      <w:lvlText w:val=""/>
+      <w:lvlJc w:val="left"/>
+      <w:pPr>
+        <w:ind w:left="3589" w:hanging="360"/>
+      </w:pPr>
+      <w:rPr>
+        <w:rFonts w:ascii="Symbol" w:hAnsi="Symbol" w:hint="default"/>
+      </w:rPr>
+    </w:lvl>
+    <w:lvl w:ilvl="4" w:tplc="04090003" w:tentative="1">
+      <w:start w:val="1"/>
+      <w:numFmt w:val="bullet"/>
+      <w:lvlText w:val="o"/>
+      <w:lvlJc w:val="left"/>
+      <w:pPr>
+        <w:ind w:left="4309" w:hanging="360"/>
+      </w:pPr>
+      <w:rPr>
+        <w:rFonts w:ascii="Courier New" w:hAnsi="Courier New" w:cs="Courier New" w:hint="default"/>
+      </w:rPr>
+    </w:lvl>
+    <w:lvl w:ilvl="5" w:tplc="04090005" w:tentative="1">
+      <w:start w:val="1"/>
+      <w:numFmt w:val="bullet"/>
+      <w:lvlText w:val=""/>
+      <w:lvlJc w:val="left"/>
+      <w:pPr>
+        <w:ind w:left="5029" w:hanging="360"/>
+      </w:pPr>
+      <w:rPr>
+        <w:rFonts w:ascii="Wingdings" w:hAnsi="Wingdings" w:hint="default"/>
+      </w:rPr>
+    </w:lvl>
+    <w:lvl w:ilvl="6" w:tplc="04090001" w:tentative="1">
+      <w:start w:val="1"/>
+      <w:numFmt w:val="bullet"/>
+      <w:lvlText w:val=""/>
+      <w:lvlJc w:val="left"/>
+      <w:pPr>
+        <w:ind w:left="5749" w:hanging="360"/>
+      </w:pPr>
+      <w:rPr>
+        <w:rFonts w:ascii="Symbol" w:hAnsi="Symbol" w:hint="default"/>
+      </w:rPr>
+    </w:lvl>
+    <w:lvl w:ilvl="7" w:tplc="04090003" w:tentative="1">
+      <w:start w:val="1"/>
+      <w:numFmt w:val="bullet"/>
+      <w:lvlText w:val="o"/>
+      <w:lvlJc w:val="left"/>
+      <w:pPr>
+        <w:ind w:left="6469" w:hanging="360"/>
+      </w:pPr>
+      <w:rPr>
+        <w:rFonts w:ascii="Courier New" w:hAnsi="Courier New" w:cs="Courier New" w:hint="default"/>
+      </w:rPr>
+    </w:lvl>
+    <w:lvl w:ilvl="8" w:tplc="04090005" w:tentative="1">
+      <w:start w:val="1"/>
+      <w:numFmt w:val="bullet"/>
+      <w:lvlText w:val=""/>
+      <w:lvlJc w:val="left"/>
+      <w:pPr>
+        <w:ind w:left="7189" w:hanging="360"/>
+      </w:pPr>
+      <w:rPr>
+        <w:rFonts w:ascii="Wingdings" w:hAnsi="Wingdings" w:hint="default"/>
+      </w:rPr>
+    </w:lvl>
+  </w:abstractNum>
+  <w:abstractNum w:abstractNumId="16" w15:restartNumberingAfterBreak="0">
     <w:nsid w:val="3BE86378"/>
     <w:multiLevelType w:val="hybridMultilevel"/>
     <w:tmpl w:val="45043C3A"/>
@@ -25190,7 +25578,7 @@
       </w:pPr>
     </w:lvl>
   </w:abstractNum>
-  <w:abstractNum w:abstractNumId="14" w15:restartNumberingAfterBreak="0">
+  <w:abstractNum w:abstractNumId="17" w15:restartNumberingAfterBreak="0">
     <w:nsid w:val="43597049"/>
     <w:multiLevelType w:val="hybridMultilevel"/>
     <w:tmpl w:val="E16C866E"/>
@@ -25303,7 +25691,7 @@
       </w:rPr>
     </w:lvl>
   </w:abstractNum>
-  <w:abstractNum w:abstractNumId="15" w15:restartNumberingAfterBreak="0">
+  <w:abstractNum w:abstractNumId="18" w15:restartNumberingAfterBreak="0">
     <w:nsid w:val="43EF578D"/>
     <w:multiLevelType w:val="multilevel"/>
     <w:tmpl w:val="1D4896F4"/>
@@ -25416,7 +25804,7 @@
       </w:rPr>
     </w:lvl>
   </w:abstractNum>
-  <w:abstractNum w:abstractNumId="16" w15:restartNumberingAfterBreak="0">
+  <w:abstractNum w:abstractNumId="19" w15:restartNumberingAfterBreak="0">
     <w:nsid w:val="4BDA27E3"/>
     <w:multiLevelType w:val="hybridMultilevel"/>
     <w:tmpl w:val="363AC178"/>
@@ -25505,7 +25893,7 @@
       </w:pPr>
     </w:lvl>
   </w:abstractNum>
-  <w:abstractNum w:abstractNumId="17" w15:restartNumberingAfterBreak="0">
+  <w:abstractNum w:abstractNumId="20" w15:restartNumberingAfterBreak="0">
     <w:nsid w:val="4CC2694B"/>
     <w:multiLevelType w:val="hybridMultilevel"/>
     <w:tmpl w:val="41F008E8"/>
@@ -25594,7 +25982,7 @@
       </w:pPr>
     </w:lvl>
   </w:abstractNum>
-  <w:abstractNum w:abstractNumId="18" w15:restartNumberingAfterBreak="0">
+  <w:abstractNum w:abstractNumId="21" w15:restartNumberingAfterBreak="0">
     <w:nsid w:val="53290CF0"/>
     <w:multiLevelType w:val="hybridMultilevel"/>
     <w:tmpl w:val="F8D49BB2"/>
@@ -25683,7 +26071,7 @@
       </w:pPr>
     </w:lvl>
   </w:abstractNum>
-  <w:abstractNum w:abstractNumId="19" w15:restartNumberingAfterBreak="0">
+  <w:abstractNum w:abstractNumId="22" w15:restartNumberingAfterBreak="0">
     <w:nsid w:val="589518B8"/>
     <w:multiLevelType w:val="hybridMultilevel"/>
     <w:tmpl w:val="DF1E0CCE"/>
@@ -25796,7 +26184,7 @@
       </w:rPr>
     </w:lvl>
   </w:abstractNum>
-  <w:abstractNum w:abstractNumId="20" w15:restartNumberingAfterBreak="0">
+  <w:abstractNum w:abstractNumId="23" w15:restartNumberingAfterBreak="0">
     <w:nsid w:val="5C1A22FF"/>
     <w:multiLevelType w:val="hybridMultilevel"/>
     <w:tmpl w:val="9B28C1EE"/>
@@ -25885,7 +26273,7 @@
       </w:pPr>
     </w:lvl>
   </w:abstractNum>
-  <w:abstractNum w:abstractNumId="21" w15:restartNumberingAfterBreak="0">
+  <w:abstractNum w:abstractNumId="24" w15:restartNumberingAfterBreak="0">
     <w:nsid w:val="5D636332"/>
     <w:multiLevelType w:val="hybridMultilevel"/>
     <w:tmpl w:val="692E7BEE"/>
@@ -25998,7 +26386,7 @@
       </w:rPr>
     </w:lvl>
   </w:abstractNum>
-  <w:abstractNum w:abstractNumId="22" w15:restartNumberingAfterBreak="0">
+  <w:abstractNum w:abstractNumId="25" w15:restartNumberingAfterBreak="0">
     <w:nsid w:val="5DA24D5D"/>
     <w:multiLevelType w:val="multilevel"/>
     <w:tmpl w:val="3662D6A8"/>
@@ -26120,7 +26508,7 @@
       </w:rPr>
     </w:lvl>
   </w:abstractNum>
-  <w:abstractNum w:abstractNumId="23" w15:restartNumberingAfterBreak="0">
+  <w:abstractNum w:abstractNumId="26" w15:restartNumberingAfterBreak="0">
     <w:nsid w:val="62157B23"/>
     <w:multiLevelType w:val="hybridMultilevel"/>
     <w:tmpl w:val="78108278"/>
@@ -26209,7 +26597,7 @@
       </w:pPr>
     </w:lvl>
   </w:abstractNum>
-  <w:abstractNum w:abstractNumId="24" w15:restartNumberingAfterBreak="0">
+  <w:abstractNum w:abstractNumId="27" w15:restartNumberingAfterBreak="0">
     <w:nsid w:val="62192F1A"/>
     <w:multiLevelType w:val="hybridMultilevel"/>
     <w:tmpl w:val="7A2A02A8"/>
@@ -26322,7 +26710,7 @@
       </w:rPr>
     </w:lvl>
   </w:abstractNum>
-  <w:abstractNum w:abstractNumId="25" w15:restartNumberingAfterBreak="0">
+  <w:abstractNum w:abstractNumId="28" w15:restartNumberingAfterBreak="0">
     <w:nsid w:val="63FC1604"/>
     <w:multiLevelType w:val="hybridMultilevel"/>
     <w:tmpl w:val="11D43D7A"/>
@@ -26411,7 +26799,7 @@
       </w:pPr>
     </w:lvl>
   </w:abstractNum>
-  <w:abstractNum w:abstractNumId="26" w15:restartNumberingAfterBreak="0">
+  <w:abstractNum w:abstractNumId="29" w15:restartNumberingAfterBreak="0">
     <w:nsid w:val="678C431E"/>
     <w:multiLevelType w:val="hybridMultilevel"/>
     <w:tmpl w:val="18EC7A48"/>
@@ -26524,7 +26912,7 @@
       </w:rPr>
     </w:lvl>
   </w:abstractNum>
-  <w:abstractNum w:abstractNumId="27" w15:restartNumberingAfterBreak="0">
+  <w:abstractNum w:abstractNumId="30" w15:restartNumberingAfterBreak="0">
     <w:nsid w:val="679053CD"/>
     <w:multiLevelType w:val="hybridMultilevel"/>
     <w:tmpl w:val="C4883D4C"/>
@@ -26613,7 +27001,7 @@
       </w:pPr>
     </w:lvl>
   </w:abstractNum>
-  <w:abstractNum w:abstractNumId="28" w15:restartNumberingAfterBreak="0">
+  <w:abstractNum w:abstractNumId="31" w15:restartNumberingAfterBreak="0">
     <w:nsid w:val="7005461E"/>
     <w:multiLevelType w:val="hybridMultilevel"/>
     <w:tmpl w:val="3D122A98"/>
@@ -26726,7 +27114,7 @@
       </w:rPr>
     </w:lvl>
   </w:abstractNum>
-  <w:abstractNum w:abstractNumId="29" w15:restartNumberingAfterBreak="0">
+  <w:abstractNum w:abstractNumId="32" w15:restartNumberingAfterBreak="0">
     <w:nsid w:val="708A2B31"/>
     <w:multiLevelType w:val="hybridMultilevel"/>
     <w:tmpl w:val="529CA332"/>
@@ -26839,7 +27227,7 @@
       </w:rPr>
     </w:lvl>
   </w:abstractNum>
-  <w:abstractNum w:abstractNumId="30" w15:restartNumberingAfterBreak="0">
+  <w:abstractNum w:abstractNumId="33" w15:restartNumberingAfterBreak="0">
     <w:nsid w:val="7B9B3D01"/>
     <w:multiLevelType w:val="hybridMultilevel"/>
     <w:tmpl w:val="B4FEEC4A"/>
@@ -26928,7 +27316,7 @@
       </w:pPr>
     </w:lvl>
   </w:abstractNum>
-  <w:abstractNum w:abstractNumId="31" w15:restartNumberingAfterBreak="0">
+  <w:abstractNum w:abstractNumId="34" w15:restartNumberingAfterBreak="0">
     <w:nsid w:val="7CA81721"/>
     <w:multiLevelType w:val="hybridMultilevel"/>
     <w:tmpl w:val="F96A199C"/>
@@ -27068,7 +27456,7 @@
       </w:rPr>
     </w:lvl>
   </w:abstractNum>
-  <w:abstractNum w:abstractNumId="32" w15:restartNumberingAfterBreak="0">
+  <w:abstractNum w:abstractNumId="35" w15:restartNumberingAfterBreak="0">
     <w:nsid w:val="7F5B2C9E"/>
     <w:multiLevelType w:val="multilevel"/>
     <w:tmpl w:val="A9F235B8"/>
@@ -27182,103 +27570,112 @@
     </w:lvl>
   </w:abstractNum>
   <w:num w:numId="1">
+    <w:abstractNumId w:val="21"/>
+  </w:num>
+  <w:num w:numId="2">
+    <w:abstractNumId w:val="30"/>
+  </w:num>
+  <w:num w:numId="3">
+    <w:abstractNumId w:val="23"/>
+  </w:num>
+  <w:num w:numId="4">
+    <w:abstractNumId w:val="14"/>
+  </w:num>
+  <w:num w:numId="5">
+    <w:abstractNumId w:val="6"/>
+  </w:num>
+  <w:num w:numId="6">
+    <w:abstractNumId w:val="11"/>
+  </w:num>
+  <w:num w:numId="7">
+    <w:abstractNumId w:val="25"/>
+  </w:num>
+  <w:num w:numId="8">
+    <w:abstractNumId w:val="3"/>
+  </w:num>
+  <w:num w:numId="9">
+    <w:abstractNumId w:val="7"/>
+  </w:num>
+  <w:num w:numId="10">
+    <w:abstractNumId w:val="1"/>
+  </w:num>
+  <w:num w:numId="11">
     <w:abstractNumId w:val="18"/>
   </w:num>
-  <w:num w:numId="2">
+  <w:num w:numId="12">
+    <w:abstractNumId w:val="5"/>
+  </w:num>
+  <w:num w:numId="13">
+    <w:abstractNumId w:val="13"/>
+  </w:num>
+  <w:num w:numId="14">
+    <w:abstractNumId w:val="22"/>
+  </w:num>
+  <w:num w:numId="15">
+    <w:abstractNumId w:val="9"/>
+  </w:num>
+  <w:num w:numId="16">
+    <w:abstractNumId w:val="35"/>
+  </w:num>
+  <w:num w:numId="17">
+    <w:abstractNumId w:val="12"/>
+  </w:num>
+  <w:num w:numId="18">
+    <w:abstractNumId w:val="31"/>
+  </w:num>
+  <w:num w:numId="19">
+    <w:abstractNumId w:val="17"/>
+  </w:num>
+  <w:num w:numId="20">
+    <w:abstractNumId w:val="19"/>
+  </w:num>
+  <w:num w:numId="21">
+    <w:abstractNumId w:val="33"/>
+  </w:num>
+  <w:num w:numId="22">
+    <w:abstractNumId w:val="28"/>
+  </w:num>
+  <w:num w:numId="23">
+    <w:abstractNumId w:val="8"/>
+  </w:num>
+  <w:num w:numId="24">
     <w:abstractNumId w:val="27"/>
   </w:num>
-  <w:num w:numId="3">
+  <w:num w:numId="25">
+    <w:abstractNumId w:val="2"/>
+  </w:num>
+  <w:num w:numId="26">
+    <w:abstractNumId w:val="29"/>
+  </w:num>
+  <w:num w:numId="27">
+    <w:abstractNumId w:val="24"/>
+  </w:num>
+  <w:num w:numId="28">
+    <w:abstractNumId w:val="32"/>
+  </w:num>
+  <w:num w:numId="29">
+    <w:abstractNumId w:val="10"/>
+  </w:num>
+  <w:num w:numId="30">
     <w:abstractNumId w:val="20"/>
   </w:num>
-  <w:num w:numId="4">
-    <w:abstractNumId w:val="12"/>
+  <w:num w:numId="31">
+    <w:abstractNumId w:val="16"/>
   </w:num>
-  <w:num w:numId="5">
+  <w:num w:numId="32">
+    <w:abstractNumId w:val="26"/>
+  </w:num>
+  <w:num w:numId="33">
+    <w:abstractNumId w:val="34"/>
+  </w:num>
+  <w:num w:numId="34">
+    <w:abstractNumId w:val="15"/>
+  </w:num>
+  <w:num w:numId="35">
     <w:abstractNumId w:val="4"/>
   </w:num>
-  <w:num w:numId="6">
-    <w:abstractNumId w:val="9"/>
-  </w:num>
-  <w:num w:numId="7">
-    <w:abstractNumId w:val="22"/>
-  </w:num>
-  <w:num w:numId="8">
-    <w:abstractNumId w:val="2"/>
-  </w:num>
-  <w:num w:numId="9">
-    <w:abstractNumId w:val="5"/>
-  </w:num>
-  <w:num w:numId="10">
+  <w:num w:numId="36">
     <w:abstractNumId w:val="0"/>
-  </w:num>
-  <w:num w:numId="11">
-    <w:abstractNumId w:val="15"/>
-  </w:num>
-  <w:num w:numId="12">
-    <w:abstractNumId w:val="3"/>
-  </w:num>
-  <w:num w:numId="13">
-    <w:abstractNumId w:val="11"/>
-  </w:num>
-  <w:num w:numId="14">
-    <w:abstractNumId w:val="19"/>
-  </w:num>
-  <w:num w:numId="15">
-    <w:abstractNumId w:val="7"/>
-  </w:num>
-  <w:num w:numId="16">
-    <w:abstractNumId w:val="32"/>
-  </w:num>
-  <w:num w:numId="17">
-    <w:abstractNumId w:val="10"/>
-  </w:num>
-  <w:num w:numId="18">
-    <w:abstractNumId w:val="28"/>
-  </w:num>
-  <w:num w:numId="19">
-    <w:abstractNumId w:val="14"/>
-  </w:num>
-  <w:num w:numId="20">
-    <w:abstractNumId w:val="16"/>
-  </w:num>
-  <w:num w:numId="21">
-    <w:abstractNumId w:val="30"/>
-  </w:num>
-  <w:num w:numId="22">
-    <w:abstractNumId w:val="25"/>
-  </w:num>
-  <w:num w:numId="23">
-    <w:abstractNumId w:val="6"/>
-  </w:num>
-  <w:num w:numId="24">
-    <w:abstractNumId w:val="24"/>
-  </w:num>
-  <w:num w:numId="25">
-    <w:abstractNumId w:val="1"/>
-  </w:num>
-  <w:num w:numId="26">
-    <w:abstractNumId w:val="26"/>
-  </w:num>
-  <w:num w:numId="27">
-    <w:abstractNumId w:val="21"/>
-  </w:num>
-  <w:num w:numId="28">
-    <w:abstractNumId w:val="29"/>
-  </w:num>
-  <w:num w:numId="29">
-    <w:abstractNumId w:val="8"/>
-  </w:num>
-  <w:num w:numId="30">
-    <w:abstractNumId w:val="17"/>
-  </w:num>
-  <w:num w:numId="31">
-    <w:abstractNumId w:val="13"/>
-  </w:num>
-  <w:num w:numId="32">
-    <w:abstractNumId w:val="23"/>
-  </w:num>
-  <w:num w:numId="33">
-    <w:abstractNumId w:val="31"/>
   </w:num>
 </w:numbering>
 </file>
@@ -28128,7 +28525,7 @@
 </file>
 
 <file path=customXml/itemProps1.xml><?xml version="1.0" encoding="utf-8"?>
-<ds:datastoreItem xmlns:ds="http://schemas.openxmlformats.org/officeDocument/2006/customXml" ds:itemID="{DB8EFC81-A84A-4656-A369-706AEE2BD98A}">
+<ds:datastoreItem xmlns:ds="http://schemas.openxmlformats.org/officeDocument/2006/customXml" ds:itemID="{64FE315A-0C08-48FF-9C8D-040F4F9A85DB}">
   <ds:schemaRefs>
     <ds:schemaRef ds:uri="http://schemas.openxmlformats.org/officeDocument/2006/bibliography"/>
   </ds:schemaRefs>

--- a/Software_Requirements_and_Planning/Project_work_part_1.docx
+++ b/Software_Requirements_and_Planning/Project_work_part_1.docx
@@ -1,6 +1,6 @@
 
 <file path=word/document.xml><?xml version="1.0" encoding="utf-8"?>
-<w:document xmlns:wpc="http://schemas.microsoft.com/office/word/2010/wordprocessingCanvas" xmlns:cx="http://schemas.microsoft.com/office/drawing/2014/chartex" xmlns:mc="http://schemas.openxmlformats.org/markup-compatibility/2006" xmlns:o="urn:schemas-microsoft-com:office:office" xmlns:r="http://schemas.openxmlformats.org/officeDocument/2006/relationships" xmlns:m="http://schemas.openxmlformats.org/officeDocument/2006/math" xmlns:v="urn:schemas-microsoft-com:vml" xmlns:wp14="http://schemas.microsoft.com/office/word/2010/wordprocessingDrawing" xmlns:wp="http://schemas.openxmlformats.org/drawingml/2006/wordprocessingDrawing" xmlns:w10="urn:schemas-microsoft-com:office:word" xmlns:w="http://schemas.openxmlformats.org/wordprocessingml/2006/main" xmlns:w14="http://schemas.microsoft.com/office/word/2010/wordml" xmlns:w15="http://schemas.microsoft.com/office/word/2012/wordml" xmlns:w16se="http://schemas.microsoft.com/office/word/2015/wordml/symex" xmlns:wpg="http://schemas.microsoft.com/office/word/2010/wordprocessingGroup" xmlns:wpi="http://schemas.microsoft.com/office/word/2010/wordprocessingInk" xmlns:wne="http://schemas.microsoft.com/office/word/2006/wordml" xmlns:wps="http://schemas.microsoft.com/office/word/2010/wordprocessingShape" mc:Ignorable="w14 w15 w16se wp14">
+<w:document xmlns:wpc="http://schemas.microsoft.com/office/word/2010/wordprocessingCanvas" xmlns:cx="http://schemas.microsoft.com/office/drawing/2014/chartex" xmlns:cx1="http://schemas.microsoft.com/office/drawing/2015/9/8/chartex" xmlns:mc="http://schemas.openxmlformats.org/markup-compatibility/2006" xmlns:o="urn:schemas-microsoft-com:office:office" xmlns:r="http://schemas.openxmlformats.org/officeDocument/2006/relationships" xmlns:m="http://schemas.openxmlformats.org/officeDocument/2006/math" xmlns:v="urn:schemas-microsoft-com:vml" xmlns:wp14="http://schemas.microsoft.com/office/word/2010/wordprocessingDrawing" xmlns:wp="http://schemas.openxmlformats.org/drawingml/2006/wordprocessingDrawing" xmlns:w10="urn:schemas-microsoft-com:office:word" xmlns:w="http://schemas.openxmlformats.org/wordprocessingml/2006/main" xmlns:w14="http://schemas.microsoft.com/office/word/2010/wordml" xmlns:w15="http://schemas.microsoft.com/office/word/2012/wordml" xmlns:w16se="http://schemas.microsoft.com/office/word/2015/wordml/symex" xmlns:wpg="http://schemas.microsoft.com/office/word/2010/wordprocessingGroup" xmlns:wpi="http://schemas.microsoft.com/office/word/2010/wordprocessingInk" xmlns:wne="http://schemas.microsoft.com/office/word/2006/wordml" xmlns:wps="http://schemas.microsoft.com/office/word/2010/wordprocessingShape" mc:Ignorable="w14 w15 w16se wp14">
   <w:body>
     <w:p>
       <w:pPr>
@@ -1745,14 +1745,25 @@
         </w:rPr>
         <w:t>-</w:t>
       </w:r>
-      <w:r>
-        <w:rPr>
-          <w:rFonts w:ascii="Times New Roman" w:hAnsi="Times New Roman" w:cs="Times New Roman"/>
-          <w:sz w:val="28"/>
-          <w:szCs w:val="28"/>
-          <w:lang w:val="uk-UA"/>
-        </w:rPr>
-        <w:t xml:space="preserve">репозиторії за </w:t>
+      <w:proofErr w:type="spellStart"/>
+      <w:r>
+        <w:rPr>
+          <w:rFonts w:ascii="Times New Roman" w:hAnsi="Times New Roman" w:cs="Times New Roman"/>
+          <w:sz w:val="28"/>
+          <w:szCs w:val="28"/>
+          <w:lang w:val="uk-UA"/>
+        </w:rPr>
+        <w:t>репозиторії</w:t>
+      </w:r>
+      <w:proofErr w:type="spellEnd"/>
+      <w:r>
+        <w:rPr>
+          <w:rFonts w:ascii="Times New Roman" w:hAnsi="Times New Roman" w:cs="Times New Roman"/>
+          <w:sz w:val="28"/>
+          <w:szCs w:val="28"/>
+          <w:lang w:val="uk-UA"/>
+        </w:rPr>
+        <w:t xml:space="preserve"> за </w:t>
       </w:r>
       <w:proofErr w:type="spellStart"/>
       <w:r>
@@ -1835,6 +1846,7 @@
           <w:szCs w:val="28"/>
           <w:lang w:val="uk-UA"/>
         </w:rPr>
+        <w:lastRenderedPageBreak/>
         <w:t>Перелік скорочень</w:t>
       </w:r>
     </w:p>
@@ -2113,6 +2125,17 @@
           <w:lang w:val="uk-UA"/>
         </w:rPr>
         <w:br w:type="page"/>
+      </w:r>
+      <w:r>
+        <w:rPr>
+          <w:rFonts w:ascii="Times New Roman" w:hAnsi="Times New Roman" w:cs="Times New Roman"/>
+          <w:b/>
+          <w:sz w:val="28"/>
+          <w:szCs w:val="28"/>
+          <w:shd w:val="clear" w:color="auto" w:fill="FFFFFF"/>
+          <w:lang w:val="uk-UA"/>
+        </w:rPr>
+        <w:lastRenderedPageBreak/>
         <w:t>Зміст</w:t>
       </w:r>
     </w:p>
@@ -3637,6 +3660,7 @@
                 <w:szCs w:val="28"/>
                 <w:lang w:val="uk-UA"/>
               </w:rPr>
+              <w:lastRenderedPageBreak/>
               <w:t>1.5.1.3 Опис програмних інтерфейсів</w:t>
             </w:r>
           </w:p>
@@ -4368,6 +4392,7 @@
           <w:shd w:val="clear" w:color="auto" w:fill="FFFFFF"/>
           <w:lang w:val="uk-UA"/>
         </w:rPr>
+        <w:lastRenderedPageBreak/>
         <w:t xml:space="preserve">1 </w:t>
       </w:r>
       <w:r>
@@ -4978,6 +5003,7 @@
           <w:shd w:val="clear" w:color="auto" w:fill="FFFFFF"/>
           <w:lang w:val="uk-UA"/>
         </w:rPr>
+        <w:lastRenderedPageBreak/>
         <w:t>1.1.2 Деталізація матеріальної потреби</w:t>
       </w:r>
     </w:p>
@@ -5236,15 +5262,27 @@
         </w:rPr>
         <w:t>є</w:t>
       </w:r>
-      <w:r>
-        <w:rPr>
-          <w:rFonts w:ascii="Times New Roman" w:hAnsi="Times New Roman" w:cs="Times New Roman"/>
-          <w:bCs/>
-          <w:sz w:val="28"/>
-          <w:szCs w:val="28"/>
-          <w:shd w:val="clear" w:color="auto" w:fill="FFFFFF"/>
-        </w:rPr>
-        <w:t xml:space="preserve">ться  для </w:t>
+      <w:proofErr w:type="spellStart"/>
+      <w:r>
+        <w:rPr>
+          <w:rFonts w:ascii="Times New Roman" w:hAnsi="Times New Roman" w:cs="Times New Roman"/>
+          <w:bCs/>
+          <w:sz w:val="28"/>
+          <w:szCs w:val="28"/>
+          <w:shd w:val="clear" w:color="auto" w:fill="FFFFFF"/>
+        </w:rPr>
+        <w:t>ться</w:t>
+      </w:r>
+      <w:proofErr w:type="spellEnd"/>
+      <w:r>
+        <w:rPr>
+          <w:rFonts w:ascii="Times New Roman" w:hAnsi="Times New Roman" w:cs="Times New Roman"/>
+          <w:bCs/>
+          <w:sz w:val="28"/>
+          <w:szCs w:val="28"/>
+          <w:shd w:val="clear" w:color="auto" w:fill="FFFFFF"/>
+        </w:rPr>
+        <w:t xml:space="preserve">  для </w:t>
       </w:r>
       <w:proofErr w:type="spellStart"/>
       <w:r>
@@ -5823,6 +5861,7 @@
           <w:shd w:val="clear" w:color="auto" w:fill="FFFFFF"/>
           <w:lang w:val="uk-UA"/>
         </w:rPr>
+        <w:lastRenderedPageBreak/>
         <w:t>N – загальна кількість гравців</w:t>
       </w:r>
       <w:r>
@@ -5851,15 +5890,27 @@
           <w:shd w:val="clear" w:color="auto" w:fill="FFFFFF"/>
         </w:rPr>
       </w:pPr>
-      <w:r>
-        <w:rPr>
-          <w:rFonts w:ascii="Times New Roman" w:hAnsi="Times New Roman" w:cs="Times New Roman"/>
-          <w:bCs/>
-          <w:sz w:val="28"/>
-          <w:szCs w:val="28"/>
-          <w:shd w:val="clear" w:color="auto" w:fill="FFFFFF"/>
-        </w:rPr>
-        <w:t xml:space="preserve">Рівень </w:t>
+      <w:proofErr w:type="spellStart"/>
+      <w:r>
+        <w:rPr>
+          <w:rFonts w:ascii="Times New Roman" w:hAnsi="Times New Roman" w:cs="Times New Roman"/>
+          <w:bCs/>
+          <w:sz w:val="28"/>
+          <w:szCs w:val="28"/>
+          <w:shd w:val="clear" w:color="auto" w:fill="FFFFFF"/>
+        </w:rPr>
+        <w:t>Рівень</w:t>
+      </w:r>
+      <w:proofErr w:type="spellEnd"/>
+      <w:r>
+        <w:rPr>
+          <w:rFonts w:ascii="Times New Roman" w:hAnsi="Times New Roman" w:cs="Times New Roman"/>
+          <w:bCs/>
+          <w:sz w:val="28"/>
+          <w:szCs w:val="28"/>
+          <w:shd w:val="clear" w:color="auto" w:fill="FFFFFF"/>
+        </w:rPr>
+        <w:t xml:space="preserve"> </w:t>
       </w:r>
       <w:proofErr w:type="spellStart"/>
       <w:r>
@@ -7425,6 +7476,7 @@
           <w:noProof/>
           <w:lang w:val="en-US"/>
         </w:rPr>
+        <w:lastRenderedPageBreak/>
         <w:drawing>
           <wp:inline distT="0" distB="0" distL="0" distR="0" wp14:anchorId="3B1F1999" wp14:editId="3325C81E">
             <wp:extent cx="3901448" cy="3657607"/>
@@ -7972,6 +8024,7 @@
           <w:shd w:val="clear" w:color="auto" w:fill="FFFFFF"/>
           <w:lang w:val="uk-UA"/>
         </w:rPr>
+        <w:lastRenderedPageBreak/>
         <w:t xml:space="preserve">6. Гравець може напасти на солдатів </w:t>
       </w:r>
     </w:p>
@@ -8615,6 +8668,13 @@
     <w:p>
       <w:pPr>
         <w:pStyle w:val="ab"/>
+        <w:numPr>
+          <w:ilvl w:val="0"/>
+          <w:numId w:val="29"/>
+        </w:numPr>
+        <w:tabs>
+          <w:tab w:val="left" w:pos="993"/>
+        </w:tabs>
         <w:suppressAutoHyphens/>
         <w:spacing w:after="0" w:line="360" w:lineRule="auto"/>
         <w:ind w:left="0" w:firstLine="709"/>
@@ -8628,23 +8688,18 @@
           <w:lang w:val="uk-UA"/>
         </w:rPr>
       </w:pPr>
-    </w:p>
-    <w:p>
-      <w:pPr>
-        <w:pStyle w:val="ab"/>
-        <w:suppressAutoHyphens/>
-        <w:spacing w:after="0" w:line="360" w:lineRule="auto"/>
-        <w:ind w:left="0" w:firstLine="709"/>
-        <w:jc w:val="both"/>
-        <w:rPr>
-          <w:rFonts w:ascii="Times New Roman" w:hAnsi="Times New Roman" w:cs="Times New Roman"/>
-          <w:bCs/>
-          <w:sz w:val="28"/>
-          <w:szCs w:val="28"/>
-          <w:shd w:val="clear" w:color="auto" w:fill="FFFFFF"/>
-          <w:lang w:val="uk-UA"/>
-        </w:rPr>
-      </w:pPr>
+      <w:r>
+        <w:rPr>
+          <w:rFonts w:ascii="Times New Roman" w:hAnsi="Times New Roman" w:cs="Times New Roman"/>
+          <w:bCs/>
+          <w:sz w:val="28"/>
+          <w:szCs w:val="28"/>
+          <w:shd w:val="clear" w:color="auto" w:fill="FFFFFF"/>
+          <w:lang w:val="uk-UA"/>
+        </w:rPr>
+        <w:lastRenderedPageBreak/>
+        <w:t>"Підключитися до сервера"</w:t>
+      </w:r>
     </w:p>
     <w:p>
       <w:pPr>
@@ -8678,7 +8733,7 @@
           <w:shd w:val="clear" w:color="auto" w:fill="FFFFFF"/>
           <w:lang w:val="uk-UA"/>
         </w:rPr>
-        <w:t>"Підключитися до сервера"</w:t>
+        <w:t>Зайти в гру</w:t>
       </w:r>
     </w:p>
     <w:p>
@@ -8713,7 +8768,7 @@
           <w:shd w:val="clear" w:color="auto" w:fill="FFFFFF"/>
           <w:lang w:val="uk-UA"/>
         </w:rPr>
-        <w:t>Зайти в гру</w:t>
+        <w:t>Гравець 1</w:t>
       </w:r>
     </w:p>
     <w:p>
@@ -8783,7 +8838,7 @@
           <w:shd w:val="clear" w:color="auto" w:fill="FFFFFF"/>
           <w:lang w:val="uk-UA"/>
         </w:rPr>
-        <w:t>Гравець 1</w:t>
+        <w:t>Можливість запустити гру з іншим гравцем</w:t>
       </w:r>
     </w:p>
     <w:p>
@@ -8818,7 +8873,18 @@
           <w:shd w:val="clear" w:color="auto" w:fill="FFFFFF"/>
           <w:lang w:val="uk-UA"/>
         </w:rPr>
-        <w:t>Можливість запустити гру з іншим гравцем</w:t>
+        <w:t xml:space="preserve">1. </w:t>
+      </w:r>
+      <w:r>
+        <w:rPr>
+          <w:rFonts w:ascii="Times New Roman" w:hAnsi="Times New Roman" w:cs="Times New Roman"/>
+          <w:bCs/>
+          <w:sz w:val="28"/>
+          <w:szCs w:val="28"/>
+          <w:shd w:val="clear" w:color="auto" w:fill="FFFFFF"/>
+          <w:lang w:val="uk-UA"/>
+        </w:rPr>
+        <w:t>Вибрати необхідний пункт меню для підключення до сервера</w:t>
       </w:r>
     </w:p>
     <w:p>
@@ -8853,18 +8919,18 @@
           <w:shd w:val="clear" w:color="auto" w:fill="FFFFFF"/>
           <w:lang w:val="uk-UA"/>
         </w:rPr>
-        <w:t xml:space="preserve">1. </w:t>
-      </w:r>
-      <w:r>
-        <w:rPr>
-          <w:rFonts w:ascii="Times New Roman" w:hAnsi="Times New Roman" w:cs="Times New Roman"/>
-          <w:bCs/>
-          <w:sz w:val="28"/>
-          <w:szCs w:val="28"/>
-          <w:shd w:val="clear" w:color="auto" w:fill="FFFFFF"/>
-          <w:lang w:val="uk-UA"/>
-        </w:rPr>
-        <w:t>Вибрати необхідний пункт меню для підключення до сервера</w:t>
+        <w:t xml:space="preserve">2. </w:t>
+      </w:r>
+      <w:r>
+        <w:rPr>
+          <w:rFonts w:ascii="Times New Roman" w:hAnsi="Times New Roman" w:cs="Times New Roman"/>
+          <w:bCs/>
+          <w:sz w:val="28"/>
+          <w:szCs w:val="28"/>
+          <w:shd w:val="clear" w:color="auto" w:fill="FFFFFF"/>
+          <w:lang w:val="uk-UA"/>
+        </w:rPr>
+        <w:t>Ввести дані для підключення до сервера</w:t>
       </w:r>
     </w:p>
     <w:p>
@@ -8899,18 +8965,18 @@
           <w:shd w:val="clear" w:color="auto" w:fill="FFFFFF"/>
           <w:lang w:val="uk-UA"/>
         </w:rPr>
-        <w:t xml:space="preserve">2. </w:t>
-      </w:r>
-      <w:r>
-        <w:rPr>
-          <w:rFonts w:ascii="Times New Roman" w:hAnsi="Times New Roman" w:cs="Times New Roman"/>
-          <w:bCs/>
-          <w:sz w:val="28"/>
-          <w:szCs w:val="28"/>
-          <w:shd w:val="clear" w:color="auto" w:fill="FFFFFF"/>
-          <w:lang w:val="uk-UA"/>
-        </w:rPr>
-        <w:t>Ввести дані для підключення до сервера</w:t>
+        <w:t xml:space="preserve">1.1 </w:t>
+      </w:r>
+      <w:r>
+        <w:rPr>
+          <w:rFonts w:ascii="Times New Roman" w:hAnsi="Times New Roman" w:cs="Times New Roman"/>
+          <w:bCs/>
+          <w:sz w:val="28"/>
+          <w:szCs w:val="28"/>
+          <w:shd w:val="clear" w:color="auto" w:fill="FFFFFF"/>
+          <w:lang w:val="uk-UA"/>
+        </w:rPr>
+        <w:t>Сервер не доступний: перевірити з'єднання з Інтернетом і перейти до п. 1</w:t>
       </w:r>
     </w:p>
     <w:p>
@@ -8945,18 +9011,18 @@
           <w:shd w:val="clear" w:color="auto" w:fill="FFFFFF"/>
           <w:lang w:val="uk-UA"/>
         </w:rPr>
-        <w:t xml:space="preserve">1.1 </w:t>
-      </w:r>
-      <w:r>
-        <w:rPr>
-          <w:rFonts w:ascii="Times New Roman" w:hAnsi="Times New Roman" w:cs="Times New Roman"/>
-          <w:bCs/>
-          <w:sz w:val="28"/>
-          <w:szCs w:val="28"/>
-          <w:shd w:val="clear" w:color="auto" w:fill="FFFFFF"/>
-          <w:lang w:val="uk-UA"/>
-        </w:rPr>
-        <w:t>Сервер не доступний: перевірити з'єднання з Інтернетом і перейти до п. 1</w:t>
+        <w:t xml:space="preserve">1.2 </w:t>
+      </w:r>
+      <w:r>
+        <w:rPr>
+          <w:rFonts w:ascii="Times New Roman" w:hAnsi="Times New Roman" w:cs="Times New Roman"/>
+          <w:bCs/>
+          <w:sz w:val="28"/>
+          <w:szCs w:val="28"/>
+          <w:shd w:val="clear" w:color="auto" w:fill="FFFFFF"/>
+          <w:lang w:val="uk-UA"/>
+        </w:rPr>
+        <w:t>Сервер не доступний: звернутися до розробника для усунення неполадок</w:t>
       </w:r>
     </w:p>
     <w:p>
@@ -8991,19 +9057,58 @@
           <w:shd w:val="clear" w:color="auto" w:fill="FFFFFF"/>
           <w:lang w:val="uk-UA"/>
         </w:rPr>
-        <w:t xml:space="preserve">1.2 </w:t>
-      </w:r>
-      <w:r>
-        <w:rPr>
-          <w:rFonts w:ascii="Times New Roman" w:hAnsi="Times New Roman" w:cs="Times New Roman"/>
-          <w:bCs/>
-          <w:sz w:val="28"/>
-          <w:szCs w:val="28"/>
-          <w:shd w:val="clear" w:color="auto" w:fill="FFFFFF"/>
-          <w:lang w:val="uk-UA"/>
-        </w:rPr>
-        <w:t>Сервер не доступний: звернутися до розробника для усунення неполадок</w:t>
-      </w:r>
+        <w:t>2.1 Д</w:t>
+      </w:r>
+      <w:r>
+        <w:rPr>
+          <w:rFonts w:ascii="Times New Roman" w:hAnsi="Times New Roman" w:cs="Times New Roman"/>
+          <w:bCs/>
+          <w:sz w:val="28"/>
+          <w:szCs w:val="28"/>
+          <w:shd w:val="clear" w:color="auto" w:fill="FFFFFF"/>
+          <w:lang w:val="uk-UA"/>
+        </w:rPr>
+        <w:t>ані</w:t>
+      </w:r>
+      <w:r>
+        <w:rPr>
+          <w:rFonts w:ascii="Times New Roman" w:hAnsi="Times New Roman" w:cs="Times New Roman"/>
+          <w:bCs/>
+          <w:sz w:val="28"/>
+          <w:szCs w:val="28"/>
+          <w:shd w:val="clear" w:color="auto" w:fill="FFFFFF"/>
+          <w:lang w:val="uk-UA"/>
+        </w:rPr>
+        <w:t xml:space="preserve"> які вводяться</w:t>
+      </w:r>
+      <w:r>
+        <w:rPr>
+          <w:rFonts w:ascii="Times New Roman" w:hAnsi="Times New Roman" w:cs="Times New Roman"/>
+          <w:bCs/>
+          <w:sz w:val="28"/>
+          <w:szCs w:val="28"/>
+          <w:shd w:val="clear" w:color="auto" w:fill="FFFFFF"/>
+          <w:lang w:val="uk-UA"/>
+        </w:rPr>
+        <w:t xml:space="preserve"> не коректні: звернутися до адміністратора сервера для отримання коректних даних для входу</w:t>
+      </w:r>
+    </w:p>
+    <w:p>
+      <w:pPr>
+        <w:pStyle w:val="ab"/>
+        <w:suppressAutoHyphens/>
+        <w:spacing w:after="0" w:line="360" w:lineRule="auto"/>
+        <w:ind w:left="0" w:firstLine="709"/>
+        <w:jc w:val="both"/>
+        <w:rPr>
+          <w:rFonts w:ascii="Times New Roman" w:hAnsi="Times New Roman" w:cs="Times New Roman"/>
+          <w:bCs/>
+          <w:sz w:val="28"/>
+          <w:szCs w:val="28"/>
+          <w:shd w:val="clear" w:color="auto" w:fill="FFFFFF"/>
+          <w:lang w:val="uk-UA"/>
+        </w:rPr>
+      </w:pPr>
     </w:p>
     <w:p>
       <w:pPr>
@@ -9037,40 +9142,394 @@
           <w:shd w:val="clear" w:color="auto" w:fill="FFFFFF"/>
           <w:lang w:val="uk-UA"/>
         </w:rPr>
-        <w:t>2.1 Д</w:t>
-      </w:r>
-      <w:r>
-        <w:rPr>
-          <w:rFonts w:ascii="Times New Roman" w:hAnsi="Times New Roman" w:cs="Times New Roman"/>
-          <w:bCs/>
-          <w:sz w:val="28"/>
-          <w:szCs w:val="28"/>
-          <w:shd w:val="clear" w:color="auto" w:fill="FFFFFF"/>
-          <w:lang w:val="uk-UA"/>
-        </w:rPr>
-        <w:t>ані</w:t>
-      </w:r>
-      <w:r>
-        <w:rPr>
-          <w:rFonts w:ascii="Times New Roman" w:hAnsi="Times New Roman" w:cs="Times New Roman"/>
-          <w:bCs/>
-          <w:sz w:val="28"/>
-          <w:szCs w:val="28"/>
-          <w:shd w:val="clear" w:color="auto" w:fill="FFFFFF"/>
-          <w:lang w:val="uk-UA"/>
-        </w:rPr>
-        <w:t xml:space="preserve"> які вводяться</w:t>
-      </w:r>
-      <w:r>
-        <w:rPr>
-          <w:rFonts w:ascii="Times New Roman" w:hAnsi="Times New Roman" w:cs="Times New Roman"/>
-          <w:bCs/>
-          <w:sz w:val="28"/>
-          <w:szCs w:val="28"/>
-          <w:shd w:val="clear" w:color="auto" w:fill="FFFFFF"/>
-          <w:lang w:val="uk-UA"/>
-        </w:rPr>
-        <w:t xml:space="preserve"> не коректні: звернутися до адміністратора сервера для отримання коректних даних для входу</w:t>
+        <w:t>"Запустити рівень"</w:t>
+      </w:r>
+    </w:p>
+    <w:p>
+      <w:pPr>
+        <w:pStyle w:val="ab"/>
+        <w:numPr>
+          <w:ilvl w:val="0"/>
+          <w:numId w:val="29"/>
+        </w:numPr>
+        <w:tabs>
+          <w:tab w:val="left" w:pos="993"/>
+        </w:tabs>
+        <w:suppressAutoHyphens/>
+        <w:spacing w:after="0" w:line="360" w:lineRule="auto"/>
+        <w:ind w:left="0" w:firstLine="709"/>
+        <w:jc w:val="both"/>
+        <w:rPr>
+          <w:rFonts w:ascii="Times New Roman" w:hAnsi="Times New Roman" w:cs="Times New Roman"/>
+          <w:bCs/>
+          <w:sz w:val="28"/>
+          <w:szCs w:val="28"/>
+          <w:shd w:val="clear" w:color="auto" w:fill="FFFFFF"/>
+          <w:lang w:val="uk-UA"/>
+        </w:rPr>
+      </w:pPr>
+      <w:r>
+        <w:rPr>
+          <w:rFonts w:ascii="Times New Roman" w:hAnsi="Times New Roman" w:cs="Times New Roman"/>
+          <w:bCs/>
+          <w:sz w:val="28"/>
+          <w:szCs w:val="28"/>
+          <w:shd w:val="clear" w:color="auto" w:fill="FFFFFF"/>
+          <w:lang w:val="uk-UA"/>
+        </w:rPr>
+        <w:t>Підключитися до сервера</w:t>
+      </w:r>
+    </w:p>
+    <w:p>
+      <w:pPr>
+        <w:pStyle w:val="ab"/>
+        <w:numPr>
+          <w:ilvl w:val="0"/>
+          <w:numId w:val="29"/>
+        </w:numPr>
+        <w:tabs>
+          <w:tab w:val="left" w:pos="993"/>
+        </w:tabs>
+        <w:suppressAutoHyphens/>
+        <w:spacing w:after="0" w:line="360" w:lineRule="auto"/>
+        <w:ind w:left="0" w:firstLine="709"/>
+        <w:jc w:val="both"/>
+        <w:rPr>
+          <w:rFonts w:ascii="Times New Roman" w:hAnsi="Times New Roman" w:cs="Times New Roman"/>
+          <w:bCs/>
+          <w:sz w:val="28"/>
+          <w:szCs w:val="28"/>
+          <w:shd w:val="clear" w:color="auto" w:fill="FFFFFF"/>
+          <w:lang w:val="uk-UA"/>
+        </w:rPr>
+      </w:pPr>
+      <w:r>
+        <w:rPr>
+          <w:rFonts w:ascii="Times New Roman" w:hAnsi="Times New Roman" w:cs="Times New Roman"/>
+          <w:bCs/>
+          <w:sz w:val="28"/>
+          <w:szCs w:val="28"/>
+          <w:shd w:val="clear" w:color="auto" w:fill="FFFFFF"/>
+          <w:lang w:val="uk-UA"/>
+        </w:rPr>
+        <w:t>Гравець 1, Гравець 2</w:t>
+      </w:r>
+    </w:p>
+    <w:p>
+      <w:pPr>
+        <w:pStyle w:val="ab"/>
+        <w:numPr>
+          <w:ilvl w:val="0"/>
+          <w:numId w:val="29"/>
+        </w:numPr>
+        <w:tabs>
+          <w:tab w:val="left" w:pos="993"/>
+        </w:tabs>
+        <w:suppressAutoHyphens/>
+        <w:spacing w:after="0" w:line="360" w:lineRule="auto"/>
+        <w:ind w:left="0" w:firstLine="709"/>
+        <w:jc w:val="both"/>
+        <w:rPr>
+          <w:rFonts w:ascii="Times New Roman" w:hAnsi="Times New Roman" w:cs="Times New Roman"/>
+          <w:bCs/>
+          <w:sz w:val="28"/>
+          <w:szCs w:val="28"/>
+          <w:shd w:val="clear" w:color="auto" w:fill="FFFFFF"/>
+          <w:lang w:val="uk-UA"/>
+        </w:rPr>
+      </w:pPr>
+      <w:r>
+        <w:rPr>
+          <w:rFonts w:ascii="Times New Roman" w:hAnsi="Times New Roman" w:cs="Times New Roman"/>
+          <w:bCs/>
+          <w:sz w:val="28"/>
+          <w:szCs w:val="28"/>
+          <w:shd w:val="clear" w:color="auto" w:fill="FFFFFF"/>
+          <w:lang w:val="uk-UA"/>
+        </w:rPr>
+        <w:t>Гравець 1</w:t>
+      </w:r>
+    </w:p>
+    <w:p>
+      <w:pPr>
+        <w:pStyle w:val="ab"/>
+        <w:numPr>
+          <w:ilvl w:val="0"/>
+          <w:numId w:val="29"/>
+        </w:numPr>
+        <w:tabs>
+          <w:tab w:val="left" w:pos="993"/>
+        </w:tabs>
+        <w:suppressAutoHyphens/>
+        <w:spacing w:after="0" w:line="360" w:lineRule="auto"/>
+        <w:ind w:left="0" w:firstLine="709"/>
+        <w:jc w:val="both"/>
+        <w:rPr>
+          <w:rFonts w:ascii="Times New Roman" w:hAnsi="Times New Roman" w:cs="Times New Roman"/>
+          <w:bCs/>
+          <w:sz w:val="28"/>
+          <w:szCs w:val="28"/>
+          <w:shd w:val="clear" w:color="auto" w:fill="FFFFFF"/>
+          <w:lang w:val="uk-UA"/>
+        </w:rPr>
+      </w:pPr>
+      <w:r>
+        <w:rPr>
+          <w:rFonts w:ascii="Times New Roman" w:hAnsi="Times New Roman" w:cs="Times New Roman"/>
+          <w:bCs/>
+          <w:sz w:val="28"/>
+          <w:szCs w:val="28"/>
+          <w:shd w:val="clear" w:color="auto" w:fill="FFFFFF"/>
+          <w:lang w:val="uk-UA"/>
+        </w:rPr>
+        <w:t>Гра спільно з іншим гравцем</w:t>
+      </w:r>
+    </w:p>
+    <w:p>
+      <w:pPr>
+        <w:pStyle w:val="ab"/>
+        <w:numPr>
+          <w:ilvl w:val="0"/>
+          <w:numId w:val="29"/>
+        </w:numPr>
+        <w:tabs>
+          <w:tab w:val="left" w:pos="993"/>
+        </w:tabs>
+        <w:suppressAutoHyphens/>
+        <w:spacing w:after="0" w:line="360" w:lineRule="auto"/>
+        <w:ind w:left="0" w:firstLine="709"/>
+        <w:jc w:val="both"/>
+        <w:rPr>
+          <w:rFonts w:ascii="Times New Roman" w:hAnsi="Times New Roman" w:cs="Times New Roman"/>
+          <w:bCs/>
+          <w:sz w:val="28"/>
+          <w:szCs w:val="28"/>
+          <w:shd w:val="clear" w:color="auto" w:fill="FFFFFF"/>
+          <w:lang w:val="uk-UA"/>
+        </w:rPr>
+      </w:pPr>
+      <w:r>
+        <w:rPr>
+          <w:rFonts w:ascii="Times New Roman" w:hAnsi="Times New Roman" w:cs="Times New Roman"/>
+          <w:bCs/>
+          <w:sz w:val="28"/>
+          <w:szCs w:val="28"/>
+          <w:shd w:val="clear" w:color="auto" w:fill="FFFFFF"/>
+          <w:lang w:val="uk-UA"/>
+        </w:rPr>
+        <w:t>1. Вибрати необхідний пункт меню для початку гри</w:t>
+      </w:r>
+    </w:p>
+    <w:p>
+      <w:pPr>
+        <w:pStyle w:val="ab"/>
+        <w:numPr>
+          <w:ilvl w:val="0"/>
+          <w:numId w:val="29"/>
+        </w:numPr>
+        <w:tabs>
+          <w:tab w:val="left" w:pos="993"/>
+        </w:tabs>
+        <w:suppressAutoHyphens/>
+        <w:spacing w:after="0" w:line="360" w:lineRule="auto"/>
+        <w:ind w:left="0" w:firstLine="709"/>
+        <w:jc w:val="both"/>
+        <w:rPr>
+          <w:rFonts w:ascii="Times New Roman" w:hAnsi="Times New Roman" w:cs="Times New Roman"/>
+          <w:bCs/>
+          <w:sz w:val="28"/>
+          <w:szCs w:val="28"/>
+          <w:shd w:val="clear" w:color="auto" w:fill="FFFFFF"/>
+          <w:lang w:val="uk-UA"/>
+        </w:rPr>
+      </w:pPr>
+      <w:r>
+        <w:rPr>
+          <w:rFonts w:ascii="Times New Roman" w:hAnsi="Times New Roman" w:cs="Times New Roman"/>
+          <w:bCs/>
+          <w:sz w:val="28"/>
+          <w:szCs w:val="28"/>
+          <w:shd w:val="clear" w:color="auto" w:fill="FFFFFF"/>
+          <w:lang w:val="uk-UA"/>
+        </w:rPr>
+        <w:t>2. Зачекати завантаження рівня</w:t>
+      </w:r>
+    </w:p>
+    <w:p>
+      <w:pPr>
+        <w:pStyle w:val="ab"/>
+        <w:numPr>
+          <w:ilvl w:val="0"/>
+          <w:numId w:val="29"/>
+        </w:numPr>
+        <w:tabs>
+          <w:tab w:val="left" w:pos="993"/>
+        </w:tabs>
+        <w:suppressAutoHyphens/>
+        <w:spacing w:after="0" w:line="360" w:lineRule="auto"/>
+        <w:ind w:left="0" w:firstLine="709"/>
+        <w:jc w:val="both"/>
+        <w:rPr>
+          <w:rFonts w:ascii="Times New Roman" w:hAnsi="Times New Roman" w:cs="Times New Roman"/>
+          <w:bCs/>
+          <w:sz w:val="28"/>
+          <w:szCs w:val="28"/>
+          <w:shd w:val="clear" w:color="auto" w:fill="FFFFFF"/>
+          <w:lang w:val="uk-UA"/>
+        </w:rPr>
+      </w:pPr>
+      <w:r>
+        <w:rPr>
+          <w:rFonts w:ascii="Times New Roman" w:hAnsi="Times New Roman" w:cs="Times New Roman"/>
+          <w:bCs/>
+          <w:sz w:val="28"/>
+          <w:szCs w:val="28"/>
+          <w:shd w:val="clear" w:color="auto" w:fill="FFFFFF"/>
+          <w:lang w:val="uk-UA"/>
+        </w:rPr>
+        <w:t xml:space="preserve">1.1 гра не доступна, другий гравець не підключений до сервера: перейти до п. 1 </w:t>
+      </w:r>
+      <w:proofErr w:type="spellStart"/>
+      <w:r>
+        <w:rPr>
+          <w:rFonts w:ascii="Times New Roman" w:hAnsi="Times New Roman" w:cs="Times New Roman"/>
+          <w:bCs/>
+          <w:sz w:val="28"/>
+          <w:szCs w:val="28"/>
+          <w:shd w:val="clear" w:color="auto" w:fill="FFFFFF"/>
+          <w:lang w:val="uk-UA"/>
+        </w:rPr>
+        <w:t>прецендента</w:t>
+      </w:r>
+      <w:proofErr w:type="spellEnd"/>
+      <w:r>
+        <w:rPr>
+          <w:rFonts w:ascii="Times New Roman" w:hAnsi="Times New Roman" w:cs="Times New Roman"/>
+          <w:bCs/>
+          <w:sz w:val="28"/>
+          <w:szCs w:val="28"/>
+          <w:shd w:val="clear" w:color="auto" w:fill="FFFFFF"/>
+          <w:lang w:val="uk-UA"/>
+        </w:rPr>
+        <w:t xml:space="preserve"> "підключитися до сервера"</w:t>
+      </w:r>
+    </w:p>
+    <w:p>
+      <w:pPr>
+        <w:pStyle w:val="ab"/>
+        <w:numPr>
+          <w:ilvl w:val="0"/>
+          <w:numId w:val="29"/>
+        </w:numPr>
+        <w:tabs>
+          <w:tab w:val="left" w:pos="993"/>
+        </w:tabs>
+        <w:suppressAutoHyphens/>
+        <w:spacing w:after="0" w:line="360" w:lineRule="auto"/>
+        <w:ind w:left="0" w:firstLine="709"/>
+        <w:jc w:val="both"/>
+        <w:rPr>
+          <w:rFonts w:ascii="Times New Roman" w:hAnsi="Times New Roman" w:cs="Times New Roman"/>
+          <w:bCs/>
+          <w:sz w:val="28"/>
+          <w:szCs w:val="28"/>
+          <w:shd w:val="clear" w:color="auto" w:fill="FFFFFF"/>
+          <w:lang w:val="uk-UA"/>
+        </w:rPr>
+      </w:pPr>
+      <w:r>
+        <w:rPr>
+          <w:rFonts w:ascii="Times New Roman" w:hAnsi="Times New Roman" w:cs="Times New Roman"/>
+          <w:bCs/>
+          <w:sz w:val="28"/>
+          <w:szCs w:val="28"/>
+          <w:shd w:val="clear" w:color="auto" w:fill="FFFFFF"/>
+          <w:lang w:val="uk-UA"/>
+        </w:rPr>
+        <w:t xml:space="preserve">2.1 рівень не завантажився: перевірити з'єднання з Інтернетом і перейти до п. 1 </w:t>
+      </w:r>
+      <w:proofErr w:type="spellStart"/>
+      <w:r>
+        <w:rPr>
+          <w:rFonts w:ascii="Times New Roman" w:hAnsi="Times New Roman" w:cs="Times New Roman"/>
+          <w:bCs/>
+          <w:sz w:val="28"/>
+          <w:szCs w:val="28"/>
+          <w:shd w:val="clear" w:color="auto" w:fill="FFFFFF"/>
+          <w:lang w:val="uk-UA"/>
+        </w:rPr>
+        <w:t>прецендента</w:t>
+      </w:r>
+      <w:proofErr w:type="spellEnd"/>
+      <w:r>
+        <w:rPr>
+          <w:rFonts w:ascii="Times New Roman" w:hAnsi="Times New Roman" w:cs="Times New Roman"/>
+          <w:bCs/>
+          <w:sz w:val="28"/>
+          <w:szCs w:val="28"/>
+          <w:shd w:val="clear" w:color="auto" w:fill="FFFFFF"/>
+          <w:lang w:val="uk-UA"/>
+        </w:rPr>
+        <w:t xml:space="preserve"> "підключитися до сервера"</w:t>
+      </w:r>
+    </w:p>
+    <w:p>
+      <w:pPr>
+        <w:pStyle w:val="ab"/>
+        <w:numPr>
+          <w:ilvl w:val="0"/>
+          <w:numId w:val="29"/>
+        </w:numPr>
+        <w:tabs>
+          <w:tab w:val="left" w:pos="993"/>
+        </w:tabs>
+        <w:suppressAutoHyphens/>
+        <w:spacing w:after="0" w:line="360" w:lineRule="auto"/>
+        <w:ind w:left="0" w:firstLine="709"/>
+        <w:jc w:val="both"/>
+        <w:rPr>
+          <w:rFonts w:ascii="Times New Roman" w:hAnsi="Times New Roman" w:cs="Times New Roman"/>
+          <w:bCs/>
+          <w:sz w:val="28"/>
+          <w:szCs w:val="28"/>
+          <w:shd w:val="clear" w:color="auto" w:fill="FFFFFF"/>
+          <w:lang w:val="uk-UA"/>
+        </w:rPr>
+      </w:pPr>
+      <w:r>
+        <w:rPr>
+          <w:rFonts w:ascii="Times New Roman" w:hAnsi="Times New Roman" w:cs="Times New Roman"/>
+          <w:bCs/>
+          <w:sz w:val="28"/>
+          <w:szCs w:val="28"/>
+          <w:shd w:val="clear" w:color="auto" w:fill="FFFFFF"/>
+          <w:lang w:val="uk-UA"/>
+        </w:rPr>
+        <w:t xml:space="preserve">2.2 рівень не завантажився: перевірити відповідність ПК мінімальним системним вимогам для запуску гри і перейти до п. 2 </w:t>
+      </w:r>
+      <w:proofErr w:type="spellStart"/>
+      <w:r>
+        <w:rPr>
+          <w:rFonts w:ascii="Times New Roman" w:hAnsi="Times New Roman" w:cs="Times New Roman"/>
+          <w:bCs/>
+          <w:sz w:val="28"/>
+          <w:szCs w:val="28"/>
+          <w:shd w:val="clear" w:color="auto" w:fill="FFFFFF"/>
+          <w:lang w:val="uk-UA"/>
+        </w:rPr>
+        <w:t>прецендента</w:t>
+      </w:r>
+      <w:proofErr w:type="spellEnd"/>
+      <w:r>
+        <w:rPr>
+          <w:rFonts w:ascii="Times New Roman" w:hAnsi="Times New Roman" w:cs="Times New Roman"/>
+          <w:bCs/>
+          <w:sz w:val="28"/>
+          <w:szCs w:val="28"/>
+          <w:shd w:val="clear" w:color="auto" w:fill="FFFFFF"/>
+          <w:lang w:val="uk-UA"/>
+        </w:rPr>
+        <w:t xml:space="preserve"> "Зайти в гру"</w:t>
       </w:r>
     </w:p>
     <w:p>
@@ -9097,8 +9556,12 @@
           <w:ilvl w:val="0"/>
           <w:numId w:val="29"/>
         </w:numPr>
+        <w:tabs>
+          <w:tab w:val="left" w:pos="993"/>
+        </w:tabs>
         <w:suppressAutoHyphens/>
         <w:spacing w:after="0" w:line="360" w:lineRule="auto"/>
+        <w:ind w:left="0" w:firstLine="709"/>
         <w:jc w:val="both"/>
         <w:rPr>
           <w:rFonts w:ascii="Times New Roman" w:hAnsi="Times New Roman" w:cs="Times New Roman"/>
@@ -9118,7 +9581,7 @@
           <w:shd w:val="clear" w:color="auto" w:fill="FFFFFF"/>
           <w:lang w:val="uk-UA"/>
         </w:rPr>
-        <w:t>"Запустити рівень"</w:t>
+        <w:t>"Виконати доручення НПС"</w:t>
       </w:r>
     </w:p>
     <w:p>
@@ -9128,8 +9591,12 @@
           <w:ilvl w:val="0"/>
           <w:numId w:val="29"/>
         </w:numPr>
+        <w:tabs>
+          <w:tab w:val="left" w:pos="993"/>
+        </w:tabs>
         <w:suppressAutoHyphens/>
         <w:spacing w:after="0" w:line="360" w:lineRule="auto"/>
+        <w:ind w:left="0" w:firstLine="709"/>
         <w:jc w:val="both"/>
         <w:rPr>
           <w:rFonts w:ascii="Times New Roman" w:hAnsi="Times New Roman" w:cs="Times New Roman"/>
@@ -9149,7 +9616,8 @@
           <w:shd w:val="clear" w:color="auto" w:fill="FFFFFF"/>
           <w:lang w:val="uk-UA"/>
         </w:rPr>
-        <w:t>Підключитися до сервера</w:t>
+        <w:lastRenderedPageBreak/>
+        <w:t>Запустити рівень</w:t>
       </w:r>
     </w:p>
     <w:p>
@@ -9159,8 +9627,12 @@
           <w:ilvl w:val="0"/>
           <w:numId w:val="29"/>
         </w:numPr>
+        <w:tabs>
+          <w:tab w:val="left" w:pos="993"/>
+        </w:tabs>
         <w:suppressAutoHyphens/>
         <w:spacing w:after="0" w:line="360" w:lineRule="auto"/>
+        <w:ind w:left="0" w:firstLine="709"/>
         <w:jc w:val="both"/>
         <w:rPr>
           <w:rFonts w:ascii="Times New Roman" w:hAnsi="Times New Roman" w:cs="Times New Roman"/>
@@ -9180,7 +9652,7 @@
           <w:shd w:val="clear" w:color="auto" w:fill="FFFFFF"/>
           <w:lang w:val="uk-UA"/>
         </w:rPr>
-        <w:t>Гравець 1, Гравець 2</w:t>
+        <w:t>Гравець 1</w:t>
       </w:r>
     </w:p>
     <w:p>
@@ -9190,8 +9662,12 @@
           <w:ilvl w:val="0"/>
           <w:numId w:val="29"/>
         </w:numPr>
+        <w:tabs>
+          <w:tab w:val="left" w:pos="993"/>
+        </w:tabs>
         <w:suppressAutoHyphens/>
         <w:spacing w:after="0" w:line="360" w:lineRule="auto"/>
+        <w:ind w:left="0" w:firstLine="709"/>
         <w:jc w:val="both"/>
         <w:rPr>
           <w:rFonts w:ascii="Times New Roman" w:hAnsi="Times New Roman" w:cs="Times New Roman"/>
@@ -9221,8 +9697,12 @@
           <w:ilvl w:val="0"/>
           <w:numId w:val="29"/>
         </w:numPr>
+        <w:tabs>
+          <w:tab w:val="left" w:pos="993"/>
+        </w:tabs>
         <w:suppressAutoHyphens/>
         <w:spacing w:after="0" w:line="360" w:lineRule="auto"/>
+        <w:ind w:left="0" w:firstLine="709"/>
         <w:jc w:val="both"/>
         <w:rPr>
           <w:rFonts w:ascii="Times New Roman" w:hAnsi="Times New Roman" w:cs="Times New Roman"/>
@@ -9242,7 +9722,7 @@
           <w:shd w:val="clear" w:color="auto" w:fill="FFFFFF"/>
           <w:lang w:val="uk-UA"/>
         </w:rPr>
-        <w:t>Гра спільно з іншим гравцем</w:t>
+        <w:t>Отримання задоволення від гри</w:t>
       </w:r>
     </w:p>
     <w:p>
@@ -9252,8 +9732,12 @@
           <w:ilvl w:val="0"/>
           <w:numId w:val="29"/>
         </w:numPr>
+        <w:tabs>
+          <w:tab w:val="left" w:pos="993"/>
+        </w:tabs>
         <w:suppressAutoHyphens/>
         <w:spacing w:after="0" w:line="360" w:lineRule="auto"/>
+        <w:ind w:left="0" w:firstLine="709"/>
         <w:jc w:val="both"/>
         <w:rPr>
           <w:rFonts w:ascii="Times New Roman" w:hAnsi="Times New Roman" w:cs="Times New Roman"/>
@@ -9273,7 +9757,7 @@
           <w:shd w:val="clear" w:color="auto" w:fill="FFFFFF"/>
           <w:lang w:val="uk-UA"/>
         </w:rPr>
-        <w:t>1. Вибрати необхідний пункт меню для початку гри</w:t>
+        <w:t>1. Підійти до НПС</w:t>
       </w:r>
     </w:p>
     <w:p>
@@ -9283,8 +9767,12 @@
           <w:ilvl w:val="0"/>
           <w:numId w:val="29"/>
         </w:numPr>
+        <w:tabs>
+          <w:tab w:val="left" w:pos="993"/>
+        </w:tabs>
         <w:suppressAutoHyphens/>
         <w:spacing w:after="0" w:line="360" w:lineRule="auto"/>
+        <w:ind w:left="0" w:firstLine="709"/>
         <w:jc w:val="both"/>
         <w:rPr>
           <w:rFonts w:ascii="Times New Roman" w:hAnsi="Times New Roman" w:cs="Times New Roman"/>
@@ -9304,7 +9792,7 @@
           <w:shd w:val="clear" w:color="auto" w:fill="FFFFFF"/>
           <w:lang w:val="uk-UA"/>
         </w:rPr>
-        <w:t>2. Зачекати завантаження рівня</w:t>
+        <w:t>2. Отримати завдання</w:t>
       </w:r>
     </w:p>
     <w:p>
@@ -9314,8 +9802,12 @@
           <w:ilvl w:val="0"/>
           <w:numId w:val="29"/>
         </w:numPr>
+        <w:tabs>
+          <w:tab w:val="left" w:pos="993"/>
+        </w:tabs>
         <w:suppressAutoHyphens/>
         <w:spacing w:after="0" w:line="360" w:lineRule="auto"/>
+        <w:ind w:left="0" w:firstLine="709"/>
         <w:jc w:val="both"/>
         <w:rPr>
           <w:rFonts w:ascii="Times New Roman" w:hAnsi="Times New Roman" w:cs="Times New Roman"/>
@@ -9335,31 +9827,7 @@
           <w:shd w:val="clear" w:color="auto" w:fill="FFFFFF"/>
           <w:lang w:val="uk-UA"/>
         </w:rPr>
-        <w:t xml:space="preserve">1.1 гра не доступна, другий гравець не підключений до сервера: перейти до п. 1 </w:t>
-      </w:r>
-      <w:proofErr w:type="spellStart"/>
-      <w:r>
-        <w:rPr>
-          <w:rFonts w:ascii="Times New Roman" w:hAnsi="Times New Roman" w:cs="Times New Roman"/>
-          <w:bCs/>
-          <w:sz w:val="28"/>
-          <w:szCs w:val="28"/>
-          <w:shd w:val="clear" w:color="auto" w:fill="FFFFFF"/>
-          <w:lang w:val="uk-UA"/>
-        </w:rPr>
-        <w:t>прецендента</w:t>
-      </w:r>
-      <w:proofErr w:type="spellEnd"/>
-      <w:r>
-        <w:rPr>
-          <w:rFonts w:ascii="Times New Roman" w:hAnsi="Times New Roman" w:cs="Times New Roman"/>
-          <w:bCs/>
-          <w:sz w:val="28"/>
-          <w:szCs w:val="28"/>
-          <w:shd w:val="clear" w:color="auto" w:fill="FFFFFF"/>
-          <w:lang w:val="uk-UA"/>
-        </w:rPr>
-        <w:t xml:space="preserve"> "підключитися до сервера"</w:t>
+        <w:t>3. Виконати завдання</w:t>
       </w:r>
     </w:p>
     <w:p>
@@ -9369,8 +9837,12 @@
           <w:ilvl w:val="0"/>
           <w:numId w:val="29"/>
         </w:numPr>
+        <w:tabs>
+          <w:tab w:val="left" w:pos="993"/>
+        </w:tabs>
         <w:suppressAutoHyphens/>
         <w:spacing w:after="0" w:line="360" w:lineRule="auto"/>
+        <w:ind w:left="0" w:firstLine="709"/>
         <w:jc w:val="both"/>
         <w:rPr>
           <w:rFonts w:ascii="Times New Roman" w:hAnsi="Times New Roman" w:cs="Times New Roman"/>
@@ -9390,7 +9862,7 @@
           <w:shd w:val="clear" w:color="auto" w:fill="FFFFFF"/>
           <w:lang w:val="uk-UA"/>
         </w:rPr>
-        <w:t xml:space="preserve">2.1 рівень не завантажився: перевірити з'єднання з Інтернетом і перейти до п. 1 </w:t>
+        <w:t xml:space="preserve">Наявність помилок гри, що не дозволяють виконати дію: вийти в меню і перейти до п. 1 </w:t>
       </w:r>
       <w:proofErr w:type="spellStart"/>
       <w:r>
@@ -9415,61 +9887,6 @@
           <w:lang w:val="uk-UA"/>
         </w:rPr>
         <w:t xml:space="preserve"> "підключитися до сервера"</w:t>
-      </w:r>
-    </w:p>
-    <w:p>
-      <w:pPr>
-        <w:pStyle w:val="ab"/>
-        <w:numPr>
-          <w:ilvl w:val="0"/>
-          <w:numId w:val="29"/>
-        </w:numPr>
-        <w:suppressAutoHyphens/>
-        <w:spacing w:after="0" w:line="360" w:lineRule="auto"/>
-        <w:jc w:val="both"/>
-        <w:rPr>
-          <w:rFonts w:ascii="Times New Roman" w:hAnsi="Times New Roman" w:cs="Times New Roman"/>
-          <w:bCs/>
-          <w:sz w:val="28"/>
-          <w:szCs w:val="28"/>
-          <w:shd w:val="clear" w:color="auto" w:fill="FFFFFF"/>
-          <w:lang w:val="uk-UA"/>
-        </w:rPr>
-      </w:pPr>
-      <w:r>
-        <w:rPr>
-          <w:rFonts w:ascii="Times New Roman" w:hAnsi="Times New Roman" w:cs="Times New Roman"/>
-          <w:bCs/>
-          <w:sz w:val="28"/>
-          <w:szCs w:val="28"/>
-          <w:shd w:val="clear" w:color="auto" w:fill="FFFFFF"/>
-          <w:lang w:val="uk-UA"/>
-        </w:rPr>
-        <w:t xml:space="preserve">2.2 рівень не завантажився: перевірити відповідність ПК мінімальним системним вимогам для запуску гри і перейти до п. 2 </w:t>
-      </w:r>
-      <w:proofErr w:type="spellStart"/>
-      <w:r>
-        <w:rPr>
-          <w:rFonts w:ascii="Times New Roman" w:hAnsi="Times New Roman" w:cs="Times New Roman"/>
-          <w:bCs/>
-          <w:sz w:val="28"/>
-          <w:szCs w:val="28"/>
-          <w:shd w:val="clear" w:color="auto" w:fill="FFFFFF"/>
-          <w:lang w:val="uk-UA"/>
-        </w:rPr>
-        <w:t>прецендента</w:t>
-      </w:r>
-      <w:proofErr w:type="spellEnd"/>
-      <w:r>
-        <w:rPr>
-          <w:rFonts w:ascii="Times New Roman" w:hAnsi="Times New Roman" w:cs="Times New Roman"/>
-          <w:bCs/>
-          <w:sz w:val="28"/>
-          <w:szCs w:val="28"/>
-          <w:shd w:val="clear" w:color="auto" w:fill="FFFFFF"/>
-          <w:lang w:val="uk-UA"/>
-        </w:rPr>
-        <w:t xml:space="preserve"> "Зайти в гру"</w:t>
       </w:r>
     </w:p>
     <w:p>
@@ -9492,6 +9909,13 @@
     <w:p>
       <w:pPr>
         <w:pStyle w:val="ab"/>
+        <w:numPr>
+          <w:ilvl w:val="0"/>
+          <w:numId w:val="34"/>
+        </w:numPr>
+        <w:tabs>
+          <w:tab w:val="left" w:pos="993"/>
+        </w:tabs>
         <w:suppressAutoHyphens/>
         <w:spacing w:after="0" w:line="360" w:lineRule="auto"/>
         <w:ind w:left="0" w:firstLine="709"/>
@@ -9505,16 +9929,31 @@
           <w:lang w:val="uk-UA"/>
         </w:rPr>
       </w:pPr>
+      <w:r>
+        <w:rPr>
+          <w:rFonts w:ascii="Times New Roman" w:hAnsi="Times New Roman" w:cs="Times New Roman"/>
+          <w:bCs/>
+          <w:sz w:val="28"/>
+          <w:szCs w:val="28"/>
+          <w:shd w:val="clear" w:color="auto" w:fill="FFFFFF"/>
+          <w:lang w:val="uk-UA"/>
+        </w:rPr>
+        <w:t>"Полювати в лісі"</w:t>
+      </w:r>
     </w:p>
     <w:p>
       <w:pPr>
         <w:pStyle w:val="ab"/>
         <w:numPr>
           <w:ilvl w:val="0"/>
-          <w:numId w:val="29"/>
+          <w:numId w:val="34"/>
         </w:numPr>
+        <w:tabs>
+          <w:tab w:val="left" w:pos="993"/>
+        </w:tabs>
         <w:suppressAutoHyphens/>
         <w:spacing w:after="0" w:line="360" w:lineRule="auto"/>
+        <w:ind w:left="0" w:firstLine="709"/>
         <w:jc w:val="both"/>
         <w:rPr>
           <w:rFonts w:ascii="Times New Roman" w:hAnsi="Times New Roman" w:cs="Times New Roman"/>
@@ -9534,7 +9973,7 @@
           <w:shd w:val="clear" w:color="auto" w:fill="FFFFFF"/>
           <w:lang w:val="uk-UA"/>
         </w:rPr>
-        <w:t>"Виконати доручення НПС"</w:t>
+        <w:t>Запустити рівень</w:t>
       </w:r>
     </w:p>
     <w:p>
@@ -9542,10 +9981,14 @@
         <w:pStyle w:val="ab"/>
         <w:numPr>
           <w:ilvl w:val="0"/>
-          <w:numId w:val="29"/>
+          <w:numId w:val="34"/>
         </w:numPr>
+        <w:tabs>
+          <w:tab w:val="left" w:pos="993"/>
+        </w:tabs>
         <w:suppressAutoHyphens/>
         <w:spacing w:after="0" w:line="360" w:lineRule="auto"/>
+        <w:ind w:left="0" w:firstLine="709"/>
         <w:jc w:val="both"/>
         <w:rPr>
           <w:rFonts w:ascii="Times New Roman" w:hAnsi="Times New Roman" w:cs="Times New Roman"/>
@@ -9565,7 +10008,7 @@
           <w:shd w:val="clear" w:color="auto" w:fill="FFFFFF"/>
           <w:lang w:val="uk-UA"/>
         </w:rPr>
-        <w:t>Запустити рівень</w:t>
+        <w:t>Гравець 1</w:t>
       </w:r>
     </w:p>
     <w:p>
@@ -9573,10 +10016,14 @@
         <w:pStyle w:val="ab"/>
         <w:numPr>
           <w:ilvl w:val="0"/>
-          <w:numId w:val="29"/>
+          <w:numId w:val="34"/>
         </w:numPr>
+        <w:tabs>
+          <w:tab w:val="left" w:pos="993"/>
+        </w:tabs>
         <w:suppressAutoHyphens/>
         <w:spacing w:after="0" w:line="360" w:lineRule="auto"/>
+        <w:ind w:left="0" w:firstLine="709"/>
         <w:jc w:val="both"/>
         <w:rPr>
           <w:rFonts w:ascii="Times New Roman" w:hAnsi="Times New Roman" w:cs="Times New Roman"/>
@@ -9604,10 +10051,14 @@
         <w:pStyle w:val="ab"/>
         <w:numPr>
           <w:ilvl w:val="0"/>
-          <w:numId w:val="29"/>
+          <w:numId w:val="34"/>
         </w:numPr>
+        <w:tabs>
+          <w:tab w:val="left" w:pos="993"/>
+        </w:tabs>
         <w:suppressAutoHyphens/>
         <w:spacing w:after="0" w:line="360" w:lineRule="auto"/>
+        <w:ind w:left="0" w:firstLine="709"/>
         <w:jc w:val="both"/>
         <w:rPr>
           <w:rFonts w:ascii="Times New Roman" w:hAnsi="Times New Roman" w:cs="Times New Roman"/>
@@ -9627,7 +10078,7 @@
           <w:shd w:val="clear" w:color="auto" w:fill="FFFFFF"/>
           <w:lang w:val="uk-UA"/>
         </w:rPr>
-        <w:t>Гравець 1</w:t>
+        <w:t>Отримання задоволення від гри</w:t>
       </w:r>
     </w:p>
     <w:p>
@@ -9635,10 +10086,14 @@
         <w:pStyle w:val="ab"/>
         <w:numPr>
           <w:ilvl w:val="0"/>
-          <w:numId w:val="29"/>
+          <w:numId w:val="34"/>
         </w:numPr>
+        <w:tabs>
+          <w:tab w:val="left" w:pos="993"/>
+        </w:tabs>
         <w:suppressAutoHyphens/>
         <w:spacing w:after="0" w:line="360" w:lineRule="auto"/>
+        <w:ind w:left="0" w:firstLine="709"/>
         <w:jc w:val="both"/>
         <w:rPr>
           <w:rFonts w:ascii="Times New Roman" w:hAnsi="Times New Roman" w:cs="Times New Roman"/>
@@ -9658,7 +10113,7 @@
           <w:shd w:val="clear" w:color="auto" w:fill="FFFFFF"/>
           <w:lang w:val="uk-UA"/>
         </w:rPr>
-        <w:t>Отримання задоволення від гри</w:t>
+        <w:t>1. Піти в ліс</w:t>
       </w:r>
     </w:p>
     <w:p>
@@ -9666,10 +10121,14 @@
         <w:pStyle w:val="ab"/>
         <w:numPr>
           <w:ilvl w:val="0"/>
-          <w:numId w:val="29"/>
+          <w:numId w:val="34"/>
         </w:numPr>
+        <w:tabs>
+          <w:tab w:val="left" w:pos="993"/>
+        </w:tabs>
         <w:suppressAutoHyphens/>
         <w:spacing w:after="0" w:line="360" w:lineRule="auto"/>
+        <w:ind w:left="0" w:firstLine="709"/>
         <w:jc w:val="both"/>
         <w:rPr>
           <w:rFonts w:ascii="Times New Roman" w:hAnsi="Times New Roman" w:cs="Times New Roman"/>
@@ -9689,7 +10148,7 @@
           <w:shd w:val="clear" w:color="auto" w:fill="FFFFFF"/>
           <w:lang w:val="uk-UA"/>
         </w:rPr>
-        <w:t>1. Підійти до НПС</w:t>
+        <w:t>2. Полювати на тварин</w:t>
       </w:r>
     </w:p>
     <w:p>
@@ -9697,10 +10156,14 @@
         <w:pStyle w:val="ab"/>
         <w:numPr>
           <w:ilvl w:val="0"/>
-          <w:numId w:val="29"/>
+          <w:numId w:val="34"/>
         </w:numPr>
+        <w:tabs>
+          <w:tab w:val="left" w:pos="993"/>
+        </w:tabs>
         <w:suppressAutoHyphens/>
         <w:spacing w:after="0" w:line="360" w:lineRule="auto"/>
+        <w:ind w:left="0" w:firstLine="709"/>
         <w:jc w:val="both"/>
         <w:rPr>
           <w:rFonts w:ascii="Times New Roman" w:hAnsi="Times New Roman" w:cs="Times New Roman"/>
@@ -9720,38 +10183,31 @@
           <w:shd w:val="clear" w:color="auto" w:fill="FFFFFF"/>
           <w:lang w:val="uk-UA"/>
         </w:rPr>
-        <w:t>2. Отримати завдання</w:t>
-      </w:r>
-    </w:p>
-    <w:p>
-      <w:pPr>
-        <w:pStyle w:val="ab"/>
-        <w:numPr>
-          <w:ilvl w:val="0"/>
-          <w:numId w:val="29"/>
-        </w:numPr>
-        <w:suppressAutoHyphens/>
-        <w:spacing w:after="0" w:line="360" w:lineRule="auto"/>
-        <w:jc w:val="both"/>
-        <w:rPr>
-          <w:rFonts w:ascii="Times New Roman" w:hAnsi="Times New Roman" w:cs="Times New Roman"/>
-          <w:bCs/>
-          <w:sz w:val="28"/>
-          <w:szCs w:val="28"/>
-          <w:shd w:val="clear" w:color="auto" w:fill="FFFFFF"/>
-          <w:lang w:val="uk-UA"/>
-        </w:rPr>
-      </w:pPr>
-      <w:r>
-        <w:rPr>
-          <w:rFonts w:ascii="Times New Roman" w:hAnsi="Times New Roman" w:cs="Times New Roman"/>
-          <w:bCs/>
-          <w:sz w:val="28"/>
-          <w:szCs w:val="28"/>
-          <w:shd w:val="clear" w:color="auto" w:fill="FFFFFF"/>
-          <w:lang w:val="uk-UA"/>
-        </w:rPr>
-        <w:t>3. Виконати завдання</w:t>
+        <w:t xml:space="preserve">Наявність помилок гри, що не дозволяють виконати дію: вийти в меню і перейти до п. 1 </w:t>
+      </w:r>
+      <w:proofErr w:type="spellStart"/>
+      <w:r>
+        <w:rPr>
+          <w:rFonts w:ascii="Times New Roman" w:hAnsi="Times New Roman" w:cs="Times New Roman"/>
+          <w:bCs/>
+          <w:sz w:val="28"/>
+          <w:szCs w:val="28"/>
+          <w:shd w:val="clear" w:color="auto" w:fill="FFFFFF"/>
+          <w:lang w:val="uk-UA"/>
+        </w:rPr>
+        <w:t>прецендента</w:t>
+      </w:r>
+      <w:proofErr w:type="spellEnd"/>
+      <w:r>
+        <w:rPr>
+          <w:rFonts w:ascii="Times New Roman" w:hAnsi="Times New Roman" w:cs="Times New Roman"/>
+          <w:bCs/>
+          <w:sz w:val="28"/>
+          <w:szCs w:val="28"/>
+          <w:shd w:val="clear" w:color="auto" w:fill="FFFFFF"/>
+          <w:lang w:val="uk-UA"/>
+        </w:rPr>
+        <w:t xml:space="preserve"> "підключитися до сервера"</w:t>
       </w:r>
     </w:p>
     <w:p>
@@ -9770,395 +10226,6 @@
           <w:lang w:val="uk-UA"/>
         </w:rPr>
       </w:pPr>
-      <w:r>
-        <w:rPr>
-          <w:rFonts w:ascii="Times New Roman" w:hAnsi="Times New Roman" w:cs="Times New Roman"/>
-          <w:bCs/>
-          <w:sz w:val="28"/>
-          <w:szCs w:val="28"/>
-          <w:shd w:val="clear" w:color="auto" w:fill="FFFFFF"/>
-          <w:lang w:val="uk-UA"/>
-        </w:rPr>
-        <w:t xml:space="preserve"> Наявність помилок гри, що не дозволяють виконати дію: вийти в меню і перейти до п. 1 </w:t>
-      </w:r>
-      <w:proofErr w:type="spellStart"/>
-      <w:r>
-        <w:rPr>
-          <w:rFonts w:ascii="Times New Roman" w:hAnsi="Times New Roman" w:cs="Times New Roman"/>
-          <w:bCs/>
-          <w:sz w:val="28"/>
-          <w:szCs w:val="28"/>
-          <w:shd w:val="clear" w:color="auto" w:fill="FFFFFF"/>
-          <w:lang w:val="uk-UA"/>
-        </w:rPr>
-        <w:t>прецендента</w:t>
-      </w:r>
-      <w:proofErr w:type="spellEnd"/>
-      <w:r>
-        <w:rPr>
-          <w:rFonts w:ascii="Times New Roman" w:hAnsi="Times New Roman" w:cs="Times New Roman"/>
-          <w:bCs/>
-          <w:sz w:val="28"/>
-          <w:szCs w:val="28"/>
-          <w:shd w:val="clear" w:color="auto" w:fill="FFFFFF"/>
-          <w:lang w:val="uk-UA"/>
-        </w:rPr>
-        <w:t xml:space="preserve"> "підключитися до сервера"</w:t>
-      </w:r>
-    </w:p>
-    <w:p>
-      <w:pPr>
-        <w:pStyle w:val="ab"/>
-        <w:suppressAutoHyphens/>
-        <w:spacing w:after="0" w:line="360" w:lineRule="auto"/>
-        <w:ind w:left="0" w:firstLine="709"/>
-        <w:jc w:val="both"/>
-        <w:rPr>
-          <w:rFonts w:ascii="Times New Roman" w:hAnsi="Times New Roman" w:cs="Times New Roman"/>
-          <w:bCs/>
-          <w:sz w:val="28"/>
-          <w:szCs w:val="28"/>
-          <w:shd w:val="clear" w:color="auto" w:fill="FFFFFF"/>
-          <w:lang w:val="uk-UA"/>
-        </w:rPr>
-      </w:pPr>
-    </w:p>
-    <w:p>
-      <w:pPr>
-        <w:pStyle w:val="ab"/>
-        <w:suppressAutoHyphens/>
-        <w:spacing w:after="0" w:line="360" w:lineRule="auto"/>
-        <w:ind w:left="0" w:firstLine="709"/>
-        <w:jc w:val="both"/>
-        <w:rPr>
-          <w:rFonts w:ascii="Times New Roman" w:hAnsi="Times New Roman" w:cs="Times New Roman"/>
-          <w:bCs/>
-          <w:sz w:val="28"/>
-          <w:szCs w:val="28"/>
-          <w:shd w:val="clear" w:color="auto" w:fill="FFFFFF"/>
-          <w:lang w:val="uk-UA"/>
-        </w:rPr>
-      </w:pPr>
-    </w:p>
-    <w:p>
-      <w:pPr>
-        <w:pStyle w:val="ab"/>
-        <w:numPr>
-          <w:ilvl w:val="0"/>
-          <w:numId w:val="34"/>
-        </w:numPr>
-        <w:suppressAutoHyphens/>
-        <w:spacing w:after="0" w:line="360" w:lineRule="auto"/>
-        <w:jc w:val="both"/>
-        <w:rPr>
-          <w:rFonts w:ascii="Times New Roman" w:hAnsi="Times New Roman" w:cs="Times New Roman"/>
-          <w:bCs/>
-          <w:sz w:val="28"/>
-          <w:szCs w:val="28"/>
-          <w:shd w:val="clear" w:color="auto" w:fill="FFFFFF"/>
-          <w:lang w:val="uk-UA"/>
-        </w:rPr>
-      </w:pPr>
-      <w:r>
-        <w:rPr>
-          <w:rFonts w:ascii="Times New Roman" w:hAnsi="Times New Roman" w:cs="Times New Roman"/>
-          <w:bCs/>
-          <w:sz w:val="28"/>
-          <w:szCs w:val="28"/>
-          <w:shd w:val="clear" w:color="auto" w:fill="FFFFFF"/>
-          <w:lang w:val="uk-UA"/>
-        </w:rPr>
-        <w:t>"Полювати в лісі"</w:t>
-      </w:r>
-    </w:p>
-    <w:p>
-      <w:pPr>
-        <w:pStyle w:val="ab"/>
-        <w:numPr>
-          <w:ilvl w:val="0"/>
-          <w:numId w:val="34"/>
-        </w:numPr>
-        <w:suppressAutoHyphens/>
-        <w:spacing w:after="0" w:line="360" w:lineRule="auto"/>
-        <w:jc w:val="both"/>
-        <w:rPr>
-          <w:rFonts w:ascii="Times New Roman" w:hAnsi="Times New Roman" w:cs="Times New Roman"/>
-          <w:bCs/>
-          <w:sz w:val="28"/>
-          <w:szCs w:val="28"/>
-          <w:shd w:val="clear" w:color="auto" w:fill="FFFFFF"/>
-          <w:lang w:val="uk-UA"/>
-        </w:rPr>
-      </w:pPr>
-      <w:r>
-        <w:rPr>
-          <w:rFonts w:ascii="Times New Roman" w:hAnsi="Times New Roman" w:cs="Times New Roman"/>
-          <w:bCs/>
-          <w:sz w:val="28"/>
-          <w:szCs w:val="28"/>
-          <w:shd w:val="clear" w:color="auto" w:fill="FFFFFF"/>
-          <w:lang w:val="uk-UA"/>
-        </w:rPr>
-        <w:t>Запустити рівень</w:t>
-      </w:r>
-    </w:p>
-    <w:p>
-      <w:pPr>
-        <w:pStyle w:val="ab"/>
-        <w:numPr>
-          <w:ilvl w:val="0"/>
-          <w:numId w:val="34"/>
-        </w:numPr>
-        <w:suppressAutoHyphens/>
-        <w:spacing w:after="0" w:line="360" w:lineRule="auto"/>
-        <w:jc w:val="both"/>
-        <w:rPr>
-          <w:rFonts w:ascii="Times New Roman" w:hAnsi="Times New Roman" w:cs="Times New Roman"/>
-          <w:bCs/>
-          <w:sz w:val="28"/>
-          <w:szCs w:val="28"/>
-          <w:shd w:val="clear" w:color="auto" w:fill="FFFFFF"/>
-          <w:lang w:val="uk-UA"/>
-        </w:rPr>
-      </w:pPr>
-      <w:r>
-        <w:rPr>
-          <w:rFonts w:ascii="Times New Roman" w:hAnsi="Times New Roman" w:cs="Times New Roman"/>
-          <w:bCs/>
-          <w:sz w:val="28"/>
-          <w:szCs w:val="28"/>
-          <w:shd w:val="clear" w:color="auto" w:fill="FFFFFF"/>
-          <w:lang w:val="uk-UA"/>
-        </w:rPr>
-        <w:t>Гравець 1</w:t>
-      </w:r>
-    </w:p>
-    <w:p>
-      <w:pPr>
-        <w:pStyle w:val="ab"/>
-        <w:numPr>
-          <w:ilvl w:val="0"/>
-          <w:numId w:val="34"/>
-        </w:numPr>
-        <w:suppressAutoHyphens/>
-        <w:spacing w:after="0" w:line="360" w:lineRule="auto"/>
-        <w:jc w:val="both"/>
-        <w:rPr>
-          <w:rFonts w:ascii="Times New Roman" w:hAnsi="Times New Roman" w:cs="Times New Roman"/>
-          <w:bCs/>
-          <w:sz w:val="28"/>
-          <w:szCs w:val="28"/>
-          <w:shd w:val="clear" w:color="auto" w:fill="FFFFFF"/>
-          <w:lang w:val="uk-UA"/>
-        </w:rPr>
-      </w:pPr>
-      <w:r>
-        <w:rPr>
-          <w:rFonts w:ascii="Times New Roman" w:hAnsi="Times New Roman" w:cs="Times New Roman"/>
-          <w:bCs/>
-          <w:sz w:val="28"/>
-          <w:szCs w:val="28"/>
-          <w:shd w:val="clear" w:color="auto" w:fill="FFFFFF"/>
-          <w:lang w:val="uk-UA"/>
-        </w:rPr>
-        <w:t>Гравець 1</w:t>
-      </w:r>
-    </w:p>
-    <w:p>
-      <w:pPr>
-        <w:pStyle w:val="ab"/>
-        <w:numPr>
-          <w:ilvl w:val="0"/>
-          <w:numId w:val="34"/>
-        </w:numPr>
-        <w:suppressAutoHyphens/>
-        <w:spacing w:after="0" w:line="360" w:lineRule="auto"/>
-        <w:jc w:val="both"/>
-        <w:rPr>
-          <w:rFonts w:ascii="Times New Roman" w:hAnsi="Times New Roman" w:cs="Times New Roman"/>
-          <w:bCs/>
-          <w:sz w:val="28"/>
-          <w:szCs w:val="28"/>
-          <w:shd w:val="clear" w:color="auto" w:fill="FFFFFF"/>
-          <w:lang w:val="uk-UA"/>
-        </w:rPr>
-      </w:pPr>
-      <w:r>
-        <w:rPr>
-          <w:rFonts w:ascii="Times New Roman" w:hAnsi="Times New Roman" w:cs="Times New Roman"/>
-          <w:bCs/>
-          <w:sz w:val="28"/>
-          <w:szCs w:val="28"/>
-          <w:shd w:val="clear" w:color="auto" w:fill="FFFFFF"/>
-          <w:lang w:val="uk-UA"/>
-        </w:rPr>
-        <w:t>Отримання задоволення від гри</w:t>
-      </w:r>
-    </w:p>
-    <w:p>
-      <w:pPr>
-        <w:pStyle w:val="ab"/>
-        <w:numPr>
-          <w:ilvl w:val="0"/>
-          <w:numId w:val="34"/>
-        </w:numPr>
-        <w:suppressAutoHyphens/>
-        <w:spacing w:after="0" w:line="360" w:lineRule="auto"/>
-        <w:jc w:val="both"/>
-        <w:rPr>
-          <w:rFonts w:ascii="Times New Roman" w:hAnsi="Times New Roman" w:cs="Times New Roman"/>
-          <w:bCs/>
-          <w:sz w:val="28"/>
-          <w:szCs w:val="28"/>
-          <w:shd w:val="clear" w:color="auto" w:fill="FFFFFF"/>
-          <w:lang w:val="uk-UA"/>
-        </w:rPr>
-      </w:pPr>
-      <w:r>
-        <w:rPr>
-          <w:rFonts w:ascii="Times New Roman" w:hAnsi="Times New Roman" w:cs="Times New Roman"/>
-          <w:bCs/>
-          <w:sz w:val="28"/>
-          <w:szCs w:val="28"/>
-          <w:shd w:val="clear" w:color="auto" w:fill="FFFFFF"/>
-          <w:lang w:val="uk-UA"/>
-        </w:rPr>
-        <w:t>1. Піти в ліс</w:t>
-      </w:r>
-    </w:p>
-    <w:p>
-      <w:pPr>
-        <w:pStyle w:val="ab"/>
-        <w:numPr>
-          <w:ilvl w:val="0"/>
-          <w:numId w:val="34"/>
-        </w:numPr>
-        <w:suppressAutoHyphens/>
-        <w:spacing w:after="0" w:line="360" w:lineRule="auto"/>
-        <w:jc w:val="both"/>
-        <w:rPr>
-          <w:rFonts w:ascii="Times New Roman" w:hAnsi="Times New Roman" w:cs="Times New Roman"/>
-          <w:bCs/>
-          <w:sz w:val="28"/>
-          <w:szCs w:val="28"/>
-          <w:shd w:val="clear" w:color="auto" w:fill="FFFFFF"/>
-          <w:lang w:val="uk-UA"/>
-        </w:rPr>
-      </w:pPr>
-      <w:r>
-        <w:rPr>
-          <w:rFonts w:ascii="Times New Roman" w:hAnsi="Times New Roman" w:cs="Times New Roman"/>
-          <w:bCs/>
-          <w:sz w:val="28"/>
-          <w:szCs w:val="28"/>
-          <w:shd w:val="clear" w:color="auto" w:fill="FFFFFF"/>
-          <w:lang w:val="uk-UA"/>
-        </w:rPr>
-        <w:t>2. Полювати на тварин</w:t>
-      </w:r>
-    </w:p>
-    <w:p>
-      <w:pPr>
-        <w:pStyle w:val="ab"/>
-        <w:suppressAutoHyphens/>
-        <w:spacing w:after="0" w:line="360" w:lineRule="auto"/>
-        <w:ind w:left="0" w:firstLine="709"/>
-        <w:jc w:val="both"/>
-        <w:rPr>
-          <w:rFonts w:ascii="Times New Roman" w:hAnsi="Times New Roman" w:cs="Times New Roman"/>
-          <w:bCs/>
-          <w:sz w:val="28"/>
-          <w:szCs w:val="28"/>
-          <w:shd w:val="clear" w:color="auto" w:fill="FFFFFF"/>
-          <w:lang w:val="uk-UA"/>
-        </w:rPr>
-      </w:pPr>
-      <w:r>
-        <w:rPr>
-          <w:rFonts w:ascii="Times New Roman" w:hAnsi="Times New Roman" w:cs="Times New Roman"/>
-          <w:bCs/>
-          <w:sz w:val="28"/>
-          <w:szCs w:val="28"/>
-          <w:shd w:val="clear" w:color="auto" w:fill="FFFFFF"/>
-          <w:lang w:val="uk-UA"/>
-        </w:rPr>
-        <w:t xml:space="preserve"> Наявність помилок гри, що не дозволяють виконати дію: вийти в меню і перейти до п. 1 </w:t>
-      </w:r>
-      <w:proofErr w:type="spellStart"/>
-      <w:r>
-        <w:rPr>
-          <w:rFonts w:ascii="Times New Roman" w:hAnsi="Times New Roman" w:cs="Times New Roman"/>
-          <w:bCs/>
-          <w:sz w:val="28"/>
-          <w:szCs w:val="28"/>
-          <w:shd w:val="clear" w:color="auto" w:fill="FFFFFF"/>
-          <w:lang w:val="uk-UA"/>
-        </w:rPr>
-        <w:t>прецендента</w:t>
-      </w:r>
-      <w:proofErr w:type="spellEnd"/>
-      <w:r>
-        <w:rPr>
-          <w:rFonts w:ascii="Times New Roman" w:hAnsi="Times New Roman" w:cs="Times New Roman"/>
-          <w:bCs/>
-          <w:sz w:val="28"/>
-          <w:szCs w:val="28"/>
-          <w:shd w:val="clear" w:color="auto" w:fill="FFFFFF"/>
-          <w:lang w:val="uk-UA"/>
-        </w:rPr>
-        <w:t xml:space="preserve"> "підключитися до сервера"</w:t>
-      </w:r>
-    </w:p>
-    <w:p>
-      <w:pPr>
-        <w:pStyle w:val="ab"/>
-        <w:suppressAutoHyphens/>
-        <w:spacing w:after="0" w:line="360" w:lineRule="auto"/>
-        <w:ind w:left="0" w:firstLine="709"/>
-        <w:jc w:val="both"/>
-        <w:rPr>
-          <w:rFonts w:ascii="Times New Roman" w:hAnsi="Times New Roman" w:cs="Times New Roman"/>
-          <w:bCs/>
-          <w:sz w:val="28"/>
-          <w:szCs w:val="28"/>
-          <w:shd w:val="clear" w:color="auto" w:fill="FFFFFF"/>
-          <w:lang w:val="uk-UA"/>
-        </w:rPr>
-      </w:pPr>
-    </w:p>
-    <w:p>
-      <w:pPr>
-        <w:pStyle w:val="ab"/>
-        <w:suppressAutoHyphens/>
-        <w:spacing w:after="0" w:line="360" w:lineRule="auto"/>
-        <w:ind w:left="0" w:firstLine="709"/>
-        <w:jc w:val="both"/>
-        <w:rPr>
-          <w:rFonts w:ascii="Times New Roman" w:hAnsi="Times New Roman" w:cs="Times New Roman"/>
-          <w:bCs/>
-          <w:sz w:val="28"/>
-          <w:szCs w:val="28"/>
-          <w:shd w:val="clear" w:color="auto" w:fill="FFFFFF"/>
-          <w:lang w:val="uk-UA"/>
-        </w:rPr>
-      </w:pPr>
-    </w:p>
-    <w:p>
-      <w:pPr>
-        <w:pStyle w:val="ab"/>
-        <w:suppressAutoHyphens/>
-        <w:spacing w:after="0" w:line="360" w:lineRule="auto"/>
-        <w:ind w:left="0" w:firstLine="709"/>
-        <w:jc w:val="both"/>
-        <w:rPr>
-          <w:rFonts w:ascii="Times New Roman" w:hAnsi="Times New Roman" w:cs="Times New Roman"/>
-          <w:bCs/>
-          <w:sz w:val="28"/>
-          <w:szCs w:val="28"/>
-          <w:shd w:val="clear" w:color="auto" w:fill="FFFFFF"/>
-          <w:lang w:val="uk-UA"/>
-        </w:rPr>
-      </w:pPr>
     </w:p>
     <w:p>
       <w:pPr>
@@ -10167,8 +10234,12 @@
           <w:ilvl w:val="0"/>
           <w:numId w:val="35"/>
         </w:numPr>
+        <w:tabs>
+          <w:tab w:val="left" w:pos="1008"/>
+        </w:tabs>
         <w:suppressAutoHyphens/>
         <w:spacing w:after="0" w:line="360" w:lineRule="auto"/>
+        <w:ind w:left="0" w:firstLine="709"/>
         <w:jc w:val="both"/>
         <w:rPr>
           <w:rFonts w:ascii="Times New Roman" w:hAnsi="Times New Roman" w:cs="Times New Roman"/>
@@ -10198,8 +10269,12 @@
           <w:ilvl w:val="0"/>
           <w:numId w:val="35"/>
         </w:numPr>
+        <w:tabs>
+          <w:tab w:val="left" w:pos="1008"/>
+        </w:tabs>
         <w:suppressAutoHyphens/>
         <w:spacing w:after="0" w:line="360" w:lineRule="auto"/>
+        <w:ind w:left="0" w:firstLine="709"/>
         <w:jc w:val="both"/>
         <w:rPr>
           <w:rFonts w:ascii="Times New Roman" w:hAnsi="Times New Roman" w:cs="Times New Roman"/>
@@ -10229,8 +10304,12 @@
           <w:ilvl w:val="0"/>
           <w:numId w:val="35"/>
         </w:numPr>
+        <w:tabs>
+          <w:tab w:val="left" w:pos="1008"/>
+        </w:tabs>
         <w:suppressAutoHyphens/>
         <w:spacing w:after="0" w:line="360" w:lineRule="auto"/>
+        <w:ind w:left="0" w:firstLine="709"/>
         <w:jc w:val="both"/>
         <w:rPr>
           <w:rFonts w:ascii="Times New Roman" w:hAnsi="Times New Roman" w:cs="Times New Roman"/>
@@ -10260,8 +10339,12 @@
           <w:ilvl w:val="0"/>
           <w:numId w:val="35"/>
         </w:numPr>
+        <w:tabs>
+          <w:tab w:val="left" w:pos="1008"/>
+        </w:tabs>
         <w:suppressAutoHyphens/>
         <w:spacing w:after="0" w:line="360" w:lineRule="auto"/>
+        <w:ind w:left="0" w:firstLine="709"/>
         <w:jc w:val="both"/>
         <w:rPr>
           <w:rFonts w:ascii="Times New Roman" w:hAnsi="Times New Roman" w:cs="Times New Roman"/>
@@ -10291,8 +10374,12 @@
           <w:ilvl w:val="0"/>
           <w:numId w:val="35"/>
         </w:numPr>
+        <w:tabs>
+          <w:tab w:val="left" w:pos="1008"/>
+        </w:tabs>
         <w:suppressAutoHyphens/>
         <w:spacing w:after="0" w:line="360" w:lineRule="auto"/>
+        <w:ind w:left="0" w:firstLine="709"/>
         <w:jc w:val="both"/>
         <w:rPr>
           <w:rFonts w:ascii="Times New Roman" w:hAnsi="Times New Roman" w:cs="Times New Roman"/>
@@ -10322,8 +10409,12 @@
           <w:ilvl w:val="0"/>
           <w:numId w:val="35"/>
         </w:numPr>
+        <w:tabs>
+          <w:tab w:val="left" w:pos="1008"/>
+        </w:tabs>
         <w:suppressAutoHyphens/>
         <w:spacing w:after="0" w:line="360" w:lineRule="auto"/>
+        <w:ind w:left="0" w:firstLine="709"/>
         <w:jc w:val="both"/>
         <w:rPr>
           <w:rFonts w:ascii="Times New Roman" w:hAnsi="Times New Roman" w:cs="Times New Roman"/>
@@ -10353,33 +10444,9 @@
           <w:ilvl w:val="0"/>
           <w:numId w:val="35"/>
         </w:numPr>
-        <w:suppressAutoHyphens/>
-        <w:spacing w:after="0" w:line="360" w:lineRule="auto"/>
-        <w:jc w:val="both"/>
-        <w:rPr>
-          <w:rFonts w:ascii="Times New Roman" w:hAnsi="Times New Roman" w:cs="Times New Roman"/>
-          <w:bCs/>
-          <w:sz w:val="28"/>
-          <w:szCs w:val="28"/>
-          <w:shd w:val="clear" w:color="auto" w:fill="FFFFFF"/>
-          <w:lang w:val="uk-UA"/>
-        </w:rPr>
-      </w:pPr>
-      <w:r>
-        <w:rPr>
-          <w:rFonts w:ascii="Times New Roman" w:hAnsi="Times New Roman" w:cs="Times New Roman"/>
-          <w:bCs/>
-          <w:sz w:val="28"/>
-          <w:szCs w:val="28"/>
-          <w:shd w:val="clear" w:color="auto" w:fill="FFFFFF"/>
-          <w:lang w:val="uk-UA"/>
-        </w:rPr>
-        <w:t>2. Напасти на солдатів</w:t>
-      </w:r>
-    </w:p>
-    <w:p>
-      <w:pPr>
-        <w:pStyle w:val="ab"/>
+        <w:tabs>
+          <w:tab w:val="left" w:pos="1008"/>
+        </w:tabs>
         <w:suppressAutoHyphens/>
         <w:spacing w:after="0" w:line="360" w:lineRule="auto"/>
         <w:ind w:left="0" w:firstLine="709"/>
@@ -10402,36 +10469,19 @@
           <w:shd w:val="clear" w:color="auto" w:fill="FFFFFF"/>
           <w:lang w:val="uk-UA"/>
         </w:rPr>
-        <w:t xml:space="preserve"> Наявність помилок гри, що не дозволяють виконати дію: вийти в меню і перейти до п. 1 </w:t>
-      </w:r>
-      <w:proofErr w:type="spellStart"/>
-      <w:r>
-        <w:rPr>
-          <w:rFonts w:ascii="Times New Roman" w:hAnsi="Times New Roman" w:cs="Times New Roman"/>
-          <w:bCs/>
-          <w:sz w:val="28"/>
-          <w:szCs w:val="28"/>
-          <w:shd w:val="clear" w:color="auto" w:fill="FFFFFF"/>
-          <w:lang w:val="uk-UA"/>
-        </w:rPr>
-        <w:t>прецендента</w:t>
-      </w:r>
-      <w:proofErr w:type="spellEnd"/>
-      <w:r>
-        <w:rPr>
-          <w:rFonts w:ascii="Times New Roman" w:hAnsi="Times New Roman" w:cs="Times New Roman"/>
-          <w:bCs/>
-          <w:sz w:val="28"/>
-          <w:szCs w:val="28"/>
-          <w:shd w:val="clear" w:color="auto" w:fill="FFFFFF"/>
-          <w:lang w:val="uk-UA"/>
-        </w:rPr>
-        <w:t xml:space="preserve"> "підключитися до сервера"</w:t>
+        <w:t>2. Напасти на солдатів</w:t>
       </w:r>
     </w:p>
     <w:p>
       <w:pPr>
         <w:pStyle w:val="ab"/>
+        <w:numPr>
+          <w:ilvl w:val="0"/>
+          <w:numId w:val="35"/>
+        </w:numPr>
+        <w:tabs>
+          <w:tab w:val="left" w:pos="1008"/>
+        </w:tabs>
         <w:suppressAutoHyphens/>
         <w:spacing w:after="0" w:line="360" w:lineRule="auto"/>
         <w:ind w:left="0" w:firstLine="709"/>
@@ -10445,6 +10495,41 @@
           <w:lang w:val="uk-UA"/>
         </w:rPr>
       </w:pPr>
+      <w:r>
+        <w:rPr>
+          <w:rFonts w:ascii="Times New Roman" w:hAnsi="Times New Roman" w:cs="Times New Roman"/>
+          <w:bCs/>
+          <w:sz w:val="28"/>
+          <w:szCs w:val="28"/>
+          <w:shd w:val="clear" w:color="auto" w:fill="FFFFFF"/>
+          <w:lang w:val="uk-UA"/>
+        </w:rPr>
+        <w:t xml:space="preserve">Наявність помилок гри, що не дозволяють виконати дію: вийти в меню і перейти до п. 1 </w:t>
+      </w:r>
+      <w:proofErr w:type="spellStart"/>
+      <w:r>
+        <w:rPr>
+          <w:rFonts w:ascii="Times New Roman" w:hAnsi="Times New Roman" w:cs="Times New Roman"/>
+          <w:bCs/>
+          <w:sz w:val="28"/>
+          <w:szCs w:val="28"/>
+          <w:shd w:val="clear" w:color="auto" w:fill="FFFFFF"/>
+          <w:lang w:val="uk-UA"/>
+        </w:rPr>
+        <w:t>прецендента</w:t>
+      </w:r>
+      <w:proofErr w:type="spellEnd"/>
+      <w:r>
+        <w:rPr>
+          <w:rFonts w:ascii="Times New Roman" w:hAnsi="Times New Roman" w:cs="Times New Roman"/>
+          <w:bCs/>
+          <w:sz w:val="28"/>
+          <w:szCs w:val="28"/>
+          <w:shd w:val="clear" w:color="auto" w:fill="FFFFFF"/>
+          <w:lang w:val="uk-UA"/>
+        </w:rPr>
+        <w:t xml:space="preserve"> "підключитися до сервера"</w:t>
+      </w:r>
     </w:p>
     <w:p>
       <w:pPr>
@@ -10453,8 +10538,12 @@
           <w:ilvl w:val="0"/>
           <w:numId w:val="36"/>
         </w:numPr>
+        <w:tabs>
+          <w:tab w:val="left" w:pos="993"/>
+        </w:tabs>
         <w:suppressAutoHyphens/>
         <w:spacing w:after="0" w:line="360" w:lineRule="auto"/>
+        <w:ind w:left="0" w:firstLine="709"/>
         <w:jc w:val="both"/>
         <w:rPr>
           <w:rFonts w:ascii="Times New Roman" w:hAnsi="Times New Roman" w:cs="Times New Roman"/>
@@ -10474,6 +10563,7 @@
           <w:shd w:val="clear" w:color="auto" w:fill="FFFFFF"/>
           <w:lang w:val="uk-UA"/>
         </w:rPr>
+        <w:lastRenderedPageBreak/>
         <w:t>"Купити нове спорядження "</w:t>
       </w:r>
     </w:p>
@@ -10484,8 +10574,12 @@
           <w:ilvl w:val="0"/>
           <w:numId w:val="36"/>
         </w:numPr>
+        <w:tabs>
+          <w:tab w:val="left" w:pos="993"/>
+        </w:tabs>
         <w:suppressAutoHyphens/>
         <w:spacing w:after="0" w:line="360" w:lineRule="auto"/>
+        <w:ind w:left="0" w:firstLine="709"/>
         <w:jc w:val="both"/>
         <w:rPr>
           <w:rFonts w:ascii="Times New Roman" w:hAnsi="Times New Roman" w:cs="Times New Roman"/>
@@ -10515,8 +10609,12 @@
           <w:ilvl w:val="0"/>
           <w:numId w:val="36"/>
         </w:numPr>
+        <w:tabs>
+          <w:tab w:val="left" w:pos="993"/>
+        </w:tabs>
         <w:suppressAutoHyphens/>
         <w:spacing w:after="0" w:line="360" w:lineRule="auto"/>
+        <w:ind w:left="0" w:firstLine="709"/>
         <w:jc w:val="both"/>
         <w:rPr>
           <w:rFonts w:ascii="Times New Roman" w:hAnsi="Times New Roman" w:cs="Times New Roman"/>
@@ -10546,8 +10644,12 @@
           <w:ilvl w:val="0"/>
           <w:numId w:val="36"/>
         </w:numPr>
+        <w:tabs>
+          <w:tab w:val="left" w:pos="993"/>
+        </w:tabs>
         <w:suppressAutoHyphens/>
         <w:spacing w:after="0" w:line="360" w:lineRule="auto"/>
+        <w:ind w:left="0" w:firstLine="709"/>
         <w:jc w:val="both"/>
         <w:rPr>
           <w:rFonts w:ascii="Times New Roman" w:hAnsi="Times New Roman" w:cs="Times New Roman"/>
@@ -10577,8 +10679,12 @@
           <w:ilvl w:val="0"/>
           <w:numId w:val="36"/>
         </w:numPr>
+        <w:tabs>
+          <w:tab w:val="left" w:pos="993"/>
+        </w:tabs>
         <w:suppressAutoHyphens/>
         <w:spacing w:after="0" w:line="360" w:lineRule="auto"/>
+        <w:ind w:left="0" w:firstLine="709"/>
         <w:jc w:val="both"/>
         <w:rPr>
           <w:rFonts w:ascii="Times New Roman" w:hAnsi="Times New Roman" w:cs="Times New Roman"/>
@@ -10608,8 +10714,12 @@
           <w:ilvl w:val="0"/>
           <w:numId w:val="36"/>
         </w:numPr>
+        <w:tabs>
+          <w:tab w:val="left" w:pos="993"/>
+        </w:tabs>
         <w:suppressAutoHyphens/>
         <w:spacing w:after="0" w:line="360" w:lineRule="auto"/>
+        <w:ind w:left="0" w:firstLine="709"/>
         <w:jc w:val="both"/>
         <w:rPr>
           <w:rFonts w:ascii="Times New Roman" w:hAnsi="Times New Roman" w:cs="Times New Roman"/>
@@ -10639,8 +10749,12 @@
           <w:ilvl w:val="0"/>
           <w:numId w:val="36"/>
         </w:numPr>
+        <w:tabs>
+          <w:tab w:val="left" w:pos="993"/>
+        </w:tabs>
         <w:suppressAutoHyphens/>
         <w:spacing w:after="0" w:line="360" w:lineRule="auto"/>
+        <w:ind w:left="0" w:firstLine="709"/>
         <w:jc w:val="both"/>
         <w:rPr>
           <w:rFonts w:ascii="Times New Roman" w:hAnsi="Times New Roman" w:cs="Times New Roman"/>
@@ -10670,33 +10784,9 @@
           <w:ilvl w:val="0"/>
           <w:numId w:val="36"/>
         </w:numPr>
-        <w:suppressAutoHyphens/>
-        <w:spacing w:after="0" w:line="360" w:lineRule="auto"/>
-        <w:jc w:val="both"/>
-        <w:rPr>
-          <w:rFonts w:ascii="Times New Roman" w:hAnsi="Times New Roman" w:cs="Times New Roman"/>
-          <w:bCs/>
-          <w:sz w:val="28"/>
-          <w:szCs w:val="28"/>
-          <w:shd w:val="clear" w:color="auto" w:fill="FFFFFF"/>
-          <w:lang w:val="uk-UA"/>
-        </w:rPr>
-      </w:pPr>
-      <w:r>
-        <w:rPr>
-          <w:rFonts w:ascii="Times New Roman" w:hAnsi="Times New Roman" w:cs="Times New Roman"/>
-          <w:bCs/>
-          <w:sz w:val="28"/>
-          <w:szCs w:val="28"/>
-          <w:shd w:val="clear" w:color="auto" w:fill="FFFFFF"/>
-          <w:lang w:val="uk-UA"/>
-        </w:rPr>
-        <w:t>3. Вибрати пункт в діалозі для покупки спорядження</w:t>
-      </w:r>
-    </w:p>
-    <w:p>
-      <w:pPr>
-        <w:pStyle w:val="ab"/>
+        <w:tabs>
+          <w:tab w:val="left" w:pos="993"/>
+        </w:tabs>
         <w:suppressAutoHyphens/>
         <w:spacing w:after="0" w:line="360" w:lineRule="auto"/>
         <w:ind w:left="0" w:firstLine="709"/>
@@ -10719,7 +10809,42 @@
           <w:shd w:val="clear" w:color="auto" w:fill="FFFFFF"/>
           <w:lang w:val="uk-UA"/>
         </w:rPr>
-        <w:t xml:space="preserve"> Наявність помилок гри, що не дозволяють виконати дію: вийти в меню і перейти до п. 1 </w:t>
+        <w:t>3. Вибрати пункт в діалозі для покупки спорядження</w:t>
+      </w:r>
+    </w:p>
+    <w:p>
+      <w:pPr>
+        <w:pStyle w:val="ab"/>
+        <w:numPr>
+          <w:ilvl w:val="0"/>
+          <w:numId w:val="36"/>
+        </w:numPr>
+        <w:tabs>
+          <w:tab w:val="left" w:pos="993"/>
+        </w:tabs>
+        <w:suppressAutoHyphens/>
+        <w:spacing w:after="0" w:line="360" w:lineRule="auto"/>
+        <w:ind w:left="0" w:firstLine="709"/>
+        <w:jc w:val="both"/>
+        <w:rPr>
+          <w:rFonts w:ascii="Times New Roman" w:hAnsi="Times New Roman" w:cs="Times New Roman"/>
+          <w:bCs/>
+          <w:sz w:val="28"/>
+          <w:szCs w:val="28"/>
+          <w:shd w:val="clear" w:color="auto" w:fill="FFFFFF"/>
+          <w:lang w:val="uk-UA"/>
+        </w:rPr>
+      </w:pPr>
+      <w:r>
+        <w:rPr>
+          <w:rFonts w:ascii="Times New Roman" w:hAnsi="Times New Roman" w:cs="Times New Roman"/>
+          <w:bCs/>
+          <w:sz w:val="28"/>
+          <w:szCs w:val="28"/>
+          <w:shd w:val="clear" w:color="auto" w:fill="FFFFFF"/>
+          <w:lang w:val="uk-UA"/>
+        </w:rPr>
+        <w:t xml:space="preserve">Наявність помилок гри, що не дозволяють виконати дію: вийти в меню і перейти до п. 1 </w:t>
       </w:r>
       <w:proofErr w:type="spellStart"/>
       <w:r>
@@ -10989,11 +11114,19 @@
               </w:rPr>
               <w:t>І</w:t>
             </w:r>
-            <w:r>
-              <w:rPr>
-                <w:rFonts w:ascii="Times New Roman" w:hAnsi="Times New Roman" w:cs="Times New Roman"/>
-              </w:rPr>
-              <w:t xml:space="preserve">дентифікатор </w:t>
+            <w:proofErr w:type="spellStart"/>
+            <w:r>
+              <w:rPr>
+                <w:rFonts w:ascii="Times New Roman" w:hAnsi="Times New Roman" w:cs="Times New Roman"/>
+              </w:rPr>
+              <w:t>дентифікатор</w:t>
+            </w:r>
+            <w:proofErr w:type="spellEnd"/>
+            <w:r>
+              <w:rPr>
+                <w:rFonts w:ascii="Times New Roman" w:hAnsi="Times New Roman" w:cs="Times New Roman"/>
+              </w:rPr>
+              <w:t xml:space="preserve"> </w:t>
             </w:r>
             <w:proofErr w:type="spellStart"/>
             <w:r>
@@ -12165,6 +12298,7 @@
               <w:rPr>
                 <w:rFonts w:ascii="Times New Roman" w:hAnsi="Times New Roman" w:cs="Times New Roman"/>
               </w:rPr>
+              <w:lastRenderedPageBreak/>
               <w:t>FR 7.1</w:t>
             </w:r>
           </w:p>
@@ -12493,11 +12627,19 @@
               </w:rPr>
               <w:t>І</w:t>
             </w:r>
-            <w:r>
-              <w:rPr>
-                <w:rFonts w:ascii="Times New Roman" w:hAnsi="Times New Roman" w:cs="Times New Roman"/>
-              </w:rPr>
-              <w:t xml:space="preserve">дентифікатор </w:t>
+            <w:proofErr w:type="spellStart"/>
+            <w:r>
+              <w:rPr>
+                <w:rFonts w:ascii="Times New Roman" w:hAnsi="Times New Roman" w:cs="Times New Roman"/>
+              </w:rPr>
+              <w:t>дентифікатор</w:t>
+            </w:r>
+            <w:proofErr w:type="spellEnd"/>
+            <w:r>
+              <w:rPr>
+                <w:rFonts w:ascii="Times New Roman" w:hAnsi="Times New Roman" w:cs="Times New Roman"/>
+              </w:rPr>
+              <w:t xml:space="preserve"> </w:t>
             </w:r>
             <w:proofErr w:type="spellStart"/>
             <w:r>
@@ -12558,11 +12700,19 @@
               </w:rPr>
               <w:t>О</w:t>
             </w:r>
-            <w:r>
-              <w:rPr>
-                <w:rFonts w:ascii="Times New Roman" w:hAnsi="Times New Roman" w:cs="Times New Roman"/>
-              </w:rPr>
-              <w:t xml:space="preserve">собливості </w:t>
+            <w:proofErr w:type="spellStart"/>
+            <w:r>
+              <w:rPr>
+                <w:rFonts w:ascii="Times New Roman" w:hAnsi="Times New Roman" w:cs="Times New Roman"/>
+              </w:rPr>
+              <w:t>собливості</w:t>
+            </w:r>
+            <w:proofErr w:type="spellEnd"/>
+            <w:r>
+              <w:rPr>
+                <w:rFonts w:ascii="Times New Roman" w:hAnsi="Times New Roman" w:cs="Times New Roman"/>
+              </w:rPr>
+              <w:t xml:space="preserve"> </w:t>
             </w:r>
             <w:proofErr w:type="spellStart"/>
             <w:r>
@@ -13734,11 +13884,19 @@
               </w:rPr>
               <w:t>І</w:t>
             </w:r>
-            <w:r>
-              <w:rPr>
-                <w:rFonts w:ascii="Times New Roman" w:hAnsi="Times New Roman" w:cs="Times New Roman"/>
-              </w:rPr>
-              <w:t xml:space="preserve">дентифікатор </w:t>
+            <w:proofErr w:type="spellStart"/>
+            <w:r>
+              <w:rPr>
+                <w:rFonts w:ascii="Times New Roman" w:hAnsi="Times New Roman" w:cs="Times New Roman"/>
+              </w:rPr>
+              <w:t>дентифікатор</w:t>
+            </w:r>
+            <w:proofErr w:type="spellEnd"/>
+            <w:r>
+              <w:rPr>
+                <w:rFonts w:ascii="Times New Roman" w:hAnsi="Times New Roman" w:cs="Times New Roman"/>
+              </w:rPr>
+              <w:t xml:space="preserve"> </w:t>
             </w:r>
             <w:proofErr w:type="spellStart"/>
             <w:r>
@@ -13796,11 +13954,19 @@
               </w:rPr>
               <w:t>О</w:t>
             </w:r>
-            <w:r>
-              <w:rPr>
-                <w:rFonts w:ascii="Times New Roman" w:hAnsi="Times New Roman" w:cs="Times New Roman"/>
-              </w:rPr>
-              <w:t xml:space="preserve">собливості </w:t>
+            <w:proofErr w:type="spellStart"/>
+            <w:r>
+              <w:rPr>
+                <w:rFonts w:ascii="Times New Roman" w:hAnsi="Times New Roman" w:cs="Times New Roman"/>
+              </w:rPr>
+              <w:t>собливості</w:t>
+            </w:r>
+            <w:proofErr w:type="spellEnd"/>
+            <w:r>
+              <w:rPr>
+                <w:rFonts w:ascii="Times New Roman" w:hAnsi="Times New Roman" w:cs="Times New Roman"/>
+              </w:rPr>
+              <w:t xml:space="preserve"> </w:t>
             </w:r>
             <w:proofErr w:type="spellStart"/>
             <w:r>
@@ -14264,6 +14430,7 @@
               <w:rPr>
                 <w:rFonts w:ascii="Times New Roman" w:hAnsi="Times New Roman" w:cs="Times New Roman"/>
               </w:rPr>
+              <w:lastRenderedPageBreak/>
               <w:t>FR 4.2</w:t>
             </w:r>
           </w:p>
@@ -15581,13 +15748,23 @@
               </w:rPr>
               <w:t>І</w:t>
             </w:r>
-            <w:r>
-              <w:rPr>
-                <w:rFonts w:ascii="Times New Roman" w:hAnsi="Times New Roman" w:cs="Times New Roman"/>
-                <w:sz w:val="28"/>
-                <w:szCs w:val="28"/>
-              </w:rPr>
-              <w:t xml:space="preserve">дентифікатор </w:t>
+            <w:proofErr w:type="spellStart"/>
+            <w:r>
+              <w:rPr>
+                <w:rFonts w:ascii="Times New Roman" w:hAnsi="Times New Roman" w:cs="Times New Roman"/>
+                <w:sz w:val="28"/>
+                <w:szCs w:val="28"/>
+              </w:rPr>
+              <w:t>дентифікатор</w:t>
+            </w:r>
+            <w:proofErr w:type="spellEnd"/>
+            <w:r>
+              <w:rPr>
+                <w:rFonts w:ascii="Times New Roman" w:hAnsi="Times New Roman" w:cs="Times New Roman"/>
+                <w:sz w:val="28"/>
+                <w:szCs w:val="28"/>
+              </w:rPr>
+              <w:t xml:space="preserve"> </w:t>
             </w:r>
             <w:proofErr w:type="spellStart"/>
             <w:r>
@@ -15989,6 +16166,7 @@
                 <w:sz w:val="28"/>
                 <w:szCs w:val="28"/>
               </w:rPr>
+              <w:lastRenderedPageBreak/>
               <w:t>FR 4.2</w:t>
             </w:r>
           </w:p>
@@ -16349,6 +16527,7 @@
           <w:shd w:val="clear" w:color="auto" w:fill="FFFFFF"/>
           <w:lang w:val="uk-UA"/>
         </w:rPr>
+        <w:lastRenderedPageBreak/>
         <w:t>2 Планування процесу розробки програмного продукту</w:t>
       </w:r>
     </w:p>
@@ -16530,13 +16709,23 @@
               </w:rPr>
               <w:t>І</w:t>
             </w:r>
-            <w:r>
-              <w:rPr>
-                <w:rFonts w:ascii="Times New Roman" w:hAnsi="Times New Roman" w:cs="Times New Roman"/>
-                <w:sz w:val="28"/>
-                <w:szCs w:val="28"/>
-              </w:rPr>
-              <w:t xml:space="preserve">дентифікатор </w:t>
+            <w:proofErr w:type="spellStart"/>
+            <w:r>
+              <w:rPr>
+                <w:rFonts w:ascii="Times New Roman" w:hAnsi="Times New Roman" w:cs="Times New Roman"/>
+                <w:sz w:val="28"/>
+                <w:szCs w:val="28"/>
+              </w:rPr>
+              <w:t>дентифікатор</w:t>
+            </w:r>
+            <w:proofErr w:type="spellEnd"/>
+            <w:r>
+              <w:rPr>
+                <w:rFonts w:ascii="Times New Roman" w:hAnsi="Times New Roman" w:cs="Times New Roman"/>
+                <w:sz w:val="28"/>
+                <w:szCs w:val="28"/>
+              </w:rPr>
+              <w:t xml:space="preserve"> </w:t>
             </w:r>
             <w:proofErr w:type="spellStart"/>
             <w:r>
@@ -16641,13 +16830,23 @@
               </w:rPr>
               <w:t>З</w:t>
             </w:r>
+            <w:proofErr w:type="spellStart"/>
             <w:r>
               <w:rPr>
                 <w:rFonts w:ascii="Times New Roman" w:hAnsi="Times New Roman" w:cs="Times New Roman"/>
                 <w:sz w:val="24"/>
                 <w:szCs w:val="24"/>
               </w:rPr>
-              <w:t xml:space="preserve">апустити </w:t>
+              <w:t>апустити</w:t>
+            </w:r>
+            <w:proofErr w:type="spellEnd"/>
+            <w:r>
+              <w:rPr>
+                <w:rFonts w:ascii="Times New Roman" w:hAnsi="Times New Roman" w:cs="Times New Roman"/>
+                <w:sz w:val="24"/>
+                <w:szCs w:val="24"/>
+              </w:rPr>
+              <w:t xml:space="preserve"> </w:t>
             </w:r>
             <w:proofErr w:type="spellStart"/>
             <w:r>
@@ -17066,13 +17265,23 @@
               </w:rPr>
               <w:t>З</w:t>
             </w:r>
+            <w:proofErr w:type="spellStart"/>
             <w:r>
               <w:rPr>
                 <w:rFonts w:ascii="Times New Roman" w:hAnsi="Times New Roman" w:cs="Times New Roman"/>
                 <w:sz w:val="24"/>
                 <w:szCs w:val="24"/>
               </w:rPr>
-              <w:t xml:space="preserve">апустити </w:t>
+              <w:t>апустити</w:t>
+            </w:r>
+            <w:proofErr w:type="spellEnd"/>
+            <w:r>
+              <w:rPr>
+                <w:rFonts w:ascii="Times New Roman" w:hAnsi="Times New Roman" w:cs="Times New Roman"/>
+                <w:sz w:val="24"/>
+                <w:szCs w:val="24"/>
+              </w:rPr>
+              <w:t xml:space="preserve"> </w:t>
             </w:r>
             <w:proofErr w:type="spellStart"/>
             <w:r>
@@ -18760,6 +18969,7 @@
           <w:shd w:val="clear" w:color="auto" w:fill="FFFFFF"/>
           <w:lang w:val="en-US"/>
         </w:rPr>
+        <w:lastRenderedPageBreak/>
         <w:drawing>
           <wp:inline distT="0" distB="0" distL="0" distR="0" wp14:anchorId="1EB9E993" wp14:editId="5D427229">
             <wp:extent cx="5425601" cy="3541712"/>
@@ -19368,6 +19578,7 @@
           <w:szCs w:val="28"/>
           <w:shd w:val="clear" w:color="auto" w:fill="FFFFFF"/>
         </w:rPr>
+        <w:lastRenderedPageBreak/>
         <w:t>Весовой показатель (средний): 2 * 10 = 20</w:t>
       </w:r>
     </w:p>
@@ -19671,11 +19882,19 @@
               </w:rPr>
               <w:t>О</w:t>
             </w:r>
-            <w:r>
-              <w:rPr>
-                <w:rFonts w:ascii="Times New Roman" w:hAnsi="Times New Roman" w:cs="Times New Roman"/>
-              </w:rPr>
-              <w:t xml:space="preserve">пис </w:t>
+            <w:proofErr w:type="spellStart"/>
+            <w:r>
+              <w:rPr>
+                <w:rFonts w:ascii="Times New Roman" w:hAnsi="Times New Roman" w:cs="Times New Roman"/>
+              </w:rPr>
+              <w:t>пис</w:t>
+            </w:r>
+            <w:proofErr w:type="spellEnd"/>
+            <w:r>
+              <w:rPr>
+                <w:rFonts w:ascii="Times New Roman" w:hAnsi="Times New Roman" w:cs="Times New Roman"/>
+              </w:rPr>
+              <w:t xml:space="preserve"> </w:t>
             </w:r>
             <w:proofErr w:type="spellStart"/>
             <w:r>
@@ -21247,11 +21466,19 @@
               </w:rPr>
               <w:t>О</w:t>
             </w:r>
-            <w:r>
-              <w:rPr>
-                <w:rFonts w:ascii="Times New Roman" w:hAnsi="Times New Roman" w:cs="Times New Roman"/>
-              </w:rPr>
-              <w:t xml:space="preserve">пис </w:t>
+            <w:proofErr w:type="spellStart"/>
+            <w:r>
+              <w:rPr>
+                <w:rFonts w:ascii="Times New Roman" w:hAnsi="Times New Roman" w:cs="Times New Roman"/>
+              </w:rPr>
+              <w:t>пис</w:t>
+            </w:r>
+            <w:proofErr w:type="spellEnd"/>
+            <w:r>
+              <w:rPr>
+                <w:rFonts w:ascii="Times New Roman" w:hAnsi="Times New Roman" w:cs="Times New Roman"/>
+              </w:rPr>
+              <w:t xml:space="preserve"> </w:t>
             </w:r>
             <w:proofErr w:type="spellStart"/>
             <w:r>
@@ -21550,6 +21777,7 @@
               <w:rPr>
                 <w:rFonts w:ascii="Times New Roman" w:hAnsi="Times New Roman" w:cs="Times New Roman"/>
               </w:rPr>
+              <w:lastRenderedPageBreak/>
               <w:t>F3</w:t>
             </w:r>
           </w:p>
@@ -22361,15 +22589,27 @@
         </w:rPr>
         <w:t>О</w:t>
       </w:r>
-      <w:r>
-        <w:rPr>
-          <w:rFonts w:ascii="Times New Roman" w:hAnsi="Times New Roman" w:cs="Times New Roman"/>
-          <w:bCs/>
-          <w:sz w:val="28"/>
-          <w:szCs w:val="28"/>
-          <w:shd w:val="clear" w:color="auto" w:fill="FFFFFF"/>
-        </w:rPr>
-        <w:t xml:space="preserve">статочне </w:t>
+      <w:proofErr w:type="spellStart"/>
+      <w:r>
+        <w:rPr>
+          <w:rFonts w:ascii="Times New Roman" w:hAnsi="Times New Roman" w:cs="Times New Roman"/>
+          <w:bCs/>
+          <w:sz w:val="28"/>
+          <w:szCs w:val="28"/>
+          <w:shd w:val="clear" w:color="auto" w:fill="FFFFFF"/>
+        </w:rPr>
+        <w:t>статочне</w:t>
+      </w:r>
+      <w:proofErr w:type="spellEnd"/>
+      <w:r>
+        <w:rPr>
+          <w:rFonts w:ascii="Times New Roman" w:hAnsi="Times New Roman" w:cs="Times New Roman"/>
+          <w:bCs/>
+          <w:sz w:val="28"/>
+          <w:szCs w:val="28"/>
+          <w:shd w:val="clear" w:color="auto" w:fill="FFFFFF"/>
+        </w:rPr>
+        <w:t xml:space="preserve"> </w:t>
       </w:r>
       <w:proofErr w:type="spellStart"/>
       <w:r>
@@ -22836,6 +23076,7 @@
           <w:shd w:val="clear" w:color="auto" w:fill="FFFFFF"/>
           <w:lang w:val="en-US"/>
         </w:rPr>
+        <w:lastRenderedPageBreak/>
         <w:drawing>
           <wp:inline distT="0" distB="0" distL="0" distR="0" wp14:anchorId="46634E6F" wp14:editId="201E522F">
             <wp:extent cx="6119495" cy="3669665"/>
@@ -22970,6 +23211,7 @@
           <w:shd w:val="clear" w:color="auto" w:fill="FFFFFF"/>
           <w:lang w:val="en-US"/>
         </w:rPr>
+        <w:lastRenderedPageBreak/>
         <w:drawing>
           <wp:inline distT="0" distB="0" distL="0" distR="0" wp14:anchorId="62322CDE" wp14:editId="10AA7506">
             <wp:extent cx="6119495" cy="2641600"/>
@@ -23163,7 +23405,22 @@
           <w:shd w:val="clear" w:color="auto" w:fill="FFFFFF"/>
           <w:lang w:val="uk-UA"/>
         </w:rPr>
-        <w:t>наявність таблиці з графіком робіт;</w:t>
+        <w:t>наявність табл</w:t>
+      </w:r>
+      <w:bookmarkStart w:id="0" w:name="_GoBack"/>
+      <w:bookmarkEnd w:id="0"/>
+      <w:r>
+        <w:rPr>
+          <w:rFonts w:ascii="Times New Roman" w:hAnsi="Times New Roman" w:cs="Times New Roman"/>
+          <w:bCs/>
+          <w:i/>
+          <w:iCs/>
+          <w:sz w:val="28"/>
+          <w:szCs w:val="28"/>
+          <w:shd w:val="clear" w:color="auto" w:fill="FFFFFF"/>
+          <w:lang w:val="uk-UA"/>
+        </w:rPr>
+        <w:t>иці з графіком робіт;</w:t>
       </w:r>
     </w:p>
     <w:p>
@@ -23344,7 +23601,6 @@
           <w:lang w:val="uk-UA"/>
         </w:rPr>
       </w:pPr>
-      <w:bookmarkStart w:id="0" w:name="_GoBack"/>
       <w:r>
         <w:rPr>
           <w:rFonts w:ascii="Times New Roman" w:hAnsi="Times New Roman" w:cs="Times New Roman"/>
@@ -23355,6 +23611,7 @@
           <w:shd w:val="clear" w:color="auto" w:fill="FFFFFF"/>
           <w:lang w:val="en-US"/>
         </w:rPr>
+        <w:lastRenderedPageBreak/>
         <w:drawing>
           <wp:inline distT="0" distB="0" distL="0" distR="0" wp14:anchorId="1AE26F18" wp14:editId="688012DE">
             <wp:extent cx="5940122" cy="3051216"/>
@@ -23401,7 +23658,6 @@
           </wp:inline>
         </w:drawing>
       </w:r>
-      <w:bookmarkEnd w:id="0"/>
     </w:p>
     <w:p>
       <w:pPr>
@@ -23512,6 +23768,7 @@
           <w:shd w:val="clear" w:color="auto" w:fill="FFFFFF"/>
           <w:lang w:val="uk-UA"/>
         </w:rPr>
+        <w:lastRenderedPageBreak/>
         <w:t>Висновки</w:t>
       </w:r>
     </w:p>
@@ -23575,7 +23832,7 @@
 </file>
 
 <file path=word/endnotes.xml><?xml version="1.0" encoding="utf-8"?>
-<w:endnotes xmlns:wpc="http://schemas.microsoft.com/office/word/2010/wordprocessingCanvas" xmlns:cx="http://schemas.microsoft.com/office/drawing/2014/chartex" xmlns:mc="http://schemas.openxmlformats.org/markup-compatibility/2006" xmlns:o="urn:schemas-microsoft-com:office:office" xmlns:r="http://schemas.openxmlformats.org/officeDocument/2006/relationships" xmlns:m="http://schemas.openxmlformats.org/officeDocument/2006/math" xmlns:v="urn:schemas-microsoft-com:vml" xmlns:wp14="http://schemas.microsoft.com/office/word/2010/wordprocessingDrawing" xmlns:wp="http://schemas.openxmlformats.org/drawingml/2006/wordprocessingDrawing" xmlns:w10="urn:schemas-microsoft-com:office:word" xmlns:w="http://schemas.openxmlformats.org/wordprocessingml/2006/main" xmlns:w14="http://schemas.microsoft.com/office/word/2010/wordml" xmlns:w15="http://schemas.microsoft.com/office/word/2012/wordml" xmlns:w16se="http://schemas.microsoft.com/office/word/2015/wordml/symex" xmlns:wpg="http://schemas.microsoft.com/office/word/2010/wordprocessingGroup" xmlns:wpi="http://schemas.microsoft.com/office/word/2010/wordprocessingInk" xmlns:wne="http://schemas.microsoft.com/office/word/2006/wordml" xmlns:wps="http://schemas.microsoft.com/office/word/2010/wordprocessingShape" mc:Ignorable="w14 w15 w16se wp14">
+<w:endnotes xmlns:wpc="http://schemas.microsoft.com/office/word/2010/wordprocessingCanvas" xmlns:cx="http://schemas.microsoft.com/office/drawing/2014/chartex" xmlns:cx1="http://schemas.microsoft.com/office/drawing/2015/9/8/chartex" xmlns:mc="http://schemas.openxmlformats.org/markup-compatibility/2006" xmlns:o="urn:schemas-microsoft-com:office:office" xmlns:r="http://schemas.openxmlformats.org/officeDocument/2006/relationships" xmlns:m="http://schemas.openxmlformats.org/officeDocument/2006/math" xmlns:v="urn:schemas-microsoft-com:vml" xmlns:wp14="http://schemas.microsoft.com/office/word/2010/wordprocessingDrawing" xmlns:wp="http://schemas.openxmlformats.org/drawingml/2006/wordprocessingDrawing" xmlns:w10="urn:schemas-microsoft-com:office:word" xmlns:w="http://schemas.openxmlformats.org/wordprocessingml/2006/main" xmlns:w14="http://schemas.microsoft.com/office/word/2010/wordml" xmlns:w15="http://schemas.microsoft.com/office/word/2012/wordml" xmlns:w16se="http://schemas.microsoft.com/office/word/2015/wordml/symex" xmlns:wpg="http://schemas.microsoft.com/office/word/2010/wordprocessingGroup" xmlns:wpi="http://schemas.microsoft.com/office/word/2010/wordprocessingInk" xmlns:wne="http://schemas.microsoft.com/office/word/2006/wordml" xmlns:wps="http://schemas.microsoft.com/office/word/2010/wordprocessingShape" mc:Ignorable="w14 w15 w16se wp14">
   <w:endnote w:type="separator" w:id="-1">
     <w:p>
       <w:pPr>
@@ -23600,7 +23857,7 @@
 </file>
 
 <file path=word/footer1.xml><?xml version="1.0" encoding="utf-8"?>
-<w:ftr xmlns:wpc="http://schemas.microsoft.com/office/word/2010/wordprocessingCanvas" xmlns:cx="http://schemas.microsoft.com/office/drawing/2014/chartex" xmlns:mc="http://schemas.openxmlformats.org/markup-compatibility/2006" xmlns:o="urn:schemas-microsoft-com:office:office" xmlns:r="http://schemas.openxmlformats.org/officeDocument/2006/relationships" xmlns:m="http://schemas.openxmlformats.org/officeDocument/2006/math" xmlns:v="urn:schemas-microsoft-com:vml" xmlns:wp14="http://schemas.microsoft.com/office/word/2010/wordprocessingDrawing" xmlns:wp="http://schemas.openxmlformats.org/drawingml/2006/wordprocessingDrawing" xmlns:w10="urn:schemas-microsoft-com:office:word" xmlns:w="http://schemas.openxmlformats.org/wordprocessingml/2006/main" xmlns:w14="http://schemas.microsoft.com/office/word/2010/wordml" xmlns:w15="http://schemas.microsoft.com/office/word/2012/wordml" xmlns:w16se="http://schemas.microsoft.com/office/word/2015/wordml/symex" xmlns:wpg="http://schemas.microsoft.com/office/word/2010/wordprocessingGroup" xmlns:wpi="http://schemas.microsoft.com/office/word/2010/wordprocessingInk" xmlns:wne="http://schemas.microsoft.com/office/word/2006/wordml" xmlns:wps="http://schemas.microsoft.com/office/word/2010/wordprocessingShape" mc:Ignorable="w14 w15 w16se wp14">
+<w:ftr xmlns:wpc="http://schemas.microsoft.com/office/word/2010/wordprocessingCanvas" xmlns:cx="http://schemas.microsoft.com/office/drawing/2014/chartex" xmlns:cx1="http://schemas.microsoft.com/office/drawing/2015/9/8/chartex" xmlns:mc="http://schemas.openxmlformats.org/markup-compatibility/2006" xmlns:o="urn:schemas-microsoft-com:office:office" xmlns:r="http://schemas.openxmlformats.org/officeDocument/2006/relationships" xmlns:m="http://schemas.openxmlformats.org/officeDocument/2006/math" xmlns:v="urn:schemas-microsoft-com:vml" xmlns:wp14="http://schemas.microsoft.com/office/word/2010/wordprocessingDrawing" xmlns:wp="http://schemas.openxmlformats.org/drawingml/2006/wordprocessingDrawing" xmlns:w10="urn:schemas-microsoft-com:office:word" xmlns:w="http://schemas.openxmlformats.org/wordprocessingml/2006/main" xmlns:w14="http://schemas.microsoft.com/office/word/2010/wordml" xmlns:w15="http://schemas.microsoft.com/office/word/2012/wordml" xmlns:w16se="http://schemas.microsoft.com/office/word/2015/wordml/symex" xmlns:wpg="http://schemas.microsoft.com/office/word/2010/wordprocessingGroup" xmlns:wpi="http://schemas.microsoft.com/office/word/2010/wordprocessingInk" xmlns:wne="http://schemas.microsoft.com/office/word/2006/wordml" xmlns:wps="http://schemas.microsoft.com/office/word/2010/wordprocessingShape" mc:Ignorable="w14 w15 w16se wp14">
   <w:sdt>
     <w:sdtPr>
       <w:id w:val="-1729605252"/>
@@ -23646,7 +23903,7 @@
             <w:rFonts w:ascii="Times New Roman" w:hAnsi="Times New Roman" w:cs="Times New Roman"/>
             <w:noProof/>
           </w:rPr>
-          <w:t>23</w:t>
+          <w:t>24</w:t>
         </w:r>
         <w:r>
           <w:rPr>
@@ -23670,7 +23927,7 @@
 </file>
 
 <file path=word/footnotes.xml><?xml version="1.0" encoding="utf-8"?>
-<w:footnotes xmlns:wpc="http://schemas.microsoft.com/office/word/2010/wordprocessingCanvas" xmlns:cx="http://schemas.microsoft.com/office/drawing/2014/chartex" xmlns:mc="http://schemas.openxmlformats.org/markup-compatibility/2006" xmlns:o="urn:schemas-microsoft-com:office:office" xmlns:r="http://schemas.openxmlformats.org/officeDocument/2006/relationships" xmlns:m="http://schemas.openxmlformats.org/officeDocument/2006/math" xmlns:v="urn:schemas-microsoft-com:vml" xmlns:wp14="http://schemas.microsoft.com/office/word/2010/wordprocessingDrawing" xmlns:wp="http://schemas.openxmlformats.org/drawingml/2006/wordprocessingDrawing" xmlns:w10="urn:schemas-microsoft-com:office:word" xmlns:w="http://schemas.openxmlformats.org/wordprocessingml/2006/main" xmlns:w14="http://schemas.microsoft.com/office/word/2010/wordml" xmlns:w15="http://schemas.microsoft.com/office/word/2012/wordml" xmlns:w16se="http://schemas.microsoft.com/office/word/2015/wordml/symex" xmlns:wpg="http://schemas.microsoft.com/office/word/2010/wordprocessingGroup" xmlns:wpi="http://schemas.microsoft.com/office/word/2010/wordprocessingInk" xmlns:wne="http://schemas.microsoft.com/office/word/2006/wordml" xmlns:wps="http://schemas.microsoft.com/office/word/2010/wordprocessingShape" mc:Ignorable="w14 w15 w16se wp14">
+<w:footnotes xmlns:wpc="http://schemas.microsoft.com/office/word/2010/wordprocessingCanvas" xmlns:cx="http://schemas.microsoft.com/office/drawing/2014/chartex" xmlns:cx1="http://schemas.microsoft.com/office/drawing/2015/9/8/chartex" xmlns:mc="http://schemas.openxmlformats.org/markup-compatibility/2006" xmlns:o="urn:schemas-microsoft-com:office:office" xmlns:r="http://schemas.openxmlformats.org/officeDocument/2006/relationships" xmlns:m="http://schemas.openxmlformats.org/officeDocument/2006/math" xmlns:v="urn:schemas-microsoft-com:vml" xmlns:wp14="http://schemas.microsoft.com/office/word/2010/wordprocessingDrawing" xmlns:wp="http://schemas.openxmlformats.org/drawingml/2006/wordprocessingDrawing" xmlns:w10="urn:schemas-microsoft-com:office:word" xmlns:w="http://schemas.openxmlformats.org/wordprocessingml/2006/main" xmlns:w14="http://schemas.microsoft.com/office/word/2010/wordml" xmlns:w15="http://schemas.microsoft.com/office/word/2012/wordml" xmlns:w16se="http://schemas.microsoft.com/office/word/2015/wordml/symex" xmlns:wpg="http://schemas.microsoft.com/office/word/2010/wordprocessingGroup" xmlns:wpi="http://schemas.microsoft.com/office/word/2010/wordprocessingInk" xmlns:wne="http://schemas.microsoft.com/office/word/2006/wordml" xmlns:wps="http://schemas.microsoft.com/office/word/2010/wordprocessingShape" mc:Ignorable="w14 w15 w16se wp14">
   <w:footnote w:type="separator" w:id="-1">
     <w:p>
       <w:pPr>
@@ -23695,7 +23952,7 @@
 </file>
 
 <file path=word/numbering.xml><?xml version="1.0" encoding="utf-8"?>
-<w:numbering xmlns:wpc="http://schemas.microsoft.com/office/word/2010/wordprocessingCanvas" xmlns:cx="http://schemas.microsoft.com/office/drawing/2014/chartex" xmlns:mc="http://schemas.openxmlformats.org/markup-compatibility/2006" xmlns:o="urn:schemas-microsoft-com:office:office" xmlns:r="http://schemas.openxmlformats.org/officeDocument/2006/relationships" xmlns:m="http://schemas.openxmlformats.org/officeDocument/2006/math" xmlns:v="urn:schemas-microsoft-com:vml" xmlns:wp14="http://schemas.microsoft.com/office/word/2010/wordprocessingDrawing" xmlns:wp="http://schemas.openxmlformats.org/drawingml/2006/wordprocessingDrawing" xmlns:w10="urn:schemas-microsoft-com:office:word" xmlns:w="http://schemas.openxmlformats.org/wordprocessingml/2006/main" xmlns:w14="http://schemas.microsoft.com/office/word/2010/wordml" xmlns:w15="http://schemas.microsoft.com/office/word/2012/wordml" xmlns:w16se="http://schemas.microsoft.com/office/word/2015/wordml/symex" xmlns:wpg="http://schemas.microsoft.com/office/word/2010/wordprocessingGroup" xmlns:wpi="http://schemas.microsoft.com/office/word/2010/wordprocessingInk" xmlns:wne="http://schemas.microsoft.com/office/word/2006/wordml" xmlns:wps="http://schemas.microsoft.com/office/word/2010/wordprocessingShape" mc:Ignorable="w14 w15 w16se wp14">
+<w:numbering xmlns:wpc="http://schemas.microsoft.com/office/word/2010/wordprocessingCanvas" xmlns:cx="http://schemas.microsoft.com/office/drawing/2014/chartex" xmlns:cx1="http://schemas.microsoft.com/office/drawing/2015/9/8/chartex" xmlns:mc="http://schemas.openxmlformats.org/markup-compatibility/2006" xmlns:o="urn:schemas-microsoft-com:office:office" xmlns:r="http://schemas.openxmlformats.org/officeDocument/2006/relationships" xmlns:m="http://schemas.openxmlformats.org/officeDocument/2006/math" xmlns:v="urn:schemas-microsoft-com:vml" xmlns:wp14="http://schemas.microsoft.com/office/word/2010/wordprocessingDrawing" xmlns:wp="http://schemas.openxmlformats.org/drawingml/2006/wordprocessingDrawing" xmlns:w10="urn:schemas-microsoft-com:office:word" xmlns:w="http://schemas.openxmlformats.org/wordprocessingml/2006/main" xmlns:w14="http://schemas.microsoft.com/office/word/2010/wordml" xmlns:w15="http://schemas.microsoft.com/office/word/2012/wordml" xmlns:w16se="http://schemas.microsoft.com/office/word/2015/wordml/symex" xmlns:wpg="http://schemas.microsoft.com/office/word/2010/wordprocessingGroup" xmlns:wpi="http://schemas.microsoft.com/office/word/2010/wordprocessingInk" xmlns:wne="http://schemas.microsoft.com/office/word/2006/wordml" xmlns:wps="http://schemas.microsoft.com/office/word/2010/wordprocessingShape" mc:Ignorable="w14 w15 w16se wp14">
   <w:abstractNum w:abstractNumId="0" w15:restartNumberingAfterBreak="0">
     <w:nsid w:val="054F5777"/>
     <w:multiLevelType w:val="hybridMultilevel"/>
@@ -28525,7 +28782,7 @@
 </file>
 
 <file path=customXml/itemProps1.xml><?xml version="1.0" encoding="utf-8"?>
-<ds:datastoreItem xmlns:ds="http://schemas.openxmlformats.org/officeDocument/2006/customXml" ds:itemID="{64FE315A-0C08-48FF-9C8D-040F4F9A85DB}">
+<ds:datastoreItem xmlns:ds="http://schemas.openxmlformats.org/officeDocument/2006/customXml" ds:itemID="{A04D7571-36C4-4476-A717-D6289943123B}">
   <ds:schemaRefs>
     <ds:schemaRef ds:uri="http://schemas.openxmlformats.org/officeDocument/2006/bibliography"/>
   </ds:schemaRefs>

--- a/Software_Requirements_and_Planning/Project_work_part_1.docx
+++ b/Software_Requirements_and_Planning/Project_work_part_1.docx
@@ -1,6 +1,6 @@
 
 <file path=word/document.xml><?xml version="1.0" encoding="utf-8"?>
-<w:document xmlns:wpc="http://schemas.microsoft.com/office/word/2010/wordprocessingCanvas" xmlns:cx="http://schemas.microsoft.com/office/drawing/2014/chartex" xmlns:cx1="http://schemas.microsoft.com/office/drawing/2015/9/8/chartex" xmlns:mc="http://schemas.openxmlformats.org/markup-compatibility/2006" xmlns:o="urn:schemas-microsoft-com:office:office" xmlns:r="http://schemas.openxmlformats.org/officeDocument/2006/relationships" xmlns:m="http://schemas.openxmlformats.org/officeDocument/2006/math" xmlns:v="urn:schemas-microsoft-com:vml" xmlns:wp14="http://schemas.microsoft.com/office/word/2010/wordprocessingDrawing" xmlns:wp="http://schemas.openxmlformats.org/drawingml/2006/wordprocessingDrawing" xmlns:w10="urn:schemas-microsoft-com:office:word" xmlns:w="http://schemas.openxmlformats.org/wordprocessingml/2006/main" xmlns:w14="http://schemas.microsoft.com/office/word/2010/wordml" xmlns:w15="http://schemas.microsoft.com/office/word/2012/wordml" xmlns:w16se="http://schemas.microsoft.com/office/word/2015/wordml/symex" xmlns:wpg="http://schemas.microsoft.com/office/word/2010/wordprocessingGroup" xmlns:wpi="http://schemas.microsoft.com/office/word/2010/wordprocessingInk" xmlns:wne="http://schemas.microsoft.com/office/word/2006/wordml" xmlns:wps="http://schemas.microsoft.com/office/word/2010/wordprocessingShape" mc:Ignorable="w14 w15 w16se wp14">
+<w:document xmlns:wpc="http://schemas.microsoft.com/office/word/2010/wordprocessingCanvas" xmlns:cx="http://schemas.microsoft.com/office/drawing/2014/chartex" xmlns:mc="http://schemas.openxmlformats.org/markup-compatibility/2006" xmlns:o="urn:schemas-microsoft-com:office:office" xmlns:r="http://schemas.openxmlformats.org/officeDocument/2006/relationships" xmlns:m="http://schemas.openxmlformats.org/officeDocument/2006/math" xmlns:v="urn:schemas-microsoft-com:vml" xmlns:wp14="http://schemas.microsoft.com/office/word/2010/wordprocessingDrawing" xmlns:wp="http://schemas.openxmlformats.org/drawingml/2006/wordprocessingDrawing" xmlns:w10="urn:schemas-microsoft-com:office:word" xmlns:w="http://schemas.openxmlformats.org/wordprocessingml/2006/main" xmlns:w14="http://schemas.microsoft.com/office/word/2010/wordml" xmlns:w15="http://schemas.microsoft.com/office/word/2012/wordml" xmlns:w16se="http://schemas.microsoft.com/office/word/2015/wordml/symex" xmlns:wpg="http://schemas.microsoft.com/office/word/2010/wordprocessingGroup" xmlns:wpi="http://schemas.microsoft.com/office/word/2010/wordprocessingInk" xmlns:wne="http://schemas.microsoft.com/office/word/2006/wordml" xmlns:wps="http://schemas.microsoft.com/office/word/2010/wordprocessingShape" mc:Ignorable="w14 w15 w16se wp14">
   <w:body>
     <w:p>
       <w:pPr>
@@ -1745,25 +1745,14 @@
         </w:rPr>
         <w:t>-</w:t>
       </w:r>
-      <w:proofErr w:type="spellStart"/>
-      <w:r>
-        <w:rPr>
-          <w:rFonts w:ascii="Times New Roman" w:hAnsi="Times New Roman" w:cs="Times New Roman"/>
-          <w:sz w:val="28"/>
-          <w:szCs w:val="28"/>
-          <w:lang w:val="uk-UA"/>
-        </w:rPr>
-        <w:t>репозиторії</w:t>
-      </w:r>
-      <w:proofErr w:type="spellEnd"/>
-      <w:r>
-        <w:rPr>
-          <w:rFonts w:ascii="Times New Roman" w:hAnsi="Times New Roman" w:cs="Times New Roman"/>
-          <w:sz w:val="28"/>
-          <w:szCs w:val="28"/>
-          <w:lang w:val="uk-UA"/>
-        </w:rPr>
-        <w:t xml:space="preserve"> за </w:t>
+      <w:r>
+        <w:rPr>
+          <w:rFonts w:ascii="Times New Roman" w:hAnsi="Times New Roman" w:cs="Times New Roman"/>
+          <w:sz w:val="28"/>
+          <w:szCs w:val="28"/>
+          <w:lang w:val="uk-UA"/>
+        </w:rPr>
+        <w:t xml:space="preserve">репозиторії за </w:t>
       </w:r>
       <w:proofErr w:type="spellStart"/>
       <w:r>
@@ -1846,7 +1835,6 @@
           <w:szCs w:val="28"/>
           <w:lang w:val="uk-UA"/>
         </w:rPr>
-        <w:lastRenderedPageBreak/>
         <w:t>Перелік скорочень</w:t>
       </w:r>
     </w:p>
@@ -2125,17 +2113,6 @@
           <w:lang w:val="uk-UA"/>
         </w:rPr>
         <w:br w:type="page"/>
-      </w:r>
-      <w:r>
-        <w:rPr>
-          <w:rFonts w:ascii="Times New Roman" w:hAnsi="Times New Roman" w:cs="Times New Roman"/>
-          <w:b/>
-          <w:sz w:val="28"/>
-          <w:szCs w:val="28"/>
-          <w:shd w:val="clear" w:color="auto" w:fill="FFFFFF"/>
-          <w:lang w:val="uk-UA"/>
-        </w:rPr>
-        <w:lastRenderedPageBreak/>
         <w:t>Зміст</w:t>
       </w:r>
     </w:p>
@@ -3660,7 +3637,6 @@
                 <w:szCs w:val="28"/>
                 <w:lang w:val="uk-UA"/>
               </w:rPr>
-              <w:lastRenderedPageBreak/>
               <w:t>1.5.1.3 Опис програмних інтерфейсів</w:t>
             </w:r>
           </w:p>
@@ -4392,7 +4368,6 @@
           <w:shd w:val="clear" w:color="auto" w:fill="FFFFFF"/>
           <w:lang w:val="uk-UA"/>
         </w:rPr>
-        <w:lastRenderedPageBreak/>
         <w:t xml:space="preserve">1 </w:t>
       </w:r>
       <w:r>
@@ -5003,7 +4978,6 @@
           <w:shd w:val="clear" w:color="auto" w:fill="FFFFFF"/>
           <w:lang w:val="uk-UA"/>
         </w:rPr>
-        <w:lastRenderedPageBreak/>
         <w:t>1.1.2 Деталізація матеріальної потреби</w:t>
       </w:r>
     </w:p>
@@ -5262,27 +5236,15 @@
         </w:rPr>
         <w:t>є</w:t>
       </w:r>
-      <w:proofErr w:type="spellStart"/>
-      <w:r>
-        <w:rPr>
-          <w:rFonts w:ascii="Times New Roman" w:hAnsi="Times New Roman" w:cs="Times New Roman"/>
-          <w:bCs/>
-          <w:sz w:val="28"/>
-          <w:szCs w:val="28"/>
-          <w:shd w:val="clear" w:color="auto" w:fill="FFFFFF"/>
-        </w:rPr>
-        <w:t>ться</w:t>
-      </w:r>
-      <w:proofErr w:type="spellEnd"/>
-      <w:r>
-        <w:rPr>
-          <w:rFonts w:ascii="Times New Roman" w:hAnsi="Times New Roman" w:cs="Times New Roman"/>
-          <w:bCs/>
-          <w:sz w:val="28"/>
-          <w:szCs w:val="28"/>
-          <w:shd w:val="clear" w:color="auto" w:fill="FFFFFF"/>
-        </w:rPr>
-        <w:t xml:space="preserve">  для </w:t>
+      <w:r>
+        <w:rPr>
+          <w:rFonts w:ascii="Times New Roman" w:hAnsi="Times New Roman" w:cs="Times New Roman"/>
+          <w:bCs/>
+          <w:sz w:val="28"/>
+          <w:szCs w:val="28"/>
+          <w:shd w:val="clear" w:color="auto" w:fill="FFFFFF"/>
+        </w:rPr>
+        <w:t xml:space="preserve">ться  для </w:t>
       </w:r>
       <w:proofErr w:type="spellStart"/>
       <w:r>
@@ -5861,7 +5823,6 @@
           <w:shd w:val="clear" w:color="auto" w:fill="FFFFFF"/>
           <w:lang w:val="uk-UA"/>
         </w:rPr>
-        <w:lastRenderedPageBreak/>
         <w:t>N – загальна кількість гравців</w:t>
       </w:r>
       <w:r>
@@ -5890,27 +5851,15 @@
           <w:shd w:val="clear" w:color="auto" w:fill="FFFFFF"/>
         </w:rPr>
       </w:pPr>
-      <w:proofErr w:type="spellStart"/>
-      <w:r>
-        <w:rPr>
-          <w:rFonts w:ascii="Times New Roman" w:hAnsi="Times New Roman" w:cs="Times New Roman"/>
-          <w:bCs/>
-          <w:sz w:val="28"/>
-          <w:szCs w:val="28"/>
-          <w:shd w:val="clear" w:color="auto" w:fill="FFFFFF"/>
-        </w:rPr>
-        <w:t>Рівень</w:t>
-      </w:r>
-      <w:proofErr w:type="spellEnd"/>
-      <w:r>
-        <w:rPr>
-          <w:rFonts w:ascii="Times New Roman" w:hAnsi="Times New Roman" w:cs="Times New Roman"/>
-          <w:bCs/>
-          <w:sz w:val="28"/>
-          <w:szCs w:val="28"/>
-          <w:shd w:val="clear" w:color="auto" w:fill="FFFFFF"/>
-        </w:rPr>
-        <w:t xml:space="preserve"> </w:t>
+      <w:r>
+        <w:rPr>
+          <w:rFonts w:ascii="Times New Roman" w:hAnsi="Times New Roman" w:cs="Times New Roman"/>
+          <w:bCs/>
+          <w:sz w:val="28"/>
+          <w:szCs w:val="28"/>
+          <w:shd w:val="clear" w:color="auto" w:fill="FFFFFF"/>
+        </w:rPr>
+        <w:t xml:space="preserve">Рівень </w:t>
       </w:r>
       <w:proofErr w:type="spellStart"/>
       <w:r>
@@ -7476,7 +7425,6 @@
           <w:noProof/>
           <w:lang w:val="en-US"/>
         </w:rPr>
-        <w:lastRenderedPageBreak/>
         <w:drawing>
           <wp:inline distT="0" distB="0" distL="0" distR="0" wp14:anchorId="3B1F1999" wp14:editId="3325C81E">
             <wp:extent cx="3901448" cy="3657607"/>
@@ -8024,7 +7972,6 @@
           <w:shd w:val="clear" w:color="auto" w:fill="FFFFFF"/>
           <w:lang w:val="uk-UA"/>
         </w:rPr>
-        <w:lastRenderedPageBreak/>
         <w:t xml:space="preserve">6. Гравець може напасти на солдатів </w:t>
       </w:r>
     </w:p>
@@ -8697,7 +8644,6 @@
           <w:shd w:val="clear" w:color="auto" w:fill="FFFFFF"/>
           <w:lang w:val="uk-UA"/>
         </w:rPr>
-        <w:lastRenderedPageBreak/>
         <w:t>"Підключитися до сервера"</w:t>
       </w:r>
     </w:p>
@@ -9616,7 +9562,6 @@
           <w:shd w:val="clear" w:color="auto" w:fill="FFFFFF"/>
           <w:lang w:val="uk-UA"/>
         </w:rPr>
-        <w:lastRenderedPageBreak/>
         <w:t>Запустити рівень</w:t>
       </w:r>
     </w:p>
@@ -10563,7 +10508,6 @@
           <w:shd w:val="clear" w:color="auto" w:fill="FFFFFF"/>
           <w:lang w:val="uk-UA"/>
         </w:rPr>
-        <w:lastRenderedPageBreak/>
         <w:t>"Купити нове спорядження "</w:t>
       </w:r>
     </w:p>
@@ -11114,19 +11058,11 @@
               </w:rPr>
               <w:t>І</w:t>
             </w:r>
-            <w:proofErr w:type="spellStart"/>
-            <w:r>
-              <w:rPr>
-                <w:rFonts w:ascii="Times New Roman" w:hAnsi="Times New Roman" w:cs="Times New Roman"/>
-              </w:rPr>
-              <w:t>дентифікатор</w:t>
-            </w:r>
-            <w:proofErr w:type="spellEnd"/>
-            <w:r>
-              <w:rPr>
-                <w:rFonts w:ascii="Times New Roman" w:hAnsi="Times New Roman" w:cs="Times New Roman"/>
-              </w:rPr>
-              <w:t xml:space="preserve"> </w:t>
+            <w:r>
+              <w:rPr>
+                <w:rFonts w:ascii="Times New Roman" w:hAnsi="Times New Roman" w:cs="Times New Roman"/>
+              </w:rPr>
+              <w:t xml:space="preserve">дентифікатор </w:t>
             </w:r>
             <w:proofErr w:type="spellStart"/>
             <w:r>
@@ -12298,7 +12234,6 @@
               <w:rPr>
                 <w:rFonts w:ascii="Times New Roman" w:hAnsi="Times New Roman" w:cs="Times New Roman"/>
               </w:rPr>
-              <w:lastRenderedPageBreak/>
               <w:t>FR 7.1</w:t>
             </w:r>
           </w:p>
@@ -12627,19 +12562,11 @@
               </w:rPr>
               <w:t>І</w:t>
             </w:r>
-            <w:proofErr w:type="spellStart"/>
-            <w:r>
-              <w:rPr>
-                <w:rFonts w:ascii="Times New Roman" w:hAnsi="Times New Roman" w:cs="Times New Roman"/>
-              </w:rPr>
-              <w:t>дентифікатор</w:t>
-            </w:r>
-            <w:proofErr w:type="spellEnd"/>
-            <w:r>
-              <w:rPr>
-                <w:rFonts w:ascii="Times New Roman" w:hAnsi="Times New Roman" w:cs="Times New Roman"/>
-              </w:rPr>
-              <w:t xml:space="preserve"> </w:t>
+            <w:r>
+              <w:rPr>
+                <w:rFonts w:ascii="Times New Roman" w:hAnsi="Times New Roman" w:cs="Times New Roman"/>
+              </w:rPr>
+              <w:t xml:space="preserve">дентифікатор </w:t>
             </w:r>
             <w:proofErr w:type="spellStart"/>
             <w:r>
@@ -12700,19 +12627,11 @@
               </w:rPr>
               <w:t>О</w:t>
             </w:r>
-            <w:proofErr w:type="spellStart"/>
-            <w:r>
-              <w:rPr>
-                <w:rFonts w:ascii="Times New Roman" w:hAnsi="Times New Roman" w:cs="Times New Roman"/>
-              </w:rPr>
-              <w:t>собливості</w:t>
-            </w:r>
-            <w:proofErr w:type="spellEnd"/>
-            <w:r>
-              <w:rPr>
-                <w:rFonts w:ascii="Times New Roman" w:hAnsi="Times New Roman" w:cs="Times New Roman"/>
-              </w:rPr>
-              <w:t xml:space="preserve"> </w:t>
+            <w:r>
+              <w:rPr>
+                <w:rFonts w:ascii="Times New Roman" w:hAnsi="Times New Roman" w:cs="Times New Roman"/>
+              </w:rPr>
+              <w:t xml:space="preserve">собливості </w:t>
             </w:r>
             <w:proofErr w:type="spellStart"/>
             <w:r>
@@ -13884,19 +13803,11 @@
               </w:rPr>
               <w:t>І</w:t>
             </w:r>
-            <w:proofErr w:type="spellStart"/>
-            <w:r>
-              <w:rPr>
-                <w:rFonts w:ascii="Times New Roman" w:hAnsi="Times New Roman" w:cs="Times New Roman"/>
-              </w:rPr>
-              <w:t>дентифікатор</w:t>
-            </w:r>
-            <w:proofErr w:type="spellEnd"/>
-            <w:r>
-              <w:rPr>
-                <w:rFonts w:ascii="Times New Roman" w:hAnsi="Times New Roman" w:cs="Times New Roman"/>
-              </w:rPr>
-              <w:t xml:space="preserve"> </w:t>
+            <w:r>
+              <w:rPr>
+                <w:rFonts w:ascii="Times New Roman" w:hAnsi="Times New Roman" w:cs="Times New Roman"/>
+              </w:rPr>
+              <w:t xml:space="preserve">дентифікатор </w:t>
             </w:r>
             <w:proofErr w:type="spellStart"/>
             <w:r>
@@ -13954,19 +13865,11 @@
               </w:rPr>
               <w:t>О</w:t>
             </w:r>
-            <w:proofErr w:type="spellStart"/>
-            <w:r>
-              <w:rPr>
-                <w:rFonts w:ascii="Times New Roman" w:hAnsi="Times New Roman" w:cs="Times New Roman"/>
-              </w:rPr>
-              <w:t>собливості</w:t>
-            </w:r>
-            <w:proofErr w:type="spellEnd"/>
-            <w:r>
-              <w:rPr>
-                <w:rFonts w:ascii="Times New Roman" w:hAnsi="Times New Roman" w:cs="Times New Roman"/>
-              </w:rPr>
-              <w:t xml:space="preserve"> </w:t>
+            <w:r>
+              <w:rPr>
+                <w:rFonts w:ascii="Times New Roman" w:hAnsi="Times New Roman" w:cs="Times New Roman"/>
+              </w:rPr>
+              <w:t xml:space="preserve">собливості </w:t>
             </w:r>
             <w:proofErr w:type="spellStart"/>
             <w:r>
@@ -14430,7 +14333,6 @@
               <w:rPr>
                 <w:rFonts w:ascii="Times New Roman" w:hAnsi="Times New Roman" w:cs="Times New Roman"/>
               </w:rPr>
-              <w:lastRenderedPageBreak/>
               <w:t>FR 4.2</w:t>
             </w:r>
           </w:p>
@@ -15748,23 +15650,13 @@
               </w:rPr>
               <w:t>І</w:t>
             </w:r>
-            <w:proofErr w:type="spellStart"/>
-            <w:r>
-              <w:rPr>
-                <w:rFonts w:ascii="Times New Roman" w:hAnsi="Times New Roman" w:cs="Times New Roman"/>
-                <w:sz w:val="28"/>
-                <w:szCs w:val="28"/>
-              </w:rPr>
-              <w:t>дентифікатор</w:t>
-            </w:r>
-            <w:proofErr w:type="spellEnd"/>
-            <w:r>
-              <w:rPr>
-                <w:rFonts w:ascii="Times New Roman" w:hAnsi="Times New Roman" w:cs="Times New Roman"/>
-                <w:sz w:val="28"/>
-                <w:szCs w:val="28"/>
-              </w:rPr>
-              <w:t xml:space="preserve"> </w:t>
+            <w:r>
+              <w:rPr>
+                <w:rFonts w:ascii="Times New Roman" w:hAnsi="Times New Roman" w:cs="Times New Roman"/>
+                <w:sz w:val="28"/>
+                <w:szCs w:val="28"/>
+              </w:rPr>
+              <w:t xml:space="preserve">дентифікатор </w:t>
             </w:r>
             <w:proofErr w:type="spellStart"/>
             <w:r>
@@ -16166,7 +16058,6 @@
                 <w:sz w:val="28"/>
                 <w:szCs w:val="28"/>
               </w:rPr>
-              <w:lastRenderedPageBreak/>
               <w:t>FR 4.2</w:t>
             </w:r>
           </w:p>
@@ -16527,7 +16418,6 @@
           <w:shd w:val="clear" w:color="auto" w:fill="FFFFFF"/>
           <w:lang w:val="uk-UA"/>
         </w:rPr>
-        <w:lastRenderedPageBreak/>
         <w:t>2 Планування процесу розробки програмного продукту</w:t>
       </w:r>
     </w:p>
@@ -16709,23 +16599,13 @@
               </w:rPr>
               <w:t>І</w:t>
             </w:r>
-            <w:proofErr w:type="spellStart"/>
-            <w:r>
-              <w:rPr>
-                <w:rFonts w:ascii="Times New Roman" w:hAnsi="Times New Roman" w:cs="Times New Roman"/>
-                <w:sz w:val="28"/>
-                <w:szCs w:val="28"/>
-              </w:rPr>
-              <w:t>дентифікатор</w:t>
-            </w:r>
-            <w:proofErr w:type="spellEnd"/>
-            <w:r>
-              <w:rPr>
-                <w:rFonts w:ascii="Times New Roman" w:hAnsi="Times New Roman" w:cs="Times New Roman"/>
-                <w:sz w:val="28"/>
-                <w:szCs w:val="28"/>
-              </w:rPr>
-              <w:t xml:space="preserve"> </w:t>
+            <w:r>
+              <w:rPr>
+                <w:rFonts w:ascii="Times New Roman" w:hAnsi="Times New Roman" w:cs="Times New Roman"/>
+                <w:sz w:val="28"/>
+                <w:szCs w:val="28"/>
+              </w:rPr>
+              <w:t xml:space="preserve">дентифікатор </w:t>
             </w:r>
             <w:proofErr w:type="spellStart"/>
             <w:r>
@@ -16830,23 +16710,13 @@
               </w:rPr>
               <w:t>З</w:t>
             </w:r>
-            <w:proofErr w:type="spellStart"/>
             <w:r>
               <w:rPr>
                 <w:rFonts w:ascii="Times New Roman" w:hAnsi="Times New Roman" w:cs="Times New Roman"/>
                 <w:sz w:val="24"/>
                 <w:szCs w:val="24"/>
               </w:rPr>
-              <w:t>апустити</w:t>
-            </w:r>
-            <w:proofErr w:type="spellEnd"/>
-            <w:r>
-              <w:rPr>
-                <w:rFonts w:ascii="Times New Roman" w:hAnsi="Times New Roman" w:cs="Times New Roman"/>
-                <w:sz w:val="24"/>
-                <w:szCs w:val="24"/>
-              </w:rPr>
-              <w:t xml:space="preserve"> </w:t>
+              <w:t xml:space="preserve">апустити </w:t>
             </w:r>
             <w:proofErr w:type="spellStart"/>
             <w:r>
@@ -17265,23 +17135,13 @@
               </w:rPr>
               <w:t>З</w:t>
             </w:r>
-            <w:proofErr w:type="spellStart"/>
             <w:r>
               <w:rPr>
                 <w:rFonts w:ascii="Times New Roman" w:hAnsi="Times New Roman" w:cs="Times New Roman"/>
                 <w:sz w:val="24"/>
                 <w:szCs w:val="24"/>
               </w:rPr>
-              <w:t>апустити</w:t>
-            </w:r>
-            <w:proofErr w:type="spellEnd"/>
-            <w:r>
-              <w:rPr>
-                <w:rFonts w:ascii="Times New Roman" w:hAnsi="Times New Roman" w:cs="Times New Roman"/>
-                <w:sz w:val="24"/>
-                <w:szCs w:val="24"/>
-              </w:rPr>
-              <w:t xml:space="preserve"> </w:t>
+              <w:t xml:space="preserve">апустити </w:t>
             </w:r>
             <w:proofErr w:type="spellStart"/>
             <w:r>
@@ -18969,7 +18829,6 @@
           <w:shd w:val="clear" w:color="auto" w:fill="FFFFFF"/>
           <w:lang w:val="en-US"/>
         </w:rPr>
-        <w:lastRenderedPageBreak/>
         <w:drawing>
           <wp:inline distT="0" distB="0" distL="0" distR="0" wp14:anchorId="1EB9E993" wp14:editId="5D427229">
             <wp:extent cx="5425601" cy="3541712"/>
@@ -19578,7 +19437,6 @@
           <w:szCs w:val="28"/>
           <w:shd w:val="clear" w:color="auto" w:fill="FFFFFF"/>
         </w:rPr>
-        <w:lastRenderedPageBreak/>
         <w:t>Весовой показатель (средний): 2 * 10 = 20</w:t>
       </w:r>
     </w:p>
@@ -19882,19 +19740,11 @@
               </w:rPr>
               <w:t>О</w:t>
             </w:r>
-            <w:proofErr w:type="spellStart"/>
-            <w:r>
-              <w:rPr>
-                <w:rFonts w:ascii="Times New Roman" w:hAnsi="Times New Roman" w:cs="Times New Roman"/>
-              </w:rPr>
-              <w:t>пис</w:t>
-            </w:r>
-            <w:proofErr w:type="spellEnd"/>
-            <w:r>
-              <w:rPr>
-                <w:rFonts w:ascii="Times New Roman" w:hAnsi="Times New Roman" w:cs="Times New Roman"/>
-              </w:rPr>
-              <w:t xml:space="preserve"> </w:t>
+            <w:r>
+              <w:rPr>
+                <w:rFonts w:ascii="Times New Roman" w:hAnsi="Times New Roman" w:cs="Times New Roman"/>
+              </w:rPr>
+              <w:t xml:space="preserve">пис </w:t>
             </w:r>
             <w:proofErr w:type="spellStart"/>
             <w:r>
@@ -21466,19 +21316,11 @@
               </w:rPr>
               <w:t>О</w:t>
             </w:r>
-            <w:proofErr w:type="spellStart"/>
-            <w:r>
-              <w:rPr>
-                <w:rFonts w:ascii="Times New Roman" w:hAnsi="Times New Roman" w:cs="Times New Roman"/>
-              </w:rPr>
-              <w:t>пис</w:t>
-            </w:r>
-            <w:proofErr w:type="spellEnd"/>
-            <w:r>
-              <w:rPr>
-                <w:rFonts w:ascii="Times New Roman" w:hAnsi="Times New Roman" w:cs="Times New Roman"/>
-              </w:rPr>
-              <w:t xml:space="preserve"> </w:t>
+            <w:r>
+              <w:rPr>
+                <w:rFonts w:ascii="Times New Roman" w:hAnsi="Times New Roman" w:cs="Times New Roman"/>
+              </w:rPr>
+              <w:t xml:space="preserve">пис </w:t>
             </w:r>
             <w:proofErr w:type="spellStart"/>
             <w:r>
@@ -21777,7 +21619,6 @@
               <w:rPr>
                 <w:rFonts w:ascii="Times New Roman" w:hAnsi="Times New Roman" w:cs="Times New Roman"/>
               </w:rPr>
-              <w:lastRenderedPageBreak/>
               <w:t>F3</w:t>
             </w:r>
           </w:p>
@@ -22589,27 +22430,15 @@
         </w:rPr>
         <w:t>О</w:t>
       </w:r>
-      <w:proofErr w:type="spellStart"/>
-      <w:r>
-        <w:rPr>
-          <w:rFonts w:ascii="Times New Roman" w:hAnsi="Times New Roman" w:cs="Times New Roman"/>
-          <w:bCs/>
-          <w:sz w:val="28"/>
-          <w:szCs w:val="28"/>
-          <w:shd w:val="clear" w:color="auto" w:fill="FFFFFF"/>
-        </w:rPr>
-        <w:t>статочне</w:t>
-      </w:r>
-      <w:proofErr w:type="spellEnd"/>
-      <w:r>
-        <w:rPr>
-          <w:rFonts w:ascii="Times New Roman" w:hAnsi="Times New Roman" w:cs="Times New Roman"/>
-          <w:bCs/>
-          <w:sz w:val="28"/>
-          <w:szCs w:val="28"/>
-          <w:shd w:val="clear" w:color="auto" w:fill="FFFFFF"/>
-        </w:rPr>
-        <w:t xml:space="preserve"> </w:t>
+      <w:r>
+        <w:rPr>
+          <w:rFonts w:ascii="Times New Roman" w:hAnsi="Times New Roman" w:cs="Times New Roman"/>
+          <w:bCs/>
+          <w:sz w:val="28"/>
+          <w:szCs w:val="28"/>
+          <w:shd w:val="clear" w:color="auto" w:fill="FFFFFF"/>
+        </w:rPr>
+        <w:t xml:space="preserve">статочне </w:t>
       </w:r>
       <w:proofErr w:type="spellStart"/>
       <w:r>
@@ -23076,7 +22905,6 @@
           <w:shd w:val="clear" w:color="auto" w:fill="FFFFFF"/>
           <w:lang w:val="en-US"/>
         </w:rPr>
-        <w:lastRenderedPageBreak/>
         <w:drawing>
           <wp:inline distT="0" distB="0" distL="0" distR="0" wp14:anchorId="46634E6F" wp14:editId="201E522F">
             <wp:extent cx="6119495" cy="3669665"/>
@@ -23211,7 +23039,6 @@
           <w:shd w:val="clear" w:color="auto" w:fill="FFFFFF"/>
           <w:lang w:val="en-US"/>
         </w:rPr>
-        <w:lastRenderedPageBreak/>
         <w:drawing>
           <wp:inline distT="0" distB="0" distL="0" distR="0" wp14:anchorId="62322CDE" wp14:editId="10AA7506">
             <wp:extent cx="6119495" cy="2641600"/>
@@ -23405,22 +23232,7 @@
           <w:shd w:val="clear" w:color="auto" w:fill="FFFFFF"/>
           <w:lang w:val="uk-UA"/>
         </w:rPr>
-        <w:t>наявність табл</w:t>
-      </w:r>
-      <w:bookmarkStart w:id="0" w:name="_GoBack"/>
-      <w:bookmarkEnd w:id="0"/>
-      <w:r>
-        <w:rPr>
-          <w:rFonts w:ascii="Times New Roman" w:hAnsi="Times New Roman" w:cs="Times New Roman"/>
-          <w:bCs/>
-          <w:i/>
-          <w:iCs/>
-          <w:sz w:val="28"/>
-          <w:szCs w:val="28"/>
-          <w:shd w:val="clear" w:color="auto" w:fill="FFFFFF"/>
-          <w:lang w:val="uk-UA"/>
-        </w:rPr>
-        <w:t>иці з графіком робіт;</w:t>
+        <w:t>наявність таблиці з графіком робіт;</w:t>
       </w:r>
     </w:p>
     <w:p>
@@ -23611,7 +23423,6 @@
           <w:shd w:val="clear" w:color="auto" w:fill="FFFFFF"/>
           <w:lang w:val="en-US"/>
         </w:rPr>
-        <w:lastRenderedPageBreak/>
         <w:drawing>
           <wp:inline distT="0" distB="0" distL="0" distR="0" wp14:anchorId="1AE26F18" wp14:editId="688012DE">
             <wp:extent cx="5940122" cy="3051216"/>
@@ -23689,7 +23500,6 @@
           <w:sz w:val="28"/>
           <w:szCs w:val="28"/>
           <w:shd w:val="clear" w:color="auto" w:fill="FFFFFF"/>
-          <w:lang w:val="uk-UA"/>
         </w:rPr>
       </w:pPr>
       <w:r>
@@ -23720,6 +23530,33 @@
         <w:t>Ганта</w:t>
       </w:r>
       <w:proofErr w:type="spellEnd"/>
+      <w:r>
+        <w:rPr>
+          <w:rFonts w:ascii="Times New Roman" w:hAnsi="Times New Roman" w:cs="Times New Roman"/>
+          <w:bCs/>
+          <w:i/>
+          <w:iCs/>
+          <w:sz w:val="28"/>
+          <w:szCs w:val="28"/>
+          <w:shd w:val="clear" w:color="auto" w:fill="FFFFFF"/>
+        </w:rPr>
+        <w:t xml:space="preserve"> </w:t>
+      </w:r>
+      <w:r>
+        <w:rPr>
+          <w:rFonts w:ascii="Times New Roman" w:hAnsi="Times New Roman" w:cs="Times New Roman"/>
+          <w:bCs/>
+          <w:i/>
+          <w:iCs/>
+          <w:sz w:val="28"/>
+          <w:szCs w:val="28"/>
+          <w:shd w:val="clear" w:color="auto" w:fill="FFFFFF"/>
+          <w:lang w:val="en-US"/>
+        </w:rPr>
+        <w:t>fg</w:t>
+      </w:r>
+      <w:bookmarkStart w:id="0" w:name="_GoBack"/>
+      <w:bookmarkEnd w:id="0"/>
     </w:p>
     <w:p>
       <w:pPr>
@@ -23768,7 +23605,6 @@
           <w:shd w:val="clear" w:color="auto" w:fill="FFFFFF"/>
           <w:lang w:val="uk-UA"/>
         </w:rPr>
-        <w:lastRenderedPageBreak/>
         <w:t>Висновки</w:t>
       </w:r>
     </w:p>
@@ -23832,7 +23668,7 @@
 </file>
 
 <file path=word/endnotes.xml><?xml version="1.0" encoding="utf-8"?>
-<w:endnotes xmlns:wpc="http://schemas.microsoft.com/office/word/2010/wordprocessingCanvas" xmlns:cx="http://schemas.microsoft.com/office/drawing/2014/chartex" xmlns:cx1="http://schemas.microsoft.com/office/drawing/2015/9/8/chartex" xmlns:mc="http://schemas.openxmlformats.org/markup-compatibility/2006" xmlns:o="urn:schemas-microsoft-com:office:office" xmlns:r="http://schemas.openxmlformats.org/officeDocument/2006/relationships" xmlns:m="http://schemas.openxmlformats.org/officeDocument/2006/math" xmlns:v="urn:schemas-microsoft-com:vml" xmlns:wp14="http://schemas.microsoft.com/office/word/2010/wordprocessingDrawing" xmlns:wp="http://schemas.openxmlformats.org/drawingml/2006/wordprocessingDrawing" xmlns:w10="urn:schemas-microsoft-com:office:word" xmlns:w="http://schemas.openxmlformats.org/wordprocessingml/2006/main" xmlns:w14="http://schemas.microsoft.com/office/word/2010/wordml" xmlns:w15="http://schemas.microsoft.com/office/word/2012/wordml" xmlns:w16se="http://schemas.microsoft.com/office/word/2015/wordml/symex" xmlns:wpg="http://schemas.microsoft.com/office/word/2010/wordprocessingGroup" xmlns:wpi="http://schemas.microsoft.com/office/word/2010/wordprocessingInk" xmlns:wne="http://schemas.microsoft.com/office/word/2006/wordml" xmlns:wps="http://schemas.microsoft.com/office/word/2010/wordprocessingShape" mc:Ignorable="w14 w15 w16se wp14">
+<w:endnotes xmlns:wpc="http://schemas.microsoft.com/office/word/2010/wordprocessingCanvas" xmlns:cx="http://schemas.microsoft.com/office/drawing/2014/chartex" xmlns:mc="http://schemas.openxmlformats.org/markup-compatibility/2006" xmlns:o="urn:schemas-microsoft-com:office:office" xmlns:r="http://schemas.openxmlformats.org/officeDocument/2006/relationships" xmlns:m="http://schemas.openxmlformats.org/officeDocument/2006/math" xmlns:v="urn:schemas-microsoft-com:vml" xmlns:wp14="http://schemas.microsoft.com/office/word/2010/wordprocessingDrawing" xmlns:wp="http://schemas.openxmlformats.org/drawingml/2006/wordprocessingDrawing" xmlns:w10="urn:schemas-microsoft-com:office:word" xmlns:w="http://schemas.openxmlformats.org/wordprocessingml/2006/main" xmlns:w14="http://schemas.microsoft.com/office/word/2010/wordml" xmlns:w15="http://schemas.microsoft.com/office/word/2012/wordml" xmlns:w16se="http://schemas.microsoft.com/office/word/2015/wordml/symex" xmlns:wpg="http://schemas.microsoft.com/office/word/2010/wordprocessingGroup" xmlns:wpi="http://schemas.microsoft.com/office/word/2010/wordprocessingInk" xmlns:wne="http://schemas.microsoft.com/office/word/2006/wordml" xmlns:wps="http://schemas.microsoft.com/office/word/2010/wordprocessingShape" mc:Ignorable="w14 w15 w16se wp14">
   <w:endnote w:type="separator" w:id="-1">
     <w:p>
       <w:pPr>
@@ -23857,7 +23693,7 @@
 </file>
 
 <file path=word/footer1.xml><?xml version="1.0" encoding="utf-8"?>
-<w:ftr xmlns:wpc="http://schemas.microsoft.com/office/word/2010/wordprocessingCanvas" xmlns:cx="http://schemas.microsoft.com/office/drawing/2014/chartex" xmlns:cx1="http://schemas.microsoft.com/office/drawing/2015/9/8/chartex" xmlns:mc="http://schemas.openxmlformats.org/markup-compatibility/2006" xmlns:o="urn:schemas-microsoft-com:office:office" xmlns:r="http://schemas.openxmlformats.org/officeDocument/2006/relationships" xmlns:m="http://schemas.openxmlformats.org/officeDocument/2006/math" xmlns:v="urn:schemas-microsoft-com:vml" xmlns:wp14="http://schemas.microsoft.com/office/word/2010/wordprocessingDrawing" xmlns:wp="http://schemas.openxmlformats.org/drawingml/2006/wordprocessingDrawing" xmlns:w10="urn:schemas-microsoft-com:office:word" xmlns:w="http://schemas.openxmlformats.org/wordprocessingml/2006/main" xmlns:w14="http://schemas.microsoft.com/office/word/2010/wordml" xmlns:w15="http://schemas.microsoft.com/office/word/2012/wordml" xmlns:w16se="http://schemas.microsoft.com/office/word/2015/wordml/symex" xmlns:wpg="http://schemas.microsoft.com/office/word/2010/wordprocessingGroup" xmlns:wpi="http://schemas.microsoft.com/office/word/2010/wordprocessingInk" xmlns:wne="http://schemas.microsoft.com/office/word/2006/wordml" xmlns:wps="http://schemas.microsoft.com/office/word/2010/wordprocessingShape" mc:Ignorable="w14 w15 w16se wp14">
+<w:ftr xmlns:wpc="http://schemas.microsoft.com/office/word/2010/wordprocessingCanvas" xmlns:cx="http://schemas.microsoft.com/office/drawing/2014/chartex" xmlns:mc="http://schemas.openxmlformats.org/markup-compatibility/2006" xmlns:o="urn:schemas-microsoft-com:office:office" xmlns:r="http://schemas.openxmlformats.org/officeDocument/2006/relationships" xmlns:m="http://schemas.openxmlformats.org/officeDocument/2006/math" xmlns:v="urn:schemas-microsoft-com:vml" xmlns:wp14="http://schemas.microsoft.com/office/word/2010/wordprocessingDrawing" xmlns:wp="http://schemas.openxmlformats.org/drawingml/2006/wordprocessingDrawing" xmlns:w10="urn:schemas-microsoft-com:office:word" xmlns:w="http://schemas.openxmlformats.org/wordprocessingml/2006/main" xmlns:w14="http://schemas.microsoft.com/office/word/2010/wordml" xmlns:w15="http://schemas.microsoft.com/office/word/2012/wordml" xmlns:w16se="http://schemas.microsoft.com/office/word/2015/wordml/symex" xmlns:wpg="http://schemas.microsoft.com/office/word/2010/wordprocessingGroup" xmlns:wpi="http://schemas.microsoft.com/office/word/2010/wordprocessingInk" xmlns:wne="http://schemas.microsoft.com/office/word/2006/wordml" xmlns:wps="http://schemas.microsoft.com/office/word/2010/wordprocessingShape" mc:Ignorable="w14 w15 w16se wp14">
   <w:sdt>
     <w:sdtPr>
       <w:id w:val="-1729605252"/>
@@ -23903,7 +23739,7 @@
             <w:rFonts w:ascii="Times New Roman" w:hAnsi="Times New Roman" w:cs="Times New Roman"/>
             <w:noProof/>
           </w:rPr>
-          <w:t>24</w:t>
+          <w:t>22</w:t>
         </w:r>
         <w:r>
           <w:rPr>
@@ -23927,7 +23763,7 @@
 </file>
 
 <file path=word/footnotes.xml><?xml version="1.0" encoding="utf-8"?>
-<w:footnotes xmlns:wpc="http://schemas.microsoft.com/office/word/2010/wordprocessingCanvas" xmlns:cx="http://schemas.microsoft.com/office/drawing/2014/chartex" xmlns:cx1="http://schemas.microsoft.com/office/drawing/2015/9/8/chartex" xmlns:mc="http://schemas.openxmlformats.org/markup-compatibility/2006" xmlns:o="urn:schemas-microsoft-com:office:office" xmlns:r="http://schemas.openxmlformats.org/officeDocument/2006/relationships" xmlns:m="http://schemas.openxmlformats.org/officeDocument/2006/math" xmlns:v="urn:schemas-microsoft-com:vml" xmlns:wp14="http://schemas.microsoft.com/office/word/2010/wordprocessingDrawing" xmlns:wp="http://schemas.openxmlformats.org/drawingml/2006/wordprocessingDrawing" xmlns:w10="urn:schemas-microsoft-com:office:word" xmlns:w="http://schemas.openxmlformats.org/wordprocessingml/2006/main" xmlns:w14="http://schemas.microsoft.com/office/word/2010/wordml" xmlns:w15="http://schemas.microsoft.com/office/word/2012/wordml" xmlns:w16se="http://schemas.microsoft.com/office/word/2015/wordml/symex" xmlns:wpg="http://schemas.microsoft.com/office/word/2010/wordprocessingGroup" xmlns:wpi="http://schemas.microsoft.com/office/word/2010/wordprocessingInk" xmlns:wne="http://schemas.microsoft.com/office/word/2006/wordml" xmlns:wps="http://schemas.microsoft.com/office/word/2010/wordprocessingShape" mc:Ignorable="w14 w15 w16se wp14">
+<w:footnotes xmlns:wpc="http://schemas.microsoft.com/office/word/2010/wordprocessingCanvas" xmlns:cx="http://schemas.microsoft.com/office/drawing/2014/chartex" xmlns:mc="http://schemas.openxmlformats.org/markup-compatibility/2006" xmlns:o="urn:schemas-microsoft-com:office:office" xmlns:r="http://schemas.openxmlformats.org/officeDocument/2006/relationships" xmlns:m="http://schemas.openxmlformats.org/officeDocument/2006/math" xmlns:v="urn:schemas-microsoft-com:vml" xmlns:wp14="http://schemas.microsoft.com/office/word/2010/wordprocessingDrawing" xmlns:wp="http://schemas.openxmlformats.org/drawingml/2006/wordprocessingDrawing" xmlns:w10="urn:schemas-microsoft-com:office:word" xmlns:w="http://schemas.openxmlformats.org/wordprocessingml/2006/main" xmlns:w14="http://schemas.microsoft.com/office/word/2010/wordml" xmlns:w15="http://schemas.microsoft.com/office/word/2012/wordml" xmlns:w16se="http://schemas.microsoft.com/office/word/2015/wordml/symex" xmlns:wpg="http://schemas.microsoft.com/office/word/2010/wordprocessingGroup" xmlns:wpi="http://schemas.microsoft.com/office/word/2010/wordprocessingInk" xmlns:wne="http://schemas.microsoft.com/office/word/2006/wordml" xmlns:wps="http://schemas.microsoft.com/office/word/2010/wordprocessingShape" mc:Ignorable="w14 w15 w16se wp14">
   <w:footnote w:type="separator" w:id="-1">
     <w:p>
       <w:pPr>
@@ -23952,7 +23788,7 @@
 </file>
 
 <file path=word/numbering.xml><?xml version="1.0" encoding="utf-8"?>
-<w:numbering xmlns:wpc="http://schemas.microsoft.com/office/word/2010/wordprocessingCanvas" xmlns:cx="http://schemas.microsoft.com/office/drawing/2014/chartex" xmlns:cx1="http://schemas.microsoft.com/office/drawing/2015/9/8/chartex" xmlns:mc="http://schemas.openxmlformats.org/markup-compatibility/2006" xmlns:o="urn:schemas-microsoft-com:office:office" xmlns:r="http://schemas.openxmlformats.org/officeDocument/2006/relationships" xmlns:m="http://schemas.openxmlformats.org/officeDocument/2006/math" xmlns:v="urn:schemas-microsoft-com:vml" xmlns:wp14="http://schemas.microsoft.com/office/word/2010/wordprocessingDrawing" xmlns:wp="http://schemas.openxmlformats.org/drawingml/2006/wordprocessingDrawing" xmlns:w10="urn:schemas-microsoft-com:office:word" xmlns:w="http://schemas.openxmlformats.org/wordprocessingml/2006/main" xmlns:w14="http://schemas.microsoft.com/office/word/2010/wordml" xmlns:w15="http://schemas.microsoft.com/office/word/2012/wordml" xmlns:w16se="http://schemas.microsoft.com/office/word/2015/wordml/symex" xmlns:wpg="http://schemas.microsoft.com/office/word/2010/wordprocessingGroup" xmlns:wpi="http://schemas.microsoft.com/office/word/2010/wordprocessingInk" xmlns:wne="http://schemas.microsoft.com/office/word/2006/wordml" xmlns:wps="http://schemas.microsoft.com/office/word/2010/wordprocessingShape" mc:Ignorable="w14 w15 w16se wp14">
+<w:numbering xmlns:wpc="http://schemas.microsoft.com/office/word/2010/wordprocessingCanvas" xmlns:cx="http://schemas.microsoft.com/office/drawing/2014/chartex" xmlns:mc="http://schemas.openxmlformats.org/markup-compatibility/2006" xmlns:o="urn:schemas-microsoft-com:office:office" xmlns:r="http://schemas.openxmlformats.org/officeDocument/2006/relationships" xmlns:m="http://schemas.openxmlformats.org/officeDocument/2006/math" xmlns:v="urn:schemas-microsoft-com:vml" xmlns:wp14="http://schemas.microsoft.com/office/word/2010/wordprocessingDrawing" xmlns:wp="http://schemas.openxmlformats.org/drawingml/2006/wordprocessingDrawing" xmlns:w10="urn:schemas-microsoft-com:office:word" xmlns:w="http://schemas.openxmlformats.org/wordprocessingml/2006/main" xmlns:w14="http://schemas.microsoft.com/office/word/2010/wordml" xmlns:w15="http://schemas.microsoft.com/office/word/2012/wordml" xmlns:w16se="http://schemas.microsoft.com/office/word/2015/wordml/symex" xmlns:wpg="http://schemas.microsoft.com/office/word/2010/wordprocessingGroup" xmlns:wpi="http://schemas.microsoft.com/office/word/2010/wordprocessingInk" xmlns:wne="http://schemas.microsoft.com/office/word/2006/wordml" xmlns:wps="http://schemas.microsoft.com/office/word/2010/wordprocessingShape" mc:Ignorable="w14 w15 w16se wp14">
   <w:abstractNum w:abstractNumId="0" w15:restartNumberingAfterBreak="0">
     <w:nsid w:val="054F5777"/>
     <w:multiLevelType w:val="hybridMultilevel"/>
@@ -28782,7 +28618,7 @@
 </file>
 
 <file path=customXml/itemProps1.xml><?xml version="1.0" encoding="utf-8"?>
-<ds:datastoreItem xmlns:ds="http://schemas.openxmlformats.org/officeDocument/2006/customXml" ds:itemID="{A04D7571-36C4-4476-A717-D6289943123B}">
+<ds:datastoreItem xmlns:ds="http://schemas.openxmlformats.org/officeDocument/2006/customXml" ds:itemID="{446E6A5F-E3E6-42D1-B736-12EF56B2A246}">
   <ds:schemaRefs>
     <ds:schemaRef ds:uri="http://schemas.openxmlformats.org/officeDocument/2006/bibliography"/>
   </ds:schemaRefs>

--- a/Software_Requirements_and_Planning/Project_work_part_1.docx
+++ b/Software_Requirements_and_Planning/Project_work_part_1.docx
@@ -991,13 +991,23 @@
           <w:szCs w:val="28"/>
         </w:rPr>
       </w:pPr>
-      <w:r>
-        <w:rPr>
-          <w:rFonts w:ascii="Times New Roman" w:hAnsi="Times New Roman" w:cs="Times New Roman"/>
-          <w:sz w:val="28"/>
-          <w:szCs w:val="28"/>
-        </w:rPr>
-        <w:t>Дремлюк В</w:t>
+      <w:proofErr w:type="spellStart"/>
+      <w:r>
+        <w:rPr>
+          <w:rFonts w:ascii="Times New Roman" w:hAnsi="Times New Roman" w:cs="Times New Roman"/>
+          <w:sz w:val="28"/>
+          <w:szCs w:val="28"/>
+        </w:rPr>
+        <w:t>Дремлюк</w:t>
+      </w:r>
+      <w:proofErr w:type="spellEnd"/>
+      <w:r>
+        <w:rPr>
+          <w:rFonts w:ascii="Times New Roman" w:hAnsi="Times New Roman" w:cs="Times New Roman"/>
+          <w:sz w:val="28"/>
+          <w:szCs w:val="28"/>
+        </w:rPr>
+        <w:t xml:space="preserve"> В</w:t>
       </w:r>
       <w:r>
         <w:rPr>
@@ -1745,14 +1755,25 @@
         </w:rPr>
         <w:t>-</w:t>
       </w:r>
-      <w:r>
-        <w:rPr>
-          <w:rFonts w:ascii="Times New Roman" w:hAnsi="Times New Roman" w:cs="Times New Roman"/>
-          <w:sz w:val="28"/>
-          <w:szCs w:val="28"/>
-          <w:lang w:val="uk-UA"/>
-        </w:rPr>
-        <w:t xml:space="preserve">репозиторії за </w:t>
+      <w:proofErr w:type="spellStart"/>
+      <w:r>
+        <w:rPr>
+          <w:rFonts w:ascii="Times New Roman" w:hAnsi="Times New Roman" w:cs="Times New Roman"/>
+          <w:sz w:val="28"/>
+          <w:szCs w:val="28"/>
+          <w:lang w:val="uk-UA"/>
+        </w:rPr>
+        <w:t>репозиторії</w:t>
+      </w:r>
+      <w:proofErr w:type="spellEnd"/>
+      <w:r>
+        <w:rPr>
+          <w:rFonts w:ascii="Times New Roman" w:hAnsi="Times New Roman" w:cs="Times New Roman"/>
+          <w:sz w:val="28"/>
+          <w:szCs w:val="28"/>
+          <w:lang w:val="uk-UA"/>
+        </w:rPr>
+        <w:t xml:space="preserve"> за </w:t>
       </w:r>
       <w:proofErr w:type="spellStart"/>
       <w:r>
@@ -5125,6 +5146,17 @@
           <w:lang w:val="uk-UA"/>
         </w:rPr>
       </w:pPr>
+      <w:r>
+        <w:rPr>
+          <w:rFonts w:ascii="Times New Roman" w:hAnsi="Times New Roman" w:cs="Times New Roman"/>
+          <w:bCs/>
+          <w:sz w:val="28"/>
+          <w:szCs w:val="28"/>
+          <w:shd w:val="clear" w:color="auto" w:fill="FFFFFF"/>
+          <w:lang w:val="uk-UA"/>
+        </w:rPr>
+        <w:t>1.2.1 Опис проблеми споживача</w:t>
+      </w:r>
     </w:p>
     <w:p>
       <w:pPr>
@@ -5151,7 +5183,7 @@
           <w:shd w:val="clear" w:color="auto" w:fill="FFFFFF"/>
           <w:lang w:val="uk-UA"/>
         </w:rPr>
-        <w:t>1.2.1 Опис проблеми споживача</w:t>
+        <w:t>1.2.1.1 Концептуальний опис проблеми споживача</w:t>
       </w:r>
     </w:p>
     <w:p>
@@ -5170,17 +5202,6 @@
           <w:lang w:val="uk-UA"/>
         </w:rPr>
       </w:pPr>
-      <w:r>
-        <w:rPr>
-          <w:rFonts w:ascii="Times New Roman" w:hAnsi="Times New Roman" w:cs="Times New Roman"/>
-          <w:bCs/>
-          <w:sz w:val="28"/>
-          <w:szCs w:val="28"/>
-          <w:shd w:val="clear" w:color="auto" w:fill="FFFFFF"/>
-          <w:lang w:val="uk-UA"/>
-        </w:rPr>
-        <w:t>1.2.1.1 Концептуальний опис проблеми споживача</w:t>
-      </w:r>
     </w:p>
     <w:p>
       <w:pPr>
@@ -5195,9 +5216,96 @@
           <w:sz w:val="28"/>
           <w:szCs w:val="28"/>
           <w:shd w:val="clear" w:color="auto" w:fill="FFFFFF"/>
-          <w:lang w:val="uk-UA"/>
-        </w:rPr>
-      </w:pPr>
+        </w:rPr>
+      </w:pPr>
+      <w:r>
+        <w:rPr>
+          <w:rFonts w:ascii="Times New Roman" w:hAnsi="Times New Roman" w:cs="Times New Roman"/>
+          <w:bCs/>
+          <w:sz w:val="28"/>
+          <w:szCs w:val="28"/>
+          <w:shd w:val="clear" w:color="auto" w:fill="FFFFFF"/>
+          <w:lang w:val="uk-UA"/>
+        </w:rPr>
+        <w:t>Вимога до інформації, яка не задовольня</w:t>
+      </w:r>
+      <w:r>
+        <w:rPr>
+          <w:rFonts w:ascii="Times New Roman" w:hAnsi="Times New Roman" w:cs="Times New Roman"/>
+          <w:bCs/>
+          <w:sz w:val="28"/>
+          <w:szCs w:val="28"/>
+          <w:shd w:val="clear" w:color="auto" w:fill="FFFFFF"/>
+          <w:lang w:val="uk-UA"/>
+        </w:rPr>
+        <w:t>є</w:t>
+      </w:r>
+      <w:proofErr w:type="spellStart"/>
+      <w:r>
+        <w:rPr>
+          <w:rFonts w:ascii="Times New Roman" w:hAnsi="Times New Roman" w:cs="Times New Roman"/>
+          <w:bCs/>
+          <w:sz w:val="28"/>
+          <w:szCs w:val="28"/>
+          <w:shd w:val="clear" w:color="auto" w:fill="FFFFFF"/>
+        </w:rPr>
+        <w:t>ться</w:t>
+      </w:r>
+      <w:proofErr w:type="spellEnd"/>
+      <w:r>
+        <w:rPr>
+          <w:rFonts w:ascii="Times New Roman" w:hAnsi="Times New Roman" w:cs="Times New Roman"/>
+          <w:bCs/>
+          <w:sz w:val="28"/>
+          <w:szCs w:val="28"/>
+          <w:shd w:val="clear" w:color="auto" w:fill="FFFFFF"/>
+        </w:rPr>
+        <w:t xml:space="preserve">  для </w:t>
+      </w:r>
+      <w:proofErr w:type="spellStart"/>
+      <w:r>
+        <w:rPr>
+          <w:rFonts w:ascii="Times New Roman" w:hAnsi="Times New Roman" w:cs="Times New Roman"/>
+          <w:bCs/>
+          <w:sz w:val="28"/>
+          <w:szCs w:val="28"/>
+          <w:shd w:val="clear" w:color="auto" w:fill="FFFFFF"/>
+        </w:rPr>
+        <w:t>споживача</w:t>
+      </w:r>
+      <w:proofErr w:type="spellEnd"/>
+      <w:r>
+        <w:rPr>
+          <w:rFonts w:ascii="Times New Roman" w:hAnsi="Times New Roman" w:cs="Times New Roman"/>
+          <w:bCs/>
+          <w:sz w:val="28"/>
+          <w:szCs w:val="28"/>
+          <w:shd w:val="clear" w:color="auto" w:fill="FFFFFF"/>
+          <w:lang w:val="uk-UA"/>
+        </w:rPr>
+        <w:t>: ц</w:t>
+      </w:r>
+      <w:r>
+        <w:rPr>
+          <w:rFonts w:ascii="Times New Roman" w:hAnsi="Times New Roman" w:cs="Times New Roman"/>
+          <w:bCs/>
+          <w:sz w:val="28"/>
+          <w:szCs w:val="28"/>
+          <w:shd w:val="clear" w:color="auto" w:fill="FFFFFF"/>
+          <w:lang w:val="uk-UA"/>
+        </w:rPr>
+        <w:t>інність</w:t>
+      </w:r>
+      <w:r>
+        <w:rPr>
+          <w:rFonts w:ascii="Times New Roman" w:hAnsi="Times New Roman" w:cs="Times New Roman"/>
+          <w:bCs/>
+          <w:sz w:val="28"/>
+          <w:szCs w:val="28"/>
+          <w:shd w:val="clear" w:color="auto" w:fill="FFFFFF"/>
+        </w:rPr>
+        <w:t>.</w:t>
+      </w:r>
     </w:p>
     <w:p>
       <w:pPr>
@@ -5212,84 +5320,9 @@
           <w:sz w:val="28"/>
           <w:szCs w:val="28"/>
           <w:shd w:val="clear" w:color="auto" w:fill="FFFFFF"/>
-        </w:rPr>
-      </w:pPr>
-      <w:r>
-        <w:rPr>
-          <w:rFonts w:ascii="Times New Roman" w:hAnsi="Times New Roman" w:cs="Times New Roman"/>
-          <w:bCs/>
-          <w:sz w:val="28"/>
-          <w:szCs w:val="28"/>
-          <w:shd w:val="clear" w:color="auto" w:fill="FFFFFF"/>
-          <w:lang w:val="uk-UA"/>
-        </w:rPr>
-        <w:t>Вимога до інформації, яка не задовольня</w:t>
-      </w:r>
-      <w:r>
-        <w:rPr>
-          <w:rFonts w:ascii="Times New Roman" w:hAnsi="Times New Roman" w:cs="Times New Roman"/>
-          <w:bCs/>
-          <w:sz w:val="28"/>
-          <w:szCs w:val="28"/>
-          <w:shd w:val="clear" w:color="auto" w:fill="FFFFFF"/>
-          <w:lang w:val="uk-UA"/>
-        </w:rPr>
-        <w:t>є</w:t>
-      </w:r>
-      <w:r>
-        <w:rPr>
-          <w:rFonts w:ascii="Times New Roman" w:hAnsi="Times New Roman" w:cs="Times New Roman"/>
-          <w:bCs/>
-          <w:sz w:val="28"/>
-          <w:szCs w:val="28"/>
-          <w:shd w:val="clear" w:color="auto" w:fill="FFFFFF"/>
-        </w:rPr>
-        <w:t xml:space="preserve">ться  для </w:t>
-      </w:r>
-      <w:proofErr w:type="spellStart"/>
-      <w:r>
-        <w:rPr>
-          <w:rFonts w:ascii="Times New Roman" w:hAnsi="Times New Roman" w:cs="Times New Roman"/>
-          <w:bCs/>
-          <w:sz w:val="28"/>
-          <w:szCs w:val="28"/>
-          <w:shd w:val="clear" w:color="auto" w:fill="FFFFFF"/>
-        </w:rPr>
-        <w:t>споживача</w:t>
-      </w:r>
-      <w:proofErr w:type="spellEnd"/>
-      <w:r>
-        <w:rPr>
-          <w:rFonts w:ascii="Times New Roman" w:hAnsi="Times New Roman" w:cs="Times New Roman"/>
-          <w:bCs/>
-          <w:sz w:val="28"/>
-          <w:szCs w:val="28"/>
-          <w:shd w:val="clear" w:color="auto" w:fill="FFFFFF"/>
-          <w:lang w:val="uk-UA"/>
-        </w:rPr>
-        <w:t>: ц</w:t>
-      </w:r>
-      <w:r>
-        <w:rPr>
-          <w:rFonts w:ascii="Times New Roman" w:hAnsi="Times New Roman" w:cs="Times New Roman"/>
-          <w:bCs/>
-          <w:sz w:val="28"/>
-          <w:szCs w:val="28"/>
-          <w:shd w:val="clear" w:color="auto" w:fill="FFFFFF"/>
-          <w:lang w:val="uk-UA"/>
-        </w:rPr>
-        <w:t>інність</w:t>
-      </w:r>
-      <w:r>
-        <w:rPr>
-          <w:rFonts w:ascii="Times New Roman" w:hAnsi="Times New Roman" w:cs="Times New Roman"/>
-          <w:bCs/>
-          <w:sz w:val="28"/>
-          <w:szCs w:val="28"/>
-          <w:shd w:val="clear" w:color="auto" w:fill="FFFFFF"/>
-        </w:rPr>
-        <w:t>.</w:t>
-      </w:r>
+          <w:lang w:val="uk-UA"/>
+        </w:rPr>
+      </w:pPr>
     </w:p>
     <w:p>
       <w:pPr>
@@ -5307,6 +5340,50 @@
           <w:lang w:val="uk-UA"/>
         </w:rPr>
       </w:pPr>
+      <w:r>
+        <w:rPr>
+          <w:rFonts w:ascii="Times New Roman" w:hAnsi="Times New Roman" w:cs="Times New Roman"/>
+          <w:bCs/>
+          <w:sz w:val="28"/>
+          <w:szCs w:val="28"/>
+          <w:shd w:val="clear" w:color="auto" w:fill="FFFFFF"/>
+          <w:lang w:val="uk-UA"/>
+        </w:rPr>
+        <w:t xml:space="preserve">1.2.1.2 Опис </w:t>
+      </w:r>
+      <w:r>
+        <w:rPr>
+          <w:rFonts w:ascii="Times New Roman" w:hAnsi="Times New Roman" w:cs="Times New Roman"/>
+          <w:bCs/>
+          <w:sz w:val="28"/>
+          <w:szCs w:val="28"/>
+          <w:shd w:val="clear" w:color="auto" w:fill="FFFFFF"/>
+          <w:lang w:val="uk-UA"/>
+        </w:rPr>
+        <w:t xml:space="preserve">цільової групи </w:t>
+      </w:r>
+      <w:r>
+        <w:rPr>
+          <w:rFonts w:ascii="Times New Roman" w:hAnsi="Times New Roman" w:cs="Times New Roman"/>
+          <w:bCs/>
+          <w:sz w:val="28"/>
+          <w:szCs w:val="28"/>
+          <w:shd w:val="clear" w:color="auto" w:fill="FFFFFF"/>
+          <w:lang w:val="uk-UA"/>
+        </w:rPr>
+        <w:t>споживач</w:t>
+      </w:r>
+      <w:r>
+        <w:rPr>
+          <w:rFonts w:ascii="Times New Roman" w:hAnsi="Times New Roman" w:cs="Times New Roman"/>
+          <w:bCs/>
+          <w:sz w:val="28"/>
+          <w:szCs w:val="28"/>
+          <w:shd w:val="clear" w:color="auto" w:fill="FFFFFF"/>
+          <w:lang w:val="uk-UA"/>
+        </w:rPr>
+        <w:t>ів</w:t>
+      </w:r>
     </w:p>
     <w:p>
       <w:pPr>
@@ -5324,50 +5401,6 @@
           <w:lang w:val="uk-UA"/>
         </w:rPr>
       </w:pPr>
-      <w:r>
-        <w:rPr>
-          <w:rFonts w:ascii="Times New Roman" w:hAnsi="Times New Roman" w:cs="Times New Roman"/>
-          <w:bCs/>
-          <w:sz w:val="28"/>
-          <w:szCs w:val="28"/>
-          <w:shd w:val="clear" w:color="auto" w:fill="FFFFFF"/>
-          <w:lang w:val="uk-UA"/>
-        </w:rPr>
-        <w:t xml:space="preserve">1.2.1.2 Опис </w:t>
-      </w:r>
-      <w:r>
-        <w:rPr>
-          <w:rFonts w:ascii="Times New Roman" w:hAnsi="Times New Roman" w:cs="Times New Roman"/>
-          <w:bCs/>
-          <w:sz w:val="28"/>
-          <w:szCs w:val="28"/>
-          <w:shd w:val="clear" w:color="auto" w:fill="FFFFFF"/>
-          <w:lang w:val="uk-UA"/>
-        </w:rPr>
-        <w:t xml:space="preserve">цільової групи </w:t>
-      </w:r>
-      <w:r>
-        <w:rPr>
-          <w:rFonts w:ascii="Times New Roman" w:hAnsi="Times New Roman" w:cs="Times New Roman"/>
-          <w:bCs/>
-          <w:sz w:val="28"/>
-          <w:szCs w:val="28"/>
-          <w:shd w:val="clear" w:color="auto" w:fill="FFFFFF"/>
-          <w:lang w:val="uk-UA"/>
-        </w:rPr>
-        <w:t>споживач</w:t>
-      </w:r>
-      <w:r>
-        <w:rPr>
-          <w:rFonts w:ascii="Times New Roman" w:hAnsi="Times New Roman" w:cs="Times New Roman"/>
-          <w:bCs/>
-          <w:sz w:val="28"/>
-          <w:szCs w:val="28"/>
-          <w:shd w:val="clear" w:color="auto" w:fill="FFFFFF"/>
-          <w:lang w:val="uk-UA"/>
-        </w:rPr>
-        <w:t>ів</w:t>
-      </w:r>
     </w:p>
     <w:p>
       <w:pPr>
@@ -5385,6 +5418,118 @@
           <w:lang w:val="uk-UA"/>
         </w:rPr>
       </w:pPr>
+      <w:r>
+        <w:rPr>
+          <w:rFonts w:ascii="Times New Roman" w:hAnsi="Times New Roman" w:cs="Times New Roman"/>
+          <w:bCs/>
+          <w:sz w:val="28"/>
+          <w:szCs w:val="28"/>
+          <w:shd w:val="clear" w:color="auto" w:fill="FFFFFF"/>
+          <w:lang w:val="uk-UA"/>
+        </w:rPr>
+        <w:t>Ц</w:t>
+      </w:r>
+      <w:r>
+        <w:rPr>
+          <w:rFonts w:ascii="Times New Roman" w:hAnsi="Times New Roman" w:cs="Times New Roman"/>
+          <w:bCs/>
+          <w:sz w:val="28"/>
+          <w:szCs w:val="28"/>
+          <w:shd w:val="clear" w:color="auto" w:fill="FFFFFF"/>
+          <w:lang w:val="uk-UA"/>
+        </w:rPr>
+        <w:t>ільов</w:t>
+      </w:r>
+      <w:r>
+        <w:rPr>
+          <w:rFonts w:ascii="Times New Roman" w:hAnsi="Times New Roman" w:cs="Times New Roman"/>
+          <w:bCs/>
+          <w:sz w:val="28"/>
+          <w:szCs w:val="28"/>
+          <w:shd w:val="clear" w:color="auto" w:fill="FFFFFF"/>
+          <w:lang w:val="uk-UA"/>
+        </w:rPr>
+        <w:t>ою</w:t>
+      </w:r>
+      <w:r>
+        <w:rPr>
+          <w:rFonts w:ascii="Times New Roman" w:hAnsi="Times New Roman" w:cs="Times New Roman"/>
+          <w:bCs/>
+          <w:sz w:val="28"/>
+          <w:szCs w:val="28"/>
+          <w:shd w:val="clear" w:color="auto" w:fill="FFFFFF"/>
+          <w:lang w:val="uk-UA"/>
+        </w:rPr>
+        <w:t xml:space="preserve"> груп</w:t>
+      </w:r>
+      <w:r>
+        <w:rPr>
+          <w:rFonts w:ascii="Times New Roman" w:hAnsi="Times New Roman" w:cs="Times New Roman"/>
+          <w:bCs/>
+          <w:sz w:val="28"/>
+          <w:szCs w:val="28"/>
+          <w:shd w:val="clear" w:color="auto" w:fill="FFFFFF"/>
+          <w:lang w:val="uk-UA"/>
+        </w:rPr>
+        <w:t xml:space="preserve">ою для програмного продукту </w:t>
+      </w:r>
+      <w:r>
+        <w:rPr>
+          <w:rFonts w:ascii="Times New Roman" w:hAnsi="Times New Roman" w:cs="Times New Roman"/>
+          <w:bCs/>
+          <w:sz w:val="28"/>
+          <w:szCs w:val="28"/>
+          <w:shd w:val="clear" w:color="auto" w:fill="FFFFFF"/>
+          <w:lang w:val="uk-UA"/>
+        </w:rPr>
+        <w:t xml:space="preserve">є: </w:t>
+      </w:r>
+      <w:r>
+        <w:rPr>
+          <w:rFonts w:ascii="Times New Roman" w:hAnsi="Times New Roman" w:cs="Times New Roman"/>
+          <w:bCs/>
+          <w:sz w:val="28"/>
+          <w:szCs w:val="28"/>
+          <w:shd w:val="clear" w:color="auto" w:fill="FFFFFF"/>
+          <w:lang w:val="uk-UA"/>
+        </w:rPr>
+        <w:t xml:space="preserve">усі </w:t>
+      </w:r>
+      <w:r>
+        <w:rPr>
+          <w:rFonts w:ascii="Times New Roman" w:hAnsi="Times New Roman" w:cs="Times New Roman"/>
+          <w:bCs/>
+          <w:sz w:val="28"/>
+          <w:szCs w:val="28"/>
+          <w:shd w:val="clear" w:color="auto" w:fill="FFFFFF"/>
+          <w:lang w:val="uk-UA"/>
+        </w:rPr>
+        <w:t xml:space="preserve">люди, які грають в комп'ютерні ігри в режимі </w:t>
+      </w:r>
+      <w:proofErr w:type="spellStart"/>
+      <w:r>
+        <w:rPr>
+          <w:rFonts w:ascii="Times New Roman" w:hAnsi="Times New Roman" w:cs="Times New Roman"/>
+          <w:bCs/>
+          <w:sz w:val="28"/>
+          <w:szCs w:val="28"/>
+          <w:shd w:val="clear" w:color="auto" w:fill="FFFFFF"/>
+          <w:lang w:val="uk-UA"/>
+        </w:rPr>
+        <w:t>мультиплеер</w:t>
+      </w:r>
+      <w:proofErr w:type="spellEnd"/>
+      <w:r>
+        <w:rPr>
+          <w:rFonts w:ascii="Times New Roman" w:hAnsi="Times New Roman" w:cs="Times New Roman"/>
+          <w:bCs/>
+          <w:sz w:val="28"/>
+          <w:szCs w:val="28"/>
+          <w:shd w:val="clear" w:color="auto" w:fill="FFFFFF"/>
+          <w:lang w:val="uk-UA"/>
+        </w:rPr>
+        <w:t>.</w:t>
+      </w:r>
     </w:p>
     <w:p>
       <w:pPr>
@@ -5402,118 +5547,6 @@
           <w:lang w:val="uk-UA"/>
         </w:rPr>
       </w:pPr>
-      <w:r>
-        <w:rPr>
-          <w:rFonts w:ascii="Times New Roman" w:hAnsi="Times New Roman" w:cs="Times New Roman"/>
-          <w:bCs/>
-          <w:sz w:val="28"/>
-          <w:szCs w:val="28"/>
-          <w:shd w:val="clear" w:color="auto" w:fill="FFFFFF"/>
-          <w:lang w:val="uk-UA"/>
-        </w:rPr>
-        <w:t>Ц</w:t>
-      </w:r>
-      <w:r>
-        <w:rPr>
-          <w:rFonts w:ascii="Times New Roman" w:hAnsi="Times New Roman" w:cs="Times New Roman"/>
-          <w:bCs/>
-          <w:sz w:val="28"/>
-          <w:szCs w:val="28"/>
-          <w:shd w:val="clear" w:color="auto" w:fill="FFFFFF"/>
-          <w:lang w:val="uk-UA"/>
-        </w:rPr>
-        <w:t>ільов</w:t>
-      </w:r>
-      <w:r>
-        <w:rPr>
-          <w:rFonts w:ascii="Times New Roman" w:hAnsi="Times New Roman" w:cs="Times New Roman"/>
-          <w:bCs/>
-          <w:sz w:val="28"/>
-          <w:szCs w:val="28"/>
-          <w:shd w:val="clear" w:color="auto" w:fill="FFFFFF"/>
-          <w:lang w:val="uk-UA"/>
-        </w:rPr>
-        <w:t>ою</w:t>
-      </w:r>
-      <w:r>
-        <w:rPr>
-          <w:rFonts w:ascii="Times New Roman" w:hAnsi="Times New Roman" w:cs="Times New Roman"/>
-          <w:bCs/>
-          <w:sz w:val="28"/>
-          <w:szCs w:val="28"/>
-          <w:shd w:val="clear" w:color="auto" w:fill="FFFFFF"/>
-          <w:lang w:val="uk-UA"/>
-        </w:rPr>
-        <w:t xml:space="preserve"> груп</w:t>
-      </w:r>
-      <w:r>
-        <w:rPr>
-          <w:rFonts w:ascii="Times New Roman" w:hAnsi="Times New Roman" w:cs="Times New Roman"/>
-          <w:bCs/>
-          <w:sz w:val="28"/>
-          <w:szCs w:val="28"/>
-          <w:shd w:val="clear" w:color="auto" w:fill="FFFFFF"/>
-          <w:lang w:val="uk-UA"/>
-        </w:rPr>
-        <w:t xml:space="preserve">ою для програмного продукту </w:t>
-      </w:r>
-      <w:r>
-        <w:rPr>
-          <w:rFonts w:ascii="Times New Roman" w:hAnsi="Times New Roman" w:cs="Times New Roman"/>
-          <w:bCs/>
-          <w:sz w:val="28"/>
-          <w:szCs w:val="28"/>
-          <w:shd w:val="clear" w:color="auto" w:fill="FFFFFF"/>
-          <w:lang w:val="uk-UA"/>
-        </w:rPr>
-        <w:t xml:space="preserve">є: </w:t>
-      </w:r>
-      <w:r>
-        <w:rPr>
-          <w:rFonts w:ascii="Times New Roman" w:hAnsi="Times New Roman" w:cs="Times New Roman"/>
-          <w:bCs/>
-          <w:sz w:val="28"/>
-          <w:szCs w:val="28"/>
-          <w:shd w:val="clear" w:color="auto" w:fill="FFFFFF"/>
-          <w:lang w:val="uk-UA"/>
-        </w:rPr>
-        <w:t xml:space="preserve">усі </w:t>
-      </w:r>
-      <w:r>
-        <w:rPr>
-          <w:rFonts w:ascii="Times New Roman" w:hAnsi="Times New Roman" w:cs="Times New Roman"/>
-          <w:bCs/>
-          <w:sz w:val="28"/>
-          <w:szCs w:val="28"/>
-          <w:shd w:val="clear" w:color="auto" w:fill="FFFFFF"/>
-          <w:lang w:val="uk-UA"/>
-        </w:rPr>
-        <w:t xml:space="preserve">люди, які грають в комп'ютерні ігри в режимі </w:t>
-      </w:r>
-      <w:proofErr w:type="spellStart"/>
-      <w:r>
-        <w:rPr>
-          <w:rFonts w:ascii="Times New Roman" w:hAnsi="Times New Roman" w:cs="Times New Roman"/>
-          <w:bCs/>
-          <w:sz w:val="28"/>
-          <w:szCs w:val="28"/>
-          <w:shd w:val="clear" w:color="auto" w:fill="FFFFFF"/>
-          <w:lang w:val="uk-UA"/>
-        </w:rPr>
-        <w:t>мультиплеер</w:t>
-      </w:r>
-      <w:proofErr w:type="spellEnd"/>
-      <w:r>
-        <w:rPr>
-          <w:rFonts w:ascii="Times New Roman" w:hAnsi="Times New Roman" w:cs="Times New Roman"/>
-          <w:bCs/>
-          <w:sz w:val="28"/>
-          <w:szCs w:val="28"/>
-          <w:shd w:val="clear" w:color="auto" w:fill="FFFFFF"/>
-          <w:lang w:val="uk-UA"/>
-        </w:rPr>
-        <w:t>.</w:t>
-      </w:r>
     </w:p>
     <w:p>
       <w:pPr>
@@ -5531,6 +5564,39 @@
           <w:lang w:val="uk-UA"/>
         </w:rPr>
       </w:pPr>
+      <w:r>
+        <w:rPr>
+          <w:rFonts w:ascii="Times New Roman" w:hAnsi="Times New Roman" w:cs="Times New Roman"/>
+          <w:bCs/>
+          <w:sz w:val="28"/>
+          <w:szCs w:val="28"/>
+          <w:shd w:val="clear" w:color="auto" w:fill="FFFFFF"/>
+          <w:lang w:val="uk-UA"/>
+        </w:rPr>
+        <w:t>1.2.1.</w:t>
+      </w:r>
+      <w:r>
+        <w:rPr>
+          <w:rFonts w:ascii="Times New Roman" w:hAnsi="Times New Roman" w:cs="Times New Roman"/>
+          <w:bCs/>
+          <w:sz w:val="28"/>
+          <w:szCs w:val="28"/>
+          <w:shd w:val="clear" w:color="auto" w:fill="FFFFFF"/>
+          <w:lang w:val="uk-UA"/>
+        </w:rPr>
+        <w:t>3</w:t>
+      </w:r>
+      <w:r>
+        <w:rPr>
+          <w:rFonts w:ascii="Times New Roman" w:hAnsi="Times New Roman" w:cs="Times New Roman"/>
+          <w:bCs/>
+          <w:sz w:val="28"/>
+          <w:szCs w:val="28"/>
+          <w:shd w:val="clear" w:color="auto" w:fill="FFFFFF"/>
+          <w:lang w:val="uk-UA"/>
+        </w:rPr>
+        <w:t xml:space="preserve"> Метричний опис проблеми споживача</w:t>
+      </w:r>
     </w:p>
     <w:p>
       <w:pPr>
@@ -5548,39 +5614,6 @@
           <w:lang w:val="uk-UA"/>
         </w:rPr>
       </w:pPr>
-      <w:r>
-        <w:rPr>
-          <w:rFonts w:ascii="Times New Roman" w:hAnsi="Times New Roman" w:cs="Times New Roman"/>
-          <w:bCs/>
-          <w:sz w:val="28"/>
-          <w:szCs w:val="28"/>
-          <w:shd w:val="clear" w:color="auto" w:fill="FFFFFF"/>
-          <w:lang w:val="uk-UA"/>
-        </w:rPr>
-        <w:t>1.2.1.</w:t>
-      </w:r>
-      <w:r>
-        <w:rPr>
-          <w:rFonts w:ascii="Times New Roman" w:hAnsi="Times New Roman" w:cs="Times New Roman"/>
-          <w:bCs/>
-          <w:sz w:val="28"/>
-          <w:szCs w:val="28"/>
-          <w:shd w:val="clear" w:color="auto" w:fill="FFFFFF"/>
-          <w:lang w:val="uk-UA"/>
-        </w:rPr>
-        <w:t>3</w:t>
-      </w:r>
-      <w:r>
-        <w:rPr>
-          <w:rFonts w:ascii="Times New Roman" w:hAnsi="Times New Roman" w:cs="Times New Roman"/>
-          <w:bCs/>
-          <w:sz w:val="28"/>
-          <w:szCs w:val="28"/>
-          <w:shd w:val="clear" w:color="auto" w:fill="FFFFFF"/>
-          <w:lang w:val="uk-UA"/>
-        </w:rPr>
-        <w:t xml:space="preserve"> Метричний опис проблеми споживача</w:t>
-      </w:r>
     </w:p>
     <w:p>
       <w:pPr>
@@ -5598,6 +5631,63 @@
           <w:lang w:val="uk-UA"/>
         </w:rPr>
       </w:pPr>
+      <w:r>
+        <w:rPr>
+          <w:rFonts w:ascii="Times New Roman" w:hAnsi="Times New Roman" w:cs="Times New Roman"/>
+          <w:bCs/>
+          <w:sz w:val="28"/>
+          <w:szCs w:val="28"/>
+          <w:shd w:val="clear" w:color="auto" w:fill="FFFFFF"/>
+          <w:lang w:val="uk-UA"/>
+        </w:rPr>
+        <w:t>Цінність програмного продукту для споживача зроста</w:t>
+      </w:r>
+      <w:r>
+        <w:rPr>
+          <w:rFonts w:ascii="Times New Roman" w:hAnsi="Times New Roman" w:cs="Times New Roman"/>
+          <w:bCs/>
+          <w:sz w:val="28"/>
+          <w:szCs w:val="28"/>
+          <w:shd w:val="clear" w:color="auto" w:fill="FFFFFF"/>
+          <w:lang w:val="uk-UA"/>
+        </w:rPr>
+        <w:t>є</w:t>
+      </w:r>
+      <w:r>
+        <w:rPr>
+          <w:rFonts w:ascii="Times New Roman" w:hAnsi="Times New Roman" w:cs="Times New Roman"/>
+          <w:bCs/>
+          <w:sz w:val="28"/>
+          <w:szCs w:val="28"/>
+          <w:shd w:val="clear" w:color="auto" w:fill="FFFFFF"/>
+          <w:lang w:val="uk-UA"/>
+        </w:rPr>
+        <w:t xml:space="preserve"> з наявністю у грі режиму </w:t>
+      </w:r>
+      <w:proofErr w:type="spellStart"/>
+      <w:r>
+        <w:rPr>
+          <w:rFonts w:ascii="Times New Roman" w:hAnsi="Times New Roman" w:cs="Times New Roman"/>
+          <w:bCs/>
+          <w:sz w:val="28"/>
+          <w:szCs w:val="28"/>
+          <w:shd w:val="clear" w:color="auto" w:fill="FFFFFF"/>
+          <w:lang w:val="uk-UA"/>
+        </w:rPr>
+        <w:t>мультиплеер</w:t>
+      </w:r>
+      <w:proofErr w:type="spellEnd"/>
+      <w:r>
+        <w:rPr>
+          <w:rFonts w:ascii="Times New Roman" w:hAnsi="Times New Roman" w:cs="Times New Roman"/>
+          <w:bCs/>
+          <w:sz w:val="28"/>
+          <w:szCs w:val="28"/>
+          <w:shd w:val="clear" w:color="auto" w:fill="FFFFFF"/>
+          <w:lang w:val="uk-UA"/>
+        </w:rPr>
+        <w:t>.</w:t>
+      </w:r>
     </w:p>
     <w:p>
       <w:pPr>
@@ -5624,29 +5714,7 @@
           <w:shd w:val="clear" w:color="auto" w:fill="FFFFFF"/>
           <w:lang w:val="uk-UA"/>
         </w:rPr>
-        <w:t>Цінність програмного продукту для споживача зроста</w:t>
-      </w:r>
-      <w:r>
-        <w:rPr>
-          <w:rFonts w:ascii="Times New Roman" w:hAnsi="Times New Roman" w:cs="Times New Roman"/>
-          <w:bCs/>
-          <w:sz w:val="28"/>
-          <w:szCs w:val="28"/>
-          <w:shd w:val="clear" w:color="auto" w:fill="FFFFFF"/>
-          <w:lang w:val="uk-UA"/>
-        </w:rPr>
-        <w:t>є</w:t>
-      </w:r>
-      <w:r>
-        <w:rPr>
-          <w:rFonts w:ascii="Times New Roman" w:hAnsi="Times New Roman" w:cs="Times New Roman"/>
-          <w:bCs/>
-          <w:sz w:val="28"/>
-          <w:szCs w:val="28"/>
-          <w:shd w:val="clear" w:color="auto" w:fill="FFFFFF"/>
-          <w:lang w:val="uk-UA"/>
-        </w:rPr>
-        <w:t xml:space="preserve"> з наявністю у грі режиму </w:t>
+        <w:t>Рівень цінності VL(</w:t>
       </w:r>
       <w:proofErr w:type="spellStart"/>
       <w:r>
@@ -5658,7 +5726,7 @@
           <w:shd w:val="clear" w:color="auto" w:fill="FFFFFF"/>
           <w:lang w:val="uk-UA"/>
         </w:rPr>
-        <w:t>мультиплеер</w:t>
+        <w:t>Value</w:t>
       </w:r>
       <w:proofErr w:type="spellEnd"/>
       <w:r>
@@ -5670,7 +5738,42 @@
           <w:shd w:val="clear" w:color="auto" w:fill="FFFFFF"/>
           <w:lang w:val="uk-UA"/>
         </w:rPr>
-        <w:t>.</w:t>
+        <w:t xml:space="preserve"> </w:t>
+      </w:r>
+      <w:proofErr w:type="spellStart"/>
+      <w:r>
+        <w:rPr>
+          <w:rFonts w:ascii="Times New Roman" w:hAnsi="Times New Roman" w:cs="Times New Roman"/>
+          <w:bCs/>
+          <w:sz w:val="28"/>
+          <w:szCs w:val="28"/>
+          <w:shd w:val="clear" w:color="auto" w:fill="FFFFFF"/>
+          <w:lang w:val="uk-UA"/>
+        </w:rPr>
+        <w:t>Level</w:t>
+      </w:r>
+      <w:proofErr w:type="spellEnd"/>
+      <w:r>
+        <w:rPr>
+          <w:rFonts w:ascii="Times New Roman" w:hAnsi="Times New Roman" w:cs="Times New Roman"/>
+          <w:bCs/>
+          <w:sz w:val="28"/>
+          <w:szCs w:val="28"/>
+          <w:shd w:val="clear" w:color="auto" w:fill="FFFFFF"/>
+          <w:lang w:val="uk-UA"/>
+        </w:rPr>
+        <w:t>) можна визначити як VL=NV/</w:t>
+      </w:r>
+      <w:r>
+        <w:rPr>
+          <w:rFonts w:ascii="Times New Roman" w:hAnsi="Times New Roman" w:cs="Times New Roman"/>
+          <w:bCs/>
+          <w:sz w:val="28"/>
+          <w:szCs w:val="28"/>
+          <w:shd w:val="clear" w:color="auto" w:fill="FFFFFF"/>
+          <w:lang w:val="uk-UA"/>
+        </w:rPr>
+        <w:t>N,</w:t>
       </w:r>
     </w:p>
     <w:p>
@@ -5698,66 +5801,18 @@
           <w:shd w:val="clear" w:color="auto" w:fill="FFFFFF"/>
           <w:lang w:val="uk-UA"/>
         </w:rPr>
-        <w:t>Рівень цінності VL(</w:t>
-      </w:r>
-      <w:proofErr w:type="spellStart"/>
-      <w:r>
-        <w:rPr>
-          <w:rFonts w:ascii="Times New Roman" w:hAnsi="Times New Roman" w:cs="Times New Roman"/>
-          <w:bCs/>
-          <w:sz w:val="28"/>
-          <w:szCs w:val="28"/>
-          <w:shd w:val="clear" w:color="auto" w:fill="FFFFFF"/>
-          <w:lang w:val="uk-UA"/>
-        </w:rPr>
-        <w:t>Value</w:t>
-      </w:r>
-      <w:proofErr w:type="spellEnd"/>
-      <w:r>
-        <w:rPr>
-          <w:rFonts w:ascii="Times New Roman" w:hAnsi="Times New Roman" w:cs="Times New Roman"/>
-          <w:bCs/>
-          <w:sz w:val="28"/>
-          <w:szCs w:val="28"/>
-          <w:shd w:val="clear" w:color="auto" w:fill="FFFFFF"/>
-          <w:lang w:val="uk-UA"/>
-        </w:rPr>
-        <w:t xml:space="preserve"> </w:t>
-      </w:r>
-      <w:proofErr w:type="spellStart"/>
-      <w:r>
-        <w:rPr>
-          <w:rFonts w:ascii="Times New Roman" w:hAnsi="Times New Roman" w:cs="Times New Roman"/>
-          <w:bCs/>
-          <w:sz w:val="28"/>
-          <w:szCs w:val="28"/>
-          <w:shd w:val="clear" w:color="auto" w:fill="FFFFFF"/>
-          <w:lang w:val="uk-UA"/>
-        </w:rPr>
-        <w:t>Level</w:t>
-      </w:r>
-      <w:proofErr w:type="spellEnd"/>
-      <w:r>
-        <w:rPr>
-          <w:rFonts w:ascii="Times New Roman" w:hAnsi="Times New Roman" w:cs="Times New Roman"/>
-          <w:bCs/>
-          <w:sz w:val="28"/>
-          <w:szCs w:val="28"/>
-          <w:shd w:val="clear" w:color="auto" w:fill="FFFFFF"/>
-          <w:lang w:val="uk-UA"/>
-        </w:rPr>
-        <w:t>) можна визначити як VL=NV/</w:t>
-      </w:r>
-      <w:r>
-        <w:rPr>
-          <w:rFonts w:ascii="Times New Roman" w:hAnsi="Times New Roman" w:cs="Times New Roman"/>
-          <w:bCs/>
-          <w:sz w:val="28"/>
-          <w:szCs w:val="28"/>
-          <w:shd w:val="clear" w:color="auto" w:fill="FFFFFF"/>
-          <w:lang w:val="uk-UA"/>
-        </w:rPr>
-        <w:t>N,</w:t>
+        <w:t>де NV – кількість гравців, які проходя</w:t>
+      </w:r>
+      <w:r>
+        <w:rPr>
+          <w:rFonts w:ascii="Times New Roman" w:hAnsi="Times New Roman" w:cs="Times New Roman"/>
+          <w:bCs/>
+          <w:sz w:val="28"/>
+          <w:szCs w:val="28"/>
+          <w:shd w:val="clear" w:color="auto" w:fill="FFFFFF"/>
+          <w:lang w:val="uk-UA"/>
+        </w:rPr>
+        <w:t>ть гру в кооперативному режимі;</w:t>
       </w:r>
     </w:p>
     <w:p>
@@ -5773,30 +5828,28 @@
           <w:sz w:val="28"/>
           <w:szCs w:val="28"/>
           <w:shd w:val="clear" w:color="auto" w:fill="FFFFFF"/>
-          <w:lang w:val="uk-UA"/>
-        </w:rPr>
-      </w:pPr>
-      <w:r>
-        <w:rPr>
-          <w:rFonts w:ascii="Times New Roman" w:hAnsi="Times New Roman" w:cs="Times New Roman"/>
-          <w:bCs/>
-          <w:sz w:val="28"/>
-          <w:szCs w:val="28"/>
-          <w:shd w:val="clear" w:color="auto" w:fill="FFFFFF"/>
-          <w:lang w:val="uk-UA"/>
-        </w:rPr>
-        <w:t>де NV – кількість гравців, які проходя</w:t>
-      </w:r>
-      <w:r>
-        <w:rPr>
-          <w:rFonts w:ascii="Times New Roman" w:hAnsi="Times New Roman" w:cs="Times New Roman"/>
-          <w:bCs/>
-          <w:sz w:val="28"/>
-          <w:szCs w:val="28"/>
-          <w:shd w:val="clear" w:color="auto" w:fill="FFFFFF"/>
-          <w:lang w:val="uk-UA"/>
-        </w:rPr>
-        <w:t>ть гру в кооперативному режимі;</w:t>
+        </w:rPr>
+      </w:pPr>
+      <w:r>
+        <w:rPr>
+          <w:rFonts w:ascii="Times New Roman" w:hAnsi="Times New Roman" w:cs="Times New Roman"/>
+          <w:bCs/>
+          <w:sz w:val="28"/>
+          <w:szCs w:val="28"/>
+          <w:shd w:val="clear" w:color="auto" w:fill="FFFFFF"/>
+          <w:lang w:val="uk-UA"/>
+        </w:rPr>
+        <w:t>N – загальна кількість гравців</w:t>
+      </w:r>
+      <w:r>
+        <w:rPr>
+          <w:rFonts w:ascii="Times New Roman" w:hAnsi="Times New Roman" w:cs="Times New Roman"/>
+          <w:bCs/>
+          <w:sz w:val="28"/>
+          <w:szCs w:val="28"/>
+          <w:shd w:val="clear" w:color="auto" w:fill="FFFFFF"/>
+        </w:rPr>
+        <w:t>.</w:t>
       </w:r>
     </w:p>
     <w:p>
@@ -5814,52 +5867,27 @@
           <w:shd w:val="clear" w:color="auto" w:fill="FFFFFF"/>
         </w:rPr>
       </w:pPr>
-      <w:r>
-        <w:rPr>
-          <w:rFonts w:ascii="Times New Roman" w:hAnsi="Times New Roman" w:cs="Times New Roman"/>
-          <w:bCs/>
-          <w:sz w:val="28"/>
-          <w:szCs w:val="28"/>
-          <w:shd w:val="clear" w:color="auto" w:fill="FFFFFF"/>
-          <w:lang w:val="uk-UA"/>
-        </w:rPr>
-        <w:t>N – загальна кількість гравців</w:t>
-      </w:r>
-      <w:r>
-        <w:rPr>
-          <w:rFonts w:ascii="Times New Roman" w:hAnsi="Times New Roman" w:cs="Times New Roman"/>
-          <w:bCs/>
-          <w:sz w:val="28"/>
-          <w:szCs w:val="28"/>
-          <w:shd w:val="clear" w:color="auto" w:fill="FFFFFF"/>
-        </w:rPr>
-        <w:t>.</w:t>
-      </w:r>
-    </w:p>
-    <w:p>
-      <w:pPr>
-        <w:pStyle w:val="ab"/>
-        <w:suppressAutoHyphens/>
-        <w:spacing w:after="0" w:line="360" w:lineRule="auto"/>
-        <w:ind w:left="0" w:firstLine="709"/>
-        <w:jc w:val="both"/>
-        <w:rPr>
-          <w:rFonts w:ascii="Times New Roman" w:hAnsi="Times New Roman" w:cs="Times New Roman"/>
-          <w:bCs/>
-          <w:sz w:val="28"/>
-          <w:szCs w:val="28"/>
-          <w:shd w:val="clear" w:color="auto" w:fill="FFFFFF"/>
-        </w:rPr>
-      </w:pPr>
-      <w:r>
-        <w:rPr>
-          <w:rFonts w:ascii="Times New Roman" w:hAnsi="Times New Roman" w:cs="Times New Roman"/>
-          <w:bCs/>
-          <w:sz w:val="28"/>
-          <w:szCs w:val="28"/>
-          <w:shd w:val="clear" w:color="auto" w:fill="FFFFFF"/>
-        </w:rPr>
-        <w:t xml:space="preserve">Рівень </w:t>
+      <w:proofErr w:type="spellStart"/>
+      <w:r>
+        <w:rPr>
+          <w:rFonts w:ascii="Times New Roman" w:hAnsi="Times New Roman" w:cs="Times New Roman"/>
+          <w:bCs/>
+          <w:sz w:val="28"/>
+          <w:szCs w:val="28"/>
+          <w:shd w:val="clear" w:color="auto" w:fill="FFFFFF"/>
+        </w:rPr>
+        <w:t>Рівень</w:t>
+      </w:r>
+      <w:proofErr w:type="spellEnd"/>
+      <w:r>
+        <w:rPr>
+          <w:rFonts w:ascii="Times New Roman" w:hAnsi="Times New Roman" w:cs="Times New Roman"/>
+          <w:bCs/>
+          <w:sz w:val="28"/>
+          <w:szCs w:val="28"/>
+          <w:shd w:val="clear" w:color="auto" w:fill="FFFFFF"/>
+        </w:rPr>
+        <w:t xml:space="preserve"> </w:t>
       </w:r>
       <w:proofErr w:type="spellStart"/>
       <w:r>
@@ -7555,6 +7583,139 @@
           <w:lang w:val="uk-UA"/>
         </w:rPr>
         <w:t xml:space="preserve"> (за бажанням)</w:t>
+      </w:r>
+    </w:p>
+    <w:p>
+      <w:pPr>
+        <w:pStyle w:val="ab"/>
+        <w:suppressAutoHyphens/>
+        <w:spacing w:after="0" w:line="360" w:lineRule="auto"/>
+        <w:ind w:left="0" w:firstLine="709"/>
+        <w:jc w:val="both"/>
+        <w:rPr>
+          <w:rFonts w:ascii="Times New Roman" w:hAnsi="Times New Roman" w:cs="Times New Roman"/>
+          <w:bCs/>
+          <w:sz w:val="28"/>
+          <w:szCs w:val="28"/>
+          <w:shd w:val="clear" w:color="auto" w:fill="FFFFFF"/>
+          <w:lang w:val="uk-UA"/>
+        </w:rPr>
+      </w:pPr>
+      <w:r>
+        <w:rPr>
+          <w:rFonts w:ascii="Times New Roman" w:hAnsi="Times New Roman" w:cs="Times New Roman"/>
+          <w:bCs/>
+          <w:sz w:val="28"/>
+          <w:szCs w:val="28"/>
+          <w:shd w:val="clear" w:color="auto" w:fill="FFFFFF"/>
+          <w:lang w:val="uk-UA"/>
+        </w:rPr>
+        <w:t>Г</w:t>
+      </w:r>
+      <w:r>
+        <w:rPr>
+          <w:rFonts w:ascii="Times New Roman" w:hAnsi="Times New Roman" w:cs="Times New Roman"/>
+          <w:bCs/>
+          <w:sz w:val="28"/>
+          <w:szCs w:val="28"/>
+          <w:shd w:val="clear" w:color="auto" w:fill="FFFFFF"/>
+          <w:lang w:val="uk-UA"/>
+        </w:rPr>
+        <w:t xml:space="preserve">равець заходить в гру, підключається до сервера. до </w:t>
+      </w:r>
+      <w:proofErr w:type="spellStart"/>
+      <w:r>
+        <w:rPr>
+          <w:rFonts w:ascii="Times New Roman" w:hAnsi="Times New Roman" w:cs="Times New Roman"/>
+          <w:bCs/>
+          <w:sz w:val="28"/>
+          <w:szCs w:val="28"/>
+          <w:shd w:val="clear" w:color="auto" w:fill="FFFFFF"/>
+          <w:lang w:val="uk-UA"/>
+        </w:rPr>
+        <w:t>сенрве</w:t>
+      </w:r>
+      <w:r>
+        <w:rPr>
+          <w:rFonts w:ascii="Times New Roman" w:hAnsi="Times New Roman" w:cs="Times New Roman"/>
+          <w:bCs/>
+          <w:sz w:val="28"/>
+          <w:szCs w:val="28"/>
+          <w:shd w:val="clear" w:color="auto" w:fill="FFFFFF"/>
+          <w:lang w:val="uk-UA"/>
+        </w:rPr>
+        <w:t>ру</w:t>
+      </w:r>
+      <w:proofErr w:type="spellEnd"/>
+      <w:r>
+        <w:rPr>
+          <w:rFonts w:ascii="Times New Roman" w:hAnsi="Times New Roman" w:cs="Times New Roman"/>
+          <w:bCs/>
+          <w:sz w:val="28"/>
+          <w:szCs w:val="28"/>
+          <w:shd w:val="clear" w:color="auto" w:fill="FFFFFF"/>
+          <w:lang w:val="uk-UA"/>
+        </w:rPr>
+        <w:t xml:space="preserve"> підключається другий гравець</w:t>
+      </w:r>
+      <w:r>
+        <w:rPr>
+          <w:rFonts w:ascii="Times New Roman" w:hAnsi="Times New Roman" w:cs="Times New Roman"/>
+          <w:bCs/>
+          <w:sz w:val="28"/>
+          <w:szCs w:val="28"/>
+          <w:shd w:val="clear" w:color="auto" w:fill="FFFFFF"/>
+          <w:lang w:val="uk-UA"/>
+        </w:rPr>
+        <w:t xml:space="preserve"> і запускається рівень. Далі гравці грають разом в режимі </w:t>
+      </w:r>
+      <w:proofErr w:type="spellStart"/>
+      <w:r>
+        <w:rPr>
+          <w:rFonts w:ascii="Times New Roman" w:hAnsi="Times New Roman" w:cs="Times New Roman"/>
+          <w:bCs/>
+          <w:sz w:val="28"/>
+          <w:szCs w:val="28"/>
+          <w:shd w:val="clear" w:color="auto" w:fill="FFFFFF"/>
+          <w:lang w:val="uk-UA"/>
+        </w:rPr>
+        <w:t>мульплеер</w:t>
+      </w:r>
+      <w:proofErr w:type="spellEnd"/>
+      <w:r>
+        <w:rPr>
+          <w:rFonts w:ascii="Times New Roman" w:hAnsi="Times New Roman" w:cs="Times New Roman"/>
+          <w:bCs/>
+          <w:sz w:val="28"/>
+          <w:szCs w:val="28"/>
+          <w:shd w:val="clear" w:color="auto" w:fill="FFFFFF"/>
+          <w:lang w:val="uk-UA"/>
+        </w:rPr>
+        <w:t xml:space="preserve">: проходять </w:t>
+      </w:r>
+      <w:proofErr w:type="spellStart"/>
+      <w:r>
+        <w:rPr>
+          <w:rFonts w:ascii="Times New Roman" w:hAnsi="Times New Roman" w:cs="Times New Roman"/>
+          <w:bCs/>
+          <w:sz w:val="28"/>
+          <w:szCs w:val="28"/>
+          <w:shd w:val="clear" w:color="auto" w:fill="FFFFFF"/>
+          <w:lang w:val="uk-UA"/>
+        </w:rPr>
+        <w:t>квест</w:t>
+      </w:r>
+      <w:proofErr w:type="spellEnd"/>
+      <w:r>
+        <w:rPr>
+          <w:rFonts w:ascii="Times New Roman" w:hAnsi="Times New Roman" w:cs="Times New Roman"/>
+          <w:bCs/>
+          <w:sz w:val="28"/>
+          <w:szCs w:val="28"/>
+          <w:shd w:val="clear" w:color="auto" w:fill="FFFFFF"/>
+          <w:lang w:val="uk-UA"/>
+        </w:rPr>
+        <w:t>, полюють, нападають на охоронців, купують спорядження</w:t>
       </w:r>
     </w:p>
     <w:p>
@@ -11008,23 +11169,6 @@
         <w:t>1.4.2 Функціональний аналіз існуючих програмних продуктів</w:t>
       </w:r>
     </w:p>
-    <w:p>
-      <w:pPr>
-        <w:pStyle w:val="ab"/>
-        <w:suppressAutoHyphens/>
-        <w:spacing w:after="0" w:line="360" w:lineRule="auto"/>
-        <w:ind w:left="0" w:firstLine="709"/>
-        <w:jc w:val="both"/>
-        <w:rPr>
-          <w:rFonts w:ascii="Times New Roman" w:hAnsi="Times New Roman" w:cs="Times New Roman"/>
-          <w:bCs/>
-          <w:sz w:val="28"/>
-          <w:szCs w:val="28"/>
-          <w:shd w:val="clear" w:color="auto" w:fill="FFFFFF"/>
-          <w:lang w:val="uk-UA"/>
-        </w:rPr>
-      </w:pPr>
-    </w:p>
     <w:tbl>
       <w:tblPr>
         <w:tblStyle w:val="ac"/>
@@ -11058,11 +11202,19 @@
               </w:rPr>
               <w:t>І</w:t>
             </w:r>
-            <w:r>
-              <w:rPr>
-                <w:rFonts w:ascii="Times New Roman" w:hAnsi="Times New Roman" w:cs="Times New Roman"/>
-              </w:rPr>
-              <w:t xml:space="preserve">дентифікатор </w:t>
+            <w:proofErr w:type="spellStart"/>
+            <w:r>
+              <w:rPr>
+                <w:rFonts w:ascii="Times New Roman" w:hAnsi="Times New Roman" w:cs="Times New Roman"/>
+              </w:rPr>
+              <w:t>дентифікатор</w:t>
+            </w:r>
+            <w:proofErr w:type="spellEnd"/>
+            <w:r>
+              <w:rPr>
+                <w:rFonts w:ascii="Times New Roman" w:hAnsi="Times New Roman" w:cs="Times New Roman"/>
+              </w:rPr>
+              <w:t xml:space="preserve"> </w:t>
             </w:r>
             <w:proofErr w:type="spellStart"/>
             <w:r>
@@ -12562,11 +12714,19 @@
               </w:rPr>
               <w:t>І</w:t>
             </w:r>
-            <w:r>
-              <w:rPr>
-                <w:rFonts w:ascii="Times New Roman" w:hAnsi="Times New Roman" w:cs="Times New Roman"/>
-              </w:rPr>
-              <w:t xml:space="preserve">дентифікатор </w:t>
+            <w:proofErr w:type="spellStart"/>
+            <w:r>
+              <w:rPr>
+                <w:rFonts w:ascii="Times New Roman" w:hAnsi="Times New Roman" w:cs="Times New Roman"/>
+              </w:rPr>
+              <w:t>дентифікатор</w:t>
+            </w:r>
+            <w:proofErr w:type="spellEnd"/>
+            <w:r>
+              <w:rPr>
+                <w:rFonts w:ascii="Times New Roman" w:hAnsi="Times New Roman" w:cs="Times New Roman"/>
+              </w:rPr>
+              <w:t xml:space="preserve"> </w:t>
             </w:r>
             <w:proofErr w:type="spellStart"/>
             <w:r>
@@ -12627,11 +12787,19 @@
               </w:rPr>
               <w:t>О</w:t>
             </w:r>
-            <w:r>
-              <w:rPr>
-                <w:rFonts w:ascii="Times New Roman" w:hAnsi="Times New Roman" w:cs="Times New Roman"/>
-              </w:rPr>
-              <w:t xml:space="preserve">собливості </w:t>
+            <w:proofErr w:type="spellStart"/>
+            <w:r>
+              <w:rPr>
+                <w:rFonts w:ascii="Times New Roman" w:hAnsi="Times New Roman" w:cs="Times New Roman"/>
+              </w:rPr>
+              <w:t>собливості</w:t>
+            </w:r>
+            <w:proofErr w:type="spellEnd"/>
+            <w:r>
+              <w:rPr>
+                <w:rFonts w:ascii="Times New Roman" w:hAnsi="Times New Roman" w:cs="Times New Roman"/>
+              </w:rPr>
+              <w:t xml:space="preserve"> </w:t>
             </w:r>
             <w:proofErr w:type="spellStart"/>
             <w:r>
@@ -13803,11 +13971,19 @@
               </w:rPr>
               <w:t>І</w:t>
             </w:r>
-            <w:r>
-              <w:rPr>
-                <w:rFonts w:ascii="Times New Roman" w:hAnsi="Times New Roman" w:cs="Times New Roman"/>
-              </w:rPr>
-              <w:t xml:space="preserve">дентифікатор </w:t>
+            <w:proofErr w:type="spellStart"/>
+            <w:r>
+              <w:rPr>
+                <w:rFonts w:ascii="Times New Roman" w:hAnsi="Times New Roman" w:cs="Times New Roman"/>
+              </w:rPr>
+              <w:t>дентифікатор</w:t>
+            </w:r>
+            <w:proofErr w:type="spellEnd"/>
+            <w:r>
+              <w:rPr>
+                <w:rFonts w:ascii="Times New Roman" w:hAnsi="Times New Roman" w:cs="Times New Roman"/>
+              </w:rPr>
+              <w:t xml:space="preserve"> </w:t>
             </w:r>
             <w:proofErr w:type="spellStart"/>
             <w:r>
@@ -13865,11 +14041,19 @@
               </w:rPr>
               <w:t>О</w:t>
             </w:r>
-            <w:r>
-              <w:rPr>
-                <w:rFonts w:ascii="Times New Roman" w:hAnsi="Times New Roman" w:cs="Times New Roman"/>
-              </w:rPr>
-              <w:t xml:space="preserve">собливості </w:t>
+            <w:proofErr w:type="spellStart"/>
+            <w:r>
+              <w:rPr>
+                <w:rFonts w:ascii="Times New Roman" w:hAnsi="Times New Roman" w:cs="Times New Roman"/>
+              </w:rPr>
+              <w:t>собливості</w:t>
+            </w:r>
+            <w:proofErr w:type="spellEnd"/>
+            <w:r>
+              <w:rPr>
+                <w:rFonts w:ascii="Times New Roman" w:hAnsi="Times New Roman" w:cs="Times New Roman"/>
+              </w:rPr>
+              <w:t xml:space="preserve"> </w:t>
             </w:r>
             <w:proofErr w:type="spellStart"/>
             <w:r>
@@ -15650,13 +15834,23 @@
               </w:rPr>
               <w:t>І</w:t>
             </w:r>
+            <w:proofErr w:type="spellStart"/>
             <w:r>
               <w:rPr>
                 <w:rFonts w:ascii="Times New Roman" w:hAnsi="Times New Roman" w:cs="Times New Roman"/>
                 <w:sz w:val="28"/>
                 <w:szCs w:val="28"/>
               </w:rPr>
-              <w:t xml:space="preserve">дентифікатор </w:t>
+              <w:t>дентифікатор</w:t>
+            </w:r>
+            <w:proofErr w:type="spellEnd"/>
+            <w:r>
+              <w:rPr>
+                <w:rFonts w:ascii="Times New Roman" w:hAnsi="Times New Roman" w:cs="Times New Roman"/>
+                <w:sz w:val="28"/>
+                <w:szCs w:val="28"/>
+              </w:rPr>
+              <w:t xml:space="preserve"> </w:t>
             </w:r>
             <w:proofErr w:type="spellStart"/>
             <w:r>
@@ -16599,13 +16793,23 @@
               </w:rPr>
               <w:t>І</w:t>
             </w:r>
+            <w:proofErr w:type="spellStart"/>
             <w:r>
               <w:rPr>
                 <w:rFonts w:ascii="Times New Roman" w:hAnsi="Times New Roman" w:cs="Times New Roman"/>
                 <w:sz w:val="28"/>
                 <w:szCs w:val="28"/>
               </w:rPr>
-              <w:t xml:space="preserve">дентифікатор </w:t>
+              <w:t>дентифікатор</w:t>
+            </w:r>
+            <w:proofErr w:type="spellEnd"/>
+            <w:r>
+              <w:rPr>
+                <w:rFonts w:ascii="Times New Roman" w:hAnsi="Times New Roman" w:cs="Times New Roman"/>
+                <w:sz w:val="28"/>
+                <w:szCs w:val="28"/>
+              </w:rPr>
+              <w:t xml:space="preserve"> </w:t>
             </w:r>
             <w:proofErr w:type="spellStart"/>
             <w:r>
@@ -16710,13 +16914,23 @@
               </w:rPr>
               <w:t>З</w:t>
             </w:r>
+            <w:proofErr w:type="spellStart"/>
             <w:r>
               <w:rPr>
                 <w:rFonts w:ascii="Times New Roman" w:hAnsi="Times New Roman" w:cs="Times New Roman"/>
                 <w:sz w:val="24"/>
                 <w:szCs w:val="24"/>
               </w:rPr>
-              <w:t xml:space="preserve">апустити </w:t>
+              <w:t>апустити</w:t>
+            </w:r>
+            <w:proofErr w:type="spellEnd"/>
+            <w:r>
+              <w:rPr>
+                <w:rFonts w:ascii="Times New Roman" w:hAnsi="Times New Roman" w:cs="Times New Roman"/>
+                <w:sz w:val="24"/>
+                <w:szCs w:val="24"/>
+              </w:rPr>
+              <w:t xml:space="preserve"> </w:t>
             </w:r>
             <w:proofErr w:type="spellStart"/>
             <w:r>
@@ -17135,13 +17349,23 @@
               </w:rPr>
               <w:t>З</w:t>
             </w:r>
+            <w:proofErr w:type="spellStart"/>
             <w:r>
               <w:rPr>
                 <w:rFonts w:ascii="Times New Roman" w:hAnsi="Times New Roman" w:cs="Times New Roman"/>
                 <w:sz w:val="24"/>
                 <w:szCs w:val="24"/>
               </w:rPr>
-              <w:t xml:space="preserve">апустити </w:t>
+              <w:t>апустити</w:t>
+            </w:r>
+            <w:proofErr w:type="spellEnd"/>
+            <w:r>
+              <w:rPr>
+                <w:rFonts w:ascii="Times New Roman" w:hAnsi="Times New Roman" w:cs="Times New Roman"/>
+                <w:sz w:val="24"/>
+                <w:szCs w:val="24"/>
+              </w:rPr>
+              <w:t xml:space="preserve"> </w:t>
             </w:r>
             <w:proofErr w:type="spellStart"/>
             <w:r>
@@ -18942,7 +19166,18 @@
           <w:shd w:val="clear" w:color="auto" w:fill="FFFFFF"/>
           <w:lang w:val="uk-UA"/>
         </w:rPr>
-        <w:t>2.3.1 Оцінка трудомісткості розробки програмного продукту</w:t>
+        <w:t>2.3.1 Оцінка трудомісткост</w:t>
+      </w:r>
+      <w:r>
+        <w:rPr>
+          <w:rFonts w:ascii="Times New Roman" w:hAnsi="Times New Roman" w:cs="Times New Roman"/>
+          <w:bCs/>
+          <w:sz w:val="28"/>
+          <w:szCs w:val="28"/>
+          <w:shd w:val="clear" w:color="auto" w:fill="FFFFFF"/>
+          <w:lang w:val="uk-UA"/>
+        </w:rPr>
+        <w:t>і розробки програмного продукту</w:t>
       </w:r>
     </w:p>
     <w:p>
@@ -18965,7 +19200,7 @@
       <w:pPr>
         <w:pStyle w:val="ab"/>
         <w:suppressAutoHyphens/>
-        <w:spacing w:line="360" w:lineRule="auto"/>
+        <w:spacing w:after="0" w:line="360" w:lineRule="auto"/>
         <w:ind w:left="0" w:firstLine="709"/>
         <w:rPr>
           <w:rFonts w:ascii="Times New Roman" w:hAnsi="Times New Roman" w:cs="Times New Roman"/>
@@ -19005,8 +19240,144 @@
           <w:szCs w:val="28"/>
           <w:shd w:val="clear" w:color="auto" w:fill="FFFFFF"/>
         </w:rPr>
-        <w:t xml:space="preserve"> 1 (Игрок 1) – сложный</w:t>
-      </w:r>
+        <w:t xml:space="preserve"> 1 (</w:t>
+      </w:r>
+      <w:proofErr w:type="spellStart"/>
+      <w:r>
+        <w:rPr>
+          <w:rFonts w:ascii="Times New Roman" w:hAnsi="Times New Roman" w:cs="Times New Roman"/>
+          <w:bCs/>
+          <w:sz w:val="28"/>
+          <w:szCs w:val="28"/>
+          <w:shd w:val="clear" w:color="auto" w:fill="FFFFFF"/>
+        </w:rPr>
+        <w:t>Гравець</w:t>
+      </w:r>
+      <w:proofErr w:type="spellEnd"/>
+      <w:r>
+        <w:rPr>
+          <w:rFonts w:ascii="Times New Roman" w:hAnsi="Times New Roman" w:cs="Times New Roman"/>
+          <w:bCs/>
+          <w:sz w:val="28"/>
+          <w:szCs w:val="28"/>
+          <w:shd w:val="clear" w:color="auto" w:fill="FFFFFF"/>
+        </w:rPr>
+        <w:t xml:space="preserve"> 1) </w:t>
+      </w:r>
+      <w:r>
+        <w:rPr>
+          <w:rFonts w:ascii="Times New Roman" w:hAnsi="Times New Roman" w:cs="Times New Roman"/>
+          <w:bCs/>
+          <w:sz w:val="28"/>
+          <w:szCs w:val="28"/>
+          <w:shd w:val="clear" w:color="auto" w:fill="FFFFFF"/>
+        </w:rPr>
+        <w:t>–</w:t>
+      </w:r>
+      <w:r>
+        <w:rPr>
+          <w:rFonts w:ascii="Times New Roman" w:hAnsi="Times New Roman" w:cs="Times New Roman"/>
+          <w:bCs/>
+          <w:sz w:val="28"/>
+          <w:szCs w:val="28"/>
+          <w:shd w:val="clear" w:color="auto" w:fill="FFFFFF"/>
+        </w:rPr>
+        <w:t xml:space="preserve"> </w:t>
+      </w:r>
+      <w:proofErr w:type="spellStart"/>
+      <w:r>
+        <w:rPr>
+          <w:rFonts w:ascii="Times New Roman" w:hAnsi="Times New Roman" w:cs="Times New Roman"/>
+          <w:bCs/>
+          <w:sz w:val="28"/>
+          <w:szCs w:val="28"/>
+          <w:shd w:val="clear" w:color="auto" w:fill="FFFFFF"/>
+        </w:rPr>
+        <w:t>складний</w:t>
+      </w:r>
+      <w:proofErr w:type="spellEnd"/>
+    </w:p>
+    <w:p>
+      <w:pPr>
+        <w:pStyle w:val="ab"/>
+        <w:suppressAutoHyphens/>
+        <w:spacing w:after="0" w:line="360" w:lineRule="auto"/>
+        <w:ind w:left="0" w:firstLine="709"/>
+        <w:rPr>
+          <w:rFonts w:ascii="Times New Roman" w:hAnsi="Times New Roman" w:cs="Times New Roman"/>
+          <w:bCs/>
+          <w:sz w:val="28"/>
+          <w:szCs w:val="28"/>
+          <w:shd w:val="clear" w:color="auto" w:fill="FFFFFF"/>
+          <w:lang w:val="uk-UA"/>
+        </w:rPr>
+      </w:pPr>
+      <w:r>
+        <w:rPr>
+          <w:rFonts w:ascii="Times New Roman" w:hAnsi="Times New Roman" w:cs="Times New Roman"/>
+          <w:bCs/>
+          <w:sz w:val="28"/>
+          <w:szCs w:val="28"/>
+          <w:shd w:val="clear" w:color="auto" w:fill="FFFFFF"/>
+        </w:rPr>
+        <w:t xml:space="preserve">Тип </w:t>
+      </w:r>
+      <w:proofErr w:type="spellStart"/>
+      <w:r>
+        <w:rPr>
+          <w:rFonts w:ascii="Times New Roman" w:hAnsi="Times New Roman" w:cs="Times New Roman"/>
+          <w:bCs/>
+          <w:sz w:val="28"/>
+          <w:szCs w:val="28"/>
+          <w:shd w:val="clear" w:color="auto" w:fill="FFFFFF"/>
+        </w:rPr>
+        <w:t>актора</w:t>
+      </w:r>
+      <w:proofErr w:type="spellEnd"/>
+      <w:r>
+        <w:rPr>
+          <w:rFonts w:ascii="Times New Roman" w:hAnsi="Times New Roman" w:cs="Times New Roman"/>
+          <w:bCs/>
+          <w:sz w:val="28"/>
+          <w:szCs w:val="28"/>
+          <w:shd w:val="clear" w:color="auto" w:fill="FFFFFF"/>
+        </w:rPr>
+        <w:t xml:space="preserve"> 2 (</w:t>
+      </w:r>
+      <w:proofErr w:type="spellStart"/>
+      <w:r>
+        <w:rPr>
+          <w:rFonts w:ascii="Times New Roman" w:hAnsi="Times New Roman" w:cs="Times New Roman"/>
+          <w:bCs/>
+          <w:sz w:val="28"/>
+          <w:szCs w:val="28"/>
+          <w:shd w:val="clear" w:color="auto" w:fill="FFFFFF"/>
+        </w:rPr>
+        <w:t>Гравець</w:t>
+      </w:r>
+      <w:proofErr w:type="spellEnd"/>
+      <w:r>
+        <w:rPr>
+          <w:rFonts w:ascii="Times New Roman" w:hAnsi="Times New Roman" w:cs="Times New Roman"/>
+          <w:bCs/>
+          <w:sz w:val="28"/>
+          <w:szCs w:val="28"/>
+          <w:shd w:val="clear" w:color="auto" w:fill="FFFFFF"/>
+        </w:rPr>
+        <w:t xml:space="preserve"> 2) - </w:t>
+      </w:r>
+      <w:proofErr w:type="spellStart"/>
+      <w:r>
+        <w:rPr>
+          <w:rFonts w:ascii="Times New Roman" w:hAnsi="Times New Roman" w:cs="Times New Roman"/>
+          <w:bCs/>
+          <w:sz w:val="28"/>
+          <w:szCs w:val="28"/>
+          <w:shd w:val="clear" w:color="auto" w:fill="FFFFFF"/>
+        </w:rPr>
+        <w:t>складний</w:t>
+      </w:r>
+      <w:proofErr w:type="spellEnd"/>
     </w:p>
     <w:p>
       <w:pPr>
@@ -19022,16 +19393,6 @@
           <w:shd w:val="clear" w:color="auto" w:fill="FFFFFF"/>
         </w:rPr>
       </w:pPr>
-      <w:r>
-        <w:rPr>
-          <w:rFonts w:ascii="Times New Roman" w:hAnsi="Times New Roman" w:cs="Times New Roman"/>
-          <w:bCs/>
-          <w:sz w:val="28"/>
-          <w:szCs w:val="28"/>
-          <w:shd w:val="clear" w:color="auto" w:fill="FFFFFF"/>
-        </w:rPr>
-        <w:t xml:space="preserve">Тип </w:t>
-      </w:r>
       <w:proofErr w:type="spellStart"/>
       <w:r>
         <w:rPr>
@@ -19041,7 +19402,17 @@
           <w:szCs w:val="28"/>
           <w:shd w:val="clear" w:color="auto" w:fill="FFFFFF"/>
         </w:rPr>
-        <w:t>актора</w:t>
+        <w:t>Вагові</w:t>
+      </w:r>
+      <w:r>
+        <w:rPr>
+          <w:rFonts w:ascii="Times New Roman" w:hAnsi="Times New Roman" w:cs="Times New Roman"/>
+          <w:bCs/>
+          <w:sz w:val="28"/>
+          <w:szCs w:val="28"/>
+          <w:shd w:val="clear" w:color="auto" w:fill="FFFFFF"/>
+        </w:rPr>
+        <w:t>й</w:t>
       </w:r>
       <w:proofErr w:type="spellEnd"/>
       <w:r>
@@ -19052,8 +19423,46 @@
           <w:szCs w:val="28"/>
           <w:shd w:val="clear" w:color="auto" w:fill="FFFFFF"/>
         </w:rPr>
-        <w:t xml:space="preserve"> 2 (Игрок 2) – сложный</w:t>
-      </w:r>
+        <w:t xml:space="preserve"> </w:t>
+      </w:r>
+      <w:proofErr w:type="spellStart"/>
+      <w:r>
+        <w:rPr>
+          <w:rFonts w:ascii="Times New Roman" w:hAnsi="Times New Roman" w:cs="Times New Roman"/>
+          <w:bCs/>
+          <w:sz w:val="28"/>
+          <w:szCs w:val="28"/>
+          <w:shd w:val="clear" w:color="auto" w:fill="FFFFFF"/>
+        </w:rPr>
+        <w:t>показник</w:t>
+      </w:r>
+      <w:proofErr w:type="spellEnd"/>
+      <w:r>
+        <w:rPr>
+          <w:rFonts w:ascii="Times New Roman" w:hAnsi="Times New Roman" w:cs="Times New Roman"/>
+          <w:bCs/>
+          <w:sz w:val="28"/>
+          <w:szCs w:val="28"/>
+          <w:shd w:val="clear" w:color="auto" w:fill="FFFFFF"/>
+        </w:rPr>
+        <w:t xml:space="preserve"> (A): 2 * 3 = 6</w:t>
+      </w:r>
+    </w:p>
+    <w:p>
+      <w:pPr>
+        <w:pStyle w:val="ab"/>
+        <w:suppressAutoHyphens/>
+        <w:spacing w:after="0" w:line="360" w:lineRule="auto"/>
+        <w:ind w:left="0" w:firstLine="709"/>
+        <w:rPr>
+          <w:rFonts w:ascii="Times New Roman" w:hAnsi="Times New Roman" w:cs="Times New Roman"/>
+          <w:bCs/>
+          <w:sz w:val="28"/>
+          <w:szCs w:val="28"/>
+          <w:shd w:val="clear" w:color="auto" w:fill="FFFFFF"/>
+          <w:lang w:val="uk-UA"/>
+        </w:rPr>
+      </w:pPr>
     </w:p>
     <w:p>
       <w:pPr>
@@ -19069,37 +19478,641 @@
           <w:shd w:val="clear" w:color="auto" w:fill="FFFFFF"/>
         </w:rPr>
       </w:pPr>
-      <w:r>
-        <w:rPr>
-          <w:rFonts w:ascii="Times New Roman" w:hAnsi="Times New Roman" w:cs="Times New Roman"/>
-          <w:bCs/>
-          <w:sz w:val="28"/>
-          <w:szCs w:val="28"/>
-          <w:shd w:val="clear" w:color="auto" w:fill="FFFFFF"/>
-        </w:rPr>
-        <w:t>Весовой показатель (</w:t>
-      </w:r>
-      <w:r>
-        <w:rPr>
-          <w:rFonts w:ascii="Times New Roman" w:hAnsi="Times New Roman" w:cs="Times New Roman"/>
-          <w:bCs/>
-          <w:sz w:val="28"/>
-          <w:szCs w:val="28"/>
-          <w:shd w:val="clear" w:color="auto" w:fill="FFFFFF"/>
-          <w:lang w:val="en-US"/>
-        </w:rPr>
-        <w:t>A</w:t>
-      </w:r>
-      <w:r>
-        <w:rPr>
-          <w:rFonts w:ascii="Times New Roman" w:hAnsi="Times New Roman" w:cs="Times New Roman"/>
-          <w:bCs/>
-          <w:sz w:val="28"/>
-          <w:szCs w:val="28"/>
-          <w:shd w:val="clear" w:color="auto" w:fill="FFFFFF"/>
-        </w:rPr>
-        <w:t>): 2 * 3 = 6</w:t>
-      </w:r>
+      <w:proofErr w:type="spellStart"/>
+      <w:r>
+        <w:rPr>
+          <w:rFonts w:ascii="Times New Roman" w:hAnsi="Times New Roman" w:cs="Times New Roman"/>
+          <w:bCs/>
+          <w:sz w:val="28"/>
+          <w:szCs w:val="28"/>
+          <w:shd w:val="clear" w:color="auto" w:fill="FFFFFF"/>
+        </w:rPr>
+        <w:t>Типи</w:t>
+      </w:r>
+      <w:proofErr w:type="spellEnd"/>
+      <w:r>
+        <w:rPr>
+          <w:rFonts w:ascii="Times New Roman" w:hAnsi="Times New Roman" w:cs="Times New Roman"/>
+          <w:bCs/>
+          <w:sz w:val="28"/>
+          <w:szCs w:val="28"/>
+          <w:shd w:val="clear" w:color="auto" w:fill="FFFFFF"/>
+        </w:rPr>
+        <w:t xml:space="preserve"> прецедентів</w:t>
+      </w:r>
+      <w:r>
+        <w:rPr>
+          <w:rFonts w:ascii="Times New Roman" w:hAnsi="Times New Roman" w:cs="Times New Roman"/>
+          <w:bCs/>
+          <w:sz w:val="28"/>
+          <w:szCs w:val="28"/>
+          <w:shd w:val="clear" w:color="auto" w:fill="FFFFFF"/>
+        </w:rPr>
+        <w:t>:</w:t>
+      </w:r>
+    </w:p>
+    <w:p>
+      <w:pPr>
+        <w:pStyle w:val="ab"/>
+        <w:numPr>
+          <w:ilvl w:val="0"/>
+          <w:numId w:val="36"/>
+        </w:numPr>
+        <w:suppressAutoHyphens/>
+        <w:spacing w:line="360" w:lineRule="auto"/>
+        <w:rPr>
+          <w:rFonts w:ascii="Times New Roman" w:hAnsi="Times New Roman" w:cs="Times New Roman"/>
+          <w:bCs/>
+          <w:sz w:val="28"/>
+          <w:szCs w:val="28"/>
+          <w:shd w:val="clear" w:color="auto" w:fill="FFFFFF"/>
+        </w:rPr>
+      </w:pPr>
+      <w:r>
+        <w:rPr>
+          <w:rFonts w:ascii="Times New Roman" w:hAnsi="Times New Roman" w:cs="Times New Roman"/>
+          <w:bCs/>
+          <w:sz w:val="28"/>
+          <w:szCs w:val="28"/>
+          <w:shd w:val="clear" w:color="auto" w:fill="FFFFFF"/>
+          <w:lang w:val="uk-UA"/>
+        </w:rPr>
+        <w:t xml:space="preserve">1. </w:t>
+      </w:r>
+      <w:proofErr w:type="spellStart"/>
+      <w:r>
+        <w:rPr>
+          <w:rFonts w:ascii="Times New Roman" w:hAnsi="Times New Roman" w:cs="Times New Roman"/>
+          <w:bCs/>
+          <w:sz w:val="28"/>
+          <w:szCs w:val="28"/>
+          <w:shd w:val="clear" w:color="auto" w:fill="FFFFFF"/>
+        </w:rPr>
+        <w:t>Запустити</w:t>
+      </w:r>
+      <w:proofErr w:type="spellEnd"/>
+      <w:r>
+        <w:rPr>
+          <w:rFonts w:ascii="Times New Roman" w:hAnsi="Times New Roman" w:cs="Times New Roman"/>
+          <w:bCs/>
+          <w:sz w:val="28"/>
+          <w:szCs w:val="28"/>
+          <w:shd w:val="clear" w:color="auto" w:fill="FFFFFF"/>
+        </w:rPr>
+        <w:t xml:space="preserve"> </w:t>
+      </w:r>
+      <w:proofErr w:type="spellStart"/>
+      <w:r>
+        <w:rPr>
+          <w:rFonts w:ascii="Times New Roman" w:hAnsi="Times New Roman" w:cs="Times New Roman"/>
+          <w:bCs/>
+          <w:sz w:val="28"/>
+          <w:szCs w:val="28"/>
+          <w:shd w:val="clear" w:color="auto" w:fill="FFFFFF"/>
+        </w:rPr>
+        <w:t>гру</w:t>
+      </w:r>
+      <w:proofErr w:type="spellEnd"/>
+      <w:r>
+        <w:rPr>
+          <w:rFonts w:ascii="Times New Roman" w:hAnsi="Times New Roman" w:cs="Times New Roman"/>
+          <w:bCs/>
+          <w:sz w:val="28"/>
+          <w:szCs w:val="28"/>
+          <w:shd w:val="clear" w:color="auto" w:fill="FFFFFF"/>
+        </w:rPr>
+        <w:t xml:space="preserve"> </w:t>
+      </w:r>
+      <w:r>
+        <w:rPr>
+          <w:rFonts w:ascii="Times New Roman" w:hAnsi="Times New Roman" w:cs="Times New Roman"/>
+          <w:bCs/>
+          <w:sz w:val="28"/>
+          <w:szCs w:val="28"/>
+          <w:shd w:val="clear" w:color="auto" w:fill="FFFFFF"/>
+        </w:rPr>
+        <w:t>–</w:t>
+      </w:r>
+      <w:r>
+        <w:rPr>
+          <w:rFonts w:ascii="Times New Roman" w:hAnsi="Times New Roman" w:cs="Times New Roman"/>
+          <w:bCs/>
+          <w:sz w:val="28"/>
+          <w:szCs w:val="28"/>
+          <w:shd w:val="clear" w:color="auto" w:fill="FFFFFF"/>
+        </w:rPr>
+        <w:t xml:space="preserve"> </w:t>
+      </w:r>
+      <w:proofErr w:type="spellStart"/>
+      <w:r>
+        <w:rPr>
+          <w:rFonts w:ascii="Times New Roman" w:hAnsi="Times New Roman" w:cs="Times New Roman"/>
+          <w:bCs/>
+          <w:sz w:val="28"/>
+          <w:szCs w:val="28"/>
+          <w:shd w:val="clear" w:color="auto" w:fill="FFFFFF"/>
+        </w:rPr>
+        <w:t>простий</w:t>
+      </w:r>
+      <w:proofErr w:type="spellEnd"/>
+    </w:p>
+    <w:p>
+      <w:pPr>
+        <w:pStyle w:val="ab"/>
+        <w:numPr>
+          <w:ilvl w:val="0"/>
+          <w:numId w:val="36"/>
+        </w:numPr>
+        <w:suppressAutoHyphens/>
+        <w:spacing w:line="360" w:lineRule="auto"/>
+        <w:rPr>
+          <w:rFonts w:ascii="Times New Roman" w:hAnsi="Times New Roman" w:cs="Times New Roman"/>
+          <w:bCs/>
+          <w:sz w:val="28"/>
+          <w:szCs w:val="28"/>
+          <w:shd w:val="clear" w:color="auto" w:fill="FFFFFF"/>
+        </w:rPr>
+      </w:pPr>
+      <w:r>
+        <w:rPr>
+          <w:rFonts w:ascii="Times New Roman" w:hAnsi="Times New Roman" w:cs="Times New Roman"/>
+          <w:bCs/>
+          <w:sz w:val="28"/>
+          <w:szCs w:val="28"/>
+          <w:shd w:val="clear" w:color="auto" w:fill="FFFFFF"/>
+          <w:lang w:val="uk-UA"/>
+        </w:rPr>
+        <w:t>2.</w:t>
+      </w:r>
+      <w:proofErr w:type="spellStart"/>
+      <w:r>
+        <w:rPr>
+          <w:rFonts w:ascii="Times New Roman" w:hAnsi="Times New Roman" w:cs="Times New Roman"/>
+          <w:bCs/>
+          <w:sz w:val="28"/>
+          <w:szCs w:val="28"/>
+          <w:shd w:val="clear" w:color="auto" w:fill="FFFFFF"/>
+        </w:rPr>
+        <w:t>Підключитися</w:t>
+      </w:r>
+      <w:proofErr w:type="spellEnd"/>
+      <w:r>
+        <w:rPr>
+          <w:rFonts w:ascii="Times New Roman" w:hAnsi="Times New Roman" w:cs="Times New Roman"/>
+          <w:bCs/>
+          <w:sz w:val="28"/>
+          <w:szCs w:val="28"/>
+          <w:shd w:val="clear" w:color="auto" w:fill="FFFFFF"/>
+        </w:rPr>
+        <w:t xml:space="preserve"> до сервера - </w:t>
+      </w:r>
+      <w:proofErr w:type="spellStart"/>
+      <w:r>
+        <w:rPr>
+          <w:rFonts w:ascii="Times New Roman" w:hAnsi="Times New Roman" w:cs="Times New Roman"/>
+          <w:bCs/>
+          <w:sz w:val="28"/>
+          <w:szCs w:val="28"/>
+          <w:shd w:val="clear" w:color="auto" w:fill="FFFFFF"/>
+        </w:rPr>
+        <w:t>простий</w:t>
+      </w:r>
+      <w:proofErr w:type="spellEnd"/>
+    </w:p>
+    <w:p>
+      <w:pPr>
+        <w:pStyle w:val="ab"/>
+        <w:numPr>
+          <w:ilvl w:val="0"/>
+          <w:numId w:val="36"/>
+        </w:numPr>
+        <w:suppressAutoHyphens/>
+        <w:spacing w:line="360" w:lineRule="auto"/>
+        <w:rPr>
+          <w:rFonts w:ascii="Times New Roman" w:hAnsi="Times New Roman" w:cs="Times New Roman"/>
+          <w:bCs/>
+          <w:sz w:val="28"/>
+          <w:szCs w:val="28"/>
+          <w:shd w:val="clear" w:color="auto" w:fill="FFFFFF"/>
+        </w:rPr>
+      </w:pPr>
+      <w:r>
+        <w:rPr>
+          <w:rFonts w:ascii="Times New Roman" w:hAnsi="Times New Roman" w:cs="Times New Roman"/>
+          <w:bCs/>
+          <w:sz w:val="28"/>
+          <w:szCs w:val="28"/>
+          <w:shd w:val="clear" w:color="auto" w:fill="FFFFFF"/>
+          <w:lang w:val="uk-UA"/>
+        </w:rPr>
+        <w:t xml:space="preserve">3. </w:t>
+      </w:r>
+      <w:proofErr w:type="spellStart"/>
+      <w:r>
+        <w:rPr>
+          <w:rFonts w:ascii="Times New Roman" w:hAnsi="Times New Roman" w:cs="Times New Roman"/>
+          <w:bCs/>
+          <w:sz w:val="28"/>
+          <w:szCs w:val="28"/>
+          <w:shd w:val="clear" w:color="auto" w:fill="FFFFFF"/>
+        </w:rPr>
+        <w:t>Запустити</w:t>
+      </w:r>
+      <w:proofErr w:type="spellEnd"/>
+      <w:r>
+        <w:rPr>
+          <w:rFonts w:ascii="Times New Roman" w:hAnsi="Times New Roman" w:cs="Times New Roman"/>
+          <w:bCs/>
+          <w:sz w:val="28"/>
+          <w:szCs w:val="28"/>
+          <w:shd w:val="clear" w:color="auto" w:fill="FFFFFF"/>
+        </w:rPr>
+        <w:t xml:space="preserve"> </w:t>
+      </w:r>
+      <w:proofErr w:type="spellStart"/>
+      <w:r>
+        <w:rPr>
+          <w:rFonts w:ascii="Times New Roman" w:hAnsi="Times New Roman" w:cs="Times New Roman"/>
+          <w:bCs/>
+          <w:sz w:val="28"/>
+          <w:szCs w:val="28"/>
+          <w:shd w:val="clear" w:color="auto" w:fill="FFFFFF"/>
+        </w:rPr>
+        <w:t>рівень</w:t>
+      </w:r>
+      <w:proofErr w:type="spellEnd"/>
+      <w:r>
+        <w:rPr>
+          <w:rFonts w:ascii="Times New Roman" w:hAnsi="Times New Roman" w:cs="Times New Roman"/>
+          <w:bCs/>
+          <w:sz w:val="28"/>
+          <w:szCs w:val="28"/>
+          <w:shd w:val="clear" w:color="auto" w:fill="FFFFFF"/>
+        </w:rPr>
+        <w:t xml:space="preserve"> - </w:t>
+      </w:r>
+      <w:proofErr w:type="spellStart"/>
+      <w:r>
+        <w:rPr>
+          <w:rFonts w:ascii="Times New Roman" w:hAnsi="Times New Roman" w:cs="Times New Roman"/>
+          <w:bCs/>
+          <w:sz w:val="28"/>
+          <w:szCs w:val="28"/>
+          <w:shd w:val="clear" w:color="auto" w:fill="FFFFFF"/>
+        </w:rPr>
+        <w:t>простий</w:t>
+      </w:r>
+      <w:proofErr w:type="spellEnd"/>
+    </w:p>
+    <w:p>
+      <w:pPr>
+        <w:pStyle w:val="ab"/>
+        <w:numPr>
+          <w:ilvl w:val="0"/>
+          <w:numId w:val="36"/>
+        </w:numPr>
+        <w:suppressAutoHyphens/>
+        <w:spacing w:line="360" w:lineRule="auto"/>
+        <w:rPr>
+          <w:rFonts w:ascii="Times New Roman" w:hAnsi="Times New Roman" w:cs="Times New Roman"/>
+          <w:bCs/>
+          <w:sz w:val="28"/>
+          <w:szCs w:val="28"/>
+          <w:shd w:val="clear" w:color="auto" w:fill="FFFFFF"/>
+        </w:rPr>
+      </w:pPr>
+      <w:r>
+        <w:rPr>
+          <w:rFonts w:ascii="Times New Roman" w:hAnsi="Times New Roman" w:cs="Times New Roman"/>
+          <w:bCs/>
+          <w:sz w:val="28"/>
+          <w:szCs w:val="28"/>
+          <w:shd w:val="clear" w:color="auto" w:fill="FFFFFF"/>
+          <w:lang w:val="uk-UA"/>
+        </w:rPr>
+        <w:t xml:space="preserve">4. </w:t>
+      </w:r>
+      <w:proofErr w:type="spellStart"/>
+      <w:r>
+        <w:rPr>
+          <w:rFonts w:ascii="Times New Roman" w:hAnsi="Times New Roman" w:cs="Times New Roman"/>
+          <w:bCs/>
+          <w:sz w:val="28"/>
+          <w:szCs w:val="28"/>
+          <w:shd w:val="clear" w:color="auto" w:fill="FFFFFF"/>
+        </w:rPr>
+        <w:t>Виконати</w:t>
+      </w:r>
+      <w:proofErr w:type="spellEnd"/>
+      <w:r>
+        <w:rPr>
+          <w:rFonts w:ascii="Times New Roman" w:hAnsi="Times New Roman" w:cs="Times New Roman"/>
+          <w:bCs/>
+          <w:sz w:val="28"/>
+          <w:szCs w:val="28"/>
+          <w:shd w:val="clear" w:color="auto" w:fill="FFFFFF"/>
+        </w:rPr>
+        <w:t xml:space="preserve"> </w:t>
+      </w:r>
+      <w:proofErr w:type="spellStart"/>
+      <w:r>
+        <w:rPr>
+          <w:rFonts w:ascii="Times New Roman" w:hAnsi="Times New Roman" w:cs="Times New Roman"/>
+          <w:bCs/>
+          <w:sz w:val="28"/>
+          <w:szCs w:val="28"/>
+          <w:shd w:val="clear" w:color="auto" w:fill="FFFFFF"/>
+        </w:rPr>
+        <w:t>доручення</w:t>
+      </w:r>
+      <w:proofErr w:type="spellEnd"/>
+      <w:r>
+        <w:rPr>
+          <w:rFonts w:ascii="Times New Roman" w:hAnsi="Times New Roman" w:cs="Times New Roman"/>
+          <w:bCs/>
+          <w:sz w:val="28"/>
+          <w:szCs w:val="28"/>
+          <w:shd w:val="clear" w:color="auto" w:fill="FFFFFF"/>
+        </w:rPr>
+        <w:t xml:space="preserve"> НПС - </w:t>
+      </w:r>
+      <w:proofErr w:type="spellStart"/>
+      <w:r>
+        <w:rPr>
+          <w:rFonts w:ascii="Times New Roman" w:hAnsi="Times New Roman" w:cs="Times New Roman"/>
+          <w:bCs/>
+          <w:sz w:val="28"/>
+          <w:szCs w:val="28"/>
+          <w:shd w:val="clear" w:color="auto" w:fill="FFFFFF"/>
+        </w:rPr>
+        <w:t>середній</w:t>
+      </w:r>
+      <w:proofErr w:type="spellEnd"/>
+    </w:p>
+    <w:p>
+      <w:pPr>
+        <w:pStyle w:val="ab"/>
+        <w:numPr>
+          <w:ilvl w:val="0"/>
+          <w:numId w:val="36"/>
+        </w:numPr>
+        <w:suppressAutoHyphens/>
+        <w:spacing w:line="360" w:lineRule="auto"/>
+        <w:rPr>
+          <w:rFonts w:ascii="Times New Roman" w:hAnsi="Times New Roman" w:cs="Times New Roman"/>
+          <w:bCs/>
+          <w:sz w:val="28"/>
+          <w:szCs w:val="28"/>
+          <w:shd w:val="clear" w:color="auto" w:fill="FFFFFF"/>
+        </w:rPr>
+      </w:pPr>
+      <w:r>
+        <w:rPr>
+          <w:rFonts w:ascii="Times New Roman" w:hAnsi="Times New Roman" w:cs="Times New Roman"/>
+          <w:bCs/>
+          <w:sz w:val="28"/>
+          <w:szCs w:val="28"/>
+          <w:shd w:val="clear" w:color="auto" w:fill="FFFFFF"/>
+          <w:lang w:val="uk-UA"/>
+        </w:rPr>
+        <w:t xml:space="preserve">5. </w:t>
+      </w:r>
+      <w:proofErr w:type="spellStart"/>
+      <w:r>
+        <w:rPr>
+          <w:rFonts w:ascii="Times New Roman" w:hAnsi="Times New Roman" w:cs="Times New Roman"/>
+          <w:bCs/>
+          <w:sz w:val="28"/>
+          <w:szCs w:val="28"/>
+          <w:shd w:val="clear" w:color="auto" w:fill="FFFFFF"/>
+        </w:rPr>
+        <w:t>Полювати</w:t>
+      </w:r>
+      <w:proofErr w:type="spellEnd"/>
+      <w:r>
+        <w:rPr>
+          <w:rFonts w:ascii="Times New Roman" w:hAnsi="Times New Roman" w:cs="Times New Roman"/>
+          <w:bCs/>
+          <w:sz w:val="28"/>
+          <w:szCs w:val="28"/>
+          <w:shd w:val="clear" w:color="auto" w:fill="FFFFFF"/>
+        </w:rPr>
+        <w:t xml:space="preserve"> в </w:t>
+      </w:r>
+      <w:proofErr w:type="spellStart"/>
+      <w:r>
+        <w:rPr>
+          <w:rFonts w:ascii="Times New Roman" w:hAnsi="Times New Roman" w:cs="Times New Roman"/>
+          <w:bCs/>
+          <w:sz w:val="28"/>
+          <w:szCs w:val="28"/>
+          <w:shd w:val="clear" w:color="auto" w:fill="FFFFFF"/>
+        </w:rPr>
+        <w:t>лісі</w:t>
+      </w:r>
+      <w:proofErr w:type="spellEnd"/>
+      <w:r>
+        <w:rPr>
+          <w:rFonts w:ascii="Times New Roman" w:hAnsi="Times New Roman" w:cs="Times New Roman"/>
+          <w:bCs/>
+          <w:sz w:val="28"/>
+          <w:szCs w:val="28"/>
+          <w:shd w:val="clear" w:color="auto" w:fill="FFFFFF"/>
+        </w:rPr>
+        <w:t xml:space="preserve"> - </w:t>
+      </w:r>
+      <w:proofErr w:type="spellStart"/>
+      <w:r>
+        <w:rPr>
+          <w:rFonts w:ascii="Times New Roman" w:hAnsi="Times New Roman" w:cs="Times New Roman"/>
+          <w:bCs/>
+          <w:sz w:val="28"/>
+          <w:szCs w:val="28"/>
+          <w:shd w:val="clear" w:color="auto" w:fill="FFFFFF"/>
+        </w:rPr>
+        <w:t>складний</w:t>
+      </w:r>
+      <w:proofErr w:type="spellEnd"/>
+    </w:p>
+    <w:p>
+      <w:pPr>
+        <w:pStyle w:val="ab"/>
+        <w:numPr>
+          <w:ilvl w:val="0"/>
+          <w:numId w:val="36"/>
+        </w:numPr>
+        <w:suppressAutoHyphens/>
+        <w:spacing w:line="360" w:lineRule="auto"/>
+        <w:rPr>
+          <w:rFonts w:ascii="Times New Roman" w:hAnsi="Times New Roman" w:cs="Times New Roman"/>
+          <w:bCs/>
+          <w:sz w:val="28"/>
+          <w:szCs w:val="28"/>
+          <w:shd w:val="clear" w:color="auto" w:fill="FFFFFF"/>
+        </w:rPr>
+      </w:pPr>
+      <w:r>
+        <w:rPr>
+          <w:rFonts w:ascii="Times New Roman" w:hAnsi="Times New Roman" w:cs="Times New Roman"/>
+          <w:bCs/>
+          <w:sz w:val="28"/>
+          <w:szCs w:val="28"/>
+          <w:shd w:val="clear" w:color="auto" w:fill="FFFFFF"/>
+          <w:lang w:val="uk-UA"/>
+        </w:rPr>
+        <w:t xml:space="preserve">6. </w:t>
+      </w:r>
+      <w:r>
+        <w:rPr>
+          <w:rFonts w:ascii="Times New Roman" w:hAnsi="Times New Roman" w:cs="Times New Roman"/>
+          <w:bCs/>
+          <w:sz w:val="28"/>
+          <w:szCs w:val="28"/>
+          <w:shd w:val="clear" w:color="auto" w:fill="FFFFFF"/>
+        </w:rPr>
+        <w:t xml:space="preserve">Напасти на </w:t>
+      </w:r>
+      <w:proofErr w:type="spellStart"/>
+      <w:r>
+        <w:rPr>
+          <w:rFonts w:ascii="Times New Roman" w:hAnsi="Times New Roman" w:cs="Times New Roman"/>
+          <w:bCs/>
+          <w:sz w:val="28"/>
+          <w:szCs w:val="28"/>
+          <w:shd w:val="clear" w:color="auto" w:fill="FFFFFF"/>
+        </w:rPr>
+        <w:t>солдатів</w:t>
+      </w:r>
+      <w:proofErr w:type="spellEnd"/>
+      <w:r>
+        <w:rPr>
+          <w:rFonts w:ascii="Times New Roman" w:hAnsi="Times New Roman" w:cs="Times New Roman"/>
+          <w:bCs/>
+          <w:sz w:val="28"/>
+          <w:szCs w:val="28"/>
+          <w:shd w:val="clear" w:color="auto" w:fill="FFFFFF"/>
+        </w:rPr>
+        <w:t xml:space="preserve"> - </w:t>
+      </w:r>
+      <w:proofErr w:type="spellStart"/>
+      <w:r>
+        <w:rPr>
+          <w:rFonts w:ascii="Times New Roman" w:hAnsi="Times New Roman" w:cs="Times New Roman"/>
+          <w:bCs/>
+          <w:sz w:val="28"/>
+          <w:szCs w:val="28"/>
+          <w:shd w:val="clear" w:color="auto" w:fill="FFFFFF"/>
+        </w:rPr>
+        <w:t>складний</w:t>
+      </w:r>
+      <w:proofErr w:type="spellEnd"/>
+    </w:p>
+    <w:p>
+      <w:pPr>
+        <w:pStyle w:val="ab"/>
+        <w:numPr>
+          <w:ilvl w:val="0"/>
+          <w:numId w:val="36"/>
+        </w:numPr>
+        <w:suppressAutoHyphens/>
+        <w:spacing w:line="360" w:lineRule="auto"/>
+        <w:rPr>
+          <w:rFonts w:ascii="Times New Roman" w:hAnsi="Times New Roman" w:cs="Times New Roman"/>
+          <w:bCs/>
+          <w:sz w:val="28"/>
+          <w:szCs w:val="28"/>
+          <w:shd w:val="clear" w:color="auto" w:fill="FFFFFF"/>
+        </w:rPr>
+      </w:pPr>
+      <w:r>
+        <w:rPr>
+          <w:rFonts w:ascii="Times New Roman" w:hAnsi="Times New Roman" w:cs="Times New Roman"/>
+          <w:bCs/>
+          <w:sz w:val="28"/>
+          <w:szCs w:val="28"/>
+          <w:shd w:val="clear" w:color="auto" w:fill="FFFFFF"/>
+          <w:lang w:val="uk-UA"/>
+        </w:rPr>
+        <w:t xml:space="preserve">7. </w:t>
+      </w:r>
+      <w:proofErr w:type="spellStart"/>
+      <w:r>
+        <w:rPr>
+          <w:rFonts w:ascii="Times New Roman" w:hAnsi="Times New Roman" w:cs="Times New Roman"/>
+          <w:bCs/>
+          <w:sz w:val="28"/>
+          <w:szCs w:val="28"/>
+          <w:shd w:val="clear" w:color="auto" w:fill="FFFFFF"/>
+        </w:rPr>
+        <w:t>Купити</w:t>
+      </w:r>
+      <w:proofErr w:type="spellEnd"/>
+      <w:r>
+        <w:rPr>
+          <w:rFonts w:ascii="Times New Roman" w:hAnsi="Times New Roman" w:cs="Times New Roman"/>
+          <w:bCs/>
+          <w:sz w:val="28"/>
+          <w:szCs w:val="28"/>
+          <w:shd w:val="clear" w:color="auto" w:fill="FFFFFF"/>
+        </w:rPr>
+        <w:t xml:space="preserve"> </w:t>
+      </w:r>
+      <w:proofErr w:type="spellStart"/>
+      <w:r>
+        <w:rPr>
+          <w:rFonts w:ascii="Times New Roman" w:hAnsi="Times New Roman" w:cs="Times New Roman"/>
+          <w:bCs/>
+          <w:sz w:val="28"/>
+          <w:szCs w:val="28"/>
+          <w:shd w:val="clear" w:color="auto" w:fill="FFFFFF"/>
+        </w:rPr>
+        <w:t>нове</w:t>
+      </w:r>
+      <w:proofErr w:type="spellEnd"/>
+      <w:r>
+        <w:rPr>
+          <w:rFonts w:ascii="Times New Roman" w:hAnsi="Times New Roman" w:cs="Times New Roman"/>
+          <w:bCs/>
+          <w:sz w:val="28"/>
+          <w:szCs w:val="28"/>
+          <w:shd w:val="clear" w:color="auto" w:fill="FFFFFF"/>
+        </w:rPr>
+        <w:t xml:space="preserve"> </w:t>
+      </w:r>
+      <w:proofErr w:type="spellStart"/>
+      <w:r>
+        <w:rPr>
+          <w:rFonts w:ascii="Times New Roman" w:hAnsi="Times New Roman" w:cs="Times New Roman"/>
+          <w:bCs/>
+          <w:sz w:val="28"/>
+          <w:szCs w:val="28"/>
+          <w:shd w:val="clear" w:color="auto" w:fill="FFFFFF"/>
+        </w:rPr>
+        <w:t>спорядження</w:t>
+      </w:r>
+      <w:proofErr w:type="spellEnd"/>
+      <w:r>
+        <w:rPr>
+          <w:rFonts w:ascii="Times New Roman" w:hAnsi="Times New Roman" w:cs="Times New Roman"/>
+          <w:bCs/>
+          <w:sz w:val="28"/>
+          <w:szCs w:val="28"/>
+          <w:shd w:val="clear" w:color="auto" w:fill="FFFFFF"/>
+        </w:rPr>
+        <w:t xml:space="preserve"> - </w:t>
+      </w:r>
+      <w:proofErr w:type="spellStart"/>
+      <w:r>
+        <w:rPr>
+          <w:rFonts w:ascii="Times New Roman" w:hAnsi="Times New Roman" w:cs="Times New Roman"/>
+          <w:bCs/>
+          <w:sz w:val="28"/>
+          <w:szCs w:val="28"/>
+          <w:shd w:val="clear" w:color="auto" w:fill="FFFFFF"/>
+        </w:rPr>
+        <w:t>середній</w:t>
+      </w:r>
+      <w:proofErr w:type="spellEnd"/>
     </w:p>
     <w:p>
       <w:pPr>
@@ -19131,16 +20144,6 @@
           <w:shd w:val="clear" w:color="auto" w:fill="FFFFFF"/>
         </w:rPr>
       </w:pPr>
-      <w:r>
-        <w:rPr>
-          <w:rFonts w:ascii="Times New Roman" w:hAnsi="Times New Roman" w:cs="Times New Roman"/>
-          <w:bCs/>
-          <w:sz w:val="28"/>
-          <w:szCs w:val="28"/>
-          <w:shd w:val="clear" w:color="auto" w:fill="FFFFFF"/>
-        </w:rPr>
-        <w:t xml:space="preserve">Типы </w:t>
-      </w:r>
       <w:proofErr w:type="spellStart"/>
       <w:r>
         <w:rPr>
@@ -19150,7 +20153,17 @@
           <w:szCs w:val="28"/>
           <w:shd w:val="clear" w:color="auto" w:fill="FFFFFF"/>
         </w:rPr>
-        <w:t>прецендентов</w:t>
+        <w:t>Вагові</w:t>
+      </w:r>
+      <w:r>
+        <w:rPr>
+          <w:rFonts w:ascii="Times New Roman" w:hAnsi="Times New Roman" w:cs="Times New Roman"/>
+          <w:bCs/>
+          <w:sz w:val="28"/>
+          <w:szCs w:val="28"/>
+          <w:shd w:val="clear" w:color="auto" w:fill="FFFFFF"/>
+        </w:rPr>
+        <w:t>й</w:t>
       </w:r>
       <w:proofErr w:type="spellEnd"/>
       <w:r>
@@ -19161,234 +20174,72 @@
           <w:szCs w:val="28"/>
           <w:shd w:val="clear" w:color="auto" w:fill="FFFFFF"/>
         </w:rPr>
-        <w:t>:</w:t>
-      </w:r>
-    </w:p>
-    <w:p>
-      <w:pPr>
-        <w:pStyle w:val="ab"/>
-        <w:numPr>
-          <w:ilvl w:val="0"/>
-          <w:numId w:val="33"/>
-        </w:numPr>
-        <w:suppressAutoHyphens/>
-        <w:spacing w:line="360" w:lineRule="auto"/>
-        <w:ind w:left="0" w:firstLine="709"/>
-        <w:rPr>
-          <w:rFonts w:ascii="Times New Roman" w:hAnsi="Times New Roman" w:cs="Times New Roman"/>
-          <w:bCs/>
-          <w:sz w:val="28"/>
-          <w:szCs w:val="28"/>
-          <w:shd w:val="clear" w:color="auto" w:fill="FFFFFF"/>
-          <w:lang w:val="en-US"/>
-        </w:rPr>
-      </w:pPr>
-      <w:r>
-        <w:rPr>
-          <w:rFonts w:ascii="Times New Roman" w:hAnsi="Times New Roman" w:cs="Times New Roman"/>
-          <w:bCs/>
-          <w:sz w:val="28"/>
-          <w:szCs w:val="28"/>
-          <w:shd w:val="clear" w:color="auto" w:fill="FFFFFF"/>
-        </w:rPr>
-        <w:t>1. Запустить игру – простой</w:t>
-      </w:r>
-    </w:p>
-    <w:p>
-      <w:pPr>
-        <w:pStyle w:val="ab"/>
-        <w:numPr>
-          <w:ilvl w:val="0"/>
-          <w:numId w:val="33"/>
-        </w:numPr>
-        <w:suppressAutoHyphens/>
-        <w:spacing w:line="360" w:lineRule="auto"/>
-        <w:ind w:left="0" w:firstLine="709"/>
-        <w:rPr>
-          <w:rFonts w:ascii="Times New Roman" w:hAnsi="Times New Roman" w:cs="Times New Roman"/>
-          <w:bCs/>
-          <w:sz w:val="28"/>
-          <w:szCs w:val="28"/>
-          <w:shd w:val="clear" w:color="auto" w:fill="FFFFFF"/>
-          <w:lang w:val="en-US"/>
-        </w:rPr>
-      </w:pPr>
-      <w:r>
-        <w:rPr>
-          <w:rFonts w:ascii="Times New Roman" w:hAnsi="Times New Roman" w:cs="Times New Roman"/>
-          <w:bCs/>
-          <w:sz w:val="28"/>
-          <w:szCs w:val="28"/>
-          <w:shd w:val="clear" w:color="auto" w:fill="FFFFFF"/>
-        </w:rPr>
-        <w:t>2. Подключиться к серверу – простой</w:t>
-      </w:r>
-    </w:p>
-    <w:p>
-      <w:pPr>
-        <w:pStyle w:val="ab"/>
-        <w:numPr>
-          <w:ilvl w:val="0"/>
-          <w:numId w:val="33"/>
-        </w:numPr>
-        <w:suppressAutoHyphens/>
-        <w:spacing w:line="360" w:lineRule="auto"/>
-        <w:ind w:left="0" w:firstLine="709"/>
-        <w:rPr>
-          <w:rFonts w:ascii="Times New Roman" w:hAnsi="Times New Roman" w:cs="Times New Roman"/>
-          <w:bCs/>
-          <w:sz w:val="28"/>
-          <w:szCs w:val="28"/>
-          <w:shd w:val="clear" w:color="auto" w:fill="FFFFFF"/>
-          <w:lang w:val="en-US"/>
-        </w:rPr>
-      </w:pPr>
-      <w:r>
-        <w:rPr>
-          <w:rFonts w:ascii="Times New Roman" w:hAnsi="Times New Roman" w:cs="Times New Roman"/>
-          <w:bCs/>
-          <w:sz w:val="28"/>
-          <w:szCs w:val="28"/>
-          <w:shd w:val="clear" w:color="auto" w:fill="FFFFFF"/>
-        </w:rPr>
-        <w:t>3. Запустить уровень – простой</w:t>
-      </w:r>
-    </w:p>
-    <w:p>
-      <w:pPr>
-        <w:pStyle w:val="ab"/>
-        <w:numPr>
-          <w:ilvl w:val="0"/>
-          <w:numId w:val="33"/>
-        </w:numPr>
-        <w:suppressAutoHyphens/>
-        <w:spacing w:line="360" w:lineRule="auto"/>
-        <w:ind w:left="0" w:firstLine="709"/>
-        <w:rPr>
-          <w:rFonts w:ascii="Times New Roman" w:hAnsi="Times New Roman" w:cs="Times New Roman"/>
-          <w:bCs/>
-          <w:sz w:val="28"/>
-          <w:szCs w:val="28"/>
-          <w:shd w:val="clear" w:color="auto" w:fill="FFFFFF"/>
-          <w:lang w:val="en-US"/>
-        </w:rPr>
-      </w:pPr>
-      <w:r>
-        <w:rPr>
-          <w:rFonts w:ascii="Times New Roman" w:hAnsi="Times New Roman" w:cs="Times New Roman"/>
-          <w:bCs/>
-          <w:sz w:val="28"/>
-          <w:szCs w:val="28"/>
-          <w:shd w:val="clear" w:color="auto" w:fill="FFFFFF"/>
-        </w:rPr>
-        <w:t>4. Выполнить поручение НПС – средний</w:t>
-      </w:r>
-    </w:p>
-    <w:p>
-      <w:pPr>
-        <w:pStyle w:val="ab"/>
-        <w:numPr>
-          <w:ilvl w:val="0"/>
-          <w:numId w:val="33"/>
-        </w:numPr>
-        <w:suppressAutoHyphens/>
-        <w:spacing w:line="360" w:lineRule="auto"/>
-        <w:ind w:left="0" w:firstLine="709"/>
-        <w:rPr>
-          <w:rFonts w:ascii="Times New Roman" w:hAnsi="Times New Roman" w:cs="Times New Roman"/>
-          <w:bCs/>
-          <w:sz w:val="28"/>
-          <w:szCs w:val="28"/>
-          <w:shd w:val="clear" w:color="auto" w:fill="FFFFFF"/>
-          <w:lang w:val="en-US"/>
-        </w:rPr>
-      </w:pPr>
-      <w:r>
-        <w:rPr>
-          <w:rFonts w:ascii="Times New Roman" w:hAnsi="Times New Roman" w:cs="Times New Roman"/>
-          <w:bCs/>
-          <w:sz w:val="28"/>
-          <w:szCs w:val="28"/>
-          <w:shd w:val="clear" w:color="auto" w:fill="FFFFFF"/>
-        </w:rPr>
-        <w:t>5. Охотиться в лесу – сложный</w:t>
-      </w:r>
-    </w:p>
-    <w:p>
-      <w:pPr>
-        <w:pStyle w:val="ab"/>
-        <w:numPr>
-          <w:ilvl w:val="0"/>
-          <w:numId w:val="33"/>
-        </w:numPr>
-        <w:suppressAutoHyphens/>
-        <w:spacing w:line="360" w:lineRule="auto"/>
-        <w:ind w:left="0" w:firstLine="709"/>
-        <w:rPr>
-          <w:rFonts w:ascii="Times New Roman" w:hAnsi="Times New Roman" w:cs="Times New Roman"/>
-          <w:bCs/>
-          <w:sz w:val="28"/>
-          <w:szCs w:val="28"/>
-          <w:shd w:val="clear" w:color="auto" w:fill="FFFFFF"/>
-          <w:lang w:val="en-US"/>
-        </w:rPr>
-      </w:pPr>
-      <w:r>
-        <w:rPr>
-          <w:rFonts w:ascii="Times New Roman" w:hAnsi="Times New Roman" w:cs="Times New Roman"/>
-          <w:bCs/>
-          <w:sz w:val="28"/>
-          <w:szCs w:val="28"/>
-          <w:shd w:val="clear" w:color="auto" w:fill="FFFFFF"/>
-        </w:rPr>
-        <w:t>6. Напасть на солдат – сложный</w:t>
-      </w:r>
-    </w:p>
-    <w:p>
-      <w:pPr>
-        <w:pStyle w:val="ab"/>
-        <w:numPr>
-          <w:ilvl w:val="0"/>
-          <w:numId w:val="33"/>
-        </w:numPr>
-        <w:suppressAutoHyphens/>
-        <w:spacing w:line="360" w:lineRule="auto"/>
-        <w:ind w:left="0" w:firstLine="709"/>
-        <w:rPr>
-          <w:rFonts w:ascii="Times New Roman" w:hAnsi="Times New Roman" w:cs="Times New Roman"/>
-          <w:bCs/>
-          <w:sz w:val="28"/>
-          <w:szCs w:val="28"/>
-          <w:shd w:val="clear" w:color="auto" w:fill="FFFFFF"/>
-          <w:lang w:val="en-US"/>
-        </w:rPr>
-      </w:pPr>
-      <w:r>
-        <w:rPr>
-          <w:rFonts w:ascii="Times New Roman" w:hAnsi="Times New Roman" w:cs="Times New Roman"/>
-          <w:bCs/>
-          <w:sz w:val="28"/>
-          <w:szCs w:val="28"/>
-          <w:shd w:val="clear" w:color="auto" w:fill="FFFFFF"/>
-        </w:rPr>
-        <w:t>7. Купить новое снаряжение – средний</w:t>
-      </w:r>
-    </w:p>
-    <w:p>
-      <w:pPr>
-        <w:pStyle w:val="ab"/>
-        <w:suppressAutoHyphens/>
-        <w:spacing w:after="0" w:line="360" w:lineRule="auto"/>
-        <w:ind w:left="0" w:firstLine="709"/>
-        <w:rPr>
-          <w:rFonts w:ascii="Times New Roman" w:hAnsi="Times New Roman" w:cs="Times New Roman"/>
-          <w:bCs/>
-          <w:sz w:val="28"/>
-          <w:szCs w:val="28"/>
-          <w:shd w:val="clear" w:color="auto" w:fill="FFFFFF"/>
-          <w:lang w:val="uk-UA"/>
-        </w:rPr>
-      </w:pPr>
+        <w:t xml:space="preserve"> </w:t>
+      </w:r>
+      <w:proofErr w:type="spellStart"/>
+      <w:r>
+        <w:rPr>
+          <w:rFonts w:ascii="Times New Roman" w:hAnsi="Times New Roman" w:cs="Times New Roman"/>
+          <w:bCs/>
+          <w:sz w:val="28"/>
+          <w:szCs w:val="28"/>
+          <w:shd w:val="clear" w:color="auto" w:fill="FFFFFF"/>
+        </w:rPr>
+        <w:t>показник</w:t>
+      </w:r>
+      <w:proofErr w:type="spellEnd"/>
+      <w:r>
+        <w:rPr>
+          <w:rFonts w:ascii="Times New Roman" w:hAnsi="Times New Roman" w:cs="Times New Roman"/>
+          <w:bCs/>
+          <w:sz w:val="28"/>
+          <w:szCs w:val="28"/>
+          <w:shd w:val="clear" w:color="auto" w:fill="FFFFFF"/>
+        </w:rPr>
+        <w:t xml:space="preserve"> </w:t>
+      </w:r>
+      <w:r>
+        <w:rPr>
+          <w:rFonts w:ascii="Times New Roman" w:hAnsi="Times New Roman" w:cs="Times New Roman"/>
+          <w:bCs/>
+          <w:sz w:val="28"/>
+          <w:szCs w:val="28"/>
+          <w:shd w:val="clear" w:color="auto" w:fill="FFFFFF"/>
+        </w:rPr>
+        <w:t>(</w:t>
+      </w:r>
+      <w:proofErr w:type="spellStart"/>
+      <w:r>
+        <w:rPr>
+          <w:rFonts w:ascii="Times New Roman" w:hAnsi="Times New Roman" w:cs="Times New Roman"/>
+          <w:bCs/>
+          <w:sz w:val="28"/>
+          <w:szCs w:val="28"/>
+          <w:shd w:val="clear" w:color="auto" w:fill="FFFFFF"/>
+        </w:rPr>
+        <w:t>прости</w:t>
+      </w:r>
+      <w:r>
+        <w:rPr>
+          <w:rFonts w:ascii="Times New Roman" w:hAnsi="Times New Roman" w:cs="Times New Roman"/>
+          <w:bCs/>
+          <w:sz w:val="28"/>
+          <w:szCs w:val="28"/>
+          <w:shd w:val="clear" w:color="auto" w:fill="FFFFFF"/>
+        </w:rPr>
+        <w:t>й</w:t>
+      </w:r>
+      <w:proofErr w:type="spellEnd"/>
+      <w:r>
+        <w:rPr>
+          <w:rFonts w:ascii="Times New Roman" w:hAnsi="Times New Roman" w:cs="Times New Roman"/>
+          <w:bCs/>
+          <w:sz w:val="28"/>
+          <w:szCs w:val="28"/>
+          <w:shd w:val="clear" w:color="auto" w:fill="FFFFFF"/>
+        </w:rPr>
+        <w:t>): 3 * 5 = 15</w:t>
+      </w:r>
     </w:p>
     <w:p>
       <w:pPr>
@@ -19404,15 +20255,101 @@
           <w:shd w:val="clear" w:color="auto" w:fill="FFFFFF"/>
         </w:rPr>
       </w:pPr>
-      <w:r>
-        <w:rPr>
-          <w:rFonts w:ascii="Times New Roman" w:hAnsi="Times New Roman" w:cs="Times New Roman"/>
-          <w:bCs/>
-          <w:sz w:val="28"/>
-          <w:szCs w:val="28"/>
-          <w:shd w:val="clear" w:color="auto" w:fill="FFFFFF"/>
-        </w:rPr>
-        <w:t>Весовой показатель (простой): 3 * 5 = 15</w:t>
+      <w:proofErr w:type="spellStart"/>
+      <w:r>
+        <w:rPr>
+          <w:rFonts w:ascii="Times New Roman" w:hAnsi="Times New Roman" w:cs="Times New Roman"/>
+          <w:bCs/>
+          <w:sz w:val="28"/>
+          <w:szCs w:val="28"/>
+          <w:shd w:val="clear" w:color="auto" w:fill="FFFFFF"/>
+        </w:rPr>
+        <w:t>Вагові</w:t>
+      </w:r>
+      <w:r>
+        <w:rPr>
+          <w:rFonts w:ascii="Times New Roman" w:hAnsi="Times New Roman" w:cs="Times New Roman"/>
+          <w:bCs/>
+          <w:sz w:val="28"/>
+          <w:szCs w:val="28"/>
+          <w:shd w:val="clear" w:color="auto" w:fill="FFFFFF"/>
+        </w:rPr>
+        <w:t>й</w:t>
+      </w:r>
+      <w:proofErr w:type="spellEnd"/>
+      <w:r>
+        <w:rPr>
+          <w:rFonts w:ascii="Times New Roman" w:hAnsi="Times New Roman" w:cs="Times New Roman"/>
+          <w:bCs/>
+          <w:sz w:val="28"/>
+          <w:szCs w:val="28"/>
+          <w:shd w:val="clear" w:color="auto" w:fill="FFFFFF"/>
+        </w:rPr>
+        <w:t xml:space="preserve"> </w:t>
+      </w:r>
+      <w:proofErr w:type="spellStart"/>
+      <w:r>
+        <w:rPr>
+          <w:rFonts w:ascii="Times New Roman" w:hAnsi="Times New Roman" w:cs="Times New Roman"/>
+          <w:bCs/>
+          <w:sz w:val="28"/>
+          <w:szCs w:val="28"/>
+          <w:shd w:val="clear" w:color="auto" w:fill="FFFFFF"/>
+        </w:rPr>
+        <w:t>показни</w:t>
+      </w:r>
+      <w:r>
+        <w:rPr>
+          <w:rFonts w:ascii="Times New Roman" w:hAnsi="Times New Roman" w:cs="Times New Roman"/>
+          <w:bCs/>
+          <w:sz w:val="28"/>
+          <w:szCs w:val="28"/>
+          <w:shd w:val="clear" w:color="auto" w:fill="FFFFFF"/>
+        </w:rPr>
+        <w:t>к</w:t>
+      </w:r>
+      <w:proofErr w:type="spellEnd"/>
+      <w:r>
+        <w:rPr>
+          <w:rFonts w:ascii="Times New Roman" w:hAnsi="Times New Roman" w:cs="Times New Roman"/>
+          <w:bCs/>
+          <w:sz w:val="28"/>
+          <w:szCs w:val="28"/>
+          <w:shd w:val="clear" w:color="auto" w:fill="FFFFFF"/>
+        </w:rPr>
+        <w:t xml:space="preserve"> </w:t>
+      </w:r>
+      <w:r>
+        <w:rPr>
+          <w:rFonts w:ascii="Times New Roman" w:hAnsi="Times New Roman" w:cs="Times New Roman"/>
+          <w:bCs/>
+          <w:sz w:val="28"/>
+          <w:szCs w:val="28"/>
+          <w:shd w:val="clear" w:color="auto" w:fill="FFFFFF"/>
+        </w:rPr>
+        <w:t>(</w:t>
+      </w:r>
+      <w:proofErr w:type="spellStart"/>
+      <w:r>
+        <w:rPr>
+          <w:rFonts w:ascii="Times New Roman" w:hAnsi="Times New Roman" w:cs="Times New Roman"/>
+          <w:bCs/>
+          <w:sz w:val="28"/>
+          <w:szCs w:val="28"/>
+          <w:shd w:val="clear" w:color="auto" w:fill="FFFFFF"/>
+        </w:rPr>
+        <w:t>середній</w:t>
+      </w:r>
+      <w:proofErr w:type="spellEnd"/>
+      <w:r>
+        <w:rPr>
+          <w:rFonts w:ascii="Times New Roman" w:hAnsi="Times New Roman" w:cs="Times New Roman"/>
+          <w:bCs/>
+          <w:sz w:val="28"/>
+          <w:szCs w:val="28"/>
+          <w:shd w:val="clear" w:color="auto" w:fill="FFFFFF"/>
+        </w:rPr>
+        <w:t>): 2 * 10 = 20</w:t>
       </w:r>
     </w:p>
     <w:p>
@@ -19429,15 +20366,91 @@
           <w:shd w:val="clear" w:color="auto" w:fill="FFFFFF"/>
         </w:rPr>
       </w:pPr>
-      <w:r>
-        <w:rPr>
-          <w:rFonts w:ascii="Times New Roman" w:hAnsi="Times New Roman" w:cs="Times New Roman"/>
-          <w:bCs/>
-          <w:sz w:val="28"/>
-          <w:szCs w:val="28"/>
-          <w:shd w:val="clear" w:color="auto" w:fill="FFFFFF"/>
-        </w:rPr>
-        <w:t>Весовой показатель (средний): 2 * 10 = 20</w:t>
+      <w:proofErr w:type="spellStart"/>
+      <w:r>
+        <w:rPr>
+          <w:rFonts w:ascii="Times New Roman" w:hAnsi="Times New Roman" w:cs="Times New Roman"/>
+          <w:bCs/>
+          <w:sz w:val="28"/>
+          <w:szCs w:val="28"/>
+          <w:shd w:val="clear" w:color="auto" w:fill="FFFFFF"/>
+        </w:rPr>
+        <w:t>Вагові</w:t>
+      </w:r>
+      <w:r>
+        <w:rPr>
+          <w:rFonts w:ascii="Times New Roman" w:hAnsi="Times New Roman" w:cs="Times New Roman"/>
+          <w:bCs/>
+          <w:sz w:val="28"/>
+          <w:szCs w:val="28"/>
+          <w:shd w:val="clear" w:color="auto" w:fill="FFFFFF"/>
+        </w:rPr>
+        <w:t>й</w:t>
+      </w:r>
+      <w:proofErr w:type="spellEnd"/>
+      <w:r>
+        <w:rPr>
+          <w:rFonts w:ascii="Times New Roman" w:hAnsi="Times New Roman" w:cs="Times New Roman"/>
+          <w:bCs/>
+          <w:sz w:val="28"/>
+          <w:szCs w:val="28"/>
+          <w:shd w:val="clear" w:color="auto" w:fill="FFFFFF"/>
+        </w:rPr>
+        <w:t xml:space="preserve"> </w:t>
+      </w:r>
+      <w:proofErr w:type="spellStart"/>
+      <w:r>
+        <w:rPr>
+          <w:rFonts w:ascii="Times New Roman" w:hAnsi="Times New Roman" w:cs="Times New Roman"/>
+          <w:bCs/>
+          <w:sz w:val="28"/>
+          <w:szCs w:val="28"/>
+          <w:shd w:val="clear" w:color="auto" w:fill="FFFFFF"/>
+        </w:rPr>
+        <w:t>показни</w:t>
+      </w:r>
+      <w:r>
+        <w:rPr>
+          <w:rFonts w:ascii="Times New Roman" w:hAnsi="Times New Roman" w:cs="Times New Roman"/>
+          <w:bCs/>
+          <w:sz w:val="28"/>
+          <w:szCs w:val="28"/>
+          <w:shd w:val="clear" w:color="auto" w:fill="FFFFFF"/>
+        </w:rPr>
+        <w:t>к</w:t>
+      </w:r>
+      <w:proofErr w:type="spellEnd"/>
+      <w:r>
+        <w:rPr>
+          <w:rFonts w:ascii="Times New Roman" w:hAnsi="Times New Roman" w:cs="Times New Roman"/>
+          <w:bCs/>
+          <w:sz w:val="28"/>
+          <w:szCs w:val="28"/>
+          <w:shd w:val="clear" w:color="auto" w:fill="FFFFFF"/>
+        </w:rPr>
+        <w:t xml:space="preserve"> (</w:t>
+      </w:r>
+      <w:proofErr w:type="spellStart"/>
+      <w:r>
+        <w:rPr>
+          <w:rFonts w:ascii="Times New Roman" w:hAnsi="Times New Roman" w:cs="Times New Roman"/>
+          <w:bCs/>
+          <w:sz w:val="28"/>
+          <w:szCs w:val="28"/>
+          <w:shd w:val="clear" w:color="auto" w:fill="FFFFFF"/>
+        </w:rPr>
+        <w:t>складний</w:t>
+      </w:r>
+      <w:proofErr w:type="spellEnd"/>
+      <w:r>
+        <w:rPr>
+          <w:rFonts w:ascii="Times New Roman" w:hAnsi="Times New Roman" w:cs="Times New Roman"/>
+          <w:bCs/>
+          <w:sz w:val="28"/>
+          <w:szCs w:val="28"/>
+          <w:shd w:val="clear" w:color="auto" w:fill="FFFFFF"/>
+        </w:rPr>
+        <w:t>): 2 * 15 = 30</w:t>
       </w:r>
     </w:p>
     <w:p>
@@ -19454,40 +20467,81 @@
           <w:shd w:val="clear" w:color="auto" w:fill="FFFFFF"/>
         </w:rPr>
       </w:pPr>
-      <w:r>
-        <w:rPr>
-          <w:rFonts w:ascii="Times New Roman" w:hAnsi="Times New Roman" w:cs="Times New Roman"/>
-          <w:bCs/>
-          <w:sz w:val="28"/>
-          <w:szCs w:val="28"/>
-          <w:shd w:val="clear" w:color="auto" w:fill="FFFFFF"/>
-        </w:rPr>
-        <w:t>Весовой показатель (сложный): 2 * 15 = 30</w:t>
-      </w:r>
-    </w:p>
-    <w:p>
-      <w:pPr>
-        <w:pStyle w:val="ab"/>
-        <w:suppressAutoHyphens/>
-        <w:spacing w:line="360" w:lineRule="auto"/>
-        <w:ind w:left="0" w:firstLine="709"/>
-        <w:rPr>
-          <w:rFonts w:ascii="Times New Roman" w:hAnsi="Times New Roman" w:cs="Times New Roman"/>
-          <w:bCs/>
-          <w:sz w:val="28"/>
-          <w:szCs w:val="28"/>
-          <w:shd w:val="clear" w:color="auto" w:fill="FFFFFF"/>
-        </w:rPr>
-      </w:pPr>
-      <w:r>
-        <w:rPr>
-          <w:rFonts w:ascii="Times New Roman" w:hAnsi="Times New Roman" w:cs="Times New Roman"/>
-          <w:bCs/>
-          <w:sz w:val="28"/>
-          <w:szCs w:val="28"/>
-          <w:shd w:val="clear" w:color="auto" w:fill="FFFFFF"/>
-        </w:rPr>
-        <w:t>Общий весовой показатель (</w:t>
+      <w:proofErr w:type="spellStart"/>
+      <w:r>
+        <w:rPr>
+          <w:rFonts w:ascii="Times New Roman" w:hAnsi="Times New Roman" w:cs="Times New Roman"/>
+          <w:bCs/>
+          <w:sz w:val="28"/>
+          <w:szCs w:val="28"/>
+          <w:shd w:val="clear" w:color="auto" w:fill="FFFFFF"/>
+        </w:rPr>
+        <w:t>Загальний</w:t>
+      </w:r>
+      <w:proofErr w:type="spellEnd"/>
+      <w:r>
+        <w:rPr>
+          <w:rFonts w:ascii="Times New Roman" w:hAnsi="Times New Roman" w:cs="Times New Roman"/>
+          <w:bCs/>
+          <w:sz w:val="28"/>
+          <w:szCs w:val="28"/>
+          <w:shd w:val="clear" w:color="auto" w:fill="FFFFFF"/>
+        </w:rPr>
+        <w:t xml:space="preserve"> </w:t>
+      </w:r>
+      <w:proofErr w:type="spellStart"/>
+      <w:r>
+        <w:rPr>
+          <w:rFonts w:ascii="Times New Roman" w:hAnsi="Times New Roman" w:cs="Times New Roman"/>
+          <w:bCs/>
+          <w:sz w:val="28"/>
+          <w:szCs w:val="28"/>
+          <w:shd w:val="clear" w:color="auto" w:fill="FFFFFF"/>
+        </w:rPr>
+        <w:t>вагові</w:t>
+      </w:r>
+      <w:r>
+        <w:rPr>
+          <w:rFonts w:ascii="Times New Roman" w:hAnsi="Times New Roman" w:cs="Times New Roman"/>
+          <w:bCs/>
+          <w:sz w:val="28"/>
+          <w:szCs w:val="28"/>
+          <w:shd w:val="clear" w:color="auto" w:fill="FFFFFF"/>
+        </w:rPr>
+        <w:t>й</w:t>
+      </w:r>
+      <w:proofErr w:type="spellEnd"/>
+      <w:r>
+        <w:rPr>
+          <w:rFonts w:ascii="Times New Roman" w:hAnsi="Times New Roman" w:cs="Times New Roman"/>
+          <w:bCs/>
+          <w:sz w:val="28"/>
+          <w:szCs w:val="28"/>
+          <w:shd w:val="clear" w:color="auto" w:fill="FFFFFF"/>
+        </w:rPr>
+        <w:t xml:space="preserve"> </w:t>
+      </w:r>
+      <w:proofErr w:type="spellStart"/>
+      <w:r>
+        <w:rPr>
+          <w:rFonts w:ascii="Times New Roman" w:hAnsi="Times New Roman" w:cs="Times New Roman"/>
+          <w:bCs/>
+          <w:sz w:val="28"/>
+          <w:szCs w:val="28"/>
+          <w:shd w:val="clear" w:color="auto" w:fill="FFFFFF"/>
+        </w:rPr>
+        <w:t>показник</w:t>
+      </w:r>
+      <w:proofErr w:type="spellEnd"/>
+      <w:r>
+        <w:rPr>
+          <w:rFonts w:ascii="Times New Roman" w:hAnsi="Times New Roman" w:cs="Times New Roman"/>
+          <w:bCs/>
+          <w:sz w:val="28"/>
+          <w:szCs w:val="28"/>
+          <w:shd w:val="clear" w:color="auto" w:fill="FFFFFF"/>
+        </w:rPr>
+        <w:t xml:space="preserve"> (</w:t>
       </w:r>
       <w:r>
         <w:rPr>
@@ -19551,15 +20605,81 @@
           <w:shd w:val="clear" w:color="auto" w:fill="FFFFFF"/>
         </w:rPr>
       </w:pPr>
-      <w:r>
-        <w:rPr>
-          <w:rFonts w:ascii="Times New Roman" w:hAnsi="Times New Roman" w:cs="Times New Roman"/>
-          <w:bCs/>
-          <w:sz w:val="28"/>
-          <w:szCs w:val="28"/>
-          <w:shd w:val="clear" w:color="auto" w:fill="FFFFFF"/>
-        </w:rPr>
-        <w:t>Определение нескорректированного показателя (</w:t>
+      <w:proofErr w:type="spellStart"/>
+      <w:r>
+        <w:rPr>
+          <w:rFonts w:ascii="Times New Roman" w:hAnsi="Times New Roman" w:cs="Times New Roman"/>
+          <w:bCs/>
+          <w:sz w:val="28"/>
+          <w:szCs w:val="28"/>
+          <w:shd w:val="clear" w:color="auto" w:fill="FFFFFF"/>
+        </w:rPr>
+        <w:t>Визначення</w:t>
+      </w:r>
+      <w:proofErr w:type="spellEnd"/>
+      <w:r>
+        <w:rPr>
+          <w:rFonts w:ascii="Times New Roman" w:hAnsi="Times New Roman" w:cs="Times New Roman"/>
+          <w:bCs/>
+          <w:sz w:val="28"/>
+          <w:szCs w:val="28"/>
+          <w:shd w:val="clear" w:color="auto" w:fill="FFFFFF"/>
+        </w:rPr>
+        <w:t xml:space="preserve"> </w:t>
+      </w:r>
+      <w:proofErr w:type="spellStart"/>
+      <w:r>
+        <w:rPr>
+          <w:rFonts w:ascii="Times New Roman" w:hAnsi="Times New Roman" w:cs="Times New Roman"/>
+          <w:bCs/>
+          <w:sz w:val="28"/>
+          <w:szCs w:val="28"/>
+          <w:shd w:val="clear" w:color="auto" w:fill="FFFFFF"/>
+        </w:rPr>
+        <w:t>нескоректованого</w:t>
+      </w:r>
+      <w:proofErr w:type="spellEnd"/>
+      <w:r>
+        <w:rPr>
+          <w:rFonts w:ascii="Times New Roman" w:hAnsi="Times New Roman" w:cs="Times New Roman"/>
+          <w:bCs/>
+          <w:sz w:val="28"/>
+          <w:szCs w:val="28"/>
+          <w:shd w:val="clear" w:color="auto" w:fill="FFFFFF"/>
+        </w:rPr>
+        <w:t xml:space="preserve"> </w:t>
+      </w:r>
+      <w:proofErr w:type="spellStart"/>
+      <w:r>
+        <w:rPr>
+          <w:rFonts w:ascii="Times New Roman" w:hAnsi="Times New Roman" w:cs="Times New Roman"/>
+          <w:bCs/>
+          <w:sz w:val="28"/>
+          <w:szCs w:val="28"/>
+          <w:shd w:val="clear" w:color="auto" w:fill="FFFFFF"/>
+        </w:rPr>
+        <w:t>показника</w:t>
+      </w:r>
+      <w:proofErr w:type="spellEnd"/>
+      <w:r>
+        <w:rPr>
+          <w:rFonts w:ascii="Times New Roman" w:hAnsi="Times New Roman" w:cs="Times New Roman"/>
+          <w:bCs/>
+          <w:sz w:val="28"/>
+          <w:szCs w:val="28"/>
+          <w:shd w:val="clear" w:color="auto" w:fill="FFFFFF"/>
+        </w:rPr>
+        <w:t xml:space="preserve"> </w:t>
+      </w:r>
+      <w:r>
+        <w:rPr>
+          <w:rFonts w:ascii="Times New Roman" w:hAnsi="Times New Roman" w:cs="Times New Roman"/>
+          <w:bCs/>
+          <w:sz w:val="28"/>
+          <w:szCs w:val="28"/>
+          <w:shd w:val="clear" w:color="auto" w:fill="FFFFFF"/>
+        </w:rPr>
+        <w:t>(</w:t>
       </w:r>
       <w:r>
         <w:rPr>
@@ -19740,11 +20860,19 @@
               </w:rPr>
               <w:t>О</w:t>
             </w:r>
-            <w:r>
-              <w:rPr>
-                <w:rFonts w:ascii="Times New Roman" w:hAnsi="Times New Roman" w:cs="Times New Roman"/>
-              </w:rPr>
-              <w:t xml:space="preserve">пис </w:t>
+            <w:proofErr w:type="spellStart"/>
+            <w:r>
+              <w:rPr>
+                <w:rFonts w:ascii="Times New Roman" w:hAnsi="Times New Roman" w:cs="Times New Roman"/>
+              </w:rPr>
+              <w:t>пис</w:t>
+            </w:r>
+            <w:proofErr w:type="spellEnd"/>
+            <w:r>
+              <w:rPr>
+                <w:rFonts w:ascii="Times New Roman" w:hAnsi="Times New Roman" w:cs="Times New Roman"/>
+              </w:rPr>
+              <w:t xml:space="preserve"> </w:t>
             </w:r>
             <w:proofErr w:type="spellStart"/>
             <w:r>
@@ -21316,11 +22444,19 @@
               </w:rPr>
               <w:t>О</w:t>
             </w:r>
-            <w:r>
-              <w:rPr>
-                <w:rFonts w:ascii="Times New Roman" w:hAnsi="Times New Roman" w:cs="Times New Roman"/>
-              </w:rPr>
-              <w:t xml:space="preserve">пис </w:t>
+            <w:proofErr w:type="spellStart"/>
+            <w:r>
+              <w:rPr>
+                <w:rFonts w:ascii="Times New Roman" w:hAnsi="Times New Roman" w:cs="Times New Roman"/>
+              </w:rPr>
+              <w:t>пис</w:t>
+            </w:r>
+            <w:proofErr w:type="spellEnd"/>
+            <w:r>
+              <w:rPr>
+                <w:rFonts w:ascii="Times New Roman" w:hAnsi="Times New Roman" w:cs="Times New Roman"/>
+              </w:rPr>
+              <w:t xml:space="preserve"> </w:t>
             </w:r>
             <w:proofErr w:type="spellStart"/>
             <w:r>
@@ -22430,15 +23566,27 @@
         </w:rPr>
         <w:t>О</w:t>
       </w:r>
-      <w:r>
-        <w:rPr>
-          <w:rFonts w:ascii="Times New Roman" w:hAnsi="Times New Roman" w:cs="Times New Roman"/>
-          <w:bCs/>
-          <w:sz w:val="28"/>
-          <w:szCs w:val="28"/>
-          <w:shd w:val="clear" w:color="auto" w:fill="FFFFFF"/>
-        </w:rPr>
-        <w:t xml:space="preserve">статочне </w:t>
+      <w:proofErr w:type="spellStart"/>
+      <w:r>
+        <w:rPr>
+          <w:rFonts w:ascii="Times New Roman" w:hAnsi="Times New Roman" w:cs="Times New Roman"/>
+          <w:bCs/>
+          <w:sz w:val="28"/>
+          <w:szCs w:val="28"/>
+          <w:shd w:val="clear" w:color="auto" w:fill="FFFFFF"/>
+        </w:rPr>
+        <w:t>статочне</w:t>
+      </w:r>
+      <w:proofErr w:type="spellEnd"/>
+      <w:r>
+        <w:rPr>
+          <w:rFonts w:ascii="Times New Roman" w:hAnsi="Times New Roman" w:cs="Times New Roman"/>
+          <w:bCs/>
+          <w:sz w:val="28"/>
+          <w:szCs w:val="28"/>
+          <w:shd w:val="clear" w:color="auto" w:fill="FFFFFF"/>
+        </w:rPr>
+        <w:t xml:space="preserve"> </w:t>
       </w:r>
       <w:proofErr w:type="spellStart"/>
       <w:r>
@@ -23542,6 +24690,7 @@
         </w:rPr>
         <w:t xml:space="preserve"> </w:t>
       </w:r>
+      <w:proofErr w:type="spellStart"/>
       <w:r>
         <w:rPr>
           <w:rFonts w:ascii="Times New Roman" w:hAnsi="Times New Roman" w:cs="Times New Roman"/>
@@ -23555,8 +24704,7 @@
         </w:rPr>
         <w:t>fg</w:t>
       </w:r>
-      <w:bookmarkStart w:id="0" w:name="_GoBack"/>
-      <w:bookmarkEnd w:id="0"/>
+      <w:proofErr w:type="spellEnd"/>
     </w:p>
     <w:p>
       <w:pPr>
@@ -23582,7 +24730,6 @@
           <w:sz w:val="28"/>
           <w:szCs w:val="28"/>
           <w:shd w:val="clear" w:color="auto" w:fill="FFFFFF"/>
-          <w:lang w:val="uk-UA"/>
         </w:rPr>
       </w:pPr>
       <w:r>
@@ -23606,6 +24753,1591 @@
           <w:lang w:val="uk-UA"/>
         </w:rPr>
         <w:t>Висновки</w:t>
+      </w:r>
+    </w:p>
+    <w:p>
+      <w:pPr>
+        <w:spacing w:line="360" w:lineRule="auto"/>
+        <w:ind w:firstLine="709"/>
+        <w:rPr>
+          <w:rFonts w:ascii="Times New Roman" w:hAnsi="Times New Roman" w:cs="Times New Roman"/>
+          <w:sz w:val="28"/>
+          <w:szCs w:val="28"/>
+          <w:shd w:val="clear" w:color="auto" w:fill="FFFFFF"/>
+        </w:rPr>
+      </w:pPr>
+      <w:proofErr w:type="spellStart"/>
+      <w:r>
+        <w:rPr>
+          <w:rFonts w:ascii="Times New Roman" w:hAnsi="Times New Roman" w:cs="Times New Roman"/>
+          <w:sz w:val="28"/>
+          <w:szCs w:val="28"/>
+          <w:shd w:val="clear" w:color="auto" w:fill="FFFFFF"/>
+        </w:rPr>
+        <w:t>Кооперативні</w:t>
+      </w:r>
+      <w:proofErr w:type="spellEnd"/>
+      <w:r>
+        <w:rPr>
+          <w:rFonts w:ascii="Times New Roman" w:hAnsi="Times New Roman" w:cs="Times New Roman"/>
+          <w:sz w:val="28"/>
+          <w:szCs w:val="28"/>
+          <w:shd w:val="clear" w:color="auto" w:fill="FFFFFF"/>
+        </w:rPr>
+        <w:t xml:space="preserve"> </w:t>
+      </w:r>
+      <w:proofErr w:type="spellStart"/>
+      <w:r>
+        <w:rPr>
+          <w:rFonts w:ascii="Times New Roman" w:hAnsi="Times New Roman" w:cs="Times New Roman"/>
+          <w:sz w:val="28"/>
+          <w:szCs w:val="28"/>
+          <w:shd w:val="clear" w:color="auto" w:fill="FFFFFF"/>
+        </w:rPr>
+        <w:t>ігри</w:t>
+      </w:r>
+      <w:proofErr w:type="spellEnd"/>
+      <w:r>
+        <w:rPr>
+          <w:rFonts w:ascii="Times New Roman" w:hAnsi="Times New Roman" w:cs="Times New Roman"/>
+          <w:sz w:val="28"/>
+          <w:szCs w:val="28"/>
+          <w:shd w:val="clear" w:color="auto" w:fill="FFFFFF"/>
+        </w:rPr>
+        <w:t xml:space="preserve"> </w:t>
+      </w:r>
+      <w:proofErr w:type="spellStart"/>
+      <w:r>
+        <w:rPr>
+          <w:rFonts w:ascii="Times New Roman" w:hAnsi="Times New Roman" w:cs="Times New Roman"/>
+          <w:sz w:val="28"/>
+          <w:szCs w:val="28"/>
+          <w:shd w:val="clear" w:color="auto" w:fill="FFFFFF"/>
+        </w:rPr>
+        <w:t>вже</w:t>
+      </w:r>
+      <w:proofErr w:type="spellEnd"/>
+      <w:r>
+        <w:rPr>
+          <w:rFonts w:ascii="Times New Roman" w:hAnsi="Times New Roman" w:cs="Times New Roman"/>
+          <w:sz w:val="28"/>
+          <w:szCs w:val="28"/>
+          <w:shd w:val="clear" w:color="auto" w:fill="FFFFFF"/>
+        </w:rPr>
+        <w:t xml:space="preserve"> давно стали для </w:t>
+      </w:r>
+      <w:proofErr w:type="spellStart"/>
+      <w:r>
+        <w:rPr>
+          <w:rFonts w:ascii="Times New Roman" w:hAnsi="Times New Roman" w:cs="Times New Roman"/>
+          <w:sz w:val="28"/>
+          <w:szCs w:val="28"/>
+          <w:shd w:val="clear" w:color="auto" w:fill="FFFFFF"/>
+        </w:rPr>
+        <w:t>багатьох</w:t>
+      </w:r>
+      <w:proofErr w:type="spellEnd"/>
+      <w:r>
+        <w:rPr>
+          <w:rFonts w:ascii="Times New Roman" w:hAnsi="Times New Roman" w:cs="Times New Roman"/>
+          <w:sz w:val="28"/>
+          <w:szCs w:val="28"/>
+          <w:shd w:val="clear" w:color="auto" w:fill="FFFFFF"/>
+        </w:rPr>
+        <w:t xml:space="preserve"> способом </w:t>
+      </w:r>
+      <w:proofErr w:type="spellStart"/>
+      <w:r>
+        <w:rPr>
+          <w:rFonts w:ascii="Times New Roman" w:hAnsi="Times New Roman" w:cs="Times New Roman"/>
+          <w:sz w:val="28"/>
+          <w:szCs w:val="28"/>
+          <w:shd w:val="clear" w:color="auto" w:fill="FFFFFF"/>
+        </w:rPr>
+        <w:t>розслабитися</w:t>
+      </w:r>
+      <w:proofErr w:type="spellEnd"/>
+      <w:r>
+        <w:rPr>
+          <w:rFonts w:ascii="Times New Roman" w:hAnsi="Times New Roman" w:cs="Times New Roman"/>
+          <w:sz w:val="28"/>
+          <w:szCs w:val="28"/>
+          <w:shd w:val="clear" w:color="auto" w:fill="FFFFFF"/>
+        </w:rPr>
+        <w:t xml:space="preserve"> </w:t>
+      </w:r>
+      <w:proofErr w:type="spellStart"/>
+      <w:r>
+        <w:rPr>
+          <w:rFonts w:ascii="Times New Roman" w:hAnsi="Times New Roman" w:cs="Times New Roman"/>
+          <w:sz w:val="28"/>
+          <w:szCs w:val="28"/>
+          <w:shd w:val="clear" w:color="auto" w:fill="FFFFFF"/>
+        </w:rPr>
+        <w:t>після</w:t>
+      </w:r>
+      <w:proofErr w:type="spellEnd"/>
+      <w:r>
+        <w:rPr>
+          <w:rFonts w:ascii="Times New Roman" w:hAnsi="Times New Roman" w:cs="Times New Roman"/>
+          <w:sz w:val="28"/>
+          <w:szCs w:val="28"/>
+          <w:shd w:val="clear" w:color="auto" w:fill="FFFFFF"/>
+        </w:rPr>
+        <w:t xml:space="preserve"> </w:t>
+      </w:r>
+      <w:proofErr w:type="spellStart"/>
+      <w:r>
+        <w:rPr>
+          <w:rFonts w:ascii="Times New Roman" w:hAnsi="Times New Roman" w:cs="Times New Roman"/>
+          <w:sz w:val="28"/>
+          <w:szCs w:val="28"/>
+          <w:shd w:val="clear" w:color="auto" w:fill="FFFFFF"/>
+        </w:rPr>
+        <w:t>роботи</w:t>
+      </w:r>
+      <w:proofErr w:type="spellEnd"/>
+      <w:r>
+        <w:rPr>
+          <w:rFonts w:ascii="Times New Roman" w:hAnsi="Times New Roman" w:cs="Times New Roman"/>
+          <w:sz w:val="28"/>
+          <w:szCs w:val="28"/>
+          <w:shd w:val="clear" w:color="auto" w:fill="FFFFFF"/>
+        </w:rPr>
+        <w:t xml:space="preserve"> </w:t>
+      </w:r>
+      <w:proofErr w:type="spellStart"/>
+      <w:r>
+        <w:rPr>
+          <w:rFonts w:ascii="Times New Roman" w:hAnsi="Times New Roman" w:cs="Times New Roman"/>
+          <w:sz w:val="28"/>
+          <w:szCs w:val="28"/>
+          <w:shd w:val="clear" w:color="auto" w:fill="FFFFFF"/>
+        </w:rPr>
+        <w:t>або</w:t>
+      </w:r>
+      <w:proofErr w:type="spellEnd"/>
+      <w:r>
+        <w:rPr>
+          <w:rFonts w:ascii="Times New Roman" w:hAnsi="Times New Roman" w:cs="Times New Roman"/>
+          <w:sz w:val="28"/>
+          <w:szCs w:val="28"/>
+          <w:shd w:val="clear" w:color="auto" w:fill="FFFFFF"/>
+        </w:rPr>
+        <w:t xml:space="preserve"> просто провести </w:t>
+      </w:r>
+      <w:proofErr w:type="spellStart"/>
+      <w:r>
+        <w:rPr>
+          <w:rFonts w:ascii="Times New Roman" w:hAnsi="Times New Roman" w:cs="Times New Roman"/>
+          <w:sz w:val="28"/>
+          <w:szCs w:val="28"/>
+          <w:shd w:val="clear" w:color="auto" w:fill="FFFFFF"/>
+        </w:rPr>
+        <w:t>зайві</w:t>
+      </w:r>
+      <w:proofErr w:type="spellEnd"/>
+      <w:r>
+        <w:rPr>
+          <w:rFonts w:ascii="Times New Roman" w:hAnsi="Times New Roman" w:cs="Times New Roman"/>
+          <w:sz w:val="28"/>
+          <w:szCs w:val="28"/>
+          <w:shd w:val="clear" w:color="auto" w:fill="FFFFFF"/>
+        </w:rPr>
+        <w:t xml:space="preserve"> пару годин в </w:t>
+      </w:r>
+      <w:proofErr w:type="spellStart"/>
+      <w:r>
+        <w:rPr>
+          <w:rFonts w:ascii="Times New Roman" w:hAnsi="Times New Roman" w:cs="Times New Roman"/>
+          <w:sz w:val="28"/>
+          <w:szCs w:val="28"/>
+          <w:shd w:val="clear" w:color="auto" w:fill="FFFFFF"/>
+        </w:rPr>
+        <w:t>компанії</w:t>
+      </w:r>
+      <w:proofErr w:type="spellEnd"/>
+      <w:r>
+        <w:rPr>
+          <w:rFonts w:ascii="Times New Roman" w:hAnsi="Times New Roman" w:cs="Times New Roman"/>
+          <w:sz w:val="28"/>
+          <w:szCs w:val="28"/>
+          <w:shd w:val="clear" w:color="auto" w:fill="FFFFFF"/>
+        </w:rPr>
+        <w:t xml:space="preserve"> </w:t>
+      </w:r>
+      <w:proofErr w:type="spellStart"/>
+      <w:r>
+        <w:rPr>
+          <w:rFonts w:ascii="Times New Roman" w:hAnsi="Times New Roman" w:cs="Times New Roman"/>
+          <w:sz w:val="28"/>
+          <w:szCs w:val="28"/>
+          <w:shd w:val="clear" w:color="auto" w:fill="FFFFFF"/>
+        </w:rPr>
+        <w:t>друзів</w:t>
+      </w:r>
+      <w:proofErr w:type="spellEnd"/>
+      <w:r>
+        <w:rPr>
+          <w:rFonts w:ascii="Times New Roman" w:hAnsi="Times New Roman" w:cs="Times New Roman"/>
+          <w:sz w:val="28"/>
+          <w:szCs w:val="28"/>
+          <w:shd w:val="clear" w:color="auto" w:fill="FFFFFF"/>
+        </w:rPr>
+        <w:t xml:space="preserve"> - </w:t>
+      </w:r>
+      <w:proofErr w:type="spellStart"/>
+      <w:r>
+        <w:rPr>
+          <w:rFonts w:ascii="Times New Roman" w:hAnsi="Times New Roman" w:cs="Times New Roman"/>
+          <w:sz w:val="28"/>
+          <w:szCs w:val="28"/>
+          <w:shd w:val="clear" w:color="auto" w:fill="FFFFFF"/>
+        </w:rPr>
+        <w:t>замість</w:t>
+      </w:r>
+      <w:proofErr w:type="spellEnd"/>
+      <w:r>
+        <w:rPr>
+          <w:rFonts w:ascii="Times New Roman" w:hAnsi="Times New Roman" w:cs="Times New Roman"/>
+          <w:sz w:val="28"/>
+          <w:szCs w:val="28"/>
+          <w:shd w:val="clear" w:color="auto" w:fill="FFFFFF"/>
+        </w:rPr>
+        <w:t xml:space="preserve"> того, </w:t>
+      </w:r>
+      <w:proofErr w:type="spellStart"/>
+      <w:r>
+        <w:rPr>
+          <w:rFonts w:ascii="Times New Roman" w:hAnsi="Times New Roman" w:cs="Times New Roman"/>
+          <w:sz w:val="28"/>
+          <w:szCs w:val="28"/>
+          <w:shd w:val="clear" w:color="auto" w:fill="FFFFFF"/>
+        </w:rPr>
+        <w:t>щоб</w:t>
+      </w:r>
+      <w:proofErr w:type="spellEnd"/>
+      <w:r>
+        <w:rPr>
+          <w:rFonts w:ascii="Times New Roman" w:hAnsi="Times New Roman" w:cs="Times New Roman"/>
+          <w:sz w:val="28"/>
+          <w:szCs w:val="28"/>
+          <w:shd w:val="clear" w:color="auto" w:fill="FFFFFF"/>
+        </w:rPr>
+        <w:t xml:space="preserve"> </w:t>
+      </w:r>
+      <w:proofErr w:type="spellStart"/>
+      <w:r>
+        <w:rPr>
+          <w:rFonts w:ascii="Times New Roman" w:hAnsi="Times New Roman" w:cs="Times New Roman"/>
+          <w:sz w:val="28"/>
+          <w:szCs w:val="28"/>
+          <w:shd w:val="clear" w:color="auto" w:fill="FFFFFF"/>
+        </w:rPr>
+        <w:t>бродити</w:t>
+      </w:r>
+      <w:proofErr w:type="spellEnd"/>
+      <w:r>
+        <w:rPr>
+          <w:rFonts w:ascii="Times New Roman" w:hAnsi="Times New Roman" w:cs="Times New Roman"/>
+          <w:sz w:val="28"/>
+          <w:szCs w:val="28"/>
+          <w:shd w:val="clear" w:color="auto" w:fill="FFFFFF"/>
+        </w:rPr>
+        <w:t xml:space="preserve"> по шахтам </w:t>
+      </w:r>
+      <w:proofErr w:type="spellStart"/>
+      <w:r>
+        <w:rPr>
+          <w:rFonts w:ascii="Times New Roman" w:hAnsi="Times New Roman" w:cs="Times New Roman"/>
+          <w:sz w:val="28"/>
+          <w:szCs w:val="28"/>
+          <w:shd w:val="clear" w:color="auto" w:fill="FFFFFF"/>
+        </w:rPr>
+        <w:t>або</w:t>
+      </w:r>
+      <w:proofErr w:type="spellEnd"/>
+      <w:r>
+        <w:rPr>
+          <w:rFonts w:ascii="Times New Roman" w:hAnsi="Times New Roman" w:cs="Times New Roman"/>
+          <w:sz w:val="28"/>
+          <w:szCs w:val="28"/>
+          <w:shd w:val="clear" w:color="auto" w:fill="FFFFFF"/>
+        </w:rPr>
+        <w:t xml:space="preserve"> </w:t>
+      </w:r>
+      <w:proofErr w:type="spellStart"/>
+      <w:r>
+        <w:rPr>
+          <w:rFonts w:ascii="Times New Roman" w:hAnsi="Times New Roman" w:cs="Times New Roman"/>
+          <w:sz w:val="28"/>
+          <w:szCs w:val="28"/>
+          <w:shd w:val="clear" w:color="auto" w:fill="FFFFFF"/>
+        </w:rPr>
+        <w:t>досліджувати</w:t>
+      </w:r>
+      <w:proofErr w:type="spellEnd"/>
+      <w:r>
+        <w:rPr>
+          <w:rFonts w:ascii="Times New Roman" w:hAnsi="Times New Roman" w:cs="Times New Roman"/>
+          <w:sz w:val="28"/>
+          <w:szCs w:val="28"/>
+          <w:shd w:val="clear" w:color="auto" w:fill="FFFFFF"/>
+        </w:rPr>
+        <w:t xml:space="preserve"> </w:t>
+      </w:r>
+      <w:proofErr w:type="spellStart"/>
+      <w:r>
+        <w:rPr>
+          <w:rFonts w:ascii="Times New Roman" w:hAnsi="Times New Roman" w:cs="Times New Roman"/>
+          <w:sz w:val="28"/>
+          <w:szCs w:val="28"/>
+          <w:shd w:val="clear" w:color="auto" w:fill="FFFFFF"/>
+        </w:rPr>
+        <w:t>Постапокаліптичні</w:t>
+      </w:r>
+      <w:proofErr w:type="spellEnd"/>
+      <w:r>
+        <w:rPr>
+          <w:rFonts w:ascii="Times New Roman" w:hAnsi="Times New Roman" w:cs="Times New Roman"/>
+          <w:sz w:val="28"/>
+          <w:szCs w:val="28"/>
+          <w:shd w:val="clear" w:color="auto" w:fill="FFFFFF"/>
+        </w:rPr>
+        <w:t xml:space="preserve"> </w:t>
+      </w:r>
+      <w:proofErr w:type="spellStart"/>
+      <w:r>
+        <w:rPr>
+          <w:rFonts w:ascii="Times New Roman" w:hAnsi="Times New Roman" w:cs="Times New Roman"/>
+          <w:sz w:val="28"/>
+          <w:szCs w:val="28"/>
+          <w:shd w:val="clear" w:color="auto" w:fill="FFFFFF"/>
+        </w:rPr>
+        <w:t>пустки</w:t>
+      </w:r>
+      <w:proofErr w:type="spellEnd"/>
+      <w:r>
+        <w:rPr>
+          <w:rFonts w:ascii="Times New Roman" w:hAnsi="Times New Roman" w:cs="Times New Roman"/>
+          <w:sz w:val="28"/>
+          <w:szCs w:val="28"/>
+          <w:shd w:val="clear" w:color="auto" w:fill="FFFFFF"/>
+        </w:rPr>
+        <w:t xml:space="preserve"> в </w:t>
+      </w:r>
+      <w:proofErr w:type="spellStart"/>
+      <w:r>
+        <w:rPr>
+          <w:rFonts w:ascii="Times New Roman" w:hAnsi="Times New Roman" w:cs="Times New Roman"/>
+          <w:sz w:val="28"/>
+          <w:szCs w:val="28"/>
+          <w:shd w:val="clear" w:color="auto" w:fill="FFFFFF"/>
+        </w:rPr>
+        <w:t>поодинці</w:t>
+      </w:r>
+      <w:proofErr w:type="spellEnd"/>
+      <w:r>
+        <w:rPr>
+          <w:rFonts w:ascii="Times New Roman" w:hAnsi="Times New Roman" w:cs="Times New Roman"/>
+          <w:sz w:val="28"/>
+          <w:szCs w:val="28"/>
+          <w:shd w:val="clear" w:color="auto" w:fill="FFFFFF"/>
+        </w:rPr>
+        <w:t xml:space="preserve">. Вони часто </w:t>
+      </w:r>
+      <w:proofErr w:type="spellStart"/>
+      <w:r>
+        <w:rPr>
+          <w:rFonts w:ascii="Times New Roman" w:hAnsi="Times New Roman" w:cs="Times New Roman"/>
+          <w:sz w:val="28"/>
+          <w:szCs w:val="28"/>
+          <w:shd w:val="clear" w:color="auto" w:fill="FFFFFF"/>
+        </w:rPr>
+        <w:t>генерують</w:t>
+      </w:r>
+      <w:proofErr w:type="spellEnd"/>
+      <w:r>
+        <w:rPr>
+          <w:rFonts w:ascii="Times New Roman" w:hAnsi="Times New Roman" w:cs="Times New Roman"/>
+          <w:sz w:val="28"/>
+          <w:szCs w:val="28"/>
+          <w:shd w:val="clear" w:color="auto" w:fill="FFFFFF"/>
+        </w:rPr>
+        <w:t xml:space="preserve"> </w:t>
+      </w:r>
+      <w:proofErr w:type="spellStart"/>
+      <w:r>
+        <w:rPr>
+          <w:rFonts w:ascii="Times New Roman" w:hAnsi="Times New Roman" w:cs="Times New Roman"/>
+          <w:sz w:val="28"/>
+          <w:szCs w:val="28"/>
+          <w:shd w:val="clear" w:color="auto" w:fill="FFFFFF"/>
+        </w:rPr>
+        <w:t>унікальні</w:t>
+      </w:r>
+      <w:proofErr w:type="spellEnd"/>
+      <w:r>
+        <w:rPr>
+          <w:rFonts w:ascii="Times New Roman" w:hAnsi="Times New Roman" w:cs="Times New Roman"/>
+          <w:sz w:val="28"/>
+          <w:szCs w:val="28"/>
+          <w:shd w:val="clear" w:color="auto" w:fill="FFFFFF"/>
+        </w:rPr>
+        <w:t xml:space="preserve"> для </w:t>
+      </w:r>
+      <w:proofErr w:type="spellStart"/>
+      <w:r>
+        <w:rPr>
+          <w:rFonts w:ascii="Times New Roman" w:hAnsi="Times New Roman" w:cs="Times New Roman"/>
+          <w:sz w:val="28"/>
+          <w:szCs w:val="28"/>
+          <w:shd w:val="clear" w:color="auto" w:fill="FFFFFF"/>
+        </w:rPr>
+        <w:t>кожної</w:t>
+      </w:r>
+      <w:proofErr w:type="spellEnd"/>
+      <w:r>
+        <w:rPr>
+          <w:rFonts w:ascii="Times New Roman" w:hAnsi="Times New Roman" w:cs="Times New Roman"/>
+          <w:sz w:val="28"/>
+          <w:szCs w:val="28"/>
+          <w:shd w:val="clear" w:color="auto" w:fill="FFFFFF"/>
+        </w:rPr>
+        <w:t xml:space="preserve"> </w:t>
+      </w:r>
+      <w:proofErr w:type="spellStart"/>
+      <w:r>
+        <w:rPr>
+          <w:rFonts w:ascii="Times New Roman" w:hAnsi="Times New Roman" w:cs="Times New Roman"/>
+          <w:sz w:val="28"/>
+          <w:szCs w:val="28"/>
+          <w:shd w:val="clear" w:color="auto" w:fill="FFFFFF"/>
+        </w:rPr>
+        <w:t>команди</w:t>
+      </w:r>
+      <w:proofErr w:type="spellEnd"/>
+      <w:r>
+        <w:rPr>
+          <w:rFonts w:ascii="Times New Roman" w:hAnsi="Times New Roman" w:cs="Times New Roman"/>
+          <w:sz w:val="28"/>
+          <w:szCs w:val="28"/>
+          <w:shd w:val="clear" w:color="auto" w:fill="FFFFFF"/>
+        </w:rPr>
+        <w:t xml:space="preserve"> </w:t>
+      </w:r>
+      <w:proofErr w:type="spellStart"/>
+      <w:r>
+        <w:rPr>
+          <w:rFonts w:ascii="Times New Roman" w:hAnsi="Times New Roman" w:cs="Times New Roman"/>
+          <w:sz w:val="28"/>
+          <w:szCs w:val="28"/>
+          <w:shd w:val="clear" w:color="auto" w:fill="FFFFFF"/>
+        </w:rPr>
+        <w:t>історії</w:t>
+      </w:r>
+      <w:proofErr w:type="spellEnd"/>
+      <w:r>
+        <w:rPr>
+          <w:rFonts w:ascii="Times New Roman" w:hAnsi="Times New Roman" w:cs="Times New Roman"/>
+          <w:sz w:val="28"/>
+          <w:szCs w:val="28"/>
+          <w:shd w:val="clear" w:color="auto" w:fill="FFFFFF"/>
+        </w:rPr>
+        <w:t xml:space="preserve">, </w:t>
+      </w:r>
+      <w:proofErr w:type="spellStart"/>
+      <w:r>
+        <w:rPr>
+          <w:rFonts w:ascii="Times New Roman" w:hAnsi="Times New Roman" w:cs="Times New Roman"/>
+          <w:sz w:val="28"/>
+          <w:szCs w:val="28"/>
+          <w:shd w:val="clear" w:color="auto" w:fill="FFFFFF"/>
+        </w:rPr>
+        <w:t>адже</w:t>
+      </w:r>
+      <w:proofErr w:type="spellEnd"/>
+      <w:r>
+        <w:rPr>
+          <w:rFonts w:ascii="Times New Roman" w:hAnsi="Times New Roman" w:cs="Times New Roman"/>
+          <w:sz w:val="28"/>
+          <w:szCs w:val="28"/>
+          <w:shd w:val="clear" w:color="auto" w:fill="FFFFFF"/>
+        </w:rPr>
+        <w:t xml:space="preserve"> не </w:t>
+      </w:r>
+      <w:proofErr w:type="spellStart"/>
+      <w:r>
+        <w:rPr>
+          <w:rFonts w:ascii="Times New Roman" w:hAnsi="Times New Roman" w:cs="Times New Roman"/>
+          <w:sz w:val="28"/>
+          <w:szCs w:val="28"/>
+          <w:shd w:val="clear" w:color="auto" w:fill="FFFFFF"/>
+        </w:rPr>
+        <w:t>можна</w:t>
+      </w:r>
+      <w:proofErr w:type="spellEnd"/>
+      <w:r>
+        <w:rPr>
+          <w:rFonts w:ascii="Times New Roman" w:hAnsi="Times New Roman" w:cs="Times New Roman"/>
+          <w:sz w:val="28"/>
+          <w:szCs w:val="28"/>
+          <w:shd w:val="clear" w:color="auto" w:fill="FFFFFF"/>
+        </w:rPr>
+        <w:t xml:space="preserve"> </w:t>
+      </w:r>
+      <w:proofErr w:type="spellStart"/>
+      <w:r>
+        <w:rPr>
+          <w:rFonts w:ascii="Times New Roman" w:hAnsi="Times New Roman" w:cs="Times New Roman"/>
+          <w:sz w:val="28"/>
+          <w:szCs w:val="28"/>
+          <w:shd w:val="clear" w:color="auto" w:fill="FFFFFF"/>
+        </w:rPr>
+        <w:t>передбачити</w:t>
+      </w:r>
+      <w:proofErr w:type="spellEnd"/>
+      <w:r>
+        <w:rPr>
+          <w:rFonts w:ascii="Times New Roman" w:hAnsi="Times New Roman" w:cs="Times New Roman"/>
+          <w:sz w:val="28"/>
+          <w:szCs w:val="28"/>
+          <w:shd w:val="clear" w:color="auto" w:fill="FFFFFF"/>
+        </w:rPr>
+        <w:t xml:space="preserve"> </w:t>
+      </w:r>
+      <w:proofErr w:type="spellStart"/>
+      <w:r>
+        <w:rPr>
+          <w:rFonts w:ascii="Times New Roman" w:hAnsi="Times New Roman" w:cs="Times New Roman"/>
+          <w:sz w:val="28"/>
+          <w:szCs w:val="28"/>
+          <w:shd w:val="clear" w:color="auto" w:fill="FFFFFF"/>
+        </w:rPr>
+        <w:t>поведінку</w:t>
+      </w:r>
+      <w:proofErr w:type="spellEnd"/>
+      <w:r>
+        <w:rPr>
+          <w:rFonts w:ascii="Times New Roman" w:hAnsi="Times New Roman" w:cs="Times New Roman"/>
+          <w:sz w:val="28"/>
+          <w:szCs w:val="28"/>
+          <w:shd w:val="clear" w:color="auto" w:fill="FFFFFF"/>
+        </w:rPr>
+        <w:t xml:space="preserve"> </w:t>
+      </w:r>
+      <w:proofErr w:type="spellStart"/>
+      <w:r>
+        <w:rPr>
+          <w:rFonts w:ascii="Times New Roman" w:hAnsi="Times New Roman" w:cs="Times New Roman"/>
+          <w:sz w:val="28"/>
+          <w:szCs w:val="28"/>
+          <w:shd w:val="clear" w:color="auto" w:fill="FFFFFF"/>
+        </w:rPr>
+        <w:t>цілої</w:t>
+      </w:r>
+      <w:proofErr w:type="spellEnd"/>
+      <w:r>
+        <w:rPr>
+          <w:rFonts w:ascii="Times New Roman" w:hAnsi="Times New Roman" w:cs="Times New Roman"/>
+          <w:sz w:val="28"/>
+          <w:szCs w:val="28"/>
+          <w:shd w:val="clear" w:color="auto" w:fill="FFFFFF"/>
+        </w:rPr>
+        <w:t xml:space="preserve"> </w:t>
+      </w:r>
+      <w:proofErr w:type="spellStart"/>
+      <w:r>
+        <w:rPr>
+          <w:rFonts w:ascii="Times New Roman" w:hAnsi="Times New Roman" w:cs="Times New Roman"/>
+          <w:sz w:val="28"/>
+          <w:szCs w:val="28"/>
+          <w:shd w:val="clear" w:color="auto" w:fill="FFFFFF"/>
+        </w:rPr>
+        <w:t>групи</w:t>
+      </w:r>
+      <w:proofErr w:type="spellEnd"/>
+      <w:r>
+        <w:rPr>
+          <w:rFonts w:ascii="Times New Roman" w:hAnsi="Times New Roman" w:cs="Times New Roman"/>
+          <w:sz w:val="28"/>
+          <w:szCs w:val="28"/>
+          <w:shd w:val="clear" w:color="auto" w:fill="FFFFFF"/>
+        </w:rPr>
+        <w:t xml:space="preserve"> </w:t>
+      </w:r>
+      <w:proofErr w:type="spellStart"/>
+      <w:r>
+        <w:rPr>
+          <w:rFonts w:ascii="Times New Roman" w:hAnsi="Times New Roman" w:cs="Times New Roman"/>
+          <w:sz w:val="28"/>
+          <w:szCs w:val="28"/>
+          <w:shd w:val="clear" w:color="auto" w:fill="FFFFFF"/>
+        </w:rPr>
+        <w:t>гравців</w:t>
+      </w:r>
+      <w:proofErr w:type="spellEnd"/>
+      <w:r>
+        <w:rPr>
+          <w:rFonts w:ascii="Times New Roman" w:hAnsi="Times New Roman" w:cs="Times New Roman"/>
+          <w:sz w:val="28"/>
+          <w:szCs w:val="28"/>
+          <w:shd w:val="clear" w:color="auto" w:fill="FFFFFF"/>
+        </w:rPr>
+        <w:t xml:space="preserve">, на </w:t>
+      </w:r>
+      <w:proofErr w:type="spellStart"/>
+      <w:r>
+        <w:rPr>
+          <w:rFonts w:ascii="Times New Roman" w:hAnsi="Times New Roman" w:cs="Times New Roman"/>
+          <w:sz w:val="28"/>
+          <w:szCs w:val="28"/>
+          <w:shd w:val="clear" w:color="auto" w:fill="FFFFFF"/>
+        </w:rPr>
+        <w:t>як</w:t>
+      </w:r>
+      <w:r>
+        <w:rPr>
+          <w:rFonts w:ascii="Times New Roman" w:hAnsi="Times New Roman" w:cs="Times New Roman"/>
+          <w:sz w:val="28"/>
+          <w:szCs w:val="28"/>
+          <w:shd w:val="clear" w:color="auto" w:fill="FFFFFF"/>
+        </w:rPr>
+        <w:t>их</w:t>
+      </w:r>
+      <w:proofErr w:type="spellEnd"/>
+      <w:r>
+        <w:rPr>
+          <w:rFonts w:ascii="Times New Roman" w:hAnsi="Times New Roman" w:cs="Times New Roman"/>
+          <w:sz w:val="28"/>
+          <w:szCs w:val="28"/>
+          <w:shd w:val="clear" w:color="auto" w:fill="FFFFFF"/>
+        </w:rPr>
+        <w:t xml:space="preserve"> </w:t>
+      </w:r>
+      <w:proofErr w:type="spellStart"/>
+      <w:r>
+        <w:rPr>
+          <w:rFonts w:ascii="Times New Roman" w:hAnsi="Times New Roman" w:cs="Times New Roman"/>
+          <w:sz w:val="28"/>
+          <w:szCs w:val="28"/>
+          <w:shd w:val="clear" w:color="auto" w:fill="FFFFFF"/>
+        </w:rPr>
+        <w:t>впливає</w:t>
+      </w:r>
+      <w:proofErr w:type="spellEnd"/>
+      <w:r>
+        <w:rPr>
+          <w:rFonts w:ascii="Times New Roman" w:hAnsi="Times New Roman" w:cs="Times New Roman"/>
+          <w:sz w:val="28"/>
+          <w:szCs w:val="28"/>
+          <w:shd w:val="clear" w:color="auto" w:fill="FFFFFF"/>
+        </w:rPr>
+        <w:t xml:space="preserve"> </w:t>
+      </w:r>
+      <w:proofErr w:type="spellStart"/>
+      <w:r>
+        <w:rPr>
+          <w:rFonts w:ascii="Times New Roman" w:hAnsi="Times New Roman" w:cs="Times New Roman"/>
+          <w:sz w:val="28"/>
+          <w:szCs w:val="28"/>
+          <w:shd w:val="clear" w:color="auto" w:fill="FFFFFF"/>
+        </w:rPr>
+        <w:t>ще</w:t>
+      </w:r>
+      <w:proofErr w:type="spellEnd"/>
+      <w:r>
+        <w:rPr>
+          <w:rFonts w:ascii="Times New Roman" w:hAnsi="Times New Roman" w:cs="Times New Roman"/>
+          <w:sz w:val="28"/>
+          <w:szCs w:val="28"/>
+          <w:shd w:val="clear" w:color="auto" w:fill="FFFFFF"/>
+        </w:rPr>
+        <w:t xml:space="preserve"> й </w:t>
+      </w:r>
+      <w:proofErr w:type="spellStart"/>
+      <w:r>
+        <w:rPr>
+          <w:rFonts w:ascii="Times New Roman" w:hAnsi="Times New Roman" w:cs="Times New Roman"/>
+          <w:sz w:val="28"/>
+          <w:szCs w:val="28"/>
+          <w:shd w:val="clear" w:color="auto" w:fill="FFFFFF"/>
+        </w:rPr>
+        <w:t>ігровий</w:t>
+      </w:r>
+      <w:proofErr w:type="spellEnd"/>
+      <w:r>
+        <w:rPr>
+          <w:rFonts w:ascii="Times New Roman" w:hAnsi="Times New Roman" w:cs="Times New Roman"/>
+          <w:sz w:val="28"/>
+          <w:szCs w:val="28"/>
+          <w:shd w:val="clear" w:color="auto" w:fill="FFFFFF"/>
+        </w:rPr>
+        <w:t xml:space="preserve"> рандом.</w:t>
+      </w:r>
+    </w:p>
+    <w:p>
+      <w:pPr>
+        <w:spacing w:line="360" w:lineRule="auto"/>
+        <w:ind w:firstLine="709"/>
+        <w:rPr>
+          <w:rFonts w:ascii="Times New Roman" w:hAnsi="Times New Roman" w:cs="Times New Roman"/>
+          <w:sz w:val="28"/>
+          <w:szCs w:val="28"/>
+          <w:shd w:val="clear" w:color="auto" w:fill="FFFFFF"/>
+        </w:rPr>
+      </w:pPr>
+      <w:r>
+        <w:rPr>
+          <w:rFonts w:ascii="Times New Roman" w:hAnsi="Times New Roman" w:cs="Times New Roman"/>
+          <w:sz w:val="28"/>
+          <w:szCs w:val="28"/>
+          <w:shd w:val="clear" w:color="auto" w:fill="FFFFFF"/>
+        </w:rPr>
+        <w:t xml:space="preserve">Але </w:t>
+      </w:r>
+      <w:proofErr w:type="spellStart"/>
+      <w:r>
+        <w:rPr>
+          <w:rFonts w:ascii="Times New Roman" w:hAnsi="Times New Roman" w:cs="Times New Roman"/>
+          <w:sz w:val="28"/>
+          <w:szCs w:val="28"/>
+          <w:shd w:val="clear" w:color="auto" w:fill="FFFFFF"/>
+        </w:rPr>
+        <w:t>спільні</w:t>
+      </w:r>
+      <w:proofErr w:type="spellEnd"/>
+      <w:r>
+        <w:rPr>
+          <w:rFonts w:ascii="Times New Roman" w:hAnsi="Times New Roman" w:cs="Times New Roman"/>
+          <w:sz w:val="28"/>
+          <w:szCs w:val="28"/>
+          <w:shd w:val="clear" w:color="auto" w:fill="FFFFFF"/>
+        </w:rPr>
+        <w:t xml:space="preserve"> </w:t>
+      </w:r>
+      <w:proofErr w:type="spellStart"/>
+      <w:r>
+        <w:rPr>
+          <w:rFonts w:ascii="Times New Roman" w:hAnsi="Times New Roman" w:cs="Times New Roman"/>
+          <w:sz w:val="28"/>
+          <w:szCs w:val="28"/>
+          <w:shd w:val="clear" w:color="auto" w:fill="FFFFFF"/>
+        </w:rPr>
+        <w:t>ігри</w:t>
+      </w:r>
+      <w:proofErr w:type="spellEnd"/>
+      <w:r>
+        <w:rPr>
+          <w:rFonts w:ascii="Times New Roman" w:hAnsi="Times New Roman" w:cs="Times New Roman"/>
+          <w:sz w:val="28"/>
+          <w:szCs w:val="28"/>
+          <w:shd w:val="clear" w:color="auto" w:fill="FFFFFF"/>
+        </w:rPr>
+        <w:t xml:space="preserve"> </w:t>
+      </w:r>
+      <w:proofErr w:type="spellStart"/>
+      <w:r>
+        <w:rPr>
+          <w:rFonts w:ascii="Times New Roman" w:hAnsi="Times New Roman" w:cs="Times New Roman"/>
+          <w:sz w:val="28"/>
+          <w:szCs w:val="28"/>
+          <w:shd w:val="clear" w:color="auto" w:fill="FFFFFF"/>
+        </w:rPr>
+        <w:t>популярні</w:t>
+      </w:r>
+      <w:proofErr w:type="spellEnd"/>
+      <w:r>
+        <w:rPr>
+          <w:rFonts w:ascii="Times New Roman" w:hAnsi="Times New Roman" w:cs="Times New Roman"/>
+          <w:sz w:val="28"/>
+          <w:szCs w:val="28"/>
+          <w:shd w:val="clear" w:color="auto" w:fill="FFFFFF"/>
+        </w:rPr>
+        <w:t xml:space="preserve"> не </w:t>
+      </w:r>
+      <w:proofErr w:type="spellStart"/>
+      <w:r>
+        <w:rPr>
+          <w:rFonts w:ascii="Times New Roman" w:hAnsi="Times New Roman" w:cs="Times New Roman"/>
+          <w:sz w:val="28"/>
+          <w:szCs w:val="28"/>
+          <w:shd w:val="clear" w:color="auto" w:fill="FFFFFF"/>
+        </w:rPr>
+        <w:t>тільки</w:t>
+      </w:r>
+      <w:proofErr w:type="spellEnd"/>
+      <w:r>
+        <w:rPr>
+          <w:rFonts w:ascii="Times New Roman" w:hAnsi="Times New Roman" w:cs="Times New Roman"/>
+          <w:sz w:val="28"/>
+          <w:szCs w:val="28"/>
+          <w:shd w:val="clear" w:color="auto" w:fill="FFFFFF"/>
+        </w:rPr>
+        <w:t xml:space="preserve"> тому, </w:t>
+      </w:r>
+      <w:proofErr w:type="spellStart"/>
+      <w:r>
+        <w:rPr>
+          <w:rFonts w:ascii="Times New Roman" w:hAnsi="Times New Roman" w:cs="Times New Roman"/>
+          <w:sz w:val="28"/>
+          <w:szCs w:val="28"/>
+          <w:shd w:val="clear" w:color="auto" w:fill="FFFFFF"/>
+        </w:rPr>
+        <w:t>що</w:t>
+      </w:r>
+      <w:proofErr w:type="spellEnd"/>
+      <w:r>
+        <w:rPr>
+          <w:rFonts w:ascii="Times New Roman" w:hAnsi="Times New Roman" w:cs="Times New Roman"/>
+          <w:sz w:val="28"/>
+          <w:szCs w:val="28"/>
+          <w:shd w:val="clear" w:color="auto" w:fill="FFFFFF"/>
+        </w:rPr>
+        <w:t xml:space="preserve"> </w:t>
+      </w:r>
+      <w:proofErr w:type="spellStart"/>
+      <w:r>
+        <w:rPr>
+          <w:rFonts w:ascii="Times New Roman" w:hAnsi="Times New Roman" w:cs="Times New Roman"/>
+          <w:sz w:val="28"/>
+          <w:szCs w:val="28"/>
+          <w:shd w:val="clear" w:color="auto" w:fill="FFFFFF"/>
+        </w:rPr>
+        <w:t>допомагають</w:t>
+      </w:r>
+      <w:proofErr w:type="spellEnd"/>
+      <w:r>
+        <w:rPr>
+          <w:rFonts w:ascii="Times New Roman" w:hAnsi="Times New Roman" w:cs="Times New Roman"/>
+          <w:sz w:val="28"/>
+          <w:szCs w:val="28"/>
+          <w:shd w:val="clear" w:color="auto" w:fill="FFFFFF"/>
+        </w:rPr>
+        <w:t xml:space="preserve"> </w:t>
+      </w:r>
+      <w:proofErr w:type="spellStart"/>
+      <w:r>
+        <w:rPr>
+          <w:rFonts w:ascii="Times New Roman" w:hAnsi="Times New Roman" w:cs="Times New Roman"/>
+          <w:sz w:val="28"/>
+          <w:szCs w:val="28"/>
+          <w:shd w:val="clear" w:color="auto" w:fill="FFFFFF"/>
+        </w:rPr>
+        <w:t>задовольнити</w:t>
+      </w:r>
+      <w:proofErr w:type="spellEnd"/>
+      <w:r>
+        <w:rPr>
+          <w:rFonts w:ascii="Times New Roman" w:hAnsi="Times New Roman" w:cs="Times New Roman"/>
+          <w:sz w:val="28"/>
+          <w:szCs w:val="28"/>
+          <w:shd w:val="clear" w:color="auto" w:fill="FFFFFF"/>
+        </w:rPr>
+        <w:t xml:space="preserve"> </w:t>
+      </w:r>
+      <w:proofErr w:type="spellStart"/>
+      <w:r>
+        <w:rPr>
+          <w:rFonts w:ascii="Times New Roman" w:hAnsi="Times New Roman" w:cs="Times New Roman"/>
+          <w:sz w:val="28"/>
+          <w:szCs w:val="28"/>
+          <w:shd w:val="clear" w:color="auto" w:fill="FFFFFF"/>
+        </w:rPr>
+        <w:t>соціальні</w:t>
+      </w:r>
+      <w:proofErr w:type="spellEnd"/>
+      <w:r>
+        <w:rPr>
+          <w:rFonts w:ascii="Times New Roman" w:hAnsi="Times New Roman" w:cs="Times New Roman"/>
+          <w:sz w:val="28"/>
+          <w:szCs w:val="28"/>
+          <w:shd w:val="clear" w:color="auto" w:fill="FFFFFF"/>
+        </w:rPr>
+        <w:t xml:space="preserve"> потреби на </w:t>
+      </w:r>
+      <w:proofErr w:type="spellStart"/>
+      <w:r>
+        <w:rPr>
+          <w:rFonts w:ascii="Times New Roman" w:hAnsi="Times New Roman" w:cs="Times New Roman"/>
+          <w:sz w:val="28"/>
+          <w:szCs w:val="28"/>
+          <w:shd w:val="clear" w:color="auto" w:fill="FFFFFF"/>
+        </w:rPr>
+        <w:t>кшталт</w:t>
+      </w:r>
+      <w:proofErr w:type="spellEnd"/>
+      <w:r>
+        <w:rPr>
+          <w:rFonts w:ascii="Times New Roman" w:hAnsi="Times New Roman" w:cs="Times New Roman"/>
+          <w:sz w:val="28"/>
+          <w:szCs w:val="28"/>
+          <w:shd w:val="clear" w:color="auto" w:fill="FFFFFF"/>
+        </w:rPr>
+        <w:t xml:space="preserve"> </w:t>
+      </w:r>
+      <w:proofErr w:type="spellStart"/>
+      <w:r>
+        <w:rPr>
+          <w:rFonts w:ascii="Times New Roman" w:hAnsi="Times New Roman" w:cs="Times New Roman"/>
+          <w:sz w:val="28"/>
+          <w:szCs w:val="28"/>
+          <w:shd w:val="clear" w:color="auto" w:fill="FFFFFF"/>
+        </w:rPr>
+        <w:t>спілкування</w:t>
+      </w:r>
+      <w:proofErr w:type="spellEnd"/>
+      <w:r>
+        <w:rPr>
+          <w:rFonts w:ascii="Times New Roman" w:hAnsi="Times New Roman" w:cs="Times New Roman"/>
+          <w:sz w:val="28"/>
+          <w:szCs w:val="28"/>
+          <w:shd w:val="clear" w:color="auto" w:fill="FFFFFF"/>
+        </w:rPr>
+        <w:t xml:space="preserve">. В </w:t>
+      </w:r>
+      <w:proofErr w:type="spellStart"/>
+      <w:r>
+        <w:rPr>
+          <w:rFonts w:ascii="Times New Roman" w:hAnsi="Times New Roman" w:cs="Times New Roman"/>
+          <w:sz w:val="28"/>
+          <w:szCs w:val="28"/>
+          <w:shd w:val="clear" w:color="auto" w:fill="FFFFFF"/>
+        </w:rPr>
+        <w:t>їх</w:t>
+      </w:r>
+      <w:proofErr w:type="spellEnd"/>
+      <w:r>
+        <w:rPr>
+          <w:rFonts w:ascii="Times New Roman" w:hAnsi="Times New Roman" w:cs="Times New Roman"/>
+          <w:sz w:val="28"/>
+          <w:szCs w:val="28"/>
+          <w:shd w:val="clear" w:color="auto" w:fill="FFFFFF"/>
+        </w:rPr>
+        <w:t xml:space="preserve"> </w:t>
+      </w:r>
+      <w:proofErr w:type="spellStart"/>
+      <w:r>
+        <w:rPr>
+          <w:rFonts w:ascii="Times New Roman" w:hAnsi="Times New Roman" w:cs="Times New Roman"/>
+          <w:sz w:val="28"/>
+          <w:szCs w:val="28"/>
+          <w:shd w:val="clear" w:color="auto" w:fill="FFFFFF"/>
+        </w:rPr>
+        <w:t>основі</w:t>
+      </w:r>
+      <w:proofErr w:type="spellEnd"/>
+      <w:r>
+        <w:rPr>
+          <w:rFonts w:ascii="Times New Roman" w:hAnsi="Times New Roman" w:cs="Times New Roman"/>
+          <w:sz w:val="28"/>
+          <w:szCs w:val="28"/>
+          <w:shd w:val="clear" w:color="auto" w:fill="FFFFFF"/>
+        </w:rPr>
+        <w:t xml:space="preserve"> лежать </w:t>
+      </w:r>
+      <w:proofErr w:type="spellStart"/>
+      <w:r>
+        <w:rPr>
+          <w:rFonts w:ascii="Times New Roman" w:hAnsi="Times New Roman" w:cs="Times New Roman"/>
+          <w:sz w:val="28"/>
+          <w:szCs w:val="28"/>
+          <w:shd w:val="clear" w:color="auto" w:fill="FFFFFF"/>
+        </w:rPr>
+        <w:t>психологічні</w:t>
+      </w:r>
+      <w:proofErr w:type="spellEnd"/>
+      <w:r>
+        <w:rPr>
+          <w:rFonts w:ascii="Times New Roman" w:hAnsi="Times New Roman" w:cs="Times New Roman"/>
+          <w:sz w:val="28"/>
+          <w:szCs w:val="28"/>
+          <w:shd w:val="clear" w:color="auto" w:fill="FFFFFF"/>
+        </w:rPr>
+        <w:t xml:space="preserve"> та </w:t>
+      </w:r>
+      <w:proofErr w:type="spellStart"/>
+      <w:r>
+        <w:rPr>
+          <w:rFonts w:ascii="Times New Roman" w:hAnsi="Times New Roman" w:cs="Times New Roman"/>
+          <w:sz w:val="28"/>
+          <w:szCs w:val="28"/>
+          <w:shd w:val="clear" w:color="auto" w:fill="FFFFFF"/>
+        </w:rPr>
+        <w:t>геймдізайнерскіе</w:t>
+      </w:r>
+      <w:proofErr w:type="spellEnd"/>
+      <w:r>
+        <w:rPr>
+          <w:rFonts w:ascii="Times New Roman" w:hAnsi="Times New Roman" w:cs="Times New Roman"/>
+          <w:sz w:val="28"/>
+          <w:szCs w:val="28"/>
+          <w:shd w:val="clear" w:color="auto" w:fill="FFFFFF"/>
+        </w:rPr>
+        <w:t xml:space="preserve"> </w:t>
+      </w:r>
+      <w:proofErr w:type="spellStart"/>
+      <w:r>
+        <w:rPr>
+          <w:rFonts w:ascii="Times New Roman" w:hAnsi="Times New Roman" w:cs="Times New Roman"/>
+          <w:sz w:val="28"/>
+          <w:szCs w:val="28"/>
+          <w:shd w:val="clear" w:color="auto" w:fill="FFFFFF"/>
+        </w:rPr>
+        <w:t>прийоми</w:t>
+      </w:r>
+      <w:proofErr w:type="spellEnd"/>
+      <w:r>
+        <w:rPr>
+          <w:rFonts w:ascii="Times New Roman" w:hAnsi="Times New Roman" w:cs="Times New Roman"/>
+          <w:sz w:val="28"/>
+          <w:szCs w:val="28"/>
+          <w:shd w:val="clear" w:color="auto" w:fill="FFFFFF"/>
+        </w:rPr>
+        <w:t xml:space="preserve">, </w:t>
+      </w:r>
+      <w:proofErr w:type="spellStart"/>
+      <w:r>
+        <w:rPr>
+          <w:rFonts w:ascii="Times New Roman" w:hAnsi="Times New Roman" w:cs="Times New Roman"/>
+          <w:sz w:val="28"/>
+          <w:szCs w:val="28"/>
+          <w:shd w:val="clear" w:color="auto" w:fill="FFFFFF"/>
+        </w:rPr>
+        <w:t>які</w:t>
+      </w:r>
+      <w:proofErr w:type="spellEnd"/>
+      <w:r>
+        <w:rPr>
+          <w:rFonts w:ascii="Times New Roman" w:hAnsi="Times New Roman" w:cs="Times New Roman"/>
+          <w:sz w:val="28"/>
+          <w:szCs w:val="28"/>
+          <w:shd w:val="clear" w:color="auto" w:fill="FFFFFF"/>
+        </w:rPr>
+        <w:t xml:space="preserve"> </w:t>
+      </w:r>
+      <w:proofErr w:type="spellStart"/>
+      <w:r>
+        <w:rPr>
+          <w:rFonts w:ascii="Times New Roman" w:hAnsi="Times New Roman" w:cs="Times New Roman"/>
+          <w:sz w:val="28"/>
+          <w:szCs w:val="28"/>
+          <w:shd w:val="clear" w:color="auto" w:fill="FFFFFF"/>
+        </w:rPr>
+        <w:t>допомагають</w:t>
+      </w:r>
+      <w:proofErr w:type="spellEnd"/>
+      <w:r>
+        <w:rPr>
+          <w:rFonts w:ascii="Times New Roman" w:hAnsi="Times New Roman" w:cs="Times New Roman"/>
+          <w:sz w:val="28"/>
+          <w:szCs w:val="28"/>
+          <w:shd w:val="clear" w:color="auto" w:fill="FFFFFF"/>
+        </w:rPr>
+        <w:t xml:space="preserve"> </w:t>
+      </w:r>
+      <w:proofErr w:type="spellStart"/>
+      <w:r>
+        <w:rPr>
+          <w:rFonts w:ascii="Times New Roman" w:hAnsi="Times New Roman" w:cs="Times New Roman"/>
+          <w:sz w:val="28"/>
+          <w:szCs w:val="28"/>
+          <w:shd w:val="clear" w:color="auto" w:fill="FFFFFF"/>
+        </w:rPr>
+        <w:t>захопити</w:t>
+      </w:r>
+      <w:proofErr w:type="spellEnd"/>
+      <w:r>
+        <w:rPr>
+          <w:rFonts w:ascii="Times New Roman" w:hAnsi="Times New Roman" w:cs="Times New Roman"/>
+          <w:sz w:val="28"/>
+          <w:szCs w:val="28"/>
+          <w:shd w:val="clear" w:color="auto" w:fill="FFFFFF"/>
+        </w:rPr>
+        <w:t xml:space="preserve"> </w:t>
+      </w:r>
+      <w:proofErr w:type="spellStart"/>
+      <w:r>
+        <w:rPr>
+          <w:rFonts w:ascii="Times New Roman" w:hAnsi="Times New Roman" w:cs="Times New Roman"/>
+          <w:sz w:val="28"/>
+          <w:szCs w:val="28"/>
+          <w:shd w:val="clear" w:color="auto" w:fill="FFFFFF"/>
+        </w:rPr>
+        <w:t>гравця</w:t>
+      </w:r>
+      <w:proofErr w:type="spellEnd"/>
+      <w:r>
+        <w:rPr>
+          <w:rFonts w:ascii="Times New Roman" w:hAnsi="Times New Roman" w:cs="Times New Roman"/>
+          <w:sz w:val="28"/>
+          <w:szCs w:val="28"/>
+          <w:shd w:val="clear" w:color="auto" w:fill="FFFFFF"/>
+        </w:rPr>
+        <w:t>.</w:t>
+      </w:r>
+    </w:p>
+    <w:p>
+      <w:pPr>
+        <w:spacing w:line="360" w:lineRule="auto"/>
+        <w:ind w:firstLine="709"/>
+        <w:rPr>
+          <w:rFonts w:ascii="Times New Roman" w:hAnsi="Times New Roman" w:cs="Times New Roman"/>
+          <w:sz w:val="28"/>
+          <w:szCs w:val="28"/>
+          <w:shd w:val="clear" w:color="auto" w:fill="FFFFFF"/>
+        </w:rPr>
+      </w:pPr>
+      <w:r>
+        <w:rPr>
+          <w:rFonts w:ascii="Times New Roman" w:hAnsi="Times New Roman" w:cs="Times New Roman"/>
+          <w:sz w:val="28"/>
+          <w:szCs w:val="28"/>
+          <w:shd w:val="clear" w:color="auto" w:fill="FFFFFF"/>
+        </w:rPr>
+        <w:t xml:space="preserve">Головне </w:t>
+      </w:r>
+      <w:proofErr w:type="spellStart"/>
+      <w:r>
+        <w:rPr>
+          <w:rFonts w:ascii="Times New Roman" w:hAnsi="Times New Roman" w:cs="Times New Roman"/>
+          <w:sz w:val="28"/>
+          <w:szCs w:val="28"/>
+          <w:shd w:val="clear" w:color="auto" w:fill="FFFFFF"/>
+        </w:rPr>
+        <w:t>питання</w:t>
+      </w:r>
+      <w:proofErr w:type="spellEnd"/>
+      <w:r>
+        <w:rPr>
+          <w:rFonts w:ascii="Times New Roman" w:hAnsi="Times New Roman" w:cs="Times New Roman"/>
+          <w:sz w:val="28"/>
+          <w:szCs w:val="28"/>
+          <w:shd w:val="clear" w:color="auto" w:fill="FFFFFF"/>
+        </w:rPr>
+        <w:t xml:space="preserve"> </w:t>
+      </w:r>
+      <w:proofErr w:type="spellStart"/>
+      <w:r>
+        <w:rPr>
+          <w:rFonts w:ascii="Times New Roman" w:hAnsi="Times New Roman" w:cs="Times New Roman"/>
+          <w:sz w:val="28"/>
+          <w:szCs w:val="28"/>
+          <w:shd w:val="clear" w:color="auto" w:fill="FFFFFF"/>
+        </w:rPr>
+        <w:t>спільних</w:t>
+      </w:r>
+      <w:proofErr w:type="spellEnd"/>
+      <w:r>
+        <w:rPr>
+          <w:rFonts w:ascii="Times New Roman" w:hAnsi="Times New Roman" w:cs="Times New Roman"/>
+          <w:sz w:val="28"/>
+          <w:szCs w:val="28"/>
+          <w:shd w:val="clear" w:color="auto" w:fill="FFFFFF"/>
+        </w:rPr>
+        <w:t xml:space="preserve"> </w:t>
+      </w:r>
+      <w:proofErr w:type="spellStart"/>
+      <w:r>
+        <w:rPr>
+          <w:rFonts w:ascii="Times New Roman" w:hAnsi="Times New Roman" w:cs="Times New Roman"/>
+          <w:sz w:val="28"/>
+          <w:szCs w:val="28"/>
+          <w:shd w:val="clear" w:color="auto" w:fill="FFFFFF"/>
+        </w:rPr>
+        <w:t>ігор</w:t>
+      </w:r>
+      <w:proofErr w:type="spellEnd"/>
+      <w:r>
+        <w:rPr>
+          <w:rFonts w:ascii="Times New Roman" w:hAnsi="Times New Roman" w:cs="Times New Roman"/>
+          <w:sz w:val="28"/>
+          <w:szCs w:val="28"/>
+          <w:shd w:val="clear" w:color="auto" w:fill="FFFFFF"/>
+        </w:rPr>
+        <w:t xml:space="preserve"> - </w:t>
+      </w:r>
+      <w:proofErr w:type="spellStart"/>
+      <w:r>
+        <w:rPr>
+          <w:rFonts w:ascii="Times New Roman" w:hAnsi="Times New Roman" w:cs="Times New Roman"/>
+          <w:sz w:val="28"/>
+          <w:szCs w:val="28"/>
+          <w:shd w:val="clear" w:color="auto" w:fill="FFFFFF"/>
+        </w:rPr>
+        <w:t>чому</w:t>
+      </w:r>
+      <w:proofErr w:type="spellEnd"/>
+      <w:r>
+        <w:rPr>
+          <w:rFonts w:ascii="Times New Roman" w:hAnsi="Times New Roman" w:cs="Times New Roman"/>
+          <w:sz w:val="28"/>
+          <w:szCs w:val="28"/>
+          <w:shd w:val="clear" w:color="auto" w:fill="FFFFFF"/>
+        </w:rPr>
+        <w:t xml:space="preserve"> </w:t>
+      </w:r>
+      <w:proofErr w:type="spellStart"/>
+      <w:r>
+        <w:rPr>
+          <w:rFonts w:ascii="Times New Roman" w:hAnsi="Times New Roman" w:cs="Times New Roman"/>
+          <w:sz w:val="28"/>
+          <w:szCs w:val="28"/>
+          <w:shd w:val="clear" w:color="auto" w:fill="FFFFFF"/>
+        </w:rPr>
+        <w:t>гравці</w:t>
+      </w:r>
+      <w:proofErr w:type="spellEnd"/>
+      <w:r>
+        <w:rPr>
+          <w:rFonts w:ascii="Times New Roman" w:hAnsi="Times New Roman" w:cs="Times New Roman"/>
+          <w:sz w:val="28"/>
+          <w:szCs w:val="28"/>
+          <w:shd w:val="clear" w:color="auto" w:fill="FFFFFF"/>
+        </w:rPr>
+        <w:t xml:space="preserve"> </w:t>
+      </w:r>
+      <w:bookmarkStart w:id="0" w:name="_GoBack"/>
+      <w:bookmarkEnd w:id="0"/>
+      <w:proofErr w:type="spellStart"/>
+      <w:r>
+        <w:rPr>
+          <w:rFonts w:ascii="Times New Roman" w:hAnsi="Times New Roman" w:cs="Times New Roman"/>
+          <w:sz w:val="28"/>
+          <w:szCs w:val="28"/>
+          <w:shd w:val="clear" w:color="auto" w:fill="FFFFFF"/>
+        </w:rPr>
+        <w:t>хочуть</w:t>
+      </w:r>
+      <w:proofErr w:type="spellEnd"/>
+      <w:r>
+        <w:rPr>
+          <w:rFonts w:ascii="Times New Roman" w:hAnsi="Times New Roman" w:cs="Times New Roman"/>
+          <w:sz w:val="28"/>
+          <w:szCs w:val="28"/>
+          <w:shd w:val="clear" w:color="auto" w:fill="FFFFFF"/>
+        </w:rPr>
+        <w:t xml:space="preserve"> </w:t>
+      </w:r>
+      <w:proofErr w:type="spellStart"/>
+      <w:r>
+        <w:rPr>
+          <w:rFonts w:ascii="Times New Roman" w:hAnsi="Times New Roman" w:cs="Times New Roman"/>
+          <w:sz w:val="28"/>
+          <w:szCs w:val="28"/>
+          <w:shd w:val="clear" w:color="auto" w:fill="FFFFFF"/>
+        </w:rPr>
+        <w:t>грати</w:t>
+      </w:r>
+      <w:proofErr w:type="spellEnd"/>
+      <w:r>
+        <w:rPr>
+          <w:rFonts w:ascii="Times New Roman" w:hAnsi="Times New Roman" w:cs="Times New Roman"/>
+          <w:sz w:val="28"/>
+          <w:szCs w:val="28"/>
+          <w:shd w:val="clear" w:color="auto" w:fill="FFFFFF"/>
+        </w:rPr>
+        <w:t xml:space="preserve"> </w:t>
+      </w:r>
+      <w:proofErr w:type="spellStart"/>
+      <w:r>
+        <w:rPr>
+          <w:rFonts w:ascii="Times New Roman" w:hAnsi="Times New Roman" w:cs="Times New Roman"/>
+          <w:sz w:val="28"/>
+          <w:szCs w:val="28"/>
+          <w:shd w:val="clear" w:color="auto" w:fill="FFFFFF"/>
+        </w:rPr>
+        <w:t>спільно</w:t>
+      </w:r>
+      <w:proofErr w:type="spellEnd"/>
+      <w:r>
+        <w:rPr>
+          <w:rFonts w:ascii="Times New Roman" w:hAnsi="Times New Roman" w:cs="Times New Roman"/>
+          <w:sz w:val="28"/>
+          <w:szCs w:val="28"/>
+          <w:shd w:val="clear" w:color="auto" w:fill="FFFFFF"/>
+        </w:rPr>
+        <w:t xml:space="preserve">, </w:t>
+      </w:r>
+      <w:proofErr w:type="spellStart"/>
+      <w:r>
+        <w:rPr>
+          <w:rFonts w:ascii="Times New Roman" w:hAnsi="Times New Roman" w:cs="Times New Roman"/>
+          <w:sz w:val="28"/>
+          <w:szCs w:val="28"/>
+          <w:shd w:val="clear" w:color="auto" w:fill="FFFFFF"/>
+        </w:rPr>
+        <w:t>адже</w:t>
+      </w:r>
+      <w:proofErr w:type="spellEnd"/>
+      <w:r>
+        <w:rPr>
+          <w:rFonts w:ascii="Times New Roman" w:hAnsi="Times New Roman" w:cs="Times New Roman"/>
+          <w:sz w:val="28"/>
+          <w:szCs w:val="28"/>
+          <w:shd w:val="clear" w:color="auto" w:fill="FFFFFF"/>
+        </w:rPr>
+        <w:t xml:space="preserve"> </w:t>
+      </w:r>
+      <w:proofErr w:type="spellStart"/>
+      <w:r>
+        <w:rPr>
+          <w:rFonts w:ascii="Times New Roman" w:hAnsi="Times New Roman" w:cs="Times New Roman"/>
+          <w:sz w:val="28"/>
+          <w:szCs w:val="28"/>
+          <w:shd w:val="clear" w:color="auto" w:fill="FFFFFF"/>
+        </w:rPr>
+        <w:t>можна</w:t>
+      </w:r>
+      <w:proofErr w:type="spellEnd"/>
+      <w:r>
+        <w:rPr>
+          <w:rFonts w:ascii="Times New Roman" w:hAnsi="Times New Roman" w:cs="Times New Roman"/>
+          <w:sz w:val="28"/>
+          <w:szCs w:val="28"/>
+          <w:shd w:val="clear" w:color="auto" w:fill="FFFFFF"/>
+        </w:rPr>
+        <w:t xml:space="preserve"> забути про команду і стати «</w:t>
+      </w:r>
+      <w:proofErr w:type="spellStart"/>
+      <w:r>
+        <w:rPr>
+          <w:rFonts w:ascii="Times New Roman" w:hAnsi="Times New Roman" w:cs="Times New Roman"/>
+          <w:sz w:val="28"/>
+          <w:szCs w:val="28"/>
+          <w:shd w:val="clear" w:color="auto" w:fill="FFFFFF"/>
+        </w:rPr>
+        <w:t>героєм-одинаком</w:t>
+      </w:r>
+      <w:proofErr w:type="spellEnd"/>
+      <w:r>
+        <w:rPr>
+          <w:rFonts w:ascii="Times New Roman" w:hAnsi="Times New Roman" w:cs="Times New Roman"/>
+          <w:sz w:val="28"/>
+          <w:szCs w:val="28"/>
+          <w:shd w:val="clear" w:color="auto" w:fill="FFFFFF"/>
+        </w:rPr>
+        <w:t xml:space="preserve">». Причина очевидна: разом </w:t>
+      </w:r>
+      <w:proofErr w:type="spellStart"/>
+      <w:r>
+        <w:rPr>
+          <w:rFonts w:ascii="Times New Roman" w:hAnsi="Times New Roman" w:cs="Times New Roman"/>
+          <w:sz w:val="28"/>
+          <w:szCs w:val="28"/>
+          <w:shd w:val="clear" w:color="auto" w:fill="FFFFFF"/>
+        </w:rPr>
+        <w:t>простіше</w:t>
+      </w:r>
+      <w:proofErr w:type="spellEnd"/>
+      <w:r>
+        <w:rPr>
+          <w:rFonts w:ascii="Times New Roman" w:hAnsi="Times New Roman" w:cs="Times New Roman"/>
+          <w:sz w:val="28"/>
+          <w:szCs w:val="28"/>
+          <w:shd w:val="clear" w:color="auto" w:fill="FFFFFF"/>
+        </w:rPr>
+        <w:t xml:space="preserve"> </w:t>
+      </w:r>
+      <w:proofErr w:type="spellStart"/>
+      <w:r>
+        <w:rPr>
+          <w:rFonts w:ascii="Times New Roman" w:hAnsi="Times New Roman" w:cs="Times New Roman"/>
+          <w:sz w:val="28"/>
+          <w:szCs w:val="28"/>
+          <w:shd w:val="clear" w:color="auto" w:fill="FFFFFF"/>
+        </w:rPr>
+        <w:t>домогтися</w:t>
+      </w:r>
+      <w:proofErr w:type="spellEnd"/>
+      <w:r>
+        <w:rPr>
+          <w:rFonts w:ascii="Times New Roman" w:hAnsi="Times New Roman" w:cs="Times New Roman"/>
+          <w:sz w:val="28"/>
+          <w:szCs w:val="28"/>
+          <w:shd w:val="clear" w:color="auto" w:fill="FFFFFF"/>
+        </w:rPr>
+        <w:t xml:space="preserve"> </w:t>
+      </w:r>
+      <w:proofErr w:type="spellStart"/>
+      <w:r>
+        <w:rPr>
+          <w:rFonts w:ascii="Times New Roman" w:hAnsi="Times New Roman" w:cs="Times New Roman"/>
+          <w:sz w:val="28"/>
+          <w:szCs w:val="28"/>
+          <w:shd w:val="clear" w:color="auto" w:fill="FFFFFF"/>
+        </w:rPr>
+        <w:t>поставленої</w:t>
+      </w:r>
+      <w:proofErr w:type="spellEnd"/>
+      <w:r>
+        <w:rPr>
+          <w:rFonts w:ascii="Times New Roman" w:hAnsi="Times New Roman" w:cs="Times New Roman"/>
+          <w:sz w:val="28"/>
+          <w:szCs w:val="28"/>
+          <w:shd w:val="clear" w:color="auto" w:fill="FFFFFF"/>
+        </w:rPr>
+        <w:t xml:space="preserve"> мети. Але </w:t>
+      </w:r>
+      <w:proofErr w:type="spellStart"/>
+      <w:r>
+        <w:rPr>
+          <w:rFonts w:ascii="Times New Roman" w:hAnsi="Times New Roman" w:cs="Times New Roman"/>
+          <w:sz w:val="28"/>
+          <w:szCs w:val="28"/>
+          <w:shd w:val="clear" w:color="auto" w:fill="FFFFFF"/>
+        </w:rPr>
+        <w:t>також</w:t>
+      </w:r>
+      <w:proofErr w:type="spellEnd"/>
+      <w:r>
+        <w:rPr>
+          <w:rFonts w:ascii="Times New Roman" w:hAnsi="Times New Roman" w:cs="Times New Roman"/>
+          <w:sz w:val="28"/>
+          <w:szCs w:val="28"/>
+          <w:shd w:val="clear" w:color="auto" w:fill="FFFFFF"/>
+        </w:rPr>
+        <w:t xml:space="preserve"> </w:t>
+      </w:r>
+      <w:proofErr w:type="spellStart"/>
+      <w:r>
+        <w:rPr>
+          <w:rFonts w:ascii="Times New Roman" w:hAnsi="Times New Roman" w:cs="Times New Roman"/>
+          <w:sz w:val="28"/>
+          <w:szCs w:val="28"/>
+          <w:shd w:val="clear" w:color="auto" w:fill="FFFFFF"/>
+        </w:rPr>
+        <w:t>гравці</w:t>
+      </w:r>
+      <w:proofErr w:type="spellEnd"/>
+      <w:r>
+        <w:rPr>
+          <w:rFonts w:ascii="Times New Roman" w:hAnsi="Times New Roman" w:cs="Times New Roman"/>
+          <w:sz w:val="28"/>
+          <w:szCs w:val="28"/>
+          <w:shd w:val="clear" w:color="auto" w:fill="FFFFFF"/>
+        </w:rPr>
+        <w:t xml:space="preserve"> </w:t>
+      </w:r>
+      <w:proofErr w:type="spellStart"/>
+      <w:r>
+        <w:rPr>
+          <w:rFonts w:ascii="Times New Roman" w:hAnsi="Times New Roman" w:cs="Times New Roman"/>
+          <w:sz w:val="28"/>
+          <w:szCs w:val="28"/>
+          <w:shd w:val="clear" w:color="auto" w:fill="FFFFFF"/>
+        </w:rPr>
+        <w:t>хочуть</w:t>
+      </w:r>
+      <w:proofErr w:type="spellEnd"/>
+      <w:r>
+        <w:rPr>
+          <w:rFonts w:ascii="Times New Roman" w:hAnsi="Times New Roman" w:cs="Times New Roman"/>
+          <w:sz w:val="28"/>
+          <w:szCs w:val="28"/>
+          <w:shd w:val="clear" w:color="auto" w:fill="FFFFFF"/>
+        </w:rPr>
+        <w:t xml:space="preserve"> </w:t>
+      </w:r>
+      <w:proofErr w:type="spellStart"/>
+      <w:r>
+        <w:rPr>
+          <w:rFonts w:ascii="Times New Roman" w:hAnsi="Times New Roman" w:cs="Times New Roman"/>
+          <w:sz w:val="28"/>
+          <w:szCs w:val="28"/>
+          <w:shd w:val="clear" w:color="auto" w:fill="FFFFFF"/>
+        </w:rPr>
+        <w:t>показати</w:t>
+      </w:r>
+      <w:proofErr w:type="spellEnd"/>
+      <w:r>
+        <w:rPr>
+          <w:rFonts w:ascii="Times New Roman" w:hAnsi="Times New Roman" w:cs="Times New Roman"/>
+          <w:sz w:val="28"/>
+          <w:szCs w:val="28"/>
+          <w:shd w:val="clear" w:color="auto" w:fill="FFFFFF"/>
+        </w:rPr>
+        <w:t xml:space="preserve"> себе, тому </w:t>
+      </w:r>
+      <w:proofErr w:type="spellStart"/>
+      <w:r>
+        <w:rPr>
+          <w:rFonts w:ascii="Times New Roman" w:hAnsi="Times New Roman" w:cs="Times New Roman"/>
+          <w:sz w:val="28"/>
+          <w:szCs w:val="28"/>
+          <w:shd w:val="clear" w:color="auto" w:fill="FFFFFF"/>
+        </w:rPr>
+        <w:t>навіть</w:t>
+      </w:r>
+      <w:proofErr w:type="spellEnd"/>
+      <w:r>
+        <w:rPr>
+          <w:rFonts w:ascii="Times New Roman" w:hAnsi="Times New Roman" w:cs="Times New Roman"/>
+          <w:sz w:val="28"/>
+          <w:szCs w:val="28"/>
+          <w:shd w:val="clear" w:color="auto" w:fill="FFFFFF"/>
+        </w:rPr>
+        <w:t xml:space="preserve"> в </w:t>
+      </w:r>
+      <w:proofErr w:type="spellStart"/>
+      <w:r>
+        <w:rPr>
+          <w:rFonts w:ascii="Times New Roman" w:hAnsi="Times New Roman" w:cs="Times New Roman"/>
+          <w:sz w:val="28"/>
+          <w:szCs w:val="28"/>
+          <w:shd w:val="clear" w:color="auto" w:fill="FFFFFF"/>
+        </w:rPr>
+        <w:t>кооперативі</w:t>
+      </w:r>
+      <w:proofErr w:type="spellEnd"/>
+      <w:r>
+        <w:rPr>
+          <w:rFonts w:ascii="Times New Roman" w:hAnsi="Times New Roman" w:cs="Times New Roman"/>
+          <w:sz w:val="28"/>
+          <w:szCs w:val="28"/>
+          <w:shd w:val="clear" w:color="auto" w:fill="FFFFFF"/>
+        </w:rPr>
+        <w:t xml:space="preserve"> </w:t>
+      </w:r>
+      <w:proofErr w:type="spellStart"/>
+      <w:r>
+        <w:rPr>
+          <w:rFonts w:ascii="Times New Roman" w:hAnsi="Times New Roman" w:cs="Times New Roman"/>
+          <w:sz w:val="28"/>
+          <w:szCs w:val="28"/>
+          <w:shd w:val="clear" w:color="auto" w:fill="FFFFFF"/>
+        </w:rPr>
+        <w:t>зберігається</w:t>
+      </w:r>
+      <w:proofErr w:type="spellEnd"/>
+      <w:r>
+        <w:rPr>
+          <w:rFonts w:ascii="Times New Roman" w:hAnsi="Times New Roman" w:cs="Times New Roman"/>
+          <w:sz w:val="28"/>
+          <w:szCs w:val="28"/>
+          <w:shd w:val="clear" w:color="auto" w:fill="FFFFFF"/>
+        </w:rPr>
+        <w:t xml:space="preserve"> </w:t>
+      </w:r>
+      <w:proofErr w:type="spellStart"/>
+      <w:r>
+        <w:rPr>
+          <w:rFonts w:ascii="Times New Roman" w:hAnsi="Times New Roman" w:cs="Times New Roman"/>
+          <w:sz w:val="28"/>
+          <w:szCs w:val="28"/>
+          <w:shd w:val="clear" w:color="auto" w:fill="FFFFFF"/>
+        </w:rPr>
+        <w:t>конкуренція</w:t>
+      </w:r>
+      <w:proofErr w:type="spellEnd"/>
+      <w:r>
+        <w:rPr>
+          <w:rFonts w:ascii="Times New Roman" w:hAnsi="Times New Roman" w:cs="Times New Roman"/>
+          <w:sz w:val="28"/>
+          <w:szCs w:val="28"/>
+          <w:shd w:val="clear" w:color="auto" w:fill="FFFFFF"/>
+        </w:rPr>
+        <w:t>.</w:t>
       </w:r>
     </w:p>
     <w:p>
@@ -23623,22 +26355,40 @@
           <w:lang w:val="uk-UA"/>
         </w:rPr>
       </w:pPr>
-    </w:p>
-    <w:p>
-      <w:pPr>
-        <w:suppressAutoHyphens/>
-        <w:spacing w:after="0" w:line="360" w:lineRule="auto"/>
-        <w:ind w:firstLine="709"/>
-        <w:jc w:val="both"/>
-        <w:rPr>
-          <w:rFonts w:ascii="Times New Roman" w:hAnsi="Times New Roman" w:cs="Times New Roman"/>
-          <w:bCs/>
-          <w:sz w:val="28"/>
-          <w:szCs w:val="28"/>
-          <w:shd w:val="clear" w:color="auto" w:fill="FFFFFF"/>
-          <w:lang w:val="uk-UA"/>
-        </w:rPr>
-      </w:pPr>
+      <w:r>
+        <w:rPr>
+          <w:rFonts w:ascii="Times New Roman" w:hAnsi="Times New Roman" w:cs="Times New Roman"/>
+          <w:bCs/>
+          <w:sz w:val="28"/>
+          <w:szCs w:val="28"/>
+          <w:shd w:val="clear" w:color="auto" w:fill="FFFFFF"/>
+        </w:rPr>
+        <w:t>Г</w:t>
+      </w:r>
+      <w:proofErr w:type="spellStart"/>
+      <w:r>
+        <w:rPr>
+          <w:rFonts w:ascii="Times New Roman" w:hAnsi="Times New Roman" w:cs="Times New Roman"/>
+          <w:bCs/>
+          <w:sz w:val="28"/>
+          <w:szCs w:val="28"/>
+          <w:shd w:val="clear" w:color="auto" w:fill="FFFFFF"/>
+          <w:lang w:val="uk-UA"/>
+        </w:rPr>
+        <w:t>равці</w:t>
+      </w:r>
+      <w:proofErr w:type="spellEnd"/>
+      <w:r>
+        <w:rPr>
+          <w:rFonts w:ascii="Times New Roman" w:hAnsi="Times New Roman" w:cs="Times New Roman"/>
+          <w:bCs/>
+          <w:sz w:val="28"/>
+          <w:szCs w:val="28"/>
+          <w:shd w:val="clear" w:color="auto" w:fill="FFFFFF"/>
+          <w:lang w:val="uk-UA"/>
+        </w:rPr>
+        <w:t xml:space="preserve"> починають продумувати більш складні стратегії, ніж в одиночній грі, а невеликі завдання делегують товаришам, тобто демонструють свою тактичну перевагу і лідерські якості. А по-друге, в кооперативі гравці готові йти на великі ризики, тому що так вони можуть показати свою майстерність перед іншими, а в разі невдачі товариші відразу прийдуть до них на допомогу.</w:t>
+      </w:r>
     </w:p>
     <w:p>
       <w:pPr>
@@ -23739,7 +26489,7 @@
             <w:rFonts w:ascii="Times New Roman" w:hAnsi="Times New Roman" w:cs="Times New Roman"/>
             <w:noProof/>
           </w:rPr>
-          <w:t>22</w:t>
+          <w:t>24</w:t>
         </w:r>
         <w:r>
           <w:rPr>
@@ -23792,7 +26542,7 @@
   <w:abstractNum w:abstractNumId="0" w15:restartNumberingAfterBreak="0">
     <w:nsid w:val="054F5777"/>
     <w:multiLevelType w:val="hybridMultilevel"/>
-    <w:tmpl w:val="8B829C06"/>
+    <w:tmpl w:val="1B9A4710"/>
     <w:lvl w:ilvl="0" w:tplc="04090001">
       <w:start w:val="1"/>
       <w:numFmt w:val="bullet"/>
@@ -25155,6 +27905,95 @@
     </w:lvl>
   </w:abstractNum>
   <w:abstractNum w:abstractNumId="12" w15:restartNumberingAfterBreak="0">
+    <w:nsid w:val="2D066DA5"/>
+    <w:multiLevelType w:val="hybridMultilevel"/>
+    <w:tmpl w:val="486A973C"/>
+    <w:lvl w:ilvl="0" w:tplc="BBCCF944">
+      <w:start w:val="1"/>
+      <w:numFmt w:val="decimal"/>
+      <w:lvlText w:val="%1."/>
+      <w:lvlJc w:val="left"/>
+      <w:pPr>
+        <w:ind w:left="1069" w:hanging="360"/>
+      </w:pPr>
+      <w:rPr>
+        <w:rFonts w:hint="default"/>
+      </w:rPr>
+    </w:lvl>
+    <w:lvl w:ilvl="1" w:tplc="04090019" w:tentative="1">
+      <w:start w:val="1"/>
+      <w:numFmt w:val="lowerLetter"/>
+      <w:lvlText w:val="%2."/>
+      <w:lvlJc w:val="left"/>
+      <w:pPr>
+        <w:ind w:left="1789" w:hanging="360"/>
+      </w:pPr>
+    </w:lvl>
+    <w:lvl w:ilvl="2" w:tplc="0409001B" w:tentative="1">
+      <w:start w:val="1"/>
+      <w:numFmt w:val="lowerRoman"/>
+      <w:lvlText w:val="%3."/>
+      <w:lvlJc w:val="right"/>
+      <w:pPr>
+        <w:ind w:left="2509" w:hanging="180"/>
+      </w:pPr>
+    </w:lvl>
+    <w:lvl w:ilvl="3" w:tplc="0409000F" w:tentative="1">
+      <w:start w:val="1"/>
+      <w:numFmt w:val="decimal"/>
+      <w:lvlText w:val="%4."/>
+      <w:lvlJc w:val="left"/>
+      <w:pPr>
+        <w:ind w:left="3229" w:hanging="360"/>
+      </w:pPr>
+    </w:lvl>
+    <w:lvl w:ilvl="4" w:tplc="04090019" w:tentative="1">
+      <w:start w:val="1"/>
+      <w:numFmt w:val="lowerLetter"/>
+      <w:lvlText w:val="%5."/>
+      <w:lvlJc w:val="left"/>
+      <w:pPr>
+        <w:ind w:left="3949" w:hanging="360"/>
+      </w:pPr>
+    </w:lvl>
+    <w:lvl w:ilvl="5" w:tplc="0409001B" w:tentative="1">
+      <w:start w:val="1"/>
+      <w:numFmt w:val="lowerRoman"/>
+      <w:lvlText w:val="%6."/>
+      <w:lvlJc w:val="right"/>
+      <w:pPr>
+        <w:ind w:left="4669" w:hanging="180"/>
+      </w:pPr>
+    </w:lvl>
+    <w:lvl w:ilvl="6" w:tplc="0409000F" w:tentative="1">
+      <w:start w:val="1"/>
+      <w:numFmt w:val="decimal"/>
+      <w:lvlText w:val="%7."/>
+      <w:lvlJc w:val="left"/>
+      <w:pPr>
+        <w:ind w:left="5389" w:hanging="360"/>
+      </w:pPr>
+    </w:lvl>
+    <w:lvl w:ilvl="7" w:tplc="04090019" w:tentative="1">
+      <w:start w:val="1"/>
+      <w:numFmt w:val="lowerLetter"/>
+      <w:lvlText w:val="%8."/>
+      <w:lvlJc w:val="left"/>
+      <w:pPr>
+        <w:ind w:left="6109" w:hanging="360"/>
+      </w:pPr>
+    </w:lvl>
+    <w:lvl w:ilvl="8" w:tplc="0409001B" w:tentative="1">
+      <w:start w:val="1"/>
+      <w:numFmt w:val="lowerRoman"/>
+      <w:lvlText w:val="%9."/>
+      <w:lvlJc w:val="right"/>
+      <w:pPr>
+        <w:ind w:left="6829" w:hanging="180"/>
+      </w:pPr>
+    </w:lvl>
+  </w:abstractNum>
+  <w:abstractNum w:abstractNumId="13" w15:restartNumberingAfterBreak="0">
     <w:nsid w:val="33366D26"/>
     <w:multiLevelType w:val="multilevel"/>
     <w:tmpl w:val="58924CA8"/>
@@ -25267,7 +28106,7 @@
       </w:rPr>
     </w:lvl>
   </w:abstractNum>
-  <w:abstractNum w:abstractNumId="13" w15:restartNumberingAfterBreak="0">
+  <w:abstractNum w:abstractNumId="14" w15:restartNumberingAfterBreak="0">
     <w:nsid w:val="34D91B46"/>
     <w:multiLevelType w:val="multilevel"/>
     <w:tmpl w:val="EA12705A"/>
@@ -25380,7 +28219,7 @@
       </w:rPr>
     </w:lvl>
   </w:abstractNum>
-  <w:abstractNum w:abstractNumId="14" w15:restartNumberingAfterBreak="0">
+  <w:abstractNum w:abstractNumId="15" w15:restartNumberingAfterBreak="0">
     <w:nsid w:val="38F53FE3"/>
     <w:multiLevelType w:val="hybridMultilevel"/>
     <w:tmpl w:val="4E8CBB9C"/>
@@ -25469,7 +28308,7 @@
       </w:pPr>
     </w:lvl>
   </w:abstractNum>
-  <w:abstractNum w:abstractNumId="15" w15:restartNumberingAfterBreak="0">
+  <w:abstractNum w:abstractNumId="16" w15:restartNumberingAfterBreak="0">
     <w:nsid w:val="3AEB1596"/>
     <w:multiLevelType w:val="hybridMultilevel"/>
     <w:tmpl w:val="AEC8A87C"/>
@@ -25582,7 +28421,7 @@
       </w:rPr>
     </w:lvl>
   </w:abstractNum>
-  <w:abstractNum w:abstractNumId="16" w15:restartNumberingAfterBreak="0">
+  <w:abstractNum w:abstractNumId="17" w15:restartNumberingAfterBreak="0">
     <w:nsid w:val="3BE86378"/>
     <w:multiLevelType w:val="hybridMultilevel"/>
     <w:tmpl w:val="45043C3A"/>
@@ -25671,7 +28510,7 @@
       </w:pPr>
     </w:lvl>
   </w:abstractNum>
-  <w:abstractNum w:abstractNumId="17" w15:restartNumberingAfterBreak="0">
+  <w:abstractNum w:abstractNumId="18" w15:restartNumberingAfterBreak="0">
     <w:nsid w:val="43597049"/>
     <w:multiLevelType w:val="hybridMultilevel"/>
     <w:tmpl w:val="E16C866E"/>
@@ -25784,7 +28623,7 @@
       </w:rPr>
     </w:lvl>
   </w:abstractNum>
-  <w:abstractNum w:abstractNumId="18" w15:restartNumberingAfterBreak="0">
+  <w:abstractNum w:abstractNumId="19" w15:restartNumberingAfterBreak="0">
     <w:nsid w:val="43EF578D"/>
     <w:multiLevelType w:val="multilevel"/>
     <w:tmpl w:val="1D4896F4"/>
@@ -25897,7 +28736,7 @@
       </w:rPr>
     </w:lvl>
   </w:abstractNum>
-  <w:abstractNum w:abstractNumId="19" w15:restartNumberingAfterBreak="0">
+  <w:abstractNum w:abstractNumId="20" w15:restartNumberingAfterBreak="0">
     <w:nsid w:val="4BDA27E3"/>
     <w:multiLevelType w:val="hybridMultilevel"/>
     <w:tmpl w:val="363AC178"/>
@@ -25986,7 +28825,7 @@
       </w:pPr>
     </w:lvl>
   </w:abstractNum>
-  <w:abstractNum w:abstractNumId="20" w15:restartNumberingAfterBreak="0">
+  <w:abstractNum w:abstractNumId="21" w15:restartNumberingAfterBreak="0">
     <w:nsid w:val="4CC2694B"/>
     <w:multiLevelType w:val="hybridMultilevel"/>
     <w:tmpl w:val="41F008E8"/>
@@ -26075,7 +28914,7 @@
       </w:pPr>
     </w:lvl>
   </w:abstractNum>
-  <w:abstractNum w:abstractNumId="21" w15:restartNumberingAfterBreak="0">
+  <w:abstractNum w:abstractNumId="22" w15:restartNumberingAfterBreak="0">
     <w:nsid w:val="53290CF0"/>
     <w:multiLevelType w:val="hybridMultilevel"/>
     <w:tmpl w:val="F8D49BB2"/>
@@ -26164,7 +29003,7 @@
       </w:pPr>
     </w:lvl>
   </w:abstractNum>
-  <w:abstractNum w:abstractNumId="22" w15:restartNumberingAfterBreak="0">
+  <w:abstractNum w:abstractNumId="23" w15:restartNumberingAfterBreak="0">
     <w:nsid w:val="589518B8"/>
     <w:multiLevelType w:val="hybridMultilevel"/>
     <w:tmpl w:val="DF1E0CCE"/>
@@ -26277,7 +29116,7 @@
       </w:rPr>
     </w:lvl>
   </w:abstractNum>
-  <w:abstractNum w:abstractNumId="23" w15:restartNumberingAfterBreak="0">
+  <w:abstractNum w:abstractNumId="24" w15:restartNumberingAfterBreak="0">
     <w:nsid w:val="5C1A22FF"/>
     <w:multiLevelType w:val="hybridMultilevel"/>
     <w:tmpl w:val="9B28C1EE"/>
@@ -26366,7 +29205,7 @@
       </w:pPr>
     </w:lvl>
   </w:abstractNum>
-  <w:abstractNum w:abstractNumId="24" w15:restartNumberingAfterBreak="0">
+  <w:abstractNum w:abstractNumId="25" w15:restartNumberingAfterBreak="0">
     <w:nsid w:val="5D636332"/>
     <w:multiLevelType w:val="hybridMultilevel"/>
     <w:tmpl w:val="692E7BEE"/>
@@ -26479,7 +29318,7 @@
       </w:rPr>
     </w:lvl>
   </w:abstractNum>
-  <w:abstractNum w:abstractNumId="25" w15:restartNumberingAfterBreak="0">
+  <w:abstractNum w:abstractNumId="26" w15:restartNumberingAfterBreak="0">
     <w:nsid w:val="5DA24D5D"/>
     <w:multiLevelType w:val="multilevel"/>
     <w:tmpl w:val="3662D6A8"/>
@@ -26601,7 +29440,7 @@
       </w:rPr>
     </w:lvl>
   </w:abstractNum>
-  <w:abstractNum w:abstractNumId="26" w15:restartNumberingAfterBreak="0">
+  <w:abstractNum w:abstractNumId="27" w15:restartNumberingAfterBreak="0">
     <w:nsid w:val="62157B23"/>
     <w:multiLevelType w:val="hybridMultilevel"/>
     <w:tmpl w:val="78108278"/>
@@ -26690,7 +29529,7 @@
       </w:pPr>
     </w:lvl>
   </w:abstractNum>
-  <w:abstractNum w:abstractNumId="27" w15:restartNumberingAfterBreak="0">
+  <w:abstractNum w:abstractNumId="28" w15:restartNumberingAfterBreak="0">
     <w:nsid w:val="62192F1A"/>
     <w:multiLevelType w:val="hybridMultilevel"/>
     <w:tmpl w:val="7A2A02A8"/>
@@ -26803,7 +29642,7 @@
       </w:rPr>
     </w:lvl>
   </w:abstractNum>
-  <w:abstractNum w:abstractNumId="28" w15:restartNumberingAfterBreak="0">
+  <w:abstractNum w:abstractNumId="29" w15:restartNumberingAfterBreak="0">
     <w:nsid w:val="63FC1604"/>
     <w:multiLevelType w:val="hybridMultilevel"/>
     <w:tmpl w:val="11D43D7A"/>
@@ -26892,7 +29731,7 @@
       </w:pPr>
     </w:lvl>
   </w:abstractNum>
-  <w:abstractNum w:abstractNumId="29" w15:restartNumberingAfterBreak="0">
+  <w:abstractNum w:abstractNumId="30" w15:restartNumberingAfterBreak="0">
     <w:nsid w:val="678C431E"/>
     <w:multiLevelType w:val="hybridMultilevel"/>
     <w:tmpl w:val="18EC7A48"/>
@@ -27005,7 +29844,7 @@
       </w:rPr>
     </w:lvl>
   </w:abstractNum>
-  <w:abstractNum w:abstractNumId="30" w15:restartNumberingAfterBreak="0">
+  <w:abstractNum w:abstractNumId="31" w15:restartNumberingAfterBreak="0">
     <w:nsid w:val="679053CD"/>
     <w:multiLevelType w:val="hybridMultilevel"/>
     <w:tmpl w:val="C4883D4C"/>
@@ -27094,7 +29933,7 @@
       </w:pPr>
     </w:lvl>
   </w:abstractNum>
-  <w:abstractNum w:abstractNumId="31" w15:restartNumberingAfterBreak="0">
+  <w:abstractNum w:abstractNumId="32" w15:restartNumberingAfterBreak="0">
     <w:nsid w:val="7005461E"/>
     <w:multiLevelType w:val="hybridMultilevel"/>
     <w:tmpl w:val="3D122A98"/>
@@ -27207,7 +30046,7 @@
       </w:rPr>
     </w:lvl>
   </w:abstractNum>
-  <w:abstractNum w:abstractNumId="32" w15:restartNumberingAfterBreak="0">
+  <w:abstractNum w:abstractNumId="33" w15:restartNumberingAfterBreak="0">
     <w:nsid w:val="708A2B31"/>
     <w:multiLevelType w:val="hybridMultilevel"/>
     <w:tmpl w:val="529CA332"/>
@@ -27320,7 +30159,7 @@
       </w:rPr>
     </w:lvl>
   </w:abstractNum>
-  <w:abstractNum w:abstractNumId="33" w15:restartNumberingAfterBreak="0">
+  <w:abstractNum w:abstractNumId="34" w15:restartNumberingAfterBreak="0">
     <w:nsid w:val="7B9B3D01"/>
     <w:multiLevelType w:val="hybridMultilevel"/>
     <w:tmpl w:val="B4FEEC4A"/>
@@ -27409,7 +30248,7 @@
       </w:pPr>
     </w:lvl>
   </w:abstractNum>
-  <w:abstractNum w:abstractNumId="34" w15:restartNumberingAfterBreak="0">
+  <w:abstractNum w:abstractNumId="35" w15:restartNumberingAfterBreak="0">
     <w:nsid w:val="7CA81721"/>
     <w:multiLevelType w:val="hybridMultilevel"/>
     <w:tmpl w:val="F96A199C"/>
@@ -27549,7 +30388,7 @@
       </w:rPr>
     </w:lvl>
   </w:abstractNum>
-  <w:abstractNum w:abstractNumId="35" w15:restartNumberingAfterBreak="0">
+  <w:abstractNum w:abstractNumId="36" w15:restartNumberingAfterBreak="0">
     <w:nsid w:val="7F5B2C9E"/>
     <w:multiLevelType w:val="multilevel"/>
     <w:tmpl w:val="A9F235B8"/>
@@ -27663,16 +30502,16 @@
     </w:lvl>
   </w:abstractNum>
   <w:num w:numId="1">
-    <w:abstractNumId w:val="21"/>
+    <w:abstractNumId w:val="22"/>
   </w:num>
   <w:num w:numId="2">
-    <w:abstractNumId w:val="30"/>
+    <w:abstractNumId w:val="31"/>
   </w:num>
   <w:num w:numId="3">
-    <w:abstractNumId w:val="23"/>
+    <w:abstractNumId w:val="24"/>
   </w:num>
   <w:num w:numId="4">
-    <w:abstractNumId w:val="14"/>
+    <w:abstractNumId w:val="15"/>
   </w:num>
   <w:num w:numId="5">
     <w:abstractNumId w:val="6"/>
@@ -27681,7 +30520,7 @@
     <w:abstractNumId w:val="11"/>
   </w:num>
   <w:num w:numId="7">
-    <w:abstractNumId w:val="25"/>
+    <w:abstractNumId w:val="26"/>
   </w:num>
   <w:num w:numId="8">
     <w:abstractNumId w:val="3"/>
@@ -27693,82 +30532,85 @@
     <w:abstractNumId w:val="1"/>
   </w:num>
   <w:num w:numId="11">
-    <w:abstractNumId w:val="18"/>
+    <w:abstractNumId w:val="19"/>
   </w:num>
   <w:num w:numId="12">
     <w:abstractNumId w:val="5"/>
   </w:num>
   <w:num w:numId="13">
-    <w:abstractNumId w:val="13"/>
+    <w:abstractNumId w:val="14"/>
   </w:num>
   <w:num w:numId="14">
-    <w:abstractNumId w:val="22"/>
+    <w:abstractNumId w:val="23"/>
   </w:num>
   <w:num w:numId="15">
     <w:abstractNumId w:val="9"/>
   </w:num>
   <w:num w:numId="16">
-    <w:abstractNumId w:val="35"/>
+    <w:abstractNumId w:val="36"/>
   </w:num>
   <w:num w:numId="17">
-    <w:abstractNumId w:val="12"/>
+    <w:abstractNumId w:val="13"/>
   </w:num>
   <w:num w:numId="18">
-    <w:abstractNumId w:val="31"/>
+    <w:abstractNumId w:val="32"/>
   </w:num>
   <w:num w:numId="19">
-    <w:abstractNumId w:val="17"/>
+    <w:abstractNumId w:val="18"/>
   </w:num>
   <w:num w:numId="20">
-    <w:abstractNumId w:val="19"/>
+    <w:abstractNumId w:val="20"/>
   </w:num>
   <w:num w:numId="21">
-    <w:abstractNumId w:val="33"/>
+    <w:abstractNumId w:val="34"/>
   </w:num>
   <w:num w:numId="22">
-    <w:abstractNumId w:val="28"/>
+    <w:abstractNumId w:val="29"/>
   </w:num>
   <w:num w:numId="23">
     <w:abstractNumId w:val="8"/>
   </w:num>
   <w:num w:numId="24">
-    <w:abstractNumId w:val="27"/>
+    <w:abstractNumId w:val="28"/>
   </w:num>
   <w:num w:numId="25">
     <w:abstractNumId w:val="2"/>
   </w:num>
   <w:num w:numId="26">
-    <w:abstractNumId w:val="29"/>
+    <w:abstractNumId w:val="30"/>
   </w:num>
   <w:num w:numId="27">
-    <w:abstractNumId w:val="24"/>
+    <w:abstractNumId w:val="25"/>
   </w:num>
   <w:num w:numId="28">
-    <w:abstractNumId w:val="32"/>
+    <w:abstractNumId w:val="33"/>
   </w:num>
   <w:num w:numId="29">
     <w:abstractNumId w:val="10"/>
   </w:num>
   <w:num w:numId="30">
-    <w:abstractNumId w:val="20"/>
+    <w:abstractNumId w:val="21"/>
   </w:num>
   <w:num w:numId="31">
-    <w:abstractNumId w:val="16"/>
+    <w:abstractNumId w:val="17"/>
   </w:num>
   <w:num w:numId="32">
-    <w:abstractNumId w:val="26"/>
+    <w:abstractNumId w:val="27"/>
   </w:num>
   <w:num w:numId="33">
-    <w:abstractNumId w:val="34"/>
+    <w:abstractNumId w:val="35"/>
   </w:num>
   <w:num w:numId="34">
-    <w:abstractNumId w:val="15"/>
+    <w:abstractNumId w:val="16"/>
   </w:num>
   <w:num w:numId="35">
     <w:abstractNumId w:val="4"/>
   </w:num>
   <w:num w:numId="36">
     <w:abstractNumId w:val="0"/>
+  </w:num>
+  <w:num w:numId="37">
+    <w:abstractNumId w:val="12"/>
   </w:num>
 </w:numbering>
 </file>
@@ -28618,7 +31460,7 @@
 </file>
 
 <file path=customXml/itemProps1.xml><?xml version="1.0" encoding="utf-8"?>
-<ds:datastoreItem xmlns:ds="http://schemas.openxmlformats.org/officeDocument/2006/customXml" ds:itemID="{446E6A5F-E3E6-42D1-B736-12EF56B2A246}">
+<ds:datastoreItem xmlns:ds="http://schemas.openxmlformats.org/officeDocument/2006/customXml" ds:itemID="{4018D1D6-41E4-448F-A7E8-BE07006DAA60}">
   <ds:schemaRefs>
     <ds:schemaRef ds:uri="http://schemas.openxmlformats.org/officeDocument/2006/bibliography"/>
   </ds:schemaRefs>

--- a/Software_Requirements_and_Planning/Project_work_part_1.docx
+++ b/Software_Requirements_and_Planning/Project_work_part_1.docx
@@ -1,6 +1,6 @@
 
 <file path=word/document.xml><?xml version="1.0" encoding="utf-8"?>
-<w:document xmlns:wpc="http://schemas.microsoft.com/office/word/2010/wordprocessingCanvas" xmlns:cx="http://schemas.microsoft.com/office/drawing/2014/chartex" xmlns:mc="http://schemas.openxmlformats.org/markup-compatibility/2006" xmlns:o="urn:schemas-microsoft-com:office:office" xmlns:r="http://schemas.openxmlformats.org/officeDocument/2006/relationships" xmlns:m="http://schemas.openxmlformats.org/officeDocument/2006/math" xmlns:v="urn:schemas-microsoft-com:vml" xmlns:wp14="http://schemas.microsoft.com/office/word/2010/wordprocessingDrawing" xmlns:wp="http://schemas.openxmlformats.org/drawingml/2006/wordprocessingDrawing" xmlns:w10="urn:schemas-microsoft-com:office:word" xmlns:w="http://schemas.openxmlformats.org/wordprocessingml/2006/main" xmlns:w14="http://schemas.microsoft.com/office/word/2010/wordml" xmlns:w15="http://schemas.microsoft.com/office/word/2012/wordml" xmlns:w16se="http://schemas.microsoft.com/office/word/2015/wordml/symex" xmlns:wpg="http://schemas.microsoft.com/office/word/2010/wordprocessingGroup" xmlns:wpi="http://schemas.microsoft.com/office/word/2010/wordprocessingInk" xmlns:wne="http://schemas.microsoft.com/office/word/2006/wordml" xmlns:wps="http://schemas.microsoft.com/office/word/2010/wordprocessingShape" mc:Ignorable="w14 w15 w16se wp14">
+<w:document xmlns:wpc="http://schemas.microsoft.com/office/word/2010/wordprocessingCanvas" xmlns:cx="http://schemas.microsoft.com/office/drawing/2014/chartex" xmlns:cx1="http://schemas.microsoft.com/office/drawing/2015/9/8/chartex" xmlns:mc="http://schemas.openxmlformats.org/markup-compatibility/2006" xmlns:o="urn:schemas-microsoft-com:office:office" xmlns:r="http://schemas.openxmlformats.org/officeDocument/2006/relationships" xmlns:m="http://schemas.openxmlformats.org/officeDocument/2006/math" xmlns:v="urn:schemas-microsoft-com:vml" xmlns:wp14="http://schemas.microsoft.com/office/word/2010/wordprocessingDrawing" xmlns:wp="http://schemas.openxmlformats.org/drawingml/2006/wordprocessingDrawing" xmlns:w10="urn:schemas-microsoft-com:office:word" xmlns:w="http://schemas.openxmlformats.org/wordprocessingml/2006/main" xmlns:w14="http://schemas.microsoft.com/office/word/2010/wordml" xmlns:w15="http://schemas.microsoft.com/office/word/2012/wordml" xmlns:w16se="http://schemas.microsoft.com/office/word/2015/wordml/symex" xmlns:wpg="http://schemas.microsoft.com/office/word/2010/wordprocessingGroup" xmlns:wpi="http://schemas.microsoft.com/office/word/2010/wordprocessingInk" xmlns:wne="http://schemas.microsoft.com/office/word/2006/wordml" xmlns:wps="http://schemas.microsoft.com/office/word/2010/wordprocessingShape" mc:Ignorable="w14 w15 w16se wp14">
   <w:body>
     <w:p>
       <w:pPr>
@@ -991,23 +991,13 @@
           <w:szCs w:val="28"/>
         </w:rPr>
       </w:pPr>
-      <w:proofErr w:type="spellStart"/>
-      <w:r>
-        <w:rPr>
-          <w:rFonts w:ascii="Times New Roman" w:hAnsi="Times New Roman" w:cs="Times New Roman"/>
-          <w:sz w:val="28"/>
-          <w:szCs w:val="28"/>
-        </w:rPr>
-        <w:t>Дремлюк</w:t>
-      </w:r>
-      <w:proofErr w:type="spellEnd"/>
-      <w:r>
-        <w:rPr>
-          <w:rFonts w:ascii="Times New Roman" w:hAnsi="Times New Roman" w:cs="Times New Roman"/>
-          <w:sz w:val="28"/>
-          <w:szCs w:val="28"/>
-        </w:rPr>
-        <w:t xml:space="preserve"> В</w:t>
+      <w:r>
+        <w:rPr>
+          <w:rFonts w:ascii="Times New Roman" w:hAnsi="Times New Roman" w:cs="Times New Roman"/>
+          <w:sz w:val="28"/>
+          <w:szCs w:val="28"/>
+        </w:rPr>
+        <w:t>Дремлюк В</w:t>
       </w:r>
       <w:r>
         <w:rPr>
@@ -1856,6 +1846,7 @@
           <w:szCs w:val="28"/>
           <w:lang w:val="uk-UA"/>
         </w:rPr>
+        <w:lastRenderedPageBreak/>
         <w:t>Перелік скорочень</w:t>
       </w:r>
     </w:p>
@@ -2134,6 +2125,17 @@
           <w:lang w:val="uk-UA"/>
         </w:rPr>
         <w:br w:type="page"/>
+      </w:r>
+      <w:r>
+        <w:rPr>
+          <w:rFonts w:ascii="Times New Roman" w:hAnsi="Times New Roman" w:cs="Times New Roman"/>
+          <w:b/>
+          <w:sz w:val="28"/>
+          <w:szCs w:val="28"/>
+          <w:shd w:val="clear" w:color="auto" w:fill="FFFFFF"/>
+          <w:lang w:val="uk-UA"/>
+        </w:rPr>
+        <w:lastRenderedPageBreak/>
         <w:t>Зміст</w:t>
       </w:r>
     </w:p>
@@ -3658,6 +3660,7 @@
                 <w:szCs w:val="28"/>
                 <w:lang w:val="uk-UA"/>
               </w:rPr>
+              <w:lastRenderedPageBreak/>
               <w:t>1.5.1.3 Опис програмних інтерфейсів</w:t>
             </w:r>
           </w:p>
@@ -4389,6 +4392,7 @@
           <w:shd w:val="clear" w:color="auto" w:fill="FFFFFF"/>
           <w:lang w:val="uk-UA"/>
         </w:rPr>
+        <w:lastRenderedPageBreak/>
         <w:t xml:space="preserve">1 </w:t>
       </w:r>
       <w:r>
@@ -4999,6 +5003,7 @@
           <w:shd w:val="clear" w:color="auto" w:fill="FFFFFF"/>
           <w:lang w:val="uk-UA"/>
         </w:rPr>
+        <w:lastRenderedPageBreak/>
         <w:t>1.1.2 Деталізація матеріальної потреби</w:t>
       </w:r>
     </w:p>
@@ -5876,6 +5881,7 @@
           <w:szCs w:val="28"/>
           <w:shd w:val="clear" w:color="auto" w:fill="FFFFFF"/>
         </w:rPr>
+        <w:lastRenderedPageBreak/>
         <w:t>Рівень</w:t>
       </w:r>
       <w:proofErr w:type="spellEnd"/>
@@ -7453,6 +7459,7 @@
           <w:noProof/>
           <w:lang w:val="en-US"/>
         </w:rPr>
+        <w:lastRenderedPageBreak/>
         <w:drawing>
           <wp:inline distT="0" distB="0" distL="0" distR="0" wp14:anchorId="3B1F1999" wp14:editId="3325C81E">
             <wp:extent cx="3901448" cy="3657607"/>
@@ -8021,6 +8028,7 @@
           <w:shd w:val="clear" w:color="auto" w:fill="FFFFFF"/>
           <w:lang w:val="uk-UA"/>
         </w:rPr>
+        <w:lastRenderedPageBreak/>
         <w:t xml:space="preserve">2. Гравець підключається до сервера </w:t>
       </w:r>
     </w:p>
@@ -8608,6 +8616,7 @@
           <w:shd w:val="clear" w:color="auto" w:fill="FFFFFF"/>
           <w:lang w:val="uk-UA"/>
         </w:rPr>
+        <w:lastRenderedPageBreak/>
         <w:t>Доступ до меню гри</w:t>
       </w:r>
     </w:p>
@@ -9612,6 +9621,7 @@
           <w:shd w:val="clear" w:color="auto" w:fill="FFFFFF"/>
           <w:lang w:val="uk-UA"/>
         </w:rPr>
+        <w:lastRenderedPageBreak/>
         <w:t xml:space="preserve">2.2 рівень не завантажився: перевірити відповідність ПК мінімальним системним вимогам для запуску гри і перейти до п. 2 </w:t>
       </w:r>
       <w:proofErr w:type="spellStart"/>
@@ -10540,6 +10550,7 @@
           <w:shd w:val="clear" w:color="auto" w:fill="FFFFFF"/>
           <w:lang w:val="uk-UA"/>
         </w:rPr>
+        <w:lastRenderedPageBreak/>
         <w:t>1. Підійти до солдатів</w:t>
       </w:r>
     </w:p>
@@ -11774,6 +11785,7 @@
               <w:rPr>
                 <w:rFonts w:ascii="Times New Roman" w:hAnsi="Times New Roman" w:cs="Times New Roman"/>
               </w:rPr>
+              <w:lastRenderedPageBreak/>
               <w:t>FR 4.1</w:t>
             </w:r>
           </w:p>
@@ -14161,6 +14173,7 @@
               <w:rPr>
                 <w:rFonts w:ascii="Times New Roman" w:hAnsi="Times New Roman" w:cs="Times New Roman"/>
               </w:rPr>
+              <w:lastRenderedPageBreak/>
               <w:t>FR 2.1</w:t>
             </w:r>
           </w:p>
@@ -16612,6 +16625,7 @@
           <w:shd w:val="clear" w:color="auto" w:fill="FFFFFF"/>
           <w:lang w:val="uk-UA"/>
         </w:rPr>
+        <w:lastRenderedPageBreak/>
         <w:t>2 Планування процесу розробки програмного продукту</w:t>
       </w:r>
     </w:p>
@@ -19053,6 +19067,7 @@
           <w:shd w:val="clear" w:color="auto" w:fill="FFFFFF"/>
           <w:lang w:val="en-US"/>
         </w:rPr>
+        <w:lastRenderedPageBreak/>
         <w:drawing>
           <wp:inline distT="0" distB="0" distL="0" distR="0" wp14:anchorId="1EB9E993" wp14:editId="5D427229">
             <wp:extent cx="5425601" cy="3541712"/>
@@ -19498,8 +19513,20 @@
           <w:szCs w:val="28"/>
           <w:shd w:val="clear" w:color="auto" w:fill="FFFFFF"/>
         </w:rPr>
-        <w:t xml:space="preserve"> прецедентів</w:t>
-      </w:r>
+        <w:t xml:space="preserve"> </w:t>
+      </w:r>
+      <w:proofErr w:type="spellStart"/>
+      <w:r>
+        <w:rPr>
+          <w:rFonts w:ascii="Times New Roman" w:hAnsi="Times New Roman" w:cs="Times New Roman"/>
+          <w:bCs/>
+          <w:sz w:val="28"/>
+          <w:szCs w:val="28"/>
+          <w:shd w:val="clear" w:color="auto" w:fill="FFFFFF"/>
+        </w:rPr>
+        <w:t>прецедентів</w:t>
+      </w:r>
+      <w:proofErr w:type="spellEnd"/>
       <w:r>
         <w:rPr>
           <w:rFonts w:ascii="Times New Roman" w:hAnsi="Times New Roman" w:cs="Times New Roman"/>
@@ -20264,6 +20291,7 @@
           <w:szCs w:val="28"/>
           <w:shd w:val="clear" w:color="auto" w:fill="FFFFFF"/>
         </w:rPr>
+        <w:lastRenderedPageBreak/>
         <w:t>Вагові</w:t>
       </w:r>
       <w:r>
@@ -22755,6 +22783,7 @@
               <w:rPr>
                 <w:rFonts w:ascii="Times New Roman" w:hAnsi="Times New Roman" w:cs="Times New Roman"/>
               </w:rPr>
+              <w:lastRenderedPageBreak/>
               <w:t>F3</w:t>
             </w:r>
           </w:p>
@@ -24053,6 +24082,7 @@
           <w:shd w:val="clear" w:color="auto" w:fill="FFFFFF"/>
           <w:lang w:val="en-US"/>
         </w:rPr>
+        <w:lastRenderedPageBreak/>
         <w:drawing>
           <wp:inline distT="0" distB="0" distL="0" distR="0" wp14:anchorId="46634E6F" wp14:editId="201E522F">
             <wp:extent cx="6119495" cy="3669665"/>
@@ -24187,6 +24217,7 @@
           <w:shd w:val="clear" w:color="auto" w:fill="FFFFFF"/>
           <w:lang w:val="en-US"/>
         </w:rPr>
+        <w:lastRenderedPageBreak/>
         <w:drawing>
           <wp:inline distT="0" distB="0" distL="0" distR="0" wp14:anchorId="62322CDE" wp14:editId="10AA7506">
             <wp:extent cx="6119495" cy="2641600"/>
@@ -24436,45 +24467,6 @@
           <w:lang w:val="uk-UA"/>
         </w:rPr>
       </w:pPr>
-    </w:p>
-    <w:p>
-      <w:pPr>
-        <w:pStyle w:val="ab"/>
-        <w:ind w:left="0" w:firstLine="709"/>
-        <w:jc w:val="both"/>
-        <w:rPr>
-          <w:rFonts w:ascii="Times New Roman" w:hAnsi="Times New Roman" w:cs="Times New Roman"/>
-          <w:bCs/>
-          <w:sz w:val="28"/>
-          <w:szCs w:val="28"/>
-          <w:shd w:val="clear" w:color="auto" w:fill="FFFFFF"/>
-          <w:lang w:val="uk-UA"/>
-        </w:rPr>
-      </w:pPr>
-      <w:r>
-        <w:rPr>
-          <w:rFonts w:ascii="Times New Roman" w:hAnsi="Times New Roman" w:cs="Times New Roman"/>
-          <w:bCs/>
-          <w:sz w:val="28"/>
-          <w:szCs w:val="28"/>
-          <w:shd w:val="clear" w:color="auto" w:fill="FFFFFF"/>
-          <w:lang w:val="uk-UA"/>
-        </w:rPr>
-        <w:t xml:space="preserve">2.3.3.2 Діаграма </w:t>
-      </w:r>
-      <w:proofErr w:type="spellStart"/>
-      <w:r>
-        <w:rPr>
-          <w:rFonts w:ascii="Times New Roman" w:hAnsi="Times New Roman" w:cs="Times New Roman"/>
-          <w:bCs/>
-          <w:sz w:val="28"/>
-          <w:szCs w:val="28"/>
-          <w:shd w:val="clear" w:color="auto" w:fill="FFFFFF"/>
-          <w:lang w:val="uk-UA"/>
-        </w:rPr>
-        <w:t>Ганта</w:t>
-      </w:r>
-      <w:proofErr w:type="spellEnd"/>
     </w:p>
     <w:p>
       <w:pPr>
@@ -24571,6 +24563,7 @@
           <w:shd w:val="clear" w:color="auto" w:fill="FFFFFF"/>
           <w:lang w:val="en-US"/>
         </w:rPr>
+        <w:lastRenderedPageBreak/>
         <w:drawing>
           <wp:inline distT="0" distB="0" distL="0" distR="0" wp14:anchorId="1AE26F18" wp14:editId="688012DE">
             <wp:extent cx="5940122" cy="3051216"/>
@@ -24636,6 +24629,92 @@
     <w:p>
       <w:pPr>
         <w:pStyle w:val="ab"/>
+        <w:ind w:left="0" w:firstLine="709"/>
+        <w:jc w:val="both"/>
+        <w:rPr>
+          <w:rFonts w:ascii="Times New Roman" w:hAnsi="Times New Roman" w:cs="Times New Roman"/>
+          <w:bCs/>
+          <w:sz w:val="28"/>
+          <w:szCs w:val="28"/>
+          <w:shd w:val="clear" w:color="auto" w:fill="FFFFFF"/>
+          <w:lang w:val="uk-UA"/>
+        </w:rPr>
+      </w:pPr>
+      <w:r>
+        <w:rPr>
+          <w:rFonts w:ascii="Times New Roman" w:hAnsi="Times New Roman" w:cs="Times New Roman"/>
+          <w:bCs/>
+          <w:sz w:val="28"/>
+          <w:szCs w:val="28"/>
+          <w:shd w:val="clear" w:color="auto" w:fill="FFFFFF"/>
+          <w:lang w:val="uk-UA"/>
+        </w:rPr>
+        <w:t xml:space="preserve">2.3.3.2 Діаграма </w:t>
+      </w:r>
+      <w:proofErr w:type="spellStart"/>
+      <w:r>
+        <w:rPr>
+          <w:rFonts w:ascii="Times New Roman" w:hAnsi="Times New Roman" w:cs="Times New Roman"/>
+          <w:bCs/>
+          <w:sz w:val="28"/>
+          <w:szCs w:val="28"/>
+          <w:shd w:val="clear" w:color="auto" w:fill="FFFFFF"/>
+          <w:lang w:val="uk-UA"/>
+        </w:rPr>
+        <w:t>Ганта</w:t>
+      </w:r>
+      <w:proofErr w:type="spellEnd"/>
+    </w:p>
+    <w:p>
+      <w:pPr>
+        <w:pStyle w:val="ab"/>
+        <w:ind w:left="0" w:firstLine="709"/>
+        <w:jc w:val="both"/>
+        <w:rPr>
+          <w:rFonts w:ascii="Times New Roman" w:hAnsi="Times New Roman" w:cs="Times New Roman"/>
+          <w:bCs/>
+          <w:sz w:val="28"/>
+          <w:szCs w:val="28"/>
+          <w:shd w:val="clear" w:color="auto" w:fill="FFFFFF"/>
+          <w:lang w:val="uk-UA"/>
+        </w:rPr>
+      </w:pPr>
+    </w:p>
+    <w:p>
+      <w:pPr>
+        <w:pStyle w:val="ab"/>
+        <w:ind w:left="0" w:firstLine="709"/>
+        <w:jc w:val="both"/>
+        <w:rPr>
+          <w:rFonts w:ascii="Times New Roman" w:hAnsi="Times New Roman" w:cs="Times New Roman"/>
+          <w:bCs/>
+          <w:sz w:val="28"/>
+          <w:szCs w:val="28"/>
+          <w:shd w:val="clear" w:color="auto" w:fill="FFFFFF"/>
+          <w:lang w:val="uk-UA"/>
+        </w:rPr>
+      </w:pPr>
+      <w:bookmarkStart w:id="0" w:name="_GoBack"/>
+      <w:bookmarkEnd w:id="0"/>
+    </w:p>
+    <w:p>
+      <w:pPr>
+        <w:pStyle w:val="ab"/>
+        <w:ind w:left="0" w:firstLine="709"/>
+        <w:jc w:val="both"/>
+        <w:rPr>
+          <w:rFonts w:ascii="Times New Roman" w:hAnsi="Times New Roman" w:cs="Times New Roman"/>
+          <w:bCs/>
+          <w:sz w:val="28"/>
+          <w:szCs w:val="28"/>
+          <w:shd w:val="clear" w:color="auto" w:fill="FFFFFF"/>
+          <w:lang w:val="uk-UA"/>
+        </w:rPr>
+      </w:pPr>
+    </w:p>
+    <w:p>
+      <w:pPr>
+        <w:pStyle w:val="ab"/>
         <w:suppressAutoHyphens/>
         <w:spacing w:after="0" w:line="360" w:lineRule="auto"/>
         <w:ind w:left="0" w:firstLine="709"/>
@@ -24752,6 +24831,7 @@
           <w:shd w:val="clear" w:color="auto" w:fill="FFFFFF"/>
           <w:lang w:val="uk-UA"/>
         </w:rPr>
+        <w:lastRenderedPageBreak/>
         <w:t>Висновки</w:t>
       </w:r>
     </w:p>
@@ -25997,8 +26077,6 @@
         </w:rPr>
         <w:t xml:space="preserve"> </w:t>
       </w:r>
-      <w:bookmarkStart w:id="0" w:name="_GoBack"/>
-      <w:bookmarkEnd w:id="0"/>
       <w:proofErr w:type="spellStart"/>
       <w:r>
         <w:rPr>
@@ -26418,7 +26496,7 @@
 </file>
 
 <file path=word/endnotes.xml><?xml version="1.0" encoding="utf-8"?>
-<w:endnotes xmlns:wpc="http://schemas.microsoft.com/office/word/2010/wordprocessingCanvas" xmlns:cx="http://schemas.microsoft.com/office/drawing/2014/chartex" xmlns:mc="http://schemas.openxmlformats.org/markup-compatibility/2006" xmlns:o="urn:schemas-microsoft-com:office:office" xmlns:r="http://schemas.openxmlformats.org/officeDocument/2006/relationships" xmlns:m="http://schemas.openxmlformats.org/officeDocument/2006/math" xmlns:v="urn:schemas-microsoft-com:vml" xmlns:wp14="http://schemas.microsoft.com/office/word/2010/wordprocessingDrawing" xmlns:wp="http://schemas.openxmlformats.org/drawingml/2006/wordprocessingDrawing" xmlns:w10="urn:schemas-microsoft-com:office:word" xmlns:w="http://schemas.openxmlformats.org/wordprocessingml/2006/main" xmlns:w14="http://schemas.microsoft.com/office/word/2010/wordml" xmlns:w15="http://schemas.microsoft.com/office/word/2012/wordml" xmlns:w16se="http://schemas.microsoft.com/office/word/2015/wordml/symex" xmlns:wpg="http://schemas.microsoft.com/office/word/2010/wordprocessingGroup" xmlns:wpi="http://schemas.microsoft.com/office/word/2010/wordprocessingInk" xmlns:wne="http://schemas.microsoft.com/office/word/2006/wordml" xmlns:wps="http://schemas.microsoft.com/office/word/2010/wordprocessingShape" mc:Ignorable="w14 w15 w16se wp14">
+<w:endnotes xmlns:wpc="http://schemas.microsoft.com/office/word/2010/wordprocessingCanvas" xmlns:cx="http://schemas.microsoft.com/office/drawing/2014/chartex" xmlns:cx1="http://schemas.microsoft.com/office/drawing/2015/9/8/chartex" xmlns:mc="http://schemas.openxmlformats.org/markup-compatibility/2006" xmlns:o="urn:schemas-microsoft-com:office:office" xmlns:r="http://schemas.openxmlformats.org/officeDocument/2006/relationships" xmlns:m="http://schemas.openxmlformats.org/officeDocument/2006/math" xmlns:v="urn:schemas-microsoft-com:vml" xmlns:wp14="http://schemas.microsoft.com/office/word/2010/wordprocessingDrawing" xmlns:wp="http://schemas.openxmlformats.org/drawingml/2006/wordprocessingDrawing" xmlns:w10="urn:schemas-microsoft-com:office:word" xmlns:w="http://schemas.openxmlformats.org/wordprocessingml/2006/main" xmlns:w14="http://schemas.microsoft.com/office/word/2010/wordml" xmlns:w15="http://schemas.microsoft.com/office/word/2012/wordml" xmlns:w16se="http://schemas.microsoft.com/office/word/2015/wordml/symex" xmlns:wpg="http://schemas.microsoft.com/office/word/2010/wordprocessingGroup" xmlns:wpi="http://schemas.microsoft.com/office/word/2010/wordprocessingInk" xmlns:wne="http://schemas.microsoft.com/office/word/2006/wordml" xmlns:wps="http://schemas.microsoft.com/office/word/2010/wordprocessingShape" mc:Ignorable="w14 w15 w16se wp14">
   <w:endnote w:type="separator" w:id="-1">
     <w:p>
       <w:pPr>
@@ -26443,7 +26521,7 @@
 </file>
 
 <file path=word/footer1.xml><?xml version="1.0" encoding="utf-8"?>
-<w:ftr xmlns:wpc="http://schemas.microsoft.com/office/word/2010/wordprocessingCanvas" xmlns:cx="http://schemas.microsoft.com/office/drawing/2014/chartex" xmlns:mc="http://schemas.openxmlformats.org/markup-compatibility/2006" xmlns:o="urn:schemas-microsoft-com:office:office" xmlns:r="http://schemas.openxmlformats.org/officeDocument/2006/relationships" xmlns:m="http://schemas.openxmlformats.org/officeDocument/2006/math" xmlns:v="urn:schemas-microsoft-com:vml" xmlns:wp14="http://schemas.microsoft.com/office/word/2010/wordprocessingDrawing" xmlns:wp="http://schemas.openxmlformats.org/drawingml/2006/wordprocessingDrawing" xmlns:w10="urn:schemas-microsoft-com:office:word" xmlns:w="http://schemas.openxmlformats.org/wordprocessingml/2006/main" xmlns:w14="http://schemas.microsoft.com/office/word/2010/wordml" xmlns:w15="http://schemas.microsoft.com/office/word/2012/wordml" xmlns:w16se="http://schemas.microsoft.com/office/word/2015/wordml/symex" xmlns:wpg="http://schemas.microsoft.com/office/word/2010/wordprocessingGroup" xmlns:wpi="http://schemas.microsoft.com/office/word/2010/wordprocessingInk" xmlns:wne="http://schemas.microsoft.com/office/word/2006/wordml" xmlns:wps="http://schemas.microsoft.com/office/word/2010/wordprocessingShape" mc:Ignorable="w14 w15 w16se wp14">
+<w:ftr xmlns:wpc="http://schemas.microsoft.com/office/word/2010/wordprocessingCanvas" xmlns:cx="http://schemas.microsoft.com/office/drawing/2014/chartex" xmlns:cx1="http://schemas.microsoft.com/office/drawing/2015/9/8/chartex" xmlns:mc="http://schemas.openxmlformats.org/markup-compatibility/2006" xmlns:o="urn:schemas-microsoft-com:office:office" xmlns:r="http://schemas.openxmlformats.org/officeDocument/2006/relationships" xmlns:m="http://schemas.openxmlformats.org/officeDocument/2006/math" xmlns:v="urn:schemas-microsoft-com:vml" xmlns:wp14="http://schemas.microsoft.com/office/word/2010/wordprocessingDrawing" xmlns:wp="http://schemas.openxmlformats.org/drawingml/2006/wordprocessingDrawing" xmlns:w10="urn:schemas-microsoft-com:office:word" xmlns:w="http://schemas.openxmlformats.org/wordprocessingml/2006/main" xmlns:w14="http://schemas.microsoft.com/office/word/2010/wordml" xmlns:w15="http://schemas.microsoft.com/office/word/2012/wordml" xmlns:w16se="http://schemas.microsoft.com/office/word/2015/wordml/symex" xmlns:wpg="http://schemas.microsoft.com/office/word/2010/wordprocessingGroup" xmlns:wpi="http://schemas.microsoft.com/office/word/2010/wordprocessingInk" xmlns:wne="http://schemas.microsoft.com/office/word/2006/wordml" xmlns:wps="http://schemas.microsoft.com/office/word/2010/wordprocessingShape" mc:Ignorable="w14 w15 w16se wp14">
   <w:sdt>
     <w:sdtPr>
       <w:id w:val="-1729605252"/>
@@ -26489,7 +26567,7 @@
             <w:rFonts w:ascii="Times New Roman" w:hAnsi="Times New Roman" w:cs="Times New Roman"/>
             <w:noProof/>
           </w:rPr>
-          <w:t>24</w:t>
+          <w:t>22</w:t>
         </w:r>
         <w:r>
           <w:rPr>
@@ -26513,7 +26591,7 @@
 </file>
 
 <file path=word/footnotes.xml><?xml version="1.0" encoding="utf-8"?>
-<w:footnotes xmlns:wpc="http://schemas.microsoft.com/office/word/2010/wordprocessingCanvas" xmlns:cx="http://schemas.microsoft.com/office/drawing/2014/chartex" xmlns:mc="http://schemas.openxmlformats.org/markup-compatibility/2006" xmlns:o="urn:schemas-microsoft-com:office:office" xmlns:r="http://schemas.openxmlformats.org/officeDocument/2006/relationships" xmlns:m="http://schemas.openxmlformats.org/officeDocument/2006/math" xmlns:v="urn:schemas-microsoft-com:vml" xmlns:wp14="http://schemas.microsoft.com/office/word/2010/wordprocessingDrawing" xmlns:wp="http://schemas.openxmlformats.org/drawingml/2006/wordprocessingDrawing" xmlns:w10="urn:schemas-microsoft-com:office:word" xmlns:w="http://schemas.openxmlformats.org/wordprocessingml/2006/main" xmlns:w14="http://schemas.microsoft.com/office/word/2010/wordml" xmlns:w15="http://schemas.microsoft.com/office/word/2012/wordml" xmlns:w16se="http://schemas.microsoft.com/office/word/2015/wordml/symex" xmlns:wpg="http://schemas.microsoft.com/office/word/2010/wordprocessingGroup" xmlns:wpi="http://schemas.microsoft.com/office/word/2010/wordprocessingInk" xmlns:wne="http://schemas.microsoft.com/office/word/2006/wordml" xmlns:wps="http://schemas.microsoft.com/office/word/2010/wordprocessingShape" mc:Ignorable="w14 w15 w16se wp14">
+<w:footnotes xmlns:wpc="http://schemas.microsoft.com/office/word/2010/wordprocessingCanvas" xmlns:cx="http://schemas.microsoft.com/office/drawing/2014/chartex" xmlns:cx1="http://schemas.microsoft.com/office/drawing/2015/9/8/chartex" xmlns:mc="http://schemas.openxmlformats.org/markup-compatibility/2006" xmlns:o="urn:schemas-microsoft-com:office:office" xmlns:r="http://schemas.openxmlformats.org/officeDocument/2006/relationships" xmlns:m="http://schemas.openxmlformats.org/officeDocument/2006/math" xmlns:v="urn:schemas-microsoft-com:vml" xmlns:wp14="http://schemas.microsoft.com/office/word/2010/wordprocessingDrawing" xmlns:wp="http://schemas.openxmlformats.org/drawingml/2006/wordprocessingDrawing" xmlns:w10="urn:schemas-microsoft-com:office:word" xmlns:w="http://schemas.openxmlformats.org/wordprocessingml/2006/main" xmlns:w14="http://schemas.microsoft.com/office/word/2010/wordml" xmlns:w15="http://schemas.microsoft.com/office/word/2012/wordml" xmlns:w16se="http://schemas.microsoft.com/office/word/2015/wordml/symex" xmlns:wpg="http://schemas.microsoft.com/office/word/2010/wordprocessingGroup" xmlns:wpi="http://schemas.microsoft.com/office/word/2010/wordprocessingInk" xmlns:wne="http://schemas.microsoft.com/office/word/2006/wordml" xmlns:wps="http://schemas.microsoft.com/office/word/2010/wordprocessingShape" mc:Ignorable="w14 w15 w16se wp14">
   <w:footnote w:type="separator" w:id="-1">
     <w:p>
       <w:pPr>
@@ -26538,7 +26616,7 @@
 </file>
 
 <file path=word/numbering.xml><?xml version="1.0" encoding="utf-8"?>
-<w:numbering xmlns:wpc="http://schemas.microsoft.com/office/word/2010/wordprocessingCanvas" xmlns:cx="http://schemas.microsoft.com/office/drawing/2014/chartex" xmlns:mc="http://schemas.openxmlformats.org/markup-compatibility/2006" xmlns:o="urn:schemas-microsoft-com:office:office" xmlns:r="http://schemas.openxmlformats.org/officeDocument/2006/relationships" xmlns:m="http://schemas.openxmlformats.org/officeDocument/2006/math" xmlns:v="urn:schemas-microsoft-com:vml" xmlns:wp14="http://schemas.microsoft.com/office/word/2010/wordprocessingDrawing" xmlns:wp="http://schemas.openxmlformats.org/drawingml/2006/wordprocessingDrawing" xmlns:w10="urn:schemas-microsoft-com:office:word" xmlns:w="http://schemas.openxmlformats.org/wordprocessingml/2006/main" xmlns:w14="http://schemas.microsoft.com/office/word/2010/wordml" xmlns:w15="http://schemas.microsoft.com/office/word/2012/wordml" xmlns:w16se="http://schemas.microsoft.com/office/word/2015/wordml/symex" xmlns:wpg="http://schemas.microsoft.com/office/word/2010/wordprocessingGroup" xmlns:wpi="http://schemas.microsoft.com/office/word/2010/wordprocessingInk" xmlns:wne="http://schemas.microsoft.com/office/word/2006/wordml" xmlns:wps="http://schemas.microsoft.com/office/word/2010/wordprocessingShape" mc:Ignorable="w14 w15 w16se wp14">
+<w:numbering xmlns:wpc="http://schemas.microsoft.com/office/word/2010/wordprocessingCanvas" xmlns:cx="http://schemas.microsoft.com/office/drawing/2014/chartex" xmlns:cx1="http://schemas.microsoft.com/office/drawing/2015/9/8/chartex" xmlns:mc="http://schemas.openxmlformats.org/markup-compatibility/2006" xmlns:o="urn:schemas-microsoft-com:office:office" xmlns:r="http://schemas.openxmlformats.org/officeDocument/2006/relationships" xmlns:m="http://schemas.openxmlformats.org/officeDocument/2006/math" xmlns:v="urn:schemas-microsoft-com:vml" xmlns:wp14="http://schemas.microsoft.com/office/word/2010/wordprocessingDrawing" xmlns:wp="http://schemas.openxmlformats.org/drawingml/2006/wordprocessingDrawing" xmlns:w10="urn:schemas-microsoft-com:office:word" xmlns:w="http://schemas.openxmlformats.org/wordprocessingml/2006/main" xmlns:w14="http://schemas.microsoft.com/office/word/2010/wordml" xmlns:w15="http://schemas.microsoft.com/office/word/2012/wordml" xmlns:w16se="http://schemas.microsoft.com/office/word/2015/wordml/symex" xmlns:wpg="http://schemas.microsoft.com/office/word/2010/wordprocessingGroup" xmlns:wpi="http://schemas.microsoft.com/office/word/2010/wordprocessingInk" xmlns:wne="http://schemas.microsoft.com/office/word/2006/wordml" xmlns:wps="http://schemas.microsoft.com/office/word/2010/wordprocessingShape" mc:Ignorable="w14 w15 w16se wp14">
   <w:abstractNum w:abstractNumId="0" w15:restartNumberingAfterBreak="0">
     <w:nsid w:val="054F5777"/>
     <w:multiLevelType w:val="hybridMultilevel"/>
@@ -31460,7 +31538,7 @@
 </file>
 
 <file path=customXml/itemProps1.xml><?xml version="1.0" encoding="utf-8"?>
-<ds:datastoreItem xmlns:ds="http://schemas.openxmlformats.org/officeDocument/2006/customXml" ds:itemID="{4018D1D6-41E4-448F-A7E8-BE07006DAA60}">
+<ds:datastoreItem xmlns:ds="http://schemas.openxmlformats.org/officeDocument/2006/customXml" ds:itemID="{9FB23991-2931-4EE4-B488-307268686BBA}">
   <ds:schemaRefs>
     <ds:schemaRef ds:uri="http://schemas.openxmlformats.org/officeDocument/2006/bibliography"/>
   </ds:schemaRefs>

--- a/Software_Requirements_and_Planning/Project_work_part_1.docx
+++ b/Software_Requirements_and_Planning/Project_work_part_1.docx
@@ -2199,6 +2199,9 @@
           </w:tcPr>
           <w:p>
             <w:pPr>
+              <w:tabs>
+                <w:tab w:val="right" w:pos="8526"/>
+              </w:tabs>
               <w:spacing w:line="360" w:lineRule="auto"/>
               <w:rPr>
                 <w:rFonts w:ascii="Times New Roman" w:hAnsi="Times New Roman" w:cs="Times New Roman"/>
@@ -2217,6 +2220,15 @@
                 <w:lang w:val="uk-UA"/>
               </w:rPr>
               <w:t>1 Вимоги до програмного продукту</w:t>
+            </w:r>
+            <w:r>
+              <w:rPr>
+                <w:rFonts w:ascii="Times New Roman" w:hAnsi="Times New Roman" w:cs="Times New Roman"/>
+                <w:sz w:val="28"/>
+                <w:szCs w:val="28"/>
+                <w:lang w:val="uk-UA"/>
+              </w:rPr>
+              <w:tab/>
             </w:r>
           </w:p>
         </w:tc>
@@ -24353,129 +24365,6 @@
         <w:rPr>
           <w:rFonts w:ascii="Times New Roman" w:hAnsi="Times New Roman" w:cs="Times New Roman"/>
           <w:bCs/>
-          <w:i/>
-          <w:iCs/>
-          <w:sz w:val="28"/>
-          <w:szCs w:val="28"/>
-          <w:shd w:val="clear" w:color="auto" w:fill="FFFFFF"/>
-          <w:lang w:val="uk-UA"/>
-        </w:rPr>
-      </w:pPr>
-      <w:r>
-        <w:rPr>
-          <w:rFonts w:ascii="Times New Roman" w:hAnsi="Times New Roman" w:cs="Times New Roman"/>
-          <w:bCs/>
-          <w:i/>
-          <w:iCs/>
-          <w:sz w:val="28"/>
-          <w:szCs w:val="28"/>
-          <w:shd w:val="clear" w:color="auto" w:fill="FFFFFF"/>
-          <w:lang w:val="uk-UA"/>
-        </w:rPr>
-        <w:t>Коментарі:</w:t>
-      </w:r>
-    </w:p>
-    <w:p>
-      <w:pPr>
-        <w:pStyle w:val="ab"/>
-        <w:numPr>
-          <w:ilvl w:val="0"/>
-          <w:numId w:val="25"/>
-        </w:numPr>
-        <w:tabs>
-          <w:tab w:val="left" w:pos="993"/>
-        </w:tabs>
-        <w:suppressAutoHyphens/>
-        <w:spacing w:after="0" w:line="360" w:lineRule="auto"/>
-        <w:ind w:left="0" w:firstLine="709"/>
-        <w:jc w:val="both"/>
-        <w:rPr>
-          <w:rFonts w:ascii="Times New Roman" w:hAnsi="Times New Roman" w:cs="Times New Roman"/>
-          <w:bCs/>
-          <w:i/>
-          <w:iCs/>
-          <w:sz w:val="28"/>
-          <w:szCs w:val="28"/>
-          <w:shd w:val="clear" w:color="auto" w:fill="FFFFFF"/>
-          <w:lang w:val="uk-UA"/>
-        </w:rPr>
-      </w:pPr>
-      <w:r>
-        <w:rPr>
-          <w:rFonts w:ascii="Times New Roman" w:hAnsi="Times New Roman" w:cs="Times New Roman"/>
-          <w:bCs/>
-          <w:i/>
-          <w:iCs/>
-          <w:sz w:val="28"/>
-          <w:szCs w:val="28"/>
-          <w:shd w:val="clear" w:color="auto" w:fill="FFFFFF"/>
-          <w:lang w:val="uk-UA"/>
-        </w:rPr>
-        <w:t>наявність таблиці з графіком робіт;</w:t>
-      </w:r>
-    </w:p>
-    <w:p>
-      <w:pPr>
-        <w:pStyle w:val="ab"/>
-        <w:numPr>
-          <w:ilvl w:val="0"/>
-          <w:numId w:val="25"/>
-        </w:numPr>
-        <w:tabs>
-          <w:tab w:val="left" w:pos="993"/>
-        </w:tabs>
-        <w:suppressAutoHyphens/>
-        <w:spacing w:after="0" w:line="360" w:lineRule="auto"/>
-        <w:ind w:left="0" w:firstLine="709"/>
-        <w:jc w:val="both"/>
-        <w:rPr>
-          <w:rFonts w:ascii="Times New Roman" w:hAnsi="Times New Roman" w:cs="Times New Roman"/>
-          <w:bCs/>
-          <w:i/>
-          <w:iCs/>
-          <w:sz w:val="28"/>
-          <w:szCs w:val="28"/>
-          <w:shd w:val="clear" w:color="auto" w:fill="FFFFFF"/>
-          <w:lang w:val="uk-UA"/>
-        </w:rPr>
-      </w:pPr>
-      <w:r>
-        <w:rPr>
-          <w:rFonts w:ascii="Times New Roman" w:hAnsi="Times New Roman" w:cs="Times New Roman"/>
-          <w:bCs/>
-          <w:i/>
-          <w:iCs/>
-          <w:sz w:val="28"/>
-          <w:szCs w:val="28"/>
-          <w:shd w:val="clear" w:color="auto" w:fill="FFFFFF"/>
-          <w:lang w:val="uk-UA"/>
-        </w:rPr>
-        <w:t>дата завершення робіт – 9 грудня 2021 року</w:t>
-      </w:r>
-    </w:p>
-    <w:p>
-      <w:pPr>
-        <w:pStyle w:val="ab"/>
-        <w:ind w:left="0" w:firstLine="709"/>
-        <w:jc w:val="both"/>
-        <w:rPr>
-          <w:rFonts w:ascii="Times New Roman" w:hAnsi="Times New Roman" w:cs="Times New Roman"/>
-          <w:bCs/>
-          <w:sz w:val="28"/>
-          <w:szCs w:val="28"/>
-          <w:shd w:val="clear" w:color="auto" w:fill="FFFFFF"/>
-          <w:lang w:val="uk-UA"/>
-        </w:rPr>
-      </w:pPr>
-    </w:p>
-    <w:p>
-      <w:pPr>
-        <w:pStyle w:val="ab"/>
-        <w:ind w:left="0" w:firstLine="709"/>
-        <w:jc w:val="both"/>
-        <w:rPr>
-          <w:rFonts w:ascii="Times New Roman" w:hAnsi="Times New Roman" w:cs="Times New Roman"/>
-          <w:bCs/>
           <w:sz w:val="28"/>
           <w:szCs w:val="28"/>
           <w:shd w:val="clear" w:color="auto" w:fill="FFFFFF"/>
@@ -24694,149 +24583,113 @@
           <w:lang w:val="uk-UA"/>
         </w:rPr>
       </w:pPr>
+    </w:p>
+    <w:p>
+      <w:pPr>
+        <w:pStyle w:val="ab"/>
+        <w:ind w:left="0"/>
+        <w:jc w:val="center"/>
+        <w:rPr>
+          <w:rFonts w:ascii="Times New Roman" w:hAnsi="Times New Roman" w:cs="Times New Roman"/>
+          <w:bCs/>
+          <w:sz w:val="28"/>
+          <w:szCs w:val="28"/>
+          <w:shd w:val="clear" w:color="auto" w:fill="FFFFFF"/>
+          <w:lang w:val="uk-UA"/>
+        </w:rPr>
+      </w:pPr>
+      <w:r>
+        <w:rPr>
+          <w:noProof/>
+          <w:lang w:val="en-US"/>
+        </w:rPr>
+        <w:drawing>
+          <wp:inline distT="0" distB="0" distL="0" distR="0" wp14:anchorId="3F5A2FF7" wp14:editId="7482AA6F">
+            <wp:extent cx="4159022" cy="3401568"/>
+            <wp:effectExtent l="0" t="0" r="0" b="8890"/>
+            <wp:docPr id="13" name="Рисунок 13"/>
+            <wp:cNvGraphicFramePr/>
+            <a:graphic xmlns:a="http://schemas.openxmlformats.org/drawingml/2006/main">
+              <a:graphicData uri="http://schemas.openxmlformats.org/drawingml/2006/picture">
+                <pic:pic xmlns:pic="http://schemas.openxmlformats.org/drawingml/2006/picture">
+                  <pic:nvPicPr>
+                    <pic:cNvPr id="7" name="Рисунок 7"/>
+                    <pic:cNvPicPr/>
+                  </pic:nvPicPr>
+                  <pic:blipFill>
+                    <a:blip r:embed="rId21"/>
+                    <a:stretch>
+                      <a:fillRect/>
+                    </a:stretch>
+                  </pic:blipFill>
+                  <pic:spPr>
+                    <a:xfrm>
+                      <a:off x="0" y="0"/>
+                      <a:ext cx="4173326" cy="3413267"/>
+                    </a:xfrm>
+                    <a:prstGeom prst="rect">
+                      <a:avLst/>
+                    </a:prstGeom>
+                  </pic:spPr>
+                </pic:pic>
+              </a:graphicData>
+            </a:graphic>
+          </wp:inline>
+        </w:drawing>
+      </w:r>
+    </w:p>
+    <w:p>
+      <w:pPr>
+        <w:jc w:val="center"/>
+        <w:rPr>
+          <w:rFonts w:ascii="Times New Roman" w:hAnsi="Times New Roman" w:cs="Times New Roman"/>
+          <w:b/>
+          <w:sz w:val="28"/>
+          <w:szCs w:val="28"/>
+          <w:shd w:val="clear" w:color="auto" w:fill="FFFFFF"/>
+          <w:lang w:val="uk-UA"/>
+        </w:rPr>
+      </w:pPr>
+      <w:r>
+        <w:rPr>
+          <w:rFonts w:ascii="Times New Roman" w:hAnsi="Times New Roman" w:cs="Times New Roman"/>
+          <w:b/>
+          <w:sz w:val="28"/>
+          <w:szCs w:val="28"/>
+          <w:shd w:val="clear" w:color="auto" w:fill="FFFFFF"/>
+          <w:lang w:val="uk-UA"/>
+        </w:rPr>
+        <w:br w:type="page"/>
+      </w:r>
+      <w:r>
+        <w:rPr>
+          <w:rFonts w:ascii="Times New Roman" w:hAnsi="Times New Roman" w:cs="Times New Roman"/>
+          <w:b/>
+          <w:sz w:val="28"/>
+          <w:szCs w:val="28"/>
+          <w:shd w:val="clear" w:color="auto" w:fill="FFFFFF"/>
+          <w:lang w:val="uk-UA"/>
+        </w:rPr>
+        <w:lastRenderedPageBreak/>
+        <w:t>Висновки</w:t>
+      </w:r>
+    </w:p>
+    <w:p>
+      <w:pPr>
+        <w:jc w:val="center"/>
+        <w:rPr>
+          <w:rFonts w:ascii="Times New Roman" w:hAnsi="Times New Roman" w:cs="Times New Roman"/>
+          <w:b/>
+          <w:sz w:val="28"/>
+          <w:szCs w:val="28"/>
+          <w:shd w:val="clear" w:color="auto" w:fill="FFFFFF"/>
+        </w:rPr>
+      </w:pPr>
       <w:bookmarkStart w:id="0" w:name="_GoBack"/>
       <w:bookmarkEnd w:id="0"/>
     </w:p>
     <w:p>
       <w:pPr>
-        <w:pStyle w:val="ab"/>
-        <w:ind w:left="0" w:firstLine="709"/>
-        <w:jc w:val="both"/>
-        <w:rPr>
-          <w:rFonts w:ascii="Times New Roman" w:hAnsi="Times New Roman" w:cs="Times New Roman"/>
-          <w:bCs/>
-          <w:sz w:val="28"/>
-          <w:szCs w:val="28"/>
-          <w:shd w:val="clear" w:color="auto" w:fill="FFFFFF"/>
-          <w:lang w:val="uk-UA"/>
-        </w:rPr>
-      </w:pPr>
-    </w:p>
-    <w:p>
-      <w:pPr>
-        <w:pStyle w:val="ab"/>
-        <w:suppressAutoHyphens/>
-        <w:spacing w:after="0" w:line="360" w:lineRule="auto"/>
-        <w:ind w:left="0" w:firstLine="709"/>
-        <w:jc w:val="both"/>
-        <w:rPr>
-          <w:rFonts w:ascii="Times New Roman" w:hAnsi="Times New Roman" w:cs="Times New Roman"/>
-          <w:bCs/>
-          <w:i/>
-          <w:iCs/>
-          <w:sz w:val="28"/>
-          <w:szCs w:val="28"/>
-          <w:shd w:val="clear" w:color="auto" w:fill="FFFFFF"/>
-        </w:rPr>
-      </w:pPr>
-      <w:r>
-        <w:rPr>
-          <w:rFonts w:ascii="Times New Roman" w:hAnsi="Times New Roman" w:cs="Times New Roman"/>
-          <w:bCs/>
-          <w:i/>
-          <w:iCs/>
-          <w:sz w:val="28"/>
-          <w:szCs w:val="28"/>
-          <w:shd w:val="clear" w:color="auto" w:fill="FFFFFF"/>
-          <w:lang w:val="uk-UA"/>
-        </w:rPr>
-        <w:t xml:space="preserve">Коментар: наявність рисунку з діаграмою </w:t>
-      </w:r>
-      <w:proofErr w:type="spellStart"/>
-      <w:r>
-        <w:rPr>
-          <w:rFonts w:ascii="Times New Roman" w:hAnsi="Times New Roman" w:cs="Times New Roman"/>
-          <w:bCs/>
-          <w:i/>
-          <w:iCs/>
-          <w:sz w:val="28"/>
-          <w:szCs w:val="28"/>
-          <w:shd w:val="clear" w:color="auto" w:fill="FFFFFF"/>
-          <w:lang w:val="uk-UA"/>
-        </w:rPr>
-        <w:t>Ганта</w:t>
-      </w:r>
-      <w:proofErr w:type="spellEnd"/>
-      <w:r>
-        <w:rPr>
-          <w:rFonts w:ascii="Times New Roman" w:hAnsi="Times New Roman" w:cs="Times New Roman"/>
-          <w:bCs/>
-          <w:i/>
-          <w:iCs/>
-          <w:sz w:val="28"/>
-          <w:szCs w:val="28"/>
-          <w:shd w:val="clear" w:color="auto" w:fill="FFFFFF"/>
-        </w:rPr>
-        <w:t xml:space="preserve"> </w:t>
-      </w:r>
-      <w:proofErr w:type="spellStart"/>
-      <w:r>
-        <w:rPr>
-          <w:rFonts w:ascii="Times New Roman" w:hAnsi="Times New Roman" w:cs="Times New Roman"/>
-          <w:bCs/>
-          <w:i/>
-          <w:iCs/>
-          <w:sz w:val="28"/>
-          <w:szCs w:val="28"/>
-          <w:shd w:val="clear" w:color="auto" w:fill="FFFFFF"/>
-          <w:lang w:val="en-US"/>
-        </w:rPr>
-        <w:t>fg</w:t>
-      </w:r>
-      <w:proofErr w:type="spellEnd"/>
-    </w:p>
-    <w:p>
-      <w:pPr>
-        <w:pStyle w:val="ab"/>
-        <w:ind w:left="0" w:firstLine="709"/>
-        <w:jc w:val="both"/>
-        <w:rPr>
-          <w:rFonts w:ascii="Times New Roman" w:hAnsi="Times New Roman" w:cs="Times New Roman"/>
-          <w:bCs/>
-          <w:sz w:val="28"/>
-          <w:szCs w:val="28"/>
-          <w:shd w:val="clear" w:color="auto" w:fill="FFFFFF"/>
-          <w:lang w:val="uk-UA"/>
-        </w:rPr>
-      </w:pPr>
-    </w:p>
-    <w:p>
-      <w:pPr>
-        <w:jc w:val="center"/>
-        <w:rPr>
-          <w:rFonts w:ascii="Times New Roman" w:hAnsi="Times New Roman" w:cs="Times New Roman"/>
-          <w:b/>
-          <w:sz w:val="28"/>
-          <w:szCs w:val="28"/>
-          <w:shd w:val="clear" w:color="auto" w:fill="FFFFFF"/>
-        </w:rPr>
-      </w:pPr>
-      <w:r>
-        <w:rPr>
-          <w:rFonts w:ascii="Times New Roman" w:hAnsi="Times New Roman" w:cs="Times New Roman"/>
-          <w:b/>
-          <w:sz w:val="28"/>
-          <w:szCs w:val="28"/>
-          <w:shd w:val="clear" w:color="auto" w:fill="FFFFFF"/>
-          <w:lang w:val="uk-UA"/>
-        </w:rPr>
-        <w:br w:type="page"/>
-      </w:r>
-      <w:r>
-        <w:rPr>
-          <w:rFonts w:ascii="Times New Roman" w:hAnsi="Times New Roman" w:cs="Times New Roman"/>
-          <w:b/>
-          <w:sz w:val="28"/>
-          <w:szCs w:val="28"/>
-          <w:shd w:val="clear" w:color="auto" w:fill="FFFFFF"/>
-          <w:lang w:val="uk-UA"/>
-        </w:rPr>
-        <w:lastRenderedPageBreak/>
-        <w:t>Висновки</w:t>
-      </w:r>
-    </w:p>
-    <w:p>
-      <w:pPr>
         <w:spacing w:line="360" w:lineRule="auto"/>
         <w:ind w:firstLine="709"/>
         <w:rPr>
@@ -26484,7 +26337,7 @@
       </w:pPr>
     </w:p>
     <w:sectPr>
-      <w:footerReference w:type="default" r:id="rId21"/>
+      <w:footerReference w:type="default" r:id="rId22"/>
       <w:pgSz w:w="11906" w:h="16838"/>
       <w:pgMar w:top="1134" w:right="851" w:bottom="1134" w:left="1418" w:header="709" w:footer="709" w:gutter="0"/>
       <w:cols w:space="708"/>
@@ -31538,7 +31391,7 @@
 </file>
 
 <file path=customXml/itemProps1.xml><?xml version="1.0" encoding="utf-8"?>
-<ds:datastoreItem xmlns:ds="http://schemas.openxmlformats.org/officeDocument/2006/customXml" ds:itemID="{9FB23991-2931-4EE4-B488-307268686BBA}">
+<ds:datastoreItem xmlns:ds="http://schemas.openxmlformats.org/officeDocument/2006/customXml" ds:itemID="{27568C8C-0385-40C9-AA71-A7D08870FE34}">
   <ds:schemaRefs>
     <ds:schemaRef ds:uri="http://schemas.openxmlformats.org/officeDocument/2006/bibliography"/>
   </ds:schemaRefs>

--- a/Software_Requirements_and_Planning/Project_work_part_1.docx
+++ b/Software_Requirements_and_Planning/Project_work_part_1.docx
@@ -1,6 +1,6 @@
 
 <file path=word/document.xml><?xml version="1.0" encoding="utf-8"?>
-<w:document xmlns:wpc="http://schemas.microsoft.com/office/word/2010/wordprocessingCanvas" xmlns:cx="http://schemas.microsoft.com/office/drawing/2014/chartex" xmlns:cx1="http://schemas.microsoft.com/office/drawing/2015/9/8/chartex" xmlns:mc="http://schemas.openxmlformats.org/markup-compatibility/2006" xmlns:o="urn:schemas-microsoft-com:office:office" xmlns:r="http://schemas.openxmlformats.org/officeDocument/2006/relationships" xmlns:m="http://schemas.openxmlformats.org/officeDocument/2006/math" xmlns:v="urn:schemas-microsoft-com:vml" xmlns:wp14="http://schemas.microsoft.com/office/word/2010/wordprocessingDrawing" xmlns:wp="http://schemas.openxmlformats.org/drawingml/2006/wordprocessingDrawing" xmlns:w10="urn:schemas-microsoft-com:office:word" xmlns:w="http://schemas.openxmlformats.org/wordprocessingml/2006/main" xmlns:w14="http://schemas.microsoft.com/office/word/2010/wordml" xmlns:w15="http://schemas.microsoft.com/office/word/2012/wordml" xmlns:w16se="http://schemas.microsoft.com/office/word/2015/wordml/symex" xmlns:wpg="http://schemas.microsoft.com/office/word/2010/wordprocessingGroup" xmlns:wpi="http://schemas.microsoft.com/office/word/2010/wordprocessingInk" xmlns:wne="http://schemas.microsoft.com/office/word/2006/wordml" xmlns:wps="http://schemas.microsoft.com/office/word/2010/wordprocessingShape" mc:Ignorable="w14 w15 w16se wp14">
+<w:document xmlns:wpc="http://schemas.microsoft.com/office/word/2010/wordprocessingCanvas" xmlns:cx="http://schemas.microsoft.com/office/drawing/2014/chartex" xmlns:mc="http://schemas.openxmlformats.org/markup-compatibility/2006" xmlns:o="urn:schemas-microsoft-com:office:office" xmlns:r="http://schemas.openxmlformats.org/officeDocument/2006/relationships" xmlns:m="http://schemas.openxmlformats.org/officeDocument/2006/math" xmlns:v="urn:schemas-microsoft-com:vml" xmlns:wp14="http://schemas.microsoft.com/office/word/2010/wordprocessingDrawing" xmlns:wp="http://schemas.openxmlformats.org/drawingml/2006/wordprocessingDrawing" xmlns:w10="urn:schemas-microsoft-com:office:word" xmlns:w="http://schemas.openxmlformats.org/wordprocessingml/2006/main" xmlns:w14="http://schemas.microsoft.com/office/word/2010/wordml" xmlns:w15="http://schemas.microsoft.com/office/word/2012/wordml" xmlns:w16se="http://schemas.microsoft.com/office/word/2015/wordml/symex" xmlns:wpg="http://schemas.microsoft.com/office/word/2010/wordprocessingGroup" xmlns:wpi="http://schemas.microsoft.com/office/word/2010/wordprocessingInk" xmlns:wne="http://schemas.microsoft.com/office/word/2006/wordml" xmlns:wps="http://schemas.microsoft.com/office/word/2010/wordprocessingShape" mc:Ignorable="w14 w15 w16se wp14">
   <w:body>
     <w:p>
       <w:pPr>
@@ -1745,25 +1745,14 @@
         </w:rPr>
         <w:t>-</w:t>
       </w:r>
-      <w:proofErr w:type="spellStart"/>
-      <w:r>
-        <w:rPr>
-          <w:rFonts w:ascii="Times New Roman" w:hAnsi="Times New Roman" w:cs="Times New Roman"/>
-          <w:sz w:val="28"/>
-          <w:szCs w:val="28"/>
-          <w:lang w:val="uk-UA"/>
-        </w:rPr>
-        <w:t>репозиторії</w:t>
-      </w:r>
-      <w:proofErr w:type="spellEnd"/>
-      <w:r>
-        <w:rPr>
-          <w:rFonts w:ascii="Times New Roman" w:hAnsi="Times New Roman" w:cs="Times New Roman"/>
-          <w:sz w:val="28"/>
-          <w:szCs w:val="28"/>
-          <w:lang w:val="uk-UA"/>
-        </w:rPr>
-        <w:t xml:space="preserve"> за </w:t>
+      <w:r>
+        <w:rPr>
+          <w:rFonts w:ascii="Times New Roman" w:hAnsi="Times New Roman" w:cs="Times New Roman"/>
+          <w:sz w:val="28"/>
+          <w:szCs w:val="28"/>
+          <w:lang w:val="uk-UA"/>
+        </w:rPr>
+        <w:t xml:space="preserve">репозиторії за </w:t>
       </w:r>
       <w:proofErr w:type="spellStart"/>
       <w:r>
@@ -1846,7 +1835,6 @@
           <w:szCs w:val="28"/>
           <w:lang w:val="uk-UA"/>
         </w:rPr>
-        <w:lastRenderedPageBreak/>
         <w:t>Перелік скорочень</w:t>
       </w:r>
     </w:p>
@@ -2125,17 +2113,6 @@
           <w:lang w:val="uk-UA"/>
         </w:rPr>
         <w:br w:type="page"/>
-      </w:r>
-      <w:r>
-        <w:rPr>
-          <w:rFonts w:ascii="Times New Roman" w:hAnsi="Times New Roman" w:cs="Times New Roman"/>
-          <w:b/>
-          <w:sz w:val="28"/>
-          <w:szCs w:val="28"/>
-          <w:shd w:val="clear" w:color="auto" w:fill="FFFFFF"/>
-          <w:lang w:val="uk-UA"/>
-        </w:rPr>
-        <w:lastRenderedPageBreak/>
         <w:t>Зміст</w:t>
       </w:r>
     </w:p>
@@ -2176,6 +2153,7 @@
         <w:tc>
           <w:tcPr>
             <w:tcW w:w="885" w:type="dxa"/>
+            <w:vAlign w:val="center"/>
           </w:tcPr>
           <w:p>
             <w:pPr>
@@ -2199,9 +2177,6 @@
           </w:tcPr>
           <w:p>
             <w:pPr>
-              <w:tabs>
-                <w:tab w:val="right" w:pos="8526"/>
-              </w:tabs>
               <w:spacing w:line="360" w:lineRule="auto"/>
               <w:rPr>
                 <w:rFonts w:ascii="Times New Roman" w:hAnsi="Times New Roman" w:cs="Times New Roman"/>
@@ -2221,20 +2196,12 @@
               </w:rPr>
               <w:t>1 Вимоги до програмного продукту</w:t>
             </w:r>
-            <w:r>
-              <w:rPr>
-                <w:rFonts w:ascii="Times New Roman" w:hAnsi="Times New Roman" w:cs="Times New Roman"/>
-                <w:sz w:val="28"/>
-                <w:szCs w:val="28"/>
-                <w:lang w:val="uk-UA"/>
-              </w:rPr>
-              <w:tab/>
-            </w:r>
           </w:p>
         </w:tc>
         <w:tc>
           <w:tcPr>
             <w:tcW w:w="885" w:type="dxa"/>
+            <w:vAlign w:val="center"/>
           </w:tcPr>
           <w:p>
             <w:pPr>
@@ -2249,6 +2216,17 @@
                 <w:lang w:val="uk-UA"/>
               </w:rPr>
             </w:pPr>
+            <w:r>
+              <w:rPr>
+                <w:rFonts w:ascii="Times New Roman" w:hAnsi="Times New Roman" w:cs="Times New Roman"/>
+                <w:bCs/>
+                <w:sz w:val="28"/>
+                <w:szCs w:val="28"/>
+                <w:shd w:val="clear" w:color="auto" w:fill="FFFFFF"/>
+                <w:lang w:val="uk-UA"/>
+              </w:rPr>
+              <w:t>6</w:t>
+            </w:r>
           </w:p>
         </w:tc>
       </w:tr>
@@ -2283,6 +2261,7 @@
         <w:tc>
           <w:tcPr>
             <w:tcW w:w="885" w:type="dxa"/>
+            <w:vAlign w:val="center"/>
           </w:tcPr>
           <w:p>
             <w:pPr>
@@ -2297,6 +2276,17 @@
                 <w:lang w:val="uk-UA"/>
               </w:rPr>
             </w:pPr>
+            <w:r>
+              <w:rPr>
+                <w:rFonts w:ascii="Times New Roman" w:hAnsi="Times New Roman" w:cs="Times New Roman"/>
+                <w:bCs/>
+                <w:sz w:val="28"/>
+                <w:szCs w:val="28"/>
+                <w:shd w:val="clear" w:color="auto" w:fill="FFFFFF"/>
+                <w:lang w:val="uk-UA"/>
+              </w:rPr>
+              <w:t>7</w:t>
+            </w:r>
           </w:p>
         </w:tc>
       </w:tr>
@@ -2329,6 +2319,7 @@
         <w:tc>
           <w:tcPr>
             <w:tcW w:w="885" w:type="dxa"/>
+            <w:vAlign w:val="center"/>
           </w:tcPr>
           <w:p>
             <w:pPr>
@@ -2341,6 +2332,15 @@
                 <w:lang w:val="uk-UA"/>
               </w:rPr>
             </w:pPr>
+            <w:r>
+              <w:rPr>
+                <w:rFonts w:ascii="Times New Roman" w:hAnsi="Times New Roman" w:cs="Times New Roman"/>
+                <w:sz w:val="28"/>
+                <w:szCs w:val="28"/>
+                <w:lang w:val="uk-UA"/>
+              </w:rPr>
+              <w:t>7</w:t>
+            </w:r>
           </w:p>
         </w:tc>
       </w:tr>
@@ -2375,6 +2375,7 @@
         <w:tc>
           <w:tcPr>
             <w:tcW w:w="885" w:type="dxa"/>
+            <w:vAlign w:val="center"/>
           </w:tcPr>
           <w:p>
             <w:pPr>
@@ -2389,6 +2390,15 @@
                 <w:lang w:val="uk-UA"/>
               </w:rPr>
             </w:pPr>
+            <w:r>
+              <w:rPr>
+                <w:rFonts w:ascii="Times New Roman" w:hAnsi="Times New Roman" w:cs="Times New Roman"/>
+                <w:sz w:val="28"/>
+                <w:szCs w:val="28"/>
+                <w:lang w:val="uk-UA"/>
+              </w:rPr>
+              <w:t>7</w:t>
+            </w:r>
           </w:p>
         </w:tc>
       </w:tr>
@@ -2425,6 +2435,7 @@
         <w:tc>
           <w:tcPr>
             <w:tcW w:w="885" w:type="dxa"/>
+            <w:vAlign w:val="center"/>
           </w:tcPr>
           <w:p>
             <w:pPr>
@@ -2441,6 +2452,17 @@
                 <w:lang w:val="uk-UA"/>
               </w:rPr>
             </w:pPr>
+            <w:r>
+              <w:rPr>
+                <w:rFonts w:ascii="Times New Roman" w:hAnsi="Times New Roman" w:cs="Times New Roman"/>
+                <w:bCs/>
+                <w:sz w:val="28"/>
+                <w:szCs w:val="28"/>
+                <w:shd w:val="clear" w:color="auto" w:fill="FFFFFF"/>
+                <w:lang w:val="uk-UA"/>
+              </w:rPr>
+              <w:t>7</w:t>
+            </w:r>
           </w:p>
         </w:tc>
       </w:tr>
@@ -2475,6 +2497,7 @@
         <w:tc>
           <w:tcPr>
             <w:tcW w:w="885" w:type="dxa"/>
+            <w:vAlign w:val="center"/>
           </w:tcPr>
           <w:p>
             <w:pPr>
@@ -2489,6 +2512,15 @@
                 <w:lang w:val="uk-UA"/>
               </w:rPr>
             </w:pPr>
+            <w:r>
+              <w:rPr>
+                <w:rFonts w:ascii="Times New Roman" w:hAnsi="Times New Roman" w:cs="Times New Roman"/>
+                <w:sz w:val="28"/>
+                <w:szCs w:val="28"/>
+                <w:lang w:val="uk-UA"/>
+              </w:rPr>
+              <w:t>7</w:t>
+            </w:r>
           </w:p>
         </w:tc>
       </w:tr>
@@ -2521,6 +2553,7 @@
         <w:tc>
           <w:tcPr>
             <w:tcW w:w="885" w:type="dxa"/>
+            <w:vAlign w:val="center"/>
           </w:tcPr>
           <w:p>
             <w:pPr>
@@ -2535,6 +2568,17 @@
                 <w:lang w:val="uk-UA"/>
               </w:rPr>
             </w:pPr>
+            <w:r>
+              <w:rPr>
+                <w:rFonts w:ascii="Times New Roman" w:hAnsi="Times New Roman" w:cs="Times New Roman"/>
+                <w:bCs/>
+                <w:sz w:val="28"/>
+                <w:szCs w:val="28"/>
+                <w:shd w:val="clear" w:color="auto" w:fill="FFFFFF"/>
+                <w:lang w:val="uk-UA"/>
+              </w:rPr>
+              <w:t>7</w:t>
+            </w:r>
           </w:p>
         </w:tc>
       </w:tr>
@@ -2569,6 +2613,7 @@
         <w:tc>
           <w:tcPr>
             <w:tcW w:w="885" w:type="dxa"/>
+            <w:vAlign w:val="center"/>
           </w:tcPr>
           <w:p>
             <w:pPr>
@@ -2583,6 +2628,17 @@
                 <w:lang w:val="uk-UA"/>
               </w:rPr>
             </w:pPr>
+            <w:r>
+              <w:rPr>
+                <w:rFonts w:ascii="Times New Roman" w:hAnsi="Times New Roman" w:cs="Times New Roman"/>
+                <w:bCs/>
+                <w:sz w:val="28"/>
+                <w:szCs w:val="28"/>
+                <w:shd w:val="clear" w:color="auto" w:fill="FFFFFF"/>
+                <w:lang w:val="uk-UA"/>
+              </w:rPr>
+              <w:t>7</w:t>
+            </w:r>
           </w:p>
         </w:tc>
       </w:tr>
@@ -2633,12 +2689,11 @@
         <w:tc>
           <w:tcPr>
             <w:tcW w:w="885" w:type="dxa"/>
-          </w:tcPr>
-          <w:p>
-            <w:pPr>
-              <w:pStyle w:val="ab"/>
+            <w:vAlign w:val="center"/>
+          </w:tcPr>
+          <w:p>
+            <w:pPr>
               <w:spacing w:line="360" w:lineRule="auto"/>
-              <w:ind w:left="954"/>
               <w:jc w:val="center"/>
               <w:rPr>
                 <w:rFonts w:ascii="Times New Roman" w:hAnsi="Times New Roman" w:cs="Times New Roman"/>
@@ -2649,6 +2704,17 @@
                 <w:lang w:val="uk-UA"/>
               </w:rPr>
             </w:pPr>
+            <w:r>
+              <w:rPr>
+                <w:rFonts w:ascii="Times New Roman" w:hAnsi="Times New Roman" w:cs="Times New Roman"/>
+                <w:bCs/>
+                <w:sz w:val="28"/>
+                <w:szCs w:val="28"/>
+                <w:shd w:val="clear" w:color="auto" w:fill="FFFFFF"/>
+                <w:lang w:val="uk-UA"/>
+              </w:rPr>
+              <w:t>7</w:t>
+            </w:r>
           </w:p>
         </w:tc>
       </w:tr>
@@ -2683,6 +2749,7 @@
         <w:tc>
           <w:tcPr>
             <w:tcW w:w="885" w:type="dxa"/>
+            <w:vAlign w:val="center"/>
           </w:tcPr>
           <w:p>
             <w:pPr>
@@ -2697,6 +2764,15 @@
                 <w:lang w:val="uk-UA"/>
               </w:rPr>
             </w:pPr>
+            <w:r>
+              <w:rPr>
+                <w:rFonts w:ascii="Times New Roman" w:hAnsi="Times New Roman" w:cs="Times New Roman"/>
+                <w:sz w:val="28"/>
+                <w:szCs w:val="28"/>
+                <w:lang w:val="uk-UA"/>
+              </w:rPr>
+              <w:t>8</w:t>
+            </w:r>
           </w:p>
         </w:tc>
       </w:tr>
@@ -2729,12 +2805,11 @@
         <w:tc>
           <w:tcPr>
             <w:tcW w:w="885" w:type="dxa"/>
-          </w:tcPr>
-          <w:p>
-            <w:pPr>
-              <w:pStyle w:val="ab"/>
+            <w:vAlign w:val="center"/>
+          </w:tcPr>
+          <w:p>
+            <w:pPr>
               <w:spacing w:line="360" w:lineRule="auto"/>
-              <w:ind w:left="375"/>
               <w:jc w:val="center"/>
               <w:rPr>
                 <w:rFonts w:ascii="Times New Roman" w:hAnsi="Times New Roman" w:cs="Times New Roman"/>
@@ -2743,6 +2818,15 @@
                 <w:lang w:val="uk-UA"/>
               </w:rPr>
             </w:pPr>
+            <w:r>
+              <w:rPr>
+                <w:rFonts w:ascii="Times New Roman" w:hAnsi="Times New Roman" w:cs="Times New Roman"/>
+                <w:sz w:val="28"/>
+                <w:szCs w:val="28"/>
+                <w:lang w:val="uk-UA"/>
+              </w:rPr>
+              <w:t>8</w:t>
+            </w:r>
           </w:p>
         </w:tc>
       </w:tr>
@@ -2775,10 +2859,10 @@
         <w:tc>
           <w:tcPr>
             <w:tcW w:w="885" w:type="dxa"/>
-          </w:tcPr>
-          <w:p>
-            <w:pPr>
-              <w:pStyle w:val="ab"/>
+            <w:vAlign w:val="center"/>
+          </w:tcPr>
+          <w:p>
+            <w:pPr>
               <w:spacing w:line="360" w:lineRule="auto"/>
               <w:jc w:val="center"/>
               <w:rPr>
@@ -2788,6 +2872,15 @@
                 <w:lang w:val="uk-UA"/>
               </w:rPr>
             </w:pPr>
+            <w:r>
+              <w:rPr>
+                <w:rFonts w:ascii="Times New Roman" w:hAnsi="Times New Roman" w:cs="Times New Roman"/>
+                <w:sz w:val="28"/>
+                <w:szCs w:val="28"/>
+                <w:lang w:val="uk-UA"/>
+              </w:rPr>
+              <w:t>8</w:t>
+            </w:r>
           </w:p>
         </w:tc>
       </w:tr>
@@ -2822,6 +2915,7 @@
         <w:tc>
           <w:tcPr>
             <w:tcW w:w="885" w:type="dxa"/>
+            <w:vAlign w:val="center"/>
           </w:tcPr>
           <w:p>
             <w:pPr>
@@ -2836,6 +2930,15 @@
                 <w:lang w:val="uk-UA"/>
               </w:rPr>
             </w:pPr>
+            <w:r>
+              <w:rPr>
+                <w:rFonts w:ascii="Times New Roman" w:hAnsi="Times New Roman" w:cs="Times New Roman"/>
+                <w:sz w:val="28"/>
+                <w:szCs w:val="28"/>
+                <w:lang w:val="uk-UA"/>
+              </w:rPr>
+              <w:t>8</w:t>
+            </w:r>
           </w:p>
         </w:tc>
       </w:tr>
@@ -2872,6 +2975,7 @@
         <w:tc>
           <w:tcPr>
             <w:tcW w:w="885" w:type="dxa"/>
+            <w:vAlign w:val="center"/>
           </w:tcPr>
           <w:p>
             <w:pPr>
@@ -2888,6 +2992,17 @@
                 <w:lang w:val="uk-UA"/>
               </w:rPr>
             </w:pPr>
+            <w:r>
+              <w:rPr>
+                <w:rFonts w:ascii="Times New Roman" w:hAnsi="Times New Roman" w:cs="Times New Roman"/>
+                <w:bCs/>
+                <w:sz w:val="28"/>
+                <w:szCs w:val="28"/>
+                <w:shd w:val="clear" w:color="auto" w:fill="FFFFFF"/>
+                <w:lang w:val="uk-UA"/>
+              </w:rPr>
+              <w:t>8</w:t>
+            </w:r>
           </w:p>
         </w:tc>
       </w:tr>
@@ -2921,10 +3036,10 @@
         <w:tc>
           <w:tcPr>
             <w:tcW w:w="885" w:type="dxa"/>
-          </w:tcPr>
-          <w:p>
-            <w:pPr>
-              <w:pStyle w:val="ab"/>
+            <w:vAlign w:val="center"/>
+          </w:tcPr>
+          <w:p>
+            <w:pPr>
               <w:suppressAutoHyphens/>
               <w:spacing w:line="360" w:lineRule="auto"/>
               <w:jc w:val="center"/>
@@ -2935,6 +3050,15 @@
                 <w:lang w:val="uk-UA"/>
               </w:rPr>
             </w:pPr>
+            <w:r>
+              <w:rPr>
+                <w:rFonts w:ascii="Times New Roman" w:hAnsi="Times New Roman" w:cs="Times New Roman"/>
+                <w:sz w:val="28"/>
+                <w:szCs w:val="28"/>
+                <w:lang w:val="uk-UA"/>
+              </w:rPr>
+              <w:t>8</w:t>
+            </w:r>
           </w:p>
         </w:tc>
       </w:tr>
@@ -2968,10 +3092,10 @@
         <w:tc>
           <w:tcPr>
             <w:tcW w:w="885" w:type="dxa"/>
-          </w:tcPr>
-          <w:p>
-            <w:pPr>
-              <w:pStyle w:val="ab"/>
+            <w:vAlign w:val="center"/>
+          </w:tcPr>
+          <w:p>
+            <w:pPr>
               <w:suppressAutoHyphens/>
               <w:spacing w:line="360" w:lineRule="auto"/>
               <w:jc w:val="center"/>
@@ -2982,6 +3106,15 @@
                 <w:lang w:val="uk-UA"/>
               </w:rPr>
             </w:pPr>
+            <w:r>
+              <w:rPr>
+                <w:rFonts w:ascii="Times New Roman" w:hAnsi="Times New Roman" w:cs="Times New Roman"/>
+                <w:sz w:val="28"/>
+                <w:szCs w:val="28"/>
+                <w:lang w:val="uk-UA"/>
+              </w:rPr>
+              <w:t>9</w:t>
+            </w:r>
           </w:p>
         </w:tc>
       </w:tr>
@@ -3017,6 +3150,7 @@
         <w:tc>
           <w:tcPr>
             <w:tcW w:w="885" w:type="dxa"/>
+            <w:vAlign w:val="center"/>
           </w:tcPr>
           <w:p>
             <w:pPr>
@@ -3032,6 +3166,15 @@
                 <w:lang w:val="uk-UA"/>
               </w:rPr>
             </w:pPr>
+            <w:r>
+              <w:rPr>
+                <w:rFonts w:ascii="Times New Roman" w:hAnsi="Times New Roman" w:cs="Times New Roman"/>
+                <w:sz w:val="28"/>
+                <w:szCs w:val="28"/>
+                <w:lang w:val="uk-UA"/>
+              </w:rPr>
+              <w:t>9</w:t>
+            </w:r>
           </w:p>
         </w:tc>
       </w:tr>
@@ -3067,6 +3210,7 @@
         <w:tc>
           <w:tcPr>
             <w:tcW w:w="885" w:type="dxa"/>
+            <w:vAlign w:val="center"/>
           </w:tcPr>
           <w:p>
             <w:pPr>
@@ -3082,6 +3226,15 @@
                 <w:lang w:val="uk-UA"/>
               </w:rPr>
             </w:pPr>
+            <w:r>
+              <w:rPr>
+                <w:rFonts w:ascii="Times New Roman" w:hAnsi="Times New Roman" w:cs="Times New Roman"/>
+                <w:sz w:val="28"/>
+                <w:szCs w:val="28"/>
+                <w:lang w:val="uk-UA"/>
+              </w:rPr>
+              <w:t>10</w:t>
+            </w:r>
           </w:p>
         </w:tc>
       </w:tr>
@@ -3117,6 +3270,7 @@
         <w:tc>
           <w:tcPr>
             <w:tcW w:w="885" w:type="dxa"/>
+            <w:vAlign w:val="center"/>
           </w:tcPr>
           <w:p>
             <w:pPr>
@@ -3132,6 +3286,15 @@
                 <w:lang w:val="uk-UA"/>
               </w:rPr>
             </w:pPr>
+            <w:r>
+              <w:rPr>
+                <w:rFonts w:ascii="Times New Roman" w:hAnsi="Times New Roman" w:cs="Times New Roman"/>
+                <w:sz w:val="28"/>
+                <w:szCs w:val="28"/>
+                <w:lang w:val="uk-UA"/>
+              </w:rPr>
+              <w:t>10</w:t>
+            </w:r>
           </w:p>
         </w:tc>
       </w:tr>
@@ -3167,6 +3330,7 @@
         <w:tc>
           <w:tcPr>
             <w:tcW w:w="885" w:type="dxa"/>
+            <w:vAlign w:val="center"/>
           </w:tcPr>
           <w:p>
             <w:pPr>
@@ -3182,6 +3346,15 @@
                 <w:lang w:val="uk-UA"/>
               </w:rPr>
             </w:pPr>
+            <w:r>
+              <w:rPr>
+                <w:rFonts w:ascii="Times New Roman" w:hAnsi="Times New Roman" w:cs="Times New Roman"/>
+                <w:sz w:val="28"/>
+                <w:szCs w:val="28"/>
+                <w:lang w:val="uk-UA"/>
+              </w:rPr>
+              <w:t>13</w:t>
+            </w:r>
           </w:p>
         </w:tc>
       </w:tr>
@@ -3217,6 +3390,7 @@
         <w:tc>
           <w:tcPr>
             <w:tcW w:w="885" w:type="dxa"/>
+            <w:vAlign w:val="center"/>
           </w:tcPr>
           <w:p>
             <w:pPr>
@@ -3232,6 +3406,15 @@
                 <w:lang w:val="uk-UA"/>
               </w:rPr>
             </w:pPr>
+            <w:r>
+              <w:rPr>
+                <w:rFonts w:ascii="Times New Roman" w:hAnsi="Times New Roman" w:cs="Times New Roman"/>
+                <w:sz w:val="28"/>
+                <w:szCs w:val="28"/>
+                <w:lang w:val="uk-UA"/>
+              </w:rPr>
+              <w:t>13</w:t>
+            </w:r>
           </w:p>
         </w:tc>
       </w:tr>
@@ -3267,6 +3450,7 @@
         <w:tc>
           <w:tcPr>
             <w:tcW w:w="885" w:type="dxa"/>
+            <w:vAlign w:val="center"/>
           </w:tcPr>
           <w:p>
             <w:pPr>
@@ -3282,6 +3466,15 @@
                 <w:lang w:val="uk-UA"/>
               </w:rPr>
             </w:pPr>
+            <w:r>
+              <w:rPr>
+                <w:rFonts w:ascii="Times New Roman" w:hAnsi="Times New Roman" w:cs="Times New Roman"/>
+                <w:sz w:val="28"/>
+                <w:szCs w:val="28"/>
+                <w:lang w:val="uk-UA"/>
+              </w:rPr>
+              <w:t>13</w:t>
+            </w:r>
           </w:p>
         </w:tc>
       </w:tr>
@@ -3317,6 +3510,7 @@
         <w:tc>
           <w:tcPr>
             <w:tcW w:w="885" w:type="dxa"/>
+            <w:vAlign w:val="center"/>
           </w:tcPr>
           <w:p>
             <w:pPr>
@@ -3332,6 +3526,15 @@
                 <w:lang w:val="uk-UA"/>
               </w:rPr>
             </w:pPr>
+            <w:r>
+              <w:rPr>
+                <w:rFonts w:ascii="Times New Roman" w:hAnsi="Times New Roman" w:cs="Times New Roman"/>
+                <w:sz w:val="28"/>
+                <w:szCs w:val="28"/>
+                <w:lang w:val="uk-UA"/>
+              </w:rPr>
+              <w:t>13</w:t>
+            </w:r>
           </w:p>
         </w:tc>
       </w:tr>
@@ -3367,6 +3570,7 @@
         <w:tc>
           <w:tcPr>
             <w:tcW w:w="885" w:type="dxa"/>
+            <w:vAlign w:val="center"/>
           </w:tcPr>
           <w:p>
             <w:pPr>
@@ -3382,6 +3586,15 @@
                 <w:lang w:val="uk-UA"/>
               </w:rPr>
             </w:pPr>
+            <w:r>
+              <w:rPr>
+                <w:rFonts w:ascii="Times New Roman" w:hAnsi="Times New Roman" w:cs="Times New Roman"/>
+                <w:sz w:val="28"/>
+                <w:szCs w:val="28"/>
+                <w:lang w:val="uk-UA"/>
+              </w:rPr>
+              <w:t>14</w:t>
+            </w:r>
           </w:p>
         </w:tc>
       </w:tr>
@@ -3435,6 +3648,7 @@
         <w:tc>
           <w:tcPr>
             <w:tcW w:w="885" w:type="dxa"/>
+            <w:vAlign w:val="center"/>
           </w:tcPr>
           <w:p>
             <w:pPr>
@@ -3450,6 +3664,15 @@
                 <w:lang w:val="uk-UA"/>
               </w:rPr>
             </w:pPr>
+            <w:r>
+              <w:rPr>
+                <w:rFonts w:ascii="Times New Roman" w:hAnsi="Times New Roman" w:cs="Times New Roman"/>
+                <w:sz w:val="28"/>
+                <w:szCs w:val="28"/>
+                <w:lang w:val="uk-UA"/>
+              </w:rPr>
+              <w:t>14</w:t>
+            </w:r>
           </w:p>
         </w:tc>
       </w:tr>
@@ -3505,6 +3728,7 @@
         <w:tc>
           <w:tcPr>
             <w:tcW w:w="885" w:type="dxa"/>
+            <w:vAlign w:val="center"/>
           </w:tcPr>
           <w:p>
             <w:pPr>
@@ -3520,6 +3744,15 @@
                 <w:lang w:val="uk-UA"/>
               </w:rPr>
             </w:pPr>
+            <w:r>
+              <w:rPr>
+                <w:rFonts w:ascii="Times New Roman" w:hAnsi="Times New Roman" w:cs="Times New Roman"/>
+                <w:sz w:val="28"/>
+                <w:szCs w:val="28"/>
+                <w:lang w:val="uk-UA"/>
+              </w:rPr>
+              <w:t>14</w:t>
+            </w:r>
           </w:p>
         </w:tc>
       </w:tr>
@@ -3575,6 +3808,7 @@
         <w:tc>
           <w:tcPr>
             <w:tcW w:w="885" w:type="dxa"/>
+            <w:vAlign w:val="center"/>
           </w:tcPr>
           <w:p>
             <w:pPr>
@@ -3590,6 +3824,15 @@
                 <w:lang w:val="uk-UA"/>
               </w:rPr>
             </w:pPr>
+            <w:r>
+              <w:rPr>
+                <w:rFonts w:ascii="Times New Roman" w:hAnsi="Times New Roman" w:cs="Times New Roman"/>
+                <w:sz w:val="28"/>
+                <w:szCs w:val="28"/>
+                <w:lang w:val="uk-UA"/>
+              </w:rPr>
+              <w:t>14</w:t>
+            </w:r>
           </w:p>
         </w:tc>
       </w:tr>
@@ -3627,6 +3870,7 @@
         <w:tc>
           <w:tcPr>
             <w:tcW w:w="885" w:type="dxa"/>
+            <w:vAlign w:val="center"/>
           </w:tcPr>
           <w:p>
             <w:pPr>
@@ -3642,6 +3886,15 @@
                 <w:lang w:val="uk-UA"/>
               </w:rPr>
             </w:pPr>
+            <w:r>
+              <w:rPr>
+                <w:rFonts w:ascii="Times New Roman" w:hAnsi="Times New Roman" w:cs="Times New Roman"/>
+                <w:sz w:val="28"/>
+                <w:szCs w:val="28"/>
+                <w:lang w:val="uk-UA"/>
+              </w:rPr>
+              <w:t>15</w:t>
+            </w:r>
           </w:p>
         </w:tc>
       </w:tr>
@@ -3672,7 +3925,6 @@
                 <w:szCs w:val="28"/>
                 <w:lang w:val="uk-UA"/>
               </w:rPr>
-              <w:lastRenderedPageBreak/>
               <w:t>1.5.1.3 Опис програмних інтерфейсів</w:t>
             </w:r>
           </w:p>
@@ -3680,6 +3932,7 @@
         <w:tc>
           <w:tcPr>
             <w:tcW w:w="885" w:type="dxa"/>
+            <w:vAlign w:val="center"/>
           </w:tcPr>
           <w:p>
             <w:pPr>
@@ -3695,6 +3948,15 @@
                 <w:lang w:val="uk-UA"/>
               </w:rPr>
             </w:pPr>
+            <w:r>
+              <w:rPr>
+                <w:rFonts w:ascii="Times New Roman" w:hAnsi="Times New Roman" w:cs="Times New Roman"/>
+                <w:sz w:val="28"/>
+                <w:szCs w:val="28"/>
+                <w:lang w:val="uk-UA"/>
+              </w:rPr>
+              <w:t>15</w:t>
+            </w:r>
           </w:p>
         </w:tc>
       </w:tr>
@@ -3732,6 +3994,7 @@
         <w:tc>
           <w:tcPr>
             <w:tcW w:w="885" w:type="dxa"/>
+            <w:vAlign w:val="center"/>
           </w:tcPr>
           <w:p>
             <w:pPr>
@@ -3747,6 +4010,15 @@
                 <w:lang w:val="uk-UA"/>
               </w:rPr>
             </w:pPr>
+            <w:r>
+              <w:rPr>
+                <w:rFonts w:ascii="Times New Roman" w:hAnsi="Times New Roman" w:cs="Times New Roman"/>
+                <w:sz w:val="28"/>
+                <w:szCs w:val="28"/>
+                <w:lang w:val="uk-UA"/>
+              </w:rPr>
+              <w:t>15</w:t>
+            </w:r>
           </w:p>
         </w:tc>
       </w:tr>
@@ -3784,6 +4056,7 @@
         <w:tc>
           <w:tcPr>
             <w:tcW w:w="885" w:type="dxa"/>
+            <w:vAlign w:val="center"/>
           </w:tcPr>
           <w:p>
             <w:pPr>
@@ -3799,6 +4072,15 @@
                 <w:lang w:val="uk-UA"/>
               </w:rPr>
             </w:pPr>
+            <w:r>
+              <w:rPr>
+                <w:rFonts w:ascii="Times New Roman" w:hAnsi="Times New Roman" w:cs="Times New Roman"/>
+                <w:sz w:val="28"/>
+                <w:szCs w:val="28"/>
+                <w:lang w:val="uk-UA"/>
+              </w:rPr>
+              <w:t>15</w:t>
+            </w:r>
           </w:p>
         </w:tc>
       </w:tr>
@@ -3836,6 +4118,7 @@
         <w:tc>
           <w:tcPr>
             <w:tcW w:w="885" w:type="dxa"/>
+            <w:vAlign w:val="center"/>
           </w:tcPr>
           <w:p>
             <w:pPr>
@@ -3851,6 +4134,15 @@
                 <w:lang w:val="uk-UA"/>
               </w:rPr>
             </w:pPr>
+            <w:r>
+              <w:rPr>
+                <w:rFonts w:ascii="Times New Roman" w:hAnsi="Times New Roman" w:cs="Times New Roman"/>
+                <w:sz w:val="28"/>
+                <w:szCs w:val="28"/>
+                <w:lang w:val="uk-UA"/>
+              </w:rPr>
+              <w:t>17</w:t>
+            </w:r>
           </w:p>
         </w:tc>
       </w:tr>
@@ -3888,6 +4180,7 @@
         <w:tc>
           <w:tcPr>
             <w:tcW w:w="885" w:type="dxa"/>
+            <w:vAlign w:val="center"/>
           </w:tcPr>
           <w:p>
             <w:pPr>
@@ -3903,6 +4196,15 @@
                 <w:lang w:val="uk-UA"/>
               </w:rPr>
             </w:pPr>
+            <w:r>
+              <w:rPr>
+                <w:rFonts w:ascii="Times New Roman" w:hAnsi="Times New Roman" w:cs="Times New Roman"/>
+                <w:sz w:val="28"/>
+                <w:szCs w:val="28"/>
+                <w:lang w:val="uk-UA"/>
+              </w:rPr>
+              <w:t>17</w:t>
+            </w:r>
           </w:p>
         </w:tc>
       </w:tr>
@@ -3940,6 +4242,7 @@
         <w:tc>
           <w:tcPr>
             <w:tcW w:w="885" w:type="dxa"/>
+            <w:vAlign w:val="center"/>
           </w:tcPr>
           <w:p>
             <w:pPr>
@@ -3955,6 +4258,15 @@
                 <w:lang w:val="uk-UA"/>
               </w:rPr>
             </w:pPr>
+            <w:r>
+              <w:rPr>
+                <w:rFonts w:ascii="Times New Roman" w:hAnsi="Times New Roman" w:cs="Times New Roman"/>
+                <w:sz w:val="28"/>
+                <w:szCs w:val="28"/>
+                <w:lang w:val="uk-UA"/>
+              </w:rPr>
+              <w:t>17</w:t>
+            </w:r>
           </w:p>
         </w:tc>
       </w:tr>
@@ -3992,6 +4304,7 @@
         <w:tc>
           <w:tcPr>
             <w:tcW w:w="885" w:type="dxa"/>
+            <w:vAlign w:val="center"/>
           </w:tcPr>
           <w:p>
             <w:pPr>
@@ -4007,6 +4320,15 @@
                 <w:lang w:val="uk-UA"/>
               </w:rPr>
             </w:pPr>
+            <w:r>
+              <w:rPr>
+                <w:rFonts w:ascii="Times New Roman" w:hAnsi="Times New Roman" w:cs="Times New Roman"/>
+                <w:sz w:val="28"/>
+                <w:szCs w:val="28"/>
+                <w:lang w:val="uk-UA"/>
+              </w:rPr>
+              <w:t>18</w:t>
+            </w:r>
           </w:p>
         </w:tc>
       </w:tr>
@@ -4044,6 +4366,7 @@
         <w:tc>
           <w:tcPr>
             <w:tcW w:w="885" w:type="dxa"/>
+            <w:vAlign w:val="center"/>
           </w:tcPr>
           <w:p>
             <w:pPr>
@@ -4059,6 +4382,15 @@
                 <w:lang w:val="uk-UA"/>
               </w:rPr>
             </w:pPr>
+            <w:r>
+              <w:rPr>
+                <w:rFonts w:ascii="Times New Roman" w:hAnsi="Times New Roman" w:cs="Times New Roman"/>
+                <w:sz w:val="28"/>
+                <w:szCs w:val="28"/>
+                <w:lang w:val="uk-UA"/>
+              </w:rPr>
+              <w:t>18</w:t>
+            </w:r>
           </w:p>
         </w:tc>
       </w:tr>
@@ -4096,6 +4428,7 @@
         <w:tc>
           <w:tcPr>
             <w:tcW w:w="885" w:type="dxa"/>
+            <w:vAlign w:val="center"/>
           </w:tcPr>
           <w:p>
             <w:pPr>
@@ -4111,6 +4444,15 @@
                 <w:lang w:val="uk-UA"/>
               </w:rPr>
             </w:pPr>
+            <w:r>
+              <w:rPr>
+                <w:rFonts w:ascii="Times New Roman" w:hAnsi="Times New Roman" w:cs="Times New Roman"/>
+                <w:sz w:val="28"/>
+                <w:szCs w:val="28"/>
+                <w:lang w:val="uk-UA"/>
+              </w:rPr>
+              <w:t>20</w:t>
+            </w:r>
           </w:p>
         </w:tc>
       </w:tr>
@@ -4148,6 +4490,7 @@
         <w:tc>
           <w:tcPr>
             <w:tcW w:w="885" w:type="dxa"/>
+            <w:vAlign w:val="center"/>
           </w:tcPr>
           <w:p>
             <w:pPr>
@@ -4163,6 +4506,15 @@
                 <w:lang w:val="uk-UA"/>
               </w:rPr>
             </w:pPr>
+            <w:r>
+              <w:rPr>
+                <w:rFonts w:ascii="Times New Roman" w:hAnsi="Times New Roman" w:cs="Times New Roman"/>
+                <w:sz w:val="28"/>
+                <w:szCs w:val="28"/>
+                <w:lang w:val="uk-UA"/>
+              </w:rPr>
+              <w:t>22</w:t>
+            </w:r>
           </w:p>
         </w:tc>
       </w:tr>
@@ -4200,6 +4552,7 @@
         <w:tc>
           <w:tcPr>
             <w:tcW w:w="885" w:type="dxa"/>
+            <w:vAlign w:val="center"/>
           </w:tcPr>
           <w:p>
             <w:pPr>
@@ -4215,6 +4568,15 @@
                 <w:lang w:val="uk-UA"/>
               </w:rPr>
             </w:pPr>
+            <w:r>
+              <w:rPr>
+                <w:rFonts w:ascii="Times New Roman" w:hAnsi="Times New Roman" w:cs="Times New Roman"/>
+                <w:sz w:val="28"/>
+                <w:szCs w:val="28"/>
+                <w:lang w:val="uk-UA"/>
+              </w:rPr>
+              <w:t>22</w:t>
+            </w:r>
           </w:p>
         </w:tc>
       </w:tr>
@@ -4261,6 +4623,7 @@
         <w:tc>
           <w:tcPr>
             <w:tcW w:w="885" w:type="dxa"/>
+            <w:vAlign w:val="center"/>
           </w:tcPr>
           <w:p>
             <w:pPr>
@@ -4276,6 +4639,15 @@
                 <w:lang w:val="uk-UA"/>
               </w:rPr>
             </w:pPr>
+            <w:r>
+              <w:rPr>
+                <w:rFonts w:ascii="Times New Roman" w:hAnsi="Times New Roman" w:cs="Times New Roman"/>
+                <w:sz w:val="28"/>
+                <w:szCs w:val="28"/>
+                <w:lang w:val="uk-UA"/>
+              </w:rPr>
+              <w:t>22</w:t>
+            </w:r>
           </w:p>
         </w:tc>
       </w:tr>
@@ -4304,22 +4676,14 @@
                 <w:szCs w:val="28"/>
                 <w:lang w:val="uk-UA" w:eastAsia="ru-RU"/>
               </w:rPr>
-              <w:t>Висновки</w:t>
-            </w:r>
-            <w:r>
-              <w:rPr>
-                <w:rFonts w:ascii="Times New Roman" w:eastAsia="Times New Roman" w:hAnsi="Times New Roman" w:cs="Times New Roman"/>
-                <w:sz w:val="28"/>
-                <w:szCs w:val="28"/>
-                <w:lang w:val="uk-UA" w:eastAsia="ru-RU"/>
-              </w:rPr>
-              <w:t xml:space="preserve"> до курсової роботи</w:t>
+              <w:t>Висновки до курсової роботи</w:t>
             </w:r>
           </w:p>
         </w:tc>
         <w:tc>
           <w:tcPr>
             <w:tcW w:w="885" w:type="dxa"/>
+            <w:vAlign w:val="center"/>
           </w:tcPr>
           <w:p>
             <w:pPr>
@@ -4335,6 +4699,15 @@
                 <w:lang w:val="uk-UA"/>
               </w:rPr>
             </w:pPr>
+            <w:r>
+              <w:rPr>
+                <w:rFonts w:ascii="Times New Roman" w:hAnsi="Times New Roman" w:cs="Times New Roman"/>
+                <w:sz w:val="28"/>
+                <w:szCs w:val="28"/>
+                <w:lang w:val="uk-UA"/>
+              </w:rPr>
+              <w:t>24</w:t>
+            </w:r>
           </w:p>
         </w:tc>
       </w:tr>
@@ -4404,7 +4777,6 @@
           <w:shd w:val="clear" w:color="auto" w:fill="FFFFFF"/>
           <w:lang w:val="uk-UA"/>
         </w:rPr>
-        <w:lastRenderedPageBreak/>
         <w:t xml:space="preserve">1 </w:t>
       </w:r>
       <w:r>
@@ -5015,7 +5387,6 @@
           <w:shd w:val="clear" w:color="auto" w:fill="FFFFFF"/>
           <w:lang w:val="uk-UA"/>
         </w:rPr>
-        <w:lastRenderedPageBreak/>
         <w:t>1.1.2 Деталізація матеріальної потреби</w:t>
       </w:r>
     </w:p>
@@ -5257,27 +5628,15 @@
         </w:rPr>
         <w:t>є</w:t>
       </w:r>
-      <w:proofErr w:type="spellStart"/>
-      <w:r>
-        <w:rPr>
-          <w:rFonts w:ascii="Times New Roman" w:hAnsi="Times New Roman" w:cs="Times New Roman"/>
-          <w:bCs/>
-          <w:sz w:val="28"/>
-          <w:szCs w:val="28"/>
-          <w:shd w:val="clear" w:color="auto" w:fill="FFFFFF"/>
-        </w:rPr>
-        <w:t>ться</w:t>
-      </w:r>
-      <w:proofErr w:type="spellEnd"/>
-      <w:r>
-        <w:rPr>
-          <w:rFonts w:ascii="Times New Roman" w:hAnsi="Times New Roman" w:cs="Times New Roman"/>
-          <w:bCs/>
-          <w:sz w:val="28"/>
-          <w:szCs w:val="28"/>
-          <w:shd w:val="clear" w:color="auto" w:fill="FFFFFF"/>
-        </w:rPr>
-        <w:t xml:space="preserve">  для </w:t>
+      <w:r>
+        <w:rPr>
+          <w:rFonts w:ascii="Times New Roman" w:hAnsi="Times New Roman" w:cs="Times New Roman"/>
+          <w:bCs/>
+          <w:sz w:val="28"/>
+          <w:szCs w:val="28"/>
+          <w:shd w:val="clear" w:color="auto" w:fill="FFFFFF"/>
+        </w:rPr>
+        <w:t xml:space="preserve">ться  для </w:t>
       </w:r>
       <w:proofErr w:type="spellStart"/>
       <w:r>
@@ -5884,28 +6243,15 @@
           <w:shd w:val="clear" w:color="auto" w:fill="FFFFFF"/>
         </w:rPr>
       </w:pPr>
-      <w:proofErr w:type="spellStart"/>
-      <w:r>
-        <w:rPr>
-          <w:rFonts w:ascii="Times New Roman" w:hAnsi="Times New Roman" w:cs="Times New Roman"/>
-          <w:bCs/>
-          <w:sz w:val="28"/>
-          <w:szCs w:val="28"/>
-          <w:shd w:val="clear" w:color="auto" w:fill="FFFFFF"/>
-        </w:rPr>
-        <w:lastRenderedPageBreak/>
-        <w:t>Рівень</w:t>
-      </w:r>
-      <w:proofErr w:type="spellEnd"/>
-      <w:r>
-        <w:rPr>
-          <w:rFonts w:ascii="Times New Roman" w:hAnsi="Times New Roman" w:cs="Times New Roman"/>
-          <w:bCs/>
-          <w:sz w:val="28"/>
-          <w:szCs w:val="28"/>
-          <w:shd w:val="clear" w:color="auto" w:fill="FFFFFF"/>
-        </w:rPr>
-        <w:t xml:space="preserve"> </w:t>
+      <w:r>
+        <w:rPr>
+          <w:rFonts w:ascii="Times New Roman" w:hAnsi="Times New Roman" w:cs="Times New Roman"/>
+          <w:bCs/>
+          <w:sz w:val="28"/>
+          <w:szCs w:val="28"/>
+          <w:shd w:val="clear" w:color="auto" w:fill="FFFFFF"/>
+        </w:rPr>
+        <w:t xml:space="preserve">Рівень </w:t>
       </w:r>
       <w:proofErr w:type="spellStart"/>
       <w:r>
@@ -7471,7 +7817,6 @@
           <w:noProof/>
           <w:lang w:val="en-US"/>
         </w:rPr>
-        <w:lastRenderedPageBreak/>
         <w:drawing>
           <wp:inline distT="0" distB="0" distL="0" distR="0" wp14:anchorId="3B1F1999" wp14:editId="3325C81E">
             <wp:extent cx="3901448" cy="3657607"/>
@@ -7617,125 +7962,9 @@
           <w:sz w:val="28"/>
           <w:szCs w:val="28"/>
           <w:shd w:val="clear" w:color="auto" w:fill="FFFFFF"/>
-          <w:lang w:val="uk-UA"/>
-        </w:rPr>
-      </w:pPr>
-      <w:r>
-        <w:rPr>
-          <w:rFonts w:ascii="Times New Roman" w:hAnsi="Times New Roman" w:cs="Times New Roman"/>
-          <w:bCs/>
-          <w:sz w:val="28"/>
-          <w:szCs w:val="28"/>
-          <w:shd w:val="clear" w:color="auto" w:fill="FFFFFF"/>
-          <w:lang w:val="uk-UA"/>
-        </w:rPr>
-        <w:t>Г</w:t>
-      </w:r>
-      <w:r>
-        <w:rPr>
-          <w:rFonts w:ascii="Times New Roman" w:hAnsi="Times New Roman" w:cs="Times New Roman"/>
-          <w:bCs/>
-          <w:sz w:val="28"/>
-          <w:szCs w:val="28"/>
-          <w:shd w:val="clear" w:color="auto" w:fill="FFFFFF"/>
-          <w:lang w:val="uk-UA"/>
-        </w:rPr>
-        <w:t xml:space="preserve">равець заходить в гру, підключається до сервера. до </w:t>
-      </w:r>
-      <w:proofErr w:type="spellStart"/>
-      <w:r>
-        <w:rPr>
-          <w:rFonts w:ascii="Times New Roman" w:hAnsi="Times New Roman" w:cs="Times New Roman"/>
-          <w:bCs/>
-          <w:sz w:val="28"/>
-          <w:szCs w:val="28"/>
-          <w:shd w:val="clear" w:color="auto" w:fill="FFFFFF"/>
-          <w:lang w:val="uk-UA"/>
-        </w:rPr>
-        <w:t>сенрве</w:t>
-      </w:r>
-      <w:r>
-        <w:rPr>
-          <w:rFonts w:ascii="Times New Roman" w:hAnsi="Times New Roman" w:cs="Times New Roman"/>
-          <w:bCs/>
-          <w:sz w:val="28"/>
-          <w:szCs w:val="28"/>
-          <w:shd w:val="clear" w:color="auto" w:fill="FFFFFF"/>
-          <w:lang w:val="uk-UA"/>
-        </w:rPr>
-        <w:t>ру</w:t>
-      </w:r>
-      <w:proofErr w:type="spellEnd"/>
-      <w:r>
-        <w:rPr>
-          <w:rFonts w:ascii="Times New Roman" w:hAnsi="Times New Roman" w:cs="Times New Roman"/>
-          <w:bCs/>
-          <w:sz w:val="28"/>
-          <w:szCs w:val="28"/>
-          <w:shd w:val="clear" w:color="auto" w:fill="FFFFFF"/>
-          <w:lang w:val="uk-UA"/>
-        </w:rPr>
-        <w:t xml:space="preserve"> підключається другий гравець</w:t>
-      </w:r>
-      <w:r>
-        <w:rPr>
-          <w:rFonts w:ascii="Times New Roman" w:hAnsi="Times New Roman" w:cs="Times New Roman"/>
-          <w:bCs/>
-          <w:sz w:val="28"/>
-          <w:szCs w:val="28"/>
-          <w:shd w:val="clear" w:color="auto" w:fill="FFFFFF"/>
-          <w:lang w:val="uk-UA"/>
-        </w:rPr>
-        <w:t xml:space="preserve"> і запускається рівень. Далі гравці грають разом в режимі </w:t>
-      </w:r>
-      <w:proofErr w:type="spellStart"/>
-      <w:r>
-        <w:rPr>
-          <w:rFonts w:ascii="Times New Roman" w:hAnsi="Times New Roman" w:cs="Times New Roman"/>
-          <w:bCs/>
-          <w:sz w:val="28"/>
-          <w:szCs w:val="28"/>
-          <w:shd w:val="clear" w:color="auto" w:fill="FFFFFF"/>
-          <w:lang w:val="uk-UA"/>
-        </w:rPr>
-        <w:t>мульплеер</w:t>
-      </w:r>
-      <w:proofErr w:type="spellEnd"/>
-      <w:r>
-        <w:rPr>
-          <w:rFonts w:ascii="Times New Roman" w:hAnsi="Times New Roman" w:cs="Times New Roman"/>
-          <w:bCs/>
-          <w:sz w:val="28"/>
-          <w:szCs w:val="28"/>
-          <w:shd w:val="clear" w:color="auto" w:fill="FFFFFF"/>
-          <w:lang w:val="uk-UA"/>
-        </w:rPr>
-        <w:t xml:space="preserve">: проходять </w:t>
-      </w:r>
-      <w:proofErr w:type="spellStart"/>
-      <w:r>
-        <w:rPr>
-          <w:rFonts w:ascii="Times New Roman" w:hAnsi="Times New Roman" w:cs="Times New Roman"/>
-          <w:bCs/>
-          <w:sz w:val="28"/>
-          <w:szCs w:val="28"/>
-          <w:shd w:val="clear" w:color="auto" w:fill="FFFFFF"/>
-          <w:lang w:val="uk-UA"/>
-        </w:rPr>
-        <w:t>квест</w:t>
-      </w:r>
-      <w:proofErr w:type="spellEnd"/>
-      <w:r>
-        <w:rPr>
-          <w:rFonts w:ascii="Times New Roman" w:hAnsi="Times New Roman" w:cs="Times New Roman"/>
-          <w:bCs/>
-          <w:sz w:val="28"/>
-          <w:szCs w:val="28"/>
-          <w:shd w:val="clear" w:color="auto" w:fill="FFFFFF"/>
-          <w:lang w:val="uk-UA"/>
-        </w:rPr>
-        <w:t>, полюють, нападають на охоронців, купують спорядження</w:t>
-      </w:r>
+          <w:lang w:val="en-US"/>
+        </w:rPr>
+      </w:pPr>
     </w:p>
     <w:p>
       <w:pPr>
@@ -7753,6 +7982,179 @@
           <w:lang w:val="uk-UA"/>
         </w:rPr>
       </w:pPr>
+      <w:r>
+        <w:rPr>
+          <w:rFonts w:ascii="Times New Roman" w:hAnsi="Times New Roman" w:cs="Times New Roman"/>
+          <w:bCs/>
+          <w:sz w:val="28"/>
+          <w:szCs w:val="28"/>
+          <w:shd w:val="clear" w:color="auto" w:fill="FFFFFF"/>
+          <w:lang w:val="uk-UA"/>
+        </w:rPr>
+        <w:t>Г</w:t>
+      </w:r>
+      <w:r>
+        <w:rPr>
+          <w:rFonts w:ascii="Times New Roman" w:hAnsi="Times New Roman" w:cs="Times New Roman"/>
+          <w:bCs/>
+          <w:sz w:val="28"/>
+          <w:szCs w:val="28"/>
+          <w:shd w:val="clear" w:color="auto" w:fill="FFFFFF"/>
+          <w:lang w:val="uk-UA"/>
+        </w:rPr>
+        <w:t xml:space="preserve">равець заходить в гру, </w:t>
+      </w:r>
+      <w:r>
+        <w:rPr>
+          <w:rFonts w:ascii="Times New Roman" w:hAnsi="Times New Roman" w:cs="Times New Roman"/>
+          <w:bCs/>
+          <w:sz w:val="28"/>
+          <w:szCs w:val="28"/>
+          <w:shd w:val="clear" w:color="auto" w:fill="FFFFFF"/>
+          <w:lang w:val="uk-UA"/>
+        </w:rPr>
+        <w:t>підключається до сервера. до се</w:t>
+      </w:r>
+      <w:r>
+        <w:rPr>
+          <w:rFonts w:ascii="Times New Roman" w:hAnsi="Times New Roman" w:cs="Times New Roman"/>
+          <w:bCs/>
+          <w:sz w:val="28"/>
+          <w:szCs w:val="28"/>
+          <w:shd w:val="clear" w:color="auto" w:fill="FFFFFF"/>
+          <w:lang w:val="uk-UA"/>
+        </w:rPr>
+        <w:t>рве</w:t>
+      </w:r>
+      <w:r>
+        <w:rPr>
+          <w:rFonts w:ascii="Times New Roman" w:hAnsi="Times New Roman" w:cs="Times New Roman"/>
+          <w:bCs/>
+          <w:sz w:val="28"/>
+          <w:szCs w:val="28"/>
+          <w:shd w:val="clear" w:color="auto" w:fill="FFFFFF"/>
+          <w:lang w:val="uk-UA"/>
+        </w:rPr>
+        <w:t>ру</w:t>
+      </w:r>
+      <w:r>
+        <w:rPr>
+          <w:rFonts w:ascii="Times New Roman" w:hAnsi="Times New Roman" w:cs="Times New Roman"/>
+          <w:bCs/>
+          <w:sz w:val="28"/>
+          <w:szCs w:val="28"/>
+          <w:shd w:val="clear" w:color="auto" w:fill="FFFFFF"/>
+          <w:lang w:val="uk-UA"/>
+        </w:rPr>
+        <w:t xml:space="preserve"> підключається другий гравець</w:t>
+      </w:r>
+      <w:r>
+        <w:rPr>
+          <w:rFonts w:ascii="Times New Roman" w:hAnsi="Times New Roman" w:cs="Times New Roman"/>
+          <w:bCs/>
+          <w:sz w:val="28"/>
+          <w:szCs w:val="28"/>
+          <w:shd w:val="clear" w:color="auto" w:fill="FFFFFF"/>
+          <w:lang w:val="uk-UA"/>
+        </w:rPr>
+        <w:t xml:space="preserve"> і запускається рівень. Далі гравці грають разом в режимі </w:t>
+      </w:r>
+      <w:proofErr w:type="spellStart"/>
+      <w:r>
+        <w:rPr>
+          <w:rFonts w:ascii="Times New Roman" w:hAnsi="Times New Roman" w:cs="Times New Roman"/>
+          <w:bCs/>
+          <w:sz w:val="28"/>
+          <w:szCs w:val="28"/>
+          <w:shd w:val="clear" w:color="auto" w:fill="FFFFFF"/>
+          <w:lang w:val="uk-UA"/>
+        </w:rPr>
+        <w:t>муль</w:t>
+      </w:r>
+      <w:r>
+        <w:rPr>
+          <w:rFonts w:ascii="Times New Roman" w:hAnsi="Times New Roman" w:cs="Times New Roman"/>
+          <w:bCs/>
+          <w:sz w:val="28"/>
+          <w:szCs w:val="28"/>
+          <w:shd w:val="clear" w:color="auto" w:fill="FFFFFF"/>
+          <w:lang w:val="uk-UA"/>
+        </w:rPr>
+        <w:t>ти</w:t>
+      </w:r>
+      <w:r>
+        <w:rPr>
+          <w:rFonts w:ascii="Times New Roman" w:hAnsi="Times New Roman" w:cs="Times New Roman"/>
+          <w:bCs/>
+          <w:sz w:val="28"/>
+          <w:szCs w:val="28"/>
+          <w:shd w:val="clear" w:color="auto" w:fill="FFFFFF"/>
+          <w:lang w:val="uk-UA"/>
+        </w:rPr>
+        <w:t>плеер</w:t>
+      </w:r>
+      <w:proofErr w:type="spellEnd"/>
+      <w:r>
+        <w:rPr>
+          <w:rFonts w:ascii="Times New Roman" w:hAnsi="Times New Roman" w:cs="Times New Roman"/>
+          <w:bCs/>
+          <w:sz w:val="28"/>
+          <w:szCs w:val="28"/>
+          <w:shd w:val="clear" w:color="auto" w:fill="FFFFFF"/>
+          <w:lang w:val="uk-UA"/>
+        </w:rPr>
+        <w:t xml:space="preserve">: проходять </w:t>
+      </w:r>
+      <w:proofErr w:type="spellStart"/>
+      <w:r>
+        <w:rPr>
+          <w:rFonts w:ascii="Times New Roman" w:hAnsi="Times New Roman" w:cs="Times New Roman"/>
+          <w:bCs/>
+          <w:sz w:val="28"/>
+          <w:szCs w:val="28"/>
+          <w:shd w:val="clear" w:color="auto" w:fill="FFFFFF"/>
+          <w:lang w:val="uk-UA"/>
+        </w:rPr>
+        <w:t>квест</w:t>
+      </w:r>
+      <w:proofErr w:type="spellEnd"/>
+      <w:r>
+        <w:rPr>
+          <w:rFonts w:ascii="Times New Roman" w:hAnsi="Times New Roman" w:cs="Times New Roman"/>
+          <w:bCs/>
+          <w:sz w:val="28"/>
+          <w:szCs w:val="28"/>
+          <w:shd w:val="clear" w:color="auto" w:fill="FFFFFF"/>
+          <w:lang w:val="uk-UA"/>
+        </w:rPr>
+        <w:t>, полюють, нападають на охоронців, купують спорядження</w:t>
+      </w:r>
+      <w:r>
+        <w:rPr>
+          <w:rFonts w:ascii="Times New Roman" w:hAnsi="Times New Roman" w:cs="Times New Roman"/>
+          <w:bCs/>
+          <w:sz w:val="28"/>
+          <w:szCs w:val="28"/>
+          <w:shd w:val="clear" w:color="auto" w:fill="FFFFFF"/>
+          <w:lang w:val="uk-UA"/>
+        </w:rPr>
+        <w:t>.</w:t>
+      </w:r>
+    </w:p>
+    <w:p>
+      <w:pPr>
+        <w:suppressAutoHyphens/>
+        <w:spacing w:after="0" w:line="360" w:lineRule="auto"/>
+        <w:jc w:val="both"/>
+        <w:rPr>
+          <w:rFonts w:ascii="Times New Roman" w:hAnsi="Times New Roman" w:cs="Times New Roman"/>
+          <w:bCs/>
+          <w:sz w:val="28"/>
+          <w:szCs w:val="28"/>
+          <w:shd w:val="clear" w:color="auto" w:fill="FFFFFF"/>
+          <w:lang w:val="uk-UA"/>
+        </w:rPr>
+      </w:pPr>
     </w:p>
     <w:p>
       <w:pPr>
@@ -7764,143 +8166,44 @@
         <w:rPr>
           <w:rFonts w:ascii="Times New Roman" w:hAnsi="Times New Roman" w:cs="Times New Roman"/>
           <w:bCs/>
-          <w:i/>
-          <w:iCs/>
-          <w:sz w:val="28"/>
-          <w:szCs w:val="28"/>
-          <w:shd w:val="clear" w:color="auto" w:fill="FFFFFF"/>
-          <w:lang w:val="uk-UA"/>
-        </w:rPr>
-      </w:pPr>
-      <w:r>
-        <w:rPr>
-          <w:rFonts w:ascii="Times New Roman" w:hAnsi="Times New Roman" w:cs="Times New Roman"/>
-          <w:bCs/>
-          <w:i/>
-          <w:iCs/>
-          <w:sz w:val="28"/>
-          <w:szCs w:val="28"/>
-          <w:shd w:val="clear" w:color="auto" w:fill="FFFFFF"/>
-          <w:lang w:val="uk-UA"/>
-        </w:rPr>
-        <w:t>Коментар</w:t>
-      </w:r>
-      <w:r>
-        <w:rPr>
-          <w:rFonts w:ascii="Times New Roman" w:hAnsi="Times New Roman" w:cs="Times New Roman"/>
-          <w:bCs/>
-          <w:i/>
-          <w:iCs/>
-          <w:sz w:val="28"/>
-          <w:szCs w:val="28"/>
-          <w:shd w:val="clear" w:color="auto" w:fill="FFFFFF"/>
-          <w:lang w:val="uk-UA"/>
-        </w:rPr>
-        <w:t>і</w:t>
-      </w:r>
-      <w:r>
-        <w:rPr>
-          <w:rFonts w:ascii="Times New Roman" w:hAnsi="Times New Roman" w:cs="Times New Roman"/>
-          <w:bCs/>
-          <w:i/>
-          <w:iCs/>
-          <w:sz w:val="28"/>
-          <w:szCs w:val="28"/>
-          <w:shd w:val="clear" w:color="auto" w:fill="FFFFFF"/>
-          <w:lang w:val="uk-UA"/>
-        </w:rPr>
-        <w:t xml:space="preserve">: </w:t>
-      </w:r>
-    </w:p>
-    <w:p>
-      <w:pPr>
-        <w:pStyle w:val="ab"/>
-        <w:numPr>
-          <w:ilvl w:val="0"/>
-          <w:numId w:val="24"/>
-        </w:numPr>
-        <w:tabs>
-          <w:tab w:val="left" w:pos="993"/>
-        </w:tabs>
-        <w:suppressAutoHyphens/>
-        <w:spacing w:after="0" w:line="360" w:lineRule="auto"/>
-        <w:ind w:left="0" w:firstLine="709"/>
-        <w:jc w:val="both"/>
-        <w:rPr>
-          <w:rFonts w:ascii="Times New Roman" w:hAnsi="Times New Roman" w:cs="Times New Roman"/>
-          <w:bCs/>
-          <w:i/>
-          <w:iCs/>
-          <w:sz w:val="28"/>
-          <w:szCs w:val="28"/>
-          <w:shd w:val="clear" w:color="auto" w:fill="FFFFFF"/>
-          <w:lang w:val="uk-UA"/>
-        </w:rPr>
-      </w:pPr>
-      <w:r>
-        <w:rPr>
-          <w:rFonts w:ascii="Times New Roman" w:hAnsi="Times New Roman" w:cs="Times New Roman"/>
-          <w:bCs/>
-          <w:i/>
-          <w:iCs/>
-          <w:sz w:val="28"/>
-          <w:szCs w:val="28"/>
-          <w:shd w:val="clear" w:color="auto" w:fill="FFFFFF"/>
-          <w:lang w:val="uk-UA"/>
-        </w:rPr>
-        <w:t>наявність опису у довільній формі історії можливої взаємодії користувача з майбутнім ПП</w:t>
-      </w:r>
-      <w:r>
-        <w:rPr>
-          <w:rFonts w:ascii="Times New Roman" w:hAnsi="Times New Roman" w:cs="Times New Roman"/>
-          <w:bCs/>
-          <w:i/>
-          <w:iCs/>
-          <w:sz w:val="28"/>
-          <w:szCs w:val="28"/>
-          <w:shd w:val="clear" w:color="auto" w:fill="FFFFFF"/>
-          <w:lang w:val="uk-UA"/>
-        </w:rPr>
-        <w:t>;</w:t>
-      </w:r>
-    </w:p>
-    <w:p>
-      <w:pPr>
-        <w:pStyle w:val="ab"/>
-        <w:numPr>
-          <w:ilvl w:val="0"/>
-          <w:numId w:val="24"/>
-        </w:numPr>
-        <w:tabs>
-          <w:tab w:val="left" w:pos="993"/>
-        </w:tabs>
-        <w:suppressAutoHyphens/>
-        <w:spacing w:after="0" w:line="360" w:lineRule="auto"/>
-        <w:ind w:left="0" w:firstLine="709"/>
-        <w:jc w:val="both"/>
-        <w:rPr>
-          <w:rFonts w:ascii="Times New Roman" w:hAnsi="Times New Roman" w:cs="Times New Roman"/>
-          <w:bCs/>
-          <w:i/>
-          <w:iCs/>
-          <w:sz w:val="28"/>
-          <w:szCs w:val="28"/>
-          <w:shd w:val="clear" w:color="auto" w:fill="FFFFFF"/>
-          <w:lang w:val="uk-UA"/>
-        </w:rPr>
-      </w:pPr>
-      <w:r>
-        <w:rPr>
-          <w:rFonts w:ascii="Times New Roman" w:hAnsi="Times New Roman" w:cs="Times New Roman"/>
-          <w:bCs/>
-          <w:i/>
-          <w:iCs/>
-          <w:sz w:val="28"/>
-          <w:szCs w:val="28"/>
-          <w:shd w:val="clear" w:color="auto" w:fill="FFFFFF"/>
-          <w:lang w:val="uk-UA"/>
-        </w:rPr>
-        <w:t>проблеми користувача та його взаємовідносини з ПП представлено як короткий художній твір зі структурою: зав’язка, кульмінація, розв’язка.</w:t>
+          <w:sz w:val="28"/>
+          <w:szCs w:val="28"/>
+          <w:shd w:val="clear" w:color="auto" w:fill="FFFFFF"/>
+          <w:lang w:val="uk-UA"/>
+        </w:rPr>
+      </w:pPr>
+      <w:r>
+        <w:rPr>
+          <w:rFonts w:ascii="Times New Roman" w:hAnsi="Times New Roman" w:cs="Times New Roman"/>
+          <w:bCs/>
+          <w:sz w:val="28"/>
+          <w:szCs w:val="28"/>
+          <w:shd w:val="clear" w:color="auto" w:fill="FFFFFF"/>
+          <w:lang w:val="uk-UA"/>
+        </w:rPr>
+        <w:t>1.3.</w:t>
+      </w:r>
+      <w:r>
+        <w:rPr>
+          <w:rFonts w:ascii="Times New Roman" w:hAnsi="Times New Roman" w:cs="Times New Roman"/>
+          <w:bCs/>
+          <w:sz w:val="28"/>
+          <w:szCs w:val="28"/>
+          <w:shd w:val="clear" w:color="auto" w:fill="FFFFFF"/>
+          <w:lang w:val="uk-UA"/>
+        </w:rPr>
+        <w:t>2</w:t>
+      </w:r>
+      <w:r>
+        <w:rPr>
+          <w:rFonts w:ascii="Times New Roman" w:hAnsi="Times New Roman" w:cs="Times New Roman"/>
+          <w:bCs/>
+          <w:sz w:val="28"/>
+          <w:szCs w:val="28"/>
+          <w:shd w:val="clear" w:color="auto" w:fill="FFFFFF"/>
+          <w:lang w:val="uk-UA"/>
+        </w:rPr>
+        <w:t xml:space="preserve"> Історія користувача програмного продукту</w:t>
       </w:r>
     </w:p>
     <w:p>
@@ -7945,29 +8248,7 @@
           <w:shd w:val="clear" w:color="auto" w:fill="FFFFFF"/>
           <w:lang w:val="uk-UA"/>
         </w:rPr>
-        <w:t>1.3.</w:t>
-      </w:r>
-      <w:r>
-        <w:rPr>
-          <w:rFonts w:ascii="Times New Roman" w:hAnsi="Times New Roman" w:cs="Times New Roman"/>
-          <w:bCs/>
-          <w:sz w:val="28"/>
-          <w:szCs w:val="28"/>
-          <w:shd w:val="clear" w:color="auto" w:fill="FFFFFF"/>
-          <w:lang w:val="uk-UA"/>
-        </w:rPr>
-        <w:t>2</w:t>
-      </w:r>
-      <w:r>
-        <w:rPr>
-          <w:rFonts w:ascii="Times New Roman" w:hAnsi="Times New Roman" w:cs="Times New Roman"/>
-          <w:bCs/>
-          <w:sz w:val="28"/>
-          <w:szCs w:val="28"/>
-          <w:shd w:val="clear" w:color="auto" w:fill="FFFFFF"/>
-          <w:lang w:val="uk-UA"/>
-        </w:rPr>
-        <w:t xml:space="preserve"> Історія користувача програмного продукту</w:t>
+        <w:t xml:space="preserve">1. Гравець запускає гру </w:t>
       </w:r>
     </w:p>
     <w:p>
@@ -7986,61 +8267,15 @@
           <w:lang w:val="uk-UA"/>
         </w:rPr>
       </w:pPr>
-    </w:p>
-    <w:p>
-      <w:pPr>
-        <w:pStyle w:val="ab"/>
-        <w:suppressAutoHyphens/>
-        <w:spacing w:after="0" w:line="360" w:lineRule="auto"/>
-        <w:ind w:left="0" w:firstLine="709"/>
-        <w:jc w:val="both"/>
-        <w:rPr>
-          <w:rFonts w:ascii="Times New Roman" w:hAnsi="Times New Roman" w:cs="Times New Roman"/>
-          <w:bCs/>
-          <w:sz w:val="28"/>
-          <w:szCs w:val="28"/>
-          <w:shd w:val="clear" w:color="auto" w:fill="FFFFFF"/>
-          <w:lang w:val="uk-UA"/>
-        </w:rPr>
-      </w:pPr>
-      <w:r>
-        <w:rPr>
-          <w:rFonts w:ascii="Times New Roman" w:hAnsi="Times New Roman" w:cs="Times New Roman"/>
-          <w:bCs/>
-          <w:sz w:val="28"/>
-          <w:szCs w:val="28"/>
-          <w:shd w:val="clear" w:color="auto" w:fill="FFFFFF"/>
-          <w:lang w:val="uk-UA"/>
-        </w:rPr>
-        <w:t xml:space="preserve">1. Гравець запускає гру </w:t>
-      </w:r>
-    </w:p>
-    <w:p>
-      <w:pPr>
-        <w:pStyle w:val="ab"/>
-        <w:suppressAutoHyphens/>
-        <w:spacing w:after="0" w:line="360" w:lineRule="auto"/>
-        <w:ind w:left="0" w:firstLine="709"/>
-        <w:jc w:val="both"/>
-        <w:rPr>
-          <w:rFonts w:ascii="Times New Roman" w:hAnsi="Times New Roman" w:cs="Times New Roman"/>
-          <w:bCs/>
-          <w:sz w:val="28"/>
-          <w:szCs w:val="28"/>
-          <w:shd w:val="clear" w:color="auto" w:fill="FFFFFF"/>
-          <w:lang w:val="uk-UA"/>
-        </w:rPr>
-      </w:pPr>
-      <w:r>
-        <w:rPr>
-          <w:rFonts w:ascii="Times New Roman" w:hAnsi="Times New Roman" w:cs="Times New Roman"/>
-          <w:bCs/>
-          <w:sz w:val="28"/>
-          <w:szCs w:val="28"/>
-          <w:shd w:val="clear" w:color="auto" w:fill="FFFFFF"/>
-          <w:lang w:val="uk-UA"/>
-        </w:rPr>
-        <w:lastRenderedPageBreak/>
+      <w:r>
+        <w:rPr>
+          <w:rFonts w:ascii="Times New Roman" w:hAnsi="Times New Roman" w:cs="Times New Roman"/>
+          <w:bCs/>
+          <w:sz w:val="28"/>
+          <w:szCs w:val="28"/>
+          <w:shd w:val="clear" w:color="auto" w:fill="FFFFFF"/>
+          <w:lang w:val="uk-UA"/>
+        </w:rPr>
         <w:t xml:space="preserve">2. Гравець підключається до сервера </w:t>
       </w:r>
     </w:p>
@@ -8628,7 +8863,6 @@
           <w:shd w:val="clear" w:color="auto" w:fill="FFFFFF"/>
           <w:lang w:val="uk-UA"/>
         </w:rPr>
-        <w:lastRenderedPageBreak/>
         <w:t>Доступ до меню гри</w:t>
       </w:r>
     </w:p>
@@ -9633,7 +9867,6 @@
           <w:shd w:val="clear" w:color="auto" w:fill="FFFFFF"/>
           <w:lang w:val="uk-UA"/>
         </w:rPr>
-        <w:lastRenderedPageBreak/>
         <w:t xml:space="preserve">2.2 рівень не завантажився: перевірити відповідність ПК мінімальним системним вимогам для запуску гри і перейти до п. 2 </w:t>
       </w:r>
       <w:proofErr w:type="spellStart"/>
@@ -10562,7 +10795,6 @@
           <w:shd w:val="clear" w:color="auto" w:fill="FFFFFF"/>
           <w:lang w:val="uk-UA"/>
         </w:rPr>
-        <w:lastRenderedPageBreak/>
         <w:t>1. Підійти до солдатів</w:t>
       </w:r>
     </w:p>
@@ -11225,19 +11457,11 @@
               </w:rPr>
               <w:t>І</w:t>
             </w:r>
-            <w:proofErr w:type="spellStart"/>
-            <w:r>
-              <w:rPr>
-                <w:rFonts w:ascii="Times New Roman" w:hAnsi="Times New Roman" w:cs="Times New Roman"/>
-              </w:rPr>
-              <w:t>дентифікатор</w:t>
-            </w:r>
-            <w:proofErr w:type="spellEnd"/>
-            <w:r>
-              <w:rPr>
-                <w:rFonts w:ascii="Times New Roman" w:hAnsi="Times New Roman" w:cs="Times New Roman"/>
-              </w:rPr>
-              <w:t xml:space="preserve"> </w:t>
+            <w:r>
+              <w:rPr>
+                <w:rFonts w:ascii="Times New Roman" w:hAnsi="Times New Roman" w:cs="Times New Roman"/>
+              </w:rPr>
+              <w:t xml:space="preserve">дентифікатор </w:t>
             </w:r>
             <w:proofErr w:type="spellStart"/>
             <w:r>
@@ -11797,7 +12021,6 @@
               <w:rPr>
                 <w:rFonts w:ascii="Times New Roman" w:hAnsi="Times New Roman" w:cs="Times New Roman"/>
               </w:rPr>
-              <w:lastRenderedPageBreak/>
               <w:t>FR 4.1</w:t>
             </w:r>
           </w:p>
@@ -12738,19 +12961,11 @@
               </w:rPr>
               <w:t>І</w:t>
             </w:r>
-            <w:proofErr w:type="spellStart"/>
-            <w:r>
-              <w:rPr>
-                <w:rFonts w:ascii="Times New Roman" w:hAnsi="Times New Roman" w:cs="Times New Roman"/>
-              </w:rPr>
-              <w:t>дентифікатор</w:t>
-            </w:r>
-            <w:proofErr w:type="spellEnd"/>
-            <w:r>
-              <w:rPr>
-                <w:rFonts w:ascii="Times New Roman" w:hAnsi="Times New Roman" w:cs="Times New Roman"/>
-              </w:rPr>
-              <w:t xml:space="preserve"> </w:t>
+            <w:r>
+              <w:rPr>
+                <w:rFonts w:ascii="Times New Roman" w:hAnsi="Times New Roman" w:cs="Times New Roman"/>
+              </w:rPr>
+              <w:t xml:space="preserve">дентифікатор </w:t>
             </w:r>
             <w:proofErr w:type="spellStart"/>
             <w:r>
@@ -12811,19 +13026,11 @@
               </w:rPr>
               <w:t>О</w:t>
             </w:r>
-            <w:proofErr w:type="spellStart"/>
-            <w:r>
-              <w:rPr>
-                <w:rFonts w:ascii="Times New Roman" w:hAnsi="Times New Roman" w:cs="Times New Roman"/>
-              </w:rPr>
-              <w:t>собливості</w:t>
-            </w:r>
-            <w:proofErr w:type="spellEnd"/>
-            <w:r>
-              <w:rPr>
-                <w:rFonts w:ascii="Times New Roman" w:hAnsi="Times New Roman" w:cs="Times New Roman"/>
-              </w:rPr>
-              <w:t xml:space="preserve"> </w:t>
+            <w:r>
+              <w:rPr>
+                <w:rFonts w:ascii="Times New Roman" w:hAnsi="Times New Roman" w:cs="Times New Roman"/>
+              </w:rPr>
+              <w:t xml:space="preserve">собливості </w:t>
             </w:r>
             <w:proofErr w:type="spellStart"/>
             <w:r>
@@ -13995,19 +14202,11 @@
               </w:rPr>
               <w:t>І</w:t>
             </w:r>
-            <w:proofErr w:type="spellStart"/>
-            <w:r>
-              <w:rPr>
-                <w:rFonts w:ascii="Times New Roman" w:hAnsi="Times New Roman" w:cs="Times New Roman"/>
-              </w:rPr>
-              <w:t>дентифікатор</w:t>
-            </w:r>
-            <w:proofErr w:type="spellEnd"/>
-            <w:r>
-              <w:rPr>
-                <w:rFonts w:ascii="Times New Roman" w:hAnsi="Times New Roman" w:cs="Times New Roman"/>
-              </w:rPr>
-              <w:t xml:space="preserve"> </w:t>
+            <w:r>
+              <w:rPr>
+                <w:rFonts w:ascii="Times New Roman" w:hAnsi="Times New Roman" w:cs="Times New Roman"/>
+              </w:rPr>
+              <w:t xml:space="preserve">дентифікатор </w:t>
             </w:r>
             <w:proofErr w:type="spellStart"/>
             <w:r>
@@ -14065,19 +14264,11 @@
               </w:rPr>
               <w:t>О</w:t>
             </w:r>
-            <w:proofErr w:type="spellStart"/>
-            <w:r>
-              <w:rPr>
-                <w:rFonts w:ascii="Times New Roman" w:hAnsi="Times New Roman" w:cs="Times New Roman"/>
-              </w:rPr>
-              <w:t>собливості</w:t>
-            </w:r>
-            <w:proofErr w:type="spellEnd"/>
-            <w:r>
-              <w:rPr>
-                <w:rFonts w:ascii="Times New Roman" w:hAnsi="Times New Roman" w:cs="Times New Roman"/>
-              </w:rPr>
-              <w:t xml:space="preserve"> </w:t>
+            <w:r>
+              <w:rPr>
+                <w:rFonts w:ascii="Times New Roman" w:hAnsi="Times New Roman" w:cs="Times New Roman"/>
+              </w:rPr>
+              <w:t xml:space="preserve">собливості </w:t>
             </w:r>
             <w:proofErr w:type="spellStart"/>
             <w:r>
@@ -14185,7 +14376,6 @@
               <w:rPr>
                 <w:rFonts w:ascii="Times New Roman" w:hAnsi="Times New Roman" w:cs="Times New Roman"/>
               </w:rPr>
-              <w:lastRenderedPageBreak/>
               <w:t>FR 2.1</w:t>
             </w:r>
           </w:p>
@@ -14519,6 +14709,55 @@
                 <w:rFonts w:ascii="Times New Roman" w:hAnsi="Times New Roman" w:cs="Times New Roman"/>
               </w:rPr>
             </w:pPr>
+            <w:r>
+              <w:rPr>
+                <w:rFonts w:ascii="Times New Roman" w:hAnsi="Times New Roman" w:cs="Times New Roman"/>
+                <w:lang w:val="en-US"/>
+              </w:rPr>
+              <w:drawing>
+                <wp:inline distT="0" distB="0" distL="0" distR="0" wp14:anchorId="305481E3" wp14:editId="3507BCE1">
+                  <wp:extent cx="1634900" cy="958083"/>
+                  <wp:effectExtent l="0" t="0" r="3810" b="0"/>
+                  <wp:docPr id="14" name="Рисунок 2"/>
+                  <wp:cNvGraphicFramePr>
+                    <a:graphicFrameLocks xmlns:a="http://schemas.openxmlformats.org/drawingml/2006/main" noChangeAspect="1"/>
+                  </wp:cNvGraphicFramePr>
+                  <a:graphic xmlns:a="http://schemas.openxmlformats.org/drawingml/2006/main">
+                    <a:graphicData uri="http://schemas.openxmlformats.org/drawingml/2006/picture">
+                      <pic:pic xmlns:pic="http://schemas.openxmlformats.org/drawingml/2006/picture">
+                        <pic:nvPicPr>
+                          <pic:cNvPr id="3" name="Рисунок 2"/>
+                          <pic:cNvPicPr>
+                            <a:picLocks noChangeAspect="1"/>
+                          </pic:cNvPicPr>
+                        </pic:nvPicPr>
+                        <pic:blipFill>
+                          <a:blip r:embed="rId14">
+                            <a:extLst>
+                              <a:ext uri="{28A0092B-C50C-407E-A947-70E740481C1C}">
+                                <a14:useLocalDpi xmlns:a14="http://schemas.microsoft.com/office/drawing/2010/main" val="0"/>
+                              </a:ext>
+                            </a:extLst>
+                          </a:blip>
+                          <a:stretch>
+                            <a:fillRect/>
+                          </a:stretch>
+                        </pic:blipFill>
+                        <pic:spPr>
+                          <a:xfrm>
+                            <a:off x="0" y="0"/>
+                            <a:ext cx="1634900" cy="958083"/>
+                          </a:xfrm>
+                          <a:prstGeom prst="rect">
+                            <a:avLst/>
+                          </a:prstGeom>
+                        </pic:spPr>
+                      </pic:pic>
+                    </a:graphicData>
+                  </a:graphic>
+                </wp:inline>
+              </w:drawing>
+            </w:r>
           </w:p>
         </w:tc>
       </w:tr>
@@ -15039,6 +15278,7 @@
       </w:tr>
       <w:tr>
         <w:trPr>
+          <w:trHeight w:val="1889"/>
           <w:jc w:val="center"/>
         </w:trPr>
         <w:tc>
@@ -15109,6 +15349,55 @@
                 <w:rFonts w:ascii="Times New Roman" w:hAnsi="Times New Roman" w:cs="Times New Roman"/>
               </w:rPr>
             </w:pPr>
+            <w:r>
+              <w:rPr>
+                <w:rFonts w:ascii="Times New Roman" w:hAnsi="Times New Roman" w:cs="Times New Roman"/>
+                <w:lang w:val="en-US"/>
+              </w:rPr>
+              <w:drawing>
+                <wp:inline distT="0" distB="0" distL="0" distR="0" wp14:anchorId="0A2FEB15" wp14:editId="6B5A4391">
+                  <wp:extent cx="1779674" cy="1087857"/>
+                  <wp:effectExtent l="0" t="0" r="0" b="0"/>
+                  <wp:docPr id="15" name="Рисунок 3"/>
+                  <wp:cNvGraphicFramePr>
+                    <a:graphicFrameLocks xmlns:a="http://schemas.openxmlformats.org/drawingml/2006/main" noChangeAspect="1"/>
+                  </wp:cNvGraphicFramePr>
+                  <a:graphic xmlns:a="http://schemas.openxmlformats.org/drawingml/2006/main">
+                    <a:graphicData uri="http://schemas.openxmlformats.org/drawingml/2006/picture">
+                      <pic:pic xmlns:pic="http://schemas.openxmlformats.org/drawingml/2006/picture">
+                        <pic:nvPicPr>
+                          <pic:cNvPr id="4" name="Рисунок 3"/>
+                          <pic:cNvPicPr>
+                            <a:picLocks noChangeAspect="1"/>
+                          </pic:cNvPicPr>
+                        </pic:nvPicPr>
+                        <pic:blipFill>
+                          <a:blip r:embed="rId15">
+                            <a:extLst>
+                              <a:ext uri="{28A0092B-C50C-407E-A947-70E740481C1C}">
+                                <a14:useLocalDpi xmlns:a14="http://schemas.microsoft.com/office/drawing/2010/main" val="0"/>
+                              </a:ext>
+                            </a:extLst>
+                          </a:blip>
+                          <a:stretch>
+                            <a:fillRect/>
+                          </a:stretch>
+                        </pic:blipFill>
+                        <pic:spPr>
+                          <a:xfrm>
+                            <a:off x="0" y="0"/>
+                            <a:ext cx="1779674" cy="1087857"/>
+                          </a:xfrm>
+                          <a:prstGeom prst="rect">
+                            <a:avLst/>
+                          </a:prstGeom>
+                        </pic:spPr>
+                      </pic:pic>
+                    </a:graphicData>
+                  </a:graphic>
+                </wp:inline>
+              </w:drawing>
+            </w:r>
           </w:p>
         </w:tc>
       </w:tr>
@@ -15859,23 +16148,13 @@
               </w:rPr>
               <w:t>І</w:t>
             </w:r>
-            <w:proofErr w:type="spellStart"/>
-            <w:r>
-              <w:rPr>
-                <w:rFonts w:ascii="Times New Roman" w:hAnsi="Times New Roman" w:cs="Times New Roman"/>
-                <w:sz w:val="28"/>
-                <w:szCs w:val="28"/>
-              </w:rPr>
-              <w:t>дентифікатор</w:t>
-            </w:r>
-            <w:proofErr w:type="spellEnd"/>
-            <w:r>
-              <w:rPr>
-                <w:rFonts w:ascii="Times New Roman" w:hAnsi="Times New Roman" w:cs="Times New Roman"/>
-                <w:sz w:val="28"/>
-                <w:szCs w:val="28"/>
-              </w:rPr>
-              <w:t xml:space="preserve"> </w:t>
+            <w:r>
+              <w:rPr>
+                <w:rFonts w:ascii="Times New Roman" w:hAnsi="Times New Roman" w:cs="Times New Roman"/>
+                <w:sz w:val="28"/>
+                <w:szCs w:val="28"/>
+              </w:rPr>
+              <w:t xml:space="preserve">дентифікатор </w:t>
             </w:r>
             <w:proofErr w:type="spellStart"/>
             <w:r>
@@ -16637,7 +16916,6 @@
           <w:shd w:val="clear" w:color="auto" w:fill="FFFFFF"/>
           <w:lang w:val="uk-UA"/>
         </w:rPr>
-        <w:lastRenderedPageBreak/>
         <w:t>2 Планування процесу розробки програмного продукту</w:t>
       </w:r>
     </w:p>
@@ -16819,23 +17097,13 @@
               </w:rPr>
               <w:t>І</w:t>
             </w:r>
-            <w:proofErr w:type="spellStart"/>
-            <w:r>
-              <w:rPr>
-                <w:rFonts w:ascii="Times New Roman" w:hAnsi="Times New Roman" w:cs="Times New Roman"/>
-                <w:sz w:val="28"/>
-                <w:szCs w:val="28"/>
-              </w:rPr>
-              <w:t>дентифікатор</w:t>
-            </w:r>
-            <w:proofErr w:type="spellEnd"/>
-            <w:r>
-              <w:rPr>
-                <w:rFonts w:ascii="Times New Roman" w:hAnsi="Times New Roman" w:cs="Times New Roman"/>
-                <w:sz w:val="28"/>
-                <w:szCs w:val="28"/>
-              </w:rPr>
-              <w:t xml:space="preserve"> </w:t>
+            <w:r>
+              <w:rPr>
+                <w:rFonts w:ascii="Times New Roman" w:hAnsi="Times New Roman" w:cs="Times New Roman"/>
+                <w:sz w:val="28"/>
+                <w:szCs w:val="28"/>
+              </w:rPr>
+              <w:t xml:space="preserve">дентифікатор </w:t>
             </w:r>
             <w:proofErr w:type="spellStart"/>
             <w:r>
@@ -16940,23 +17208,13 @@
               </w:rPr>
               <w:t>З</w:t>
             </w:r>
-            <w:proofErr w:type="spellStart"/>
             <w:r>
               <w:rPr>
                 <w:rFonts w:ascii="Times New Roman" w:hAnsi="Times New Roman" w:cs="Times New Roman"/>
                 <w:sz w:val="24"/>
                 <w:szCs w:val="24"/>
               </w:rPr>
-              <w:t>апустити</w:t>
-            </w:r>
-            <w:proofErr w:type="spellEnd"/>
-            <w:r>
-              <w:rPr>
-                <w:rFonts w:ascii="Times New Roman" w:hAnsi="Times New Roman" w:cs="Times New Roman"/>
-                <w:sz w:val="24"/>
-                <w:szCs w:val="24"/>
-              </w:rPr>
-              <w:t xml:space="preserve"> </w:t>
+              <w:t xml:space="preserve">апустити </w:t>
             </w:r>
             <w:proofErr w:type="spellStart"/>
             <w:r>
@@ -17375,23 +17633,13 @@
               </w:rPr>
               <w:t>З</w:t>
             </w:r>
-            <w:proofErr w:type="spellStart"/>
             <w:r>
               <w:rPr>
                 <w:rFonts w:ascii="Times New Roman" w:hAnsi="Times New Roman" w:cs="Times New Roman"/>
                 <w:sz w:val="24"/>
                 <w:szCs w:val="24"/>
               </w:rPr>
-              <w:t>апустити</w:t>
-            </w:r>
-            <w:proofErr w:type="spellEnd"/>
-            <w:r>
-              <w:rPr>
-                <w:rFonts w:ascii="Times New Roman" w:hAnsi="Times New Roman" w:cs="Times New Roman"/>
-                <w:sz w:val="24"/>
-                <w:szCs w:val="24"/>
-              </w:rPr>
-              <w:t xml:space="preserve"> </w:t>
+              <w:t xml:space="preserve">апустити </w:t>
             </w:r>
             <w:proofErr w:type="spellStart"/>
             <w:r>
@@ -19079,7 +19327,6 @@
           <w:shd w:val="clear" w:color="auto" w:fill="FFFFFF"/>
           <w:lang w:val="en-US"/>
         </w:rPr>
-        <w:lastRenderedPageBreak/>
         <w:drawing>
           <wp:inline distT="0" distB="0" distL="0" distR="0" wp14:anchorId="1EB9E993" wp14:editId="5D427229">
             <wp:extent cx="5425601" cy="3541712"/>
@@ -19098,7 +19345,7 @@
                     </pic:cNvPicPr>
                   </pic:nvPicPr>
                   <pic:blipFill>
-                    <a:blip r:embed="rId14">
+                    <a:blip r:embed="rId16">
                       <a:extLst>
                         <a:ext uri="{28A0092B-C50C-407E-A947-70E740481C1C}">
                           <a14:useLocalDpi xmlns:a14="http://schemas.microsoft.com/office/drawing/2010/main" val="0"/>
@@ -19683,27 +19930,15 @@
         </w:rPr>
         <w:t>2.</w:t>
       </w:r>
-      <w:proofErr w:type="spellStart"/>
-      <w:r>
-        <w:rPr>
-          <w:rFonts w:ascii="Times New Roman" w:hAnsi="Times New Roman" w:cs="Times New Roman"/>
-          <w:bCs/>
-          <w:sz w:val="28"/>
-          <w:szCs w:val="28"/>
-          <w:shd w:val="clear" w:color="auto" w:fill="FFFFFF"/>
-        </w:rPr>
-        <w:t>Підключитися</w:t>
-      </w:r>
-      <w:proofErr w:type="spellEnd"/>
-      <w:r>
-        <w:rPr>
-          <w:rFonts w:ascii="Times New Roman" w:hAnsi="Times New Roman" w:cs="Times New Roman"/>
-          <w:bCs/>
-          <w:sz w:val="28"/>
-          <w:szCs w:val="28"/>
-          <w:shd w:val="clear" w:color="auto" w:fill="FFFFFF"/>
-        </w:rPr>
-        <w:t xml:space="preserve"> до сервера - </w:t>
+      <w:r>
+        <w:rPr>
+          <w:rFonts w:ascii="Times New Roman" w:hAnsi="Times New Roman" w:cs="Times New Roman"/>
+          <w:bCs/>
+          <w:sz w:val="28"/>
+          <w:szCs w:val="28"/>
+          <w:shd w:val="clear" w:color="auto" w:fill="FFFFFF"/>
+        </w:rPr>
+        <w:t xml:space="preserve">Підключитися до сервера - </w:t>
       </w:r>
       <w:proofErr w:type="spellStart"/>
       <w:r>
@@ -20303,7 +20538,6 @@
           <w:szCs w:val="28"/>
           <w:shd w:val="clear" w:color="auto" w:fill="FFFFFF"/>
         </w:rPr>
-        <w:lastRenderedPageBreak/>
         <w:t>Вагові</w:t>
       </w:r>
       <w:r>
@@ -20900,19 +21134,11 @@
               </w:rPr>
               <w:t>О</w:t>
             </w:r>
-            <w:proofErr w:type="spellStart"/>
-            <w:r>
-              <w:rPr>
-                <w:rFonts w:ascii="Times New Roman" w:hAnsi="Times New Roman" w:cs="Times New Roman"/>
-              </w:rPr>
-              <w:t>пис</w:t>
-            </w:r>
-            <w:proofErr w:type="spellEnd"/>
-            <w:r>
-              <w:rPr>
-                <w:rFonts w:ascii="Times New Roman" w:hAnsi="Times New Roman" w:cs="Times New Roman"/>
-              </w:rPr>
-              <w:t xml:space="preserve"> </w:t>
+            <w:r>
+              <w:rPr>
+                <w:rFonts w:ascii="Times New Roman" w:hAnsi="Times New Roman" w:cs="Times New Roman"/>
+              </w:rPr>
+              <w:t xml:space="preserve">пис </w:t>
             </w:r>
             <w:proofErr w:type="spellStart"/>
             <w:r>
@@ -22484,19 +22710,11 @@
               </w:rPr>
               <w:t>О</w:t>
             </w:r>
-            <w:proofErr w:type="spellStart"/>
-            <w:r>
-              <w:rPr>
-                <w:rFonts w:ascii="Times New Roman" w:hAnsi="Times New Roman" w:cs="Times New Roman"/>
-              </w:rPr>
-              <w:t>пис</w:t>
-            </w:r>
-            <w:proofErr w:type="spellEnd"/>
-            <w:r>
-              <w:rPr>
-                <w:rFonts w:ascii="Times New Roman" w:hAnsi="Times New Roman" w:cs="Times New Roman"/>
-              </w:rPr>
-              <w:t xml:space="preserve"> </w:t>
+            <w:r>
+              <w:rPr>
+                <w:rFonts w:ascii="Times New Roman" w:hAnsi="Times New Roman" w:cs="Times New Roman"/>
+              </w:rPr>
+              <w:t xml:space="preserve">пис </w:t>
             </w:r>
             <w:proofErr w:type="spellStart"/>
             <w:r>
@@ -22795,7 +23013,6 @@
               <w:rPr>
                 <w:rFonts w:ascii="Times New Roman" w:hAnsi="Times New Roman" w:cs="Times New Roman"/>
               </w:rPr>
-              <w:lastRenderedPageBreak/>
               <w:t>F3</w:t>
             </w:r>
           </w:p>
@@ -23607,27 +23824,15 @@
         </w:rPr>
         <w:t>О</w:t>
       </w:r>
-      <w:proofErr w:type="spellStart"/>
-      <w:r>
-        <w:rPr>
-          <w:rFonts w:ascii="Times New Roman" w:hAnsi="Times New Roman" w:cs="Times New Roman"/>
-          <w:bCs/>
-          <w:sz w:val="28"/>
-          <w:szCs w:val="28"/>
-          <w:shd w:val="clear" w:color="auto" w:fill="FFFFFF"/>
-        </w:rPr>
-        <w:t>статочне</w:t>
-      </w:r>
-      <w:proofErr w:type="spellEnd"/>
-      <w:r>
-        <w:rPr>
-          <w:rFonts w:ascii="Times New Roman" w:hAnsi="Times New Roman" w:cs="Times New Roman"/>
-          <w:bCs/>
-          <w:sz w:val="28"/>
-          <w:szCs w:val="28"/>
-          <w:shd w:val="clear" w:color="auto" w:fill="FFFFFF"/>
-        </w:rPr>
-        <w:t xml:space="preserve"> </w:t>
+      <w:r>
+        <w:rPr>
+          <w:rFonts w:ascii="Times New Roman" w:hAnsi="Times New Roman" w:cs="Times New Roman"/>
+          <w:bCs/>
+          <w:sz w:val="28"/>
+          <w:szCs w:val="28"/>
+          <w:shd w:val="clear" w:color="auto" w:fill="FFFFFF"/>
+        </w:rPr>
+        <w:t xml:space="preserve">статочне </w:t>
       </w:r>
       <w:proofErr w:type="spellStart"/>
       <w:r>
@@ -24034,137 +24239,6 @@
             <wp:extent cx="6119495" cy="2545715"/>
             <wp:effectExtent l="0" t="0" r="0" b="6985"/>
             <wp:docPr id="7" name="Объект 3"/>
-            <wp:cNvGraphicFramePr>
-              <a:graphicFrameLocks xmlns:a="http://schemas.openxmlformats.org/drawingml/2006/main" noGrp="1"/>
-            </wp:cNvGraphicFramePr>
-            <a:graphic xmlns:a="http://schemas.openxmlformats.org/drawingml/2006/main">
-              <a:graphicData uri="http://schemas.openxmlformats.org/drawingml/2006/picture">
-                <pic:pic xmlns:pic="http://schemas.openxmlformats.org/drawingml/2006/picture">
-                  <pic:nvPicPr>
-                    <pic:cNvPr id="4" name="Объект 3"/>
-                    <pic:cNvPicPr>
-                      <a:picLocks noGrp="1"/>
-                    </pic:cNvPicPr>
-                  </pic:nvPicPr>
-                  <pic:blipFill>
-                    <a:blip r:embed="rId15"/>
-                    <a:stretch>
-                      <a:fillRect/>
-                    </a:stretch>
-                  </pic:blipFill>
-                  <pic:spPr>
-                    <a:xfrm>
-                      <a:off x="0" y="0"/>
-                      <a:ext cx="6119495" cy="2545715"/>
-                    </a:xfrm>
-                    <a:prstGeom prst="rect">
-                      <a:avLst/>
-                    </a:prstGeom>
-                  </pic:spPr>
-                </pic:pic>
-              </a:graphicData>
-            </a:graphic>
-          </wp:inline>
-        </w:drawing>
-      </w:r>
-    </w:p>
-    <w:p>
-      <w:pPr>
-        <w:pStyle w:val="ab"/>
-        <w:suppressAutoHyphens/>
-        <w:spacing w:after="0" w:line="360" w:lineRule="auto"/>
-        <w:ind w:left="0"/>
-        <w:jc w:val="center"/>
-        <w:rPr>
-          <w:rFonts w:ascii="Times New Roman" w:hAnsi="Times New Roman" w:cs="Times New Roman"/>
-          <w:bCs/>
-          <w:sz w:val="28"/>
-          <w:szCs w:val="28"/>
-          <w:shd w:val="clear" w:color="auto" w:fill="FFFFFF"/>
-          <w:lang w:val="uk-UA"/>
-        </w:rPr>
-      </w:pPr>
-      <w:r>
-        <w:rPr>
-          <w:rFonts w:ascii="Times New Roman" w:hAnsi="Times New Roman" w:cs="Times New Roman"/>
-          <w:bCs/>
-          <w:noProof/>
-          <w:sz w:val="28"/>
-          <w:szCs w:val="28"/>
-          <w:shd w:val="clear" w:color="auto" w:fill="FFFFFF"/>
-          <w:lang w:val="en-US"/>
-        </w:rPr>
-        <w:lastRenderedPageBreak/>
-        <w:drawing>
-          <wp:inline distT="0" distB="0" distL="0" distR="0" wp14:anchorId="46634E6F" wp14:editId="201E522F">
-            <wp:extent cx="6119495" cy="3669665"/>
-            <wp:effectExtent l="0" t="0" r="0" b="6985"/>
-            <wp:docPr id="8" name="Объект 3"/>
-            <wp:cNvGraphicFramePr>
-              <a:graphicFrameLocks xmlns:a="http://schemas.openxmlformats.org/drawingml/2006/main" noGrp="1"/>
-            </wp:cNvGraphicFramePr>
-            <a:graphic xmlns:a="http://schemas.openxmlformats.org/drawingml/2006/main">
-              <a:graphicData uri="http://schemas.openxmlformats.org/drawingml/2006/picture">
-                <pic:pic xmlns:pic="http://schemas.openxmlformats.org/drawingml/2006/picture">
-                  <pic:nvPicPr>
-                    <pic:cNvPr id="4" name="Объект 3"/>
-                    <pic:cNvPicPr>
-                      <a:picLocks noGrp="1"/>
-                    </pic:cNvPicPr>
-                  </pic:nvPicPr>
-                  <pic:blipFill>
-                    <a:blip r:embed="rId16"/>
-                    <a:stretch>
-                      <a:fillRect/>
-                    </a:stretch>
-                  </pic:blipFill>
-                  <pic:spPr>
-                    <a:xfrm>
-                      <a:off x="0" y="0"/>
-                      <a:ext cx="6119495" cy="3669665"/>
-                    </a:xfrm>
-                    <a:prstGeom prst="rect">
-                      <a:avLst/>
-                    </a:prstGeom>
-                  </pic:spPr>
-                </pic:pic>
-              </a:graphicData>
-            </a:graphic>
-          </wp:inline>
-        </w:drawing>
-      </w:r>
-    </w:p>
-    <w:p>
-      <w:pPr>
-        <w:pStyle w:val="ab"/>
-        <w:suppressAutoHyphens/>
-        <w:spacing w:after="0" w:line="360" w:lineRule="auto"/>
-        <w:ind w:left="0"/>
-        <w:jc w:val="center"/>
-        <w:rPr>
-          <w:rFonts w:ascii="Times New Roman" w:hAnsi="Times New Roman" w:cs="Times New Roman"/>
-          <w:bCs/>
-          <w:sz w:val="28"/>
-          <w:szCs w:val="28"/>
-          <w:shd w:val="clear" w:color="auto" w:fill="FFFFFF"/>
-          <w:lang w:val="uk-UA"/>
-        </w:rPr>
-      </w:pPr>
-      <w:r>
-        <w:rPr>
-          <w:rFonts w:ascii="Times New Roman" w:hAnsi="Times New Roman" w:cs="Times New Roman"/>
-          <w:bCs/>
-          <w:noProof/>
-          <w:sz w:val="28"/>
-          <w:szCs w:val="28"/>
-          <w:shd w:val="clear" w:color="auto" w:fill="FFFFFF"/>
-          <w:lang w:val="en-US"/>
-        </w:rPr>
-        <w:drawing>
-          <wp:inline distT="0" distB="0" distL="0" distR="0" wp14:anchorId="75767C2D" wp14:editId="01B79857">
-            <wp:extent cx="6119495" cy="3241040"/>
-            <wp:effectExtent l="0" t="0" r="0" b="0"/>
-            <wp:docPr id="9" name="Объект 3"/>
             <wp:cNvGraphicFramePr>
               <a:graphicFrameLocks xmlns:a="http://schemas.openxmlformats.org/drawingml/2006/main" noGrp="1"/>
             </wp:cNvGraphicFramePr>
@@ -24186,7 +24260,7 @@
                   <pic:spPr>
                     <a:xfrm>
                       <a:off x="0" y="0"/>
-                      <a:ext cx="6119495" cy="3241040"/>
+                      <a:ext cx="6119495" cy="2545715"/>
                     </a:xfrm>
                     <a:prstGeom prst="rect">
                       <a:avLst/>
@@ -24209,32 +24283,27 @@
         <w:rPr>
           <w:rFonts w:ascii="Times New Roman" w:hAnsi="Times New Roman" w:cs="Times New Roman"/>
           <w:bCs/>
-          <w:i/>
-          <w:iCs/>
-          <w:sz w:val="28"/>
-          <w:szCs w:val="28"/>
-          <w:shd w:val="clear" w:color="auto" w:fill="FFFFFF"/>
-          <w:lang w:val="uk-UA"/>
-        </w:rPr>
-      </w:pPr>
-      <w:r>
-        <w:rPr>
-          <w:rFonts w:ascii="Times New Roman" w:hAnsi="Times New Roman" w:cs="Times New Roman"/>
-          <w:bCs/>
-          <w:i/>
-          <w:iCs/>
+          <w:sz w:val="28"/>
+          <w:szCs w:val="28"/>
+          <w:shd w:val="clear" w:color="auto" w:fill="FFFFFF"/>
+          <w:lang w:val="uk-UA"/>
+        </w:rPr>
+      </w:pPr>
+      <w:r>
+        <w:rPr>
+          <w:rFonts w:ascii="Times New Roman" w:hAnsi="Times New Roman" w:cs="Times New Roman"/>
+          <w:bCs/>
           <w:noProof/>
           <w:sz w:val="28"/>
           <w:szCs w:val="28"/>
           <w:shd w:val="clear" w:color="auto" w:fill="FFFFFF"/>
           <w:lang w:val="en-US"/>
         </w:rPr>
-        <w:lastRenderedPageBreak/>
         <w:drawing>
-          <wp:inline distT="0" distB="0" distL="0" distR="0" wp14:anchorId="62322CDE" wp14:editId="10AA7506">
-            <wp:extent cx="6119495" cy="2641600"/>
-            <wp:effectExtent l="0" t="0" r="0" b="6350"/>
-            <wp:docPr id="10" name="Объект 3"/>
+          <wp:inline distT="0" distB="0" distL="0" distR="0" wp14:anchorId="46634E6F" wp14:editId="201E522F">
+            <wp:extent cx="6119495" cy="3669665"/>
+            <wp:effectExtent l="0" t="0" r="0" b="6985"/>
+            <wp:docPr id="8" name="Объект 3"/>
             <wp:cNvGraphicFramePr>
               <a:graphicFrameLocks xmlns:a="http://schemas.openxmlformats.org/drawingml/2006/main" noGrp="1"/>
             </wp:cNvGraphicFramePr>
@@ -24256,6 +24325,140 @@
                   <pic:spPr>
                     <a:xfrm>
                       <a:off x="0" y="0"/>
+                      <a:ext cx="6119495" cy="3669665"/>
+                    </a:xfrm>
+                    <a:prstGeom prst="rect">
+                      <a:avLst/>
+                    </a:prstGeom>
+                  </pic:spPr>
+                </pic:pic>
+              </a:graphicData>
+            </a:graphic>
+          </wp:inline>
+        </w:drawing>
+      </w:r>
+    </w:p>
+    <w:p>
+      <w:pPr>
+        <w:pStyle w:val="ab"/>
+        <w:suppressAutoHyphens/>
+        <w:spacing w:after="0" w:line="360" w:lineRule="auto"/>
+        <w:ind w:left="0"/>
+        <w:jc w:val="center"/>
+        <w:rPr>
+          <w:rFonts w:ascii="Times New Roman" w:hAnsi="Times New Roman" w:cs="Times New Roman"/>
+          <w:bCs/>
+          <w:sz w:val="28"/>
+          <w:szCs w:val="28"/>
+          <w:shd w:val="clear" w:color="auto" w:fill="FFFFFF"/>
+          <w:lang w:val="uk-UA"/>
+        </w:rPr>
+      </w:pPr>
+      <w:r>
+        <w:rPr>
+          <w:rFonts w:ascii="Times New Roman" w:hAnsi="Times New Roman" w:cs="Times New Roman"/>
+          <w:bCs/>
+          <w:noProof/>
+          <w:sz w:val="28"/>
+          <w:szCs w:val="28"/>
+          <w:shd w:val="clear" w:color="auto" w:fill="FFFFFF"/>
+          <w:lang w:val="en-US"/>
+        </w:rPr>
+        <w:drawing>
+          <wp:inline distT="0" distB="0" distL="0" distR="0" wp14:anchorId="75767C2D" wp14:editId="01B79857">
+            <wp:extent cx="6119495" cy="3241040"/>
+            <wp:effectExtent l="0" t="0" r="0" b="0"/>
+            <wp:docPr id="9" name="Объект 3"/>
+            <wp:cNvGraphicFramePr>
+              <a:graphicFrameLocks xmlns:a="http://schemas.openxmlformats.org/drawingml/2006/main" noGrp="1"/>
+            </wp:cNvGraphicFramePr>
+            <a:graphic xmlns:a="http://schemas.openxmlformats.org/drawingml/2006/main">
+              <a:graphicData uri="http://schemas.openxmlformats.org/drawingml/2006/picture">
+                <pic:pic xmlns:pic="http://schemas.openxmlformats.org/drawingml/2006/picture">
+                  <pic:nvPicPr>
+                    <pic:cNvPr id="4" name="Объект 3"/>
+                    <pic:cNvPicPr>
+                      <a:picLocks noGrp="1"/>
+                    </pic:cNvPicPr>
+                  </pic:nvPicPr>
+                  <pic:blipFill>
+                    <a:blip r:embed="rId19"/>
+                    <a:stretch>
+                      <a:fillRect/>
+                    </a:stretch>
+                  </pic:blipFill>
+                  <pic:spPr>
+                    <a:xfrm>
+                      <a:off x="0" y="0"/>
+                      <a:ext cx="6119495" cy="3241040"/>
+                    </a:xfrm>
+                    <a:prstGeom prst="rect">
+                      <a:avLst/>
+                    </a:prstGeom>
+                  </pic:spPr>
+                </pic:pic>
+              </a:graphicData>
+            </a:graphic>
+          </wp:inline>
+        </w:drawing>
+      </w:r>
+    </w:p>
+    <w:p>
+      <w:pPr>
+        <w:pStyle w:val="ab"/>
+        <w:suppressAutoHyphens/>
+        <w:spacing w:after="0" w:line="360" w:lineRule="auto"/>
+        <w:ind w:left="0"/>
+        <w:jc w:val="center"/>
+        <w:rPr>
+          <w:rFonts w:ascii="Times New Roman" w:hAnsi="Times New Roman" w:cs="Times New Roman"/>
+          <w:bCs/>
+          <w:i/>
+          <w:iCs/>
+          <w:sz w:val="28"/>
+          <w:szCs w:val="28"/>
+          <w:shd w:val="clear" w:color="auto" w:fill="FFFFFF"/>
+          <w:lang w:val="uk-UA"/>
+        </w:rPr>
+      </w:pPr>
+      <w:r>
+        <w:rPr>
+          <w:rFonts w:ascii="Times New Roman" w:hAnsi="Times New Roman" w:cs="Times New Roman"/>
+          <w:bCs/>
+          <w:i/>
+          <w:iCs/>
+          <w:noProof/>
+          <w:sz w:val="28"/>
+          <w:szCs w:val="28"/>
+          <w:shd w:val="clear" w:color="auto" w:fill="FFFFFF"/>
+          <w:lang w:val="en-US"/>
+        </w:rPr>
+        <w:drawing>
+          <wp:inline distT="0" distB="0" distL="0" distR="0" wp14:anchorId="62322CDE" wp14:editId="10AA7506">
+            <wp:extent cx="6119495" cy="2641600"/>
+            <wp:effectExtent l="0" t="0" r="0" b="6350"/>
+            <wp:docPr id="10" name="Объект 3"/>
+            <wp:cNvGraphicFramePr>
+              <a:graphicFrameLocks xmlns:a="http://schemas.openxmlformats.org/drawingml/2006/main" noGrp="1"/>
+            </wp:cNvGraphicFramePr>
+            <a:graphic xmlns:a="http://schemas.openxmlformats.org/drawingml/2006/main">
+              <a:graphicData uri="http://schemas.openxmlformats.org/drawingml/2006/picture">
+                <pic:pic xmlns:pic="http://schemas.openxmlformats.org/drawingml/2006/picture">
+                  <pic:nvPicPr>
+                    <pic:cNvPr id="4" name="Объект 3"/>
+                    <pic:cNvPicPr>
+                      <a:picLocks noGrp="1"/>
+                    </pic:cNvPicPr>
+                  </pic:nvPicPr>
+                  <pic:blipFill>
+                    <a:blip r:embed="rId20"/>
+                    <a:stretch>
+                      <a:fillRect/>
+                    </a:stretch>
+                  </pic:blipFill>
+                  <pic:spPr>
+                    <a:xfrm>
+                      <a:off x="0" y="0"/>
                       <a:ext cx="6119495" cy="2641600"/>
                     </a:xfrm>
                     <a:prstGeom prst="rect">
@@ -24360,8 +24563,8 @@
     <w:p>
       <w:pPr>
         <w:pStyle w:val="ab"/>
-        <w:ind w:left="0" w:firstLine="709"/>
-        <w:jc w:val="both"/>
+        <w:ind w:left="0"/>
+        <w:jc w:val="center"/>
         <w:rPr>
           <w:rFonts w:ascii="Times New Roman" w:hAnsi="Times New Roman" w:cs="Times New Roman"/>
           <w:bCs/>
@@ -24399,7 +24602,7 @@
                     </pic:cNvPicPr>
                   </pic:nvPicPr>
                   <pic:blipFill>
-                    <a:blip r:embed="rId19" cstate="print">
+                    <a:blip r:embed="rId21" cstate="print">
                       <a:extLst>
                         <a:ext uri="{28A0092B-C50C-407E-A947-70E740481C1C}">
                           <a14:useLocalDpi xmlns:a14="http://schemas.microsoft.com/office/drawing/2010/main" val="0"/>
@@ -24431,8 +24634,8 @@
     <w:p>
       <w:pPr>
         <w:pStyle w:val="ab"/>
-        <w:ind w:left="0" w:firstLine="709"/>
-        <w:jc w:val="both"/>
+        <w:ind w:left="0"/>
+        <w:jc w:val="center"/>
         <w:rPr>
           <w:rFonts w:ascii="Times New Roman" w:hAnsi="Times New Roman" w:cs="Times New Roman"/>
           <w:bCs/>
@@ -24452,7 +24655,6 @@
           <w:shd w:val="clear" w:color="auto" w:fill="FFFFFF"/>
           <w:lang w:val="en-US"/>
         </w:rPr>
-        <w:lastRenderedPageBreak/>
         <w:drawing>
           <wp:inline distT="0" distB="0" distL="0" distR="0" wp14:anchorId="1AE26F18" wp14:editId="688012DE">
             <wp:extent cx="5940122" cy="3051216"/>
@@ -24471,7 +24673,7 @@
                     </pic:cNvPicPr>
                   </pic:nvPicPr>
                   <pic:blipFill>
-                    <a:blip r:embed="rId20" cstate="print">
+                    <a:blip r:embed="rId22" cstate="print">
                       <a:extLst>
                         <a:ext uri="{28A0092B-C50C-407E-A947-70E740481C1C}">
                           <a14:useLocalDpi xmlns:a14="http://schemas.microsoft.com/office/drawing/2010/main" val="0"/>
@@ -24617,7 +24819,7 @@
                     <pic:cNvPicPr/>
                   </pic:nvPicPr>
                   <pic:blipFill>
-                    <a:blip r:embed="rId21"/>
+                    <a:blip r:embed="rId23"/>
                     <a:stretch>
                       <a:fillRect/>
                     </a:stretch>
@@ -24670,7 +24872,6 @@
           <w:shd w:val="clear" w:color="auto" w:fill="FFFFFF"/>
           <w:lang w:val="uk-UA"/>
         </w:rPr>
-        <w:lastRenderedPageBreak/>
         <w:t>Висновки</w:t>
       </w:r>
     </w:p>
@@ -24685,39 +24886,27 @@
           <w:shd w:val="clear" w:color="auto" w:fill="FFFFFF"/>
         </w:rPr>
       </w:pPr>
-      <w:bookmarkStart w:id="0" w:name="_GoBack"/>
-      <w:bookmarkEnd w:id="0"/>
     </w:p>
     <w:p>
       <w:pPr>
-        <w:spacing w:line="360" w:lineRule="auto"/>
+        <w:spacing w:after="0" w:line="360" w:lineRule="auto"/>
         <w:ind w:firstLine="709"/>
-        <w:rPr>
-          <w:rFonts w:ascii="Times New Roman" w:hAnsi="Times New Roman" w:cs="Times New Roman"/>
-          <w:sz w:val="28"/>
-          <w:szCs w:val="28"/>
-          <w:shd w:val="clear" w:color="auto" w:fill="FFFFFF"/>
-        </w:rPr>
-      </w:pPr>
-      <w:proofErr w:type="spellStart"/>
-      <w:r>
-        <w:rPr>
-          <w:rFonts w:ascii="Times New Roman" w:hAnsi="Times New Roman" w:cs="Times New Roman"/>
-          <w:sz w:val="28"/>
-          <w:szCs w:val="28"/>
-          <w:shd w:val="clear" w:color="auto" w:fill="FFFFFF"/>
-        </w:rPr>
-        <w:t>Кооперативні</w:t>
-      </w:r>
-      <w:proofErr w:type="spellEnd"/>
-      <w:r>
-        <w:rPr>
-          <w:rFonts w:ascii="Times New Roman" w:hAnsi="Times New Roman" w:cs="Times New Roman"/>
-          <w:sz w:val="28"/>
-          <w:szCs w:val="28"/>
-          <w:shd w:val="clear" w:color="auto" w:fill="FFFFFF"/>
-        </w:rPr>
-        <w:t xml:space="preserve"> </w:t>
+        <w:jc w:val="both"/>
+        <w:rPr>
+          <w:rFonts w:ascii="Times New Roman" w:hAnsi="Times New Roman" w:cs="Times New Roman"/>
+          <w:sz w:val="28"/>
+          <w:szCs w:val="28"/>
+          <w:shd w:val="clear" w:color="auto" w:fill="FFFFFF"/>
+        </w:rPr>
+      </w:pPr>
+      <w:r>
+        <w:rPr>
+          <w:rFonts w:ascii="Times New Roman" w:hAnsi="Times New Roman" w:cs="Times New Roman"/>
+          <w:sz w:val="28"/>
+          <w:szCs w:val="28"/>
+          <w:shd w:val="clear" w:color="auto" w:fill="FFFFFF"/>
+        </w:rPr>
+        <w:t xml:space="preserve">Кооперативні </w:t>
       </w:r>
       <w:proofErr w:type="spellStart"/>
       <w:r>
@@ -25411,8 +25600,9 @@
     </w:p>
     <w:p>
       <w:pPr>
-        <w:spacing w:line="360" w:lineRule="auto"/>
+        <w:spacing w:after="0" w:line="360" w:lineRule="auto"/>
         <w:ind w:firstLine="709"/>
+        <w:jc w:val="both"/>
         <w:rPr>
           <w:rFonts w:ascii="Times New Roman" w:hAnsi="Times New Roman" w:cs="Times New Roman"/>
           <w:sz w:val="28"/>
@@ -25812,8 +26002,9 @@
     </w:p>
     <w:p>
       <w:pPr>
-        <w:spacing w:line="360" w:lineRule="auto"/>
+        <w:spacing w:after="0" w:line="360" w:lineRule="auto"/>
         <w:ind w:firstLine="709"/>
+        <w:jc w:val="both"/>
         <w:rPr>
           <w:rFonts w:ascii="Times New Roman" w:hAnsi="Times New Roman" w:cs="Times New Roman"/>
           <w:sz w:val="28"/>
@@ -26296,29 +26487,16 @@
         </w:rPr>
         <w:t>Г</w:t>
       </w:r>
-      <w:proofErr w:type="spellStart"/>
-      <w:r>
-        <w:rPr>
-          <w:rFonts w:ascii="Times New Roman" w:hAnsi="Times New Roman" w:cs="Times New Roman"/>
-          <w:bCs/>
-          <w:sz w:val="28"/>
-          <w:szCs w:val="28"/>
-          <w:shd w:val="clear" w:color="auto" w:fill="FFFFFF"/>
-          <w:lang w:val="uk-UA"/>
-        </w:rPr>
-        <w:t>равці</w:t>
-      </w:r>
-      <w:proofErr w:type="spellEnd"/>
-      <w:r>
-        <w:rPr>
-          <w:rFonts w:ascii="Times New Roman" w:hAnsi="Times New Roman" w:cs="Times New Roman"/>
-          <w:bCs/>
-          <w:sz w:val="28"/>
-          <w:szCs w:val="28"/>
-          <w:shd w:val="clear" w:color="auto" w:fill="FFFFFF"/>
-          <w:lang w:val="uk-UA"/>
-        </w:rPr>
-        <w:t xml:space="preserve"> починають продумувати більш складні стратегії, ніж в одиночній грі, а невеликі завдання делегують товаришам, тобто демонструють свою тактичну перевагу і лідерські якості. А по-друге, в кооперативі гравці готові йти на великі ризики, тому що так вони можуть показати свою майстерність перед іншими, а в разі невдачі товариші відразу прийдуть до них на допомогу.</w:t>
+      <w:r>
+        <w:rPr>
+          <w:rFonts w:ascii="Times New Roman" w:hAnsi="Times New Roman" w:cs="Times New Roman"/>
+          <w:bCs/>
+          <w:sz w:val="28"/>
+          <w:szCs w:val="28"/>
+          <w:shd w:val="clear" w:color="auto" w:fill="FFFFFF"/>
+          <w:lang w:val="uk-UA"/>
+        </w:rPr>
+        <w:t>равці починають продумувати більш складні стратегії, ніж в одиночній грі, а невеликі завдання делегують товаришам, тобто демонструють свою тактичну перевагу і лідерські якості. А по-друге, в кооперативі гравці готові йти на великі ризики, тому що так вони можуть показати свою майстерність перед іншими, а в разі невдачі товариші відразу прийдуть до них на допомогу.</w:t>
       </w:r>
     </w:p>
     <w:p>
@@ -26335,9 +26513,11 @@
           <w:shd w:val="clear" w:color="auto" w:fill="FFFFFF"/>
         </w:rPr>
       </w:pPr>
+      <w:bookmarkStart w:id="0" w:name="_GoBack"/>
+      <w:bookmarkEnd w:id="0"/>
     </w:p>
     <w:sectPr>
-      <w:footerReference w:type="default" r:id="rId22"/>
+      <w:footerReference w:type="default" r:id="rId24"/>
       <w:pgSz w:w="11906" w:h="16838"/>
       <w:pgMar w:top="1134" w:right="851" w:bottom="1134" w:left="1418" w:header="709" w:footer="709" w:gutter="0"/>
       <w:cols w:space="708"/>
@@ -26349,7 +26529,7 @@
 </file>
 
 <file path=word/endnotes.xml><?xml version="1.0" encoding="utf-8"?>
-<w:endnotes xmlns:wpc="http://schemas.microsoft.com/office/word/2010/wordprocessingCanvas" xmlns:cx="http://schemas.microsoft.com/office/drawing/2014/chartex" xmlns:cx1="http://schemas.microsoft.com/office/drawing/2015/9/8/chartex" xmlns:mc="http://schemas.openxmlformats.org/markup-compatibility/2006" xmlns:o="urn:schemas-microsoft-com:office:office" xmlns:r="http://schemas.openxmlformats.org/officeDocument/2006/relationships" xmlns:m="http://schemas.openxmlformats.org/officeDocument/2006/math" xmlns:v="urn:schemas-microsoft-com:vml" xmlns:wp14="http://schemas.microsoft.com/office/word/2010/wordprocessingDrawing" xmlns:wp="http://schemas.openxmlformats.org/drawingml/2006/wordprocessingDrawing" xmlns:w10="urn:schemas-microsoft-com:office:word" xmlns:w="http://schemas.openxmlformats.org/wordprocessingml/2006/main" xmlns:w14="http://schemas.microsoft.com/office/word/2010/wordml" xmlns:w15="http://schemas.microsoft.com/office/word/2012/wordml" xmlns:w16se="http://schemas.microsoft.com/office/word/2015/wordml/symex" xmlns:wpg="http://schemas.microsoft.com/office/word/2010/wordprocessingGroup" xmlns:wpi="http://schemas.microsoft.com/office/word/2010/wordprocessingInk" xmlns:wne="http://schemas.microsoft.com/office/word/2006/wordml" xmlns:wps="http://schemas.microsoft.com/office/word/2010/wordprocessingShape" mc:Ignorable="w14 w15 w16se wp14">
+<w:endnotes xmlns:wpc="http://schemas.microsoft.com/office/word/2010/wordprocessingCanvas" xmlns:cx="http://schemas.microsoft.com/office/drawing/2014/chartex" xmlns:mc="http://schemas.openxmlformats.org/markup-compatibility/2006" xmlns:o="urn:schemas-microsoft-com:office:office" xmlns:r="http://schemas.openxmlformats.org/officeDocument/2006/relationships" xmlns:m="http://schemas.openxmlformats.org/officeDocument/2006/math" xmlns:v="urn:schemas-microsoft-com:vml" xmlns:wp14="http://schemas.microsoft.com/office/word/2010/wordprocessingDrawing" xmlns:wp="http://schemas.openxmlformats.org/drawingml/2006/wordprocessingDrawing" xmlns:w10="urn:schemas-microsoft-com:office:word" xmlns:w="http://schemas.openxmlformats.org/wordprocessingml/2006/main" xmlns:w14="http://schemas.microsoft.com/office/word/2010/wordml" xmlns:w15="http://schemas.microsoft.com/office/word/2012/wordml" xmlns:w16se="http://schemas.microsoft.com/office/word/2015/wordml/symex" xmlns:wpg="http://schemas.microsoft.com/office/word/2010/wordprocessingGroup" xmlns:wpi="http://schemas.microsoft.com/office/word/2010/wordprocessingInk" xmlns:wne="http://schemas.microsoft.com/office/word/2006/wordml" xmlns:wps="http://schemas.microsoft.com/office/word/2010/wordprocessingShape" mc:Ignorable="w14 w15 w16se wp14">
   <w:endnote w:type="separator" w:id="-1">
     <w:p>
       <w:pPr>
@@ -26374,7 +26554,7 @@
 </file>
 
 <file path=word/footer1.xml><?xml version="1.0" encoding="utf-8"?>
-<w:ftr xmlns:wpc="http://schemas.microsoft.com/office/word/2010/wordprocessingCanvas" xmlns:cx="http://schemas.microsoft.com/office/drawing/2014/chartex" xmlns:cx1="http://schemas.microsoft.com/office/drawing/2015/9/8/chartex" xmlns:mc="http://schemas.openxmlformats.org/markup-compatibility/2006" xmlns:o="urn:schemas-microsoft-com:office:office" xmlns:r="http://schemas.openxmlformats.org/officeDocument/2006/relationships" xmlns:m="http://schemas.openxmlformats.org/officeDocument/2006/math" xmlns:v="urn:schemas-microsoft-com:vml" xmlns:wp14="http://schemas.microsoft.com/office/word/2010/wordprocessingDrawing" xmlns:wp="http://schemas.openxmlformats.org/drawingml/2006/wordprocessingDrawing" xmlns:w10="urn:schemas-microsoft-com:office:word" xmlns:w="http://schemas.openxmlformats.org/wordprocessingml/2006/main" xmlns:w14="http://schemas.microsoft.com/office/word/2010/wordml" xmlns:w15="http://schemas.microsoft.com/office/word/2012/wordml" xmlns:w16se="http://schemas.microsoft.com/office/word/2015/wordml/symex" xmlns:wpg="http://schemas.microsoft.com/office/word/2010/wordprocessingGroup" xmlns:wpi="http://schemas.microsoft.com/office/word/2010/wordprocessingInk" xmlns:wne="http://schemas.microsoft.com/office/word/2006/wordml" xmlns:wps="http://schemas.microsoft.com/office/word/2010/wordprocessingShape" mc:Ignorable="w14 w15 w16se wp14">
+<w:ftr xmlns:wpc="http://schemas.microsoft.com/office/word/2010/wordprocessingCanvas" xmlns:cx="http://schemas.microsoft.com/office/drawing/2014/chartex" xmlns:mc="http://schemas.openxmlformats.org/markup-compatibility/2006" xmlns:o="urn:schemas-microsoft-com:office:office" xmlns:r="http://schemas.openxmlformats.org/officeDocument/2006/relationships" xmlns:m="http://schemas.openxmlformats.org/officeDocument/2006/math" xmlns:v="urn:schemas-microsoft-com:vml" xmlns:wp14="http://schemas.microsoft.com/office/word/2010/wordprocessingDrawing" xmlns:wp="http://schemas.openxmlformats.org/drawingml/2006/wordprocessingDrawing" xmlns:w10="urn:schemas-microsoft-com:office:word" xmlns:w="http://schemas.openxmlformats.org/wordprocessingml/2006/main" xmlns:w14="http://schemas.microsoft.com/office/word/2010/wordml" xmlns:w15="http://schemas.microsoft.com/office/word/2012/wordml" xmlns:w16se="http://schemas.microsoft.com/office/word/2015/wordml/symex" xmlns:wpg="http://schemas.microsoft.com/office/word/2010/wordprocessingGroup" xmlns:wpi="http://schemas.microsoft.com/office/word/2010/wordprocessingInk" xmlns:wne="http://schemas.microsoft.com/office/word/2006/wordml" xmlns:wps="http://schemas.microsoft.com/office/word/2010/wordprocessingShape" mc:Ignorable="w14 w15 w16se wp14">
   <w:sdt>
     <w:sdtPr>
       <w:id w:val="-1729605252"/>
@@ -26420,7 +26600,7 @@
             <w:rFonts w:ascii="Times New Roman" w:hAnsi="Times New Roman" w:cs="Times New Roman"/>
             <w:noProof/>
           </w:rPr>
-          <w:t>22</w:t>
+          <w:t>9</w:t>
         </w:r>
         <w:r>
           <w:rPr>
@@ -26444,7 +26624,7 @@
 </file>
 
 <file path=word/footnotes.xml><?xml version="1.0" encoding="utf-8"?>
-<w:footnotes xmlns:wpc="http://schemas.microsoft.com/office/word/2010/wordprocessingCanvas" xmlns:cx="http://schemas.microsoft.com/office/drawing/2014/chartex" xmlns:cx1="http://schemas.microsoft.com/office/drawing/2015/9/8/chartex" xmlns:mc="http://schemas.openxmlformats.org/markup-compatibility/2006" xmlns:o="urn:schemas-microsoft-com:office:office" xmlns:r="http://schemas.openxmlformats.org/officeDocument/2006/relationships" xmlns:m="http://schemas.openxmlformats.org/officeDocument/2006/math" xmlns:v="urn:schemas-microsoft-com:vml" xmlns:wp14="http://schemas.microsoft.com/office/word/2010/wordprocessingDrawing" xmlns:wp="http://schemas.openxmlformats.org/drawingml/2006/wordprocessingDrawing" xmlns:w10="urn:schemas-microsoft-com:office:word" xmlns:w="http://schemas.openxmlformats.org/wordprocessingml/2006/main" xmlns:w14="http://schemas.microsoft.com/office/word/2010/wordml" xmlns:w15="http://schemas.microsoft.com/office/word/2012/wordml" xmlns:w16se="http://schemas.microsoft.com/office/word/2015/wordml/symex" xmlns:wpg="http://schemas.microsoft.com/office/word/2010/wordprocessingGroup" xmlns:wpi="http://schemas.microsoft.com/office/word/2010/wordprocessingInk" xmlns:wne="http://schemas.microsoft.com/office/word/2006/wordml" xmlns:wps="http://schemas.microsoft.com/office/word/2010/wordprocessingShape" mc:Ignorable="w14 w15 w16se wp14">
+<w:footnotes xmlns:wpc="http://schemas.microsoft.com/office/word/2010/wordprocessingCanvas" xmlns:cx="http://schemas.microsoft.com/office/drawing/2014/chartex" xmlns:mc="http://schemas.openxmlformats.org/markup-compatibility/2006" xmlns:o="urn:schemas-microsoft-com:office:office" xmlns:r="http://schemas.openxmlformats.org/officeDocument/2006/relationships" xmlns:m="http://schemas.openxmlformats.org/officeDocument/2006/math" xmlns:v="urn:schemas-microsoft-com:vml" xmlns:wp14="http://schemas.microsoft.com/office/word/2010/wordprocessingDrawing" xmlns:wp="http://schemas.openxmlformats.org/drawingml/2006/wordprocessingDrawing" xmlns:w10="urn:schemas-microsoft-com:office:word" xmlns:w="http://schemas.openxmlformats.org/wordprocessingml/2006/main" xmlns:w14="http://schemas.microsoft.com/office/word/2010/wordml" xmlns:w15="http://schemas.microsoft.com/office/word/2012/wordml" xmlns:w16se="http://schemas.microsoft.com/office/word/2015/wordml/symex" xmlns:wpg="http://schemas.microsoft.com/office/word/2010/wordprocessingGroup" xmlns:wpi="http://schemas.microsoft.com/office/word/2010/wordprocessingInk" xmlns:wne="http://schemas.microsoft.com/office/word/2006/wordml" xmlns:wps="http://schemas.microsoft.com/office/word/2010/wordprocessingShape" mc:Ignorable="w14 w15 w16se wp14">
   <w:footnote w:type="separator" w:id="-1">
     <w:p>
       <w:pPr>
@@ -26469,7 +26649,7 @@
 </file>
 
 <file path=word/numbering.xml><?xml version="1.0" encoding="utf-8"?>
-<w:numbering xmlns:wpc="http://schemas.microsoft.com/office/word/2010/wordprocessingCanvas" xmlns:cx="http://schemas.microsoft.com/office/drawing/2014/chartex" xmlns:cx1="http://schemas.microsoft.com/office/drawing/2015/9/8/chartex" xmlns:mc="http://schemas.openxmlformats.org/markup-compatibility/2006" xmlns:o="urn:schemas-microsoft-com:office:office" xmlns:r="http://schemas.openxmlformats.org/officeDocument/2006/relationships" xmlns:m="http://schemas.openxmlformats.org/officeDocument/2006/math" xmlns:v="urn:schemas-microsoft-com:vml" xmlns:wp14="http://schemas.microsoft.com/office/word/2010/wordprocessingDrawing" xmlns:wp="http://schemas.openxmlformats.org/drawingml/2006/wordprocessingDrawing" xmlns:w10="urn:schemas-microsoft-com:office:word" xmlns:w="http://schemas.openxmlformats.org/wordprocessingml/2006/main" xmlns:w14="http://schemas.microsoft.com/office/word/2010/wordml" xmlns:w15="http://schemas.microsoft.com/office/word/2012/wordml" xmlns:w16se="http://schemas.microsoft.com/office/word/2015/wordml/symex" xmlns:wpg="http://schemas.microsoft.com/office/word/2010/wordprocessingGroup" xmlns:wpi="http://schemas.microsoft.com/office/word/2010/wordprocessingInk" xmlns:wne="http://schemas.microsoft.com/office/word/2006/wordml" xmlns:wps="http://schemas.microsoft.com/office/word/2010/wordprocessingShape" mc:Ignorable="w14 w15 w16se wp14">
+<w:numbering xmlns:wpc="http://schemas.microsoft.com/office/word/2010/wordprocessingCanvas" xmlns:cx="http://schemas.microsoft.com/office/drawing/2014/chartex" xmlns:mc="http://schemas.openxmlformats.org/markup-compatibility/2006" xmlns:o="urn:schemas-microsoft-com:office:office" xmlns:r="http://schemas.openxmlformats.org/officeDocument/2006/relationships" xmlns:m="http://schemas.openxmlformats.org/officeDocument/2006/math" xmlns:v="urn:schemas-microsoft-com:vml" xmlns:wp14="http://schemas.microsoft.com/office/word/2010/wordprocessingDrawing" xmlns:wp="http://schemas.openxmlformats.org/drawingml/2006/wordprocessingDrawing" xmlns:w10="urn:schemas-microsoft-com:office:word" xmlns:w="http://schemas.openxmlformats.org/wordprocessingml/2006/main" xmlns:w14="http://schemas.microsoft.com/office/word/2010/wordml" xmlns:w15="http://schemas.microsoft.com/office/word/2012/wordml" xmlns:w16se="http://schemas.microsoft.com/office/word/2015/wordml/symex" xmlns:wpg="http://schemas.microsoft.com/office/word/2010/wordprocessingGroup" xmlns:wpi="http://schemas.microsoft.com/office/word/2010/wordprocessingInk" xmlns:wne="http://schemas.microsoft.com/office/word/2006/wordml" xmlns:wps="http://schemas.microsoft.com/office/word/2010/wordprocessingShape" mc:Ignorable="w14 w15 w16se wp14">
   <w:abstractNum w:abstractNumId="0" w15:restartNumberingAfterBreak="0">
     <w:nsid w:val="054F5777"/>
     <w:multiLevelType w:val="hybridMultilevel"/>
@@ -30944,7 +31124,6 @@
   <w:style w:type="character" w:default="1" w:styleId="a0">
     <w:name w:val="Default Paragraph Font"/>
     <w:uiPriority w:val="1"/>
-    <w:semiHidden/>
     <w:unhideWhenUsed/>
   </w:style>
   <w:style w:type="table" w:default="1" w:styleId="a1">
@@ -31391,7 +31570,7 @@
 </file>
 
 <file path=customXml/itemProps1.xml><?xml version="1.0" encoding="utf-8"?>
-<ds:datastoreItem xmlns:ds="http://schemas.openxmlformats.org/officeDocument/2006/customXml" ds:itemID="{27568C8C-0385-40C9-AA71-A7D08870FE34}">
+<ds:datastoreItem xmlns:ds="http://schemas.openxmlformats.org/officeDocument/2006/customXml" ds:itemID="{D7922476-7340-4C3B-AFC7-A461BD5FD750}">
   <ds:schemaRefs>
     <ds:schemaRef ds:uri="http://schemas.openxmlformats.org/officeDocument/2006/bibliography"/>
   </ds:schemaRefs>
